--- a/EAD CA2 Project Documentation.docx
+++ b/EAD CA2 Project Documentation.docx
@@ -344,6 +344,11 @@
     <w:p/>
     <w:p/>
     <w:p/>
+    <w:p>
+      <w:bookmarkStart w:id="0" w:name="_GoBack"/>
+      <w:bookmarkEnd w:id="0"/>
+    </w:p>
+    <w:p/>
     <w:p/>
     <w:p/>
     <w:p/>
@@ -388,6 +393,7 @@
                 <w:sz w:val="36"/>
                 <w:szCs w:val="36"/>
               </w:rPr>
+              <w:lastRenderedPageBreak/>
               <w:t>Project Plan</w:t>
             </w:r>
           </w:p>
@@ -894,18 +900,7 @@
                 <w:sz w:val="22"/>
                 <w:szCs w:val="22"/>
               </w:rPr>
-              <w:t>Create Console App to call operation </w:t>
-            </w:r>
-            <w:bookmarkStart w:id="0" w:name="_GoBack"/>
-            <w:bookmarkEnd w:id="0"/>
-            <w:r>
-              <w:rPr>
-                <w:rFonts w:ascii="Calibri" w:hAnsi="Calibri" w:cs="Calibri"/>
-                <w:color w:val="222222"/>
-                <w:sz w:val="22"/>
-                <w:szCs w:val="22"/>
-              </w:rPr>
-              <w:t>&amp; display results of analysis</w:t>
+              <w:t>Create Console App to call operation &amp; display results of analysis</w:t>
             </w:r>
           </w:p>
           <w:p/>
@@ -1058,9 +1053,9 @@
           <w:lang w:eastAsia="en-IE"/>
         </w:rPr>
         <w:drawing>
-          <wp:inline distT="0" distB="0" distL="0" distR="0" wp14:anchorId="2A77FB72" wp14:editId="5B340562">
-            <wp:extent cx="5731510" cy="2435860"/>
-            <wp:effectExtent l="0" t="0" r="2540" b="2540"/>
+          <wp:inline distT="0" distB="0" distL="0" distR="0" wp14:anchorId="036247B9" wp14:editId="6ABD4D61">
+            <wp:extent cx="6835677" cy="2905125"/>
+            <wp:effectExtent l="0" t="0" r="3810" b="0"/>
             <wp:docPr id="1" name="Picture 1"/>
             <wp:cNvGraphicFramePr>
               <a:graphicFrameLocks xmlns:a="http://schemas.openxmlformats.org/drawingml/2006/main" noChangeAspect="1"/>
@@ -1081,7 +1076,7 @@
                   <pic:spPr>
                     <a:xfrm>
                       <a:off x="0" y="0"/>
-                      <a:ext cx="5731510" cy="2435860"/>
+                      <a:ext cx="6848291" cy="2910486"/>
                     </a:xfrm>
                     <a:prstGeom prst="rect">
                       <a:avLst/>
@@ -1094,9 +1089,2088 @@
         </w:drawing>
       </w:r>
     </w:p>
+    <w:p/>
+    <w:p/>
+    <w:p/>
+    <w:p/>
+    <w:p/>
+    <w:p/>
+    <w:p/>
+    <w:p>
+      <w:r>
+        <w:t>Data</w:t>
+      </w:r>
+      <w:r>
+        <w:t xml:space="preserve"> Design</w:t>
+      </w:r>
+    </w:p>
+    <w:p>
+      <w:r>
+        <w:t>Meeting Room Data</w:t>
+      </w:r>
+      <w:r>
+        <w:t xml:space="preserve"> (</w:t>
+      </w:r>
+      <w:proofErr w:type="spellStart"/>
+      <w:r>
+        <w:t>Enums</w:t>
+      </w:r>
+      <w:proofErr w:type="spellEnd"/>
+      <w:r>
+        <w:t>?)</w:t>
+      </w:r>
+    </w:p>
+    <w:tbl>
+      <w:tblPr>
+        <w:tblW w:w="0" w:type="auto"/>
+        <w:tblInd w:w="-22" w:type="dxa"/>
+        <w:tblBorders>
+          <w:top w:val="single" w:sz="4" w:space="0" w:color="auto"/>
+          <w:left w:val="single" w:sz="4" w:space="0" w:color="auto"/>
+          <w:bottom w:val="single" w:sz="4" w:space="0" w:color="auto"/>
+          <w:right w:val="single" w:sz="4" w:space="0" w:color="auto"/>
+          <w:insideH w:val="single" w:sz="4" w:space="0" w:color="auto"/>
+          <w:insideV w:val="single" w:sz="4" w:space="0" w:color="auto"/>
+        </w:tblBorders>
+        <w:tblLook w:val="0000" w:firstRow="0" w:lastRow="0" w:firstColumn="0" w:lastColumn="0" w:noHBand="0" w:noVBand="0"/>
+      </w:tblPr>
+      <w:tblGrid>
+        <w:gridCol w:w="2081"/>
+        <w:gridCol w:w="1480"/>
+        <w:gridCol w:w="1993"/>
+        <w:gridCol w:w="4924"/>
+      </w:tblGrid>
+      <w:tr>
+        <w:tblPrEx>
+          <w:tblCellMar>
+            <w:top w:w="0" w:type="dxa"/>
+            <w:bottom w:w="0" w:type="dxa"/>
+          </w:tblCellMar>
+        </w:tblPrEx>
+        <w:trPr>
+          <w:trHeight w:val="301"/>
+        </w:trPr>
+        <w:tc>
+          <w:tcPr>
+            <w:tcW w:w="2081" w:type="dxa"/>
+          </w:tcPr>
+          <w:p>
+            <w:pPr>
+              <w:ind w:left="17"/>
+            </w:pPr>
+            <w:r>
+              <w:t>Location</w:t>
+            </w:r>
+          </w:p>
+        </w:tc>
+        <w:tc>
+          <w:tcPr>
+            <w:tcW w:w="1480" w:type="dxa"/>
+          </w:tcPr>
+          <w:p>
+            <w:pPr>
+              <w:ind w:left="17"/>
+            </w:pPr>
+            <w:proofErr w:type="spellStart"/>
+            <w:r>
+              <w:t>RoomID</w:t>
+            </w:r>
+            <w:proofErr w:type="spellEnd"/>
+          </w:p>
+          <w:p>
+            <w:pPr>
+              <w:ind w:left="17"/>
+            </w:pPr>
+            <w:r>
+              <w:t>(Name not required?)</w:t>
+            </w:r>
+          </w:p>
+        </w:tc>
+        <w:tc>
+          <w:tcPr>
+            <w:tcW w:w="1993" w:type="dxa"/>
+          </w:tcPr>
+          <w:p>
+            <w:pPr>
+              <w:ind w:left="17"/>
+            </w:pPr>
+            <w:proofErr w:type="spellStart"/>
+            <w:r>
+              <w:t>RoomType</w:t>
+            </w:r>
+            <w:proofErr w:type="spellEnd"/>
+            <w:r>
+              <w:t xml:space="preserve"> or Size?</w:t>
+            </w:r>
+          </w:p>
+        </w:tc>
+        <w:tc>
+          <w:tcPr>
+            <w:tcW w:w="4924" w:type="dxa"/>
+          </w:tcPr>
+          <w:p>
+            <w:r>
+              <w:t>Equipment</w:t>
+            </w:r>
+            <w:r>
+              <w:t xml:space="preserve"> (Flexi or Fixed?)</w:t>
+            </w:r>
+          </w:p>
+        </w:tc>
+      </w:tr>
+      <w:tr>
+        <w:tblPrEx>
+          <w:tblCellMar>
+            <w:top w:w="0" w:type="dxa"/>
+            <w:bottom w:w="0" w:type="dxa"/>
+          </w:tblCellMar>
+        </w:tblPrEx>
+        <w:trPr>
+          <w:trHeight w:val="810"/>
+        </w:trPr>
+        <w:tc>
+          <w:tcPr>
+            <w:tcW w:w="2081" w:type="dxa"/>
+          </w:tcPr>
+          <w:p>
+            <w:pPr>
+              <w:spacing w:after="0"/>
+              <w:ind w:left="17"/>
+            </w:pPr>
+            <w:r>
+              <w:t>One Spencer Dock</w:t>
+            </w:r>
+          </w:p>
+        </w:tc>
+        <w:tc>
+          <w:tcPr>
+            <w:tcW w:w="1480" w:type="dxa"/>
+          </w:tcPr>
+          <w:p>
+            <w:pPr>
+              <w:spacing w:after="0"/>
+              <w:ind w:left="17"/>
+            </w:pPr>
+            <w:r>
+              <w:t xml:space="preserve">North Wall  </w:t>
+            </w:r>
+          </w:p>
+          <w:p>
+            <w:pPr>
+              <w:spacing w:after="0"/>
+              <w:ind w:left="17"/>
+            </w:pPr>
+          </w:p>
+          <w:p>
+            <w:pPr>
+              <w:spacing w:after="0"/>
+              <w:ind w:left="17"/>
+            </w:pPr>
+            <w:r>
+              <w:t xml:space="preserve">Royal Canal </w:t>
+            </w:r>
+          </w:p>
+          <w:p>
+            <w:pPr>
+              <w:spacing w:after="0"/>
+              <w:ind w:left="17"/>
+            </w:pPr>
+          </w:p>
+          <w:p>
+            <w:pPr>
+              <w:spacing w:after="0"/>
+              <w:ind w:left="17"/>
+            </w:pPr>
+            <w:r>
+              <w:t>Grand Canal</w:t>
+            </w:r>
+          </w:p>
+          <w:p>
+            <w:pPr>
+              <w:spacing w:after="0"/>
+              <w:ind w:left="17"/>
+            </w:pPr>
+          </w:p>
+          <w:p>
+            <w:pPr>
+              <w:spacing w:after="0"/>
+              <w:ind w:left="17"/>
+            </w:pPr>
+            <w:r>
+              <w:t>River Liffey</w:t>
+            </w:r>
+          </w:p>
+        </w:tc>
+        <w:tc>
+          <w:tcPr>
+            <w:tcW w:w="1993" w:type="dxa"/>
+          </w:tcPr>
+          <w:p>
+            <w:pPr>
+              <w:spacing w:after="0"/>
+              <w:ind w:left="17"/>
+            </w:pPr>
+            <w:r>
+              <w:t>Boardroom 20</w:t>
+            </w:r>
+          </w:p>
+          <w:p>
+            <w:pPr>
+              <w:spacing w:after="0"/>
+              <w:ind w:left="17"/>
+            </w:pPr>
+          </w:p>
+          <w:p>
+            <w:pPr>
+              <w:spacing w:after="0"/>
+              <w:ind w:left="17"/>
+            </w:pPr>
+            <w:r>
+              <w:t xml:space="preserve">U-Shape 18 </w:t>
+            </w:r>
+          </w:p>
+          <w:p>
+            <w:pPr>
+              <w:spacing w:after="0"/>
+              <w:ind w:left="17"/>
+            </w:pPr>
+          </w:p>
+          <w:p>
+            <w:pPr>
+              <w:spacing w:after="0"/>
+              <w:ind w:left="17"/>
+            </w:pPr>
+            <w:r>
+              <w:t xml:space="preserve">Square 8 </w:t>
+            </w:r>
+          </w:p>
+          <w:p>
+            <w:pPr>
+              <w:spacing w:after="0"/>
+              <w:ind w:left="17"/>
+            </w:pPr>
+          </w:p>
+          <w:p>
+            <w:pPr>
+              <w:spacing w:after="0"/>
+              <w:ind w:left="17"/>
+            </w:pPr>
+            <w:r>
+              <w:t xml:space="preserve">Round 4 </w:t>
+            </w:r>
+          </w:p>
+        </w:tc>
+        <w:tc>
+          <w:tcPr>
+            <w:tcW w:w="4924" w:type="dxa"/>
+          </w:tcPr>
+          <w:p>
+            <w:pPr>
+              <w:spacing w:after="0"/>
+              <w:rPr>
+                <w:b/>
+              </w:rPr>
+            </w:pPr>
+            <w:r>
+              <w:rPr>
+                <w:b/>
+              </w:rPr>
+              <w:t>Wi-Fi Projector Conference Phone White Board</w:t>
+            </w:r>
+          </w:p>
+          <w:p>
+            <w:pPr>
+              <w:spacing w:after="0"/>
+              <w:ind w:left="17"/>
+            </w:pPr>
+          </w:p>
+          <w:p>
+            <w:pPr>
+              <w:spacing w:after="0"/>
+              <w:ind w:left="17"/>
+            </w:pPr>
+            <w:r>
+              <w:t>Wi-Fi Projector</w:t>
+            </w:r>
+            <w:r>
+              <w:t xml:space="preserve"> </w:t>
+            </w:r>
+            <w:r>
+              <w:t>Conference Phone White Board</w:t>
+            </w:r>
+          </w:p>
+          <w:p>
+            <w:pPr>
+              <w:spacing w:after="0"/>
+              <w:ind w:left="17"/>
+            </w:pPr>
+          </w:p>
+          <w:p>
+            <w:pPr>
+              <w:spacing w:after="0"/>
+              <w:ind w:left="17"/>
+              <w:rPr>
+                <w:b/>
+              </w:rPr>
+            </w:pPr>
+            <w:r>
+              <w:rPr>
+                <w:b/>
+              </w:rPr>
+              <w:t>Wi-Fi Conference Phone White Board</w:t>
+            </w:r>
+          </w:p>
+          <w:p>
+            <w:pPr>
+              <w:spacing w:after="0"/>
+              <w:ind w:left="17"/>
+            </w:pPr>
+          </w:p>
+          <w:p>
+            <w:pPr>
+              <w:spacing w:after="0"/>
+              <w:ind w:left="17"/>
+              <w:rPr>
+                <w:b/>
+              </w:rPr>
+            </w:pPr>
+            <w:r>
+              <w:rPr>
+                <w:b/>
+              </w:rPr>
+              <w:t>Wi-Fi Conference Phone</w:t>
+            </w:r>
+          </w:p>
+        </w:tc>
+      </w:tr>
+      <w:tr>
+        <w:tblPrEx>
+          <w:tblCellMar>
+            <w:top w:w="0" w:type="dxa"/>
+            <w:bottom w:w="0" w:type="dxa"/>
+          </w:tblCellMar>
+        </w:tblPrEx>
+        <w:trPr>
+          <w:trHeight w:val="714"/>
+        </w:trPr>
+        <w:tc>
+          <w:tcPr>
+            <w:tcW w:w="2081" w:type="dxa"/>
+          </w:tcPr>
+          <w:p>
+            <w:pPr>
+              <w:spacing w:after="0"/>
+              <w:ind w:left="17"/>
+            </w:pPr>
+            <w:r>
+              <w:t>Two Spencer Dock</w:t>
+            </w:r>
+          </w:p>
+        </w:tc>
+        <w:tc>
+          <w:tcPr>
+            <w:tcW w:w="1480" w:type="dxa"/>
+          </w:tcPr>
+          <w:p>
+            <w:pPr>
+              <w:spacing w:after="0"/>
+              <w:ind w:left="17"/>
+            </w:pPr>
+            <w:r>
+              <w:t>Guild Street</w:t>
+            </w:r>
+          </w:p>
+          <w:p>
+            <w:pPr>
+              <w:spacing w:after="0"/>
+              <w:ind w:left="17"/>
+            </w:pPr>
+          </w:p>
+          <w:p>
+            <w:pPr>
+              <w:spacing w:after="0"/>
+              <w:ind w:left="17"/>
+            </w:pPr>
+            <w:r>
+              <w:t>Sheriff Street</w:t>
+            </w:r>
+          </w:p>
+          <w:p>
+            <w:pPr>
+              <w:spacing w:after="0"/>
+              <w:ind w:left="17"/>
+            </w:pPr>
+          </w:p>
+          <w:p>
+            <w:pPr>
+              <w:spacing w:after="0"/>
+              <w:ind w:left="17"/>
+            </w:pPr>
+            <w:r>
+              <w:t>Point Village</w:t>
+            </w:r>
+          </w:p>
+          <w:p>
+            <w:pPr>
+              <w:spacing w:after="0"/>
+              <w:ind w:left="17"/>
+            </w:pPr>
+          </w:p>
+        </w:tc>
+        <w:tc>
+          <w:tcPr>
+            <w:tcW w:w="1993" w:type="dxa"/>
+          </w:tcPr>
+          <w:p>
+            <w:pPr>
+              <w:spacing w:after="0"/>
+              <w:ind w:left="17"/>
+            </w:pPr>
+            <w:r>
+              <w:t xml:space="preserve">Theatre 50 </w:t>
+            </w:r>
+          </w:p>
+          <w:p>
+            <w:pPr>
+              <w:spacing w:after="0"/>
+              <w:ind w:left="17"/>
+            </w:pPr>
+          </w:p>
+          <w:p>
+            <w:pPr>
+              <w:spacing w:after="0"/>
+              <w:ind w:left="17"/>
+            </w:pPr>
+            <w:r>
+              <w:t xml:space="preserve">Square </w:t>
+            </w:r>
+            <w:r>
+              <w:t>12</w:t>
+            </w:r>
+            <w:r>
+              <w:t xml:space="preserve"> </w:t>
+            </w:r>
+          </w:p>
+          <w:p>
+            <w:pPr>
+              <w:spacing w:after="0"/>
+              <w:ind w:left="17"/>
+            </w:pPr>
+          </w:p>
+          <w:p>
+            <w:pPr>
+              <w:spacing w:after="0"/>
+              <w:ind w:left="17"/>
+            </w:pPr>
+            <w:r>
+              <w:t xml:space="preserve">U-Shape </w:t>
+            </w:r>
+            <w:r>
+              <w:t>24</w:t>
+            </w:r>
+            <w:r>
+              <w:t xml:space="preserve"> </w:t>
+            </w:r>
+          </w:p>
+        </w:tc>
+        <w:tc>
+          <w:tcPr>
+            <w:tcW w:w="4924" w:type="dxa"/>
+          </w:tcPr>
+          <w:p>
+            <w:pPr>
+              <w:spacing w:after="0"/>
+              <w:ind w:left="17"/>
+              <w:rPr>
+                <w:b/>
+              </w:rPr>
+            </w:pPr>
+            <w:r>
+              <w:rPr>
+                <w:b/>
+              </w:rPr>
+              <w:t>Wi-Fi Projector</w:t>
+            </w:r>
+          </w:p>
+          <w:p>
+            <w:pPr>
+              <w:spacing w:after="0"/>
+              <w:ind w:left="17"/>
+            </w:pPr>
+          </w:p>
+          <w:p>
+            <w:pPr>
+              <w:spacing w:after="0"/>
+              <w:ind w:left="17"/>
+            </w:pPr>
+            <w:r>
+              <w:t>Wi-Fi Conference Phone White Board</w:t>
+            </w:r>
+          </w:p>
+          <w:p>
+            <w:pPr>
+              <w:spacing w:after="0"/>
+              <w:ind w:left="17"/>
+            </w:pPr>
+          </w:p>
+          <w:p>
+            <w:pPr>
+              <w:spacing w:after="0"/>
+              <w:ind w:left="17"/>
+            </w:pPr>
+            <w:r>
+              <w:t>Wi-Fi Projector Conference Phone White Board</w:t>
+            </w:r>
+          </w:p>
+          <w:p>
+            <w:pPr>
+              <w:spacing w:after="0"/>
+              <w:ind w:left="17"/>
+            </w:pPr>
+          </w:p>
+        </w:tc>
+      </w:tr>
+    </w:tbl>
+    <w:p>
+      <w:r>
+        <w:tab/>
+      </w:r>
+    </w:p>
+    <w:p>
+      <w:r>
+        <w:t>Booking</w:t>
+      </w:r>
+      <w:r>
+        <w:t xml:space="preserve"> + Test</w:t>
+      </w:r>
+      <w:r>
+        <w:t xml:space="preserve"> Data</w:t>
+      </w:r>
+    </w:p>
+    <w:tbl>
+      <w:tblPr>
+        <w:tblStyle w:val="TableGrid"/>
+        <w:tblW w:w="0" w:type="auto"/>
+        <w:tblLook w:val="04A0" w:firstRow="1" w:lastRow="0" w:firstColumn="1" w:lastColumn="0" w:noHBand="0" w:noVBand="1"/>
+      </w:tblPr>
+      <w:tblGrid>
+        <w:gridCol w:w="2122"/>
+        <w:gridCol w:w="1134"/>
+        <w:gridCol w:w="1529"/>
+        <w:gridCol w:w="1420"/>
+        <w:gridCol w:w="1381"/>
+        <w:gridCol w:w="1441"/>
+        <w:gridCol w:w="1429"/>
+      </w:tblGrid>
+      <w:tr>
+        <w:tc>
+          <w:tcPr>
+            <w:tcW w:w="2122" w:type="dxa"/>
+          </w:tcPr>
+          <w:p>
+            <w:r>
+              <w:t>User ID</w:t>
+            </w:r>
+          </w:p>
+        </w:tc>
+        <w:tc>
+          <w:tcPr>
+            <w:tcW w:w="1134" w:type="dxa"/>
+          </w:tcPr>
+          <w:p>
+            <w:proofErr w:type="spellStart"/>
+            <w:r>
+              <w:t>BookingID</w:t>
+            </w:r>
+            <w:proofErr w:type="spellEnd"/>
+          </w:p>
+        </w:tc>
+        <w:tc>
+          <w:tcPr>
+            <w:tcW w:w="1529" w:type="dxa"/>
+          </w:tcPr>
+          <w:p>
+            <w:proofErr w:type="spellStart"/>
+            <w:r>
+              <w:t>MeetingRef</w:t>
+            </w:r>
+            <w:proofErr w:type="spellEnd"/>
+          </w:p>
+        </w:tc>
+        <w:tc>
+          <w:tcPr>
+            <w:tcW w:w="1420" w:type="dxa"/>
+          </w:tcPr>
+          <w:p>
+            <w:proofErr w:type="spellStart"/>
+            <w:r>
+              <w:t>RoomID</w:t>
+            </w:r>
+            <w:proofErr w:type="spellEnd"/>
+          </w:p>
+        </w:tc>
+        <w:tc>
+          <w:tcPr>
+            <w:tcW w:w="1381" w:type="dxa"/>
+          </w:tcPr>
+          <w:p>
+            <w:r>
+              <w:t xml:space="preserve">Day / </w:t>
+            </w:r>
+            <w:r>
+              <w:t>Date</w:t>
+            </w:r>
+          </w:p>
+        </w:tc>
+        <w:tc>
+          <w:tcPr>
+            <w:tcW w:w="1441" w:type="dxa"/>
+          </w:tcPr>
+          <w:p>
+            <w:proofErr w:type="spellStart"/>
+            <w:r>
+              <w:t>StartTime</w:t>
+            </w:r>
+            <w:proofErr w:type="spellEnd"/>
+          </w:p>
+        </w:tc>
+        <w:tc>
+          <w:tcPr>
+            <w:tcW w:w="1429" w:type="dxa"/>
+          </w:tcPr>
+          <w:p>
+            <w:proofErr w:type="spellStart"/>
+            <w:r>
+              <w:t>EndTime</w:t>
+            </w:r>
+            <w:proofErr w:type="spellEnd"/>
+          </w:p>
+        </w:tc>
+      </w:tr>
+      <w:tr>
+        <w:tc>
+          <w:tcPr>
+            <w:tcW w:w="2122" w:type="dxa"/>
+          </w:tcPr>
+          <w:p>
+            <w:r>
+              <w:t>Jane Smith PWC</w:t>
+            </w:r>
+          </w:p>
+        </w:tc>
+        <w:tc>
+          <w:tcPr>
+            <w:tcW w:w="1134" w:type="dxa"/>
+          </w:tcPr>
+          <w:p>
+            <w:r>
+              <w:t>1001</w:t>
+            </w:r>
+          </w:p>
+        </w:tc>
+        <w:tc>
+          <w:tcPr>
+            <w:tcW w:w="1529" w:type="dxa"/>
+          </w:tcPr>
+          <w:p>
+            <w:r>
+              <w:t>PWC May Board Meeting</w:t>
+            </w:r>
+          </w:p>
+        </w:tc>
+        <w:tc>
+          <w:tcPr>
+            <w:tcW w:w="1420" w:type="dxa"/>
+          </w:tcPr>
+          <w:p>
+            <w:r>
+              <w:t>North Wall</w:t>
+            </w:r>
+          </w:p>
+        </w:tc>
+        <w:tc>
+          <w:tcPr>
+            <w:tcW w:w="1381" w:type="dxa"/>
+          </w:tcPr>
+          <w:p>
+            <w:r>
+              <w:t xml:space="preserve">Tuesday, </w:t>
+            </w:r>
+            <w:r>
+              <w:t>15/5/18</w:t>
+            </w:r>
+          </w:p>
+        </w:tc>
+        <w:tc>
+          <w:tcPr>
+            <w:tcW w:w="1441" w:type="dxa"/>
+          </w:tcPr>
+          <w:p>
+            <w:r>
+              <w:t>9.00</w:t>
+            </w:r>
+          </w:p>
+        </w:tc>
+        <w:tc>
+          <w:tcPr>
+            <w:tcW w:w="1429" w:type="dxa"/>
+          </w:tcPr>
+          <w:p>
+            <w:r>
+              <w:t>17</w:t>
+            </w:r>
+            <w:r>
+              <w:t>.00</w:t>
+            </w:r>
+          </w:p>
+        </w:tc>
+      </w:tr>
+      <w:tr>
+        <w:tc>
+          <w:tcPr>
+            <w:tcW w:w="2122" w:type="dxa"/>
+          </w:tcPr>
+          <w:p>
+            <w:r>
+              <w:t>Paul Dunne Point</w:t>
+            </w:r>
+          </w:p>
+        </w:tc>
+        <w:tc>
+          <w:tcPr>
+            <w:tcW w:w="1134" w:type="dxa"/>
+          </w:tcPr>
+          <w:p>
+            <w:r>
+              <w:t>1002</w:t>
+            </w:r>
+          </w:p>
+        </w:tc>
+        <w:tc>
+          <w:tcPr>
+            <w:tcW w:w="1529" w:type="dxa"/>
+          </w:tcPr>
+          <w:p>
+            <w:r>
+              <w:t xml:space="preserve">Point </w:t>
+            </w:r>
+            <w:r>
+              <w:t>Management meeting</w:t>
+            </w:r>
+          </w:p>
+        </w:tc>
+        <w:tc>
+          <w:tcPr>
+            <w:tcW w:w="1420" w:type="dxa"/>
+          </w:tcPr>
+          <w:p>
+            <w:r>
+              <w:t>Sheriff Street</w:t>
+            </w:r>
+          </w:p>
+        </w:tc>
+        <w:tc>
+          <w:tcPr>
+            <w:tcW w:w="1381" w:type="dxa"/>
+          </w:tcPr>
+          <w:p>
+            <w:r>
+              <w:t xml:space="preserve">Monday, </w:t>
+            </w:r>
+            <w:r>
+              <w:t>14/5/18</w:t>
+            </w:r>
+          </w:p>
+        </w:tc>
+        <w:tc>
+          <w:tcPr>
+            <w:tcW w:w="1441" w:type="dxa"/>
+          </w:tcPr>
+          <w:p>
+            <w:r>
+              <w:t>15.00</w:t>
+            </w:r>
+          </w:p>
+        </w:tc>
+        <w:tc>
+          <w:tcPr>
+            <w:tcW w:w="1429" w:type="dxa"/>
+          </w:tcPr>
+          <w:p>
+            <w:r>
+              <w:t>17.00</w:t>
+            </w:r>
+          </w:p>
+        </w:tc>
+      </w:tr>
+      <w:tr>
+        <w:tc>
+          <w:tcPr>
+            <w:tcW w:w="2122" w:type="dxa"/>
+          </w:tcPr>
+          <w:p>
+            <w:r>
+              <w:t>Ben Jones RG5</w:t>
+            </w:r>
+          </w:p>
+        </w:tc>
+        <w:tc>
+          <w:tcPr>
+            <w:tcW w:w="1134" w:type="dxa"/>
+          </w:tcPr>
+          <w:p>
+            <w:r>
+              <w:t>1003</w:t>
+            </w:r>
+          </w:p>
+        </w:tc>
+        <w:tc>
+          <w:tcPr>
+            <w:tcW w:w="1529" w:type="dxa"/>
+          </w:tcPr>
+          <w:p>
+            <w:r>
+              <w:t>RG5 Weekly Sales Meeting</w:t>
+            </w:r>
+          </w:p>
+        </w:tc>
+        <w:tc>
+          <w:tcPr>
+            <w:tcW w:w="1420" w:type="dxa"/>
+          </w:tcPr>
+          <w:p>
+            <w:r>
+              <w:t>Point Village</w:t>
+            </w:r>
+          </w:p>
+        </w:tc>
+        <w:tc>
+          <w:tcPr>
+            <w:tcW w:w="1381" w:type="dxa"/>
+          </w:tcPr>
+          <w:p>
+            <w:r>
+              <w:t>Friday, 1</w:t>
+            </w:r>
+            <w:r>
+              <w:t>8/5/18</w:t>
+            </w:r>
+          </w:p>
+        </w:tc>
+        <w:tc>
+          <w:tcPr>
+            <w:tcW w:w="1441" w:type="dxa"/>
+          </w:tcPr>
+          <w:p>
+            <w:r>
+              <w:t>11.00</w:t>
+            </w:r>
+          </w:p>
+        </w:tc>
+        <w:tc>
+          <w:tcPr>
+            <w:tcW w:w="1429" w:type="dxa"/>
+          </w:tcPr>
+          <w:p>
+            <w:r>
+              <w:t>14.00</w:t>
+            </w:r>
+          </w:p>
+        </w:tc>
+      </w:tr>
+      <w:tr>
+        <w:tc>
+          <w:tcPr>
+            <w:tcW w:w="2122" w:type="dxa"/>
+          </w:tcPr>
+          <w:p>
+            <w:r>
+              <w:t>Michelle Ryan PWC</w:t>
+            </w:r>
+          </w:p>
+        </w:tc>
+        <w:tc>
+          <w:tcPr>
+            <w:tcW w:w="1134" w:type="dxa"/>
+          </w:tcPr>
+          <w:p>
+            <w:r>
+              <w:t>1004</w:t>
+            </w:r>
+          </w:p>
+        </w:tc>
+        <w:tc>
+          <w:tcPr>
+            <w:tcW w:w="1529" w:type="dxa"/>
+          </w:tcPr>
+          <w:p>
+            <w:r>
+              <w:t>PWC Staff Briefing</w:t>
+            </w:r>
+          </w:p>
+        </w:tc>
+        <w:tc>
+          <w:tcPr>
+            <w:tcW w:w="1420" w:type="dxa"/>
+          </w:tcPr>
+          <w:p>
+            <w:r>
+              <w:t>Guild Street</w:t>
+            </w:r>
+          </w:p>
+        </w:tc>
+        <w:tc>
+          <w:tcPr>
+            <w:tcW w:w="1381" w:type="dxa"/>
+          </w:tcPr>
+          <w:p>
+            <w:r>
+              <w:t xml:space="preserve">Wednesday, </w:t>
+            </w:r>
+            <w:r>
+              <w:t>16/5/18</w:t>
+            </w:r>
+          </w:p>
+        </w:tc>
+        <w:tc>
+          <w:tcPr>
+            <w:tcW w:w="1441" w:type="dxa"/>
+          </w:tcPr>
+          <w:p>
+            <w:r>
+              <w:t>9.00</w:t>
+            </w:r>
+          </w:p>
+        </w:tc>
+        <w:tc>
+          <w:tcPr>
+            <w:tcW w:w="1429" w:type="dxa"/>
+          </w:tcPr>
+          <w:p>
+            <w:r>
+              <w:t>15.00</w:t>
+            </w:r>
+          </w:p>
+        </w:tc>
+      </w:tr>
+      <w:tr>
+        <w:tc>
+          <w:tcPr>
+            <w:tcW w:w="2122" w:type="dxa"/>
+          </w:tcPr>
+          <w:p>
+            <w:r>
+              <w:t>Jane Smith PWC</w:t>
+            </w:r>
+          </w:p>
+        </w:tc>
+        <w:tc>
+          <w:tcPr>
+            <w:tcW w:w="1134" w:type="dxa"/>
+          </w:tcPr>
+          <w:p>
+            <w:r>
+              <w:t>1005</w:t>
+            </w:r>
+          </w:p>
+        </w:tc>
+        <w:tc>
+          <w:tcPr>
+            <w:tcW w:w="1529" w:type="dxa"/>
+          </w:tcPr>
+          <w:p>
+            <w:r>
+              <w:t>PWC Michael O’Neill</w:t>
+            </w:r>
+          </w:p>
+        </w:tc>
+        <w:tc>
+          <w:tcPr>
+            <w:tcW w:w="1420" w:type="dxa"/>
+          </w:tcPr>
+          <w:p>
+            <w:r>
+              <w:t>River Liffey</w:t>
+            </w:r>
+          </w:p>
+        </w:tc>
+        <w:tc>
+          <w:tcPr>
+            <w:tcW w:w="1381" w:type="dxa"/>
+          </w:tcPr>
+          <w:p>
+            <w:r>
+              <w:t>Tuesday, 15/5/18</w:t>
+            </w:r>
+          </w:p>
+        </w:tc>
+        <w:tc>
+          <w:tcPr>
+            <w:tcW w:w="1441" w:type="dxa"/>
+          </w:tcPr>
+          <w:p>
+            <w:r>
+              <w:t>15.00</w:t>
+            </w:r>
+          </w:p>
+        </w:tc>
+        <w:tc>
+          <w:tcPr>
+            <w:tcW w:w="1429" w:type="dxa"/>
+          </w:tcPr>
+          <w:p>
+            <w:r>
+              <w:t>16.00</w:t>
+            </w:r>
+          </w:p>
+        </w:tc>
+      </w:tr>
+      <w:tr>
+        <w:tc>
+          <w:tcPr>
+            <w:tcW w:w="2122" w:type="dxa"/>
+          </w:tcPr>
+          <w:p>
+            <w:r>
+              <w:t>Shane Kelly Point</w:t>
+            </w:r>
+          </w:p>
+        </w:tc>
+        <w:tc>
+          <w:tcPr>
+            <w:tcW w:w="1134" w:type="dxa"/>
+          </w:tcPr>
+          <w:p>
+            <w:r>
+              <w:t>1006</w:t>
+            </w:r>
+          </w:p>
+        </w:tc>
+        <w:tc>
+          <w:tcPr>
+            <w:tcW w:w="1529" w:type="dxa"/>
+          </w:tcPr>
+          <w:p>
+            <w:r>
+              <w:t>Point Events Review</w:t>
+            </w:r>
+          </w:p>
+        </w:tc>
+        <w:tc>
+          <w:tcPr>
+            <w:tcW w:w="1420" w:type="dxa"/>
+          </w:tcPr>
+          <w:p>
+            <w:r>
+              <w:t>Grand Canal</w:t>
+            </w:r>
+          </w:p>
+        </w:tc>
+        <w:tc>
+          <w:tcPr>
+            <w:tcW w:w="1381" w:type="dxa"/>
+          </w:tcPr>
+          <w:p>
+            <w:r>
+              <w:t>Wednesday, 16/5/18</w:t>
+            </w:r>
+          </w:p>
+        </w:tc>
+        <w:tc>
+          <w:tcPr>
+            <w:tcW w:w="1441" w:type="dxa"/>
+          </w:tcPr>
+          <w:p>
+            <w:r>
+              <w:t>9.00</w:t>
+            </w:r>
+          </w:p>
+        </w:tc>
+        <w:tc>
+          <w:tcPr>
+            <w:tcW w:w="1429" w:type="dxa"/>
+          </w:tcPr>
+          <w:p>
+            <w:r>
+              <w:t>17.00</w:t>
+            </w:r>
+          </w:p>
+        </w:tc>
+      </w:tr>
+      <w:tr>
+        <w:tc>
+          <w:tcPr>
+            <w:tcW w:w="2122" w:type="dxa"/>
+          </w:tcPr>
+          <w:p>
+            <w:r>
+              <w:t>Mark Duggan Gibson</w:t>
+            </w:r>
+          </w:p>
+        </w:tc>
+        <w:tc>
+          <w:tcPr>
+            <w:tcW w:w="1134" w:type="dxa"/>
+          </w:tcPr>
+          <w:p>
+            <w:r>
+              <w:t>1007</w:t>
+            </w:r>
+          </w:p>
+        </w:tc>
+        <w:tc>
+          <w:tcPr>
+            <w:tcW w:w="1529" w:type="dxa"/>
+          </w:tcPr>
+          <w:p>
+            <w:r>
+              <w:t>Gibson Client x569 booking</w:t>
+            </w:r>
+          </w:p>
+        </w:tc>
+        <w:tc>
+          <w:tcPr>
+            <w:tcW w:w="1420" w:type="dxa"/>
+          </w:tcPr>
+          <w:p>
+            <w:r>
+              <w:t>Guild Street</w:t>
+            </w:r>
+          </w:p>
+        </w:tc>
+        <w:tc>
+          <w:tcPr>
+            <w:tcW w:w="1381" w:type="dxa"/>
+          </w:tcPr>
+          <w:p>
+            <w:r>
+              <w:t>Thursday, 17/5/18</w:t>
+            </w:r>
+          </w:p>
+        </w:tc>
+        <w:tc>
+          <w:tcPr>
+            <w:tcW w:w="1441" w:type="dxa"/>
+          </w:tcPr>
+          <w:p>
+            <w:r>
+              <w:t>10.00</w:t>
+            </w:r>
+          </w:p>
+        </w:tc>
+        <w:tc>
+          <w:tcPr>
+            <w:tcW w:w="1429" w:type="dxa"/>
+          </w:tcPr>
+          <w:p>
+            <w:r>
+              <w:t>18.00</w:t>
+            </w:r>
+          </w:p>
+        </w:tc>
+      </w:tr>
+      <w:tr>
+        <w:tc>
+          <w:tcPr>
+            <w:tcW w:w="2122" w:type="dxa"/>
+          </w:tcPr>
+          <w:p>
+            <w:r>
+              <w:t>Jane Smith PWC</w:t>
+            </w:r>
+          </w:p>
+        </w:tc>
+        <w:tc>
+          <w:tcPr>
+            <w:tcW w:w="1134" w:type="dxa"/>
+          </w:tcPr>
+          <w:p>
+            <w:r>
+              <w:t>1008</w:t>
+            </w:r>
+          </w:p>
+        </w:tc>
+        <w:tc>
+          <w:tcPr>
+            <w:tcW w:w="1529" w:type="dxa"/>
+          </w:tcPr>
+          <w:p>
+            <w:r>
+              <w:t>PWC Audit Partner Induction</w:t>
+            </w:r>
+          </w:p>
+        </w:tc>
+        <w:tc>
+          <w:tcPr>
+            <w:tcW w:w="1420" w:type="dxa"/>
+          </w:tcPr>
+          <w:p>
+            <w:r>
+              <w:t>Grand Canal</w:t>
+            </w:r>
+          </w:p>
+        </w:tc>
+        <w:tc>
+          <w:tcPr>
+            <w:tcW w:w="1381" w:type="dxa"/>
+          </w:tcPr>
+          <w:p>
+            <w:r>
+              <w:t>Monday, 14/5/18</w:t>
+            </w:r>
+          </w:p>
+        </w:tc>
+        <w:tc>
+          <w:tcPr>
+            <w:tcW w:w="1441" w:type="dxa"/>
+          </w:tcPr>
+          <w:p>
+            <w:r>
+              <w:t>10.00</w:t>
+            </w:r>
+          </w:p>
+        </w:tc>
+        <w:tc>
+          <w:tcPr>
+            <w:tcW w:w="1429" w:type="dxa"/>
+          </w:tcPr>
+          <w:p>
+            <w:r>
+              <w:t>15.00</w:t>
+            </w:r>
+          </w:p>
+        </w:tc>
+      </w:tr>
+      <w:tr>
+        <w:tc>
+          <w:tcPr>
+            <w:tcW w:w="2122" w:type="dxa"/>
+          </w:tcPr>
+          <w:p>
+            <w:r>
+              <w:t>Mark Duggan Gibson</w:t>
+            </w:r>
+          </w:p>
+        </w:tc>
+        <w:tc>
+          <w:tcPr>
+            <w:tcW w:w="1134" w:type="dxa"/>
+          </w:tcPr>
+          <w:p>
+            <w:r>
+              <w:t>1009</w:t>
+            </w:r>
+          </w:p>
+        </w:tc>
+        <w:tc>
+          <w:tcPr>
+            <w:tcW w:w="1529" w:type="dxa"/>
+          </w:tcPr>
+          <w:p>
+            <w:r>
+              <w:t>Gibson Client x</w:t>
+            </w:r>
+            <w:r>
+              <w:t>453</w:t>
+            </w:r>
+            <w:r>
+              <w:t xml:space="preserve"> booking</w:t>
+            </w:r>
+          </w:p>
+        </w:tc>
+        <w:tc>
+          <w:tcPr>
+            <w:tcW w:w="1420" w:type="dxa"/>
+          </w:tcPr>
+          <w:p>
+            <w:r>
+              <w:t>Sheriff Street</w:t>
+            </w:r>
+          </w:p>
+        </w:tc>
+        <w:tc>
+          <w:tcPr>
+            <w:tcW w:w="1381" w:type="dxa"/>
+          </w:tcPr>
+          <w:p>
+            <w:r>
+              <w:t>Thursday, 17/5/18</w:t>
+            </w:r>
+          </w:p>
+        </w:tc>
+        <w:tc>
+          <w:tcPr>
+            <w:tcW w:w="1441" w:type="dxa"/>
+          </w:tcPr>
+          <w:p/>
+        </w:tc>
+        <w:tc>
+          <w:tcPr>
+            <w:tcW w:w="1429" w:type="dxa"/>
+          </w:tcPr>
+          <w:p/>
+        </w:tc>
+      </w:tr>
+      <w:tr>
+        <w:tc>
+          <w:tcPr>
+            <w:tcW w:w="2122" w:type="dxa"/>
+          </w:tcPr>
+          <w:p>
+            <w:r>
+              <w:t>Shane Kelly Point</w:t>
+            </w:r>
+          </w:p>
+        </w:tc>
+        <w:tc>
+          <w:tcPr>
+            <w:tcW w:w="1134" w:type="dxa"/>
+          </w:tcPr>
+          <w:p>
+            <w:r>
+              <w:t>1010</w:t>
+            </w:r>
+          </w:p>
+        </w:tc>
+        <w:tc>
+          <w:tcPr>
+            <w:tcW w:w="1529" w:type="dxa"/>
+          </w:tcPr>
+          <w:p>
+            <w:r>
+              <w:t>Point Strategy Review</w:t>
+            </w:r>
+          </w:p>
+        </w:tc>
+        <w:tc>
+          <w:tcPr>
+            <w:tcW w:w="1420" w:type="dxa"/>
+          </w:tcPr>
+          <w:p>
+            <w:r>
+              <w:t>Royal Canal</w:t>
+            </w:r>
+          </w:p>
+        </w:tc>
+        <w:tc>
+          <w:tcPr>
+            <w:tcW w:w="1381" w:type="dxa"/>
+          </w:tcPr>
+          <w:p>
+            <w:r>
+              <w:t>Friday, 18/5/18</w:t>
+            </w:r>
+          </w:p>
+        </w:tc>
+        <w:tc>
+          <w:tcPr>
+            <w:tcW w:w="1441" w:type="dxa"/>
+          </w:tcPr>
+          <w:p/>
+        </w:tc>
+        <w:tc>
+          <w:tcPr>
+            <w:tcW w:w="1429" w:type="dxa"/>
+          </w:tcPr>
+          <w:p/>
+        </w:tc>
+      </w:tr>
+    </w:tbl>
+    <w:p/>
+    <w:p>
+      <w:pPr>
+        <w:rPr>
+          <w:sz w:val="24"/>
+          <w:szCs w:val="24"/>
+          <w:u w:val="single"/>
+        </w:rPr>
+      </w:pPr>
+      <w:r>
+        <w:rPr>
+          <w:sz w:val="24"/>
+          <w:szCs w:val="24"/>
+          <w:u w:val="single"/>
+        </w:rPr>
+        <w:t>Test Scenarios</w:t>
+      </w:r>
+    </w:p>
+    <w:tbl>
+      <w:tblPr>
+        <w:tblStyle w:val="TableGrid"/>
+        <w:tblW w:w="0" w:type="auto"/>
+        <w:tblLook w:val="04A0" w:firstRow="1" w:lastRow="0" w:firstColumn="1" w:lastColumn="0" w:noHBand="0" w:noVBand="1"/>
+      </w:tblPr>
+      <w:tblGrid>
+        <w:gridCol w:w="3485"/>
+        <w:gridCol w:w="3485"/>
+        <w:gridCol w:w="3486"/>
+      </w:tblGrid>
+      <w:tr>
+        <w:tc>
+          <w:tcPr>
+            <w:tcW w:w="3485" w:type="dxa"/>
+          </w:tcPr>
+          <w:p>
+            <w:r>
+              <w:t>Test</w:t>
+            </w:r>
+          </w:p>
+        </w:tc>
+        <w:tc>
+          <w:tcPr>
+            <w:tcW w:w="3485" w:type="dxa"/>
+          </w:tcPr>
+          <w:p>
+            <w:r>
+              <w:t>Expected Outcome</w:t>
+            </w:r>
+          </w:p>
+        </w:tc>
+        <w:tc>
+          <w:tcPr>
+            <w:tcW w:w="3486" w:type="dxa"/>
+          </w:tcPr>
+          <w:p>
+            <w:r>
+              <w:t>Actual Outcome</w:t>
+            </w:r>
+          </w:p>
+        </w:tc>
+      </w:tr>
+      <w:tr>
+        <w:tc>
+          <w:tcPr>
+            <w:tcW w:w="10456" w:type="dxa"/>
+            <w:gridSpan w:val="3"/>
+          </w:tcPr>
+          <w:p>
+            <w:pPr>
+              <w:jc w:val="center"/>
+              <w:rPr>
+                <w:b/>
+                <w:sz w:val="24"/>
+                <w:szCs w:val="24"/>
+              </w:rPr>
+            </w:pPr>
+            <w:r>
+              <w:rPr>
+                <w:b/>
+                <w:sz w:val="24"/>
+                <w:szCs w:val="24"/>
+              </w:rPr>
+              <w:t>Tests: System Admin</w:t>
+            </w:r>
+          </w:p>
+        </w:tc>
+      </w:tr>
+      <w:tr>
+        <w:tc>
+          <w:tcPr>
+            <w:tcW w:w="3485" w:type="dxa"/>
+          </w:tcPr>
+          <w:p>
+            <w:r>
+              <w:lastRenderedPageBreak/>
+              <w:t>Create User</w:t>
+            </w:r>
+          </w:p>
+        </w:tc>
+        <w:tc>
+          <w:tcPr>
+            <w:tcW w:w="3485" w:type="dxa"/>
+          </w:tcPr>
+          <w:p>
+            <w:r>
+              <w:t>New User is set up</w:t>
+            </w:r>
+          </w:p>
+        </w:tc>
+        <w:tc>
+          <w:tcPr>
+            <w:tcW w:w="3486" w:type="dxa"/>
+          </w:tcPr>
+          <w:p/>
+        </w:tc>
+      </w:tr>
+      <w:tr>
+        <w:tc>
+          <w:tcPr>
+            <w:tcW w:w="3485" w:type="dxa"/>
+          </w:tcPr>
+          <w:p>
+            <w:r>
+              <w:t>Create Meeting Rooms</w:t>
+            </w:r>
+          </w:p>
+        </w:tc>
+        <w:tc>
+          <w:tcPr>
+            <w:tcW w:w="3485" w:type="dxa"/>
+          </w:tcPr>
+          <w:p>
+            <w:r>
+              <w:t>New User is set up</w:t>
+            </w:r>
+          </w:p>
+        </w:tc>
+        <w:tc>
+          <w:tcPr>
+            <w:tcW w:w="3486" w:type="dxa"/>
+          </w:tcPr>
+          <w:p/>
+        </w:tc>
+      </w:tr>
+      <w:tr>
+        <w:tc>
+          <w:tcPr>
+            <w:tcW w:w="3485" w:type="dxa"/>
+          </w:tcPr>
+          <w:p>
+            <w:r>
+              <w:t>Read User – verify data</w:t>
+            </w:r>
+          </w:p>
+        </w:tc>
+        <w:tc>
+          <w:tcPr>
+            <w:tcW w:w="3485" w:type="dxa"/>
+          </w:tcPr>
+          <w:p/>
+        </w:tc>
+        <w:tc>
+          <w:tcPr>
+            <w:tcW w:w="3486" w:type="dxa"/>
+          </w:tcPr>
+          <w:p/>
+        </w:tc>
+      </w:tr>
+      <w:tr>
+        <w:tc>
+          <w:tcPr>
+            <w:tcW w:w="3485" w:type="dxa"/>
+          </w:tcPr>
+          <w:p>
+            <w:r>
+              <w:t xml:space="preserve">Read </w:t>
+            </w:r>
+            <w:r>
+              <w:t xml:space="preserve">Meeting Room - </w:t>
+            </w:r>
+            <w:r>
+              <w:t>verify data</w:t>
+            </w:r>
+          </w:p>
+        </w:tc>
+        <w:tc>
+          <w:tcPr>
+            <w:tcW w:w="3485" w:type="dxa"/>
+          </w:tcPr>
+          <w:p/>
+        </w:tc>
+        <w:tc>
+          <w:tcPr>
+            <w:tcW w:w="3486" w:type="dxa"/>
+          </w:tcPr>
+          <w:p/>
+        </w:tc>
+      </w:tr>
+      <w:tr>
+        <w:tc>
+          <w:tcPr>
+            <w:tcW w:w="3485" w:type="dxa"/>
+          </w:tcPr>
+          <w:p>
+            <w:r>
+              <w:t>Update</w:t>
+            </w:r>
+            <w:r>
+              <w:t xml:space="preserve"> User</w:t>
+            </w:r>
+            <w:r>
+              <w:t xml:space="preserve"> – change data and check data update</w:t>
+            </w:r>
+          </w:p>
+        </w:tc>
+        <w:tc>
+          <w:tcPr>
+            <w:tcW w:w="3485" w:type="dxa"/>
+          </w:tcPr>
+          <w:p/>
+        </w:tc>
+        <w:tc>
+          <w:tcPr>
+            <w:tcW w:w="3486" w:type="dxa"/>
+          </w:tcPr>
+          <w:p/>
+        </w:tc>
+      </w:tr>
+      <w:tr>
+        <w:tc>
+          <w:tcPr>
+            <w:tcW w:w="3485" w:type="dxa"/>
+          </w:tcPr>
+          <w:p>
+            <w:r>
+              <w:t xml:space="preserve">Update Meeting Room - </w:t>
+            </w:r>
+            <w:r>
+              <w:t>change data and check data update</w:t>
+            </w:r>
+          </w:p>
+        </w:tc>
+        <w:tc>
+          <w:tcPr>
+            <w:tcW w:w="3485" w:type="dxa"/>
+          </w:tcPr>
+          <w:p/>
+        </w:tc>
+        <w:tc>
+          <w:tcPr>
+            <w:tcW w:w="3486" w:type="dxa"/>
+          </w:tcPr>
+          <w:p/>
+        </w:tc>
+      </w:tr>
+      <w:tr>
+        <w:tc>
+          <w:tcPr>
+            <w:tcW w:w="3485" w:type="dxa"/>
+          </w:tcPr>
+          <w:p>
+            <w:r>
+              <w:t>Delete</w:t>
+            </w:r>
+            <w:r>
+              <w:t xml:space="preserve"> User – </w:t>
+            </w:r>
+            <w:r>
+              <w:t>delete user</w:t>
+            </w:r>
+            <w:r>
+              <w:t xml:space="preserve"> and check data update</w:t>
+            </w:r>
+          </w:p>
+        </w:tc>
+        <w:tc>
+          <w:tcPr>
+            <w:tcW w:w="3485" w:type="dxa"/>
+          </w:tcPr>
+          <w:p/>
+        </w:tc>
+        <w:tc>
+          <w:tcPr>
+            <w:tcW w:w="3486" w:type="dxa"/>
+          </w:tcPr>
+          <w:p/>
+        </w:tc>
+      </w:tr>
+      <w:tr>
+        <w:tc>
+          <w:tcPr>
+            <w:tcW w:w="3485" w:type="dxa"/>
+          </w:tcPr>
+          <w:p>
+            <w:r>
+              <w:t>Delete</w:t>
+            </w:r>
+            <w:r>
+              <w:t xml:space="preserve"> Meeting Room - delete </w:t>
+            </w:r>
+            <w:r>
+              <w:t xml:space="preserve">Meeting Room </w:t>
+            </w:r>
+            <w:r>
+              <w:t>and check data update</w:t>
+            </w:r>
+          </w:p>
+        </w:tc>
+        <w:tc>
+          <w:tcPr>
+            <w:tcW w:w="3485" w:type="dxa"/>
+          </w:tcPr>
+          <w:p/>
+        </w:tc>
+        <w:tc>
+          <w:tcPr>
+            <w:tcW w:w="3486" w:type="dxa"/>
+          </w:tcPr>
+          <w:p/>
+        </w:tc>
+      </w:tr>
+      <w:tr>
+        <w:tc>
+          <w:tcPr>
+            <w:tcW w:w="3485" w:type="dxa"/>
+          </w:tcPr>
+          <w:p/>
+        </w:tc>
+        <w:tc>
+          <w:tcPr>
+            <w:tcW w:w="3485" w:type="dxa"/>
+          </w:tcPr>
+          <w:p/>
+        </w:tc>
+        <w:tc>
+          <w:tcPr>
+            <w:tcW w:w="3486" w:type="dxa"/>
+          </w:tcPr>
+          <w:p/>
+        </w:tc>
+      </w:tr>
+      <w:tr>
+        <w:tc>
+          <w:tcPr>
+            <w:tcW w:w="3485" w:type="dxa"/>
+          </w:tcPr>
+          <w:p/>
+        </w:tc>
+        <w:tc>
+          <w:tcPr>
+            <w:tcW w:w="3485" w:type="dxa"/>
+          </w:tcPr>
+          <w:p/>
+        </w:tc>
+        <w:tc>
+          <w:tcPr>
+            <w:tcW w:w="3486" w:type="dxa"/>
+          </w:tcPr>
+          <w:p/>
+        </w:tc>
+      </w:tr>
+      <w:tr>
+        <w:tc>
+          <w:tcPr>
+            <w:tcW w:w="10456" w:type="dxa"/>
+            <w:gridSpan w:val="3"/>
+          </w:tcPr>
+          <w:p>
+            <w:pPr>
+              <w:jc w:val="center"/>
+              <w:rPr>
+                <w:b/>
+                <w:sz w:val="24"/>
+                <w:szCs w:val="24"/>
+              </w:rPr>
+            </w:pPr>
+            <w:r>
+              <w:rPr>
+                <w:b/>
+                <w:sz w:val="24"/>
+                <w:szCs w:val="24"/>
+              </w:rPr>
+              <w:t>Tests: User</w:t>
+            </w:r>
+          </w:p>
+        </w:tc>
+      </w:tr>
+      <w:tr>
+        <w:tc>
+          <w:tcPr>
+            <w:tcW w:w="3485" w:type="dxa"/>
+          </w:tcPr>
+          <w:p>
+            <w:r>
+              <w:t>Try to book North Wall meeting room on 15/5/18 from 13.00-15.00</w:t>
+            </w:r>
+          </w:p>
+        </w:tc>
+        <w:tc>
+          <w:tcPr>
+            <w:tcW w:w="3485" w:type="dxa"/>
+          </w:tcPr>
+          <w:p>
+            <w:r>
+              <w:t>Error message: This room is booked.</w:t>
+            </w:r>
+          </w:p>
+          <w:p>
+            <w:r>
+              <w:t>No change to Available Room View</w:t>
+            </w:r>
+          </w:p>
+        </w:tc>
+        <w:tc>
+          <w:tcPr>
+            <w:tcW w:w="3486" w:type="dxa"/>
+          </w:tcPr>
+          <w:p/>
+        </w:tc>
+      </w:tr>
+      <w:tr>
+        <w:tc>
+          <w:tcPr>
+            <w:tcW w:w="3485" w:type="dxa"/>
+          </w:tcPr>
+          <w:p>
+            <w:r>
+              <w:t>Try to book a room with an invalid user id</w:t>
+            </w:r>
+          </w:p>
+        </w:tc>
+        <w:tc>
+          <w:tcPr>
+            <w:tcW w:w="3485" w:type="dxa"/>
+          </w:tcPr>
+          <w:p>
+            <w:r>
+              <w:t xml:space="preserve">Error message: </w:t>
+            </w:r>
+            <w:r>
+              <w:t>You are not authorised to use this booking system. Submit user request.</w:t>
+            </w:r>
+          </w:p>
+        </w:tc>
+        <w:tc>
+          <w:tcPr>
+            <w:tcW w:w="3486" w:type="dxa"/>
+          </w:tcPr>
+          <w:p/>
+        </w:tc>
+      </w:tr>
+      <w:tr>
+        <w:tc>
+          <w:tcPr>
+            <w:tcW w:w="3485" w:type="dxa"/>
+          </w:tcPr>
+          <w:p>
+            <w:r>
+              <w:t>Try to book a room that does not exist</w:t>
+            </w:r>
+          </w:p>
+        </w:tc>
+        <w:tc>
+          <w:tcPr>
+            <w:tcW w:w="3485" w:type="dxa"/>
+          </w:tcPr>
+          <w:p>
+            <w:r>
+              <w:t>You cannot pass the drop-down selection.</w:t>
+            </w:r>
+          </w:p>
+        </w:tc>
+        <w:tc>
+          <w:tcPr>
+            <w:tcW w:w="3486" w:type="dxa"/>
+          </w:tcPr>
+          <w:p/>
+        </w:tc>
+      </w:tr>
+      <w:tr>
+        <w:tc>
+          <w:tcPr>
+            <w:tcW w:w="3485" w:type="dxa"/>
+          </w:tcPr>
+          <w:p>
+            <w:r>
+              <w:t>Try Book a room with incomplete data</w:t>
+            </w:r>
+          </w:p>
+        </w:tc>
+        <w:tc>
+          <w:tcPr>
+            <w:tcW w:w="3485" w:type="dxa"/>
+          </w:tcPr>
+          <w:p>
+            <w:r>
+              <w:t xml:space="preserve">Error message: </w:t>
+            </w:r>
+            <w:r>
+              <w:t>x data is required</w:t>
+            </w:r>
+            <w:r>
+              <w:t>.</w:t>
+            </w:r>
+          </w:p>
+        </w:tc>
+        <w:tc>
+          <w:tcPr>
+            <w:tcW w:w="3486" w:type="dxa"/>
+          </w:tcPr>
+          <w:p/>
+        </w:tc>
+      </w:tr>
+      <w:tr>
+        <w:tc>
+          <w:tcPr>
+            <w:tcW w:w="3485" w:type="dxa"/>
+          </w:tcPr>
+          <w:p>
+            <w:r>
+              <w:t xml:space="preserve">View available rooms on </w:t>
+            </w:r>
+            <w:r>
+              <w:t xml:space="preserve">Tuesday </w:t>
+            </w:r>
+            <w:r>
+              <w:t>15/</w:t>
+            </w:r>
+            <w:r>
+              <w:t>5</w:t>
+            </w:r>
+            <w:r>
+              <w:t>/18</w:t>
+            </w:r>
+            <w:r>
+              <w:t xml:space="preserve"> for all rooms</w:t>
+            </w:r>
+          </w:p>
+        </w:tc>
+        <w:tc>
+          <w:tcPr>
+            <w:tcW w:w="3485" w:type="dxa"/>
+          </w:tcPr>
+          <w:p/>
+        </w:tc>
+        <w:tc>
+          <w:tcPr>
+            <w:tcW w:w="3486" w:type="dxa"/>
+          </w:tcPr>
+          <w:p/>
+        </w:tc>
+      </w:tr>
+      <w:tr>
+        <w:tc>
+          <w:tcPr>
+            <w:tcW w:w="3485" w:type="dxa"/>
+          </w:tcPr>
+          <w:p>
+            <w:r>
+              <w:t xml:space="preserve">View </w:t>
+            </w:r>
+            <w:r>
+              <w:t>availability of River Liffey room</w:t>
+            </w:r>
+          </w:p>
+        </w:tc>
+        <w:tc>
+          <w:tcPr>
+            <w:tcW w:w="3485" w:type="dxa"/>
+          </w:tcPr>
+          <w:p/>
+        </w:tc>
+        <w:tc>
+          <w:tcPr>
+            <w:tcW w:w="3486" w:type="dxa"/>
+          </w:tcPr>
+          <w:p/>
+        </w:tc>
+      </w:tr>
+      <w:tr>
+        <w:tc>
+          <w:tcPr>
+            <w:tcW w:w="3485" w:type="dxa"/>
+          </w:tcPr>
+          <w:p/>
+        </w:tc>
+        <w:tc>
+          <w:tcPr>
+            <w:tcW w:w="3485" w:type="dxa"/>
+          </w:tcPr>
+          <w:p/>
+        </w:tc>
+        <w:tc>
+          <w:tcPr>
+            <w:tcW w:w="3486" w:type="dxa"/>
+          </w:tcPr>
+          <w:p/>
+        </w:tc>
+      </w:tr>
+      <w:tr>
+        <w:tc>
+          <w:tcPr>
+            <w:tcW w:w="3485" w:type="dxa"/>
+          </w:tcPr>
+          <w:p>
+            <w:r>
+              <w:t xml:space="preserve">View </w:t>
+            </w:r>
+            <w:r>
+              <w:t>all bookings in all rooms</w:t>
+            </w:r>
+          </w:p>
+        </w:tc>
+        <w:tc>
+          <w:tcPr>
+            <w:tcW w:w="3485" w:type="dxa"/>
+          </w:tcPr>
+          <w:p/>
+        </w:tc>
+        <w:tc>
+          <w:tcPr>
+            <w:tcW w:w="3486" w:type="dxa"/>
+          </w:tcPr>
+          <w:p/>
+        </w:tc>
+      </w:tr>
+      <w:tr>
+        <w:tc>
+          <w:tcPr>
+            <w:tcW w:w="3485" w:type="dxa"/>
+          </w:tcPr>
+          <w:p>
+            <w:r>
+              <w:t>View own bookings</w:t>
+            </w:r>
+          </w:p>
+        </w:tc>
+        <w:tc>
+          <w:tcPr>
+            <w:tcW w:w="3485" w:type="dxa"/>
+          </w:tcPr>
+          <w:p/>
+        </w:tc>
+        <w:tc>
+          <w:tcPr>
+            <w:tcW w:w="3486" w:type="dxa"/>
+          </w:tcPr>
+          <w:p/>
+        </w:tc>
+      </w:tr>
+      <w:tr>
+        <w:tc>
+          <w:tcPr>
+            <w:tcW w:w="3485" w:type="dxa"/>
+          </w:tcPr>
+          <w:p/>
+        </w:tc>
+        <w:tc>
+          <w:tcPr>
+            <w:tcW w:w="3485" w:type="dxa"/>
+          </w:tcPr>
+          <w:p/>
+        </w:tc>
+        <w:tc>
+          <w:tcPr>
+            <w:tcW w:w="3486" w:type="dxa"/>
+          </w:tcPr>
+          <w:p/>
+        </w:tc>
+      </w:tr>
+      <w:tr>
+        <w:tc>
+          <w:tcPr>
+            <w:tcW w:w="3485" w:type="dxa"/>
+          </w:tcPr>
+          <w:p/>
+        </w:tc>
+        <w:tc>
+          <w:tcPr>
+            <w:tcW w:w="3485" w:type="dxa"/>
+          </w:tcPr>
+          <w:p/>
+        </w:tc>
+        <w:tc>
+          <w:tcPr>
+            <w:tcW w:w="3486" w:type="dxa"/>
+          </w:tcPr>
+          <w:p/>
+        </w:tc>
+      </w:tr>
+    </w:tbl>
+    <w:p/>
     <w:sectPr>
       <w:pgSz w:w="11906" w:h="16838"/>
-      <w:pgMar w:top="1440" w:right="1440" w:bottom="1440" w:left="1440" w:header="708" w:footer="708" w:gutter="0"/>
+      <w:pgMar w:top="720" w:right="720" w:bottom="720" w:left="720" w:header="708" w:footer="708" w:gutter="0"/>
       <w:cols w:space="708"/>
       <w:docGrid w:linePitch="360"/>
     </w:sectPr>
@@ -1693,6 +3767,7 @@
     <w:lsdException w:name="HTML Sample" w:semiHidden="1" w:unhideWhenUsed="1"/>
     <w:lsdException w:name="HTML Typewriter" w:semiHidden="1" w:unhideWhenUsed="1"/>
     <w:lsdException w:name="HTML Variable" w:semiHidden="1" w:unhideWhenUsed="1"/>
+    <w:lsdException w:name="Normal Table" w:semiHidden="1" w:unhideWhenUsed="1"/>
     <w:lsdException w:name="annotation subject" w:semiHidden="1" w:unhideWhenUsed="1"/>
     <w:lsdException w:name="No List" w:semiHidden="1" w:unhideWhenUsed="1"/>
     <w:lsdException w:name="Outline List 1" w:semiHidden="1" w:unhideWhenUsed="1"/>
@@ -1736,8 +3811,10 @@
     <w:lsdException w:name="Table Elegant" w:semiHidden="1" w:unhideWhenUsed="1"/>
     <w:lsdException w:name="Table Professional" w:semiHidden="1" w:unhideWhenUsed="1"/>
     <w:lsdException w:name="Table Subtle 1" w:semiHidden="1" w:unhideWhenUsed="1"/>
+    <w:lsdException w:name="Table Subtle 2" w:semiHidden="1" w:unhideWhenUsed="1"/>
     <w:lsdException w:name="Table Web 1" w:semiHidden="1" w:unhideWhenUsed="1"/>
     <w:lsdException w:name="Table Web 2" w:semiHidden="1" w:unhideWhenUsed="1"/>
+    <w:lsdException w:name="Table Web 3" w:semiHidden="1" w:unhideWhenUsed="1"/>
     <w:lsdException w:name="Balloon Text" w:semiHidden="1" w:unhideWhenUsed="1"/>
     <w:lsdException w:name="Table Grid" w:uiPriority="39"/>
     <w:lsdException w:name="Table Theme" w:semiHidden="1" w:unhideWhenUsed="1"/>
@@ -2394,7 +4471,7 @@
 </file>
 
 <file path=customXml/itemProps1.xml><?xml version="1.0" encoding="utf-8"?>
-<ds:datastoreItem xmlns:ds="http://schemas.openxmlformats.org/officeDocument/2006/customXml" ds:itemID="{DF166205-D8E7-4DF1-B0EC-C92F977B3289}">
+<ds:datastoreItem xmlns:ds="http://schemas.openxmlformats.org/officeDocument/2006/customXml" ds:itemID="{FE2AE01C-2D4B-48BB-9043-BC7170CDADB9}">
   <ds:schemaRefs>
     <ds:schemaRef ds:uri="http://schemas.openxmlformats.org/officeDocument/2006/bibliography"/>
   </ds:schemaRefs>

--- a/EAD CA2 Project Documentation.docx
+++ b/EAD CA2 Project Documentation.docx
@@ -1,6 +1,6 @@
 
 <file path=word/document.xml><?xml version="1.0" encoding="utf-8"?>
-<w:document xmlns:wpc="http://schemas.microsoft.com/office/word/2010/wordprocessingCanvas" xmlns:cx="http://schemas.microsoft.com/office/drawing/2014/chartex" xmlns:cx1="http://schemas.microsoft.com/office/drawing/2015/9/8/chartex" xmlns:cx2="http://schemas.microsoft.com/office/drawing/2015/10/21/chartex" xmlns:cx3="http://schemas.microsoft.com/office/drawing/2016/5/9/chartex" xmlns:cx4="http://schemas.microsoft.com/office/drawing/2016/5/10/chartex" xmlns:cx5="http://schemas.microsoft.com/office/drawing/2016/5/11/chartex" xmlns:cx6="http://schemas.microsoft.com/office/drawing/2016/5/12/chartex" xmlns:cx7="http://schemas.microsoft.com/office/drawing/2016/5/13/chartex" xmlns:cx8="http://schemas.microsoft.com/office/drawing/2016/5/14/chartex" xmlns:mc="http://schemas.openxmlformats.org/markup-compatibility/2006" xmlns:aink="http://schemas.microsoft.com/office/drawing/2016/ink" xmlns:am3d="http://schemas.microsoft.com/office/drawing/2017/model3d" xmlns:o="urn:schemas-microsoft-com:office:office" xmlns:r="http://schemas.openxmlformats.org/officeDocument/2006/relationships" xmlns:m="http://schemas.openxmlformats.org/officeDocument/2006/math" xmlns:v="urn:schemas-microsoft-com:vml" xmlns:wp14="http://schemas.microsoft.com/office/word/2010/wordprocessingDrawing" xmlns:wp="http://schemas.openxmlformats.org/drawingml/2006/wordprocessingDrawing" xmlns:w10="urn:schemas-microsoft-com:office:word" xmlns:w="http://schemas.openxmlformats.org/wordprocessingml/2006/main" xmlns:w14="http://schemas.microsoft.com/office/word/2010/wordml" xmlns:w15="http://schemas.microsoft.com/office/word/2012/wordml" xmlns:w16cid="http://schemas.microsoft.com/office/word/2016/wordml/cid" xmlns:w16se="http://schemas.microsoft.com/office/word/2015/wordml/symex" xmlns:wpg="http://schemas.microsoft.com/office/word/2010/wordprocessingGroup" xmlns:wpi="http://schemas.microsoft.com/office/word/2010/wordprocessingInk" xmlns:wne="http://schemas.microsoft.com/office/word/2006/wordml" xmlns:wps="http://schemas.microsoft.com/office/word/2010/wordprocessingShape" mc:Ignorable="w14 w15 w16se w16cid wp14">
+<w:document xmlns:wpc="http://schemas.microsoft.com/office/word/2010/wordprocessingCanvas" xmlns:mc="http://schemas.openxmlformats.org/markup-compatibility/2006" xmlns:o="urn:schemas-microsoft-com:office:office" xmlns:r="http://schemas.openxmlformats.org/officeDocument/2006/relationships" xmlns:m="http://schemas.openxmlformats.org/officeDocument/2006/math" xmlns:v="urn:schemas-microsoft-com:vml" xmlns:wp14="http://schemas.microsoft.com/office/word/2010/wordprocessingDrawing" xmlns:wp="http://schemas.openxmlformats.org/drawingml/2006/wordprocessingDrawing" xmlns:w10="urn:schemas-microsoft-com:office:word" xmlns:w="http://schemas.openxmlformats.org/wordprocessingml/2006/main" xmlns:w14="http://schemas.microsoft.com/office/word/2010/wordml" xmlns:wpg="http://schemas.microsoft.com/office/word/2010/wordprocessingGroup" xmlns:wpi="http://schemas.microsoft.com/office/word/2010/wordprocessingInk" xmlns:wne="http://schemas.microsoft.com/office/word/2006/wordml" xmlns:wps="http://schemas.microsoft.com/office/word/2010/wordprocessingShape" mc:Ignorable="w14 wp14">
   <w:body>
     <w:p>
       <w:pPr>
@@ -243,7 +243,7 @@
           <w:szCs w:val="18"/>
           <w:lang w:val="en-US" w:eastAsia="en-IE"/>
         </w:rPr>
-        <w:t xml:space="preserve">Users can view the characteristics of the available rooms </w:t>
+        <w:t>Users can view the characteristics of the available rooms e.g</w:t>
       </w:r>
       <w:proofErr w:type="gramStart"/>
       <w:r>
@@ -254,7 +254,7 @@
           <w:szCs w:val="18"/>
           <w:lang w:val="en-US" w:eastAsia="en-IE"/>
         </w:rPr>
-        <w:t>e.g..</w:t>
+        <w:t>..</w:t>
       </w:r>
       <w:proofErr w:type="gramEnd"/>
       <w:r>
@@ -344,10 +344,7 @@
     <w:p/>
     <w:p/>
     <w:p/>
-    <w:p>
-      <w:bookmarkStart w:id="0" w:name="_GoBack"/>
-      <w:bookmarkEnd w:id="0"/>
-    </w:p>
+    <w:p/>
     <w:p/>
     <w:p/>
     <w:p/>
@@ -1068,7 +1065,7 @@
                     <pic:cNvPicPr/>
                   </pic:nvPicPr>
                   <pic:blipFill>
-                    <a:blip r:embed="rId6"/>
+                    <a:blip r:embed="rId7"/>
                     <a:stretch>
                       <a:fillRect/>
                     </a:stretch>
@@ -1141,12 +1138,6 @@
         <w:gridCol w:w="4924"/>
       </w:tblGrid>
       <w:tr>
-        <w:tblPrEx>
-          <w:tblCellMar>
-            <w:top w:w="0" w:type="dxa"/>
-            <w:bottom w:w="0" w:type="dxa"/>
-          </w:tblCellMar>
-        </w:tblPrEx>
         <w:trPr>
           <w:trHeight w:val="301"/>
         </w:trPr>
@@ -1219,12 +1210,6 @@
         </w:tc>
       </w:tr>
       <w:tr>
-        <w:tblPrEx>
-          <w:tblCellMar>
-            <w:top w:w="0" w:type="dxa"/>
-            <w:bottom w:w="0" w:type="dxa"/>
-          </w:tblCellMar>
-        </w:tblPrEx>
         <w:trPr>
           <w:trHeight w:val="810"/>
         </w:trPr>
@@ -1393,10 +1378,7 @@
               <w:t>Wi-Fi Projector</w:t>
             </w:r>
             <w:r>
-              <w:t xml:space="preserve"> </w:t>
-            </w:r>
-            <w:r>
-              <w:t>Conference Phone White Board</w:t>
+              <w:t xml:space="preserve"> Conference Phone White Board</w:t>
             </w:r>
           </w:p>
           <w:p>
@@ -1444,12 +1426,6 @@
         </w:tc>
       </w:tr>
       <w:tr>
-        <w:tblPrEx>
-          <w:tblCellMar>
-            <w:top w:w="0" w:type="dxa"/>
-            <w:bottom w:w="0" w:type="dxa"/>
-          </w:tblCellMar>
-        </w:tblPrEx>
         <w:trPr>
           <w:trHeight w:val="714"/>
         </w:trPr>
@@ -1542,13 +1518,7 @@
               <w:ind w:left="17"/>
             </w:pPr>
             <w:r>
-              <w:t xml:space="preserve">Square </w:t>
-            </w:r>
-            <w:r>
-              <w:t>12</w:t>
-            </w:r>
-            <w:r>
-              <w:t xml:space="preserve"> </w:t>
+              <w:t xml:space="preserve">Square 12 </w:t>
             </w:r>
           </w:p>
           <w:p>
@@ -1563,13 +1533,7 @@
               <w:ind w:left="17"/>
             </w:pPr>
             <w:r>
-              <w:t xml:space="preserve">U-Shape </w:t>
-            </w:r>
-            <w:r>
-              <w:t>24</w:t>
-            </w:r>
-            <w:r>
-              <w:t xml:space="preserve"> </w:t>
+              <w:t xml:space="preserve">U-Shape 24 </w:t>
             </w:r>
           </w:p>
         </w:tc>
@@ -2368,13 +2332,7 @@
           </w:tcPr>
           <w:p>
             <w:r>
-              <w:t>Gibson Client x</w:t>
-            </w:r>
-            <w:r>
-              <w:t>453</w:t>
-            </w:r>
-            <w:r>
-              <w:t xml:space="preserve"> booking</w:t>
+              <w:t>Gibson Client x453 booking</w:t>
             </w:r>
           </w:p>
         </w:tc>
@@ -2571,17 +2529,17 @@
           <w:p>
             <w:r>
               <w:lastRenderedPageBreak/>
-              <w:t>Create User</w:t>
-            </w:r>
-          </w:p>
-        </w:tc>
-        <w:tc>
-          <w:tcPr>
-            <w:tcW w:w="3485" w:type="dxa"/>
-          </w:tcPr>
-          <w:p>
-            <w:r>
-              <w:t>New User is set up</w:t>
+              <w:t>Register</w:t>
+            </w:r>
+          </w:p>
+        </w:tc>
+        <w:tc>
+          <w:tcPr>
+            <w:tcW w:w="3485" w:type="dxa"/>
+          </w:tcPr>
+          <w:p>
+            <w:r>
+              <w:t>Register successfully (Note: add manually to Admin role in table)</w:t>
             </w:r>
           </w:p>
         </w:tc>
@@ -2599,6 +2557,58 @@
           </w:tcPr>
           <w:p>
             <w:r>
+              <w:t>Login</w:t>
+            </w:r>
+          </w:p>
+        </w:tc>
+        <w:tc>
+          <w:tcPr>
+            <w:tcW w:w="3485" w:type="dxa"/>
+          </w:tcPr>
+          <w:p>
+            <w:r>
+              <w:t>Login successfully</w:t>
+            </w:r>
+          </w:p>
+        </w:tc>
+        <w:tc>
+          <w:tcPr>
+            <w:tcW w:w="3486" w:type="dxa"/>
+          </w:tcPr>
+          <w:p/>
+        </w:tc>
+      </w:tr>
+      <w:tr>
+        <w:tc>
+          <w:tcPr>
+            <w:tcW w:w="3485" w:type="dxa"/>
+          </w:tcPr>
+          <w:p>
+            <w:r>
+              <w:t>Read Meeting Room - verify data</w:t>
+            </w:r>
+          </w:p>
+        </w:tc>
+        <w:tc>
+          <w:tcPr>
+            <w:tcW w:w="3485" w:type="dxa"/>
+          </w:tcPr>
+          <w:p/>
+        </w:tc>
+        <w:tc>
+          <w:tcPr>
+            <w:tcW w:w="3486" w:type="dxa"/>
+          </w:tcPr>
+          <w:p/>
+        </w:tc>
+      </w:tr>
+      <w:tr>
+        <w:tc>
+          <w:tcPr>
+            <w:tcW w:w="3485" w:type="dxa"/>
+          </w:tcPr>
+          <w:p>
+            <w:r>
               <w:t>Create Meeting Rooms</w:t>
             </w:r>
           </w:p>
@@ -2609,7 +2619,7 @@
           </w:tcPr>
           <w:p>
             <w:r>
-              <w:t>New User is set up</w:t>
+              <w:t>Cannot create if another room with same name exists</w:t>
             </w:r>
           </w:p>
         </w:tc>
@@ -2627,15 +2637,19 @@
           </w:tcPr>
           <w:p>
             <w:r>
-              <w:t>Read User – verify data</w:t>
-            </w:r>
-          </w:p>
-        </w:tc>
-        <w:tc>
-          <w:tcPr>
-            <w:tcW w:w="3485" w:type="dxa"/>
-          </w:tcPr>
-          <w:p/>
+              <w:t>Update Meeting Room - change data and check data update</w:t>
+            </w:r>
+          </w:p>
+        </w:tc>
+        <w:tc>
+          <w:tcPr>
+            <w:tcW w:w="3485" w:type="dxa"/>
+          </w:tcPr>
+          <w:p>
+            <w:r>
+              <w:t>Cannot update if another meeting room has the same name</w:t>
+            </w:r>
+          </w:p>
         </w:tc>
         <w:tc>
           <w:tcPr>
@@ -2651,21 +2665,19 @@
           </w:tcPr>
           <w:p>
             <w:r>
-              <w:t xml:space="preserve">Read </w:t>
-            </w:r>
-            <w:r>
-              <w:t xml:space="preserve">Meeting Room - </w:t>
-            </w:r>
-            <w:r>
-              <w:t>verify data</w:t>
-            </w:r>
-          </w:p>
-        </w:tc>
-        <w:tc>
-          <w:tcPr>
-            <w:tcW w:w="3485" w:type="dxa"/>
-          </w:tcPr>
-          <w:p/>
+              <w:t>Delete Meeting Room - delete Meeting Room and check data update</w:t>
+            </w:r>
+          </w:p>
+        </w:tc>
+        <w:tc>
+          <w:tcPr>
+            <w:tcW w:w="3485" w:type="dxa"/>
+          </w:tcPr>
+          <w:p>
+            <w:r>
+              <w:t>Cannot delete if a meeting is happening in that room in the future</w:t>
+            </w:r>
+          </w:p>
         </w:tc>
         <w:tc>
           <w:tcPr>
@@ -2681,13 +2693,7 @@
           </w:tcPr>
           <w:p>
             <w:r>
-              <w:t>Update</w:t>
-            </w:r>
-            <w:r>
-              <w:t xml:space="preserve"> User</w:t>
-            </w:r>
-            <w:r>
-              <w:t xml:space="preserve"> – change data and check data update</w:t>
+              <w:t>View all future bookings for all users</w:t>
             </w:r>
           </w:p>
         </w:tc>
@@ -2711,10 +2717,7 @@
           </w:tcPr>
           <w:p>
             <w:r>
-              <w:t xml:space="preserve">Update Meeting Room - </w:t>
-            </w:r>
-            <w:r>
-              <w:t>change data and check data update</w:t>
+              <w:t>View meeting rooms details</w:t>
             </w:r>
           </w:p>
         </w:tc>
@@ -2738,24 +2741,19 @@
           </w:tcPr>
           <w:p>
             <w:r>
-              <w:t>Delete</w:t>
-            </w:r>
-            <w:r>
-              <w:t xml:space="preserve"> User – </w:t>
-            </w:r>
-            <w:r>
-              <w:t>delete user</w:t>
-            </w:r>
-            <w:r>
-              <w:t xml:space="preserve"> and check data update</w:t>
-            </w:r>
-          </w:p>
-        </w:tc>
-        <w:tc>
-          <w:tcPr>
-            <w:tcW w:w="3485" w:type="dxa"/>
-          </w:tcPr>
-          <w:p/>
+              <w:t>Find room for booking</w:t>
+            </w:r>
+          </w:p>
+        </w:tc>
+        <w:tc>
+          <w:tcPr>
+            <w:tcW w:w="3485" w:type="dxa"/>
+          </w:tcPr>
+          <w:p>
+            <w:r>
+              <w:t>Only if date in future + on weekdays + from 8 to 5</w:t>
+            </w:r>
+          </w:p>
         </w:tc>
         <w:tc>
           <w:tcPr>
@@ -2771,24 +2769,19 @@
           </w:tcPr>
           <w:p>
             <w:r>
-              <w:t>Delete</w:t>
-            </w:r>
-            <w:r>
-              <w:t xml:space="preserve"> Meeting Room - delete </w:t>
-            </w:r>
-            <w:r>
-              <w:t xml:space="preserve">Meeting Room </w:t>
-            </w:r>
-            <w:r>
-              <w:t>and check data update</w:t>
-            </w:r>
-          </w:p>
-        </w:tc>
-        <w:tc>
-          <w:tcPr>
-            <w:tcW w:w="3485" w:type="dxa"/>
-          </w:tcPr>
-          <w:p/>
+              <w:t>Book a room</w:t>
+            </w:r>
+          </w:p>
+        </w:tc>
+        <w:tc>
+          <w:tcPr>
+            <w:tcW w:w="3485" w:type="dxa"/>
+          </w:tcPr>
+          <w:p>
+            <w:r>
+              <w:t>Only if not already booked</w:t>
+            </w:r>
+          </w:p>
         </w:tc>
         <w:tc>
           <w:tcPr>
@@ -2802,7 +2795,11 @@
           <w:tcPr>
             <w:tcW w:w="3485" w:type="dxa"/>
           </w:tcPr>
-          <w:p/>
+          <w:p>
+            <w:r>
+              <w:t>Update a Booking for any user</w:t>
+            </w:r>
+          </w:p>
         </w:tc>
         <w:tc>
           <w:tcPr>
@@ -2822,7 +2819,11 @@
           <w:tcPr>
             <w:tcW w:w="3485" w:type="dxa"/>
           </w:tcPr>
-          <w:p/>
+          <w:p>
+            <w:r>
+              <w:t>Cancel a booking for any user</w:t>
+            </w:r>
+          </w:p>
         </w:tc>
         <w:tc>
           <w:tcPr>
@@ -2870,6 +2871,246 @@
           </w:tcPr>
           <w:p>
             <w:r>
+              <w:t>Access Home page unlogged</w:t>
+            </w:r>
+          </w:p>
+        </w:tc>
+        <w:tc>
+          <w:tcPr>
+            <w:tcW w:w="3485" w:type="dxa"/>
+          </w:tcPr>
+          <w:p/>
+        </w:tc>
+        <w:tc>
+          <w:tcPr>
+            <w:tcW w:w="3486" w:type="dxa"/>
+          </w:tcPr>
+          <w:p/>
+        </w:tc>
+      </w:tr>
+      <w:tr>
+        <w:tc>
+          <w:tcPr>
+            <w:tcW w:w="3485" w:type="dxa"/>
+          </w:tcPr>
+          <w:p>
+            <w:r>
+              <w:t>Access About page unlogged</w:t>
+            </w:r>
+          </w:p>
+        </w:tc>
+        <w:tc>
+          <w:tcPr>
+            <w:tcW w:w="3485" w:type="dxa"/>
+          </w:tcPr>
+          <w:p/>
+        </w:tc>
+        <w:tc>
+          <w:tcPr>
+            <w:tcW w:w="3486" w:type="dxa"/>
+          </w:tcPr>
+          <w:p/>
+        </w:tc>
+      </w:tr>
+      <w:tr>
+        <w:tc>
+          <w:tcPr>
+            <w:tcW w:w="3485" w:type="dxa"/>
+          </w:tcPr>
+          <w:p>
+            <w:r>
+              <w:t>Register</w:t>
+            </w:r>
+          </w:p>
+        </w:tc>
+        <w:tc>
+          <w:tcPr>
+            <w:tcW w:w="3485" w:type="dxa"/>
+          </w:tcPr>
+          <w:p/>
+        </w:tc>
+        <w:tc>
+          <w:tcPr>
+            <w:tcW w:w="3486" w:type="dxa"/>
+          </w:tcPr>
+          <w:p/>
+        </w:tc>
+      </w:tr>
+      <w:tr>
+        <w:tc>
+          <w:tcPr>
+            <w:tcW w:w="3485" w:type="dxa"/>
+          </w:tcPr>
+          <w:p>
+            <w:r>
+              <w:t>Login</w:t>
+            </w:r>
+          </w:p>
+        </w:tc>
+        <w:tc>
+          <w:tcPr>
+            <w:tcW w:w="3485" w:type="dxa"/>
+          </w:tcPr>
+          <w:p/>
+        </w:tc>
+        <w:tc>
+          <w:tcPr>
+            <w:tcW w:w="3486" w:type="dxa"/>
+          </w:tcPr>
+          <w:p/>
+        </w:tc>
+      </w:tr>
+      <w:tr>
+        <w:tc>
+          <w:tcPr>
+            <w:tcW w:w="3485" w:type="dxa"/>
+          </w:tcPr>
+          <w:p>
+            <w:r>
+              <w:t>View all meeting rooms</w:t>
+            </w:r>
+          </w:p>
+        </w:tc>
+        <w:tc>
+          <w:tcPr>
+            <w:tcW w:w="3485" w:type="dxa"/>
+          </w:tcPr>
+          <w:p/>
+        </w:tc>
+        <w:tc>
+          <w:tcPr>
+            <w:tcW w:w="3486" w:type="dxa"/>
+          </w:tcPr>
+          <w:p/>
+        </w:tc>
+      </w:tr>
+      <w:tr>
+        <w:tc>
+          <w:tcPr>
+            <w:tcW w:w="3485" w:type="dxa"/>
+          </w:tcPr>
+          <w:p>
+            <w:r>
+              <w:t>Search for a meeting room by name</w:t>
+            </w:r>
+          </w:p>
+        </w:tc>
+        <w:tc>
+          <w:tcPr>
+            <w:tcW w:w="3485" w:type="dxa"/>
+          </w:tcPr>
+          <w:p/>
+        </w:tc>
+        <w:tc>
+          <w:tcPr>
+            <w:tcW w:w="3486" w:type="dxa"/>
+          </w:tcPr>
+          <w:p/>
+        </w:tc>
+      </w:tr>
+      <w:tr>
+        <w:tc>
+          <w:tcPr>
+            <w:tcW w:w="3485" w:type="dxa"/>
+          </w:tcPr>
+          <w:p>
+            <w:r>
+              <w:t>Order meeting room list by name and size</w:t>
+            </w:r>
+          </w:p>
+        </w:tc>
+        <w:tc>
+          <w:tcPr>
+            <w:tcW w:w="3485" w:type="dxa"/>
+          </w:tcPr>
+          <w:p/>
+        </w:tc>
+        <w:tc>
+          <w:tcPr>
+            <w:tcW w:w="3486" w:type="dxa"/>
+          </w:tcPr>
+          <w:p/>
+        </w:tc>
+      </w:tr>
+      <w:tr>
+        <w:tc>
+          <w:tcPr>
+            <w:tcW w:w="3485" w:type="dxa"/>
+          </w:tcPr>
+          <w:p>
+            <w:r>
+              <w:t>Cannot create, edit or delete a meeting room</w:t>
+            </w:r>
+          </w:p>
+        </w:tc>
+        <w:tc>
+          <w:tcPr>
+            <w:tcW w:w="3485" w:type="dxa"/>
+          </w:tcPr>
+          <w:p/>
+        </w:tc>
+        <w:tc>
+          <w:tcPr>
+            <w:tcW w:w="3486" w:type="dxa"/>
+          </w:tcPr>
+          <w:p/>
+        </w:tc>
+      </w:tr>
+      <w:tr>
+        <w:tc>
+          <w:tcPr>
+            <w:tcW w:w="3485" w:type="dxa"/>
+          </w:tcPr>
+          <w:p>
+            <w:r>
+              <w:t>View only own future bookings</w:t>
+            </w:r>
+          </w:p>
+        </w:tc>
+        <w:tc>
+          <w:tcPr>
+            <w:tcW w:w="3485" w:type="dxa"/>
+          </w:tcPr>
+          <w:p/>
+        </w:tc>
+        <w:tc>
+          <w:tcPr>
+            <w:tcW w:w="3486" w:type="dxa"/>
+          </w:tcPr>
+          <w:p/>
+        </w:tc>
+      </w:tr>
+      <w:tr>
+        <w:tc>
+          <w:tcPr>
+            <w:tcW w:w="3485" w:type="dxa"/>
+          </w:tcPr>
+          <w:p>
+            <w:r>
+              <w:t>View meeting room details on booking</w:t>
+            </w:r>
+          </w:p>
+        </w:tc>
+        <w:tc>
+          <w:tcPr>
+            <w:tcW w:w="3485" w:type="dxa"/>
+          </w:tcPr>
+          <w:p/>
+        </w:tc>
+        <w:tc>
+          <w:tcPr>
+            <w:tcW w:w="3486" w:type="dxa"/>
+          </w:tcPr>
+          <w:p/>
+        </w:tc>
+      </w:tr>
+      <w:tr>
+        <w:tc>
+          <w:tcPr>
+            <w:tcW w:w="3485" w:type="dxa"/>
+          </w:tcPr>
+          <w:p>
+            <w:r>
               <w:t>Try to book North Wall meeting room on 15/5/18 from 13.00-15.00</w:t>
             </w:r>
           </w:p>
@@ -2913,10 +3154,7 @@
           </w:tcPr>
           <w:p>
             <w:r>
-              <w:t xml:space="preserve">Error message: </w:t>
-            </w:r>
-            <w:r>
-              <w:t>You are not authorised to use this booking system. Submit user request.</w:t>
+              <w:t>Error message: You are not authorised to use this booking system. Submit user request.</w:t>
             </w:r>
           </w:p>
         </w:tc>
@@ -2972,13 +3210,7 @@
           </w:tcPr>
           <w:p>
             <w:r>
-              <w:t xml:space="preserve">Error message: </w:t>
-            </w:r>
-            <w:r>
-              <w:t>x data is required</w:t>
-            </w:r>
-            <w:r>
-              <w:t>.</w:t>
+              <w:t>Error message: x data is required.</w:t>
             </w:r>
           </w:p>
         </w:tc>
@@ -2996,22 +3228,7 @@
           </w:tcPr>
           <w:p>
             <w:r>
-              <w:t xml:space="preserve">View available rooms on </w:t>
-            </w:r>
-            <w:r>
-              <w:t xml:space="preserve">Tuesday </w:t>
-            </w:r>
-            <w:r>
-              <w:t>15/</w:t>
-            </w:r>
-            <w:r>
-              <w:t>5</w:t>
-            </w:r>
-            <w:r>
-              <w:t>/18</w:t>
-            </w:r>
-            <w:r>
-              <w:t xml:space="preserve"> for all rooms</w:t>
+              <w:t>View available rooms on Tuesday 15/5/18 for all rooms</w:t>
             </w:r>
           </w:p>
         </w:tc>
@@ -3035,18 +3252,27 @@
           </w:tcPr>
           <w:p>
             <w:r>
-              <w:t xml:space="preserve">View </w:t>
-            </w:r>
-            <w:r>
-              <w:t>availability of River Liffey room</w:t>
-            </w:r>
-          </w:p>
-        </w:tc>
-        <w:tc>
-          <w:tcPr>
-            <w:tcW w:w="3485" w:type="dxa"/>
-          </w:tcPr>
-          <w:p/>
+              <w:t>View availability of River Liffey room</w:t>
+            </w:r>
+          </w:p>
+        </w:tc>
+        <w:tc>
+          <w:tcPr>
+            <w:tcW w:w="3485" w:type="dxa"/>
+          </w:tcPr>
+          <w:p>
+            <w:pPr>
+              <w:rPr>
+                <w:color w:val="FF0000"/>
+              </w:rPr>
+            </w:pPr>
+            <w:r>
+              <w:rPr>
+                <w:color w:val="FF0000"/>
+              </w:rPr>
+              <w:t>That’s not implemented, is it required?</w:t>
+            </w:r>
+          </w:p>
         </w:tc>
         <w:tc>
           <w:tcPr>
@@ -3060,13 +3286,26 @@
           <w:tcPr>
             <w:tcW w:w="3485" w:type="dxa"/>
           </w:tcPr>
-          <w:p/>
-        </w:tc>
-        <w:tc>
-          <w:tcPr>
-            <w:tcW w:w="3485" w:type="dxa"/>
-          </w:tcPr>
-          <w:p/>
+          <w:p>
+            <w:r>
+              <w:t>Update a Booking</w:t>
+            </w:r>
+          </w:p>
+        </w:tc>
+        <w:tc>
+          <w:tcPr>
+            <w:tcW w:w="3485" w:type="dxa"/>
+          </w:tcPr>
+          <w:p>
+            <w:r>
+              <w:t>Only if own booking</w:t>
+            </w:r>
+            <w:bookmarkStart w:id="0" w:name="_GoBack"/>
+            <w:bookmarkEnd w:id="0"/>
+            <w:r>
+              <w:t xml:space="preserve"> and at valid dates and times and if room is free</w:t>
+            </w:r>
+          </w:p>
         </w:tc>
         <w:tc>
           <w:tcPr>
@@ -3082,18 +3321,19 @@
           </w:tcPr>
           <w:p>
             <w:r>
-              <w:t xml:space="preserve">View </w:t>
-            </w:r>
-            <w:r>
-              <w:t>all bookings in all rooms</w:t>
-            </w:r>
-          </w:p>
-        </w:tc>
-        <w:tc>
-          <w:tcPr>
-            <w:tcW w:w="3485" w:type="dxa"/>
-          </w:tcPr>
-          <w:p/>
+              <w:t>Cancel a Booking</w:t>
+            </w:r>
+          </w:p>
+        </w:tc>
+        <w:tc>
+          <w:tcPr>
+            <w:tcW w:w="3485" w:type="dxa"/>
+          </w:tcPr>
+          <w:p>
+            <w:r>
+              <w:t>Only if own booking</w:t>
+            </w:r>
+          </w:p>
         </w:tc>
         <w:tc>
           <w:tcPr>
@@ -3107,11 +3347,7 @@
           <w:tcPr>
             <w:tcW w:w="3485" w:type="dxa"/>
           </w:tcPr>
-          <w:p>
-            <w:r>
-              <w:t>View own bookings</w:t>
-            </w:r>
-          </w:p>
+          <w:p/>
         </w:tc>
         <w:tc>
           <w:tcPr>
@@ -3179,8 +3415,8 @@
 </file>
 
 <file path=word/numbering.xml><?xml version="1.0" encoding="utf-8"?>
-<w:numbering xmlns:wpc="http://schemas.microsoft.com/office/word/2010/wordprocessingCanvas" xmlns:cx="http://schemas.microsoft.com/office/drawing/2014/chartex" xmlns:cx1="http://schemas.microsoft.com/office/drawing/2015/9/8/chartex" xmlns:cx2="http://schemas.microsoft.com/office/drawing/2015/10/21/chartex" xmlns:cx3="http://schemas.microsoft.com/office/drawing/2016/5/9/chartex" xmlns:cx4="http://schemas.microsoft.com/office/drawing/2016/5/10/chartex" xmlns:cx5="http://schemas.microsoft.com/office/drawing/2016/5/11/chartex" xmlns:cx6="http://schemas.microsoft.com/office/drawing/2016/5/12/chartex" xmlns:cx7="http://schemas.microsoft.com/office/drawing/2016/5/13/chartex" xmlns:cx8="http://schemas.microsoft.com/office/drawing/2016/5/14/chartex" xmlns:mc="http://schemas.openxmlformats.org/markup-compatibility/2006" xmlns:aink="http://schemas.microsoft.com/office/drawing/2016/ink" xmlns:am3d="http://schemas.microsoft.com/office/drawing/2017/model3d" xmlns:o="urn:schemas-microsoft-com:office:office" xmlns:r="http://schemas.openxmlformats.org/officeDocument/2006/relationships" xmlns:m="http://schemas.openxmlformats.org/officeDocument/2006/math" xmlns:v="urn:schemas-microsoft-com:vml" xmlns:wp14="http://schemas.microsoft.com/office/word/2010/wordprocessingDrawing" xmlns:wp="http://schemas.openxmlformats.org/drawingml/2006/wordprocessingDrawing" xmlns:w10="urn:schemas-microsoft-com:office:word" xmlns:w="http://schemas.openxmlformats.org/wordprocessingml/2006/main" xmlns:w14="http://schemas.microsoft.com/office/word/2010/wordml" xmlns:w15="http://schemas.microsoft.com/office/word/2012/wordml" xmlns:w16cid="http://schemas.microsoft.com/office/word/2016/wordml/cid" xmlns:w16se="http://schemas.microsoft.com/office/word/2015/wordml/symex" xmlns:wpg="http://schemas.microsoft.com/office/word/2010/wordprocessingGroup" xmlns:wpi="http://schemas.microsoft.com/office/word/2010/wordprocessingInk" xmlns:wne="http://schemas.microsoft.com/office/word/2006/wordml" xmlns:wps="http://schemas.microsoft.com/office/word/2010/wordprocessingShape" mc:Ignorable="w14 w15 w16se w16cid wp14">
-  <w:abstractNum w:abstractNumId="0" w15:restartNumberingAfterBreak="0">
+<w:numbering xmlns:wpc="http://schemas.microsoft.com/office/word/2010/wordprocessingCanvas" xmlns:mc="http://schemas.openxmlformats.org/markup-compatibility/2006" xmlns:o="urn:schemas-microsoft-com:office:office" xmlns:r="http://schemas.openxmlformats.org/officeDocument/2006/relationships" xmlns:m="http://schemas.openxmlformats.org/officeDocument/2006/math" xmlns:v="urn:schemas-microsoft-com:vml" xmlns:wp14="http://schemas.microsoft.com/office/word/2010/wordprocessingDrawing" xmlns:wp="http://schemas.openxmlformats.org/drawingml/2006/wordprocessingDrawing" xmlns:w10="urn:schemas-microsoft-com:office:word" xmlns:w="http://schemas.openxmlformats.org/wordprocessingml/2006/main" xmlns:w14="http://schemas.microsoft.com/office/word/2010/wordml" xmlns:wpg="http://schemas.microsoft.com/office/word/2010/wordprocessingGroup" xmlns:wpi="http://schemas.microsoft.com/office/word/2010/wordprocessingInk" xmlns:wne="http://schemas.microsoft.com/office/word/2006/wordml" xmlns:wps="http://schemas.microsoft.com/office/word/2010/wordprocessingShape" mc:Ignorable="w14 wp14">
+  <w:abstractNum w:abstractNumId="0">
     <w:nsid w:val="1C260C94"/>
     <w:multiLevelType w:val="hybridMultilevel"/>
     <w:tmpl w:val="61D8293E"/>
@@ -3293,7 +3529,7 @@
       </w:rPr>
     </w:lvl>
   </w:abstractNum>
-  <w:abstractNum w:abstractNumId="1" w15:restartNumberingAfterBreak="0">
+  <w:abstractNum w:abstractNumId="1">
     <w:nsid w:val="3DE079B7"/>
     <w:multiLevelType w:val="hybridMultilevel"/>
     <w:tmpl w:val="556EE2BA"/>
@@ -3405,7 +3641,7 @@
       </w:rPr>
     </w:lvl>
   </w:abstractNum>
-  <w:abstractNum w:abstractNumId="2" w15:restartNumberingAfterBreak="0">
+  <w:abstractNum w:abstractNumId="2">
     <w:nsid w:val="3E5513E2"/>
     <w:multiLevelType w:val="hybridMultilevel"/>
     <w:tmpl w:val="0018093C"/>
@@ -3517,7 +3753,7 @@
       </w:rPr>
     </w:lvl>
   </w:abstractNum>
-  <w:abstractNum w:abstractNumId="3" w15:restartNumberingAfterBreak="0">
+  <w:abstractNum w:abstractNumId="3">
     <w:nsid w:val="472F15A3"/>
     <w:multiLevelType w:val="hybridMultilevel"/>
     <w:tmpl w:val="C09E1366"/>
@@ -3645,7 +3881,7 @@
 </file>
 
 <file path=word/styles.xml><?xml version="1.0" encoding="utf-8"?>
-<w:styles xmlns:mc="http://schemas.openxmlformats.org/markup-compatibility/2006" xmlns:r="http://schemas.openxmlformats.org/officeDocument/2006/relationships" xmlns:w="http://schemas.openxmlformats.org/wordprocessingml/2006/main" xmlns:w14="http://schemas.microsoft.com/office/word/2010/wordml" xmlns:w15="http://schemas.microsoft.com/office/word/2012/wordml" xmlns:w16cid="http://schemas.microsoft.com/office/word/2016/wordml/cid" xmlns:w16se="http://schemas.microsoft.com/office/word/2015/wordml/symex" mc:Ignorable="w14 w15 w16se w16cid">
+<w:styles xmlns:mc="http://schemas.openxmlformats.org/markup-compatibility/2006" xmlns:r="http://schemas.openxmlformats.org/officeDocument/2006/relationships" xmlns:w="http://schemas.openxmlformats.org/wordprocessingml/2006/main" xmlns:w14="http://schemas.microsoft.com/office/word/2010/wordml" mc:Ignorable="w14">
   <w:docDefaults>
     <w:rPrDefault>
       <w:rPr>
@@ -3661,382 +3897,144 @@
       </w:pPr>
     </w:pPrDefault>
   </w:docDefaults>
-  <w:latentStyles w:defLockedState="0" w:defUIPriority="99" w:defSemiHidden="0" w:defUnhideWhenUsed="0" w:defQFormat="0" w:count="375">
-    <w:lsdException w:name="Normal" w:uiPriority="0" w:qFormat="1"/>
-    <w:lsdException w:name="heading 1" w:uiPriority="9" w:qFormat="1"/>
-    <w:lsdException w:name="heading 2" w:semiHidden="1" w:uiPriority="9" w:unhideWhenUsed="1" w:qFormat="1"/>
-    <w:lsdException w:name="heading 3" w:semiHidden="1" w:uiPriority="9" w:unhideWhenUsed="1" w:qFormat="1"/>
-    <w:lsdException w:name="heading 4" w:semiHidden="1" w:uiPriority="9" w:unhideWhenUsed="1" w:qFormat="1"/>
-    <w:lsdException w:name="heading 5" w:semiHidden="1" w:uiPriority="9" w:unhideWhenUsed="1" w:qFormat="1"/>
-    <w:lsdException w:name="heading 6" w:semiHidden="1" w:uiPriority="9" w:unhideWhenUsed="1" w:qFormat="1"/>
-    <w:lsdException w:name="heading 7" w:semiHidden="1" w:uiPriority="9" w:unhideWhenUsed="1" w:qFormat="1"/>
-    <w:lsdException w:name="heading 8" w:semiHidden="1" w:uiPriority="9" w:unhideWhenUsed="1" w:qFormat="1"/>
-    <w:lsdException w:name="heading 9" w:semiHidden="1" w:uiPriority="9" w:unhideWhenUsed="1" w:qFormat="1"/>
-    <w:lsdException w:name="index 1" w:semiHidden="1" w:unhideWhenUsed="1"/>
-    <w:lsdException w:name="index 2" w:semiHidden="1" w:unhideWhenUsed="1"/>
-    <w:lsdException w:name="index 3" w:semiHidden="1" w:unhideWhenUsed="1"/>
-    <w:lsdException w:name="index 4" w:semiHidden="1" w:unhideWhenUsed="1"/>
-    <w:lsdException w:name="index 5" w:semiHidden="1" w:unhideWhenUsed="1"/>
-    <w:lsdException w:name="index 6" w:semiHidden="1" w:unhideWhenUsed="1"/>
-    <w:lsdException w:name="index 7" w:semiHidden="1" w:unhideWhenUsed="1"/>
-    <w:lsdException w:name="index 8" w:semiHidden="1" w:unhideWhenUsed="1"/>
-    <w:lsdException w:name="index 9" w:semiHidden="1" w:unhideWhenUsed="1"/>
-    <w:lsdException w:name="toc 1" w:semiHidden="1" w:uiPriority="39" w:unhideWhenUsed="1"/>
-    <w:lsdException w:name="toc 2" w:semiHidden="1" w:uiPriority="39" w:unhideWhenUsed="1"/>
-    <w:lsdException w:name="toc 3" w:semiHidden="1" w:uiPriority="39" w:unhideWhenUsed="1"/>
-    <w:lsdException w:name="toc 4" w:semiHidden="1" w:uiPriority="39" w:unhideWhenUsed="1"/>
-    <w:lsdException w:name="toc 5" w:semiHidden="1" w:uiPriority="39" w:unhideWhenUsed="1"/>
-    <w:lsdException w:name="toc 6" w:semiHidden="1" w:uiPriority="39" w:unhideWhenUsed="1"/>
-    <w:lsdException w:name="toc 7" w:semiHidden="1" w:uiPriority="39" w:unhideWhenUsed="1"/>
-    <w:lsdException w:name="toc 8" w:semiHidden="1" w:uiPriority="39" w:unhideWhenUsed="1"/>
-    <w:lsdException w:name="toc 9" w:semiHidden="1" w:uiPriority="39" w:unhideWhenUsed="1"/>
-    <w:lsdException w:name="Normal Indent" w:semiHidden="1" w:unhideWhenUsed="1"/>
-    <w:lsdException w:name="footnote text" w:semiHidden="1" w:unhideWhenUsed="1"/>
-    <w:lsdException w:name="annotation text" w:semiHidden="1" w:unhideWhenUsed="1"/>
-    <w:lsdException w:name="header" w:semiHidden="1" w:unhideWhenUsed="1"/>
-    <w:lsdException w:name="footer" w:semiHidden="1" w:unhideWhenUsed="1"/>
-    <w:lsdException w:name="index heading" w:semiHidden="1" w:unhideWhenUsed="1"/>
-    <w:lsdException w:name="caption" w:semiHidden="1" w:uiPriority="35" w:unhideWhenUsed="1" w:qFormat="1"/>
-    <w:lsdException w:name="table of figures" w:semiHidden="1" w:unhideWhenUsed="1"/>
-    <w:lsdException w:name="envelope address" w:semiHidden="1" w:unhideWhenUsed="1"/>
-    <w:lsdException w:name="envelope return" w:semiHidden="1" w:unhideWhenUsed="1"/>
-    <w:lsdException w:name="footnote reference" w:semiHidden="1" w:unhideWhenUsed="1"/>
-    <w:lsdException w:name="annotation reference" w:semiHidden="1" w:unhideWhenUsed="1"/>
-    <w:lsdException w:name="line number" w:semiHidden="1" w:unhideWhenUsed="1"/>
-    <w:lsdException w:name="page number" w:semiHidden="1" w:unhideWhenUsed="1"/>
-    <w:lsdException w:name="endnote reference" w:semiHidden="1" w:unhideWhenUsed="1"/>
-    <w:lsdException w:name="endnote text" w:semiHidden="1" w:unhideWhenUsed="1"/>
-    <w:lsdException w:name="table of authorities" w:semiHidden="1" w:unhideWhenUsed="1"/>
-    <w:lsdException w:name="macro" w:semiHidden="1" w:unhideWhenUsed="1"/>
-    <w:lsdException w:name="toa heading" w:semiHidden="1" w:unhideWhenUsed="1"/>
-    <w:lsdException w:name="List" w:semiHidden="1" w:unhideWhenUsed="1"/>
-    <w:lsdException w:name="List Bullet" w:semiHidden="1" w:unhideWhenUsed="1"/>
-    <w:lsdException w:name="List Number" w:semiHidden="1" w:unhideWhenUsed="1"/>
-    <w:lsdException w:name="List 2" w:semiHidden="1" w:unhideWhenUsed="1"/>
-    <w:lsdException w:name="List 3" w:semiHidden="1" w:unhideWhenUsed="1"/>
-    <w:lsdException w:name="List 4" w:semiHidden="1" w:unhideWhenUsed="1"/>
-    <w:lsdException w:name="List 5" w:semiHidden="1" w:unhideWhenUsed="1"/>
-    <w:lsdException w:name="List Bullet 2" w:semiHidden="1" w:unhideWhenUsed="1"/>
-    <w:lsdException w:name="List Bullet 3" w:semiHidden="1" w:unhideWhenUsed="1"/>
-    <w:lsdException w:name="List Bullet 4" w:semiHidden="1" w:unhideWhenUsed="1"/>
-    <w:lsdException w:name="List Bullet 5" w:semiHidden="1" w:unhideWhenUsed="1"/>
-    <w:lsdException w:name="List Number 2" w:semiHidden="1" w:unhideWhenUsed="1"/>
-    <w:lsdException w:name="List Number 3" w:semiHidden="1" w:unhideWhenUsed="1"/>
-    <w:lsdException w:name="List Number 4" w:semiHidden="1" w:unhideWhenUsed="1"/>
-    <w:lsdException w:name="List Number 5" w:semiHidden="1" w:unhideWhenUsed="1"/>
-    <w:lsdException w:name="Title" w:uiPriority="10" w:qFormat="1"/>
-    <w:lsdException w:name="Closing" w:semiHidden="1" w:unhideWhenUsed="1"/>
-    <w:lsdException w:name="Signature" w:semiHidden="1" w:unhideWhenUsed="1"/>
-    <w:lsdException w:name="Default Paragraph Font" w:semiHidden="1" w:uiPriority="1" w:unhideWhenUsed="1"/>
-    <w:lsdException w:name="Body Text" w:semiHidden="1" w:unhideWhenUsed="1"/>
-    <w:lsdException w:name="Body Text Indent" w:semiHidden="1" w:unhideWhenUsed="1"/>
-    <w:lsdException w:name="List Continue" w:semiHidden="1" w:unhideWhenUsed="1"/>
-    <w:lsdException w:name="List Continue 2" w:semiHidden="1" w:unhideWhenUsed="1"/>
-    <w:lsdException w:name="List Continue 3" w:semiHidden="1" w:unhideWhenUsed="1"/>
-    <w:lsdException w:name="List Continue 4" w:semiHidden="1" w:unhideWhenUsed="1"/>
-    <w:lsdException w:name="List Continue 5" w:semiHidden="1" w:unhideWhenUsed="1"/>
-    <w:lsdException w:name="Message Header" w:semiHidden="1" w:unhideWhenUsed="1"/>
-    <w:lsdException w:name="Subtitle" w:uiPriority="11" w:qFormat="1"/>
-    <w:lsdException w:name="Salutation" w:semiHidden="1" w:unhideWhenUsed="1"/>
-    <w:lsdException w:name="Date" w:semiHidden="1" w:unhideWhenUsed="1"/>
-    <w:lsdException w:name="Body Text First Indent" w:semiHidden="1" w:unhideWhenUsed="1"/>
-    <w:lsdException w:name="Body Text First Indent 2" w:semiHidden="1" w:unhideWhenUsed="1"/>
-    <w:lsdException w:name="Note Heading" w:semiHidden="1" w:unhideWhenUsed="1"/>
-    <w:lsdException w:name="Body Text 2" w:semiHidden="1" w:unhideWhenUsed="1"/>
-    <w:lsdException w:name="Body Text 3" w:semiHidden="1" w:unhideWhenUsed="1"/>
-    <w:lsdException w:name="Body Text Indent 2" w:semiHidden="1" w:unhideWhenUsed="1"/>
-    <w:lsdException w:name="Body Text Indent 3" w:semiHidden="1" w:unhideWhenUsed="1"/>
-    <w:lsdException w:name="Block Text" w:semiHidden="1" w:unhideWhenUsed="1"/>
-    <w:lsdException w:name="Hyperlink" w:semiHidden="1" w:unhideWhenUsed="1"/>
-    <w:lsdException w:name="FollowedHyperlink" w:semiHidden="1" w:unhideWhenUsed="1"/>
-    <w:lsdException w:name="Strong" w:uiPriority="22" w:qFormat="1"/>
-    <w:lsdException w:name="Emphasis" w:uiPriority="20" w:qFormat="1"/>
-    <w:lsdException w:name="Document Map" w:semiHidden="1" w:unhideWhenUsed="1"/>
-    <w:lsdException w:name="Plain Text" w:semiHidden="1" w:unhideWhenUsed="1"/>
-    <w:lsdException w:name="E-mail Signature" w:semiHidden="1" w:unhideWhenUsed="1"/>
-    <w:lsdException w:name="HTML Top of Form" w:semiHidden="1" w:unhideWhenUsed="1"/>
-    <w:lsdException w:name="HTML Bottom of Form" w:semiHidden="1" w:unhideWhenUsed="1"/>
-    <w:lsdException w:name="Normal (Web)" w:semiHidden="1" w:unhideWhenUsed="1"/>
-    <w:lsdException w:name="HTML Acronym" w:semiHidden="1" w:unhideWhenUsed="1"/>
-    <w:lsdException w:name="HTML Address" w:semiHidden="1" w:unhideWhenUsed="1"/>
-    <w:lsdException w:name="HTML Cite" w:semiHidden="1" w:unhideWhenUsed="1"/>
-    <w:lsdException w:name="HTML Code" w:semiHidden="1" w:unhideWhenUsed="1"/>
-    <w:lsdException w:name="HTML Definition" w:semiHidden="1" w:unhideWhenUsed="1"/>
-    <w:lsdException w:name="HTML Keyboard" w:semiHidden="1" w:unhideWhenUsed="1"/>
-    <w:lsdException w:name="HTML Preformatted" w:semiHidden="1" w:unhideWhenUsed="1"/>
-    <w:lsdException w:name="HTML Sample" w:semiHidden="1" w:unhideWhenUsed="1"/>
-    <w:lsdException w:name="HTML Typewriter" w:semiHidden="1" w:unhideWhenUsed="1"/>
-    <w:lsdException w:name="HTML Variable" w:semiHidden="1" w:unhideWhenUsed="1"/>
-    <w:lsdException w:name="Normal Table" w:semiHidden="1" w:unhideWhenUsed="1"/>
-    <w:lsdException w:name="annotation subject" w:semiHidden="1" w:unhideWhenUsed="1"/>
-    <w:lsdException w:name="No List" w:semiHidden="1" w:unhideWhenUsed="1"/>
-    <w:lsdException w:name="Outline List 1" w:semiHidden="1" w:unhideWhenUsed="1"/>
-    <w:lsdException w:name="Outline List 2" w:semiHidden="1" w:unhideWhenUsed="1"/>
-    <w:lsdException w:name="Outline List 3" w:semiHidden="1" w:unhideWhenUsed="1"/>
-    <w:lsdException w:name="Table Simple 1" w:semiHidden="1" w:unhideWhenUsed="1"/>
-    <w:lsdException w:name="Table Simple 2" w:semiHidden="1" w:unhideWhenUsed="1"/>
-    <w:lsdException w:name="Table Simple 3" w:semiHidden="1" w:unhideWhenUsed="1"/>
-    <w:lsdException w:name="Table Classic 1" w:semiHidden="1" w:unhideWhenUsed="1"/>
-    <w:lsdException w:name="Table Classic 2" w:semiHidden="1" w:unhideWhenUsed="1"/>
-    <w:lsdException w:name="Table Classic 3" w:semiHidden="1" w:unhideWhenUsed="1"/>
-    <w:lsdException w:name="Table Classic 4" w:semiHidden="1" w:unhideWhenUsed="1"/>
-    <w:lsdException w:name="Table Colorful 1" w:semiHidden="1" w:unhideWhenUsed="1"/>
-    <w:lsdException w:name="Table Colorful 2" w:semiHidden="1" w:unhideWhenUsed="1"/>
-    <w:lsdException w:name="Table Colorful 3" w:semiHidden="1" w:unhideWhenUsed="1"/>
-    <w:lsdException w:name="Table Columns 1" w:semiHidden="1" w:unhideWhenUsed="1"/>
-    <w:lsdException w:name="Table Columns 2" w:semiHidden="1" w:unhideWhenUsed="1"/>
-    <w:lsdException w:name="Table Columns 3" w:semiHidden="1" w:unhideWhenUsed="1"/>
-    <w:lsdException w:name="Table Columns 4" w:semiHidden="1" w:unhideWhenUsed="1"/>
-    <w:lsdException w:name="Table Columns 5" w:semiHidden="1" w:unhideWhenUsed="1"/>
-    <w:lsdException w:name="Table Grid 1" w:semiHidden="1" w:unhideWhenUsed="1"/>
-    <w:lsdException w:name="Table Grid 2" w:semiHidden="1" w:unhideWhenUsed="1"/>
-    <w:lsdException w:name="Table Grid 3" w:semiHidden="1" w:unhideWhenUsed="1"/>
-    <w:lsdException w:name="Table Grid 4" w:semiHidden="1" w:unhideWhenUsed="1"/>
-    <w:lsdException w:name="Table Grid 5" w:semiHidden="1" w:unhideWhenUsed="1"/>
-    <w:lsdException w:name="Table Grid 6" w:semiHidden="1" w:unhideWhenUsed="1"/>
-    <w:lsdException w:name="Table Grid 7" w:semiHidden="1" w:unhideWhenUsed="1"/>
-    <w:lsdException w:name="Table Grid 8" w:semiHidden="1" w:unhideWhenUsed="1"/>
-    <w:lsdException w:name="Table List 1" w:semiHidden="1" w:unhideWhenUsed="1"/>
-    <w:lsdException w:name="Table List 2" w:semiHidden="1" w:unhideWhenUsed="1"/>
-    <w:lsdException w:name="Table List 3" w:semiHidden="1" w:unhideWhenUsed="1"/>
-    <w:lsdException w:name="Table List 4" w:semiHidden="1" w:unhideWhenUsed="1"/>
-    <w:lsdException w:name="Table List 5" w:semiHidden="1" w:unhideWhenUsed="1"/>
-    <w:lsdException w:name="Table List 6" w:semiHidden="1" w:unhideWhenUsed="1"/>
-    <w:lsdException w:name="Table List 7" w:semiHidden="1" w:unhideWhenUsed="1"/>
-    <w:lsdException w:name="Table List 8" w:semiHidden="1" w:unhideWhenUsed="1"/>
-    <w:lsdException w:name="Table 3D effects 1" w:semiHidden="1" w:unhideWhenUsed="1"/>
-    <w:lsdException w:name="Table 3D effects 2" w:semiHidden="1" w:unhideWhenUsed="1"/>
-    <w:lsdException w:name="Table 3D effects 3" w:semiHidden="1" w:unhideWhenUsed="1"/>
-    <w:lsdException w:name="Table Contemporary" w:semiHidden="1" w:unhideWhenUsed="1"/>
-    <w:lsdException w:name="Table Elegant" w:semiHidden="1" w:unhideWhenUsed="1"/>
-    <w:lsdException w:name="Table Professional" w:semiHidden="1" w:unhideWhenUsed="1"/>
-    <w:lsdException w:name="Table Subtle 1" w:semiHidden="1" w:unhideWhenUsed="1"/>
-    <w:lsdException w:name="Table Subtle 2" w:semiHidden="1" w:unhideWhenUsed="1"/>
-    <w:lsdException w:name="Table Web 1" w:semiHidden="1" w:unhideWhenUsed="1"/>
-    <w:lsdException w:name="Table Web 2" w:semiHidden="1" w:unhideWhenUsed="1"/>
-    <w:lsdException w:name="Table Web 3" w:semiHidden="1" w:unhideWhenUsed="1"/>
-    <w:lsdException w:name="Balloon Text" w:semiHidden="1" w:unhideWhenUsed="1"/>
-    <w:lsdException w:name="Table Grid" w:uiPriority="39"/>
-    <w:lsdException w:name="Table Theme" w:semiHidden="1" w:unhideWhenUsed="1"/>
-    <w:lsdException w:name="Placeholder Text" w:semiHidden="1"/>
-    <w:lsdException w:name="No Spacing" w:uiPriority="1" w:qFormat="1"/>
-    <w:lsdException w:name="Light Shading" w:uiPriority="60"/>
-    <w:lsdException w:name="Light List" w:uiPriority="61"/>
-    <w:lsdException w:name="Light Grid" w:uiPriority="62"/>
-    <w:lsdException w:name="Medium Shading 1" w:uiPriority="63"/>
-    <w:lsdException w:name="Medium Shading 2" w:uiPriority="64"/>
-    <w:lsdException w:name="Medium List 1" w:uiPriority="65"/>
-    <w:lsdException w:name="Medium List 2" w:uiPriority="66"/>
-    <w:lsdException w:name="Medium Grid 1" w:uiPriority="67"/>
-    <w:lsdException w:name="Medium Grid 2" w:uiPriority="68"/>
-    <w:lsdException w:name="Medium Grid 3" w:uiPriority="69"/>
-    <w:lsdException w:name="Dark List" w:uiPriority="70"/>
-    <w:lsdException w:name="Colorful Shading" w:uiPriority="71"/>
-    <w:lsdException w:name="Colorful List" w:uiPriority="72"/>
-    <w:lsdException w:name="Colorful Grid" w:uiPriority="73"/>
-    <w:lsdException w:name="Light Shading Accent 1" w:uiPriority="60"/>
-    <w:lsdException w:name="Light List Accent 1" w:uiPriority="61"/>
-    <w:lsdException w:name="Light Grid Accent 1" w:uiPriority="62"/>
-    <w:lsdException w:name="Medium Shading 1 Accent 1" w:uiPriority="63"/>
-    <w:lsdException w:name="Medium Shading 2 Accent 1" w:uiPriority="64"/>
-    <w:lsdException w:name="Medium List 1 Accent 1" w:uiPriority="65"/>
-    <w:lsdException w:name="Revision" w:semiHidden="1"/>
-    <w:lsdException w:name="List Paragraph" w:uiPriority="34" w:qFormat="1"/>
-    <w:lsdException w:name="Quote" w:uiPriority="29" w:qFormat="1"/>
-    <w:lsdException w:name="Intense Quote" w:uiPriority="30" w:qFormat="1"/>
-    <w:lsdException w:name="Medium List 2 Accent 1" w:uiPriority="66"/>
-    <w:lsdException w:name="Medium Grid 1 Accent 1" w:uiPriority="67"/>
-    <w:lsdException w:name="Medium Grid 2 Accent 1" w:uiPriority="68"/>
-    <w:lsdException w:name="Medium Grid 3 Accent 1" w:uiPriority="69"/>
-    <w:lsdException w:name="Dark List Accent 1" w:uiPriority="70"/>
-    <w:lsdException w:name="Colorful Shading Accent 1" w:uiPriority="71"/>
-    <w:lsdException w:name="Colorful List Accent 1" w:uiPriority="72"/>
-    <w:lsdException w:name="Colorful Grid Accent 1" w:uiPriority="73"/>
-    <w:lsdException w:name="Light Shading Accent 2" w:uiPriority="60"/>
-    <w:lsdException w:name="Light List Accent 2" w:uiPriority="61"/>
-    <w:lsdException w:name="Light Grid Accent 2" w:uiPriority="62"/>
-    <w:lsdException w:name="Medium Shading 1 Accent 2" w:uiPriority="63"/>
-    <w:lsdException w:name="Medium Shading 2 Accent 2" w:uiPriority="64"/>
-    <w:lsdException w:name="Medium List 1 Accent 2" w:uiPriority="65"/>
-    <w:lsdException w:name="Medium List 2 Accent 2" w:uiPriority="66"/>
-    <w:lsdException w:name="Medium Grid 1 Accent 2" w:uiPriority="67"/>
-    <w:lsdException w:name="Medium Grid 2 Accent 2" w:uiPriority="68"/>
-    <w:lsdException w:name="Medium Grid 3 Accent 2" w:uiPriority="69"/>
-    <w:lsdException w:name="Dark List Accent 2" w:uiPriority="70"/>
-    <w:lsdException w:name="Colorful Shading Accent 2" w:uiPriority="71"/>
-    <w:lsdException w:name="Colorful List Accent 2" w:uiPriority="72"/>
-    <w:lsdException w:name="Colorful Grid Accent 2" w:uiPriority="73"/>
-    <w:lsdException w:name="Light Shading Accent 3" w:uiPriority="60"/>
-    <w:lsdException w:name="Light List Accent 3" w:uiPriority="61"/>
-    <w:lsdException w:name="Light Grid Accent 3" w:uiPriority="62"/>
-    <w:lsdException w:name="Medium Shading 1 Accent 3" w:uiPriority="63"/>
-    <w:lsdException w:name="Medium Shading 2 Accent 3" w:uiPriority="64"/>
-    <w:lsdException w:name="Medium List 1 Accent 3" w:uiPriority="65"/>
-    <w:lsdException w:name="Medium List 2 Accent 3" w:uiPriority="66"/>
-    <w:lsdException w:name="Medium Grid 1 Accent 3" w:uiPriority="67"/>
-    <w:lsdException w:name="Medium Grid 2 Accent 3" w:uiPriority="68"/>
-    <w:lsdException w:name="Medium Grid 3 Accent 3" w:uiPriority="69"/>
-    <w:lsdException w:name="Dark List Accent 3" w:uiPriority="70"/>
-    <w:lsdException w:name="Colorful Shading Accent 3" w:uiPriority="71"/>
-    <w:lsdException w:name="Colorful List Accent 3" w:uiPriority="72"/>
-    <w:lsdException w:name="Colorful Grid Accent 3" w:uiPriority="73"/>
-    <w:lsdException w:name="Light Shading Accent 4" w:uiPriority="60"/>
-    <w:lsdException w:name="Light List Accent 4" w:uiPriority="61"/>
-    <w:lsdException w:name="Light Grid Accent 4" w:uiPriority="62"/>
-    <w:lsdException w:name="Medium Shading 1 Accent 4" w:uiPriority="63"/>
-    <w:lsdException w:name="Medium Shading 2 Accent 4" w:uiPriority="64"/>
-    <w:lsdException w:name="Medium List 1 Accent 4" w:uiPriority="65"/>
-    <w:lsdException w:name="Medium List 2 Accent 4" w:uiPriority="66"/>
-    <w:lsdException w:name="Medium Grid 1 Accent 4" w:uiPriority="67"/>
-    <w:lsdException w:name="Medium Grid 2 Accent 4" w:uiPriority="68"/>
-    <w:lsdException w:name="Medium Grid 3 Accent 4" w:uiPriority="69"/>
-    <w:lsdException w:name="Dark List Accent 4" w:uiPriority="70"/>
-    <w:lsdException w:name="Colorful Shading Accent 4" w:uiPriority="71"/>
-    <w:lsdException w:name="Colorful List Accent 4" w:uiPriority="72"/>
-    <w:lsdException w:name="Colorful Grid Accent 4" w:uiPriority="73"/>
-    <w:lsdException w:name="Light Shading Accent 5" w:uiPriority="60"/>
-    <w:lsdException w:name="Light List Accent 5" w:uiPriority="61"/>
-    <w:lsdException w:name="Light Grid Accent 5" w:uiPriority="62"/>
-    <w:lsdException w:name="Medium Shading 1 Accent 5" w:uiPriority="63"/>
-    <w:lsdException w:name="Medium Shading 2 Accent 5" w:uiPriority="64"/>
-    <w:lsdException w:name="Medium List 1 Accent 5" w:uiPriority="65"/>
-    <w:lsdException w:name="Medium List 2 Accent 5" w:uiPriority="66"/>
-    <w:lsdException w:name="Medium Grid 1 Accent 5" w:uiPriority="67"/>
-    <w:lsdException w:name="Medium Grid 2 Accent 5" w:uiPriority="68"/>
-    <w:lsdException w:name="Medium Grid 3 Accent 5" w:uiPriority="69"/>
-    <w:lsdException w:name="Dark List Accent 5" w:uiPriority="70"/>
-    <w:lsdException w:name="Colorful Shading Accent 5" w:uiPriority="71"/>
-    <w:lsdException w:name="Colorful List Accent 5" w:uiPriority="72"/>
-    <w:lsdException w:name="Colorful Grid Accent 5" w:uiPriority="73"/>
-    <w:lsdException w:name="Light Shading Accent 6" w:uiPriority="60"/>
-    <w:lsdException w:name="Light List Accent 6" w:uiPriority="61"/>
-    <w:lsdException w:name="Light Grid Accent 6" w:uiPriority="62"/>
-    <w:lsdException w:name="Medium Shading 1 Accent 6" w:uiPriority="63"/>
-    <w:lsdException w:name="Medium Shading 2 Accent 6" w:uiPriority="64"/>
-    <w:lsdException w:name="Medium List 1 Accent 6" w:uiPriority="65"/>
-    <w:lsdException w:name="Medium List 2 Accent 6" w:uiPriority="66"/>
-    <w:lsdException w:name="Medium Grid 1 Accent 6" w:uiPriority="67"/>
-    <w:lsdException w:name="Medium Grid 2 Accent 6" w:uiPriority="68"/>
-    <w:lsdException w:name="Medium Grid 3 Accent 6" w:uiPriority="69"/>
-    <w:lsdException w:name="Dark List Accent 6" w:uiPriority="70"/>
-    <w:lsdException w:name="Colorful Shading Accent 6" w:uiPriority="71"/>
-    <w:lsdException w:name="Colorful List Accent 6" w:uiPriority="72"/>
-    <w:lsdException w:name="Colorful Grid Accent 6" w:uiPriority="73"/>
-    <w:lsdException w:name="Subtle Emphasis" w:uiPriority="19" w:qFormat="1"/>
-    <w:lsdException w:name="Intense Emphasis" w:uiPriority="21" w:qFormat="1"/>
-    <w:lsdException w:name="Subtle Reference" w:uiPriority="31" w:qFormat="1"/>
-    <w:lsdException w:name="Intense Reference" w:uiPriority="32" w:qFormat="1"/>
-    <w:lsdException w:name="Book Title" w:uiPriority="33" w:qFormat="1"/>
-    <w:lsdException w:name="Bibliography" w:semiHidden="1" w:uiPriority="37" w:unhideWhenUsed="1"/>
-    <w:lsdException w:name="TOC Heading" w:semiHidden="1" w:uiPriority="39" w:unhideWhenUsed="1" w:qFormat="1"/>
-    <w:lsdException w:name="Plain Table 1" w:uiPriority="41"/>
-    <w:lsdException w:name="Plain Table 2" w:uiPriority="42"/>
-    <w:lsdException w:name="Plain Table 3" w:uiPriority="43"/>
-    <w:lsdException w:name="Plain Table 4" w:uiPriority="44"/>
-    <w:lsdException w:name="Plain Table 5" w:uiPriority="45"/>
-    <w:lsdException w:name="Grid Table Light" w:uiPriority="40"/>
-    <w:lsdException w:name="Grid Table 1 Light" w:uiPriority="46"/>
-    <w:lsdException w:name="Grid Table 2" w:uiPriority="47"/>
-    <w:lsdException w:name="Grid Table 3" w:uiPriority="48"/>
-    <w:lsdException w:name="Grid Table 4" w:uiPriority="49"/>
-    <w:lsdException w:name="Grid Table 5 Dark" w:uiPriority="50"/>
-    <w:lsdException w:name="Grid Table 6 Colorful" w:uiPriority="51"/>
-    <w:lsdException w:name="Grid Table 7 Colorful" w:uiPriority="52"/>
-    <w:lsdException w:name="Grid Table 1 Light Accent 1" w:uiPriority="46"/>
-    <w:lsdException w:name="Grid Table 2 Accent 1" w:uiPriority="47"/>
-    <w:lsdException w:name="Grid Table 3 Accent 1" w:uiPriority="48"/>
-    <w:lsdException w:name="Grid Table 4 Accent 1" w:uiPriority="49"/>
-    <w:lsdException w:name="Grid Table 5 Dark Accent 1" w:uiPriority="50"/>
-    <w:lsdException w:name="Grid Table 6 Colorful Accent 1" w:uiPriority="51"/>
-    <w:lsdException w:name="Grid Table 7 Colorful Accent 1" w:uiPriority="52"/>
-    <w:lsdException w:name="Grid Table 1 Light Accent 2" w:uiPriority="46"/>
-    <w:lsdException w:name="Grid Table 2 Accent 2" w:uiPriority="47"/>
-    <w:lsdException w:name="Grid Table 3 Accent 2" w:uiPriority="48"/>
-    <w:lsdException w:name="Grid Table 4 Accent 2" w:uiPriority="49"/>
-    <w:lsdException w:name="Grid Table 5 Dark Accent 2" w:uiPriority="50"/>
-    <w:lsdException w:name="Grid Table 6 Colorful Accent 2" w:uiPriority="51"/>
-    <w:lsdException w:name="Grid Table 7 Colorful Accent 2" w:uiPriority="52"/>
-    <w:lsdException w:name="Grid Table 1 Light Accent 3" w:uiPriority="46"/>
-    <w:lsdException w:name="Grid Table 2 Accent 3" w:uiPriority="47"/>
-    <w:lsdException w:name="Grid Table 3 Accent 3" w:uiPriority="48"/>
-    <w:lsdException w:name="Grid Table 4 Accent 3" w:uiPriority="49"/>
-    <w:lsdException w:name="Grid Table 5 Dark Accent 3" w:uiPriority="50"/>
-    <w:lsdException w:name="Grid Table 6 Colorful Accent 3" w:uiPriority="51"/>
-    <w:lsdException w:name="Grid Table 7 Colorful Accent 3" w:uiPriority="52"/>
-    <w:lsdException w:name="Grid Table 1 Light Accent 4" w:uiPriority="46"/>
-    <w:lsdException w:name="Grid Table 2 Accent 4" w:uiPriority="47"/>
-    <w:lsdException w:name="Grid Table 3 Accent 4" w:uiPriority="48"/>
-    <w:lsdException w:name="Grid Table 4 Accent 4" w:uiPriority="49"/>
-    <w:lsdException w:name="Grid Table 5 Dark Accent 4" w:uiPriority="50"/>
-    <w:lsdException w:name="Grid Table 6 Colorful Accent 4" w:uiPriority="51"/>
-    <w:lsdException w:name="Grid Table 7 Colorful Accent 4" w:uiPriority="52"/>
-    <w:lsdException w:name="Grid Table 1 Light Accent 5" w:uiPriority="46"/>
-    <w:lsdException w:name="Grid Table 2 Accent 5" w:uiPriority="47"/>
-    <w:lsdException w:name="Grid Table 3 Accent 5" w:uiPriority="48"/>
-    <w:lsdException w:name="Grid Table 4 Accent 5" w:uiPriority="49"/>
-    <w:lsdException w:name="Grid Table 5 Dark Accent 5" w:uiPriority="50"/>
-    <w:lsdException w:name="Grid Table 6 Colorful Accent 5" w:uiPriority="51"/>
-    <w:lsdException w:name="Grid Table 7 Colorful Accent 5" w:uiPriority="52"/>
-    <w:lsdException w:name="Grid Table 1 Light Accent 6" w:uiPriority="46"/>
-    <w:lsdException w:name="Grid Table 2 Accent 6" w:uiPriority="47"/>
-    <w:lsdException w:name="Grid Table 3 Accent 6" w:uiPriority="48"/>
-    <w:lsdException w:name="Grid Table 4 Accent 6" w:uiPriority="49"/>
-    <w:lsdException w:name="Grid Table 5 Dark Accent 6" w:uiPriority="50"/>
-    <w:lsdException w:name="Grid Table 6 Colorful Accent 6" w:uiPriority="51"/>
-    <w:lsdException w:name="Grid Table 7 Colorful Accent 6" w:uiPriority="52"/>
-    <w:lsdException w:name="List Table 1 Light" w:uiPriority="46"/>
-    <w:lsdException w:name="List Table 2" w:uiPriority="47"/>
-    <w:lsdException w:name="List Table 3" w:uiPriority="48"/>
-    <w:lsdException w:name="List Table 4" w:uiPriority="49"/>
-    <w:lsdException w:name="List Table 5 Dark" w:uiPriority="50"/>
-    <w:lsdException w:name="List Table 6 Colorful" w:uiPriority="51"/>
-    <w:lsdException w:name="List Table 7 Colorful" w:uiPriority="52"/>
-    <w:lsdException w:name="List Table 1 Light Accent 1" w:uiPriority="46"/>
-    <w:lsdException w:name="List Table 2 Accent 1" w:uiPriority="47"/>
-    <w:lsdException w:name="List Table 3 Accent 1" w:uiPriority="48"/>
-    <w:lsdException w:name="List Table 4 Accent 1" w:uiPriority="49"/>
-    <w:lsdException w:name="List Table 5 Dark Accent 1" w:uiPriority="50"/>
-    <w:lsdException w:name="List Table 6 Colorful Accent 1" w:uiPriority="51"/>
-    <w:lsdException w:name="List Table 7 Colorful Accent 1" w:uiPriority="52"/>
-    <w:lsdException w:name="List Table 1 Light Accent 2" w:uiPriority="46"/>
-    <w:lsdException w:name="List Table 2 Accent 2" w:uiPriority="47"/>
-    <w:lsdException w:name="List Table 3 Accent 2" w:uiPriority="48"/>
-    <w:lsdException w:name="List Table 4 Accent 2" w:uiPriority="49"/>
-    <w:lsdException w:name="List Table 5 Dark Accent 2" w:uiPriority="50"/>
-    <w:lsdException w:name="List Table 6 Colorful Accent 2" w:uiPriority="51"/>
-    <w:lsdException w:name="List Table 7 Colorful Accent 2" w:uiPriority="52"/>
-    <w:lsdException w:name="List Table 1 Light Accent 3" w:uiPriority="46"/>
-    <w:lsdException w:name="List Table 2 Accent 3" w:uiPriority="47"/>
-    <w:lsdException w:name="List Table 3 Accent 3" w:uiPriority="48"/>
-    <w:lsdException w:name="List Table 4 Accent 3" w:uiPriority="49"/>
-    <w:lsdException w:name="List Table 5 Dark Accent 3" w:uiPriority="50"/>
-    <w:lsdException w:name="List Table 6 Colorful Accent 3" w:uiPriority="51"/>
-    <w:lsdException w:name="List Table 7 Colorful Accent 3" w:uiPriority="52"/>
-    <w:lsdException w:name="List Table 1 Light Accent 4" w:uiPriority="46"/>
-    <w:lsdException w:name="List Table 2 Accent 4" w:uiPriority="47"/>
-    <w:lsdException w:name="List Table 3 Accent 4" w:uiPriority="48"/>
-    <w:lsdException w:name="List Table 4 Accent 4" w:uiPriority="49"/>
-    <w:lsdException w:name="List Table 5 Dark Accent 4" w:uiPriority="50"/>
-    <w:lsdException w:name="List Table 6 Colorful Accent 4" w:uiPriority="51"/>
-    <w:lsdException w:name="List Table 7 Colorful Accent 4" w:uiPriority="52"/>
-    <w:lsdException w:name="List Table 1 Light Accent 5" w:uiPriority="46"/>
-    <w:lsdException w:name="List Table 2 Accent 5" w:uiPriority="47"/>
-    <w:lsdException w:name="List Table 3 Accent 5" w:uiPriority="48"/>
-    <w:lsdException w:name="List Table 4 Accent 5" w:uiPriority="49"/>
-    <w:lsdException w:name="List Table 5 Dark Accent 5" w:uiPriority="50"/>
-    <w:lsdException w:name="List Table 6 Colorful Accent 5" w:uiPriority="51"/>
-    <w:lsdException w:name="List Table 7 Colorful Accent 5" w:uiPriority="52"/>
-    <w:lsdException w:name="List Table 1 Light Accent 6" w:uiPriority="46"/>
-    <w:lsdException w:name="List Table 2 Accent 6" w:uiPriority="47"/>
-    <w:lsdException w:name="List Table 3 Accent 6" w:uiPriority="48"/>
-    <w:lsdException w:name="List Table 4 Accent 6" w:uiPriority="49"/>
-    <w:lsdException w:name="List Table 5 Dark Accent 6" w:uiPriority="50"/>
-    <w:lsdException w:name="List Table 6 Colorful Accent 6" w:uiPriority="51"/>
-    <w:lsdException w:name="List Table 7 Colorful Accent 6" w:uiPriority="52"/>
-    <w:lsdException w:name="Mention" w:semiHidden="1" w:unhideWhenUsed="1"/>
-    <w:lsdException w:name="Smart Hyperlink" w:semiHidden="1" w:unhideWhenUsed="1"/>
-    <w:lsdException w:name="Hashtag" w:semiHidden="1" w:unhideWhenUsed="1"/>
-    <w:lsdException w:name="Unresolved Mention" w:semiHidden="1" w:unhideWhenUsed="1"/>
+  <w:latentStyles w:defLockedState="0" w:defUIPriority="99" w:defSemiHidden="1" w:defUnhideWhenUsed="1" w:defQFormat="0" w:count="267">
+    <w:lsdException w:name="Normal" w:semiHidden="0" w:uiPriority="0" w:unhideWhenUsed="0" w:qFormat="1"/>
+    <w:lsdException w:name="heading 1" w:semiHidden="0" w:uiPriority="9" w:unhideWhenUsed="0" w:qFormat="1"/>
+    <w:lsdException w:name="heading 2" w:uiPriority="9" w:qFormat="1"/>
+    <w:lsdException w:name="heading 3" w:uiPriority="9" w:qFormat="1"/>
+    <w:lsdException w:name="heading 4" w:uiPriority="9" w:qFormat="1"/>
+    <w:lsdException w:name="heading 5" w:uiPriority="9" w:qFormat="1"/>
+    <w:lsdException w:name="heading 6" w:uiPriority="9" w:qFormat="1"/>
+    <w:lsdException w:name="heading 7" w:uiPriority="9" w:qFormat="1"/>
+    <w:lsdException w:name="heading 8" w:uiPriority="9" w:qFormat="1"/>
+    <w:lsdException w:name="heading 9" w:uiPriority="9" w:qFormat="1"/>
+    <w:lsdException w:name="toc 1" w:uiPriority="39"/>
+    <w:lsdException w:name="toc 2" w:uiPriority="39"/>
+    <w:lsdException w:name="toc 3" w:uiPriority="39"/>
+    <w:lsdException w:name="toc 4" w:uiPriority="39"/>
+    <w:lsdException w:name="toc 5" w:uiPriority="39"/>
+    <w:lsdException w:name="toc 6" w:uiPriority="39"/>
+    <w:lsdException w:name="toc 7" w:uiPriority="39"/>
+    <w:lsdException w:name="toc 8" w:uiPriority="39"/>
+    <w:lsdException w:name="toc 9" w:uiPriority="39"/>
+    <w:lsdException w:name="caption" w:uiPriority="35" w:qFormat="1"/>
+    <w:lsdException w:name="Title" w:semiHidden="0" w:uiPriority="10" w:unhideWhenUsed="0" w:qFormat="1"/>
+    <w:lsdException w:name="Default Paragraph Font" w:uiPriority="1"/>
+    <w:lsdException w:name="Subtitle" w:semiHidden="0" w:uiPriority="11" w:unhideWhenUsed="0" w:qFormat="1"/>
+    <w:lsdException w:name="Strong" w:semiHidden="0" w:uiPriority="22" w:unhideWhenUsed="0" w:qFormat="1"/>
+    <w:lsdException w:name="Emphasis" w:semiHidden="0" w:uiPriority="20" w:unhideWhenUsed="0" w:qFormat="1"/>
+    <w:lsdException w:name="Table Grid" w:semiHidden="0" w:uiPriority="39" w:unhideWhenUsed="0"/>
+    <w:lsdException w:name="Placeholder Text" w:unhideWhenUsed="0"/>
+    <w:lsdException w:name="No Spacing" w:semiHidden="0" w:uiPriority="1" w:unhideWhenUsed="0" w:qFormat="1"/>
+    <w:lsdException w:name="Light Shading" w:semiHidden="0" w:uiPriority="60" w:unhideWhenUsed="0"/>
+    <w:lsdException w:name="Light List" w:semiHidden="0" w:uiPriority="61" w:unhideWhenUsed="0"/>
+    <w:lsdException w:name="Light Grid" w:semiHidden="0" w:uiPriority="62" w:unhideWhenUsed="0"/>
+    <w:lsdException w:name="Medium Shading 1" w:semiHidden="0" w:uiPriority="63" w:unhideWhenUsed="0"/>
+    <w:lsdException w:name="Medium Shading 2" w:semiHidden="0" w:uiPriority="64" w:unhideWhenUsed="0"/>
+    <w:lsdException w:name="Medium List 1" w:semiHidden="0" w:uiPriority="65" w:unhideWhenUsed="0"/>
+    <w:lsdException w:name="Medium List 2" w:semiHidden="0" w:uiPriority="66" w:unhideWhenUsed="0"/>
+    <w:lsdException w:name="Medium Grid 1" w:semiHidden="0" w:uiPriority="67" w:unhideWhenUsed="0"/>
+    <w:lsdException w:name="Medium Grid 2" w:semiHidden="0" w:uiPriority="68" w:unhideWhenUsed="0"/>
+    <w:lsdException w:name="Medium Grid 3" w:semiHidden="0" w:uiPriority="69" w:unhideWhenUsed="0"/>
+    <w:lsdException w:name="Dark List" w:semiHidden="0" w:uiPriority="70" w:unhideWhenUsed="0"/>
+    <w:lsdException w:name="Colorful Shading" w:semiHidden="0" w:uiPriority="71" w:unhideWhenUsed="0"/>
+    <w:lsdException w:name="Colorful List" w:semiHidden="0" w:uiPriority="72" w:unhideWhenUsed="0"/>
+    <w:lsdException w:name="Colorful Grid" w:semiHidden="0" w:uiPriority="73" w:unhideWhenUsed="0"/>
+    <w:lsdException w:name="Light Shading Accent 1" w:semiHidden="0" w:uiPriority="60" w:unhideWhenUsed="0"/>
+    <w:lsdException w:name="Light List Accent 1" w:semiHidden="0" w:uiPriority="61" w:unhideWhenUsed="0"/>
+    <w:lsdException w:name="Light Grid Accent 1" w:semiHidden="0" w:uiPriority="62" w:unhideWhenUsed="0"/>
+    <w:lsdException w:name="Medium Shading 1 Accent 1" w:semiHidden="0" w:uiPriority="63" w:unhideWhenUsed="0"/>
+    <w:lsdException w:name="Medium Shading 2 Accent 1" w:semiHidden="0" w:uiPriority="64" w:unhideWhenUsed="0"/>
+    <w:lsdException w:name="Medium List 1 Accent 1" w:semiHidden="0" w:uiPriority="65" w:unhideWhenUsed="0"/>
+    <w:lsdException w:name="Revision" w:unhideWhenUsed="0"/>
+    <w:lsdException w:name="List Paragraph" w:semiHidden="0" w:uiPriority="34" w:unhideWhenUsed="0" w:qFormat="1"/>
+    <w:lsdException w:name="Quote" w:semiHidden="0" w:uiPriority="29" w:unhideWhenUsed="0" w:qFormat="1"/>
+    <w:lsdException w:name="Intense Quote" w:semiHidden="0" w:uiPriority="30" w:unhideWhenUsed="0" w:qFormat="1"/>
+    <w:lsdException w:name="Medium List 2 Accent 1" w:semiHidden="0" w:uiPriority="66" w:unhideWhenUsed="0"/>
+    <w:lsdException w:name="Medium Grid 1 Accent 1" w:semiHidden="0" w:uiPriority="67" w:unhideWhenUsed="0"/>
+    <w:lsdException w:name="Medium Grid 2 Accent 1" w:semiHidden="0" w:uiPriority="68" w:unhideWhenUsed="0"/>
+    <w:lsdException w:name="Medium Grid 3 Accent 1" w:semiHidden="0" w:uiPriority="69" w:unhideWhenUsed="0"/>
+    <w:lsdException w:name="Dark List Accent 1" w:semiHidden="0" w:uiPriority="70" w:unhideWhenUsed="0"/>
+    <w:lsdException w:name="Colorful Shading Accent 1" w:semiHidden="0" w:uiPriority="71" w:unhideWhenUsed="0"/>
+    <w:lsdException w:name="Colorful List Accent 1" w:semiHidden="0" w:uiPriority="72" w:unhideWhenUsed="0"/>
+    <w:lsdException w:name="Colorful Grid Accent 1" w:semiHidden="0" w:uiPriority="73" w:unhideWhenUsed="0"/>
+    <w:lsdException w:name="Light Shading Accent 2" w:semiHidden="0" w:uiPriority="60" w:unhideWhenUsed="0"/>
+    <w:lsdException w:name="Light List Accent 2" w:semiHidden="0" w:uiPriority="61" w:unhideWhenUsed="0"/>
+    <w:lsdException w:name="Light Grid Accent 2" w:semiHidden="0" w:uiPriority="62" w:unhideWhenUsed="0"/>
+    <w:lsdException w:name="Medium Shading 1 Accent 2" w:semiHidden="0" w:uiPriority="63" w:unhideWhenUsed="0"/>
+    <w:lsdException w:name="Medium Shading 2 Accent 2" w:semiHidden="0" w:uiPriority="64" w:unhideWhenUsed="0"/>
+    <w:lsdException w:name="Medium List 1 Accent 2" w:semiHidden="0" w:uiPriority="65" w:unhideWhenUsed="0"/>
+    <w:lsdException w:name="Medium List 2 Accent 2" w:semiHidden="0" w:uiPriority="66" w:unhideWhenUsed="0"/>
+    <w:lsdException w:name="Medium Grid 1 Accent 2" w:semiHidden="0" w:uiPriority="67" w:unhideWhenUsed="0"/>
+    <w:lsdException w:name="Medium Grid 2 Accent 2" w:semiHidden="0" w:uiPriority="68" w:unhideWhenUsed="0"/>
+    <w:lsdException w:name="Medium Grid 3 Accent 2" w:semiHidden="0" w:uiPriority="69" w:unhideWhenUsed="0"/>
+    <w:lsdException w:name="Dark List Accent 2" w:semiHidden="0" w:uiPriority="70" w:unhideWhenUsed="0"/>
+    <w:lsdException w:name="Colorful Shading Accent 2" w:semiHidden="0" w:uiPriority="71" w:unhideWhenUsed="0"/>
+    <w:lsdException w:name="Colorful List Accent 2" w:semiHidden="0" w:uiPriority="72" w:unhideWhenUsed="0"/>
+    <w:lsdException w:name="Colorful Grid Accent 2" w:semiHidden="0" w:uiPriority="73" w:unhideWhenUsed="0"/>
+    <w:lsdException w:name="Light Shading Accent 3" w:semiHidden="0" w:uiPriority="60" w:unhideWhenUsed="0"/>
+    <w:lsdException w:name="Light List Accent 3" w:semiHidden="0" w:uiPriority="61" w:unhideWhenUsed="0"/>
+    <w:lsdException w:name="Light Grid Accent 3" w:semiHidden="0" w:uiPriority="62" w:unhideWhenUsed="0"/>
+    <w:lsdException w:name="Medium Shading 1 Accent 3" w:semiHidden="0" w:uiPriority="63" w:unhideWhenUsed="0"/>
+    <w:lsdException w:name="Medium Shading 2 Accent 3" w:semiHidden="0" w:uiPriority="64" w:unhideWhenUsed="0"/>
+    <w:lsdException w:name="Medium List 1 Accent 3" w:semiHidden="0" w:uiPriority="65" w:unhideWhenUsed="0"/>
+    <w:lsdException w:name="Medium List 2 Accent 3" w:semiHidden="0" w:uiPriority="66" w:unhideWhenUsed="0"/>
+    <w:lsdException w:name="Medium Grid 1 Accent 3" w:semiHidden="0" w:uiPriority="67" w:unhideWhenUsed="0"/>
+    <w:lsdException w:name="Medium Grid 2 Accent 3" w:semiHidden="0" w:uiPriority="68" w:unhideWhenUsed="0"/>
+    <w:lsdException w:name="Medium Grid 3 Accent 3" w:semiHidden="0" w:uiPriority="69" w:unhideWhenUsed="0"/>
+    <w:lsdException w:name="Dark List Accent 3" w:semiHidden="0" w:uiPriority="70" w:unhideWhenUsed="0"/>
+    <w:lsdException w:name="Colorful Shading Accent 3" w:semiHidden="0" w:uiPriority="71" w:unhideWhenUsed="0"/>
+    <w:lsdException w:name="Colorful List Accent 3" w:semiHidden="0" w:uiPriority="72" w:unhideWhenUsed="0"/>
+    <w:lsdException w:name="Colorful Grid Accent 3" w:semiHidden="0" w:uiPriority="73" w:unhideWhenUsed="0"/>
+    <w:lsdException w:name="Light Shading Accent 4" w:semiHidden="0" w:uiPriority="60" w:unhideWhenUsed="0"/>
+    <w:lsdException w:name="Light List Accent 4" w:semiHidden="0" w:uiPriority="61" w:unhideWhenUsed="0"/>
+    <w:lsdException w:name="Light Grid Accent 4" w:semiHidden="0" w:uiPriority="62" w:unhideWhenUsed="0"/>
+    <w:lsdException w:name="Medium Shading 1 Accent 4" w:semiHidden="0" w:uiPriority="63" w:unhideWhenUsed="0"/>
+    <w:lsdException w:name="Medium Shading 2 Accent 4" w:semiHidden="0" w:uiPriority="64" w:unhideWhenUsed="0"/>
+    <w:lsdException w:name="Medium List 1 Accent 4" w:semiHidden="0" w:uiPriority="65" w:unhideWhenUsed="0"/>
+    <w:lsdException w:name="Medium List 2 Accent 4" w:semiHidden="0" w:uiPriority="66" w:unhideWhenUsed="0"/>
+    <w:lsdException w:name="Medium Grid 1 Accent 4" w:semiHidden="0" w:uiPriority="67" w:unhideWhenUsed="0"/>
+    <w:lsdException w:name="Medium Grid 2 Accent 4" w:semiHidden="0" w:uiPriority="68" w:unhideWhenUsed="0"/>
+    <w:lsdException w:name="Medium Grid 3 Accent 4" w:semiHidden="0" w:uiPriority="69" w:unhideWhenUsed="0"/>
+    <w:lsdException w:name="Dark List Accent 4" w:semiHidden="0" w:uiPriority="70" w:unhideWhenUsed="0"/>
+    <w:lsdException w:name="Colorful Shading Accent 4" w:semiHidden="0" w:uiPriority="71" w:unhideWhenUsed="0"/>
+    <w:lsdException w:name="Colorful List Accent 4" w:semiHidden="0" w:uiPriority="72" w:unhideWhenUsed="0"/>
+    <w:lsdException w:name="Colorful Grid Accent 4" w:semiHidden="0" w:uiPriority="73" w:unhideWhenUsed="0"/>
+    <w:lsdException w:name="Light Shading Accent 5" w:semiHidden="0" w:uiPriority="60" w:unhideWhenUsed="0"/>
+    <w:lsdException w:name="Light List Accent 5" w:semiHidden="0" w:uiPriority="61" w:unhideWhenUsed="0"/>
+    <w:lsdException w:name="Light Grid Accent 5" w:semiHidden="0" w:uiPriority="62" w:unhideWhenUsed="0"/>
+    <w:lsdException w:name="Medium Shading 1 Accent 5" w:semiHidden="0" w:uiPriority="63" w:unhideWhenUsed="0"/>
+    <w:lsdException w:name="Medium Shading 2 Accent 5" w:semiHidden="0" w:uiPriority="64" w:unhideWhenUsed="0"/>
+    <w:lsdException w:name="Medium List 1 Accent 5" w:semiHidden="0" w:uiPriority="65" w:unhideWhenUsed="0"/>
+    <w:lsdException w:name="Medium List 2 Accent 5" w:semiHidden="0" w:uiPriority="66" w:unhideWhenUsed="0"/>
+    <w:lsdException w:name="Medium Grid 1 Accent 5" w:semiHidden="0" w:uiPriority="67" w:unhideWhenUsed="0"/>
+    <w:lsdException w:name="Medium Grid 2 Accent 5" w:semiHidden="0" w:uiPriority="68" w:unhideWhenUsed="0"/>
+    <w:lsdException w:name="Medium Grid 3 Accent 5" w:semiHidden="0" w:uiPriority="69" w:unhideWhenUsed="0"/>
+    <w:lsdException w:name="Dark List Accent 5" w:semiHidden="0" w:uiPriority="70" w:unhideWhenUsed="0"/>
+    <w:lsdException w:name="Colorful Shading Accent 5" w:semiHidden="0" w:uiPriority="71" w:unhideWhenUsed="0"/>
+    <w:lsdException w:name="Colorful List Accent 5" w:semiHidden="0" w:uiPriority="72" w:unhideWhenUsed="0"/>
+    <w:lsdException w:name="Colorful Grid Accent 5" w:semiHidden="0" w:uiPriority="73" w:unhideWhenUsed="0"/>
+    <w:lsdException w:name="Light Shading Accent 6" w:semiHidden="0" w:uiPriority="60" w:unhideWhenUsed="0"/>
+    <w:lsdException w:name="Light List Accent 6" w:semiHidden="0" w:uiPriority="61" w:unhideWhenUsed="0"/>
+    <w:lsdException w:name="Light Grid Accent 6" w:semiHidden="0" w:uiPriority="62" w:unhideWhenUsed="0"/>
+    <w:lsdException w:name="Medium Shading 1 Accent 6" w:semiHidden="0" w:uiPriority="63" w:unhideWhenUsed="0"/>
+    <w:lsdException w:name="Medium Shading 2 Accent 6" w:semiHidden="0" w:uiPriority="64" w:unhideWhenUsed="0"/>
+    <w:lsdException w:name="Medium List 1 Accent 6" w:semiHidden="0" w:uiPriority="65" w:unhideWhenUsed="0"/>
+    <w:lsdException w:name="Medium List 2 Accent 6" w:semiHidden="0" w:uiPriority="66" w:unhideWhenUsed="0"/>
+    <w:lsdException w:name="Medium Grid 1 Accent 6" w:semiHidden="0" w:uiPriority="67" w:unhideWhenUsed="0"/>
+    <w:lsdException w:name="Medium Grid 2 Accent 6" w:semiHidden="0" w:uiPriority="68" w:unhideWhenUsed="0"/>
+    <w:lsdException w:name="Medium Grid 3 Accent 6" w:semiHidden="0" w:uiPriority="69" w:unhideWhenUsed="0"/>
+    <w:lsdException w:name="Dark List Accent 6" w:semiHidden="0" w:uiPriority="70" w:unhideWhenUsed="0"/>
+    <w:lsdException w:name="Colorful Shading Accent 6" w:semiHidden="0" w:uiPriority="71" w:unhideWhenUsed="0"/>
+    <w:lsdException w:name="Colorful List Accent 6" w:semiHidden="0" w:uiPriority="72" w:unhideWhenUsed="0"/>
+    <w:lsdException w:name="Colorful Grid Accent 6" w:semiHidden="0" w:uiPriority="73" w:unhideWhenUsed="0"/>
+    <w:lsdException w:name="Subtle Emphasis" w:semiHidden="0" w:uiPriority="19" w:unhideWhenUsed="0" w:qFormat="1"/>
+    <w:lsdException w:name="Intense Emphasis" w:semiHidden="0" w:uiPriority="21" w:unhideWhenUsed="0" w:qFormat="1"/>
+    <w:lsdException w:name="Subtle Reference" w:semiHidden="0" w:uiPriority="31" w:unhideWhenUsed="0" w:qFormat="1"/>
+    <w:lsdException w:name="Intense Reference" w:semiHidden="0" w:uiPriority="32" w:unhideWhenUsed="0" w:qFormat="1"/>
+    <w:lsdException w:name="Book Title" w:semiHidden="0" w:uiPriority="33" w:unhideWhenUsed="0" w:qFormat="1"/>
+    <w:lsdException w:name="Bibliography" w:uiPriority="37"/>
+    <w:lsdException w:name="TOC Heading" w:uiPriority="39" w:qFormat="1"/>
   </w:latentStyles>
   <w:style w:type="paragraph" w:default="1" w:styleId="Normal">
     <w:name w:val="Normal"/>
@@ -4178,6 +4176,7 @@
       <w:spacing w:after="0" w:line="240" w:lineRule="auto"/>
     </w:pPr>
     <w:tblPr>
+      <w:tblInd w:w="0" w:type="dxa"/>
       <w:tblBorders>
         <w:top w:val="single" w:sz="4" w:space="0" w:color="auto"/>
         <w:left w:val="single" w:sz="4" w:space="0" w:color="auto"/>
@@ -4186,6 +4185,12 @@
         <w:insideH w:val="single" w:sz="4" w:space="0" w:color="auto"/>
         <w:insideV w:val="single" w:sz="4" w:space="0" w:color="auto"/>
       </w:tblBorders>
+      <w:tblCellMar>
+        <w:top w:w="0" w:type="dxa"/>
+        <w:left w:w="108" w:type="dxa"/>
+        <w:bottom w:w="0" w:type="dxa"/>
+        <w:right w:w="108" w:type="dxa"/>
+      </w:tblCellMar>
     </w:tblPr>
   </w:style>
   <w:style w:type="paragraph" w:customStyle="1" w:styleId="m-3158188832798545052gmail-msolistparagraph">
@@ -4200,6 +4205,396 @@
       <w:sz w:val="24"/>
       <w:szCs w:val="24"/>
       <w:lang w:eastAsia="en-IE"/>
+    </w:rPr>
+  </w:style>
+  <w:style w:type="paragraph" w:styleId="BalloonText">
+    <w:name w:val="Balloon Text"/>
+    <w:basedOn w:val="Normal"/>
+    <w:link w:val="BalloonTextChar"/>
+    <w:uiPriority w:val="99"/>
+    <w:semiHidden/>
+    <w:unhideWhenUsed/>
+    <w:rsid w:val="00B23309"/>
+    <w:pPr>
+      <w:spacing w:after="0" w:line="240" w:lineRule="auto"/>
+    </w:pPr>
+    <w:rPr>
+      <w:rFonts w:ascii="Tahoma" w:hAnsi="Tahoma" w:cs="Tahoma"/>
+      <w:sz w:val="16"/>
+      <w:szCs w:val="16"/>
+    </w:rPr>
+  </w:style>
+  <w:style w:type="character" w:customStyle="1" w:styleId="BalloonTextChar">
+    <w:name w:val="Balloon Text Char"/>
+    <w:basedOn w:val="DefaultParagraphFont"/>
+    <w:link w:val="BalloonText"/>
+    <w:uiPriority w:val="99"/>
+    <w:semiHidden/>
+    <w:rsid w:val="00B23309"/>
+    <w:rPr>
+      <w:rFonts w:ascii="Tahoma" w:hAnsi="Tahoma" w:cs="Tahoma"/>
+      <w:sz w:val="16"/>
+      <w:szCs w:val="16"/>
+    </w:rPr>
+  </w:style>
+</w:styles>
+</file>
+
+<file path=word/stylesWithEffects.xml><?xml version="1.0" encoding="utf-8"?>
+<w:styles xmlns:wpc="http://schemas.microsoft.com/office/word/2010/wordprocessingCanvas" xmlns:mc="http://schemas.openxmlformats.org/markup-compatibility/2006" xmlns:o="urn:schemas-microsoft-com:office:office" xmlns:r="http://schemas.openxmlformats.org/officeDocument/2006/relationships" xmlns:m="http://schemas.openxmlformats.org/officeDocument/2006/math" xmlns:v="urn:schemas-microsoft-com:vml" xmlns:wp14="http://schemas.microsoft.com/office/word/2010/wordprocessingDrawing" xmlns:wp="http://schemas.openxmlformats.org/drawingml/2006/wordprocessingDrawing" xmlns:w10="urn:schemas-microsoft-com:office:word" xmlns:w="http://schemas.openxmlformats.org/wordprocessingml/2006/main" xmlns:w14="http://schemas.microsoft.com/office/word/2010/wordml" xmlns:wpg="http://schemas.microsoft.com/office/word/2010/wordprocessingGroup" xmlns:wpi="http://schemas.microsoft.com/office/word/2010/wordprocessingInk" xmlns:wne="http://schemas.microsoft.com/office/word/2006/wordml" xmlns:wps="http://schemas.microsoft.com/office/word/2010/wordprocessingShape" mc:Ignorable="w14 wp14">
+  <w:docDefaults>
+    <w:rPrDefault>
+      <w:rPr>
+        <w:rFonts w:asciiTheme="minorHAnsi" w:eastAsiaTheme="minorHAnsi" w:hAnsiTheme="minorHAnsi" w:cstheme="minorBidi"/>
+        <w:sz w:val="22"/>
+        <w:szCs w:val="22"/>
+        <w:lang w:val="en-IE" w:eastAsia="en-US" w:bidi="ar-SA"/>
+      </w:rPr>
+    </w:rPrDefault>
+    <w:pPrDefault>
+      <w:pPr>
+        <w:spacing w:after="160" w:line="259" w:lineRule="auto"/>
+      </w:pPr>
+    </w:pPrDefault>
+  </w:docDefaults>
+  <w:latentStyles w:defLockedState="0" w:defUIPriority="99" w:defSemiHidden="1" w:defUnhideWhenUsed="1" w:defQFormat="0" w:count="267">
+    <w:lsdException w:name="Normal" w:semiHidden="0" w:uiPriority="0" w:unhideWhenUsed="0" w:qFormat="1"/>
+    <w:lsdException w:name="heading 1" w:semiHidden="0" w:uiPriority="9" w:unhideWhenUsed="0" w:qFormat="1"/>
+    <w:lsdException w:name="heading 2" w:uiPriority="9" w:qFormat="1"/>
+    <w:lsdException w:name="heading 3" w:uiPriority="9" w:qFormat="1"/>
+    <w:lsdException w:name="heading 4" w:uiPriority="9" w:qFormat="1"/>
+    <w:lsdException w:name="heading 5" w:uiPriority="9" w:qFormat="1"/>
+    <w:lsdException w:name="heading 6" w:uiPriority="9" w:qFormat="1"/>
+    <w:lsdException w:name="heading 7" w:uiPriority="9" w:qFormat="1"/>
+    <w:lsdException w:name="heading 8" w:uiPriority="9" w:qFormat="1"/>
+    <w:lsdException w:name="heading 9" w:uiPriority="9" w:qFormat="1"/>
+    <w:lsdException w:name="toc 1" w:uiPriority="39"/>
+    <w:lsdException w:name="toc 2" w:uiPriority="39"/>
+    <w:lsdException w:name="toc 3" w:uiPriority="39"/>
+    <w:lsdException w:name="toc 4" w:uiPriority="39"/>
+    <w:lsdException w:name="toc 5" w:uiPriority="39"/>
+    <w:lsdException w:name="toc 6" w:uiPriority="39"/>
+    <w:lsdException w:name="toc 7" w:uiPriority="39"/>
+    <w:lsdException w:name="toc 8" w:uiPriority="39"/>
+    <w:lsdException w:name="toc 9" w:uiPriority="39"/>
+    <w:lsdException w:name="caption" w:uiPriority="35" w:qFormat="1"/>
+    <w:lsdException w:name="Title" w:semiHidden="0" w:uiPriority="10" w:unhideWhenUsed="0" w:qFormat="1"/>
+    <w:lsdException w:name="Default Paragraph Font" w:uiPriority="1"/>
+    <w:lsdException w:name="Subtitle" w:semiHidden="0" w:uiPriority="11" w:unhideWhenUsed="0" w:qFormat="1"/>
+    <w:lsdException w:name="Strong" w:semiHidden="0" w:uiPriority="22" w:unhideWhenUsed="0" w:qFormat="1"/>
+    <w:lsdException w:name="Emphasis" w:semiHidden="0" w:uiPriority="20" w:unhideWhenUsed="0" w:qFormat="1"/>
+    <w:lsdException w:name="Table Grid" w:semiHidden="0" w:uiPriority="39" w:unhideWhenUsed="0"/>
+    <w:lsdException w:name="Placeholder Text" w:unhideWhenUsed="0"/>
+    <w:lsdException w:name="No Spacing" w:semiHidden="0" w:uiPriority="1" w:unhideWhenUsed="0" w:qFormat="1"/>
+    <w:lsdException w:name="Light Shading" w:semiHidden="0" w:uiPriority="60" w:unhideWhenUsed="0"/>
+    <w:lsdException w:name="Light List" w:semiHidden="0" w:uiPriority="61" w:unhideWhenUsed="0"/>
+    <w:lsdException w:name="Light Grid" w:semiHidden="0" w:uiPriority="62" w:unhideWhenUsed="0"/>
+    <w:lsdException w:name="Medium Shading 1" w:semiHidden="0" w:uiPriority="63" w:unhideWhenUsed="0"/>
+    <w:lsdException w:name="Medium Shading 2" w:semiHidden="0" w:uiPriority="64" w:unhideWhenUsed="0"/>
+    <w:lsdException w:name="Medium List 1" w:semiHidden="0" w:uiPriority="65" w:unhideWhenUsed="0"/>
+    <w:lsdException w:name="Medium List 2" w:semiHidden="0" w:uiPriority="66" w:unhideWhenUsed="0"/>
+    <w:lsdException w:name="Medium Grid 1" w:semiHidden="0" w:uiPriority="67" w:unhideWhenUsed="0"/>
+    <w:lsdException w:name="Medium Grid 2" w:semiHidden="0" w:uiPriority="68" w:unhideWhenUsed="0"/>
+    <w:lsdException w:name="Medium Grid 3" w:semiHidden="0" w:uiPriority="69" w:unhideWhenUsed="0"/>
+    <w:lsdException w:name="Dark List" w:semiHidden="0" w:uiPriority="70" w:unhideWhenUsed="0"/>
+    <w:lsdException w:name="Colorful Shading" w:semiHidden="0" w:uiPriority="71" w:unhideWhenUsed="0"/>
+    <w:lsdException w:name="Colorful List" w:semiHidden="0" w:uiPriority="72" w:unhideWhenUsed="0"/>
+    <w:lsdException w:name="Colorful Grid" w:semiHidden="0" w:uiPriority="73" w:unhideWhenUsed="0"/>
+    <w:lsdException w:name="Light Shading Accent 1" w:semiHidden="0" w:uiPriority="60" w:unhideWhenUsed="0"/>
+    <w:lsdException w:name="Light List Accent 1" w:semiHidden="0" w:uiPriority="61" w:unhideWhenUsed="0"/>
+    <w:lsdException w:name="Light Grid Accent 1" w:semiHidden="0" w:uiPriority="62" w:unhideWhenUsed="0"/>
+    <w:lsdException w:name="Medium Shading 1 Accent 1" w:semiHidden="0" w:uiPriority="63" w:unhideWhenUsed="0"/>
+    <w:lsdException w:name="Medium Shading 2 Accent 1" w:semiHidden="0" w:uiPriority="64" w:unhideWhenUsed="0"/>
+    <w:lsdException w:name="Medium List 1 Accent 1" w:semiHidden="0" w:uiPriority="65" w:unhideWhenUsed="0"/>
+    <w:lsdException w:name="Revision" w:unhideWhenUsed="0"/>
+    <w:lsdException w:name="List Paragraph" w:semiHidden="0" w:uiPriority="34" w:unhideWhenUsed="0" w:qFormat="1"/>
+    <w:lsdException w:name="Quote" w:semiHidden="0" w:uiPriority="29" w:unhideWhenUsed="0" w:qFormat="1"/>
+    <w:lsdException w:name="Intense Quote" w:semiHidden="0" w:uiPriority="30" w:unhideWhenUsed="0" w:qFormat="1"/>
+    <w:lsdException w:name="Medium List 2 Accent 1" w:semiHidden="0" w:uiPriority="66" w:unhideWhenUsed="0"/>
+    <w:lsdException w:name="Medium Grid 1 Accent 1" w:semiHidden="0" w:uiPriority="67" w:unhideWhenUsed="0"/>
+    <w:lsdException w:name="Medium Grid 2 Accent 1" w:semiHidden="0" w:uiPriority="68" w:unhideWhenUsed="0"/>
+    <w:lsdException w:name="Medium Grid 3 Accent 1" w:semiHidden="0" w:uiPriority="69" w:unhideWhenUsed="0"/>
+    <w:lsdException w:name="Dark List Accent 1" w:semiHidden="0" w:uiPriority="70" w:unhideWhenUsed="0"/>
+    <w:lsdException w:name="Colorful Shading Accent 1" w:semiHidden="0" w:uiPriority="71" w:unhideWhenUsed="0"/>
+    <w:lsdException w:name="Colorful List Accent 1" w:semiHidden="0" w:uiPriority="72" w:unhideWhenUsed="0"/>
+    <w:lsdException w:name="Colorful Grid Accent 1" w:semiHidden="0" w:uiPriority="73" w:unhideWhenUsed="0"/>
+    <w:lsdException w:name="Light Shading Accent 2" w:semiHidden="0" w:uiPriority="60" w:unhideWhenUsed="0"/>
+    <w:lsdException w:name="Light List Accent 2" w:semiHidden="0" w:uiPriority="61" w:unhideWhenUsed="0"/>
+    <w:lsdException w:name="Light Grid Accent 2" w:semiHidden="0" w:uiPriority="62" w:unhideWhenUsed="0"/>
+    <w:lsdException w:name="Medium Shading 1 Accent 2" w:semiHidden="0" w:uiPriority="63" w:unhideWhenUsed="0"/>
+    <w:lsdException w:name="Medium Shading 2 Accent 2" w:semiHidden="0" w:uiPriority="64" w:unhideWhenUsed="0"/>
+    <w:lsdException w:name="Medium List 1 Accent 2" w:semiHidden="0" w:uiPriority="65" w:unhideWhenUsed="0"/>
+    <w:lsdException w:name="Medium List 2 Accent 2" w:semiHidden="0" w:uiPriority="66" w:unhideWhenUsed="0"/>
+    <w:lsdException w:name="Medium Grid 1 Accent 2" w:semiHidden="0" w:uiPriority="67" w:unhideWhenUsed="0"/>
+    <w:lsdException w:name="Medium Grid 2 Accent 2" w:semiHidden="0" w:uiPriority="68" w:unhideWhenUsed="0"/>
+    <w:lsdException w:name="Medium Grid 3 Accent 2" w:semiHidden="0" w:uiPriority="69" w:unhideWhenUsed="0"/>
+    <w:lsdException w:name="Dark List Accent 2" w:semiHidden="0" w:uiPriority="70" w:unhideWhenUsed="0"/>
+    <w:lsdException w:name="Colorful Shading Accent 2" w:semiHidden="0" w:uiPriority="71" w:unhideWhenUsed="0"/>
+    <w:lsdException w:name="Colorful List Accent 2" w:semiHidden="0" w:uiPriority="72" w:unhideWhenUsed="0"/>
+    <w:lsdException w:name="Colorful Grid Accent 2" w:semiHidden="0" w:uiPriority="73" w:unhideWhenUsed="0"/>
+    <w:lsdException w:name="Light Shading Accent 3" w:semiHidden="0" w:uiPriority="60" w:unhideWhenUsed="0"/>
+    <w:lsdException w:name="Light List Accent 3" w:semiHidden="0" w:uiPriority="61" w:unhideWhenUsed="0"/>
+    <w:lsdException w:name="Light Grid Accent 3" w:semiHidden="0" w:uiPriority="62" w:unhideWhenUsed="0"/>
+    <w:lsdException w:name="Medium Shading 1 Accent 3" w:semiHidden="0" w:uiPriority="63" w:unhideWhenUsed="0"/>
+    <w:lsdException w:name="Medium Shading 2 Accent 3" w:semiHidden="0" w:uiPriority="64" w:unhideWhenUsed="0"/>
+    <w:lsdException w:name="Medium List 1 Accent 3" w:semiHidden="0" w:uiPriority="65" w:unhideWhenUsed="0"/>
+    <w:lsdException w:name="Medium List 2 Accent 3" w:semiHidden="0" w:uiPriority="66" w:unhideWhenUsed="0"/>
+    <w:lsdException w:name="Medium Grid 1 Accent 3" w:semiHidden="0" w:uiPriority="67" w:unhideWhenUsed="0"/>
+    <w:lsdException w:name="Medium Grid 2 Accent 3" w:semiHidden="0" w:uiPriority="68" w:unhideWhenUsed="0"/>
+    <w:lsdException w:name="Medium Grid 3 Accent 3" w:semiHidden="0" w:uiPriority="69" w:unhideWhenUsed="0"/>
+    <w:lsdException w:name="Dark List Accent 3" w:semiHidden="0" w:uiPriority="70" w:unhideWhenUsed="0"/>
+    <w:lsdException w:name="Colorful Shading Accent 3" w:semiHidden="0" w:uiPriority="71" w:unhideWhenUsed="0"/>
+    <w:lsdException w:name="Colorful List Accent 3" w:semiHidden="0" w:uiPriority="72" w:unhideWhenUsed="0"/>
+    <w:lsdException w:name="Colorful Grid Accent 3" w:semiHidden="0" w:uiPriority="73" w:unhideWhenUsed="0"/>
+    <w:lsdException w:name="Light Shading Accent 4" w:semiHidden="0" w:uiPriority="60" w:unhideWhenUsed="0"/>
+    <w:lsdException w:name="Light List Accent 4" w:semiHidden="0" w:uiPriority="61" w:unhideWhenUsed="0"/>
+    <w:lsdException w:name="Light Grid Accent 4" w:semiHidden="0" w:uiPriority="62" w:unhideWhenUsed="0"/>
+    <w:lsdException w:name="Medium Shading 1 Accent 4" w:semiHidden="0" w:uiPriority="63" w:unhideWhenUsed="0"/>
+    <w:lsdException w:name="Medium Shading 2 Accent 4" w:semiHidden="0" w:uiPriority="64" w:unhideWhenUsed="0"/>
+    <w:lsdException w:name="Medium List 1 Accent 4" w:semiHidden="0" w:uiPriority="65" w:unhideWhenUsed="0"/>
+    <w:lsdException w:name="Medium List 2 Accent 4" w:semiHidden="0" w:uiPriority="66" w:unhideWhenUsed="0"/>
+    <w:lsdException w:name="Medium Grid 1 Accent 4" w:semiHidden="0" w:uiPriority="67" w:unhideWhenUsed="0"/>
+    <w:lsdException w:name="Medium Grid 2 Accent 4" w:semiHidden="0" w:uiPriority="68" w:unhideWhenUsed="0"/>
+    <w:lsdException w:name="Medium Grid 3 Accent 4" w:semiHidden="0" w:uiPriority="69" w:unhideWhenUsed="0"/>
+    <w:lsdException w:name="Dark List Accent 4" w:semiHidden="0" w:uiPriority="70" w:unhideWhenUsed="0"/>
+    <w:lsdException w:name="Colorful Shading Accent 4" w:semiHidden="0" w:uiPriority="71" w:unhideWhenUsed="0"/>
+    <w:lsdException w:name="Colorful List Accent 4" w:semiHidden="0" w:uiPriority="72" w:unhideWhenUsed="0"/>
+    <w:lsdException w:name="Colorful Grid Accent 4" w:semiHidden="0" w:uiPriority="73" w:unhideWhenUsed="0"/>
+    <w:lsdException w:name="Light Shading Accent 5" w:semiHidden="0" w:uiPriority="60" w:unhideWhenUsed="0"/>
+    <w:lsdException w:name="Light List Accent 5" w:semiHidden="0" w:uiPriority="61" w:unhideWhenUsed="0"/>
+    <w:lsdException w:name="Light Grid Accent 5" w:semiHidden="0" w:uiPriority="62" w:unhideWhenUsed="0"/>
+    <w:lsdException w:name="Medium Shading 1 Accent 5" w:semiHidden="0" w:uiPriority="63" w:unhideWhenUsed="0"/>
+    <w:lsdException w:name="Medium Shading 2 Accent 5" w:semiHidden="0" w:uiPriority="64" w:unhideWhenUsed="0"/>
+    <w:lsdException w:name="Medium List 1 Accent 5" w:semiHidden="0" w:uiPriority="65" w:unhideWhenUsed="0"/>
+    <w:lsdException w:name="Medium List 2 Accent 5" w:semiHidden="0" w:uiPriority="66" w:unhideWhenUsed="0"/>
+    <w:lsdException w:name="Medium Grid 1 Accent 5" w:semiHidden="0" w:uiPriority="67" w:unhideWhenUsed="0"/>
+    <w:lsdException w:name="Medium Grid 2 Accent 5" w:semiHidden="0" w:uiPriority="68" w:unhideWhenUsed="0"/>
+    <w:lsdException w:name="Medium Grid 3 Accent 5" w:semiHidden="0" w:uiPriority="69" w:unhideWhenUsed="0"/>
+    <w:lsdException w:name="Dark List Accent 5" w:semiHidden="0" w:uiPriority="70" w:unhideWhenUsed="0"/>
+    <w:lsdException w:name="Colorful Shading Accent 5" w:semiHidden="0" w:uiPriority="71" w:unhideWhenUsed="0"/>
+    <w:lsdException w:name="Colorful List Accent 5" w:semiHidden="0" w:uiPriority="72" w:unhideWhenUsed="0"/>
+    <w:lsdException w:name="Colorful Grid Accent 5" w:semiHidden="0" w:uiPriority="73" w:unhideWhenUsed="0"/>
+    <w:lsdException w:name="Light Shading Accent 6" w:semiHidden="0" w:uiPriority="60" w:unhideWhenUsed="0"/>
+    <w:lsdException w:name="Light List Accent 6" w:semiHidden="0" w:uiPriority="61" w:unhideWhenUsed="0"/>
+    <w:lsdException w:name="Light Grid Accent 6" w:semiHidden="0" w:uiPriority="62" w:unhideWhenUsed="0"/>
+    <w:lsdException w:name="Medium Shading 1 Accent 6" w:semiHidden="0" w:uiPriority="63" w:unhideWhenUsed="0"/>
+    <w:lsdException w:name="Medium Shading 2 Accent 6" w:semiHidden="0" w:uiPriority="64" w:unhideWhenUsed="0"/>
+    <w:lsdException w:name="Medium List 1 Accent 6" w:semiHidden="0" w:uiPriority="65" w:unhideWhenUsed="0"/>
+    <w:lsdException w:name="Medium List 2 Accent 6" w:semiHidden="0" w:uiPriority="66" w:unhideWhenUsed="0"/>
+    <w:lsdException w:name="Medium Grid 1 Accent 6" w:semiHidden="0" w:uiPriority="67" w:unhideWhenUsed="0"/>
+    <w:lsdException w:name="Medium Grid 2 Accent 6" w:semiHidden="0" w:uiPriority="68" w:unhideWhenUsed="0"/>
+    <w:lsdException w:name="Medium Grid 3 Accent 6" w:semiHidden="0" w:uiPriority="69" w:unhideWhenUsed="0"/>
+    <w:lsdException w:name="Dark List Accent 6" w:semiHidden="0" w:uiPriority="70" w:unhideWhenUsed="0"/>
+    <w:lsdException w:name="Colorful Shading Accent 6" w:semiHidden="0" w:uiPriority="71" w:unhideWhenUsed="0"/>
+    <w:lsdException w:name="Colorful List Accent 6" w:semiHidden="0" w:uiPriority="72" w:unhideWhenUsed="0"/>
+    <w:lsdException w:name="Colorful Grid Accent 6" w:semiHidden="0" w:uiPriority="73" w:unhideWhenUsed="0"/>
+    <w:lsdException w:name="Subtle Emphasis" w:semiHidden="0" w:uiPriority="19" w:unhideWhenUsed="0" w:qFormat="1"/>
+    <w:lsdException w:name="Intense Emphasis" w:semiHidden="0" w:uiPriority="21" w:unhideWhenUsed="0" w:qFormat="1"/>
+    <w:lsdException w:name="Subtle Reference" w:semiHidden="0" w:uiPriority="31" w:unhideWhenUsed="0" w:qFormat="1"/>
+    <w:lsdException w:name="Intense Reference" w:semiHidden="0" w:uiPriority="32" w:unhideWhenUsed="0" w:qFormat="1"/>
+    <w:lsdException w:name="Book Title" w:semiHidden="0" w:uiPriority="33" w:unhideWhenUsed="0" w:qFormat="1"/>
+    <w:lsdException w:name="Bibliography" w:uiPriority="37"/>
+    <w:lsdException w:name="TOC Heading" w:uiPriority="39" w:qFormat="1"/>
+  </w:latentStyles>
+  <w:style w:type="paragraph" w:default="1" w:styleId="Normal">
+    <w:name w:val="Normal"/>
+    <w:qFormat/>
+  </w:style>
+  <w:style w:type="paragraph" w:styleId="Heading1">
+    <w:name w:val="heading 1"/>
+    <w:basedOn w:val="Normal"/>
+    <w:link w:val="Heading1Char"/>
+    <w:uiPriority w:val="9"/>
+    <w:qFormat/>
+    <w:rsid w:val="00084505"/>
+    <w:pPr>
+      <w:spacing w:before="100" w:beforeAutospacing="1" w:after="100" w:afterAutospacing="1" w:line="240" w:lineRule="auto"/>
+      <w:outlineLvl w:val="0"/>
+    </w:pPr>
+    <w:rPr>
+      <w:rFonts w:ascii="Times New Roman" w:eastAsia="Times New Roman" w:hAnsi="Times New Roman" w:cs="Times New Roman"/>
+      <w:b/>
+      <w:bCs/>
+      <w:kern w:val="36"/>
+      <w:sz w:val="48"/>
+      <w:szCs w:val="48"/>
+      <w:lang w:eastAsia="en-IE"/>
+    </w:rPr>
+  </w:style>
+  <w:style w:type="paragraph" w:styleId="Heading4">
+    <w:name w:val="heading 4"/>
+    <w:basedOn w:val="Normal"/>
+    <w:link w:val="Heading4Char"/>
+    <w:uiPriority w:val="9"/>
+    <w:qFormat/>
+    <w:rsid w:val="00084505"/>
+    <w:pPr>
+      <w:spacing w:before="100" w:beforeAutospacing="1" w:after="100" w:afterAutospacing="1" w:line="240" w:lineRule="auto"/>
+      <w:outlineLvl w:val="3"/>
+    </w:pPr>
+    <w:rPr>
+      <w:rFonts w:ascii="Times New Roman" w:eastAsia="Times New Roman" w:hAnsi="Times New Roman" w:cs="Times New Roman"/>
+      <w:b/>
+      <w:bCs/>
+      <w:sz w:val="24"/>
+      <w:szCs w:val="24"/>
+      <w:lang w:eastAsia="en-IE"/>
+    </w:rPr>
+  </w:style>
+  <w:style w:type="character" w:default="1" w:styleId="DefaultParagraphFont">
+    <w:name w:val="Default Paragraph Font"/>
+    <w:uiPriority w:val="1"/>
+    <w:semiHidden/>
+    <w:unhideWhenUsed/>
+  </w:style>
+  <w:style w:type="table" w:default="1" w:styleId="TableNormal">
+    <w:name w:val="Normal Table"/>
+    <w:uiPriority w:val="99"/>
+    <w:semiHidden/>
+    <w:unhideWhenUsed/>
+    <w:tblPr>
+      <w:tblInd w:w="0" w:type="dxa"/>
+      <w:tblCellMar>
+        <w:top w:w="0" w:type="dxa"/>
+        <w:left w:w="108" w:type="dxa"/>
+        <w:bottom w:w="0" w:type="dxa"/>
+        <w:right w:w="108" w:type="dxa"/>
+      </w:tblCellMar>
+    </w:tblPr>
+  </w:style>
+  <w:style w:type="numbering" w:default="1" w:styleId="NoList">
+    <w:name w:val="No List"/>
+    <w:uiPriority w:val="99"/>
+    <w:semiHidden/>
+    <w:unhideWhenUsed/>
+  </w:style>
+  <w:style w:type="character" w:customStyle="1" w:styleId="Heading1Char">
+    <w:name w:val="Heading 1 Char"/>
+    <w:basedOn w:val="DefaultParagraphFont"/>
+    <w:link w:val="Heading1"/>
+    <w:uiPriority w:val="9"/>
+    <w:rsid w:val="00084505"/>
+    <w:rPr>
+      <w:rFonts w:ascii="Times New Roman" w:eastAsia="Times New Roman" w:hAnsi="Times New Roman" w:cs="Times New Roman"/>
+      <w:b/>
+      <w:bCs/>
+      <w:kern w:val="36"/>
+      <w:sz w:val="48"/>
+      <w:szCs w:val="48"/>
+      <w:lang w:eastAsia="en-IE"/>
+    </w:rPr>
+  </w:style>
+  <w:style w:type="character" w:customStyle="1" w:styleId="Heading4Char">
+    <w:name w:val="Heading 4 Char"/>
+    <w:basedOn w:val="DefaultParagraphFont"/>
+    <w:link w:val="Heading4"/>
+    <w:uiPriority w:val="9"/>
+    <w:rsid w:val="00084505"/>
+    <w:rPr>
+      <w:rFonts w:ascii="Times New Roman" w:eastAsia="Times New Roman" w:hAnsi="Times New Roman" w:cs="Times New Roman"/>
+      <w:b/>
+      <w:bCs/>
+      <w:sz w:val="24"/>
+      <w:szCs w:val="24"/>
+      <w:lang w:eastAsia="en-IE"/>
+    </w:rPr>
+  </w:style>
+  <w:style w:type="paragraph" w:customStyle="1" w:styleId="m8741492770539800034gmail-msotitle">
+    <w:name w:val="m_8741492770539800034gmail-msotitle"/>
+    <w:basedOn w:val="Normal"/>
+    <w:rsid w:val="00084505"/>
+    <w:pPr>
+      <w:spacing w:before="100" w:beforeAutospacing="1" w:after="100" w:afterAutospacing="1" w:line="240" w:lineRule="auto"/>
+    </w:pPr>
+    <w:rPr>
+      <w:rFonts w:ascii="Times New Roman" w:eastAsia="Times New Roman" w:hAnsi="Times New Roman" w:cs="Times New Roman"/>
+      <w:sz w:val="24"/>
+      <w:szCs w:val="24"/>
+      <w:lang w:eastAsia="en-IE"/>
+    </w:rPr>
+  </w:style>
+  <w:style w:type="paragraph" w:customStyle="1" w:styleId="m8741492770539800034gmail-msosubtitle">
+    <w:name w:val="m_8741492770539800034gmail-msosubtitle"/>
+    <w:basedOn w:val="Normal"/>
+    <w:rsid w:val="00084505"/>
+    <w:pPr>
+      <w:spacing w:before="100" w:beforeAutospacing="1" w:after="100" w:afterAutospacing="1" w:line="240" w:lineRule="auto"/>
+    </w:pPr>
+    <w:rPr>
+      <w:rFonts w:ascii="Times New Roman" w:eastAsia="Times New Roman" w:hAnsi="Times New Roman" w:cs="Times New Roman"/>
+      <w:sz w:val="24"/>
+      <w:szCs w:val="24"/>
+      <w:lang w:eastAsia="en-IE"/>
+    </w:rPr>
+  </w:style>
+  <w:style w:type="table" w:styleId="TableGrid">
+    <w:name w:val="Table Grid"/>
+    <w:basedOn w:val="TableNormal"/>
+    <w:uiPriority w:val="39"/>
+    <w:rsid w:val="001D671F"/>
+    <w:pPr>
+      <w:spacing w:after="0" w:line="240" w:lineRule="auto"/>
+    </w:pPr>
+    <w:tblPr>
+      <w:tblInd w:w="0" w:type="dxa"/>
+      <w:tblBorders>
+        <w:top w:val="single" w:sz="4" w:space="0" w:color="auto"/>
+        <w:left w:val="single" w:sz="4" w:space="0" w:color="auto"/>
+        <w:bottom w:val="single" w:sz="4" w:space="0" w:color="auto"/>
+        <w:right w:val="single" w:sz="4" w:space="0" w:color="auto"/>
+        <w:insideH w:val="single" w:sz="4" w:space="0" w:color="auto"/>
+        <w:insideV w:val="single" w:sz="4" w:space="0" w:color="auto"/>
+      </w:tblBorders>
+      <w:tblCellMar>
+        <w:top w:w="0" w:type="dxa"/>
+        <w:left w:w="108" w:type="dxa"/>
+        <w:bottom w:w="0" w:type="dxa"/>
+        <w:right w:w="108" w:type="dxa"/>
+      </w:tblCellMar>
+    </w:tblPr>
+  </w:style>
+  <w:style w:type="paragraph" w:customStyle="1" w:styleId="m-3158188832798545052gmail-msolistparagraph">
+    <w:name w:val="m_-3158188832798545052gmail-msolistparagraph"/>
+    <w:basedOn w:val="Normal"/>
+    <w:rsid w:val="001D671F"/>
+    <w:pPr>
+      <w:spacing w:before="100" w:beforeAutospacing="1" w:after="100" w:afterAutospacing="1" w:line="240" w:lineRule="auto"/>
+    </w:pPr>
+    <w:rPr>
+      <w:rFonts w:ascii="Times New Roman" w:eastAsia="Times New Roman" w:hAnsi="Times New Roman" w:cs="Times New Roman"/>
+      <w:sz w:val="24"/>
+      <w:szCs w:val="24"/>
+      <w:lang w:eastAsia="en-IE"/>
+    </w:rPr>
+  </w:style>
+  <w:style w:type="paragraph" w:styleId="BalloonText">
+    <w:name w:val="Balloon Text"/>
+    <w:basedOn w:val="Normal"/>
+    <w:link w:val="BalloonTextChar"/>
+    <w:uiPriority w:val="99"/>
+    <w:semiHidden/>
+    <w:unhideWhenUsed/>
+    <w:rsid w:val="00B23309"/>
+    <w:pPr>
+      <w:spacing w:after="0" w:line="240" w:lineRule="auto"/>
+    </w:pPr>
+    <w:rPr>
+      <w:rFonts w:ascii="Tahoma" w:hAnsi="Tahoma" w:cs="Tahoma"/>
+      <w:sz w:val="16"/>
+      <w:szCs w:val="16"/>
+    </w:rPr>
+  </w:style>
+  <w:style w:type="character" w:customStyle="1" w:styleId="BalloonTextChar">
+    <w:name w:val="Balloon Text Char"/>
+    <w:basedOn w:val="DefaultParagraphFont"/>
+    <w:link w:val="BalloonText"/>
+    <w:uiPriority w:val="99"/>
+    <w:semiHidden/>
+    <w:rsid w:val="00B23309"/>
+    <w:rPr>
+      <w:rFonts w:ascii="Tahoma" w:hAnsi="Tahoma" w:cs="Tahoma"/>
+      <w:sz w:val="16"/>
+      <w:szCs w:val="16"/>
     </w:rPr>
   </w:style>
 </w:styles>
@@ -4460,7 +4855,7 @@
   <a:extraClrSchemeLst/>
   <a:extLst>
     <a:ext uri="{05A4C25C-085E-4340-85A3-A5531E510DB2}">
-      <thm15:themeFamily xmlns:thm15="http://schemas.microsoft.com/office/thememl/2012/main" name="Office Theme" id="{62F939B6-93AF-4DB8-9C6B-D6C7DFDC589F}" vid="{4A3C46E8-61CC-4603-A589-7422A47A8E4A}"/>
+      <thm15:themeFamily xmlns:thm15="http://schemas.microsoft.com/office/thememl/2012/main" xmlns="" name="Office Theme" id="{62F939B6-93AF-4DB8-9C6B-D6C7DFDC589F}" vid="{4A3C46E8-61CC-4603-A589-7422A47A8E4A}"/>
     </a:ext>
   </a:extLst>
 </a:theme>
@@ -4471,7 +4866,7 @@
 </file>
 
 <file path=customXml/itemProps1.xml><?xml version="1.0" encoding="utf-8"?>
-<ds:datastoreItem xmlns:ds="http://schemas.openxmlformats.org/officeDocument/2006/customXml" ds:itemID="{FE2AE01C-2D4B-48BB-9043-BC7170CDADB9}">
+<ds:datastoreItem xmlns:ds="http://schemas.openxmlformats.org/officeDocument/2006/customXml" ds:itemID="{BDFA4343-3B76-47C2-BEFA-68C0263EBCBD}">
   <ds:schemaRefs>
     <ds:schemaRef ds:uri="http://schemas.openxmlformats.org/officeDocument/2006/bibliography"/>
   </ds:schemaRefs>

--- a/EAD CA2 Project Documentation.docx
+++ b/EAD CA2 Project Documentation.docx
@@ -344,10 +344,7 @@
     <w:p/>
     <w:p/>
     <w:p/>
-    <w:p>
-      <w:bookmarkStart w:id="0" w:name="_GoBack"/>
-      <w:bookmarkEnd w:id="0"/>
-    </w:p>
+    <w:p/>
     <w:p/>
     <w:p/>
     <w:p/>
@@ -626,7 +623,7 @@
           </w:p>
           <w:p>
             <w:r>
-              <w:t>???</w:t>
+              <w:t>Complete</w:t>
             </w:r>
           </w:p>
           <w:p>
@@ -723,23 +720,46 @@
               <w:pStyle w:val="m-3158188832798545052gmail-msolistparagraph"/>
               <w:shd w:val="clear" w:color="auto" w:fill="FFFFFF"/>
               <w:spacing w:before="0" w:beforeAutospacing="0" w:after="0" w:afterAutospacing="0" w:line="235" w:lineRule="atLeast"/>
+            </w:pPr>
+          </w:p>
+        </w:tc>
+        <w:tc>
+          <w:tcPr>
+            <w:tcW w:w="1994" w:type="dxa"/>
+          </w:tcPr>
+          <w:p/>
+        </w:tc>
+      </w:tr>
+      <w:tr>
+        <w:trPr>
+          <w:trHeight w:val="292"/>
+        </w:trPr>
+        <w:tc>
+          <w:tcPr>
+            <w:tcW w:w="2122" w:type="dxa"/>
+          </w:tcPr>
+          <w:p>
+            <w:r>
+              <w:t>2</w:t>
+            </w:r>
+            <w:r>
+              <w:t>3</w:t>
+            </w:r>
+            <w:r>
               <w:rPr>
-                <w:rFonts w:ascii="Calibri" w:hAnsi="Calibri" w:cs="Calibri"/>
-                <w:color w:val="222222"/>
-                <w:sz w:val="22"/>
-                <w:szCs w:val="22"/>
+                <w:vertAlign w:val="superscript"/>
               </w:rPr>
-            </w:pPr>
-            <w:r>
-              <w:rPr>
-                <w:rFonts w:ascii="Calibri" w:hAnsi="Calibri" w:cs="Calibri"/>
-                <w:color w:val="222222"/>
-                <w:sz w:val="22"/>
-                <w:szCs w:val="22"/>
-              </w:rPr>
-              <w:t>URI Addressing Scheme</w:t>
-            </w:r>
-          </w:p>
+              <w:t>nd</w:t>
+            </w:r>
+            <w:r>
+              <w:t xml:space="preserve"> April</w:t>
+            </w:r>
+          </w:p>
+        </w:tc>
+        <w:tc>
+          <w:tcPr>
+            <w:tcW w:w="4920" w:type="dxa"/>
+          </w:tcPr>
           <w:p>
             <w:pPr>
               <w:pStyle w:val="m-3158188832798545052gmail-msolistparagraph"/>
@@ -759,7 +779,7 @@
                 <w:sz w:val="22"/>
                 <w:szCs w:val="22"/>
               </w:rPr>
-              <w:t>Swagger?</w:t>
+              <w:t>URI Addressing Scheme</w:t>
             </w:r>
           </w:p>
           <w:p>
@@ -781,48 +801,9 @@
                 <w:sz w:val="22"/>
                 <w:szCs w:val="22"/>
               </w:rPr>
-              <w:t>Define Views</w:t>
-            </w:r>
-          </w:p>
-          <w:p/>
-        </w:tc>
-        <w:tc>
-          <w:tcPr>
-            <w:tcW w:w="1994" w:type="dxa"/>
-          </w:tcPr>
-          <w:p/>
-        </w:tc>
-      </w:tr>
-      <w:tr>
-        <w:trPr>
-          <w:trHeight w:val="292"/>
-        </w:trPr>
-        <w:tc>
-          <w:tcPr>
-            <w:tcW w:w="2122" w:type="dxa"/>
-          </w:tcPr>
-          <w:p>
-            <w:r>
-              <w:t>2</w:t>
-            </w:r>
-            <w:r>
-              <w:t>3</w:t>
-            </w:r>
-            <w:r>
-              <w:rPr>
-                <w:vertAlign w:val="superscript"/>
-              </w:rPr>
-              <w:t>nd</w:t>
-            </w:r>
-            <w:r>
-              <w:t xml:space="preserve"> April</w:t>
-            </w:r>
-          </w:p>
-        </w:tc>
-        <w:tc>
-          <w:tcPr>
-            <w:tcW w:w="4920" w:type="dxa"/>
-          </w:tcPr>
+              <w:t>Swagger?</w:t>
+            </w:r>
+          </w:p>
           <w:p>
             <w:pPr>
               <w:pStyle w:val="m-3158188832798545052gmail-msolistparagraph"/>
@@ -842,10 +823,18 @@
                 <w:sz w:val="22"/>
                 <w:szCs w:val="22"/>
               </w:rPr>
-              <w:t>Deploy on Azure</w:t>
-            </w:r>
-          </w:p>
-          <w:p/>
+              <w:t>Define Views</w:t>
+            </w:r>
+          </w:p>
+          <w:p>
+            <w:pPr>
+              <w:pStyle w:val="m-3158188832798545052gmail-msolistparagraph"/>
+              <w:shd w:val="clear" w:color="auto" w:fill="FFFFFF"/>
+              <w:spacing w:before="0" w:beforeAutospacing="0" w:after="0" w:afterAutospacing="0" w:line="235" w:lineRule="atLeast"/>
+            </w:pPr>
+            <w:bookmarkStart w:id="0" w:name="_GoBack"/>
+            <w:bookmarkEnd w:id="0"/>
+          </w:p>
         </w:tc>
         <w:tc>
           <w:tcPr>
@@ -1012,6 +1001,28 @@
           <w:tcPr>
             <w:tcW w:w="4920" w:type="dxa"/>
           </w:tcPr>
+          <w:p>
+            <w:pPr>
+              <w:pStyle w:val="m-3158188832798545052gmail-msolistparagraph"/>
+              <w:shd w:val="clear" w:color="auto" w:fill="FFFFFF"/>
+              <w:spacing w:before="0" w:beforeAutospacing="0" w:after="0" w:afterAutospacing="0" w:line="235" w:lineRule="atLeast"/>
+              <w:rPr>
+                <w:rFonts w:ascii="Calibri" w:hAnsi="Calibri" w:cs="Calibri"/>
+                <w:color w:val="222222"/>
+                <w:sz w:val="22"/>
+                <w:szCs w:val="22"/>
+              </w:rPr>
+            </w:pPr>
+            <w:r>
+              <w:rPr>
+                <w:rFonts w:ascii="Calibri" w:hAnsi="Calibri" w:cs="Calibri"/>
+                <w:color w:val="222222"/>
+                <w:sz w:val="22"/>
+                <w:szCs w:val="22"/>
+              </w:rPr>
+              <w:t>Deploy on Azure</w:t>
+            </w:r>
+          </w:p>
           <w:p/>
         </w:tc>
         <w:tc>
@@ -1023,6 +1034,426 @@
       </w:tr>
     </w:tbl>
     <w:p/>
+    <w:p>
+      <w:pPr>
+        <w:rPr>
+          <w:noProof/>
+          <w:lang w:eastAsia="en-IE"/>
+        </w:rPr>
+      </w:pPr>
+      <w:r>
+        <w:rPr>
+          <w:noProof/>
+          <w:lang w:eastAsia="en-IE"/>
+        </w:rPr>
+        <w:t>TaskList</w:t>
+      </w:r>
+    </w:p>
+    <w:p>
+      <w:pPr>
+        <w:rPr>
+          <w:noProof/>
+          <w:lang w:eastAsia="en-IE"/>
+        </w:rPr>
+      </w:pPr>
+      <w:r>
+        <w:rPr>
+          <w:noProof/>
+          <w:lang w:eastAsia="en-IE"/>
+        </w:rPr>
+        <w:t>Register</w:t>
+      </w:r>
+    </w:p>
+    <w:p>
+      <w:pPr>
+        <w:rPr>
+          <w:noProof/>
+          <w:lang w:eastAsia="en-IE"/>
+        </w:rPr>
+      </w:pPr>
+      <w:r>
+        <w:rPr>
+          <w:noProof/>
+          <w:lang w:eastAsia="en-IE"/>
+        </w:rPr>
+        <w:t>Login</w:t>
+      </w:r>
+    </w:p>
+    <w:p>
+      <w:pPr>
+        <w:rPr>
+          <w:noProof/>
+          <w:lang w:eastAsia="en-IE"/>
+        </w:rPr>
+      </w:pPr>
+      <w:r>
+        <w:rPr>
+          <w:noProof/>
+          <w:lang w:eastAsia="en-IE"/>
+        </w:rPr>
+        <w:t>Manager Administrators</w:t>
+      </w:r>
+    </w:p>
+    <w:p>
+      <w:pPr>
+        <w:rPr>
+          <w:noProof/>
+          <w:lang w:eastAsia="en-IE"/>
+        </w:rPr>
+      </w:pPr>
+      <w:r>
+        <w:rPr>
+          <w:noProof/>
+          <w:lang w:eastAsia="en-IE"/>
+        </w:rPr>
+        <w:t>Meetings Rooms</w:t>
+      </w:r>
+      <w:r>
+        <w:rPr>
+          <w:noProof/>
+          <w:lang w:eastAsia="en-IE"/>
+        </w:rPr>
+        <w:tab/>
+      </w:r>
+    </w:p>
+    <w:p>
+      <w:pPr>
+        <w:pStyle w:val="ListParagraph"/>
+        <w:numPr>
+          <w:ilvl w:val="0"/>
+          <w:numId w:val="6"/>
+        </w:numPr>
+        <w:rPr>
+          <w:noProof/>
+          <w:lang w:eastAsia="en-IE"/>
+        </w:rPr>
+      </w:pPr>
+      <w:r>
+        <w:rPr>
+          <w:noProof/>
+          <w:lang w:eastAsia="en-IE"/>
+        </w:rPr>
+        <w:t>See Meeting Rooms</w:t>
+      </w:r>
+    </w:p>
+    <w:p>
+      <w:pPr>
+        <w:pStyle w:val="ListParagraph"/>
+        <w:numPr>
+          <w:ilvl w:val="0"/>
+          <w:numId w:val="6"/>
+        </w:numPr>
+        <w:rPr>
+          <w:noProof/>
+          <w:lang w:eastAsia="en-IE"/>
+        </w:rPr>
+      </w:pPr>
+      <w:r>
+        <w:rPr>
+          <w:noProof/>
+          <w:lang w:eastAsia="en-IE"/>
+        </w:rPr>
+        <w:t>Get Meeting Room Details</w:t>
+      </w:r>
+    </w:p>
+    <w:p>
+      <w:pPr>
+        <w:pStyle w:val="ListParagraph"/>
+        <w:numPr>
+          <w:ilvl w:val="0"/>
+          <w:numId w:val="6"/>
+        </w:numPr>
+        <w:rPr>
+          <w:noProof/>
+          <w:lang w:eastAsia="en-IE"/>
+        </w:rPr>
+      </w:pPr>
+      <w:r>
+        <w:rPr>
+          <w:noProof/>
+          <w:lang w:eastAsia="en-IE"/>
+        </w:rPr>
+        <w:t>Create Meeting Room</w:t>
+      </w:r>
+    </w:p>
+    <w:p>
+      <w:pPr>
+        <w:pStyle w:val="ListParagraph"/>
+        <w:numPr>
+          <w:ilvl w:val="0"/>
+          <w:numId w:val="6"/>
+        </w:numPr>
+        <w:rPr>
+          <w:noProof/>
+          <w:lang w:eastAsia="en-IE"/>
+        </w:rPr>
+      </w:pPr>
+      <w:r>
+        <w:rPr>
+          <w:noProof/>
+          <w:lang w:eastAsia="en-IE"/>
+        </w:rPr>
+        <w:t>Update Meeting Room</w:t>
+      </w:r>
+    </w:p>
+    <w:p>
+      <w:pPr>
+        <w:pStyle w:val="ListParagraph"/>
+        <w:numPr>
+          <w:ilvl w:val="0"/>
+          <w:numId w:val="6"/>
+        </w:numPr>
+        <w:rPr>
+          <w:noProof/>
+          <w:lang w:eastAsia="en-IE"/>
+        </w:rPr>
+      </w:pPr>
+      <w:r>
+        <w:rPr>
+          <w:noProof/>
+          <w:lang w:eastAsia="en-IE"/>
+        </w:rPr>
+        <w:t>Delete Meeting Room</w:t>
+      </w:r>
+    </w:p>
+    <w:p>
+      <w:pPr>
+        <w:pStyle w:val="ListParagraph"/>
+        <w:numPr>
+          <w:ilvl w:val="0"/>
+          <w:numId w:val="6"/>
+        </w:numPr>
+        <w:rPr>
+          <w:noProof/>
+          <w:lang w:eastAsia="en-IE"/>
+        </w:rPr>
+      </w:pPr>
+      <w:r>
+        <w:rPr>
+          <w:noProof/>
+          <w:lang w:eastAsia="en-IE"/>
+        </w:rPr>
+        <w:t>Check Room Availability (ISRoomAvailable)</w:t>
+      </w:r>
+    </w:p>
+    <w:p>
+      <w:pPr>
+        <w:rPr>
+          <w:noProof/>
+          <w:lang w:eastAsia="en-IE"/>
+        </w:rPr>
+      </w:pPr>
+      <w:r>
+        <w:rPr>
+          <w:noProof/>
+          <w:lang w:eastAsia="en-IE"/>
+        </w:rPr>
+        <w:t>Home</w:t>
+      </w:r>
+    </w:p>
+    <w:p>
+      <w:pPr>
+        <w:pStyle w:val="ListParagraph"/>
+        <w:numPr>
+          <w:ilvl w:val="0"/>
+          <w:numId w:val="7"/>
+        </w:numPr>
+        <w:rPr>
+          <w:noProof/>
+          <w:lang w:eastAsia="en-IE"/>
+        </w:rPr>
+      </w:pPr>
+      <w:r>
+        <w:rPr>
+          <w:noProof/>
+          <w:lang w:eastAsia="en-IE"/>
+        </w:rPr>
+        <w:t>Index</w:t>
+      </w:r>
+    </w:p>
+    <w:p>
+      <w:pPr>
+        <w:pStyle w:val="ListParagraph"/>
+        <w:numPr>
+          <w:ilvl w:val="0"/>
+          <w:numId w:val="7"/>
+        </w:numPr>
+        <w:rPr>
+          <w:noProof/>
+          <w:lang w:eastAsia="en-IE"/>
+        </w:rPr>
+      </w:pPr>
+      <w:r>
+        <w:rPr>
+          <w:noProof/>
+          <w:lang w:eastAsia="en-IE"/>
+        </w:rPr>
+        <w:t xml:space="preserve">About </w:t>
+      </w:r>
+    </w:p>
+    <w:p>
+      <w:pPr>
+        <w:pStyle w:val="ListParagraph"/>
+        <w:numPr>
+          <w:ilvl w:val="0"/>
+          <w:numId w:val="7"/>
+        </w:numPr>
+        <w:rPr>
+          <w:noProof/>
+          <w:lang w:eastAsia="en-IE"/>
+        </w:rPr>
+      </w:pPr>
+      <w:r>
+        <w:rPr>
+          <w:noProof/>
+          <w:lang w:eastAsia="en-IE"/>
+        </w:rPr>
+        <w:t>Contact. Remove?</w:t>
+      </w:r>
+    </w:p>
+    <w:p>
+      <w:pPr>
+        <w:rPr>
+          <w:noProof/>
+          <w:lang w:eastAsia="en-IE"/>
+        </w:rPr>
+      </w:pPr>
+      <w:r>
+        <w:rPr>
+          <w:noProof/>
+          <w:lang w:eastAsia="en-IE"/>
+        </w:rPr>
+        <w:t>Bookings</w:t>
+      </w:r>
+    </w:p>
+    <w:p>
+      <w:pPr>
+        <w:pStyle w:val="ListParagraph"/>
+        <w:numPr>
+          <w:ilvl w:val="0"/>
+          <w:numId w:val="8"/>
+        </w:numPr>
+        <w:rPr>
+          <w:noProof/>
+          <w:lang w:eastAsia="en-IE"/>
+        </w:rPr>
+      </w:pPr>
+      <w:r>
+        <w:rPr>
+          <w:noProof/>
+          <w:lang w:eastAsia="en-IE"/>
+        </w:rPr>
+        <w:t>Index</w:t>
+      </w:r>
+    </w:p>
+    <w:p>
+      <w:pPr>
+        <w:pStyle w:val="ListParagraph"/>
+        <w:numPr>
+          <w:ilvl w:val="0"/>
+          <w:numId w:val="8"/>
+        </w:numPr>
+        <w:rPr>
+          <w:noProof/>
+          <w:lang w:eastAsia="en-IE"/>
+        </w:rPr>
+      </w:pPr>
+      <w:r>
+        <w:rPr>
+          <w:noProof/>
+          <w:lang w:eastAsia="en-IE"/>
+        </w:rPr>
+        <w:t>View My Bookings</w:t>
+      </w:r>
+    </w:p>
+    <w:p>
+      <w:pPr>
+        <w:pStyle w:val="ListParagraph"/>
+        <w:numPr>
+          <w:ilvl w:val="0"/>
+          <w:numId w:val="8"/>
+        </w:numPr>
+        <w:rPr>
+          <w:noProof/>
+          <w:lang w:eastAsia="en-IE"/>
+        </w:rPr>
+      </w:pPr>
+      <w:r>
+        <w:rPr>
+          <w:noProof/>
+          <w:lang w:eastAsia="en-IE"/>
+        </w:rPr>
+        <w:t>View All Bookings</w:t>
+      </w:r>
+    </w:p>
+    <w:p>
+      <w:pPr>
+        <w:pStyle w:val="ListParagraph"/>
+        <w:numPr>
+          <w:ilvl w:val="0"/>
+          <w:numId w:val="8"/>
+        </w:numPr>
+        <w:rPr>
+          <w:noProof/>
+          <w:lang w:eastAsia="en-IE"/>
+        </w:rPr>
+      </w:pPr>
+      <w:r>
+        <w:rPr>
+          <w:noProof/>
+          <w:lang w:eastAsia="en-IE"/>
+        </w:rPr>
+        <w:t>Create Booking</w:t>
+      </w:r>
+    </w:p>
+    <w:p>
+      <w:pPr>
+        <w:pStyle w:val="ListParagraph"/>
+        <w:numPr>
+          <w:ilvl w:val="0"/>
+          <w:numId w:val="8"/>
+        </w:numPr>
+        <w:rPr>
+          <w:noProof/>
+          <w:lang w:eastAsia="en-IE"/>
+        </w:rPr>
+      </w:pPr>
+      <w:r>
+        <w:rPr>
+          <w:noProof/>
+          <w:lang w:eastAsia="en-IE"/>
+        </w:rPr>
+        <w:t>Edit a Booking</w:t>
+      </w:r>
+    </w:p>
+    <w:p>
+      <w:pPr>
+        <w:pStyle w:val="ListParagraph"/>
+        <w:numPr>
+          <w:ilvl w:val="0"/>
+          <w:numId w:val="8"/>
+        </w:numPr>
+        <w:rPr>
+          <w:noProof/>
+          <w:lang w:eastAsia="en-IE"/>
+        </w:rPr>
+      </w:pPr>
+      <w:r>
+        <w:rPr>
+          <w:noProof/>
+          <w:lang w:eastAsia="en-IE"/>
+        </w:rPr>
+        <w:t>Cancel a Booking</w:t>
+      </w:r>
+    </w:p>
+    <w:p>
+      <w:pPr>
+        <w:rPr>
+          <w:noProof/>
+          <w:lang w:eastAsia="en-IE"/>
+        </w:rPr>
+      </w:pPr>
+    </w:p>
     <w:p>
       <w:pPr>
         <w:rPr>
@@ -1141,12 +1572,6 @@
         <w:gridCol w:w="4924"/>
       </w:tblGrid>
       <w:tr>
-        <w:tblPrEx>
-          <w:tblCellMar>
-            <w:top w:w="0" w:type="dxa"/>
-            <w:bottom w:w="0" w:type="dxa"/>
-          </w:tblCellMar>
-        </w:tblPrEx>
         <w:trPr>
           <w:trHeight w:val="301"/>
         </w:trPr>
@@ -1219,12 +1644,6 @@
         </w:tc>
       </w:tr>
       <w:tr>
-        <w:tblPrEx>
-          <w:tblCellMar>
-            <w:top w:w="0" w:type="dxa"/>
-            <w:bottom w:w="0" w:type="dxa"/>
-          </w:tblCellMar>
-        </w:tblPrEx>
         <w:trPr>
           <w:trHeight w:val="810"/>
         </w:trPr>
@@ -1393,10 +1812,7 @@
               <w:t>Wi-Fi Projector</w:t>
             </w:r>
             <w:r>
-              <w:t xml:space="preserve"> </w:t>
-            </w:r>
-            <w:r>
-              <w:t>Conference Phone White Board</w:t>
+              <w:t xml:space="preserve"> Conference Phone White Board</w:t>
             </w:r>
           </w:p>
           <w:p>
@@ -1444,12 +1860,6 @@
         </w:tc>
       </w:tr>
       <w:tr>
-        <w:tblPrEx>
-          <w:tblCellMar>
-            <w:top w:w="0" w:type="dxa"/>
-            <w:bottom w:w="0" w:type="dxa"/>
-          </w:tblCellMar>
-        </w:tblPrEx>
         <w:trPr>
           <w:trHeight w:val="714"/>
         </w:trPr>
@@ -1542,13 +1952,7 @@
               <w:ind w:left="17"/>
             </w:pPr>
             <w:r>
-              <w:t xml:space="preserve">Square </w:t>
-            </w:r>
-            <w:r>
-              <w:t>12</w:t>
-            </w:r>
-            <w:r>
-              <w:t xml:space="preserve"> </w:t>
+              <w:t xml:space="preserve">Square 12 </w:t>
             </w:r>
           </w:p>
           <w:p>
@@ -1563,13 +1967,7 @@
               <w:ind w:left="17"/>
             </w:pPr>
             <w:r>
-              <w:t xml:space="preserve">U-Shape </w:t>
-            </w:r>
-            <w:r>
-              <w:t>24</w:t>
-            </w:r>
-            <w:r>
-              <w:t xml:space="preserve"> </w:t>
+              <w:t xml:space="preserve">U-Shape 24 </w:t>
             </w:r>
           </w:p>
         </w:tc>
@@ -1633,6 +2031,7 @@
     </w:tbl>
     <w:p>
       <w:r>
+        <w:lastRenderedPageBreak/>
         <w:tab/>
       </w:r>
     </w:p>
@@ -2368,13 +2767,7 @@
           </w:tcPr>
           <w:p>
             <w:r>
-              <w:t>Gibson Client x</w:t>
-            </w:r>
-            <w:r>
-              <w:t>453</w:t>
-            </w:r>
-            <w:r>
-              <w:t xml:space="preserve"> booking</w:t>
+              <w:t>Gibson Client x453 booking</w:t>
             </w:r>
           </w:p>
         </w:tc>
@@ -2570,7 +2963,6 @@
           </w:tcPr>
           <w:p>
             <w:r>
-              <w:lastRenderedPageBreak/>
               <w:t>Create User</w:t>
             </w:r>
           </w:p>
@@ -2651,13 +3043,7 @@
           </w:tcPr>
           <w:p>
             <w:r>
-              <w:t xml:space="preserve">Read </w:t>
-            </w:r>
-            <w:r>
-              <w:t xml:space="preserve">Meeting Room - </w:t>
-            </w:r>
-            <w:r>
-              <w:t>verify data</w:t>
+              <w:t>Read Meeting Room - verify data</w:t>
             </w:r>
           </w:p>
         </w:tc>
@@ -2681,13 +3067,7 @@
           </w:tcPr>
           <w:p>
             <w:r>
-              <w:t>Update</w:t>
-            </w:r>
-            <w:r>
-              <w:t xml:space="preserve"> User</w:t>
-            </w:r>
-            <w:r>
-              <w:t xml:space="preserve"> – change data and check data update</w:t>
+              <w:t>Update User – change data and check data update</w:t>
             </w:r>
           </w:p>
         </w:tc>
@@ -2711,10 +3091,7 @@
           </w:tcPr>
           <w:p>
             <w:r>
-              <w:t xml:space="preserve">Update Meeting Room - </w:t>
-            </w:r>
-            <w:r>
-              <w:t>change data and check data update</w:t>
+              <w:t>Update Meeting Room - change data and check data update</w:t>
             </w:r>
           </w:p>
         </w:tc>
@@ -2738,16 +3115,7 @@
           </w:tcPr>
           <w:p>
             <w:r>
-              <w:t>Delete</w:t>
-            </w:r>
-            <w:r>
-              <w:t xml:space="preserve"> User – </w:t>
-            </w:r>
-            <w:r>
-              <w:t>delete user</w:t>
-            </w:r>
-            <w:r>
-              <w:t xml:space="preserve"> and check data update</w:t>
+              <w:t>Delete User – delete user and check data update</w:t>
             </w:r>
           </w:p>
         </w:tc>
@@ -2771,16 +3139,7 @@
           </w:tcPr>
           <w:p>
             <w:r>
-              <w:t>Delete</w:t>
-            </w:r>
-            <w:r>
-              <w:t xml:space="preserve"> Meeting Room - delete </w:t>
-            </w:r>
-            <w:r>
-              <w:t xml:space="preserve">Meeting Room </w:t>
-            </w:r>
-            <w:r>
-              <w:t>and check data update</w:t>
+              <w:t>Delete Meeting Room - delete Meeting Room and check data update</w:t>
             </w:r>
           </w:p>
         </w:tc>
@@ -2913,10 +3272,7 @@
           </w:tcPr>
           <w:p>
             <w:r>
-              <w:t xml:space="preserve">Error message: </w:t>
-            </w:r>
-            <w:r>
-              <w:t>You are not authorised to use this booking system. Submit user request.</w:t>
+              <w:t>Error message: You are not authorised to use this booking system. Submit user request.</w:t>
             </w:r>
           </w:p>
         </w:tc>
@@ -2962,6 +3318,7 @@
           </w:tcPr>
           <w:p>
             <w:r>
+              <w:lastRenderedPageBreak/>
               <w:t>Try Book a room with incomplete data</w:t>
             </w:r>
           </w:p>
@@ -2972,13 +3329,7 @@
           </w:tcPr>
           <w:p>
             <w:r>
-              <w:t xml:space="preserve">Error message: </w:t>
-            </w:r>
-            <w:r>
-              <w:t>x data is required</w:t>
-            </w:r>
-            <w:r>
-              <w:t>.</w:t>
+              <w:t>Error message: x data is required.</w:t>
             </w:r>
           </w:p>
         </w:tc>
@@ -3035,10 +3386,7 @@
           </w:tcPr>
           <w:p>
             <w:r>
-              <w:t xml:space="preserve">View </w:t>
-            </w:r>
-            <w:r>
-              <w:t>availability of River Liffey room</w:t>
+              <w:t>View availability of River Liffey room</w:t>
             </w:r>
           </w:p>
         </w:tc>
@@ -3082,10 +3430,7 @@
           </w:tcPr>
           <w:p>
             <w:r>
-              <w:t xml:space="preserve">View </w:t>
-            </w:r>
-            <w:r>
-              <w:t>all bookings in all rooms</w:t>
+              <w:t>View all bookings in all rooms</w:t>
             </w:r>
           </w:p>
         </w:tc>
@@ -3181,6 +3526,119 @@
 <file path=word/numbering.xml><?xml version="1.0" encoding="utf-8"?>
 <w:numbering xmlns:wpc="http://schemas.microsoft.com/office/word/2010/wordprocessingCanvas" xmlns:cx="http://schemas.microsoft.com/office/drawing/2014/chartex" xmlns:cx1="http://schemas.microsoft.com/office/drawing/2015/9/8/chartex" xmlns:cx2="http://schemas.microsoft.com/office/drawing/2015/10/21/chartex" xmlns:cx3="http://schemas.microsoft.com/office/drawing/2016/5/9/chartex" xmlns:cx4="http://schemas.microsoft.com/office/drawing/2016/5/10/chartex" xmlns:cx5="http://schemas.microsoft.com/office/drawing/2016/5/11/chartex" xmlns:cx6="http://schemas.microsoft.com/office/drawing/2016/5/12/chartex" xmlns:cx7="http://schemas.microsoft.com/office/drawing/2016/5/13/chartex" xmlns:cx8="http://schemas.microsoft.com/office/drawing/2016/5/14/chartex" xmlns:mc="http://schemas.openxmlformats.org/markup-compatibility/2006" xmlns:aink="http://schemas.microsoft.com/office/drawing/2016/ink" xmlns:am3d="http://schemas.microsoft.com/office/drawing/2017/model3d" xmlns:o="urn:schemas-microsoft-com:office:office" xmlns:r="http://schemas.openxmlformats.org/officeDocument/2006/relationships" xmlns:m="http://schemas.openxmlformats.org/officeDocument/2006/math" xmlns:v="urn:schemas-microsoft-com:vml" xmlns:wp14="http://schemas.microsoft.com/office/word/2010/wordprocessingDrawing" xmlns:wp="http://schemas.openxmlformats.org/drawingml/2006/wordprocessingDrawing" xmlns:w10="urn:schemas-microsoft-com:office:word" xmlns:w="http://schemas.openxmlformats.org/wordprocessingml/2006/main" xmlns:w14="http://schemas.microsoft.com/office/word/2010/wordml" xmlns:w15="http://schemas.microsoft.com/office/word/2012/wordml" xmlns:w16cid="http://schemas.microsoft.com/office/word/2016/wordml/cid" xmlns:w16se="http://schemas.microsoft.com/office/word/2015/wordml/symex" xmlns:wpg="http://schemas.microsoft.com/office/word/2010/wordprocessingGroup" xmlns:wpi="http://schemas.microsoft.com/office/word/2010/wordprocessingInk" xmlns:wne="http://schemas.microsoft.com/office/word/2006/wordml" xmlns:wps="http://schemas.microsoft.com/office/word/2010/wordprocessingShape" mc:Ignorable="w14 w15 w16se w16cid wp14">
   <w:abstractNum w:abstractNumId="0" w15:restartNumberingAfterBreak="0">
+    <w:nsid w:val="0E8A6FF4"/>
+    <w:multiLevelType w:val="hybridMultilevel"/>
+    <w:tmpl w:val="72187C46"/>
+    <w:lvl w:ilvl="0" w:tplc="18090001">
+      <w:start w:val="1"/>
+      <w:numFmt w:val="bullet"/>
+      <w:lvlText w:val=""/>
+      <w:lvlJc w:val="left"/>
+      <w:pPr>
+        <w:ind w:left="720" w:hanging="360"/>
+      </w:pPr>
+      <w:rPr>
+        <w:rFonts w:ascii="Symbol" w:hAnsi="Symbol" w:hint="default"/>
+      </w:rPr>
+    </w:lvl>
+    <w:lvl w:ilvl="1" w:tplc="18090003" w:tentative="1">
+      <w:start w:val="1"/>
+      <w:numFmt w:val="bullet"/>
+      <w:lvlText w:val="o"/>
+      <w:lvlJc w:val="left"/>
+      <w:pPr>
+        <w:ind w:left="1440" w:hanging="360"/>
+      </w:pPr>
+      <w:rPr>
+        <w:rFonts w:ascii="Courier New" w:hAnsi="Courier New" w:cs="Courier New" w:hint="default"/>
+      </w:rPr>
+    </w:lvl>
+    <w:lvl w:ilvl="2" w:tplc="18090005" w:tentative="1">
+      <w:start w:val="1"/>
+      <w:numFmt w:val="bullet"/>
+      <w:lvlText w:val=""/>
+      <w:lvlJc w:val="left"/>
+      <w:pPr>
+        <w:ind w:left="2160" w:hanging="360"/>
+      </w:pPr>
+      <w:rPr>
+        <w:rFonts w:ascii="Wingdings" w:hAnsi="Wingdings" w:hint="default"/>
+      </w:rPr>
+    </w:lvl>
+    <w:lvl w:ilvl="3" w:tplc="18090001" w:tentative="1">
+      <w:start w:val="1"/>
+      <w:numFmt w:val="bullet"/>
+      <w:lvlText w:val=""/>
+      <w:lvlJc w:val="left"/>
+      <w:pPr>
+        <w:ind w:left="2880" w:hanging="360"/>
+      </w:pPr>
+      <w:rPr>
+        <w:rFonts w:ascii="Symbol" w:hAnsi="Symbol" w:hint="default"/>
+      </w:rPr>
+    </w:lvl>
+    <w:lvl w:ilvl="4" w:tplc="18090003" w:tentative="1">
+      <w:start w:val="1"/>
+      <w:numFmt w:val="bullet"/>
+      <w:lvlText w:val="o"/>
+      <w:lvlJc w:val="left"/>
+      <w:pPr>
+        <w:ind w:left="3600" w:hanging="360"/>
+      </w:pPr>
+      <w:rPr>
+        <w:rFonts w:ascii="Courier New" w:hAnsi="Courier New" w:cs="Courier New" w:hint="default"/>
+      </w:rPr>
+    </w:lvl>
+    <w:lvl w:ilvl="5" w:tplc="18090005" w:tentative="1">
+      <w:start w:val="1"/>
+      <w:numFmt w:val="bullet"/>
+      <w:lvlText w:val=""/>
+      <w:lvlJc w:val="left"/>
+      <w:pPr>
+        <w:ind w:left="4320" w:hanging="360"/>
+      </w:pPr>
+      <w:rPr>
+        <w:rFonts w:ascii="Wingdings" w:hAnsi="Wingdings" w:hint="default"/>
+      </w:rPr>
+    </w:lvl>
+    <w:lvl w:ilvl="6" w:tplc="18090001" w:tentative="1">
+      <w:start w:val="1"/>
+      <w:numFmt w:val="bullet"/>
+      <w:lvlText w:val=""/>
+      <w:lvlJc w:val="left"/>
+      <w:pPr>
+        <w:ind w:left="5040" w:hanging="360"/>
+      </w:pPr>
+      <w:rPr>
+        <w:rFonts w:ascii="Symbol" w:hAnsi="Symbol" w:hint="default"/>
+      </w:rPr>
+    </w:lvl>
+    <w:lvl w:ilvl="7" w:tplc="18090003" w:tentative="1">
+      <w:start w:val="1"/>
+      <w:numFmt w:val="bullet"/>
+      <w:lvlText w:val="o"/>
+      <w:lvlJc w:val="left"/>
+      <w:pPr>
+        <w:ind w:left="5760" w:hanging="360"/>
+      </w:pPr>
+      <w:rPr>
+        <w:rFonts w:ascii="Courier New" w:hAnsi="Courier New" w:cs="Courier New" w:hint="default"/>
+      </w:rPr>
+    </w:lvl>
+    <w:lvl w:ilvl="8" w:tplc="18090005" w:tentative="1">
+      <w:start w:val="1"/>
+      <w:numFmt w:val="bullet"/>
+      <w:lvlText w:val=""/>
+      <w:lvlJc w:val="left"/>
+      <w:pPr>
+        <w:ind w:left="6480" w:hanging="360"/>
+      </w:pPr>
+      <w:rPr>
+        <w:rFonts w:ascii="Wingdings" w:hAnsi="Wingdings" w:hint="default"/>
+      </w:rPr>
+    </w:lvl>
+  </w:abstractNum>
+  <w:abstractNum w:abstractNumId="1" w15:restartNumberingAfterBreak="0">
     <w:nsid w:val="1C260C94"/>
     <w:multiLevelType w:val="hybridMultilevel"/>
     <w:tmpl w:val="61D8293E"/>
@@ -3293,7 +3751,7 @@
       </w:rPr>
     </w:lvl>
   </w:abstractNum>
-  <w:abstractNum w:abstractNumId="1" w15:restartNumberingAfterBreak="0">
+  <w:abstractNum w:abstractNumId="2" w15:restartNumberingAfterBreak="0">
     <w:nsid w:val="3DE079B7"/>
     <w:multiLevelType w:val="hybridMultilevel"/>
     <w:tmpl w:val="556EE2BA"/>
@@ -3405,7 +3863,7 @@
       </w:rPr>
     </w:lvl>
   </w:abstractNum>
-  <w:abstractNum w:abstractNumId="2" w15:restartNumberingAfterBreak="0">
+  <w:abstractNum w:abstractNumId="3" w15:restartNumberingAfterBreak="0">
     <w:nsid w:val="3E5513E2"/>
     <w:multiLevelType w:val="hybridMultilevel"/>
     <w:tmpl w:val="0018093C"/>
@@ -3517,7 +3975,120 @@
       </w:rPr>
     </w:lvl>
   </w:abstractNum>
-  <w:abstractNum w:abstractNumId="3" w15:restartNumberingAfterBreak="0">
+  <w:abstractNum w:abstractNumId="4" w15:restartNumberingAfterBreak="0">
+    <w:nsid w:val="423C2A12"/>
+    <w:multiLevelType w:val="hybridMultilevel"/>
+    <w:tmpl w:val="753282CC"/>
+    <w:lvl w:ilvl="0" w:tplc="18090001">
+      <w:start w:val="1"/>
+      <w:numFmt w:val="bullet"/>
+      <w:lvlText w:val=""/>
+      <w:lvlJc w:val="left"/>
+      <w:pPr>
+        <w:ind w:left="720" w:hanging="360"/>
+      </w:pPr>
+      <w:rPr>
+        <w:rFonts w:ascii="Symbol" w:hAnsi="Symbol" w:hint="default"/>
+      </w:rPr>
+    </w:lvl>
+    <w:lvl w:ilvl="1" w:tplc="18090003" w:tentative="1">
+      <w:start w:val="1"/>
+      <w:numFmt w:val="bullet"/>
+      <w:lvlText w:val="o"/>
+      <w:lvlJc w:val="left"/>
+      <w:pPr>
+        <w:ind w:left="1440" w:hanging="360"/>
+      </w:pPr>
+      <w:rPr>
+        <w:rFonts w:ascii="Courier New" w:hAnsi="Courier New" w:cs="Courier New" w:hint="default"/>
+      </w:rPr>
+    </w:lvl>
+    <w:lvl w:ilvl="2" w:tplc="18090005" w:tentative="1">
+      <w:start w:val="1"/>
+      <w:numFmt w:val="bullet"/>
+      <w:lvlText w:val=""/>
+      <w:lvlJc w:val="left"/>
+      <w:pPr>
+        <w:ind w:left="2160" w:hanging="360"/>
+      </w:pPr>
+      <w:rPr>
+        <w:rFonts w:ascii="Wingdings" w:hAnsi="Wingdings" w:hint="default"/>
+      </w:rPr>
+    </w:lvl>
+    <w:lvl w:ilvl="3" w:tplc="18090001" w:tentative="1">
+      <w:start w:val="1"/>
+      <w:numFmt w:val="bullet"/>
+      <w:lvlText w:val=""/>
+      <w:lvlJc w:val="left"/>
+      <w:pPr>
+        <w:ind w:left="2880" w:hanging="360"/>
+      </w:pPr>
+      <w:rPr>
+        <w:rFonts w:ascii="Symbol" w:hAnsi="Symbol" w:hint="default"/>
+      </w:rPr>
+    </w:lvl>
+    <w:lvl w:ilvl="4" w:tplc="18090003" w:tentative="1">
+      <w:start w:val="1"/>
+      <w:numFmt w:val="bullet"/>
+      <w:lvlText w:val="o"/>
+      <w:lvlJc w:val="left"/>
+      <w:pPr>
+        <w:ind w:left="3600" w:hanging="360"/>
+      </w:pPr>
+      <w:rPr>
+        <w:rFonts w:ascii="Courier New" w:hAnsi="Courier New" w:cs="Courier New" w:hint="default"/>
+      </w:rPr>
+    </w:lvl>
+    <w:lvl w:ilvl="5" w:tplc="18090005" w:tentative="1">
+      <w:start w:val="1"/>
+      <w:numFmt w:val="bullet"/>
+      <w:lvlText w:val=""/>
+      <w:lvlJc w:val="left"/>
+      <w:pPr>
+        <w:ind w:left="4320" w:hanging="360"/>
+      </w:pPr>
+      <w:rPr>
+        <w:rFonts w:ascii="Wingdings" w:hAnsi="Wingdings" w:hint="default"/>
+      </w:rPr>
+    </w:lvl>
+    <w:lvl w:ilvl="6" w:tplc="18090001" w:tentative="1">
+      <w:start w:val="1"/>
+      <w:numFmt w:val="bullet"/>
+      <w:lvlText w:val=""/>
+      <w:lvlJc w:val="left"/>
+      <w:pPr>
+        <w:ind w:left="5040" w:hanging="360"/>
+      </w:pPr>
+      <w:rPr>
+        <w:rFonts w:ascii="Symbol" w:hAnsi="Symbol" w:hint="default"/>
+      </w:rPr>
+    </w:lvl>
+    <w:lvl w:ilvl="7" w:tplc="18090003" w:tentative="1">
+      <w:start w:val="1"/>
+      <w:numFmt w:val="bullet"/>
+      <w:lvlText w:val="o"/>
+      <w:lvlJc w:val="left"/>
+      <w:pPr>
+        <w:ind w:left="5760" w:hanging="360"/>
+      </w:pPr>
+      <w:rPr>
+        <w:rFonts w:ascii="Courier New" w:hAnsi="Courier New" w:cs="Courier New" w:hint="default"/>
+      </w:rPr>
+    </w:lvl>
+    <w:lvl w:ilvl="8" w:tplc="18090005" w:tentative="1">
+      <w:start w:val="1"/>
+      <w:numFmt w:val="bullet"/>
+      <w:lvlText w:val=""/>
+      <w:lvlJc w:val="left"/>
+      <w:pPr>
+        <w:ind w:left="6480" w:hanging="360"/>
+      </w:pPr>
+      <w:rPr>
+        <w:rFonts w:ascii="Wingdings" w:hAnsi="Wingdings" w:hint="default"/>
+      </w:rPr>
+    </w:lvl>
+  </w:abstractNum>
+  <w:abstractNum w:abstractNumId="5" w15:restartNumberingAfterBreak="0">
     <w:nsid w:val="472F15A3"/>
     <w:multiLevelType w:val="hybridMultilevel"/>
     <w:tmpl w:val="C09E1366"/>
@@ -3629,17 +4200,255 @@
       </w:rPr>
     </w:lvl>
   </w:abstractNum>
+  <w:abstractNum w:abstractNumId="6" w15:restartNumberingAfterBreak="0">
+    <w:nsid w:val="67DA5E22"/>
+    <w:multiLevelType w:val="hybridMultilevel"/>
+    <w:tmpl w:val="1B40C0DE"/>
+    <w:lvl w:ilvl="0" w:tplc="18090001">
+      <w:start w:val="1"/>
+      <w:numFmt w:val="bullet"/>
+      <w:lvlText w:val=""/>
+      <w:lvlJc w:val="left"/>
+      <w:pPr>
+        <w:ind w:left="1440" w:hanging="360"/>
+      </w:pPr>
+      <w:rPr>
+        <w:rFonts w:ascii="Symbol" w:hAnsi="Symbol" w:hint="default"/>
+      </w:rPr>
+    </w:lvl>
+    <w:lvl w:ilvl="1" w:tplc="18090003" w:tentative="1">
+      <w:start w:val="1"/>
+      <w:numFmt w:val="bullet"/>
+      <w:lvlText w:val="o"/>
+      <w:lvlJc w:val="left"/>
+      <w:pPr>
+        <w:ind w:left="2160" w:hanging="360"/>
+      </w:pPr>
+      <w:rPr>
+        <w:rFonts w:ascii="Courier New" w:hAnsi="Courier New" w:cs="Courier New" w:hint="default"/>
+      </w:rPr>
+    </w:lvl>
+    <w:lvl w:ilvl="2" w:tplc="18090005" w:tentative="1">
+      <w:start w:val="1"/>
+      <w:numFmt w:val="bullet"/>
+      <w:lvlText w:val=""/>
+      <w:lvlJc w:val="left"/>
+      <w:pPr>
+        <w:ind w:left="2880" w:hanging="360"/>
+      </w:pPr>
+      <w:rPr>
+        <w:rFonts w:ascii="Wingdings" w:hAnsi="Wingdings" w:hint="default"/>
+      </w:rPr>
+    </w:lvl>
+    <w:lvl w:ilvl="3" w:tplc="18090001" w:tentative="1">
+      <w:start w:val="1"/>
+      <w:numFmt w:val="bullet"/>
+      <w:lvlText w:val=""/>
+      <w:lvlJc w:val="left"/>
+      <w:pPr>
+        <w:ind w:left="3600" w:hanging="360"/>
+      </w:pPr>
+      <w:rPr>
+        <w:rFonts w:ascii="Symbol" w:hAnsi="Symbol" w:hint="default"/>
+      </w:rPr>
+    </w:lvl>
+    <w:lvl w:ilvl="4" w:tplc="18090003" w:tentative="1">
+      <w:start w:val="1"/>
+      <w:numFmt w:val="bullet"/>
+      <w:lvlText w:val="o"/>
+      <w:lvlJc w:val="left"/>
+      <w:pPr>
+        <w:ind w:left="4320" w:hanging="360"/>
+      </w:pPr>
+      <w:rPr>
+        <w:rFonts w:ascii="Courier New" w:hAnsi="Courier New" w:cs="Courier New" w:hint="default"/>
+      </w:rPr>
+    </w:lvl>
+    <w:lvl w:ilvl="5" w:tplc="18090005" w:tentative="1">
+      <w:start w:val="1"/>
+      <w:numFmt w:val="bullet"/>
+      <w:lvlText w:val=""/>
+      <w:lvlJc w:val="left"/>
+      <w:pPr>
+        <w:ind w:left="5040" w:hanging="360"/>
+      </w:pPr>
+      <w:rPr>
+        <w:rFonts w:ascii="Wingdings" w:hAnsi="Wingdings" w:hint="default"/>
+      </w:rPr>
+    </w:lvl>
+    <w:lvl w:ilvl="6" w:tplc="18090001" w:tentative="1">
+      <w:start w:val="1"/>
+      <w:numFmt w:val="bullet"/>
+      <w:lvlText w:val=""/>
+      <w:lvlJc w:val="left"/>
+      <w:pPr>
+        <w:ind w:left="5760" w:hanging="360"/>
+      </w:pPr>
+      <w:rPr>
+        <w:rFonts w:ascii="Symbol" w:hAnsi="Symbol" w:hint="default"/>
+      </w:rPr>
+    </w:lvl>
+    <w:lvl w:ilvl="7" w:tplc="18090003" w:tentative="1">
+      <w:start w:val="1"/>
+      <w:numFmt w:val="bullet"/>
+      <w:lvlText w:val="o"/>
+      <w:lvlJc w:val="left"/>
+      <w:pPr>
+        <w:ind w:left="6480" w:hanging="360"/>
+      </w:pPr>
+      <w:rPr>
+        <w:rFonts w:ascii="Courier New" w:hAnsi="Courier New" w:cs="Courier New" w:hint="default"/>
+      </w:rPr>
+    </w:lvl>
+    <w:lvl w:ilvl="8" w:tplc="18090005" w:tentative="1">
+      <w:start w:val="1"/>
+      <w:numFmt w:val="bullet"/>
+      <w:lvlText w:val=""/>
+      <w:lvlJc w:val="left"/>
+      <w:pPr>
+        <w:ind w:left="7200" w:hanging="360"/>
+      </w:pPr>
+      <w:rPr>
+        <w:rFonts w:ascii="Wingdings" w:hAnsi="Wingdings" w:hint="default"/>
+      </w:rPr>
+    </w:lvl>
+  </w:abstractNum>
+  <w:abstractNum w:abstractNumId="7" w15:restartNumberingAfterBreak="0">
+    <w:nsid w:val="7F9D74E3"/>
+    <w:multiLevelType w:val="hybridMultilevel"/>
+    <w:tmpl w:val="16EA6B3C"/>
+    <w:lvl w:ilvl="0" w:tplc="18090001">
+      <w:start w:val="1"/>
+      <w:numFmt w:val="bullet"/>
+      <w:lvlText w:val=""/>
+      <w:lvlJc w:val="left"/>
+      <w:pPr>
+        <w:ind w:left="720" w:hanging="360"/>
+      </w:pPr>
+      <w:rPr>
+        <w:rFonts w:ascii="Symbol" w:hAnsi="Symbol" w:hint="default"/>
+      </w:rPr>
+    </w:lvl>
+    <w:lvl w:ilvl="1" w:tplc="18090003" w:tentative="1">
+      <w:start w:val="1"/>
+      <w:numFmt w:val="bullet"/>
+      <w:lvlText w:val="o"/>
+      <w:lvlJc w:val="left"/>
+      <w:pPr>
+        <w:ind w:left="1440" w:hanging="360"/>
+      </w:pPr>
+      <w:rPr>
+        <w:rFonts w:ascii="Courier New" w:hAnsi="Courier New" w:cs="Courier New" w:hint="default"/>
+      </w:rPr>
+    </w:lvl>
+    <w:lvl w:ilvl="2" w:tplc="18090005" w:tentative="1">
+      <w:start w:val="1"/>
+      <w:numFmt w:val="bullet"/>
+      <w:lvlText w:val=""/>
+      <w:lvlJc w:val="left"/>
+      <w:pPr>
+        <w:ind w:left="2160" w:hanging="360"/>
+      </w:pPr>
+      <w:rPr>
+        <w:rFonts w:ascii="Wingdings" w:hAnsi="Wingdings" w:hint="default"/>
+      </w:rPr>
+    </w:lvl>
+    <w:lvl w:ilvl="3" w:tplc="18090001" w:tentative="1">
+      <w:start w:val="1"/>
+      <w:numFmt w:val="bullet"/>
+      <w:lvlText w:val=""/>
+      <w:lvlJc w:val="left"/>
+      <w:pPr>
+        <w:ind w:left="2880" w:hanging="360"/>
+      </w:pPr>
+      <w:rPr>
+        <w:rFonts w:ascii="Symbol" w:hAnsi="Symbol" w:hint="default"/>
+      </w:rPr>
+    </w:lvl>
+    <w:lvl w:ilvl="4" w:tplc="18090003" w:tentative="1">
+      <w:start w:val="1"/>
+      <w:numFmt w:val="bullet"/>
+      <w:lvlText w:val="o"/>
+      <w:lvlJc w:val="left"/>
+      <w:pPr>
+        <w:ind w:left="3600" w:hanging="360"/>
+      </w:pPr>
+      <w:rPr>
+        <w:rFonts w:ascii="Courier New" w:hAnsi="Courier New" w:cs="Courier New" w:hint="default"/>
+      </w:rPr>
+    </w:lvl>
+    <w:lvl w:ilvl="5" w:tplc="18090005" w:tentative="1">
+      <w:start w:val="1"/>
+      <w:numFmt w:val="bullet"/>
+      <w:lvlText w:val=""/>
+      <w:lvlJc w:val="left"/>
+      <w:pPr>
+        <w:ind w:left="4320" w:hanging="360"/>
+      </w:pPr>
+      <w:rPr>
+        <w:rFonts w:ascii="Wingdings" w:hAnsi="Wingdings" w:hint="default"/>
+      </w:rPr>
+    </w:lvl>
+    <w:lvl w:ilvl="6" w:tplc="18090001" w:tentative="1">
+      <w:start w:val="1"/>
+      <w:numFmt w:val="bullet"/>
+      <w:lvlText w:val=""/>
+      <w:lvlJc w:val="left"/>
+      <w:pPr>
+        <w:ind w:left="5040" w:hanging="360"/>
+      </w:pPr>
+      <w:rPr>
+        <w:rFonts w:ascii="Symbol" w:hAnsi="Symbol" w:hint="default"/>
+      </w:rPr>
+    </w:lvl>
+    <w:lvl w:ilvl="7" w:tplc="18090003" w:tentative="1">
+      <w:start w:val="1"/>
+      <w:numFmt w:val="bullet"/>
+      <w:lvlText w:val="o"/>
+      <w:lvlJc w:val="left"/>
+      <w:pPr>
+        <w:ind w:left="5760" w:hanging="360"/>
+      </w:pPr>
+      <w:rPr>
+        <w:rFonts w:ascii="Courier New" w:hAnsi="Courier New" w:cs="Courier New" w:hint="default"/>
+      </w:rPr>
+    </w:lvl>
+    <w:lvl w:ilvl="8" w:tplc="18090005" w:tentative="1">
+      <w:start w:val="1"/>
+      <w:numFmt w:val="bullet"/>
+      <w:lvlText w:val=""/>
+      <w:lvlJc w:val="left"/>
+      <w:pPr>
+        <w:ind w:left="6480" w:hanging="360"/>
+      </w:pPr>
+      <w:rPr>
+        <w:rFonts w:ascii="Wingdings" w:hAnsi="Wingdings" w:hint="default"/>
+      </w:rPr>
+    </w:lvl>
+  </w:abstractNum>
   <w:num w:numId="1">
+    <w:abstractNumId w:val="1"/>
+  </w:num>
+  <w:num w:numId="2">
+    <w:abstractNumId w:val="5"/>
+  </w:num>
+  <w:num w:numId="3">
+    <w:abstractNumId w:val="2"/>
+  </w:num>
+  <w:num w:numId="4">
+    <w:abstractNumId w:val="3"/>
+  </w:num>
+  <w:num w:numId="5">
+    <w:abstractNumId w:val="6"/>
+  </w:num>
+  <w:num w:numId="6">
     <w:abstractNumId w:val="0"/>
   </w:num>
-  <w:num w:numId="2">
-    <w:abstractNumId w:val="3"/>
+  <w:num w:numId="7">
+    <w:abstractNumId w:val="4"/>
   </w:num>
-  <w:num w:numId="3">
-    <w:abstractNumId w:val="1"/>
-  </w:num>
-  <w:num w:numId="4">
-    <w:abstractNumId w:val="2"/>
+  <w:num w:numId="8">
+    <w:abstractNumId w:val="7"/>
   </w:num>
 </w:numbering>
 </file>
@@ -4202,6 +5011,17 @@
       <w:lang w:eastAsia="en-IE"/>
     </w:rPr>
   </w:style>
+  <w:style w:type="paragraph" w:styleId="ListParagraph">
+    <w:name w:val="List Paragraph"/>
+    <w:basedOn w:val="Normal"/>
+    <w:uiPriority w:val="34"/>
+    <w:qFormat/>
+    <w:rsid w:val="00ED1D7A"/>
+    <w:pPr>
+      <w:ind w:left="720"/>
+      <w:contextualSpacing/>
+    </w:pPr>
+  </w:style>
 </w:styles>
 </file>
 
@@ -4471,7 +5291,7 @@
 </file>
 
 <file path=customXml/itemProps1.xml><?xml version="1.0" encoding="utf-8"?>
-<ds:datastoreItem xmlns:ds="http://schemas.openxmlformats.org/officeDocument/2006/customXml" ds:itemID="{FE2AE01C-2D4B-48BB-9043-BC7170CDADB9}">
+<ds:datastoreItem xmlns:ds="http://schemas.openxmlformats.org/officeDocument/2006/customXml" ds:itemID="{91D79DFF-76A0-41E0-95B3-535B542AFB49}">
   <ds:schemaRefs>
     <ds:schemaRef ds:uri="http://schemas.openxmlformats.org/officeDocument/2006/bibliography"/>
   </ds:schemaRefs>

--- a/EAD CA2 Project Documentation.docx
+++ b/EAD CA2 Project Documentation.docx
@@ -779,50 +779,6 @@
                 <w:sz w:val="22"/>
                 <w:szCs w:val="22"/>
               </w:rPr>
-              <w:t>URI Addressing Scheme</w:t>
-            </w:r>
-          </w:p>
-          <w:p>
-            <w:pPr>
-              <w:pStyle w:val="m-3158188832798545052gmail-msolistparagraph"/>
-              <w:shd w:val="clear" w:color="auto" w:fill="FFFFFF"/>
-              <w:spacing w:before="0" w:beforeAutospacing="0" w:after="0" w:afterAutospacing="0" w:line="235" w:lineRule="atLeast"/>
-              <w:rPr>
-                <w:rFonts w:ascii="Calibri" w:hAnsi="Calibri" w:cs="Calibri"/>
-                <w:color w:val="222222"/>
-                <w:sz w:val="22"/>
-                <w:szCs w:val="22"/>
-              </w:rPr>
-            </w:pPr>
-            <w:r>
-              <w:rPr>
-                <w:rFonts w:ascii="Calibri" w:hAnsi="Calibri" w:cs="Calibri"/>
-                <w:color w:val="222222"/>
-                <w:sz w:val="22"/>
-                <w:szCs w:val="22"/>
-              </w:rPr>
-              <w:t>Swagger?</w:t>
-            </w:r>
-          </w:p>
-          <w:p>
-            <w:pPr>
-              <w:pStyle w:val="m-3158188832798545052gmail-msolistparagraph"/>
-              <w:shd w:val="clear" w:color="auto" w:fill="FFFFFF"/>
-              <w:spacing w:before="0" w:beforeAutospacing="0" w:after="0" w:afterAutospacing="0" w:line="235" w:lineRule="atLeast"/>
-              <w:rPr>
-                <w:rFonts w:ascii="Calibri" w:hAnsi="Calibri" w:cs="Calibri"/>
-                <w:color w:val="222222"/>
-                <w:sz w:val="22"/>
-                <w:szCs w:val="22"/>
-              </w:rPr>
-            </w:pPr>
-            <w:r>
-              <w:rPr>
-                <w:rFonts w:ascii="Calibri" w:hAnsi="Calibri" w:cs="Calibri"/>
-                <w:color w:val="222222"/>
-                <w:sz w:val="22"/>
-                <w:szCs w:val="22"/>
-              </w:rPr>
               <w:t>Define Views</w:t>
             </w:r>
           </w:p>
@@ -832,8 +788,6 @@
               <w:shd w:val="clear" w:color="auto" w:fill="FFFFFF"/>
               <w:spacing w:before="0" w:beforeAutospacing="0" w:after="0" w:afterAutospacing="0" w:line="235" w:lineRule="atLeast"/>
             </w:pPr>
-            <w:bookmarkStart w:id="0" w:name="_GoBack"/>
-            <w:bookmarkEnd w:id="0"/>
           </w:p>
         </w:tc>
         <w:tc>
@@ -889,7 +843,7 @@
                 <w:sz w:val="22"/>
                 <w:szCs w:val="22"/>
               </w:rPr>
-              <w:t>Create Console App to call operation &amp; display results of analysis</w:t>
+              <w:t>Define Views</w:t>
             </w:r>
           </w:p>
           <w:p/>
@@ -940,6 +894,52 @@
                 <w:szCs w:val="22"/>
               </w:rPr>
             </w:pPr>
+            <w:r>
+              <w:rPr>
+                <w:rFonts w:ascii="Calibri" w:hAnsi="Calibri" w:cs="Calibri"/>
+                <w:color w:val="222222"/>
+                <w:sz w:val="22"/>
+                <w:szCs w:val="22"/>
+              </w:rPr>
+              <w:t>Create Console App to call operation &amp; display results of analysis</w:t>
+            </w:r>
+          </w:p>
+          <w:p>
+            <w:pPr>
+              <w:pStyle w:val="m-3158188832798545052gmail-msolistparagraph"/>
+              <w:shd w:val="clear" w:color="auto" w:fill="FFFFFF"/>
+              <w:spacing w:before="0" w:beforeAutospacing="0" w:after="0" w:afterAutospacing="0" w:line="235" w:lineRule="atLeast"/>
+              <w:rPr>
+                <w:rFonts w:ascii="Calibri" w:hAnsi="Calibri" w:cs="Calibri"/>
+                <w:color w:val="222222"/>
+                <w:sz w:val="22"/>
+                <w:szCs w:val="22"/>
+              </w:rPr>
+            </w:pPr>
+            <w:r>
+              <w:rPr>
+                <w:rFonts w:ascii="Calibri" w:hAnsi="Calibri" w:cs="Calibri"/>
+                <w:color w:val="222222"/>
+                <w:sz w:val="22"/>
+                <w:szCs w:val="22"/>
+              </w:rPr>
+              <w:t>URI Addressing Scheme</w:t>
+            </w:r>
+          </w:p>
+          <w:p>
+            <w:pPr>
+              <w:pStyle w:val="m-3158188832798545052gmail-msolistparagraph"/>
+              <w:shd w:val="clear" w:color="auto" w:fill="FFFFFF"/>
+              <w:spacing w:before="0" w:beforeAutospacing="0" w:after="0" w:afterAutospacing="0" w:line="235" w:lineRule="atLeast"/>
+              <w:rPr>
+                <w:rFonts w:ascii="Calibri" w:hAnsi="Calibri" w:cs="Calibri"/>
+                <w:color w:val="222222"/>
+                <w:sz w:val="22"/>
+                <w:szCs w:val="22"/>
+              </w:rPr>
+            </w:pPr>
+            <w:bookmarkStart w:id="0" w:name="_GoBack"/>
+            <w:bookmarkEnd w:id="0"/>
             <w:r>
               <w:rPr>
                 <w:rFonts w:ascii="Calibri" w:hAnsi="Calibri" w:cs="Calibri"/>
@@ -2034,16 +2034,8 @@
         <w:lastRenderedPageBreak/>
         <w:tab/>
       </w:r>
-    </w:p>
-    <w:p>
       <w:r>
-        <w:t>Booking</w:t>
-      </w:r>
-      <w:r>
-        <w:t xml:space="preserve"> + Test</w:t>
-      </w:r>
-      <w:r>
-        <w:t xml:space="preserve"> Data</w:t>
+        <w:t>Booking + Test Data</w:t>
       </w:r>
     </w:p>
     <w:tbl>
@@ -2114,10 +2106,7 @@
           </w:tcPr>
           <w:p>
             <w:r>
-              <w:t xml:space="preserve">Day / </w:t>
-            </w:r>
-            <w:r>
-              <w:t>Date</w:t>
+              <w:t>Day / Date</w:t>
             </w:r>
           </w:p>
         </w:tc>
@@ -2193,10 +2182,7 @@
           </w:tcPr>
           <w:p>
             <w:r>
-              <w:t xml:space="preserve">Tuesday, </w:t>
-            </w:r>
-            <w:r>
-              <w:t>15/5/18</w:t>
+              <w:t>Tuesday, 15/5/18</w:t>
             </w:r>
           </w:p>
         </w:tc>
@@ -2216,10 +2202,7 @@
           </w:tcPr>
           <w:p>
             <w:r>
-              <w:t>17</w:t>
-            </w:r>
-            <w:r>
-              <w:t>.00</w:t>
+              <w:t>17.00</w:t>
             </w:r>
           </w:p>
         </w:tc>
@@ -2251,10 +2234,7 @@
           </w:tcPr>
           <w:p>
             <w:r>
-              <w:t xml:space="preserve">Point </w:t>
-            </w:r>
-            <w:r>
-              <w:t>Management meeting</w:t>
+              <w:t>Point Management meeting</w:t>
             </w:r>
           </w:p>
         </w:tc>
@@ -2274,10 +2254,7 @@
           </w:tcPr>
           <w:p>
             <w:r>
-              <w:t xml:space="preserve">Monday, </w:t>
-            </w:r>
-            <w:r>
-              <w:t>14/5/18</w:t>
+              <w:t>Monday, 14/5/18</w:t>
             </w:r>
           </w:p>
         </w:tc>
@@ -2349,10 +2326,7 @@
           </w:tcPr>
           <w:p>
             <w:r>
-              <w:t>Friday, 1</w:t>
-            </w:r>
-            <w:r>
-              <w:t>8/5/18</w:t>
+              <w:t>Friday, 18/5/18</w:t>
             </w:r>
           </w:p>
         </w:tc>
@@ -2424,10 +2398,7 @@
           </w:tcPr>
           <w:p>
             <w:r>
-              <w:t xml:space="preserve">Wednesday, </w:t>
-            </w:r>
-            <w:r>
-              <w:t>16/5/18</w:t>
+              <w:t>Wednesday, 16/5/18</w:t>
             </w:r>
           </w:p>
         </w:tc>
@@ -2489,8 +2460,13 @@
           </w:tcPr>
           <w:p>
             <w:r>
-              <w:t>River Liffey</w:t>
-            </w:r>
+              <w:t xml:space="preserve">River </w:t>
+            </w:r>
+            <w:proofErr w:type="spellStart"/>
+            <w:r>
+              <w:t>Liffey</w:t>
+            </w:r>
+            <w:proofErr w:type="spellEnd"/>
           </w:p>
         </w:tc>
         <w:tc>
@@ -2963,23 +2939,102 @@
           </w:tcPr>
           <w:p>
             <w:r>
-              <w:t>Create User</w:t>
-            </w:r>
-          </w:p>
-        </w:tc>
-        <w:tc>
-          <w:tcPr>
-            <w:tcW w:w="3485" w:type="dxa"/>
-          </w:tcPr>
-          <w:p>
-            <w:r>
-              <w:t>New User is set up</w:t>
+              <w:t>Register</w:t>
+            </w:r>
+          </w:p>
+        </w:tc>
+        <w:tc>
+          <w:tcPr>
+            <w:tcW w:w="3485" w:type="dxa"/>
+          </w:tcPr>
+          <w:p>
+            <w:r>
+              <w:t>Register successfully (Note: add manually to Admin role in table)</w:t>
             </w:r>
           </w:p>
         </w:tc>
         <w:tc>
           <w:tcPr>
             <w:tcW w:w="3486" w:type="dxa"/>
+            <w:shd w:val="clear" w:color="auto" w:fill="92D050"/>
+          </w:tcPr>
+          <w:p>
+            <w:r>
+              <w:t>Register successfully (Note: add manually to Admin role in table)</w:t>
+            </w:r>
+          </w:p>
+        </w:tc>
+      </w:tr>
+      <w:tr>
+        <w:tc>
+          <w:tcPr>
+            <w:tcW w:w="3485" w:type="dxa"/>
+          </w:tcPr>
+          <w:p/>
+          <w:p/>
+        </w:tc>
+        <w:tc>
+          <w:tcPr>
+            <w:tcW w:w="3485" w:type="dxa"/>
+          </w:tcPr>
+          <w:p/>
+        </w:tc>
+        <w:tc>
+          <w:tcPr>
+            <w:tcW w:w="3486" w:type="dxa"/>
+            <w:shd w:val="clear" w:color="auto" w:fill="92D050"/>
+          </w:tcPr>
+          <w:p/>
+        </w:tc>
+      </w:tr>
+      <w:tr>
+        <w:tc>
+          <w:tcPr>
+            <w:tcW w:w="3485" w:type="dxa"/>
+          </w:tcPr>
+          <w:p>
+            <w:r>
+              <w:t>Login</w:t>
+            </w:r>
+          </w:p>
+        </w:tc>
+        <w:tc>
+          <w:tcPr>
+            <w:tcW w:w="3485" w:type="dxa"/>
+          </w:tcPr>
+          <w:p>
+            <w:r>
+              <w:t>Login successfully</w:t>
+            </w:r>
+          </w:p>
+        </w:tc>
+        <w:tc>
+          <w:tcPr>
+            <w:tcW w:w="3486" w:type="dxa"/>
+          </w:tcPr>
+          <w:p/>
+        </w:tc>
+      </w:tr>
+      <w:tr>
+        <w:tc>
+          <w:tcPr>
+            <w:tcW w:w="3485" w:type="dxa"/>
+          </w:tcPr>
+          <w:p>
+            <w:r>
+              <w:t>Read Meeting Room - verify data</w:t>
+            </w:r>
+          </w:p>
+        </w:tc>
+        <w:tc>
+          <w:tcPr>
+            <w:tcW w:w="3485" w:type="dxa"/>
+          </w:tcPr>
+          <w:p/>
+        </w:tc>
+        <w:tc>
+          <w:tcPr>
+            <w:tcW w:w="3486" w:type="dxa"/>
           </w:tcPr>
           <w:p/>
         </w:tc>
@@ -3001,7 +3056,7 @@
           </w:tcPr>
           <w:p>
             <w:r>
-              <w:t>New User is set up</w:t>
+              <w:t>Cannot create if another room with same name exists</w:t>
             </w:r>
           </w:p>
         </w:tc>
@@ -3019,15 +3074,19 @@
           </w:tcPr>
           <w:p>
             <w:r>
-              <w:t>Read User – verify data</w:t>
-            </w:r>
-          </w:p>
-        </w:tc>
-        <w:tc>
-          <w:tcPr>
-            <w:tcW w:w="3485" w:type="dxa"/>
-          </w:tcPr>
-          <w:p/>
+              <w:t>Update Meeting Room - change data and check data update</w:t>
+            </w:r>
+          </w:p>
+        </w:tc>
+        <w:tc>
+          <w:tcPr>
+            <w:tcW w:w="3485" w:type="dxa"/>
+          </w:tcPr>
+          <w:p>
+            <w:r>
+              <w:t>Cannot update if another meeting room has the same name</w:t>
+            </w:r>
+          </w:p>
         </w:tc>
         <w:tc>
           <w:tcPr>
@@ -3043,15 +3102,19 @@
           </w:tcPr>
           <w:p>
             <w:r>
-              <w:t>Read Meeting Room - verify data</w:t>
-            </w:r>
-          </w:p>
-        </w:tc>
-        <w:tc>
-          <w:tcPr>
-            <w:tcW w:w="3485" w:type="dxa"/>
-          </w:tcPr>
-          <w:p/>
+              <w:t>Delete Meeting Room - delete Meeting Room and check data update</w:t>
+            </w:r>
+          </w:p>
+        </w:tc>
+        <w:tc>
+          <w:tcPr>
+            <w:tcW w:w="3485" w:type="dxa"/>
+          </w:tcPr>
+          <w:p>
+            <w:r>
+              <w:t>Cannot delete if a meeting is happening in that room in the future</w:t>
+            </w:r>
+          </w:p>
         </w:tc>
         <w:tc>
           <w:tcPr>
@@ -3067,7 +3130,7 @@
           </w:tcPr>
           <w:p>
             <w:r>
-              <w:t>Update User – change data and check data update</w:t>
+              <w:t>View all future bookings for all users</w:t>
             </w:r>
           </w:p>
         </w:tc>
@@ -3091,7 +3154,7 @@
           </w:tcPr>
           <w:p>
             <w:r>
-              <w:t>Update Meeting Room - change data and check data update</w:t>
+              <w:t>View meeting rooms details</w:t>
             </w:r>
           </w:p>
         </w:tc>
@@ -3115,15 +3178,19 @@
           </w:tcPr>
           <w:p>
             <w:r>
-              <w:t>Delete User – delete user and check data update</w:t>
-            </w:r>
-          </w:p>
-        </w:tc>
-        <w:tc>
-          <w:tcPr>
-            <w:tcW w:w="3485" w:type="dxa"/>
-          </w:tcPr>
-          <w:p/>
+              <w:t>Find room for booking</w:t>
+            </w:r>
+          </w:p>
+        </w:tc>
+        <w:tc>
+          <w:tcPr>
+            <w:tcW w:w="3485" w:type="dxa"/>
+          </w:tcPr>
+          <w:p>
+            <w:r>
+              <w:t>Only if date in future + on weekdays + from 8 to 5</w:t>
+            </w:r>
+          </w:p>
         </w:tc>
         <w:tc>
           <w:tcPr>
@@ -3139,15 +3206,19 @@
           </w:tcPr>
           <w:p>
             <w:r>
-              <w:t>Delete Meeting Room - delete Meeting Room and check data update</w:t>
-            </w:r>
-          </w:p>
-        </w:tc>
-        <w:tc>
-          <w:tcPr>
-            <w:tcW w:w="3485" w:type="dxa"/>
-          </w:tcPr>
-          <w:p/>
+              <w:t>Book a room</w:t>
+            </w:r>
+          </w:p>
+        </w:tc>
+        <w:tc>
+          <w:tcPr>
+            <w:tcW w:w="3485" w:type="dxa"/>
+          </w:tcPr>
+          <w:p>
+            <w:r>
+              <w:t>Only if not already booked</w:t>
+            </w:r>
+          </w:p>
         </w:tc>
         <w:tc>
           <w:tcPr>
@@ -3161,7 +3232,11 @@
           <w:tcPr>
             <w:tcW w:w="3485" w:type="dxa"/>
           </w:tcPr>
-          <w:p/>
+          <w:p>
+            <w:r>
+              <w:t>Update a booking for any user</w:t>
+            </w:r>
+          </w:p>
         </w:tc>
         <w:tc>
           <w:tcPr>
@@ -3181,7 +3256,11 @@
           <w:tcPr>
             <w:tcW w:w="3485" w:type="dxa"/>
           </w:tcPr>
-          <w:p/>
+          <w:p>
+            <w:r>
+              <w:t>Delete a booking for any user</w:t>
+            </w:r>
+          </w:p>
         </w:tc>
         <w:tc>
           <w:tcPr>
@@ -3229,6 +3308,327 @@
           </w:tcPr>
           <w:p>
             <w:r>
+              <w:t>Access Home page unlogged</w:t>
+            </w:r>
+          </w:p>
+        </w:tc>
+        <w:tc>
+          <w:tcPr>
+            <w:tcW w:w="3485" w:type="dxa"/>
+          </w:tcPr>
+          <w:p/>
+        </w:tc>
+        <w:tc>
+          <w:tcPr>
+            <w:tcW w:w="3486" w:type="dxa"/>
+          </w:tcPr>
+          <w:p/>
+        </w:tc>
+      </w:tr>
+      <w:tr>
+        <w:tc>
+          <w:tcPr>
+            <w:tcW w:w="3485" w:type="dxa"/>
+          </w:tcPr>
+          <w:p>
+            <w:r>
+              <w:t>Access About page unlogged</w:t>
+            </w:r>
+          </w:p>
+        </w:tc>
+        <w:tc>
+          <w:tcPr>
+            <w:tcW w:w="3485" w:type="dxa"/>
+          </w:tcPr>
+          <w:p/>
+        </w:tc>
+        <w:tc>
+          <w:tcPr>
+            <w:tcW w:w="3486" w:type="dxa"/>
+          </w:tcPr>
+          <w:p/>
+        </w:tc>
+      </w:tr>
+      <w:tr>
+        <w:tc>
+          <w:tcPr>
+            <w:tcW w:w="3485" w:type="dxa"/>
+          </w:tcPr>
+          <w:p>
+            <w:r>
+              <w:t>Register</w:t>
+            </w:r>
+          </w:p>
+        </w:tc>
+        <w:tc>
+          <w:tcPr>
+            <w:tcW w:w="3485" w:type="dxa"/>
+          </w:tcPr>
+          <w:p/>
+        </w:tc>
+        <w:tc>
+          <w:tcPr>
+            <w:tcW w:w="3486" w:type="dxa"/>
+          </w:tcPr>
+          <w:p/>
+        </w:tc>
+      </w:tr>
+      <w:tr>
+        <w:tc>
+          <w:tcPr>
+            <w:tcW w:w="3485" w:type="dxa"/>
+          </w:tcPr>
+          <w:p>
+            <w:r>
+              <w:lastRenderedPageBreak/>
+              <w:t>Login</w:t>
+            </w:r>
+          </w:p>
+        </w:tc>
+        <w:tc>
+          <w:tcPr>
+            <w:tcW w:w="3485" w:type="dxa"/>
+          </w:tcPr>
+          <w:p/>
+        </w:tc>
+        <w:tc>
+          <w:tcPr>
+            <w:tcW w:w="3486" w:type="dxa"/>
+          </w:tcPr>
+          <w:p/>
+        </w:tc>
+      </w:tr>
+      <w:tr>
+        <w:tc>
+          <w:tcPr>
+            <w:tcW w:w="3485" w:type="dxa"/>
+          </w:tcPr>
+          <w:p>
+            <w:r>
+              <w:t>View all meeting rooms</w:t>
+            </w:r>
+          </w:p>
+        </w:tc>
+        <w:tc>
+          <w:tcPr>
+            <w:tcW w:w="3485" w:type="dxa"/>
+          </w:tcPr>
+          <w:p/>
+        </w:tc>
+        <w:tc>
+          <w:tcPr>
+            <w:tcW w:w="3486" w:type="dxa"/>
+          </w:tcPr>
+          <w:p/>
+        </w:tc>
+      </w:tr>
+      <w:tr>
+        <w:tc>
+          <w:tcPr>
+            <w:tcW w:w="3485" w:type="dxa"/>
+          </w:tcPr>
+          <w:p>
+            <w:r>
+              <w:t>Search for a meeting room by name</w:t>
+            </w:r>
+          </w:p>
+        </w:tc>
+        <w:tc>
+          <w:tcPr>
+            <w:tcW w:w="3485" w:type="dxa"/>
+          </w:tcPr>
+          <w:p/>
+        </w:tc>
+        <w:tc>
+          <w:tcPr>
+            <w:tcW w:w="3486" w:type="dxa"/>
+          </w:tcPr>
+          <w:p/>
+        </w:tc>
+      </w:tr>
+      <w:tr>
+        <w:tc>
+          <w:tcPr>
+            <w:tcW w:w="3485" w:type="dxa"/>
+          </w:tcPr>
+          <w:p>
+            <w:r>
+              <w:t>Order meeting room list by name and size</w:t>
+            </w:r>
+          </w:p>
+        </w:tc>
+        <w:tc>
+          <w:tcPr>
+            <w:tcW w:w="3485" w:type="dxa"/>
+          </w:tcPr>
+          <w:p/>
+        </w:tc>
+        <w:tc>
+          <w:tcPr>
+            <w:tcW w:w="3486" w:type="dxa"/>
+          </w:tcPr>
+          <w:p/>
+        </w:tc>
+      </w:tr>
+      <w:tr>
+        <w:tc>
+          <w:tcPr>
+            <w:tcW w:w="3485" w:type="dxa"/>
+          </w:tcPr>
+          <w:p>
+            <w:r>
+              <w:t xml:space="preserve">Cannot create, </w:t>
+            </w:r>
+            <w:proofErr w:type="gramStart"/>
+            <w:r>
+              <w:t>edit</w:t>
+            </w:r>
+            <w:proofErr w:type="gramEnd"/>
+            <w:r>
+              <w:t xml:space="preserve"> or delete a meeting room</w:t>
+            </w:r>
+          </w:p>
+        </w:tc>
+        <w:tc>
+          <w:tcPr>
+            <w:tcW w:w="3485" w:type="dxa"/>
+          </w:tcPr>
+          <w:p/>
+        </w:tc>
+        <w:tc>
+          <w:tcPr>
+            <w:tcW w:w="3486" w:type="dxa"/>
+          </w:tcPr>
+          <w:p/>
+        </w:tc>
+      </w:tr>
+      <w:tr>
+        <w:tc>
+          <w:tcPr>
+            <w:tcW w:w="3485" w:type="dxa"/>
+          </w:tcPr>
+          <w:p>
+            <w:r>
+              <w:t>View only own future bookings</w:t>
+            </w:r>
+          </w:p>
+        </w:tc>
+        <w:tc>
+          <w:tcPr>
+            <w:tcW w:w="3485" w:type="dxa"/>
+          </w:tcPr>
+          <w:p/>
+        </w:tc>
+        <w:tc>
+          <w:tcPr>
+            <w:tcW w:w="3486" w:type="dxa"/>
+          </w:tcPr>
+          <w:p/>
+        </w:tc>
+      </w:tr>
+      <w:tr>
+        <w:tc>
+          <w:tcPr>
+            <w:tcW w:w="3485" w:type="dxa"/>
+          </w:tcPr>
+          <w:p>
+            <w:r>
+              <w:t>View meeting room details on booking</w:t>
+            </w:r>
+          </w:p>
+        </w:tc>
+        <w:tc>
+          <w:tcPr>
+            <w:tcW w:w="3485" w:type="dxa"/>
+          </w:tcPr>
+          <w:p/>
+        </w:tc>
+        <w:tc>
+          <w:tcPr>
+            <w:tcW w:w="3486" w:type="dxa"/>
+          </w:tcPr>
+          <w:p/>
+        </w:tc>
+      </w:tr>
+      <w:tr>
+        <w:tc>
+          <w:tcPr>
+            <w:tcW w:w="3485" w:type="dxa"/>
+          </w:tcPr>
+          <w:p>
+            <w:r>
+              <w:t>Book a room that’s free</w:t>
+            </w:r>
+          </w:p>
+        </w:tc>
+        <w:tc>
+          <w:tcPr>
+            <w:tcW w:w="3485" w:type="dxa"/>
+          </w:tcPr>
+          <w:p/>
+        </w:tc>
+        <w:tc>
+          <w:tcPr>
+            <w:tcW w:w="3486" w:type="dxa"/>
+          </w:tcPr>
+          <w:p/>
+        </w:tc>
+      </w:tr>
+      <w:tr>
+        <w:tc>
+          <w:tcPr>
+            <w:tcW w:w="3485" w:type="dxa"/>
+          </w:tcPr>
+          <w:p>
+            <w:r>
+              <w:t>Search for room at same date and times as above, room list should display all rooms except the one booked above</w:t>
+            </w:r>
+          </w:p>
+        </w:tc>
+        <w:tc>
+          <w:tcPr>
+            <w:tcW w:w="3485" w:type="dxa"/>
+          </w:tcPr>
+          <w:p/>
+        </w:tc>
+        <w:tc>
+          <w:tcPr>
+            <w:tcW w:w="3486" w:type="dxa"/>
+          </w:tcPr>
+          <w:p/>
+        </w:tc>
+      </w:tr>
+      <w:tr>
+        <w:tc>
+          <w:tcPr>
+            <w:tcW w:w="3485" w:type="dxa"/>
+          </w:tcPr>
+          <w:p>
+            <w:r>
+              <w:t>Get an error if trying to book a room already booked</w:t>
+            </w:r>
+          </w:p>
+        </w:tc>
+        <w:tc>
+          <w:tcPr>
+            <w:tcW w:w="3485" w:type="dxa"/>
+          </w:tcPr>
+          <w:p/>
+        </w:tc>
+        <w:tc>
+          <w:tcPr>
+            <w:tcW w:w="3486" w:type="dxa"/>
+          </w:tcPr>
+          <w:p/>
+        </w:tc>
+      </w:tr>
+      <w:tr>
+        <w:tc>
+          <w:tcPr>
+            <w:tcW w:w="3485" w:type="dxa"/>
+          </w:tcPr>
+          <w:p>
+            <w:r>
               <w:t>Try to book North Wall meeting room on 15/5/18 from 13.00-15.00</w:t>
             </w:r>
           </w:p>
@@ -3318,200 +3718,1479 @@
           </w:tcPr>
           <w:p>
             <w:r>
+              <w:t>Try Book a room with incomplete data</w:t>
+            </w:r>
+          </w:p>
+        </w:tc>
+        <w:tc>
+          <w:tcPr>
+            <w:tcW w:w="3485" w:type="dxa"/>
+          </w:tcPr>
+          <w:p>
+            <w:r>
+              <w:t>Error message: x data is required.</w:t>
+            </w:r>
+          </w:p>
+        </w:tc>
+        <w:tc>
+          <w:tcPr>
+            <w:tcW w:w="3486" w:type="dxa"/>
+          </w:tcPr>
+          <w:p/>
+        </w:tc>
+      </w:tr>
+      <w:tr>
+        <w:tc>
+          <w:tcPr>
+            <w:tcW w:w="3485" w:type="dxa"/>
+          </w:tcPr>
+          <w:p>
+            <w:r>
+              <w:t>View available rooms on Tuesday 15/5/18 for all rooms</w:t>
+            </w:r>
+          </w:p>
+        </w:tc>
+        <w:tc>
+          <w:tcPr>
+            <w:tcW w:w="3485" w:type="dxa"/>
+          </w:tcPr>
+          <w:p>
+            <w:r>
+              <w:rPr>
+                <w:color w:val="FF0000"/>
+              </w:rPr>
+              <w:t>That’s not implemented, is it required?</w:t>
+            </w:r>
+          </w:p>
+        </w:tc>
+        <w:tc>
+          <w:tcPr>
+            <w:tcW w:w="3486" w:type="dxa"/>
+          </w:tcPr>
+          <w:p/>
+        </w:tc>
+      </w:tr>
+      <w:tr>
+        <w:tc>
+          <w:tcPr>
+            <w:tcW w:w="3485" w:type="dxa"/>
+          </w:tcPr>
+          <w:p>
+            <w:r>
+              <w:t xml:space="preserve">View availability of River </w:t>
+            </w:r>
+            <w:proofErr w:type="spellStart"/>
+            <w:r>
+              <w:t>Liffey</w:t>
+            </w:r>
+            <w:proofErr w:type="spellEnd"/>
+            <w:r>
+              <w:t xml:space="preserve"> room</w:t>
+            </w:r>
+          </w:p>
+        </w:tc>
+        <w:tc>
+          <w:tcPr>
+            <w:tcW w:w="3485" w:type="dxa"/>
+          </w:tcPr>
+          <w:p>
+            <w:pPr>
+              <w:rPr>
+                <w:color w:val="FF0000"/>
+              </w:rPr>
+            </w:pPr>
+            <w:r>
+              <w:rPr>
+                <w:color w:val="FF0000"/>
+              </w:rPr>
+              <w:t>That’s not implemented, is it required?</w:t>
+            </w:r>
+          </w:p>
+        </w:tc>
+        <w:tc>
+          <w:tcPr>
+            <w:tcW w:w="3486" w:type="dxa"/>
+          </w:tcPr>
+          <w:p/>
+        </w:tc>
+      </w:tr>
+      <w:tr>
+        <w:tc>
+          <w:tcPr>
+            <w:tcW w:w="3485" w:type="dxa"/>
+          </w:tcPr>
+          <w:p>
+            <w:r>
+              <w:t>Edit a Booking</w:t>
+            </w:r>
+          </w:p>
+        </w:tc>
+        <w:tc>
+          <w:tcPr>
+            <w:tcW w:w="3485" w:type="dxa"/>
+          </w:tcPr>
+          <w:p>
+            <w:r>
+              <w:t>Only if own booking and at valid dates and times and if room is free</w:t>
+            </w:r>
+          </w:p>
+        </w:tc>
+        <w:tc>
+          <w:tcPr>
+            <w:tcW w:w="3486" w:type="dxa"/>
+          </w:tcPr>
+          <w:p/>
+        </w:tc>
+      </w:tr>
+      <w:tr>
+        <w:tc>
+          <w:tcPr>
+            <w:tcW w:w="3485" w:type="dxa"/>
+          </w:tcPr>
+          <w:p>
+            <w:r>
+              <w:t>Cancel a Booking</w:t>
+            </w:r>
+          </w:p>
+        </w:tc>
+        <w:tc>
+          <w:tcPr>
+            <w:tcW w:w="3485" w:type="dxa"/>
+          </w:tcPr>
+          <w:p>
+            <w:r>
+              <w:t>Only if own booking</w:t>
+            </w:r>
+          </w:p>
+        </w:tc>
+        <w:tc>
+          <w:tcPr>
+            <w:tcW w:w="3486" w:type="dxa"/>
+          </w:tcPr>
+          <w:p/>
+        </w:tc>
+      </w:tr>
+      <w:tr>
+        <w:tc>
+          <w:tcPr>
+            <w:tcW w:w="3485" w:type="dxa"/>
+          </w:tcPr>
+          <w:p/>
+        </w:tc>
+        <w:tc>
+          <w:tcPr>
+            <w:tcW w:w="3485" w:type="dxa"/>
+          </w:tcPr>
+          <w:p/>
+        </w:tc>
+        <w:tc>
+          <w:tcPr>
+            <w:tcW w:w="3486" w:type="dxa"/>
+          </w:tcPr>
+          <w:p/>
+        </w:tc>
+      </w:tr>
+      <w:tr>
+        <w:tc>
+          <w:tcPr>
+            <w:tcW w:w="3485" w:type="dxa"/>
+          </w:tcPr>
+          <w:p/>
+        </w:tc>
+        <w:tc>
+          <w:tcPr>
+            <w:tcW w:w="3485" w:type="dxa"/>
+          </w:tcPr>
+          <w:p/>
+        </w:tc>
+        <w:tc>
+          <w:tcPr>
+            <w:tcW w:w="3486" w:type="dxa"/>
+          </w:tcPr>
+          <w:p/>
+        </w:tc>
+      </w:tr>
+      <w:tr>
+        <w:tc>
+          <w:tcPr>
+            <w:tcW w:w="3485" w:type="dxa"/>
+          </w:tcPr>
+          <w:p/>
+        </w:tc>
+        <w:tc>
+          <w:tcPr>
+            <w:tcW w:w="3485" w:type="dxa"/>
+          </w:tcPr>
+          <w:p/>
+        </w:tc>
+        <w:tc>
+          <w:tcPr>
+            <w:tcW w:w="3486" w:type="dxa"/>
+          </w:tcPr>
+          <w:p/>
+        </w:tc>
+      </w:tr>
+    </w:tbl>
+    <w:p/>
+    <w:p/>
+    <w:p/>
+    <w:p/>
+    <w:p/>
+    <w:p/>
+    <w:p/>
+    <w:p/>
+    <w:p/>
+    <w:p/>
+    <w:p/>
+    <w:p/>
+    <w:tbl>
+      <w:tblPr>
+        <w:tblStyle w:val="TableGrid"/>
+        <w:tblW w:w="10616" w:type="dxa"/>
+        <w:tblLayout w:type="fixed"/>
+        <w:tblLook w:val="04A0" w:firstRow="1" w:lastRow="0" w:firstColumn="1" w:lastColumn="0" w:noHBand="0" w:noVBand="1"/>
+      </w:tblPr>
+      <w:tblGrid>
+        <w:gridCol w:w="1429"/>
+        <w:gridCol w:w="2031"/>
+        <w:gridCol w:w="2925"/>
+        <w:gridCol w:w="2816"/>
+        <w:gridCol w:w="1415"/>
+      </w:tblGrid>
+      <w:tr>
+        <w:trPr>
+          <w:trHeight w:val="297"/>
+        </w:trPr>
+        <w:tc>
+          <w:tcPr>
+            <w:tcW w:w="10616" w:type="dxa"/>
+            <w:gridSpan w:val="5"/>
+          </w:tcPr>
+          <w:p>
+            <w:pPr>
+              <w:jc w:val="center"/>
+              <w:rPr>
+                <w:b/>
+                <w:sz w:val="28"/>
+                <w:szCs w:val="28"/>
+                <w:u w:val="single"/>
+              </w:rPr>
+            </w:pPr>
+            <w:bookmarkStart w:id="1" w:name="_Hlk513744090"/>
+            <w:r>
+              <w:rPr>
+                <w:b/>
+                <w:sz w:val="28"/>
+                <w:szCs w:val="28"/>
+                <w:u w:val="single"/>
+              </w:rPr>
               <w:lastRenderedPageBreak/>
-              <w:t>Try Book a room with incomplete data</w:t>
-            </w:r>
-          </w:p>
-        </w:tc>
-        <w:tc>
-          <w:tcPr>
-            <w:tcW w:w="3485" w:type="dxa"/>
-          </w:tcPr>
-          <w:p>
-            <w:r>
-              <w:t>Error message: x data is required.</w:t>
-            </w:r>
-          </w:p>
-        </w:tc>
-        <w:tc>
-          <w:tcPr>
-            <w:tcW w:w="3486" w:type="dxa"/>
-          </w:tcPr>
-          <w:p/>
-        </w:tc>
-      </w:tr>
-      <w:tr>
-        <w:tc>
-          <w:tcPr>
-            <w:tcW w:w="3485" w:type="dxa"/>
-          </w:tcPr>
-          <w:p>
-            <w:r>
-              <w:t xml:space="preserve">View available rooms on </w:t>
-            </w:r>
-            <w:r>
-              <w:t xml:space="preserve">Tuesday </w:t>
-            </w:r>
-            <w:r>
-              <w:t>15/</w:t>
-            </w:r>
-            <w:r>
-              <w:t>5</w:t>
-            </w:r>
-            <w:r>
-              <w:t>/18</w:t>
-            </w:r>
-            <w:r>
-              <w:t xml:space="preserve"> for all rooms</w:t>
-            </w:r>
-          </w:p>
-        </w:tc>
-        <w:tc>
-          <w:tcPr>
-            <w:tcW w:w="3485" w:type="dxa"/>
-          </w:tcPr>
-          <w:p/>
-        </w:tc>
-        <w:tc>
-          <w:tcPr>
-            <w:tcW w:w="3486" w:type="dxa"/>
-          </w:tcPr>
-          <w:p/>
-        </w:tc>
-      </w:tr>
-      <w:tr>
-        <w:tc>
-          <w:tcPr>
-            <w:tcW w:w="3485" w:type="dxa"/>
-          </w:tcPr>
-          <w:p>
-            <w:r>
-              <w:t>View availability of River Liffey room</w:t>
-            </w:r>
-          </w:p>
-        </w:tc>
-        <w:tc>
-          <w:tcPr>
-            <w:tcW w:w="3485" w:type="dxa"/>
-          </w:tcPr>
-          <w:p/>
-        </w:tc>
-        <w:tc>
-          <w:tcPr>
-            <w:tcW w:w="3486" w:type="dxa"/>
-          </w:tcPr>
-          <w:p/>
-        </w:tc>
-      </w:tr>
-      <w:tr>
-        <w:tc>
-          <w:tcPr>
-            <w:tcW w:w="3485" w:type="dxa"/>
-          </w:tcPr>
-          <w:p/>
-        </w:tc>
-        <w:tc>
-          <w:tcPr>
-            <w:tcW w:w="3485" w:type="dxa"/>
-          </w:tcPr>
-          <w:p/>
-        </w:tc>
-        <w:tc>
-          <w:tcPr>
-            <w:tcW w:w="3486" w:type="dxa"/>
-          </w:tcPr>
-          <w:p/>
-        </w:tc>
-      </w:tr>
-      <w:tr>
-        <w:tc>
-          <w:tcPr>
-            <w:tcW w:w="3485" w:type="dxa"/>
-          </w:tcPr>
-          <w:p>
-            <w:r>
-              <w:t>View all bookings in all rooms</w:t>
-            </w:r>
-          </w:p>
-        </w:tc>
-        <w:tc>
-          <w:tcPr>
-            <w:tcW w:w="3485" w:type="dxa"/>
-          </w:tcPr>
-          <w:p/>
-        </w:tc>
-        <w:tc>
-          <w:tcPr>
-            <w:tcW w:w="3486" w:type="dxa"/>
-          </w:tcPr>
-          <w:p/>
-        </w:tc>
-      </w:tr>
-      <w:tr>
-        <w:tc>
-          <w:tcPr>
-            <w:tcW w:w="3485" w:type="dxa"/>
-          </w:tcPr>
-          <w:p>
-            <w:r>
-              <w:t>View own bookings</w:t>
-            </w:r>
-          </w:p>
-        </w:tc>
-        <w:tc>
-          <w:tcPr>
-            <w:tcW w:w="3485" w:type="dxa"/>
-          </w:tcPr>
-          <w:p/>
-        </w:tc>
-        <w:tc>
-          <w:tcPr>
-            <w:tcW w:w="3486" w:type="dxa"/>
-          </w:tcPr>
-          <w:p/>
-        </w:tc>
-      </w:tr>
-      <w:tr>
-        <w:tc>
-          <w:tcPr>
-            <w:tcW w:w="3485" w:type="dxa"/>
-          </w:tcPr>
-          <w:p/>
-        </w:tc>
-        <w:tc>
-          <w:tcPr>
-            <w:tcW w:w="3485" w:type="dxa"/>
-          </w:tcPr>
-          <w:p/>
-        </w:tc>
-        <w:tc>
-          <w:tcPr>
-            <w:tcW w:w="3486" w:type="dxa"/>
-          </w:tcPr>
-          <w:p/>
-        </w:tc>
-      </w:tr>
-      <w:tr>
-        <w:tc>
-          <w:tcPr>
-            <w:tcW w:w="3485" w:type="dxa"/>
-          </w:tcPr>
-          <w:p/>
-        </w:tc>
-        <w:tc>
-          <w:tcPr>
-            <w:tcW w:w="3485" w:type="dxa"/>
-          </w:tcPr>
-          <w:p/>
-        </w:tc>
-        <w:tc>
-          <w:tcPr>
-            <w:tcW w:w="3486" w:type="dxa"/>
-          </w:tcPr>
-          <w:p/>
-        </w:tc>
-      </w:tr>
+              <w:t>URI Definition &amp; Test Table</w:t>
+            </w:r>
+          </w:p>
+        </w:tc>
+      </w:tr>
+      <w:tr>
+        <w:trPr>
+          <w:trHeight w:val="487"/>
+        </w:trPr>
+        <w:tc>
+          <w:tcPr>
+            <w:tcW w:w="1429" w:type="dxa"/>
+          </w:tcPr>
+          <w:p>
+            <w:r>
+              <w:t>Action Type</w:t>
+            </w:r>
+          </w:p>
+        </w:tc>
+        <w:tc>
+          <w:tcPr>
+            <w:tcW w:w="2031" w:type="dxa"/>
+          </w:tcPr>
+          <w:p/>
+        </w:tc>
+        <w:tc>
+          <w:tcPr>
+            <w:tcW w:w="2925" w:type="dxa"/>
+          </w:tcPr>
+          <w:p>
+            <w:r>
+              <w:t>Route</w:t>
+            </w:r>
+          </w:p>
+        </w:tc>
+        <w:tc>
+          <w:tcPr>
+            <w:tcW w:w="2816" w:type="dxa"/>
+          </w:tcPr>
+          <w:p>
+            <w:r>
+              <w:t>Purpose</w:t>
+            </w:r>
+          </w:p>
+        </w:tc>
+        <w:tc>
+          <w:tcPr>
+            <w:tcW w:w="1412" w:type="dxa"/>
+          </w:tcPr>
+          <w:p>
+            <w:r>
+              <w:t>Test</w:t>
+            </w:r>
+          </w:p>
+        </w:tc>
+      </w:tr>
+      <w:tr>
+        <w:trPr>
+          <w:trHeight w:val="717"/>
+        </w:trPr>
+        <w:tc>
+          <w:tcPr>
+            <w:tcW w:w="1429" w:type="dxa"/>
+          </w:tcPr>
+          <w:p>
+            <w:r>
+              <w:t>GET</w:t>
+            </w:r>
+          </w:p>
+        </w:tc>
+        <w:tc>
+          <w:tcPr>
+            <w:tcW w:w="2031" w:type="dxa"/>
+          </w:tcPr>
+          <w:p>
+            <w:r>
+              <w:rPr>
+                <w:rFonts w:ascii="Consolas" w:hAnsi="Consolas" w:cs="Consolas"/>
+                <w:color w:val="008000"/>
+                <w:sz w:val="19"/>
+                <w:szCs w:val="19"/>
+              </w:rPr>
+              <w:t xml:space="preserve">// GET: </w:t>
+            </w:r>
+            <w:proofErr w:type="spellStart"/>
+            <w:r>
+              <w:rPr>
+                <w:rFonts w:ascii="Consolas" w:hAnsi="Consolas" w:cs="Consolas"/>
+                <w:color w:val="008000"/>
+                <w:sz w:val="19"/>
+                <w:szCs w:val="19"/>
+              </w:rPr>
+              <w:t>MeetingRooms</w:t>
+            </w:r>
+            <w:proofErr w:type="spellEnd"/>
+          </w:p>
+        </w:tc>
+        <w:tc>
+          <w:tcPr>
+            <w:tcW w:w="2925" w:type="dxa"/>
+          </w:tcPr>
+          <w:p>
+            <w:r>
+              <w:t>https://localhost:44369/</w:t>
+            </w:r>
+            <w:r>
+              <w:t>Meeting Rooms</w:t>
+            </w:r>
+          </w:p>
+          <w:p/>
+        </w:tc>
+        <w:tc>
+          <w:tcPr>
+            <w:tcW w:w="2816" w:type="dxa"/>
+          </w:tcPr>
+          <w:p>
+            <w:r>
+              <w:t>View all Meeting Rooms</w:t>
+            </w:r>
+          </w:p>
+        </w:tc>
+        <w:tc>
+          <w:tcPr>
+            <w:tcW w:w="1412" w:type="dxa"/>
+          </w:tcPr>
+          <w:p/>
+        </w:tc>
+      </w:tr>
+      <w:tr>
+        <w:trPr>
+          <w:trHeight w:val="731"/>
+        </w:trPr>
+        <w:tc>
+          <w:tcPr>
+            <w:tcW w:w="1429" w:type="dxa"/>
+          </w:tcPr>
+          <w:p>
+            <w:r>
+              <w:t>GET</w:t>
+            </w:r>
+          </w:p>
+        </w:tc>
+        <w:tc>
+          <w:tcPr>
+            <w:tcW w:w="2031" w:type="dxa"/>
+          </w:tcPr>
+          <w:p>
+            <w:r>
+              <w:rPr>
+                <w:rFonts w:ascii="Consolas" w:hAnsi="Consolas" w:cs="Consolas"/>
+                <w:color w:val="008000"/>
+                <w:sz w:val="19"/>
+                <w:szCs w:val="19"/>
+              </w:rPr>
+              <w:t xml:space="preserve">// GET: </w:t>
+            </w:r>
+            <w:proofErr w:type="spellStart"/>
+            <w:r>
+              <w:rPr>
+                <w:rFonts w:ascii="Consolas" w:hAnsi="Consolas" w:cs="Consolas"/>
+                <w:color w:val="008000"/>
+                <w:sz w:val="19"/>
+                <w:szCs w:val="19"/>
+              </w:rPr>
+              <w:t>MeetingRooms</w:t>
+            </w:r>
+            <w:proofErr w:type="spellEnd"/>
+            <w:r>
+              <w:rPr>
+                <w:rFonts w:ascii="Consolas" w:hAnsi="Consolas" w:cs="Consolas"/>
+                <w:color w:val="008000"/>
+                <w:sz w:val="19"/>
+                <w:szCs w:val="19"/>
+              </w:rPr>
+              <w:t>/Details/{keyword}</w:t>
+            </w:r>
+          </w:p>
+        </w:tc>
+        <w:tc>
+          <w:tcPr>
+            <w:tcW w:w="2925" w:type="dxa"/>
+          </w:tcPr>
+          <w:p>
+            <w:r>
+              <w:t>https://localhost:44369/</w:t>
+            </w:r>
+            <w:r>
+              <w:t>Meeting Rooms/</w:t>
+            </w:r>
+          </w:p>
+          <w:p/>
+        </w:tc>
+        <w:tc>
+          <w:tcPr>
+            <w:tcW w:w="2816" w:type="dxa"/>
+          </w:tcPr>
+          <w:p>
+            <w:r>
+              <w:t>View Meeting Rooms with containing certain keyword</w:t>
+            </w:r>
+          </w:p>
+        </w:tc>
+        <w:tc>
+          <w:tcPr>
+            <w:tcW w:w="1412" w:type="dxa"/>
+          </w:tcPr>
+          <w:p/>
+        </w:tc>
+      </w:tr>
+      <w:tr>
+        <w:trPr>
+          <w:trHeight w:val="717"/>
+        </w:trPr>
+        <w:tc>
+          <w:tcPr>
+            <w:tcW w:w="1429" w:type="dxa"/>
+          </w:tcPr>
+          <w:p>
+            <w:r>
+              <w:t>GET</w:t>
+            </w:r>
+          </w:p>
+        </w:tc>
+        <w:tc>
+          <w:tcPr>
+            <w:tcW w:w="2031" w:type="dxa"/>
+          </w:tcPr>
+          <w:p>
+            <w:r>
+              <w:rPr>
+                <w:rFonts w:ascii="Consolas" w:hAnsi="Consolas" w:cs="Consolas"/>
+                <w:color w:val="008000"/>
+                <w:sz w:val="19"/>
+                <w:szCs w:val="19"/>
+              </w:rPr>
+              <w:t xml:space="preserve">// GET: </w:t>
+            </w:r>
+            <w:proofErr w:type="spellStart"/>
+            <w:r>
+              <w:rPr>
+                <w:rFonts w:ascii="Consolas" w:hAnsi="Consolas" w:cs="Consolas"/>
+                <w:color w:val="008000"/>
+                <w:sz w:val="19"/>
+                <w:szCs w:val="19"/>
+              </w:rPr>
+              <w:t>MeetingRooms</w:t>
+            </w:r>
+            <w:proofErr w:type="spellEnd"/>
+            <w:r>
+              <w:rPr>
+                <w:rFonts w:ascii="Consolas" w:hAnsi="Consolas" w:cs="Consolas"/>
+                <w:color w:val="008000"/>
+                <w:sz w:val="19"/>
+                <w:szCs w:val="19"/>
+              </w:rPr>
+              <w:t>/Create</w:t>
+            </w:r>
+          </w:p>
+        </w:tc>
+        <w:tc>
+          <w:tcPr>
+            <w:tcW w:w="2925" w:type="dxa"/>
+          </w:tcPr>
+          <w:p>
+            <w:hyperlink r:id="rId7" w:history="1">
+              <w:r>
+                <w:rPr>
+                  <w:rStyle w:val="Hyperlink"/>
+                </w:rPr>
+                <w:t>https://localhost:44369/Create/</w:t>
+              </w:r>
+            </w:hyperlink>
+            <w:r>
+              <w:t>MeetingRooms</w:t>
+            </w:r>
+          </w:p>
+          <w:p/>
+        </w:tc>
+        <w:tc>
+          <w:tcPr>
+            <w:tcW w:w="2816" w:type="dxa"/>
+          </w:tcPr>
+          <w:p>
+            <w:r>
+              <w:t>Create Meeting Room</w:t>
+            </w:r>
+          </w:p>
+        </w:tc>
+        <w:tc>
+          <w:tcPr>
+            <w:tcW w:w="1412" w:type="dxa"/>
+          </w:tcPr>
+          <w:p/>
+        </w:tc>
+      </w:tr>
+      <w:tr>
+        <w:trPr>
+          <w:trHeight w:val="717"/>
+        </w:trPr>
+        <w:tc>
+          <w:tcPr>
+            <w:tcW w:w="1429" w:type="dxa"/>
+          </w:tcPr>
+          <w:p>
+            <w:r>
+              <w:t>POST</w:t>
+            </w:r>
+          </w:p>
+        </w:tc>
+        <w:tc>
+          <w:tcPr>
+            <w:tcW w:w="2031" w:type="dxa"/>
+          </w:tcPr>
+          <w:p>
+            <w:r>
+              <w:rPr>
+                <w:rFonts w:ascii="Consolas" w:hAnsi="Consolas" w:cs="Consolas"/>
+                <w:color w:val="008000"/>
+                <w:sz w:val="19"/>
+                <w:szCs w:val="19"/>
+              </w:rPr>
+              <w:t xml:space="preserve">// POST: </w:t>
+            </w:r>
+            <w:proofErr w:type="spellStart"/>
+            <w:r>
+              <w:rPr>
+                <w:rFonts w:ascii="Consolas" w:hAnsi="Consolas" w:cs="Consolas"/>
+                <w:color w:val="008000"/>
+                <w:sz w:val="19"/>
+                <w:szCs w:val="19"/>
+              </w:rPr>
+              <w:t>MeetingRooms</w:t>
+            </w:r>
+            <w:proofErr w:type="spellEnd"/>
+            <w:r>
+              <w:rPr>
+                <w:rFonts w:ascii="Consolas" w:hAnsi="Consolas" w:cs="Consolas"/>
+                <w:color w:val="008000"/>
+                <w:sz w:val="19"/>
+                <w:szCs w:val="19"/>
+              </w:rPr>
+              <w:t>/Create</w:t>
+            </w:r>
+          </w:p>
+        </w:tc>
+        <w:tc>
+          <w:tcPr>
+            <w:tcW w:w="2925" w:type="dxa"/>
+          </w:tcPr>
+          <w:p>
+            <w:r>
+              <w:t>https://localhost:44369/</w:t>
+            </w:r>
+            <w:r>
+              <w:t>Meeting Rooms</w:t>
+            </w:r>
+          </w:p>
+          <w:p/>
+        </w:tc>
+        <w:tc>
+          <w:tcPr>
+            <w:tcW w:w="2816" w:type="dxa"/>
+          </w:tcPr>
+          <w:p>
+            <w:r>
+              <w:t xml:space="preserve">Create Meeting </w:t>
+            </w:r>
+          </w:p>
+        </w:tc>
+        <w:tc>
+          <w:tcPr>
+            <w:tcW w:w="1412" w:type="dxa"/>
+          </w:tcPr>
+          <w:p/>
+        </w:tc>
+      </w:tr>
+      <w:tr>
+        <w:trPr>
+          <w:trHeight w:val="731"/>
+        </w:trPr>
+        <w:tc>
+          <w:tcPr>
+            <w:tcW w:w="1429" w:type="dxa"/>
+          </w:tcPr>
+          <w:p>
+            <w:r>
+              <w:t>GET</w:t>
+            </w:r>
+          </w:p>
+        </w:tc>
+        <w:tc>
+          <w:tcPr>
+            <w:tcW w:w="2031" w:type="dxa"/>
+          </w:tcPr>
+          <w:p>
+            <w:r>
+              <w:rPr>
+                <w:rFonts w:ascii="Consolas" w:hAnsi="Consolas" w:cs="Consolas"/>
+                <w:color w:val="008000"/>
+                <w:sz w:val="19"/>
+                <w:szCs w:val="19"/>
+              </w:rPr>
+              <w:t xml:space="preserve">// GET: </w:t>
+            </w:r>
+            <w:proofErr w:type="spellStart"/>
+            <w:r>
+              <w:rPr>
+                <w:rFonts w:ascii="Consolas" w:hAnsi="Consolas" w:cs="Consolas"/>
+                <w:color w:val="008000"/>
+                <w:sz w:val="19"/>
+                <w:szCs w:val="19"/>
+              </w:rPr>
+              <w:t>MeetingRooms</w:t>
+            </w:r>
+            <w:proofErr w:type="spellEnd"/>
+            <w:r>
+              <w:rPr>
+                <w:rFonts w:ascii="Consolas" w:hAnsi="Consolas" w:cs="Consolas"/>
+                <w:color w:val="008000"/>
+                <w:sz w:val="19"/>
+                <w:szCs w:val="19"/>
+              </w:rPr>
+              <w:t>/Edit/5</w:t>
+            </w:r>
+          </w:p>
+        </w:tc>
+        <w:tc>
+          <w:tcPr>
+            <w:tcW w:w="2925" w:type="dxa"/>
+          </w:tcPr>
+          <w:p>
+            <w:r>
+              <w:t>https://localhost:44369/</w:t>
+            </w:r>
+            <w:r>
+              <w:t>Meeting Rooms</w:t>
+            </w:r>
+          </w:p>
+          <w:p/>
+        </w:tc>
+        <w:tc>
+          <w:tcPr>
+            <w:tcW w:w="2816" w:type="dxa"/>
+          </w:tcPr>
+          <w:p/>
+        </w:tc>
+        <w:tc>
+          <w:tcPr>
+            <w:tcW w:w="1412" w:type="dxa"/>
+          </w:tcPr>
+          <w:p/>
+        </w:tc>
+      </w:tr>
+      <w:tr>
+        <w:trPr>
+          <w:trHeight w:val="717"/>
+        </w:trPr>
+        <w:tc>
+          <w:tcPr>
+            <w:tcW w:w="1429" w:type="dxa"/>
+          </w:tcPr>
+          <w:p>
+            <w:r>
+              <w:t>POST</w:t>
+            </w:r>
+          </w:p>
+        </w:tc>
+        <w:tc>
+          <w:tcPr>
+            <w:tcW w:w="2031" w:type="dxa"/>
+          </w:tcPr>
+          <w:p>
+            <w:r>
+              <w:rPr>
+                <w:rFonts w:ascii="Consolas" w:hAnsi="Consolas" w:cs="Consolas"/>
+                <w:color w:val="008000"/>
+                <w:sz w:val="19"/>
+                <w:szCs w:val="19"/>
+              </w:rPr>
+              <w:t xml:space="preserve">// POST: </w:t>
+            </w:r>
+            <w:proofErr w:type="spellStart"/>
+            <w:r>
+              <w:rPr>
+                <w:rFonts w:ascii="Consolas" w:hAnsi="Consolas" w:cs="Consolas"/>
+                <w:color w:val="008000"/>
+                <w:sz w:val="19"/>
+                <w:szCs w:val="19"/>
+              </w:rPr>
+              <w:t>MeetingRooms</w:t>
+            </w:r>
+            <w:proofErr w:type="spellEnd"/>
+            <w:r>
+              <w:rPr>
+                <w:rFonts w:ascii="Consolas" w:hAnsi="Consolas" w:cs="Consolas"/>
+                <w:color w:val="008000"/>
+                <w:sz w:val="19"/>
+                <w:szCs w:val="19"/>
+              </w:rPr>
+              <w:t>/Edit/5</w:t>
+            </w:r>
+          </w:p>
+        </w:tc>
+        <w:tc>
+          <w:tcPr>
+            <w:tcW w:w="2925" w:type="dxa"/>
+          </w:tcPr>
+          <w:p>
+            <w:r>
+              <w:t>https://localhost:44369/</w:t>
+            </w:r>
+            <w:r>
+              <w:t>Meeting Rooms</w:t>
+            </w:r>
+          </w:p>
+          <w:p/>
+        </w:tc>
+        <w:tc>
+          <w:tcPr>
+            <w:tcW w:w="2816" w:type="dxa"/>
+          </w:tcPr>
+          <w:p/>
+        </w:tc>
+        <w:tc>
+          <w:tcPr>
+            <w:tcW w:w="1412" w:type="dxa"/>
+          </w:tcPr>
+          <w:p/>
+        </w:tc>
+      </w:tr>
+      <w:tr>
+        <w:trPr>
+          <w:trHeight w:val="731"/>
+        </w:trPr>
+        <w:tc>
+          <w:tcPr>
+            <w:tcW w:w="1429" w:type="dxa"/>
+          </w:tcPr>
+          <w:p>
+            <w:r>
+              <w:t>GET</w:t>
+            </w:r>
+          </w:p>
+        </w:tc>
+        <w:tc>
+          <w:tcPr>
+            <w:tcW w:w="2031" w:type="dxa"/>
+          </w:tcPr>
+          <w:p>
+            <w:r>
+              <w:rPr>
+                <w:rFonts w:ascii="Consolas" w:hAnsi="Consolas" w:cs="Consolas"/>
+                <w:color w:val="008000"/>
+                <w:sz w:val="19"/>
+                <w:szCs w:val="19"/>
+              </w:rPr>
+              <w:t xml:space="preserve">// GET: </w:t>
+            </w:r>
+            <w:proofErr w:type="spellStart"/>
+            <w:r>
+              <w:rPr>
+                <w:rFonts w:ascii="Consolas" w:hAnsi="Consolas" w:cs="Consolas"/>
+                <w:color w:val="008000"/>
+                <w:sz w:val="19"/>
+                <w:szCs w:val="19"/>
+              </w:rPr>
+              <w:t>MeetingRooms</w:t>
+            </w:r>
+            <w:proofErr w:type="spellEnd"/>
+            <w:r>
+              <w:rPr>
+                <w:rFonts w:ascii="Consolas" w:hAnsi="Consolas" w:cs="Consolas"/>
+                <w:color w:val="008000"/>
+                <w:sz w:val="19"/>
+                <w:szCs w:val="19"/>
+              </w:rPr>
+              <w:t>/Delete/5</w:t>
+            </w:r>
+          </w:p>
+        </w:tc>
+        <w:tc>
+          <w:tcPr>
+            <w:tcW w:w="2925" w:type="dxa"/>
+          </w:tcPr>
+          <w:p>
+            <w:r>
+              <w:t>https://localhost:44369/</w:t>
+            </w:r>
+            <w:r>
+              <w:t>Meeting Rooms</w:t>
+            </w:r>
+          </w:p>
+          <w:p/>
+        </w:tc>
+        <w:tc>
+          <w:tcPr>
+            <w:tcW w:w="2816" w:type="dxa"/>
+          </w:tcPr>
+          <w:p/>
+        </w:tc>
+        <w:tc>
+          <w:tcPr>
+            <w:tcW w:w="1412" w:type="dxa"/>
+          </w:tcPr>
+          <w:p/>
+        </w:tc>
+      </w:tr>
+      <w:tr>
+        <w:trPr>
+          <w:trHeight w:val="473"/>
+        </w:trPr>
+        <w:tc>
+          <w:tcPr>
+            <w:tcW w:w="1429" w:type="dxa"/>
+          </w:tcPr>
+          <w:p>
+            <w:r>
+              <w:t>GET</w:t>
+            </w:r>
+          </w:p>
+        </w:tc>
+        <w:tc>
+          <w:tcPr>
+            <w:tcW w:w="2031" w:type="dxa"/>
+          </w:tcPr>
+          <w:p>
+            <w:r>
+              <w:rPr>
+                <w:rFonts w:ascii="Consolas" w:hAnsi="Consolas" w:cs="Consolas"/>
+                <w:color w:val="008000"/>
+                <w:sz w:val="19"/>
+                <w:szCs w:val="19"/>
+              </w:rPr>
+              <w:t>// GET: Booking/Index</w:t>
+            </w:r>
+          </w:p>
+        </w:tc>
+        <w:tc>
+          <w:tcPr>
+            <w:tcW w:w="2925" w:type="dxa"/>
+          </w:tcPr>
+          <w:p>
+            <w:r>
+              <w:t>https://localhost:44369/</w:t>
+            </w:r>
+            <w:r>
+              <w:t>Booking/Index</w:t>
+            </w:r>
+          </w:p>
+          <w:p/>
+        </w:tc>
+        <w:tc>
+          <w:tcPr>
+            <w:tcW w:w="2816" w:type="dxa"/>
+          </w:tcPr>
+          <w:p/>
+        </w:tc>
+        <w:tc>
+          <w:tcPr>
+            <w:tcW w:w="1412" w:type="dxa"/>
+          </w:tcPr>
+          <w:p/>
+        </w:tc>
+      </w:tr>
+      <w:tr>
+        <w:trPr>
+          <w:trHeight w:val="487"/>
+        </w:trPr>
+        <w:tc>
+          <w:tcPr>
+            <w:tcW w:w="1429" w:type="dxa"/>
+          </w:tcPr>
+          <w:p>
+            <w:r>
+              <w:t>GET</w:t>
+            </w:r>
+          </w:p>
+        </w:tc>
+        <w:tc>
+          <w:tcPr>
+            <w:tcW w:w="2031" w:type="dxa"/>
+          </w:tcPr>
+          <w:p>
+            <w:r>
+              <w:rPr>
+                <w:rFonts w:ascii="Consolas" w:hAnsi="Consolas" w:cs="Consolas"/>
+                <w:color w:val="008000"/>
+                <w:sz w:val="19"/>
+                <w:szCs w:val="19"/>
+              </w:rPr>
+              <w:t>// GET: Booking/Create</w:t>
+            </w:r>
+          </w:p>
+        </w:tc>
+        <w:tc>
+          <w:tcPr>
+            <w:tcW w:w="2925" w:type="dxa"/>
+          </w:tcPr>
+          <w:p>
+            <w:r>
+              <w:t>https://localhost:44369/</w:t>
+            </w:r>
+            <w:r>
+              <w:t>Booking/Create</w:t>
+            </w:r>
+          </w:p>
+          <w:p/>
+        </w:tc>
+        <w:tc>
+          <w:tcPr>
+            <w:tcW w:w="2816" w:type="dxa"/>
+          </w:tcPr>
+          <w:p/>
+        </w:tc>
+        <w:tc>
+          <w:tcPr>
+            <w:tcW w:w="1412" w:type="dxa"/>
+          </w:tcPr>
+          <w:p/>
+        </w:tc>
+      </w:tr>
+      <w:tr>
+        <w:trPr>
+          <w:trHeight w:val="230"/>
+        </w:trPr>
+        <w:tc>
+          <w:tcPr>
+            <w:tcW w:w="1429" w:type="dxa"/>
+          </w:tcPr>
+          <w:p>
+            <w:r>
+              <w:t>POST</w:t>
+            </w:r>
+          </w:p>
+        </w:tc>
+        <w:tc>
+          <w:tcPr>
+            <w:tcW w:w="2031" w:type="dxa"/>
+          </w:tcPr>
+          <w:p>
+            <w:r>
+              <w:rPr>
+                <w:rFonts w:ascii="Consolas" w:hAnsi="Consolas" w:cs="Consolas"/>
+                <w:color w:val="008000"/>
+                <w:sz w:val="19"/>
+                <w:szCs w:val="19"/>
+              </w:rPr>
+              <w:t>// POST: Booking/CreateStep2</w:t>
+            </w:r>
+          </w:p>
+        </w:tc>
+        <w:tc>
+          <w:tcPr>
+            <w:tcW w:w="2925" w:type="dxa"/>
+          </w:tcPr>
+          <w:p>
+            <w:r>
+              <w:t>https://localhost:44369/</w:t>
+            </w:r>
+            <w:r>
+              <w:t>Booking/</w:t>
+            </w:r>
+          </w:p>
+        </w:tc>
+        <w:tc>
+          <w:tcPr>
+            <w:tcW w:w="2816" w:type="dxa"/>
+          </w:tcPr>
+          <w:p/>
+        </w:tc>
+        <w:tc>
+          <w:tcPr>
+            <w:tcW w:w="1412" w:type="dxa"/>
+          </w:tcPr>
+          <w:p/>
+        </w:tc>
+      </w:tr>
+      <w:tr>
+        <w:trPr>
+          <w:trHeight w:val="243"/>
+        </w:trPr>
+        <w:tc>
+          <w:tcPr>
+            <w:tcW w:w="1429" w:type="dxa"/>
+          </w:tcPr>
+          <w:p>
+            <w:r>
+              <w:t>POST</w:t>
+            </w:r>
+          </w:p>
+        </w:tc>
+        <w:tc>
+          <w:tcPr>
+            <w:tcW w:w="2031" w:type="dxa"/>
+          </w:tcPr>
+          <w:p>
+            <w:r>
+              <w:rPr>
+                <w:rFonts w:ascii="Consolas" w:hAnsi="Consolas" w:cs="Consolas"/>
+                <w:color w:val="008000"/>
+                <w:sz w:val="19"/>
+                <w:szCs w:val="19"/>
+              </w:rPr>
+              <w:t>// POST: Booking/</w:t>
+            </w:r>
+            <w:proofErr w:type="spellStart"/>
+            <w:r>
+              <w:rPr>
+                <w:rFonts w:ascii="Consolas" w:hAnsi="Consolas" w:cs="Consolas"/>
+                <w:color w:val="008000"/>
+                <w:sz w:val="19"/>
+                <w:szCs w:val="19"/>
+              </w:rPr>
+              <w:t>CreatePost</w:t>
+            </w:r>
+            <w:proofErr w:type="spellEnd"/>
+          </w:p>
+        </w:tc>
+        <w:tc>
+          <w:tcPr>
+            <w:tcW w:w="2925" w:type="dxa"/>
+          </w:tcPr>
+          <w:p>
+            <w:r>
+              <w:t>https://localhost:44369/</w:t>
+            </w:r>
+            <w:r>
+              <w:t>Booking/</w:t>
+            </w:r>
+          </w:p>
+        </w:tc>
+        <w:tc>
+          <w:tcPr>
+            <w:tcW w:w="2816" w:type="dxa"/>
+          </w:tcPr>
+          <w:p/>
+        </w:tc>
+        <w:tc>
+          <w:tcPr>
+            <w:tcW w:w="1412" w:type="dxa"/>
+          </w:tcPr>
+          <w:p/>
+        </w:tc>
+      </w:tr>
+      <w:tr>
+        <w:trPr>
+          <w:trHeight w:val="230"/>
+        </w:trPr>
+        <w:tc>
+          <w:tcPr>
+            <w:tcW w:w="1429" w:type="dxa"/>
+          </w:tcPr>
+          <w:p>
+            <w:r>
+              <w:t>GET</w:t>
+            </w:r>
+          </w:p>
+        </w:tc>
+        <w:tc>
+          <w:tcPr>
+            <w:tcW w:w="2031" w:type="dxa"/>
+          </w:tcPr>
+          <w:p>
+            <w:r>
+              <w:rPr>
+                <w:rFonts w:ascii="Consolas" w:hAnsi="Consolas" w:cs="Consolas"/>
+                <w:color w:val="008000"/>
+                <w:sz w:val="19"/>
+                <w:szCs w:val="19"/>
+              </w:rPr>
+              <w:t>// GET: Booking/Edit/5</w:t>
+            </w:r>
+          </w:p>
+        </w:tc>
+        <w:tc>
+          <w:tcPr>
+            <w:tcW w:w="2925" w:type="dxa"/>
+          </w:tcPr>
+          <w:p>
+            <w:r>
+              <w:t>https://localhost:44369/</w:t>
+            </w:r>
+            <w:r>
+              <w:t>Booking/</w:t>
+            </w:r>
+          </w:p>
+        </w:tc>
+        <w:tc>
+          <w:tcPr>
+            <w:tcW w:w="2816" w:type="dxa"/>
+          </w:tcPr>
+          <w:p/>
+        </w:tc>
+        <w:tc>
+          <w:tcPr>
+            <w:tcW w:w="1412" w:type="dxa"/>
+          </w:tcPr>
+          <w:p/>
+        </w:tc>
+      </w:tr>
+      <w:tr>
+        <w:trPr>
+          <w:trHeight w:val="230"/>
+        </w:trPr>
+        <w:tc>
+          <w:tcPr>
+            <w:tcW w:w="1429" w:type="dxa"/>
+          </w:tcPr>
+          <w:p>
+            <w:r>
+              <w:t>POST</w:t>
+            </w:r>
+          </w:p>
+        </w:tc>
+        <w:tc>
+          <w:tcPr>
+            <w:tcW w:w="2031" w:type="dxa"/>
+          </w:tcPr>
+          <w:p>
+            <w:r>
+              <w:rPr>
+                <w:rFonts w:ascii="Consolas" w:hAnsi="Consolas" w:cs="Consolas"/>
+                <w:color w:val="008000"/>
+                <w:sz w:val="19"/>
+                <w:szCs w:val="19"/>
+              </w:rPr>
+              <w:t>// POST: Booking/Edit/5</w:t>
+            </w:r>
+          </w:p>
+        </w:tc>
+        <w:tc>
+          <w:tcPr>
+            <w:tcW w:w="2925" w:type="dxa"/>
+          </w:tcPr>
+          <w:p>
+            <w:r>
+              <w:t>https://localhost:44369/</w:t>
+            </w:r>
+            <w:r>
+              <w:t>Booking/</w:t>
+            </w:r>
+          </w:p>
+        </w:tc>
+        <w:tc>
+          <w:tcPr>
+            <w:tcW w:w="2816" w:type="dxa"/>
+          </w:tcPr>
+          <w:p/>
+        </w:tc>
+        <w:tc>
+          <w:tcPr>
+            <w:tcW w:w="1412" w:type="dxa"/>
+          </w:tcPr>
+          <w:p/>
+        </w:tc>
+      </w:tr>
+      <w:tr>
+        <w:trPr>
+          <w:trHeight w:val="473"/>
+        </w:trPr>
+        <w:tc>
+          <w:tcPr>
+            <w:tcW w:w="1429" w:type="dxa"/>
+          </w:tcPr>
+          <w:p>
+            <w:r>
+              <w:t>DELETE</w:t>
+            </w:r>
+          </w:p>
+        </w:tc>
+        <w:tc>
+          <w:tcPr>
+            <w:tcW w:w="2031" w:type="dxa"/>
+          </w:tcPr>
+          <w:p>
+            <w:r>
+              <w:rPr>
+                <w:rFonts w:ascii="Consolas" w:hAnsi="Consolas" w:cs="Consolas"/>
+                <w:color w:val="008000"/>
+                <w:sz w:val="19"/>
+                <w:szCs w:val="19"/>
+              </w:rPr>
+              <w:t>// GET: Booking/Delete/5</w:t>
+            </w:r>
+          </w:p>
+        </w:tc>
+        <w:tc>
+          <w:tcPr>
+            <w:tcW w:w="2925" w:type="dxa"/>
+          </w:tcPr>
+          <w:p>
+            <w:r>
+              <w:t>https://localhost:44369/</w:t>
+            </w:r>
+            <w:r>
+              <w:t>Booking/</w:t>
+            </w:r>
+          </w:p>
+        </w:tc>
+        <w:tc>
+          <w:tcPr>
+            <w:tcW w:w="2816" w:type="dxa"/>
+          </w:tcPr>
+          <w:p/>
+        </w:tc>
+        <w:tc>
+          <w:tcPr>
+            <w:tcW w:w="1412" w:type="dxa"/>
+          </w:tcPr>
+          <w:p/>
+        </w:tc>
+      </w:tr>
+      <w:tr>
+        <w:trPr>
+          <w:trHeight w:val="406"/>
+        </w:trPr>
+        <w:tc>
+          <w:tcPr>
+            <w:tcW w:w="1429" w:type="dxa"/>
+          </w:tcPr>
+          <w:p/>
+        </w:tc>
+        <w:tc>
+          <w:tcPr>
+            <w:tcW w:w="2031" w:type="dxa"/>
+          </w:tcPr>
+          <w:p>
+            <w:r>
+              <w:rPr>
+                <w:rFonts w:ascii="Consolas" w:hAnsi="Consolas" w:cs="Consolas"/>
+                <w:color w:val="008000"/>
+                <w:sz w:val="19"/>
+                <w:szCs w:val="19"/>
+              </w:rPr>
+              <w:t>//Find Available Rooms when date and time are picked</w:t>
+            </w:r>
+          </w:p>
+        </w:tc>
+        <w:tc>
+          <w:tcPr>
+            <w:tcW w:w="2925" w:type="dxa"/>
+          </w:tcPr>
+          <w:p>
+            <w:r>
+              <w:t>https://localhost:44369/</w:t>
+            </w:r>
+            <w:r>
+              <w:t>Booking/</w:t>
+            </w:r>
+          </w:p>
+        </w:tc>
+        <w:tc>
+          <w:tcPr>
+            <w:tcW w:w="2816" w:type="dxa"/>
+          </w:tcPr>
+          <w:p/>
+        </w:tc>
+        <w:tc>
+          <w:tcPr>
+            <w:tcW w:w="1412" w:type="dxa"/>
+          </w:tcPr>
+          <w:p/>
+        </w:tc>
+      </w:tr>
+      <w:tr>
+        <w:trPr>
+          <w:trHeight w:val="392"/>
+        </w:trPr>
+        <w:tc>
+          <w:tcPr>
+            <w:tcW w:w="1429" w:type="dxa"/>
+          </w:tcPr>
+          <w:p/>
+        </w:tc>
+        <w:tc>
+          <w:tcPr>
+            <w:tcW w:w="2031" w:type="dxa"/>
+          </w:tcPr>
+          <w:p>
+            <w:r>
+              <w:rPr>
+                <w:rFonts w:ascii="Consolas" w:hAnsi="Consolas" w:cs="Consolas"/>
+                <w:color w:val="008000"/>
+                <w:sz w:val="19"/>
+                <w:szCs w:val="19"/>
+              </w:rPr>
+              <w:t>//populate start time dropdown list</w:t>
+            </w:r>
+          </w:p>
+        </w:tc>
+        <w:tc>
+          <w:tcPr>
+            <w:tcW w:w="2925" w:type="dxa"/>
+          </w:tcPr>
+          <w:p>
+            <w:r>
+              <w:t>https://localhost:44369/</w:t>
+            </w:r>
+            <w:r>
+              <w:t>Booking/</w:t>
+            </w:r>
+          </w:p>
+        </w:tc>
+        <w:tc>
+          <w:tcPr>
+            <w:tcW w:w="2816" w:type="dxa"/>
+          </w:tcPr>
+          <w:p/>
+        </w:tc>
+        <w:tc>
+          <w:tcPr>
+            <w:tcW w:w="1412" w:type="dxa"/>
+          </w:tcPr>
+          <w:p/>
+        </w:tc>
+      </w:tr>
+      <w:tr>
+        <w:trPr>
+          <w:trHeight w:val="243"/>
+        </w:trPr>
+        <w:tc>
+          <w:tcPr>
+            <w:tcW w:w="1429" w:type="dxa"/>
+          </w:tcPr>
+          <w:p/>
+        </w:tc>
+        <w:tc>
+          <w:tcPr>
+            <w:tcW w:w="2031" w:type="dxa"/>
+          </w:tcPr>
+          <w:p>
+            <w:r>
+              <w:rPr>
+                <w:rFonts w:ascii="Consolas" w:hAnsi="Consolas" w:cs="Consolas"/>
+                <w:color w:val="008000"/>
+                <w:sz w:val="19"/>
+                <w:szCs w:val="19"/>
+              </w:rPr>
+              <w:t>//populate end time dropdown list</w:t>
+            </w:r>
+          </w:p>
+        </w:tc>
+        <w:tc>
+          <w:tcPr>
+            <w:tcW w:w="2925" w:type="dxa"/>
+          </w:tcPr>
+          <w:p>
+            <w:r>
+              <w:t>https://localhost:44369/</w:t>
+            </w:r>
+            <w:r>
+              <w:t>Booking/</w:t>
+            </w:r>
+          </w:p>
+        </w:tc>
+        <w:tc>
+          <w:tcPr>
+            <w:tcW w:w="2816" w:type="dxa"/>
+          </w:tcPr>
+          <w:p/>
+        </w:tc>
+        <w:tc>
+          <w:tcPr>
+            <w:tcW w:w="1412" w:type="dxa"/>
+          </w:tcPr>
+          <w:p/>
+        </w:tc>
+      </w:tr>
+      <w:tr>
+        <w:trPr>
+          <w:trHeight w:val="230"/>
+        </w:trPr>
+        <w:tc>
+          <w:tcPr>
+            <w:tcW w:w="1429" w:type="dxa"/>
+          </w:tcPr>
+          <w:p/>
+        </w:tc>
+        <w:tc>
+          <w:tcPr>
+            <w:tcW w:w="2031" w:type="dxa"/>
+          </w:tcPr>
+          <w:p/>
+        </w:tc>
+        <w:tc>
+          <w:tcPr>
+            <w:tcW w:w="2925" w:type="dxa"/>
+          </w:tcPr>
+          <w:p/>
+        </w:tc>
+        <w:tc>
+          <w:tcPr>
+            <w:tcW w:w="2816" w:type="dxa"/>
+          </w:tcPr>
+          <w:p/>
+        </w:tc>
+        <w:tc>
+          <w:tcPr>
+            <w:tcW w:w="1412" w:type="dxa"/>
+          </w:tcPr>
+          <w:p/>
+        </w:tc>
+      </w:tr>
+      <w:bookmarkEnd w:id="1"/>
     </w:tbl>
+    <w:p/>
     <w:p/>
     <w:sectPr>
       <w:pgSz w:w="11906" w:h="16838"/>
@@ -4576,7 +6255,6 @@
     <w:lsdException w:name="HTML Sample" w:semiHidden="1" w:unhideWhenUsed="1"/>
     <w:lsdException w:name="HTML Typewriter" w:semiHidden="1" w:unhideWhenUsed="1"/>
     <w:lsdException w:name="HTML Variable" w:semiHidden="1" w:unhideWhenUsed="1"/>
-    <w:lsdException w:name="Normal Table" w:semiHidden="1" w:unhideWhenUsed="1"/>
     <w:lsdException w:name="annotation subject" w:semiHidden="1" w:unhideWhenUsed="1"/>
     <w:lsdException w:name="No List" w:semiHidden="1" w:unhideWhenUsed="1"/>
     <w:lsdException w:name="Outline List 1" w:semiHidden="1" w:unhideWhenUsed="1"/>
@@ -4620,10 +6298,8 @@
     <w:lsdException w:name="Table Elegant" w:semiHidden="1" w:unhideWhenUsed="1"/>
     <w:lsdException w:name="Table Professional" w:semiHidden="1" w:unhideWhenUsed="1"/>
     <w:lsdException w:name="Table Subtle 1" w:semiHidden="1" w:unhideWhenUsed="1"/>
-    <w:lsdException w:name="Table Subtle 2" w:semiHidden="1" w:unhideWhenUsed="1"/>
     <w:lsdException w:name="Table Web 1" w:semiHidden="1" w:unhideWhenUsed="1"/>
     <w:lsdException w:name="Table Web 2" w:semiHidden="1" w:unhideWhenUsed="1"/>
-    <w:lsdException w:name="Table Web 3" w:semiHidden="1" w:unhideWhenUsed="1"/>
     <w:lsdException w:name="Balloon Text" w:semiHidden="1" w:unhideWhenUsed="1"/>
     <w:lsdException w:name="Table Grid" w:uiPriority="39"/>
     <w:lsdException w:name="Table Theme" w:semiHidden="1" w:unhideWhenUsed="1"/>
@@ -5022,6 +6698,17 @@
       <w:contextualSpacing/>
     </w:pPr>
   </w:style>
+  <w:style w:type="character" w:styleId="Hyperlink">
+    <w:name w:val="Hyperlink"/>
+    <w:basedOn w:val="DefaultParagraphFont"/>
+    <w:uiPriority w:val="99"/>
+    <w:unhideWhenUsed/>
+    <w:rsid w:val="00D22743"/>
+    <w:rPr>
+      <w:color w:val="0563C1" w:themeColor="hyperlink"/>
+      <w:u w:val="single"/>
+    </w:rPr>
+  </w:style>
 </w:styles>
 </file>
 
@@ -5291,7 +6978,7 @@
 </file>
 
 <file path=customXml/itemProps1.xml><?xml version="1.0" encoding="utf-8"?>
-<ds:datastoreItem xmlns:ds="http://schemas.openxmlformats.org/officeDocument/2006/customXml" ds:itemID="{91D79DFF-76A0-41E0-95B3-535B542AFB49}">
+<ds:datastoreItem xmlns:ds="http://schemas.openxmlformats.org/officeDocument/2006/customXml" ds:itemID="{1740511B-7293-43EE-BB95-3D7FCA85B0B9}">
   <ds:schemaRefs>
     <ds:schemaRef ds:uri="http://schemas.openxmlformats.org/officeDocument/2006/bibliography"/>
   </ds:schemaRefs>

--- a/EAD CA2 Project Documentation.docx
+++ b/EAD CA2 Project Documentation.docx
@@ -938,8 +938,6 @@
                 <w:szCs w:val="22"/>
               </w:rPr>
             </w:pPr>
-            <w:bookmarkStart w:id="0" w:name="_GoBack"/>
-            <w:bookmarkEnd w:id="0"/>
             <w:r>
               <w:rPr>
                 <w:rFonts w:ascii="Calibri" w:hAnsi="Calibri" w:cs="Calibri"/>
@@ -2970,67 +2968,96 @@
           <w:tcPr>
             <w:tcW w:w="3485" w:type="dxa"/>
           </w:tcPr>
-          <w:p/>
-          <w:p/>
-        </w:tc>
-        <w:tc>
-          <w:tcPr>
-            <w:tcW w:w="3485" w:type="dxa"/>
-          </w:tcPr>
-          <w:p/>
+          <w:p>
+            <w:r>
+              <w:t>Login</w:t>
+            </w:r>
+          </w:p>
+        </w:tc>
+        <w:tc>
+          <w:tcPr>
+            <w:tcW w:w="3485" w:type="dxa"/>
+          </w:tcPr>
+          <w:p>
+            <w:r>
+              <w:t>Login successfully</w:t>
+            </w:r>
+          </w:p>
         </w:tc>
         <w:tc>
           <w:tcPr>
             <w:tcW w:w="3486" w:type="dxa"/>
             <w:shd w:val="clear" w:color="auto" w:fill="92D050"/>
           </w:tcPr>
-          <w:p/>
-        </w:tc>
-      </w:tr>
-      <w:tr>
-        <w:tc>
-          <w:tcPr>
-            <w:tcW w:w="3485" w:type="dxa"/>
-          </w:tcPr>
-          <w:p>
-            <w:r>
-              <w:t>Login</w:t>
-            </w:r>
-          </w:p>
-        </w:tc>
-        <w:tc>
-          <w:tcPr>
-            <w:tcW w:w="3485" w:type="dxa"/>
-          </w:tcPr>
           <w:p>
             <w:r>
               <w:t>Login successfully</w:t>
             </w:r>
+            <w:r>
+              <w:t>. Register changes to</w:t>
+            </w:r>
+            <w:r>
+              <w:t xml:space="preserve"> “Welcome Sue Jones”</w:t>
+            </w:r>
+            <w:r>
+              <w:t xml:space="preserve"> Logon changes to Logoff.</w:t>
+            </w:r>
+          </w:p>
+        </w:tc>
+      </w:tr>
+      <w:tr>
+        <w:tc>
+          <w:tcPr>
+            <w:tcW w:w="3485" w:type="dxa"/>
+          </w:tcPr>
+          <w:p>
+            <w:r>
+              <w:t>Read Meeting Room - verify data</w:t>
+            </w:r>
+          </w:p>
+        </w:tc>
+        <w:tc>
+          <w:tcPr>
+            <w:tcW w:w="3485" w:type="dxa"/>
+          </w:tcPr>
+          <w:p>
+            <w:r>
+              <w:t>Can access &amp; view Meeting Room tab</w:t>
+            </w:r>
           </w:p>
         </w:tc>
         <w:tc>
           <w:tcPr>
             <w:tcW w:w="3486" w:type="dxa"/>
-          </w:tcPr>
-          <w:p/>
-        </w:tc>
-      </w:tr>
-      <w:tr>
-        <w:tc>
-          <w:tcPr>
-            <w:tcW w:w="3485" w:type="dxa"/>
-          </w:tcPr>
-          <w:p>
-            <w:r>
-              <w:t>Read Meeting Room - verify data</w:t>
-            </w:r>
-          </w:p>
-        </w:tc>
-        <w:tc>
-          <w:tcPr>
-            <w:tcW w:w="3485" w:type="dxa"/>
-          </w:tcPr>
-          <w:p/>
+            <w:shd w:val="clear" w:color="auto" w:fill="FF0000"/>
+          </w:tcPr>
+          <w:p>
+            <w:r>
+              <w:t>Cannot access Meeting room tab: timing out…</w:t>
+            </w:r>
+          </w:p>
+        </w:tc>
+      </w:tr>
+      <w:tr>
+        <w:tc>
+          <w:tcPr>
+            <w:tcW w:w="3485" w:type="dxa"/>
+          </w:tcPr>
+          <w:p>
+            <w:r>
+              <w:t>Create Meeting Rooms</w:t>
+            </w:r>
+          </w:p>
+        </w:tc>
+        <w:tc>
+          <w:tcPr>
+            <w:tcW w:w="3485" w:type="dxa"/>
+          </w:tcPr>
+          <w:p>
+            <w:r>
+              <w:t>Cannot create if another room with same name exists</w:t>
+            </w:r>
+          </w:p>
         </w:tc>
         <w:tc>
           <w:tcPr>
@@ -3046,17 +3073,17 @@
           </w:tcPr>
           <w:p>
             <w:r>
-              <w:t>Create Meeting Rooms</w:t>
-            </w:r>
-          </w:p>
-        </w:tc>
-        <w:tc>
-          <w:tcPr>
-            <w:tcW w:w="3485" w:type="dxa"/>
-          </w:tcPr>
-          <w:p>
-            <w:r>
-              <w:t>Cannot create if another room with same name exists</w:t>
+              <w:t>Update Meeting Room - change data and check data update</w:t>
+            </w:r>
+          </w:p>
+        </w:tc>
+        <w:tc>
+          <w:tcPr>
+            <w:tcW w:w="3485" w:type="dxa"/>
+          </w:tcPr>
+          <w:p>
+            <w:r>
+              <w:t>Cannot update if another meeting room has the same name</w:t>
             </w:r>
           </w:p>
         </w:tc>
@@ -3074,17 +3101,17 @@
           </w:tcPr>
           <w:p>
             <w:r>
-              <w:t>Update Meeting Room - change data and check data update</w:t>
-            </w:r>
-          </w:p>
-        </w:tc>
-        <w:tc>
-          <w:tcPr>
-            <w:tcW w:w="3485" w:type="dxa"/>
-          </w:tcPr>
-          <w:p>
-            <w:r>
-              <w:t>Cannot update if another meeting room has the same name</w:t>
+              <w:t>Delete Meeting Room - delete Meeting Room and check data update</w:t>
+            </w:r>
+          </w:p>
+        </w:tc>
+        <w:tc>
+          <w:tcPr>
+            <w:tcW w:w="3485" w:type="dxa"/>
+          </w:tcPr>
+          <w:p>
+            <w:r>
+              <w:t>Cannot delete if a meeting is happening in that room in the future</w:t>
             </w:r>
           </w:p>
         </w:tc>
@@ -3102,19 +3129,15 @@
           </w:tcPr>
           <w:p>
             <w:r>
-              <w:t>Delete Meeting Room - delete Meeting Room and check data update</w:t>
-            </w:r>
-          </w:p>
-        </w:tc>
-        <w:tc>
-          <w:tcPr>
-            <w:tcW w:w="3485" w:type="dxa"/>
-          </w:tcPr>
-          <w:p>
-            <w:r>
-              <w:t>Cannot delete if a meeting is happening in that room in the future</w:t>
-            </w:r>
-          </w:p>
+              <w:t>View all future bookings for all users</w:t>
+            </w:r>
+          </w:p>
+        </w:tc>
+        <w:tc>
+          <w:tcPr>
+            <w:tcW w:w="3485" w:type="dxa"/>
+          </w:tcPr>
+          <w:p/>
         </w:tc>
         <w:tc>
           <w:tcPr>
@@ -3130,7 +3153,7 @@
           </w:tcPr>
           <w:p>
             <w:r>
-              <w:t>View all future bookings for all users</w:t>
+              <w:t>View meeting rooms details</w:t>
             </w:r>
           </w:p>
         </w:tc>
@@ -3154,15 +3177,19 @@
           </w:tcPr>
           <w:p>
             <w:r>
-              <w:t>View meeting rooms details</w:t>
-            </w:r>
-          </w:p>
-        </w:tc>
-        <w:tc>
-          <w:tcPr>
-            <w:tcW w:w="3485" w:type="dxa"/>
-          </w:tcPr>
-          <w:p/>
+              <w:t>Find room for booking</w:t>
+            </w:r>
+          </w:p>
+        </w:tc>
+        <w:tc>
+          <w:tcPr>
+            <w:tcW w:w="3485" w:type="dxa"/>
+          </w:tcPr>
+          <w:p>
+            <w:r>
+              <w:t>Only if date in future + on weekdays + from 8 to 5</w:t>
+            </w:r>
+          </w:p>
         </w:tc>
         <w:tc>
           <w:tcPr>
@@ -3170,25 +3197,27 @@
           </w:tcPr>
           <w:p/>
         </w:tc>
-      </w:tr>
-      <w:tr>
-        <w:tc>
-          <w:tcPr>
-            <w:tcW w:w="3485" w:type="dxa"/>
-          </w:tcPr>
-          <w:p>
-            <w:r>
-              <w:t>Find room for booking</w:t>
-            </w:r>
-          </w:p>
-        </w:tc>
-        <w:tc>
-          <w:tcPr>
-            <w:tcW w:w="3485" w:type="dxa"/>
-          </w:tcPr>
-          <w:p>
-            <w:r>
-              <w:t>Only if date in future + on weekdays + from 8 to 5</w:t>
+        <w:bookmarkStart w:id="0" w:name="_GoBack"/>
+        <w:bookmarkEnd w:id="0"/>
+      </w:tr>
+      <w:tr>
+        <w:tc>
+          <w:tcPr>
+            <w:tcW w:w="3485" w:type="dxa"/>
+          </w:tcPr>
+          <w:p>
+            <w:r>
+              <w:t>Book a room</w:t>
+            </w:r>
+          </w:p>
+        </w:tc>
+        <w:tc>
+          <w:tcPr>
+            <w:tcW w:w="3485" w:type="dxa"/>
+          </w:tcPr>
+          <w:p>
+            <w:r>
+              <w:t>Only if not already booked</w:t>
             </w:r>
           </w:p>
         </w:tc>
@@ -3206,19 +3235,15 @@
           </w:tcPr>
           <w:p>
             <w:r>
-              <w:t>Book a room</w:t>
-            </w:r>
-          </w:p>
-        </w:tc>
-        <w:tc>
-          <w:tcPr>
-            <w:tcW w:w="3485" w:type="dxa"/>
-          </w:tcPr>
-          <w:p>
-            <w:r>
-              <w:t>Only if not already booked</w:t>
-            </w:r>
-          </w:p>
+              <w:t>Update a booking for any user</w:t>
+            </w:r>
+          </w:p>
+        </w:tc>
+        <w:tc>
+          <w:tcPr>
+            <w:tcW w:w="3485" w:type="dxa"/>
+          </w:tcPr>
+          <w:p/>
         </w:tc>
         <w:tc>
           <w:tcPr>
@@ -3234,7 +3259,7 @@
           </w:tcPr>
           <w:p>
             <w:r>
-              <w:t>Update a booking for any user</w:t>
+              <w:t>Delete a booking for any user</w:t>
             </w:r>
           </w:p>
         </w:tc>
@@ -3258,21 +3283,33 @@
           </w:tcPr>
           <w:p>
             <w:r>
-              <w:t>Delete a booking for any user</w:t>
-            </w:r>
-          </w:p>
-        </w:tc>
-        <w:tc>
-          <w:tcPr>
-            <w:tcW w:w="3485" w:type="dxa"/>
-          </w:tcPr>
-          <w:p/>
+              <w:t>Logoff User</w:t>
+            </w:r>
+          </w:p>
+        </w:tc>
+        <w:tc>
+          <w:tcPr>
+            <w:tcW w:w="3485" w:type="dxa"/>
+          </w:tcPr>
+          <w:p>
+            <w:r>
+              <w:t>User Logoff</w:t>
+            </w:r>
+          </w:p>
         </w:tc>
         <w:tc>
           <w:tcPr>
             <w:tcW w:w="3486" w:type="dxa"/>
-          </w:tcPr>
-          <w:p/>
+            <w:shd w:val="clear" w:color="auto" w:fill="92D050"/>
+          </w:tcPr>
+          <w:p>
+            <w:r>
+              <w:t>User Log</w:t>
+            </w:r>
+            <w:r>
+              <w:t>ged off. Welcome user name changes to Register &amp; Logoff changes to Logon</w:t>
+            </w:r>
+          </w:p>
         </w:tc>
       </w:tr>
       <w:tr>
@@ -3296,6 +3333,7 @@
                 <w:sz w:val="24"/>
                 <w:szCs w:val="24"/>
               </w:rPr>
+              <w:lastRenderedPageBreak/>
               <w:t>Tests: User</w:t>
             </w:r>
           </w:p>
@@ -3380,7 +3418,6 @@
           </w:tcPr>
           <w:p>
             <w:r>
-              <w:lastRenderedPageBreak/>
               <w:t>Login</w:t>
             </w:r>
           </w:p>
@@ -3951,8 +3988,8 @@
         <w:tblLook w:val="04A0" w:firstRow="1" w:lastRow="0" w:firstColumn="1" w:lastColumn="0" w:noHBand="0" w:noVBand="1"/>
       </w:tblPr>
       <w:tblGrid>
-        <w:gridCol w:w="1429"/>
-        <w:gridCol w:w="2031"/>
+        <w:gridCol w:w="1129"/>
+        <w:gridCol w:w="2331"/>
         <w:gridCol w:w="2925"/>
         <w:gridCol w:w="2816"/>
         <w:gridCol w:w="1415"/>
@@ -3984,7 +4021,6 @@
                 <w:szCs w:val="28"/>
                 <w:u w:val="single"/>
               </w:rPr>
-              <w:lastRenderedPageBreak/>
               <w:t>URI Definition &amp; Test Table</w:t>
             </w:r>
           </w:p>
@@ -3996,7 +4032,7 @@
         </w:trPr>
         <w:tc>
           <w:tcPr>
-            <w:tcW w:w="1429" w:type="dxa"/>
+            <w:tcW w:w="1129" w:type="dxa"/>
           </w:tcPr>
           <w:p>
             <w:r>
@@ -4006,7 +4042,7 @@
         </w:tc>
         <w:tc>
           <w:tcPr>
-            <w:tcW w:w="2031" w:type="dxa"/>
+            <w:tcW w:w="2331" w:type="dxa"/>
           </w:tcPr>
           <w:p/>
         </w:tc>
@@ -4032,7 +4068,7 @@
         </w:tc>
         <w:tc>
           <w:tcPr>
-            <w:tcW w:w="1412" w:type="dxa"/>
+            <w:tcW w:w="1415" w:type="dxa"/>
           </w:tcPr>
           <w:p>
             <w:r>
@@ -4047,7 +4083,7 @@
         </w:trPr>
         <w:tc>
           <w:tcPr>
-            <w:tcW w:w="1429" w:type="dxa"/>
+            <w:tcW w:w="1129" w:type="dxa"/>
           </w:tcPr>
           <w:p>
             <w:r>
@@ -4057,7 +4093,7 @@
         </w:tc>
         <w:tc>
           <w:tcPr>
-            <w:tcW w:w="2031" w:type="dxa"/>
+            <w:tcW w:w="2331" w:type="dxa"/>
           </w:tcPr>
           <w:p>
             <w:r>
@@ -4108,7 +4144,7 @@
         </w:tc>
         <w:tc>
           <w:tcPr>
-            <w:tcW w:w="1412" w:type="dxa"/>
+            <w:tcW w:w="1415" w:type="dxa"/>
           </w:tcPr>
           <w:p/>
         </w:tc>
@@ -4119,7 +4155,7 @@
         </w:trPr>
         <w:tc>
           <w:tcPr>
-            <w:tcW w:w="1429" w:type="dxa"/>
+            <w:tcW w:w="1129" w:type="dxa"/>
           </w:tcPr>
           <w:p>
             <w:r>
@@ -4129,7 +4165,7 @@
         </w:tc>
         <w:tc>
           <w:tcPr>
-            <w:tcW w:w="2031" w:type="dxa"/>
+            <w:tcW w:w="2331" w:type="dxa"/>
           </w:tcPr>
           <w:p>
             <w:r>
@@ -4189,7 +4225,7 @@
         </w:tc>
         <w:tc>
           <w:tcPr>
-            <w:tcW w:w="1412" w:type="dxa"/>
+            <w:tcW w:w="1415" w:type="dxa"/>
           </w:tcPr>
           <w:p/>
         </w:tc>
@@ -4200,7 +4236,7 @@
         </w:trPr>
         <w:tc>
           <w:tcPr>
-            <w:tcW w:w="1429" w:type="dxa"/>
+            <w:tcW w:w="1129" w:type="dxa"/>
           </w:tcPr>
           <w:p>
             <w:r>
@@ -4210,7 +4246,7 @@
         </w:tc>
         <w:tc>
           <w:tcPr>
-            <w:tcW w:w="2031" w:type="dxa"/>
+            <w:tcW w:w="2331" w:type="dxa"/>
           </w:tcPr>
           <w:p>
             <w:r>
@@ -4275,7 +4311,7 @@
         </w:tc>
         <w:tc>
           <w:tcPr>
-            <w:tcW w:w="1412" w:type="dxa"/>
+            <w:tcW w:w="1415" w:type="dxa"/>
           </w:tcPr>
           <w:p/>
         </w:tc>
@@ -4286,7 +4322,7 @@
         </w:trPr>
         <w:tc>
           <w:tcPr>
-            <w:tcW w:w="1429" w:type="dxa"/>
+            <w:tcW w:w="1129" w:type="dxa"/>
           </w:tcPr>
           <w:p>
             <w:r>
@@ -4296,7 +4332,7 @@
         </w:tc>
         <w:tc>
           <w:tcPr>
-            <w:tcW w:w="2031" w:type="dxa"/>
+            <w:tcW w:w="2331" w:type="dxa"/>
           </w:tcPr>
           <w:p>
             <w:r>
@@ -4356,7 +4392,7 @@
         </w:tc>
         <w:tc>
           <w:tcPr>
-            <w:tcW w:w="1412" w:type="dxa"/>
+            <w:tcW w:w="1415" w:type="dxa"/>
           </w:tcPr>
           <w:p/>
         </w:tc>
@@ -4367,7 +4403,7 @@
         </w:trPr>
         <w:tc>
           <w:tcPr>
-            <w:tcW w:w="1429" w:type="dxa"/>
+            <w:tcW w:w="1129" w:type="dxa"/>
           </w:tcPr>
           <w:p>
             <w:r>
@@ -4377,7 +4413,7 @@
         </w:tc>
         <w:tc>
           <w:tcPr>
-            <w:tcW w:w="2031" w:type="dxa"/>
+            <w:tcW w:w="2331" w:type="dxa"/>
           </w:tcPr>
           <w:p>
             <w:r>
@@ -4433,7 +4469,7 @@
         </w:tc>
         <w:tc>
           <w:tcPr>
-            <w:tcW w:w="1412" w:type="dxa"/>
+            <w:tcW w:w="1415" w:type="dxa"/>
           </w:tcPr>
           <w:p/>
         </w:tc>
@@ -4444,7 +4480,7 @@
         </w:trPr>
         <w:tc>
           <w:tcPr>
-            <w:tcW w:w="1429" w:type="dxa"/>
+            <w:tcW w:w="1129" w:type="dxa"/>
           </w:tcPr>
           <w:p>
             <w:r>
@@ -4454,7 +4490,7 @@
         </w:tc>
         <w:tc>
           <w:tcPr>
-            <w:tcW w:w="2031" w:type="dxa"/>
+            <w:tcW w:w="2331" w:type="dxa"/>
           </w:tcPr>
           <w:p>
             <w:r>
@@ -4510,7 +4546,7 @@
         </w:tc>
         <w:tc>
           <w:tcPr>
-            <w:tcW w:w="1412" w:type="dxa"/>
+            <w:tcW w:w="1415" w:type="dxa"/>
           </w:tcPr>
           <w:p/>
         </w:tc>
@@ -4521,7 +4557,7 @@
         </w:trPr>
         <w:tc>
           <w:tcPr>
-            <w:tcW w:w="1429" w:type="dxa"/>
+            <w:tcW w:w="1129" w:type="dxa"/>
           </w:tcPr>
           <w:p>
             <w:r>
@@ -4531,7 +4567,7 @@
         </w:tc>
         <w:tc>
           <w:tcPr>
-            <w:tcW w:w="2031" w:type="dxa"/>
+            <w:tcW w:w="2331" w:type="dxa"/>
           </w:tcPr>
           <w:p>
             <w:r>
@@ -4587,7 +4623,7 @@
         </w:tc>
         <w:tc>
           <w:tcPr>
-            <w:tcW w:w="1412" w:type="dxa"/>
+            <w:tcW w:w="1415" w:type="dxa"/>
           </w:tcPr>
           <w:p/>
         </w:tc>
@@ -4598,7 +4634,7 @@
         </w:trPr>
         <w:tc>
           <w:tcPr>
-            <w:tcW w:w="1429" w:type="dxa"/>
+            <w:tcW w:w="1129" w:type="dxa"/>
           </w:tcPr>
           <w:p>
             <w:r>
@@ -4608,7 +4644,7 @@
         </w:tc>
         <w:tc>
           <w:tcPr>
-            <w:tcW w:w="2031" w:type="dxa"/>
+            <w:tcW w:w="2331" w:type="dxa"/>
           </w:tcPr>
           <w:p>
             <w:r>
@@ -4644,7 +4680,7 @@
         </w:tc>
         <w:tc>
           <w:tcPr>
-            <w:tcW w:w="1412" w:type="dxa"/>
+            <w:tcW w:w="1415" w:type="dxa"/>
           </w:tcPr>
           <w:p/>
         </w:tc>
@@ -4655,7 +4691,7 @@
         </w:trPr>
         <w:tc>
           <w:tcPr>
-            <w:tcW w:w="1429" w:type="dxa"/>
+            <w:tcW w:w="1129" w:type="dxa"/>
           </w:tcPr>
           <w:p>
             <w:r>
@@ -4665,7 +4701,7 @@
         </w:tc>
         <w:tc>
           <w:tcPr>
-            <w:tcW w:w="2031" w:type="dxa"/>
+            <w:tcW w:w="2331" w:type="dxa"/>
           </w:tcPr>
           <w:p>
             <w:r>
@@ -4701,7 +4737,7 @@
         </w:tc>
         <w:tc>
           <w:tcPr>
-            <w:tcW w:w="1412" w:type="dxa"/>
+            <w:tcW w:w="1415" w:type="dxa"/>
           </w:tcPr>
           <w:p/>
         </w:tc>
@@ -4712,7 +4748,7 @@
         </w:trPr>
         <w:tc>
           <w:tcPr>
-            <w:tcW w:w="1429" w:type="dxa"/>
+            <w:tcW w:w="1129" w:type="dxa"/>
           </w:tcPr>
           <w:p>
             <w:r>
@@ -4722,7 +4758,7 @@
         </w:tc>
         <w:tc>
           <w:tcPr>
-            <w:tcW w:w="2031" w:type="dxa"/>
+            <w:tcW w:w="2331" w:type="dxa"/>
           </w:tcPr>
           <w:p>
             <w:r>
@@ -4757,7 +4793,7 @@
         </w:tc>
         <w:tc>
           <w:tcPr>
-            <w:tcW w:w="1412" w:type="dxa"/>
+            <w:tcW w:w="1415" w:type="dxa"/>
           </w:tcPr>
           <w:p/>
         </w:tc>
@@ -4768,7 +4804,7 @@
         </w:trPr>
         <w:tc>
           <w:tcPr>
-            <w:tcW w:w="1429" w:type="dxa"/>
+            <w:tcW w:w="1129" w:type="dxa"/>
           </w:tcPr>
           <w:p>
             <w:r>
@@ -4778,7 +4814,7 @@
         </w:tc>
         <w:tc>
           <w:tcPr>
-            <w:tcW w:w="2031" w:type="dxa"/>
+            <w:tcW w:w="2331" w:type="dxa"/>
           </w:tcPr>
           <w:p>
             <w:r>
@@ -4824,7 +4860,7 @@
         </w:tc>
         <w:tc>
           <w:tcPr>
-            <w:tcW w:w="1412" w:type="dxa"/>
+            <w:tcW w:w="1415" w:type="dxa"/>
           </w:tcPr>
           <w:p/>
         </w:tc>
@@ -4835,7 +4871,7 @@
         </w:trPr>
         <w:tc>
           <w:tcPr>
-            <w:tcW w:w="1429" w:type="dxa"/>
+            <w:tcW w:w="1129" w:type="dxa"/>
           </w:tcPr>
           <w:p>
             <w:r>
@@ -4845,7 +4881,7 @@
         </w:tc>
         <w:tc>
           <w:tcPr>
-            <w:tcW w:w="2031" w:type="dxa"/>
+            <w:tcW w:w="2331" w:type="dxa"/>
           </w:tcPr>
           <w:p>
             <w:r>
@@ -4880,7 +4916,7 @@
         </w:tc>
         <w:tc>
           <w:tcPr>
-            <w:tcW w:w="1412" w:type="dxa"/>
+            <w:tcW w:w="1415" w:type="dxa"/>
           </w:tcPr>
           <w:p/>
         </w:tc>
@@ -4891,7 +4927,7 @@
         </w:trPr>
         <w:tc>
           <w:tcPr>
-            <w:tcW w:w="1429" w:type="dxa"/>
+            <w:tcW w:w="1129" w:type="dxa"/>
           </w:tcPr>
           <w:p>
             <w:r>
@@ -4901,7 +4937,7 @@
         </w:tc>
         <w:tc>
           <w:tcPr>
-            <w:tcW w:w="2031" w:type="dxa"/>
+            <w:tcW w:w="2331" w:type="dxa"/>
           </w:tcPr>
           <w:p>
             <w:r>
@@ -4936,7 +4972,7 @@
         </w:tc>
         <w:tc>
           <w:tcPr>
-            <w:tcW w:w="1412" w:type="dxa"/>
+            <w:tcW w:w="1415" w:type="dxa"/>
           </w:tcPr>
           <w:p/>
         </w:tc>
@@ -4947,7 +4983,7 @@
         </w:trPr>
         <w:tc>
           <w:tcPr>
-            <w:tcW w:w="1429" w:type="dxa"/>
+            <w:tcW w:w="1129" w:type="dxa"/>
           </w:tcPr>
           <w:p>
             <w:r>
@@ -4957,7 +4993,7 @@
         </w:tc>
         <w:tc>
           <w:tcPr>
-            <w:tcW w:w="2031" w:type="dxa"/>
+            <w:tcW w:w="2331" w:type="dxa"/>
           </w:tcPr>
           <w:p>
             <w:r>
@@ -4992,7 +5028,7 @@
         </w:tc>
         <w:tc>
           <w:tcPr>
-            <w:tcW w:w="1412" w:type="dxa"/>
+            <w:tcW w:w="1415" w:type="dxa"/>
           </w:tcPr>
           <w:p/>
         </w:tc>
@@ -5003,13 +5039,13 @@
         </w:trPr>
         <w:tc>
           <w:tcPr>
-            <w:tcW w:w="1429" w:type="dxa"/>
-          </w:tcPr>
-          <w:p/>
-        </w:tc>
-        <w:tc>
-          <w:tcPr>
-            <w:tcW w:w="2031" w:type="dxa"/>
+            <w:tcW w:w="1129" w:type="dxa"/>
+          </w:tcPr>
+          <w:p/>
+        </w:tc>
+        <w:tc>
+          <w:tcPr>
+            <w:tcW w:w="2331" w:type="dxa"/>
           </w:tcPr>
           <w:p>
             <w:r>
@@ -5044,7 +5080,7 @@
         </w:tc>
         <w:tc>
           <w:tcPr>
-            <w:tcW w:w="1412" w:type="dxa"/>
+            <w:tcW w:w="1415" w:type="dxa"/>
           </w:tcPr>
           <w:p/>
         </w:tc>
@@ -5055,13 +5091,13 @@
         </w:trPr>
         <w:tc>
           <w:tcPr>
-            <w:tcW w:w="1429" w:type="dxa"/>
-          </w:tcPr>
-          <w:p/>
-        </w:tc>
-        <w:tc>
-          <w:tcPr>
-            <w:tcW w:w="2031" w:type="dxa"/>
+            <w:tcW w:w="1129" w:type="dxa"/>
+          </w:tcPr>
+          <w:p/>
+        </w:tc>
+        <w:tc>
+          <w:tcPr>
+            <w:tcW w:w="2331" w:type="dxa"/>
           </w:tcPr>
           <w:p>
             <w:r>
@@ -5096,7 +5132,7 @@
         </w:tc>
         <w:tc>
           <w:tcPr>
-            <w:tcW w:w="1412" w:type="dxa"/>
+            <w:tcW w:w="1415" w:type="dxa"/>
           </w:tcPr>
           <w:p/>
         </w:tc>
@@ -5107,13 +5143,13 @@
         </w:trPr>
         <w:tc>
           <w:tcPr>
-            <w:tcW w:w="1429" w:type="dxa"/>
-          </w:tcPr>
-          <w:p/>
-        </w:tc>
-        <w:tc>
-          <w:tcPr>
-            <w:tcW w:w="2031" w:type="dxa"/>
+            <w:tcW w:w="1129" w:type="dxa"/>
+          </w:tcPr>
+          <w:p/>
+        </w:tc>
+        <w:tc>
+          <w:tcPr>
+            <w:tcW w:w="2331" w:type="dxa"/>
           </w:tcPr>
           <w:p>
             <w:r>
@@ -5148,7 +5184,7 @@
         </w:tc>
         <w:tc>
           <w:tcPr>
-            <w:tcW w:w="1412" w:type="dxa"/>
+            <w:tcW w:w="1415" w:type="dxa"/>
           </w:tcPr>
           <w:p/>
         </w:tc>
@@ -5159,13 +5195,13 @@
         </w:trPr>
         <w:tc>
           <w:tcPr>
-            <w:tcW w:w="1429" w:type="dxa"/>
-          </w:tcPr>
-          <w:p/>
-        </w:tc>
-        <w:tc>
-          <w:tcPr>
-            <w:tcW w:w="2031" w:type="dxa"/>
+            <w:tcW w:w="1129" w:type="dxa"/>
+          </w:tcPr>
+          <w:p/>
+        </w:tc>
+        <w:tc>
+          <w:tcPr>
+            <w:tcW w:w="2331" w:type="dxa"/>
           </w:tcPr>
           <w:p/>
         </w:tc>
@@ -5183,7 +5219,7 @@
         </w:tc>
         <w:tc>
           <w:tcPr>
-            <w:tcW w:w="1412" w:type="dxa"/>
+            <w:tcW w:w="1415" w:type="dxa"/>
           </w:tcPr>
           <w:p/>
         </w:tc>
@@ -6709,6 +6745,36 @@
       <w:u w:val="single"/>
     </w:rPr>
   </w:style>
+  <w:style w:type="paragraph" w:styleId="BalloonText">
+    <w:name w:val="Balloon Text"/>
+    <w:basedOn w:val="Normal"/>
+    <w:link w:val="BalloonTextChar"/>
+    <w:uiPriority w:val="99"/>
+    <w:semiHidden/>
+    <w:unhideWhenUsed/>
+    <w:rsid w:val="004E3FF7"/>
+    <w:pPr>
+      <w:spacing w:after="0" w:line="240" w:lineRule="auto"/>
+    </w:pPr>
+    <w:rPr>
+      <w:rFonts w:ascii="Segoe UI" w:hAnsi="Segoe UI" w:cs="Segoe UI"/>
+      <w:sz w:val="18"/>
+      <w:szCs w:val="18"/>
+    </w:rPr>
+  </w:style>
+  <w:style w:type="character" w:customStyle="1" w:styleId="BalloonTextChar">
+    <w:name w:val="Balloon Text Char"/>
+    <w:basedOn w:val="DefaultParagraphFont"/>
+    <w:link w:val="BalloonText"/>
+    <w:uiPriority w:val="99"/>
+    <w:semiHidden/>
+    <w:rsid w:val="004E3FF7"/>
+    <w:rPr>
+      <w:rFonts w:ascii="Segoe UI" w:hAnsi="Segoe UI" w:cs="Segoe UI"/>
+      <w:sz w:val="18"/>
+      <w:szCs w:val="18"/>
+    </w:rPr>
+  </w:style>
 </w:styles>
 </file>
 
@@ -6978,7 +7044,7 @@
 </file>
 
 <file path=customXml/itemProps1.xml><?xml version="1.0" encoding="utf-8"?>
-<ds:datastoreItem xmlns:ds="http://schemas.openxmlformats.org/officeDocument/2006/customXml" ds:itemID="{1740511B-7293-43EE-BB95-3D7FCA85B0B9}">
+<ds:datastoreItem xmlns:ds="http://schemas.openxmlformats.org/officeDocument/2006/customXml" ds:itemID="{C4C85514-0073-4DCE-9FEA-8315B818C78B}">
   <ds:schemaRefs>
     <ds:schemaRef ds:uri="http://schemas.openxmlformats.org/officeDocument/2006/bibliography"/>
   </ds:schemaRefs>

--- a/EAD CA2 Project Documentation.docx
+++ b/EAD CA2 Project Documentation.docx
@@ -2030,9 +2030,6 @@
     <w:p>
       <w:r>
         <w:lastRenderedPageBreak/>
-        <w:tab/>
-      </w:r>
-      <w:r>
         <w:t>Booking + Test Data</w:t>
       </w:r>
     </w:p>
@@ -2769,13 +2766,21 @@
           <w:tcPr>
             <w:tcW w:w="1441" w:type="dxa"/>
           </w:tcPr>
-          <w:p/>
+          <w:p>
+            <w:r>
+              <w:t>13.00</w:t>
+            </w:r>
+          </w:p>
         </w:tc>
         <w:tc>
           <w:tcPr>
             <w:tcW w:w="1429" w:type="dxa"/>
           </w:tcPr>
-          <w:p/>
+          <w:p>
+            <w:r>
+              <w:t>18.00</w:t>
+            </w:r>
+          </w:p>
         </w:tc>
       </w:tr>
       <w:tr>
@@ -2870,12 +2875,17 @@
       <w:tblGrid>
         <w:gridCol w:w="3485"/>
         <w:gridCol w:w="3485"/>
-        <w:gridCol w:w="3486"/>
+        <w:gridCol w:w="1665"/>
+        <w:gridCol w:w="1821"/>
       </w:tblGrid>
       <w:tr>
-        <w:tc>
-          <w:tcPr>
-            <w:tcW w:w="3485" w:type="dxa"/>
+        <w:trPr>
+          <w:trHeight w:val="240"/>
+        </w:trPr>
+        <w:tc>
+          <w:tcPr>
+            <w:tcW w:w="3485" w:type="dxa"/>
+            <w:vMerge w:val="restart"/>
           </w:tcPr>
           <w:p>
             <w:r>
@@ -2886,6 +2896,7 @@
         <w:tc>
           <w:tcPr>
             <w:tcW w:w="3485" w:type="dxa"/>
+            <w:vMerge w:val="restart"/>
           </w:tcPr>
           <w:p>
             <w:r>
@@ -2896,6 +2907,7 @@
         <w:tc>
           <w:tcPr>
             <w:tcW w:w="3486" w:type="dxa"/>
+            <w:gridSpan w:val="2"/>
           </w:tcPr>
           <w:p>
             <w:r>
@@ -2905,10 +2917,51 @@
         </w:tc>
       </w:tr>
       <w:tr>
+        <w:trPr>
+          <w:trHeight w:val="285"/>
+        </w:trPr>
+        <w:tc>
+          <w:tcPr>
+            <w:tcW w:w="3485" w:type="dxa"/>
+            <w:vMerge/>
+          </w:tcPr>
+          <w:p/>
+        </w:tc>
+        <w:tc>
+          <w:tcPr>
+            <w:tcW w:w="3485" w:type="dxa"/>
+            <w:vMerge/>
+          </w:tcPr>
+          <w:p/>
+        </w:tc>
+        <w:tc>
+          <w:tcPr>
+            <w:tcW w:w="1665" w:type="dxa"/>
+            <w:shd w:val="clear" w:color="auto" w:fill="92D050"/>
+          </w:tcPr>
+          <w:p>
+            <w:r>
+              <w:t>Pass</w:t>
+            </w:r>
+          </w:p>
+        </w:tc>
+        <w:tc>
+          <w:tcPr>
+            <w:tcW w:w="1821" w:type="dxa"/>
+            <w:shd w:val="clear" w:color="auto" w:fill="FF0000"/>
+          </w:tcPr>
+          <w:p>
+            <w:r>
+              <w:t>Fail</w:t>
+            </w:r>
+          </w:p>
+        </w:tc>
+      </w:tr>
+      <w:tr>
         <w:tc>
           <w:tcPr>
             <w:tcW w:w="10456" w:type="dxa"/>
-            <w:gridSpan w:val="3"/>
+            <w:gridSpan w:val="4"/>
           </w:tcPr>
           <w:p>
             <w:pPr>
@@ -2954,6 +3007,7 @@
         <w:tc>
           <w:tcPr>
             <w:tcW w:w="3486" w:type="dxa"/>
+            <w:gridSpan w:val="2"/>
             <w:shd w:val="clear" w:color="auto" w:fill="92D050"/>
           </w:tcPr>
           <w:p>
@@ -2987,6 +3041,7 @@
         <w:tc>
           <w:tcPr>
             <w:tcW w:w="3486" w:type="dxa"/>
+            <w:gridSpan w:val="2"/>
             <w:shd w:val="clear" w:color="auto" w:fill="92D050"/>
           </w:tcPr>
           <w:p>
@@ -3029,11 +3084,18 @@
         <w:tc>
           <w:tcPr>
             <w:tcW w:w="3486" w:type="dxa"/>
+            <w:gridSpan w:val="2"/>
             <w:shd w:val="clear" w:color="auto" w:fill="FF0000"/>
           </w:tcPr>
           <w:p>
             <w:r>
-              <w:t>Cannot access Meeting room tab: timing out…</w:t>
+              <w:t xml:space="preserve">Cannot access Meeting room tab: </w:t>
+            </w:r>
+            <w:r>
+              <w:t>“</w:t>
+            </w:r>
+            <w:r>
+              <w:t>cannot reach this page”</w:t>
             </w:r>
           </w:p>
         </w:tc>
@@ -3062,8 +3124,12 @@
         <w:tc>
           <w:tcPr>
             <w:tcW w:w="3486" w:type="dxa"/>
-          </w:tcPr>
-          <w:p/>
+            <w:gridSpan w:val="2"/>
+          </w:tcPr>
+          <w:p>
+            <w:bookmarkStart w:id="0" w:name="_GoBack"/>
+            <w:bookmarkEnd w:id="0"/>
+          </w:p>
         </w:tc>
       </w:tr>
       <w:tr>
@@ -3090,6 +3156,7 @@
         <w:tc>
           <w:tcPr>
             <w:tcW w:w="3486" w:type="dxa"/>
+            <w:gridSpan w:val="2"/>
           </w:tcPr>
           <w:p/>
         </w:tc>
@@ -3118,6 +3185,7 @@
         <w:tc>
           <w:tcPr>
             <w:tcW w:w="3486" w:type="dxa"/>
+            <w:gridSpan w:val="2"/>
           </w:tcPr>
           <w:p/>
         </w:tc>
@@ -3142,6 +3210,7 @@
         <w:tc>
           <w:tcPr>
             <w:tcW w:w="3486" w:type="dxa"/>
+            <w:gridSpan w:val="2"/>
           </w:tcPr>
           <w:p/>
         </w:tc>
@@ -3166,6 +3235,7 @@
         <w:tc>
           <w:tcPr>
             <w:tcW w:w="3486" w:type="dxa"/>
+            <w:gridSpan w:val="2"/>
           </w:tcPr>
           <w:p/>
         </w:tc>
@@ -3194,11 +3264,10 @@
         <w:tc>
           <w:tcPr>
             <w:tcW w:w="3486" w:type="dxa"/>
-          </w:tcPr>
-          <w:p/>
-        </w:tc>
-        <w:bookmarkStart w:id="0" w:name="_GoBack"/>
-        <w:bookmarkEnd w:id="0"/>
+            <w:gridSpan w:val="2"/>
+          </w:tcPr>
+          <w:p/>
+        </w:tc>
       </w:tr>
       <w:tr>
         <w:tc>
@@ -3224,6 +3293,7 @@
         <w:tc>
           <w:tcPr>
             <w:tcW w:w="3486" w:type="dxa"/>
+            <w:gridSpan w:val="2"/>
           </w:tcPr>
           <w:p/>
         </w:tc>
@@ -3248,6 +3318,7 @@
         <w:tc>
           <w:tcPr>
             <w:tcW w:w="3486" w:type="dxa"/>
+            <w:gridSpan w:val="2"/>
           </w:tcPr>
           <w:p/>
         </w:tc>
@@ -3272,17 +3343,19 @@
         <w:tc>
           <w:tcPr>
             <w:tcW w:w="3486" w:type="dxa"/>
-          </w:tcPr>
-          <w:p/>
-        </w:tc>
-      </w:tr>
-      <w:tr>
-        <w:tc>
-          <w:tcPr>
-            <w:tcW w:w="3485" w:type="dxa"/>
-          </w:tcPr>
-          <w:p>
-            <w:r>
+            <w:gridSpan w:val="2"/>
+          </w:tcPr>
+          <w:p/>
+        </w:tc>
+      </w:tr>
+      <w:tr>
+        <w:tc>
+          <w:tcPr>
+            <w:tcW w:w="3485" w:type="dxa"/>
+          </w:tcPr>
+          <w:p>
+            <w:r>
+              <w:lastRenderedPageBreak/>
               <w:t>Logoff User</w:t>
             </w:r>
           </w:p>
@@ -3300,14 +3373,12 @@
         <w:tc>
           <w:tcPr>
             <w:tcW w:w="3486" w:type="dxa"/>
+            <w:gridSpan w:val="2"/>
             <w:shd w:val="clear" w:color="auto" w:fill="92D050"/>
           </w:tcPr>
           <w:p>
             <w:r>
-              <w:t>User Log</w:t>
-            </w:r>
-            <w:r>
-              <w:t>ged off. Welcome user name changes to Register &amp; Logoff changes to Logon</w:t>
+              <w:t>User Logged off. Welcome user name changes to Register &amp; Logoff changes to Logon</w:t>
             </w:r>
           </w:p>
         </w:tc>
@@ -3316,7 +3387,7 @@
         <w:tc>
           <w:tcPr>
             <w:tcW w:w="10456" w:type="dxa"/>
-            <w:gridSpan w:val="3"/>
+            <w:gridSpan w:val="4"/>
           </w:tcPr>
           <w:p>
             <w:pPr>
@@ -3333,7 +3404,6 @@
                 <w:sz w:val="24"/>
                 <w:szCs w:val="24"/>
               </w:rPr>
-              <w:lastRenderedPageBreak/>
               <w:t>Tests: User</w:t>
             </w:r>
           </w:p>
@@ -3359,6 +3429,7 @@
         <w:tc>
           <w:tcPr>
             <w:tcW w:w="3486" w:type="dxa"/>
+            <w:gridSpan w:val="2"/>
           </w:tcPr>
           <w:p/>
         </w:tc>
@@ -3383,6 +3454,7 @@
         <w:tc>
           <w:tcPr>
             <w:tcW w:w="3486" w:type="dxa"/>
+            <w:gridSpan w:val="2"/>
           </w:tcPr>
           <w:p/>
         </w:tc>
@@ -3407,6 +3479,7 @@
         <w:tc>
           <w:tcPr>
             <w:tcW w:w="3486" w:type="dxa"/>
+            <w:gridSpan w:val="2"/>
           </w:tcPr>
           <w:p/>
         </w:tc>
@@ -3431,6 +3504,7 @@
         <w:tc>
           <w:tcPr>
             <w:tcW w:w="3486" w:type="dxa"/>
+            <w:gridSpan w:val="2"/>
           </w:tcPr>
           <w:p/>
         </w:tc>
@@ -3455,6 +3529,7 @@
         <w:tc>
           <w:tcPr>
             <w:tcW w:w="3486" w:type="dxa"/>
+            <w:gridSpan w:val="2"/>
           </w:tcPr>
           <w:p/>
         </w:tc>
@@ -3479,6 +3554,7 @@
         <w:tc>
           <w:tcPr>
             <w:tcW w:w="3486" w:type="dxa"/>
+            <w:gridSpan w:val="2"/>
           </w:tcPr>
           <w:p/>
         </w:tc>
@@ -3503,6 +3579,7 @@
         <w:tc>
           <w:tcPr>
             <w:tcW w:w="3486" w:type="dxa"/>
+            <w:gridSpan w:val="2"/>
           </w:tcPr>
           <w:p/>
         </w:tc>
@@ -3535,6 +3612,7 @@
         <w:tc>
           <w:tcPr>
             <w:tcW w:w="3486" w:type="dxa"/>
+            <w:gridSpan w:val="2"/>
           </w:tcPr>
           <w:p/>
         </w:tc>
@@ -3559,6 +3637,7 @@
         <w:tc>
           <w:tcPr>
             <w:tcW w:w="3486" w:type="dxa"/>
+            <w:gridSpan w:val="2"/>
           </w:tcPr>
           <w:p/>
         </w:tc>
@@ -3583,6 +3662,7 @@
         <w:tc>
           <w:tcPr>
             <w:tcW w:w="3486" w:type="dxa"/>
+            <w:gridSpan w:val="2"/>
           </w:tcPr>
           <w:p/>
         </w:tc>
@@ -3607,6 +3687,7 @@
         <w:tc>
           <w:tcPr>
             <w:tcW w:w="3486" w:type="dxa"/>
+            <w:gridSpan w:val="2"/>
           </w:tcPr>
           <w:p/>
         </w:tc>
@@ -3631,6 +3712,7 @@
         <w:tc>
           <w:tcPr>
             <w:tcW w:w="3486" w:type="dxa"/>
+            <w:gridSpan w:val="2"/>
           </w:tcPr>
           <w:p/>
         </w:tc>
@@ -3655,6 +3737,7 @@
         <w:tc>
           <w:tcPr>
             <w:tcW w:w="3486" w:type="dxa"/>
+            <w:gridSpan w:val="2"/>
           </w:tcPr>
           <w:p/>
         </w:tc>
@@ -3688,6 +3771,7 @@
         <w:tc>
           <w:tcPr>
             <w:tcW w:w="3486" w:type="dxa"/>
+            <w:gridSpan w:val="2"/>
           </w:tcPr>
           <w:p/>
         </w:tc>
@@ -3716,6 +3800,7 @@
         <w:tc>
           <w:tcPr>
             <w:tcW w:w="3486" w:type="dxa"/>
+            <w:gridSpan w:val="2"/>
           </w:tcPr>
           <w:p/>
         </w:tc>
@@ -3744,6 +3829,7 @@
         <w:tc>
           <w:tcPr>
             <w:tcW w:w="3486" w:type="dxa"/>
+            <w:gridSpan w:val="2"/>
           </w:tcPr>
           <w:p/>
         </w:tc>
@@ -3772,6 +3858,7 @@
         <w:tc>
           <w:tcPr>
             <w:tcW w:w="3486" w:type="dxa"/>
+            <w:gridSpan w:val="2"/>
           </w:tcPr>
           <w:p/>
         </w:tc>
@@ -3803,6 +3890,7 @@
         <w:tc>
           <w:tcPr>
             <w:tcW w:w="3486" w:type="dxa"/>
+            <w:gridSpan w:val="2"/>
           </w:tcPr>
           <w:p/>
         </w:tc>
@@ -3847,6 +3935,7 @@
         <w:tc>
           <w:tcPr>
             <w:tcW w:w="3486" w:type="dxa"/>
+            <w:gridSpan w:val="2"/>
           </w:tcPr>
           <w:p/>
         </w:tc>
@@ -3875,6 +3964,7 @@
         <w:tc>
           <w:tcPr>
             <w:tcW w:w="3486" w:type="dxa"/>
+            <w:gridSpan w:val="2"/>
           </w:tcPr>
           <w:p/>
         </w:tc>
@@ -3903,6 +3993,7 @@
         <w:tc>
           <w:tcPr>
             <w:tcW w:w="3486" w:type="dxa"/>
+            <w:gridSpan w:val="2"/>
           </w:tcPr>
           <w:p/>
         </w:tc>
@@ -3923,6 +4014,7 @@
         <w:tc>
           <w:tcPr>
             <w:tcW w:w="3486" w:type="dxa"/>
+            <w:gridSpan w:val="2"/>
           </w:tcPr>
           <w:p/>
         </w:tc>
@@ -3943,6 +4035,7 @@
         <w:tc>
           <w:tcPr>
             <w:tcW w:w="3486" w:type="dxa"/>
+            <w:gridSpan w:val="2"/>
           </w:tcPr>
           <w:p/>
         </w:tc>
@@ -3963,6 +4056,7 @@
         <w:tc>
           <w:tcPr>
             <w:tcW w:w="3486" w:type="dxa"/>
+            <w:gridSpan w:val="2"/>
           </w:tcPr>
           <w:p/>
         </w:tc>
@@ -6291,6 +6385,7 @@
     <w:lsdException w:name="HTML Sample" w:semiHidden="1" w:unhideWhenUsed="1"/>
     <w:lsdException w:name="HTML Typewriter" w:semiHidden="1" w:unhideWhenUsed="1"/>
     <w:lsdException w:name="HTML Variable" w:semiHidden="1" w:unhideWhenUsed="1"/>
+    <w:lsdException w:name="Normal Table" w:semiHidden="1" w:unhideWhenUsed="1"/>
     <w:lsdException w:name="annotation subject" w:semiHidden="1" w:unhideWhenUsed="1"/>
     <w:lsdException w:name="No List" w:semiHidden="1" w:unhideWhenUsed="1"/>
     <w:lsdException w:name="Outline List 1" w:semiHidden="1" w:unhideWhenUsed="1"/>
@@ -6334,8 +6429,10 @@
     <w:lsdException w:name="Table Elegant" w:semiHidden="1" w:unhideWhenUsed="1"/>
     <w:lsdException w:name="Table Professional" w:semiHidden="1" w:unhideWhenUsed="1"/>
     <w:lsdException w:name="Table Subtle 1" w:semiHidden="1" w:unhideWhenUsed="1"/>
+    <w:lsdException w:name="Table Subtle 2" w:semiHidden="1" w:unhideWhenUsed="1"/>
     <w:lsdException w:name="Table Web 1" w:semiHidden="1" w:unhideWhenUsed="1"/>
     <w:lsdException w:name="Table Web 2" w:semiHidden="1" w:unhideWhenUsed="1"/>
+    <w:lsdException w:name="Table Web 3" w:semiHidden="1" w:unhideWhenUsed="1"/>
     <w:lsdException w:name="Balloon Text" w:semiHidden="1" w:unhideWhenUsed="1"/>
     <w:lsdException w:name="Table Grid" w:uiPriority="39"/>
     <w:lsdException w:name="Table Theme" w:semiHidden="1" w:unhideWhenUsed="1"/>
@@ -7044,7 +7141,7 @@
 </file>
 
 <file path=customXml/itemProps1.xml><?xml version="1.0" encoding="utf-8"?>
-<ds:datastoreItem xmlns:ds="http://schemas.openxmlformats.org/officeDocument/2006/customXml" ds:itemID="{C4C85514-0073-4DCE-9FEA-8315B818C78B}">
+<ds:datastoreItem xmlns:ds="http://schemas.openxmlformats.org/officeDocument/2006/customXml" ds:itemID="{92D80CC0-BC60-4C4D-926E-DFA1A638EC44}">
   <ds:schemaRefs>
     <ds:schemaRef ds:uri="http://schemas.openxmlformats.org/officeDocument/2006/bibliography"/>
   </ds:schemaRefs>

--- a/EAD CA2 Project Documentation.docx
+++ b/EAD CA2 Project Documentation.docx
@@ -1518,12 +1518,6 @@
         </w:drawing>
       </w:r>
     </w:p>
-    <w:p/>
-    <w:p/>
-    <w:p/>
-    <w:p/>
-    <w:p/>
-    <w:p/>
     <w:p/>
     <w:p>
       <w:r>
@@ -1581,6 +1575,7 @@
             <w:pPr>
               <w:ind w:left="17"/>
             </w:pPr>
+            <w:bookmarkStart w:id="0" w:name="_Hlk513804649"/>
             <w:r>
               <w:t>Location</w:t>
             </w:r>
@@ -1792,7 +1787,13 @@
               <w:rPr>
                 <w:b/>
               </w:rPr>
-              <w:t>Wi-Fi Projector Conference Phone White Board</w:t>
+              <w:t xml:space="preserve">Wi-Fi Projector </w:t>
+            </w:r>
+            <w:r>
+              <w:rPr>
+                <w:b/>
+              </w:rPr>
+              <w:t>VC WB</w:t>
             </w:r>
           </w:p>
           <w:p>
@@ -1810,7 +1811,10 @@
               <w:t>Wi-Fi Projector</w:t>
             </w:r>
             <w:r>
-              <w:t xml:space="preserve"> Conference Phone White Board</w:t>
+              <w:t xml:space="preserve"> </w:t>
+            </w:r>
+            <w:r>
+              <w:t>VC WB</w:t>
             </w:r>
           </w:p>
           <w:p>
@@ -1831,7 +1835,13 @@
               <w:rPr>
                 <w:b/>
               </w:rPr>
-              <w:t>Wi-Fi Conference Phone White Board</w:t>
+              <w:t xml:space="preserve">Wi-Fi </w:t>
+            </w:r>
+            <w:r>
+              <w:rPr>
+                <w:b/>
+              </w:rPr>
+              <w:t>VC WB</w:t>
             </w:r>
           </w:p>
           <w:p>
@@ -1852,7 +1862,7 @@
               <w:rPr>
                 <w:b/>
               </w:rPr>
-              <w:t>Wi-Fi Conference Phone</w:t>
+              <w:t>Wi-Fi Conf Phone</w:t>
             </w:r>
           </w:p>
         </w:tc>
@@ -2000,7 +2010,10 @@
               <w:ind w:left="17"/>
             </w:pPr>
             <w:r>
-              <w:t>Wi-Fi Conference Phone White Board</w:t>
+              <w:t xml:space="preserve">Wi-Fi Conf Phone </w:t>
+            </w:r>
+            <w:r>
+              <w:t>WB</w:t>
             </w:r>
           </w:p>
           <w:p>
@@ -2015,7 +2028,10 @@
               <w:ind w:left="17"/>
             </w:pPr>
             <w:r>
-              <w:t>Wi-Fi Projector Conference Phone White Board</w:t>
+              <w:t xml:space="preserve">Wi-Fi Projector </w:t>
+            </w:r>
+            <w:r>
+              <w:t>VC WB</w:t>
             </w:r>
           </w:p>
           <w:p>
@@ -2027,9 +2043,9 @@
         </w:tc>
       </w:tr>
     </w:tbl>
+    <w:bookmarkEnd w:id="0"/>
     <w:p>
       <w:r>
-        <w:lastRenderedPageBreak/>
         <w:t>Booking + Test Data</w:t>
       </w:r>
     </w:p>
@@ -2353,6 +2369,7 @@
           </w:tcPr>
           <w:p>
             <w:r>
+              <w:lastRenderedPageBreak/>
               <w:t>Michelle Ryan PWC</w:t>
             </w:r>
           </w:p>
@@ -2838,16 +2855,131 @@
           <w:tcPr>
             <w:tcW w:w="1441" w:type="dxa"/>
           </w:tcPr>
-          <w:p/>
+          <w:p>
+            <w:r>
+              <w:t>14.00</w:t>
+            </w:r>
+          </w:p>
         </w:tc>
         <w:tc>
           <w:tcPr>
             <w:tcW w:w="1429" w:type="dxa"/>
           </w:tcPr>
-          <w:p/>
+          <w:p>
+            <w:r>
+              <w:t>18.00</w:t>
+            </w:r>
+          </w:p>
         </w:tc>
       </w:tr>
     </w:tbl>
+    <w:p/>
+    <w:p>
+      <w:r>
+        <w:t>Test Logons</w:t>
+      </w:r>
+    </w:p>
+    <w:tbl>
+      <w:tblPr>
+        <w:tblStyle w:val="TableGrid"/>
+        <w:tblW w:w="0" w:type="auto"/>
+        <w:tblLook w:val="04A0" w:firstRow="1" w:lastRow="0" w:firstColumn="1" w:lastColumn="0" w:noHBand="0" w:noVBand="1"/>
+      </w:tblPr>
+      <w:tblGrid>
+        <w:gridCol w:w="3485"/>
+        <w:gridCol w:w="3485"/>
+        <w:gridCol w:w="3486"/>
+      </w:tblGrid>
+      <w:tr>
+        <w:tc>
+          <w:tcPr>
+            <w:tcW w:w="3485" w:type="dxa"/>
+          </w:tcPr>
+          <w:p>
+            <w:r>
+              <w:t>Type</w:t>
+            </w:r>
+          </w:p>
+        </w:tc>
+        <w:tc>
+          <w:tcPr>
+            <w:tcW w:w="3485" w:type="dxa"/>
+          </w:tcPr>
+          <w:p>
+            <w:r>
+              <w:t>Email</w:t>
+            </w:r>
+          </w:p>
+        </w:tc>
+        <w:tc>
+          <w:tcPr>
+            <w:tcW w:w="3486" w:type="dxa"/>
+          </w:tcPr>
+          <w:p>
+            <w:r>
+              <w:t>Password</w:t>
+            </w:r>
+          </w:p>
+        </w:tc>
+      </w:tr>
+      <w:tr>
+        <w:tc>
+          <w:tcPr>
+            <w:tcW w:w="3485" w:type="dxa"/>
+          </w:tcPr>
+          <w:p>
+            <w:r>
+              <w:t>Admin</w:t>
+            </w:r>
+          </w:p>
+        </w:tc>
+        <w:tc>
+          <w:tcPr>
+            <w:tcW w:w="3485" w:type="dxa"/>
+          </w:tcPr>
+          <w:p/>
+        </w:tc>
+        <w:tc>
+          <w:tcPr>
+            <w:tcW w:w="3486" w:type="dxa"/>
+          </w:tcPr>
+          <w:p/>
+        </w:tc>
+      </w:tr>
+      <w:tr>
+        <w:tc>
+          <w:tcPr>
+            <w:tcW w:w="3485" w:type="dxa"/>
+          </w:tcPr>
+          <w:p>
+            <w:r>
+              <w:t>User</w:t>
+            </w:r>
+          </w:p>
+        </w:tc>
+        <w:tc>
+          <w:tcPr>
+            <w:tcW w:w="3485" w:type="dxa"/>
+          </w:tcPr>
+          <w:p>
+            <w:r>
+              <w:t>suejo@gmail.com</w:t>
+            </w:r>
+          </w:p>
+        </w:tc>
+        <w:tc>
+          <w:tcPr>
+            <w:tcW w:w="3486" w:type="dxa"/>
+          </w:tcPr>
+          <w:p>
+            <w:r>
+              <w:t>Suejo18!</w:t>
+            </w:r>
+          </w:p>
+        </w:tc>
+      </w:tr>
+    </w:tbl>
+    <w:p/>
     <w:p/>
     <w:p>
       <w:pPr>
@@ -2980,6 +3112,14 @@
               </w:rPr>
               <w:t>Tests: System Admin</w:t>
             </w:r>
+            <w:r>
+              <w:rPr>
+                <w:b/>
+                <w:sz w:val="24"/>
+                <w:szCs w:val="24"/>
+              </w:rPr>
+              <w:t xml:space="preserve">: </w:t>
+            </w:r>
           </w:p>
         </w:tc>
       </w:tr>
@@ -3126,10 +3266,7 @@
             <w:tcW w:w="3486" w:type="dxa"/>
             <w:gridSpan w:val="2"/>
           </w:tcPr>
-          <w:p>
-            <w:bookmarkStart w:id="0" w:name="_GoBack"/>
-            <w:bookmarkEnd w:id="0"/>
-          </w:p>
+          <w:p/>
         </w:tc>
       </w:tr>
       <w:tr>
@@ -3355,7 +3492,6 @@
           </w:tcPr>
           <w:p>
             <w:r>
-              <w:lastRenderedPageBreak/>
               <w:t>Logoff User</w:t>
             </w:r>
           </w:p>
@@ -3441,6 +3577,7 @@
           </w:tcPr>
           <w:p>
             <w:r>
+              <w:lastRenderedPageBreak/>
               <w:t>Access About page unlogged</w:t>
             </w:r>
           </w:p>
@@ -3749,22 +3886,37 @@
           </w:tcPr>
           <w:p>
             <w:r>
-              <w:t>Try to book North Wall meeting room on 15/5/18 from 13.00-15.00</w:t>
-            </w:r>
-          </w:p>
-        </w:tc>
-        <w:tc>
-          <w:tcPr>
-            <w:tcW w:w="3485" w:type="dxa"/>
-          </w:tcPr>
-          <w:p>
-            <w:r>
-              <w:t>Error message: This room is booked.</w:t>
-            </w:r>
-          </w:p>
-          <w:p>
-            <w:r>
-              <w:t>No change to Available Room View</w:t>
+              <w:t xml:space="preserve">Get an error if trying to book a room </w:t>
+            </w:r>
+            <w:r>
+              <w:t>at weekend</w:t>
+            </w:r>
+          </w:p>
+        </w:tc>
+        <w:tc>
+          <w:tcPr>
+            <w:tcW w:w="3485" w:type="dxa"/>
+          </w:tcPr>
+          <w:p>
+            <w:r>
+              <w:rPr>
+                <w:rStyle w:val="field-validation-error"/>
+                <w:rFonts w:ascii="&amp;quot" w:hAnsi="&amp;quot"/>
+                <w:color w:val="B94A48"/>
+                <w:sz w:val="21"/>
+                <w:szCs w:val="21"/>
+              </w:rPr>
+              <w:t xml:space="preserve">Error message: </w:t>
+            </w:r>
+            <w:r>
+              <w:rPr>
+                <w:rStyle w:val="field-validation-error"/>
+                <w:rFonts w:ascii="&amp;quot" w:hAnsi="&amp;quot"/>
+                <w:color w:val="B94A48"/>
+                <w:sz w:val="21"/>
+                <w:szCs w:val="21"/>
+              </w:rPr>
+              <w:t>Meetings cannot happen at the weekend. Please pick another date.</w:t>
             </w:r>
           </w:p>
         </w:tc>
@@ -3772,28 +3924,45 @@
           <w:tcPr>
             <w:tcW w:w="3486" w:type="dxa"/>
             <w:gridSpan w:val="2"/>
-          </w:tcPr>
-          <w:p/>
-        </w:tc>
-      </w:tr>
-      <w:tr>
-        <w:tc>
-          <w:tcPr>
-            <w:tcW w:w="3485" w:type="dxa"/>
-          </w:tcPr>
-          <w:p>
-            <w:r>
-              <w:t>Try to book a room with an invalid user id</w:t>
-            </w:r>
-          </w:p>
-        </w:tc>
-        <w:tc>
-          <w:tcPr>
-            <w:tcW w:w="3485" w:type="dxa"/>
-          </w:tcPr>
-          <w:p>
-            <w:r>
-              <w:t>Error message: You are not authorised to use this booking system. Submit user request.</w:t>
+            <w:shd w:val="clear" w:color="auto" w:fill="92D050"/>
+          </w:tcPr>
+          <w:p>
+            <w:r>
+              <w:rPr>
+                <w:rStyle w:val="field-validation-error"/>
+                <w:rFonts w:ascii="&amp;quot" w:hAnsi="&amp;quot"/>
+                <w:color w:val="B94A48"/>
+                <w:sz w:val="21"/>
+                <w:szCs w:val="21"/>
+              </w:rPr>
+              <w:t>Error message: Meetings cannot happen at the weekend. Please pick another date.</w:t>
+            </w:r>
+          </w:p>
+        </w:tc>
+      </w:tr>
+      <w:tr>
+        <w:tc>
+          <w:tcPr>
+            <w:tcW w:w="3485" w:type="dxa"/>
+          </w:tcPr>
+          <w:p>
+            <w:r>
+              <w:t>Try to book North Wall meeting room on 15/5/18 from 13.00-15.00</w:t>
+            </w:r>
+          </w:p>
+        </w:tc>
+        <w:tc>
+          <w:tcPr>
+            <w:tcW w:w="3485" w:type="dxa"/>
+          </w:tcPr>
+          <w:p>
+            <w:r>
+              <w:t>Error message: This room is booked.</w:t>
+            </w:r>
+          </w:p>
+          <w:p>
+            <w:r>
+              <w:t>No change to Available Room View</w:t>
             </w:r>
           </w:p>
         </w:tc>
@@ -3812,17 +3981,17 @@
           </w:tcPr>
           <w:p>
             <w:r>
-              <w:t>Try to book a room that does not exist</w:t>
-            </w:r>
-          </w:p>
-        </w:tc>
-        <w:tc>
-          <w:tcPr>
-            <w:tcW w:w="3485" w:type="dxa"/>
-          </w:tcPr>
-          <w:p>
-            <w:r>
-              <w:t>You cannot pass the drop-down selection.</w:t>
+              <w:t>Try to book a room with an invalid user id</w:t>
+            </w:r>
+          </w:p>
+        </w:tc>
+        <w:tc>
+          <w:tcPr>
+            <w:tcW w:w="3485" w:type="dxa"/>
+          </w:tcPr>
+          <w:p>
+            <w:r>
+              <w:t>Error message: You are not authorised to use this booking system. Submit user request.</w:t>
             </w:r>
           </w:p>
         </w:tc>
@@ -3841,17 +4010,17 @@
           </w:tcPr>
           <w:p>
             <w:r>
-              <w:t>Try Book a room with incomplete data</w:t>
-            </w:r>
-          </w:p>
-        </w:tc>
-        <w:tc>
-          <w:tcPr>
-            <w:tcW w:w="3485" w:type="dxa"/>
-          </w:tcPr>
-          <w:p>
-            <w:r>
-              <w:t>Error message: x data is required.</w:t>
+              <w:t>Try to book a room that does not exist</w:t>
+            </w:r>
+          </w:p>
+        </w:tc>
+        <w:tc>
+          <w:tcPr>
+            <w:tcW w:w="3485" w:type="dxa"/>
+          </w:tcPr>
+          <w:p>
+            <w:r>
+              <w:t>You cannot pass the drop-down selection.</w:t>
             </w:r>
           </w:p>
         </w:tc>
@@ -3870,20 +4039,35 @@
           </w:tcPr>
           <w:p>
             <w:r>
-              <w:t>View available rooms on Tuesday 15/5/18 for all rooms</w:t>
-            </w:r>
-          </w:p>
-        </w:tc>
-        <w:tc>
-          <w:tcPr>
-            <w:tcW w:w="3485" w:type="dxa"/>
-          </w:tcPr>
-          <w:p>
-            <w:r>
-              <w:rPr>
-                <w:color w:val="FF0000"/>
-              </w:rPr>
-              <w:t>That’s not implemented, is it required?</w:t>
+              <w:t xml:space="preserve">Try Book a room with incomplete </w:t>
+            </w:r>
+            <w:r>
+              <w:t xml:space="preserve">or incorrect </w:t>
+            </w:r>
+            <w:r>
+              <w:t>data</w:t>
+            </w:r>
+          </w:p>
+          <w:p/>
+        </w:tc>
+        <w:tc>
+          <w:tcPr>
+            <w:tcW w:w="3485" w:type="dxa"/>
+          </w:tcPr>
+          <w:p>
+            <w:r>
+              <w:t>Error message: x data is required.</w:t>
+            </w:r>
+          </w:p>
+          <w:p>
+            <w:r>
+              <w:rPr>
+                <w:rFonts w:ascii="Tahoma" w:hAnsi="Tahoma" w:cs="Tahoma"/>
+                <w:color w:val="B94A48"/>
+                <w:sz w:val="21"/>
+                <w:szCs w:val="21"/>
+              </w:rPr>
+              <w:t>Please check start and end times. A meeting cannot end before it starts</w:t>
             </w:r>
           </w:p>
         </w:tc>
@@ -3891,39 +4075,55 @@
           <w:tcPr>
             <w:tcW w:w="3486" w:type="dxa"/>
             <w:gridSpan w:val="2"/>
-          </w:tcPr>
-          <w:p/>
-        </w:tc>
-      </w:tr>
-      <w:tr>
-        <w:tc>
-          <w:tcPr>
-            <w:tcW w:w="3485" w:type="dxa"/>
-          </w:tcPr>
-          <w:p>
-            <w:r>
-              <w:t xml:space="preserve">View availability of River </w:t>
-            </w:r>
-            <w:proofErr w:type="spellStart"/>
-            <w:r>
-              <w:t>Liffey</w:t>
-            </w:r>
-            <w:proofErr w:type="spellEnd"/>
-            <w:r>
-              <w:t xml:space="preserve"> room</w:t>
-            </w:r>
-          </w:p>
-        </w:tc>
-        <w:tc>
-          <w:tcPr>
-            <w:tcW w:w="3485" w:type="dxa"/>
-          </w:tcPr>
-          <w:p>
-            <w:pPr>
-              <w:rPr>
-                <w:color w:val="FF0000"/>
-              </w:rPr>
-            </w:pPr>
+            <w:shd w:val="clear" w:color="auto" w:fill="ED7D31" w:themeFill="accent2"/>
+          </w:tcPr>
+          <w:p>
+            <w:r>
+              <w:rPr>
+                <w:rFonts w:ascii="Tahoma" w:hAnsi="Tahoma" w:cs="Tahoma"/>
+                <w:color w:val="B94A48"/>
+                <w:sz w:val="21"/>
+                <w:szCs w:val="21"/>
+              </w:rPr>
+              <w:t>Incomplete data not possible as data is pre-populated. Incorrect data: “</w:t>
+            </w:r>
+            <w:r>
+              <w:rPr>
+                <w:rFonts w:ascii="Tahoma" w:hAnsi="Tahoma" w:cs="Tahoma"/>
+                <w:color w:val="B94A48"/>
+                <w:sz w:val="21"/>
+                <w:szCs w:val="21"/>
+              </w:rPr>
+              <w:t>Please check start and end times. A meeting cannot end before it starts</w:t>
+            </w:r>
+            <w:r>
+              <w:rPr>
+                <w:rFonts w:ascii="Tahoma" w:hAnsi="Tahoma" w:cs="Tahoma"/>
+                <w:color w:val="B94A48"/>
+                <w:sz w:val="21"/>
+                <w:szCs w:val="21"/>
+              </w:rPr>
+              <w:t>”. Previous error message remains.</w:t>
+            </w:r>
+          </w:p>
+        </w:tc>
+      </w:tr>
+      <w:tr>
+        <w:tc>
+          <w:tcPr>
+            <w:tcW w:w="3485" w:type="dxa"/>
+          </w:tcPr>
+          <w:p>
+            <w:r>
+              <w:t>View available rooms on Tuesday 15/5/18 for all rooms</w:t>
+            </w:r>
+          </w:p>
+        </w:tc>
+        <w:tc>
+          <w:tcPr>
+            <w:tcW w:w="3485" w:type="dxa"/>
+          </w:tcPr>
+          <w:p>
             <w:r>
               <w:rPr>
                 <w:color w:val="FF0000"/>
@@ -3947,17 +4147,33 @@
           </w:tcPr>
           <w:p>
             <w:r>
-              <w:t>Edit a Booking</w:t>
-            </w:r>
-          </w:p>
-        </w:tc>
-        <w:tc>
-          <w:tcPr>
-            <w:tcW w:w="3485" w:type="dxa"/>
-          </w:tcPr>
-          <w:p>
-            <w:r>
-              <w:t>Only if own booking and at valid dates and times and if room is free</w:t>
+              <w:t xml:space="preserve">View availability of River </w:t>
+            </w:r>
+            <w:proofErr w:type="spellStart"/>
+            <w:r>
+              <w:t>Liffey</w:t>
+            </w:r>
+            <w:proofErr w:type="spellEnd"/>
+            <w:r>
+              <w:t xml:space="preserve"> room</w:t>
+            </w:r>
+          </w:p>
+        </w:tc>
+        <w:tc>
+          <w:tcPr>
+            <w:tcW w:w="3485" w:type="dxa"/>
+          </w:tcPr>
+          <w:p>
+            <w:pPr>
+              <w:rPr>
+                <w:color w:val="FF0000"/>
+              </w:rPr>
+            </w:pPr>
+            <w:r>
+              <w:rPr>
+                <w:color w:val="FF0000"/>
+              </w:rPr>
+              <w:t>That’s not implemented, is it required?</w:t>
             </w:r>
           </w:p>
         </w:tc>
@@ -3976,17 +4192,17 @@
           </w:tcPr>
           <w:p>
             <w:r>
-              <w:t>Cancel a Booking</w:t>
-            </w:r>
-          </w:p>
-        </w:tc>
-        <w:tc>
-          <w:tcPr>
-            <w:tcW w:w="3485" w:type="dxa"/>
-          </w:tcPr>
-          <w:p>
-            <w:r>
-              <w:t>Only if own booking</w:t>
+              <w:t>Edit a Booking</w:t>
+            </w:r>
+          </w:p>
+        </w:tc>
+        <w:tc>
+          <w:tcPr>
+            <w:tcW w:w="3485" w:type="dxa"/>
+          </w:tcPr>
+          <w:p>
+            <w:r>
+              <w:t>Only if own booking and at valid dates and times and if room is free</w:t>
             </w:r>
           </w:p>
         </w:tc>
@@ -4003,13 +4219,21 @@
           <w:tcPr>
             <w:tcW w:w="3485" w:type="dxa"/>
           </w:tcPr>
-          <w:p/>
-        </w:tc>
-        <w:tc>
-          <w:tcPr>
-            <w:tcW w:w="3485" w:type="dxa"/>
-          </w:tcPr>
-          <w:p/>
+          <w:p>
+            <w:r>
+              <w:t>Cancel a Booking</w:t>
+            </w:r>
+          </w:p>
+        </w:tc>
+        <w:tc>
+          <w:tcPr>
+            <w:tcW w:w="3485" w:type="dxa"/>
+          </w:tcPr>
+          <w:p>
+            <w:r>
+              <w:t>Only if own booking</w:t>
+            </w:r>
+          </w:p>
         </w:tc>
         <w:tc>
           <w:tcPr>
@@ -4061,11 +4285,28 @@
           <w:p/>
         </w:tc>
       </w:tr>
+      <w:tr>
+        <w:tc>
+          <w:tcPr>
+            <w:tcW w:w="3485" w:type="dxa"/>
+          </w:tcPr>
+          <w:p/>
+        </w:tc>
+        <w:tc>
+          <w:tcPr>
+            <w:tcW w:w="3485" w:type="dxa"/>
+          </w:tcPr>
+          <w:p/>
+        </w:tc>
+        <w:tc>
+          <w:tcPr>
+            <w:tcW w:w="3486" w:type="dxa"/>
+            <w:gridSpan w:val="2"/>
+          </w:tcPr>
+          <w:p/>
+        </w:tc>
+      </w:tr>
     </w:tbl>
-    <w:p/>
-    <w:p/>
-    <w:p/>
-    <w:p/>
     <w:p/>
     <w:p/>
     <w:p/>
@@ -4077,42 +4318,42 @@
     <w:tbl>
       <w:tblPr>
         <w:tblStyle w:val="TableGrid"/>
-        <w:tblW w:w="10616" w:type="dxa"/>
+        <w:tblW w:w="10322" w:type="dxa"/>
         <w:tblLayout w:type="fixed"/>
         <w:tblLook w:val="04A0" w:firstRow="1" w:lastRow="0" w:firstColumn="1" w:lastColumn="0" w:noHBand="0" w:noVBand="1"/>
       </w:tblPr>
       <w:tblGrid>
-        <w:gridCol w:w="1129"/>
-        <w:gridCol w:w="2331"/>
-        <w:gridCol w:w="2925"/>
-        <w:gridCol w:w="2816"/>
-        <w:gridCol w:w="1415"/>
+        <w:gridCol w:w="1266"/>
+        <w:gridCol w:w="2615"/>
+        <w:gridCol w:w="3282"/>
+        <w:gridCol w:w="3159"/>
       </w:tblGrid>
       <w:tr>
         <w:trPr>
-          <w:trHeight w:val="297"/>
+          <w:trHeight w:val="483"/>
         </w:trPr>
         <w:tc>
           <w:tcPr>
-            <w:tcW w:w="10616" w:type="dxa"/>
-            <w:gridSpan w:val="5"/>
+            <w:tcW w:w="10322" w:type="dxa"/>
+            <w:gridSpan w:val="4"/>
           </w:tcPr>
           <w:p>
             <w:pPr>
               <w:jc w:val="center"/>
               <w:rPr>
                 <w:b/>
-                <w:sz w:val="28"/>
-                <w:szCs w:val="28"/>
+                <w:sz w:val="36"/>
+                <w:szCs w:val="36"/>
                 <w:u w:val="single"/>
               </w:rPr>
             </w:pPr>
-            <w:bookmarkStart w:id="1" w:name="_Hlk513744090"/>
+            <w:bookmarkStart w:id="1" w:name="_GoBack"/>
+            <w:bookmarkEnd w:id="1"/>
             <w:r>
               <w:rPr>
                 <w:b/>
-                <w:sz w:val="28"/>
-                <w:szCs w:val="28"/>
+                <w:sz w:val="36"/>
+                <w:szCs w:val="36"/>
                 <w:u w:val="single"/>
               </w:rPr>
               <w:t>URI Definition &amp; Test Table</w:t>
@@ -4122,13 +4363,14 @@
       </w:tr>
       <w:tr>
         <w:trPr>
-          <w:trHeight w:val="487"/>
+          <w:trHeight w:val="483"/>
         </w:trPr>
         <w:tc>
           <w:tcPr>
-            <w:tcW w:w="1129" w:type="dxa"/>
-          </w:tcPr>
-          <w:p>
+            <w:tcW w:w="1266" w:type="dxa"/>
+          </w:tcPr>
+          <w:p>
+            <w:bookmarkStart w:id="2" w:name="_Hlk513744090"/>
             <w:r>
               <w:t>Action Type</w:t>
             </w:r>
@@ -4136,23 +4378,27 @@
         </w:tc>
         <w:tc>
           <w:tcPr>
-            <w:tcW w:w="2331" w:type="dxa"/>
-          </w:tcPr>
-          <w:p/>
-        </w:tc>
-        <w:tc>
-          <w:tcPr>
-            <w:tcW w:w="2925" w:type="dxa"/>
-          </w:tcPr>
-          <w:p>
-            <w:r>
-              <w:t>Route</w:t>
-            </w:r>
-          </w:p>
-        </w:tc>
-        <w:tc>
-          <w:tcPr>
-            <w:tcW w:w="2816" w:type="dxa"/>
+            <w:tcW w:w="2615" w:type="dxa"/>
+          </w:tcPr>
+          <w:p>
+            <w:r>
+              <w:t>Path</w:t>
+            </w:r>
+          </w:p>
+        </w:tc>
+        <w:tc>
+          <w:tcPr>
+            <w:tcW w:w="3282" w:type="dxa"/>
+          </w:tcPr>
+          <w:p>
+            <w:r>
+              <w:t>Route / Test Results</w:t>
+            </w:r>
+          </w:p>
+        </w:tc>
+        <w:tc>
+          <w:tcPr>
+            <w:tcW w:w="3159" w:type="dxa"/>
           </w:tcPr>
           <w:p>
             <w:r>
@@ -4160,24 +4406,14 @@
             </w:r>
           </w:p>
         </w:tc>
-        <w:tc>
-          <w:tcPr>
-            <w:tcW w:w="1415" w:type="dxa"/>
-          </w:tcPr>
-          <w:p>
-            <w:r>
-              <w:t>Test</w:t>
-            </w:r>
-          </w:p>
-        </w:tc>
       </w:tr>
       <w:tr>
         <w:trPr>
-          <w:trHeight w:val="717"/>
+          <w:trHeight w:val="711"/>
         </w:trPr>
         <w:tc>
           <w:tcPr>
-            <w:tcW w:w="1129" w:type="dxa"/>
+            <w:tcW w:w="1266" w:type="dxa"/>
           </w:tcPr>
           <w:p>
             <w:r>
@@ -4187,7 +4423,7 @@
         </w:tc>
         <w:tc>
           <w:tcPr>
-            <w:tcW w:w="2331" w:type="dxa"/>
+            <w:tcW w:w="2615" w:type="dxa"/>
           </w:tcPr>
           <w:p>
             <w:r>
@@ -4214,7 +4450,7 @@
         </w:tc>
         <w:tc>
           <w:tcPr>
-            <w:tcW w:w="2925" w:type="dxa"/>
+            <w:tcW w:w="3282" w:type="dxa"/>
           </w:tcPr>
           <w:p>
             <w:r>
@@ -4228,7 +4464,7 @@
         </w:tc>
         <w:tc>
           <w:tcPr>
-            <w:tcW w:w="2816" w:type="dxa"/>
+            <w:tcW w:w="3159" w:type="dxa"/>
           </w:tcPr>
           <w:p>
             <w:r>
@@ -4236,20 +4472,14 @@
             </w:r>
           </w:p>
         </w:tc>
-        <w:tc>
-          <w:tcPr>
-            <w:tcW w:w="1415" w:type="dxa"/>
-          </w:tcPr>
-          <w:p/>
-        </w:tc>
       </w:tr>
       <w:tr>
         <w:trPr>
-          <w:trHeight w:val="731"/>
+          <w:trHeight w:val="725"/>
         </w:trPr>
         <w:tc>
           <w:tcPr>
-            <w:tcW w:w="1129" w:type="dxa"/>
+            <w:tcW w:w="1266" w:type="dxa"/>
           </w:tcPr>
           <w:p>
             <w:r>
@@ -4259,7 +4489,7 @@
         </w:tc>
         <w:tc>
           <w:tcPr>
-            <w:tcW w:w="2331" w:type="dxa"/>
+            <w:tcW w:w="2615" w:type="dxa"/>
           </w:tcPr>
           <w:p>
             <w:r>
@@ -4295,7 +4525,7 @@
         </w:tc>
         <w:tc>
           <w:tcPr>
-            <w:tcW w:w="2925" w:type="dxa"/>
+            <w:tcW w:w="3282" w:type="dxa"/>
           </w:tcPr>
           <w:p>
             <w:r>
@@ -4309,7 +4539,7 @@
         </w:tc>
         <w:tc>
           <w:tcPr>
-            <w:tcW w:w="2816" w:type="dxa"/>
+            <w:tcW w:w="3159" w:type="dxa"/>
           </w:tcPr>
           <w:p>
             <w:r>
@@ -4317,20 +4547,14 @@
             </w:r>
           </w:p>
         </w:tc>
-        <w:tc>
-          <w:tcPr>
-            <w:tcW w:w="1415" w:type="dxa"/>
-          </w:tcPr>
-          <w:p/>
-        </w:tc>
       </w:tr>
       <w:tr>
         <w:trPr>
-          <w:trHeight w:val="717"/>
+          <w:trHeight w:val="711"/>
         </w:trPr>
         <w:tc>
           <w:tcPr>
-            <w:tcW w:w="1129" w:type="dxa"/>
+            <w:tcW w:w="1266" w:type="dxa"/>
           </w:tcPr>
           <w:p>
             <w:r>
@@ -4340,7 +4564,7 @@
         </w:tc>
         <w:tc>
           <w:tcPr>
-            <w:tcW w:w="2331" w:type="dxa"/>
+            <w:tcW w:w="2615" w:type="dxa"/>
           </w:tcPr>
           <w:p>
             <w:r>
@@ -4376,7 +4600,7 @@
         </w:tc>
         <w:tc>
           <w:tcPr>
-            <w:tcW w:w="2925" w:type="dxa"/>
+            <w:tcW w:w="3282" w:type="dxa"/>
           </w:tcPr>
           <w:p>
             <w:hyperlink r:id="rId7" w:history="1">
@@ -4384,39 +4608,34 @@
                 <w:rPr>
                   <w:rStyle w:val="Hyperlink"/>
                 </w:rPr>
-                <w:t>https://localhost:44369/Create/</w:t>
+                <w:t>https://localhost:44369/</w:t>
               </w:r>
             </w:hyperlink>
             <w:r>
-              <w:t>MeetingRooms</w:t>
-            </w:r>
-          </w:p>
-          <w:p/>
-        </w:tc>
-        <w:tc>
-          <w:tcPr>
-            <w:tcW w:w="2816" w:type="dxa"/>
-          </w:tcPr>
-          <w:p>
-            <w:r>
-              <w:t>Create Meeting Room</w:t>
-            </w:r>
-          </w:p>
-        </w:tc>
-        <w:tc>
-          <w:tcPr>
-            <w:tcW w:w="1415" w:type="dxa"/>
-          </w:tcPr>
-          <w:p/>
+              <w:t>MeetingRooms/Create</w:t>
+            </w:r>
+          </w:p>
+          <w:p/>
+        </w:tc>
+        <w:tc>
+          <w:tcPr>
+            <w:tcW w:w="3159" w:type="dxa"/>
+            <w:shd w:val="clear" w:color="auto" w:fill="E2EFD9" w:themeFill="accent6" w:themeFillTint="33"/>
+          </w:tcPr>
+          <w:p>
+            <w:r>
+              <w:t>A: Create Meeting Room GET</w:t>
+            </w:r>
+          </w:p>
         </w:tc>
       </w:tr>
       <w:tr>
         <w:trPr>
-          <w:trHeight w:val="717"/>
+          <w:trHeight w:val="711"/>
         </w:trPr>
         <w:tc>
           <w:tcPr>
-            <w:tcW w:w="1129" w:type="dxa"/>
+            <w:tcW w:w="1266" w:type="dxa"/>
           </w:tcPr>
           <w:p>
             <w:r>
@@ -4426,7 +4645,7 @@
         </w:tc>
         <w:tc>
           <w:tcPr>
-            <w:tcW w:w="2331" w:type="dxa"/>
+            <w:tcW w:w="2615" w:type="dxa"/>
           </w:tcPr>
           <w:p>
             <w:r>
@@ -4462,42 +4681,42 @@
         </w:tc>
         <w:tc>
           <w:tcPr>
-            <w:tcW w:w="2925" w:type="dxa"/>
-          </w:tcPr>
-          <w:p>
-            <w:r>
-              <w:t>https://localhost:44369/</w:t>
-            </w:r>
-            <w:r>
-              <w:t>Meeting Rooms</w:t>
-            </w:r>
-          </w:p>
-          <w:p/>
-        </w:tc>
-        <w:tc>
-          <w:tcPr>
-            <w:tcW w:w="2816" w:type="dxa"/>
-          </w:tcPr>
-          <w:p>
-            <w:r>
-              <w:t xml:space="preserve">Create Meeting </w:t>
-            </w:r>
-          </w:p>
-        </w:tc>
-        <w:tc>
-          <w:tcPr>
-            <w:tcW w:w="1415" w:type="dxa"/>
-          </w:tcPr>
-          <w:p/>
+            <w:tcW w:w="3282" w:type="dxa"/>
+          </w:tcPr>
+          <w:p>
+            <w:hyperlink r:id="rId8" w:history="1">
+              <w:r>
+                <w:rPr>
+                  <w:rStyle w:val="Hyperlink"/>
+                </w:rPr>
+                <w:t>https://localhost:44369/</w:t>
+              </w:r>
+            </w:hyperlink>
+            <w:r>
+              <w:t>MeetingRooms/Create</w:t>
+            </w:r>
+          </w:p>
+          <w:p/>
+        </w:tc>
+        <w:tc>
+          <w:tcPr>
+            <w:tcW w:w="3159" w:type="dxa"/>
+            <w:shd w:val="clear" w:color="auto" w:fill="E2EFD9" w:themeFill="accent6" w:themeFillTint="33"/>
+          </w:tcPr>
+          <w:p>
+            <w:r>
+              <w:t>B: Create Meeting Room POST</w:t>
+            </w:r>
+          </w:p>
         </w:tc>
       </w:tr>
       <w:tr>
         <w:trPr>
-          <w:trHeight w:val="731"/>
+          <w:trHeight w:val="725"/>
         </w:trPr>
         <w:tc>
           <w:tcPr>
-            <w:tcW w:w="1129" w:type="dxa"/>
+            <w:tcW w:w="1266" w:type="dxa"/>
           </w:tcPr>
           <w:p>
             <w:r>
@@ -4507,7 +4726,7 @@
         </w:tc>
         <w:tc>
           <w:tcPr>
-            <w:tcW w:w="2331" w:type="dxa"/>
+            <w:tcW w:w="2615" w:type="dxa"/>
           </w:tcPr>
           <w:p>
             <w:r>
@@ -4543,38 +4762,52 @@
         </w:tc>
         <w:tc>
           <w:tcPr>
-            <w:tcW w:w="2925" w:type="dxa"/>
+            <w:tcW w:w="3282" w:type="dxa"/>
           </w:tcPr>
           <w:p>
             <w:r>
               <w:t>https://localhost:44369/</w:t>
             </w:r>
             <w:r>
-              <w:t>Meeting Rooms</w:t>
-            </w:r>
-          </w:p>
-          <w:p/>
-        </w:tc>
-        <w:tc>
-          <w:tcPr>
-            <w:tcW w:w="2816" w:type="dxa"/>
-          </w:tcPr>
-          <w:p/>
-        </w:tc>
-        <w:tc>
-          <w:tcPr>
-            <w:tcW w:w="1415" w:type="dxa"/>
-          </w:tcPr>
-          <w:p/>
+              <w:t>Meeting Rooms/Edit/5</w:t>
+            </w:r>
+          </w:p>
+          <w:p/>
+        </w:tc>
+        <w:tc>
+          <w:tcPr>
+            <w:tcW w:w="3159" w:type="dxa"/>
+            <w:shd w:val="clear" w:color="auto" w:fill="FFF2CC" w:themeFill="accent4" w:themeFillTint="33"/>
+          </w:tcPr>
+          <w:p>
+            <w:r>
+              <w:t xml:space="preserve">A: </w:t>
+            </w:r>
+            <w:r>
+              <w:t xml:space="preserve">Edit/Change </w:t>
+            </w:r>
+            <w:r>
+              <w:t xml:space="preserve">Meeting Room </w:t>
+            </w:r>
+            <w:r>
+              <w:t xml:space="preserve">data </w:t>
+            </w:r>
+            <w:r>
+              <w:t>GET</w:t>
+            </w:r>
+            <w:r>
+              <w:t xml:space="preserve"> with identifier 5</w:t>
+            </w:r>
+          </w:p>
         </w:tc>
       </w:tr>
       <w:tr>
         <w:trPr>
-          <w:trHeight w:val="717"/>
+          <w:trHeight w:val="711"/>
         </w:trPr>
         <w:tc>
           <w:tcPr>
-            <w:tcW w:w="1129" w:type="dxa"/>
+            <w:tcW w:w="1266" w:type="dxa"/>
           </w:tcPr>
           <w:p>
             <w:r>
@@ -4584,7 +4817,7 @@
         </w:tc>
         <w:tc>
           <w:tcPr>
-            <w:tcW w:w="2331" w:type="dxa"/>
+            <w:tcW w:w="2615" w:type="dxa"/>
           </w:tcPr>
           <w:p>
             <w:r>
@@ -4620,48 +4853,67 @@
         </w:tc>
         <w:tc>
           <w:tcPr>
-            <w:tcW w:w="2925" w:type="dxa"/>
+            <w:tcW w:w="3282" w:type="dxa"/>
           </w:tcPr>
           <w:p>
             <w:r>
               <w:t>https://localhost:44369/</w:t>
             </w:r>
             <w:r>
-              <w:t>Meeting Rooms</w:t>
-            </w:r>
-          </w:p>
-          <w:p/>
-        </w:tc>
-        <w:tc>
-          <w:tcPr>
-            <w:tcW w:w="2816" w:type="dxa"/>
-          </w:tcPr>
-          <w:p/>
-        </w:tc>
-        <w:tc>
-          <w:tcPr>
-            <w:tcW w:w="1415" w:type="dxa"/>
-          </w:tcPr>
-          <w:p/>
+              <w:t>Meeting Rooms/</w:t>
+            </w:r>
+            <w:r>
+              <w:t>Edit/5</w:t>
+            </w:r>
+          </w:p>
+          <w:p/>
+        </w:tc>
+        <w:tc>
+          <w:tcPr>
+            <w:tcW w:w="3159" w:type="dxa"/>
+            <w:shd w:val="clear" w:color="auto" w:fill="FFF2CC" w:themeFill="accent4" w:themeFillTint="33"/>
+          </w:tcPr>
+          <w:p>
+            <w:r>
+              <w:t xml:space="preserve">B: </w:t>
+            </w:r>
+            <w:r>
+              <w:t>Edit/Change</w:t>
+            </w:r>
+            <w:r>
+              <w:t xml:space="preserve"> Meeting Room </w:t>
+            </w:r>
+            <w:r>
+              <w:t xml:space="preserve">Data </w:t>
+            </w:r>
+            <w:r>
+              <w:t>POST</w:t>
+            </w:r>
+          </w:p>
+          <w:p>
+            <w:r>
+              <w:t>with identifier 5</w:t>
+            </w:r>
+          </w:p>
         </w:tc>
       </w:tr>
       <w:tr>
         <w:trPr>
-          <w:trHeight w:val="731"/>
+          <w:trHeight w:val="725"/>
         </w:trPr>
         <w:tc>
           <w:tcPr>
-            <w:tcW w:w="1129" w:type="dxa"/>
-          </w:tcPr>
-          <w:p>
-            <w:r>
-              <w:t>GET</w:t>
-            </w:r>
-          </w:p>
-        </w:tc>
-        <w:tc>
-          <w:tcPr>
-            <w:tcW w:w="2331" w:type="dxa"/>
+            <w:tcW w:w="1266" w:type="dxa"/>
+          </w:tcPr>
+          <w:p>
+            <w:r>
+              <w:t>DELETE</w:t>
+            </w:r>
+          </w:p>
+        </w:tc>
+        <w:tc>
+          <w:tcPr>
+            <w:tcW w:w="2615" w:type="dxa"/>
           </w:tcPr>
           <w:p>
             <w:r>
@@ -4697,38 +4949,46 @@
         </w:tc>
         <w:tc>
           <w:tcPr>
-            <w:tcW w:w="2925" w:type="dxa"/>
+            <w:tcW w:w="3282" w:type="dxa"/>
           </w:tcPr>
           <w:p>
             <w:r>
               <w:t>https://localhost:44369/</w:t>
             </w:r>
             <w:r>
-              <w:t>Meeting Rooms</w:t>
-            </w:r>
-          </w:p>
-          <w:p/>
-        </w:tc>
-        <w:tc>
-          <w:tcPr>
-            <w:tcW w:w="2816" w:type="dxa"/>
-          </w:tcPr>
-          <w:p/>
-        </w:tc>
-        <w:tc>
-          <w:tcPr>
-            <w:tcW w:w="1415" w:type="dxa"/>
-          </w:tcPr>
-          <w:p/>
+              <w:t>Meeting Rooms/Delete/5</w:t>
+            </w:r>
+          </w:p>
+          <w:p/>
+        </w:tc>
+        <w:tc>
+          <w:tcPr>
+            <w:tcW w:w="3159" w:type="dxa"/>
+            <w:shd w:val="clear" w:color="auto" w:fill="FFF2CC" w:themeFill="accent4" w:themeFillTint="33"/>
+          </w:tcPr>
+          <w:p>
+            <w:r>
+              <w:t>C</w:t>
+            </w:r>
+            <w:r>
+              <w:t>:</w:t>
+            </w:r>
+            <w:r>
+              <w:t xml:space="preserve"> Delete M</w:t>
+            </w:r>
+            <w:r>
+              <w:t>eeting Room with identifier 5</w:t>
+            </w:r>
+          </w:p>
         </w:tc>
       </w:tr>
       <w:tr>
         <w:trPr>
-          <w:trHeight w:val="473"/>
+          <w:trHeight w:val="469"/>
         </w:trPr>
         <w:tc>
           <w:tcPr>
-            <w:tcW w:w="1129" w:type="dxa"/>
+            <w:tcW w:w="1266" w:type="dxa"/>
           </w:tcPr>
           <w:p>
             <w:r>
@@ -4738,7 +4998,7 @@
         </w:tc>
         <w:tc>
           <w:tcPr>
-            <w:tcW w:w="2331" w:type="dxa"/>
+            <w:tcW w:w="2615" w:type="dxa"/>
           </w:tcPr>
           <w:p>
             <w:r>
@@ -4754,7 +5014,7 @@
         </w:tc>
         <w:tc>
           <w:tcPr>
-            <w:tcW w:w="2925" w:type="dxa"/>
+            <w:tcW w:w="3282" w:type="dxa"/>
           </w:tcPr>
           <w:p>
             <w:r>
@@ -4768,24 +5028,22 @@
         </w:tc>
         <w:tc>
           <w:tcPr>
-            <w:tcW w:w="2816" w:type="dxa"/>
-          </w:tcPr>
-          <w:p/>
-        </w:tc>
-        <w:tc>
-          <w:tcPr>
-            <w:tcW w:w="1415" w:type="dxa"/>
-          </w:tcPr>
-          <w:p/>
+            <w:tcW w:w="3159" w:type="dxa"/>
+          </w:tcPr>
+          <w:p>
+            <w:r>
+              <w:t>View Bookings Page Index</w:t>
+            </w:r>
+          </w:p>
         </w:tc>
       </w:tr>
       <w:tr>
         <w:trPr>
-          <w:trHeight w:val="487"/>
+          <w:trHeight w:val="483"/>
         </w:trPr>
         <w:tc>
           <w:tcPr>
-            <w:tcW w:w="1129" w:type="dxa"/>
+            <w:tcW w:w="1266" w:type="dxa"/>
           </w:tcPr>
           <w:p>
             <w:r>
@@ -4795,7 +5053,7 @@
         </w:tc>
         <w:tc>
           <w:tcPr>
-            <w:tcW w:w="2331" w:type="dxa"/>
+            <w:tcW w:w="2615" w:type="dxa"/>
           </w:tcPr>
           <w:p>
             <w:r>
@@ -4811,7 +5069,7 @@
         </w:tc>
         <w:tc>
           <w:tcPr>
-            <w:tcW w:w="2925" w:type="dxa"/>
+            <w:tcW w:w="3282" w:type="dxa"/>
           </w:tcPr>
           <w:p>
             <w:r>
@@ -4825,24 +5083,29 @@
         </w:tc>
         <w:tc>
           <w:tcPr>
-            <w:tcW w:w="2816" w:type="dxa"/>
-          </w:tcPr>
-          <w:p/>
-        </w:tc>
-        <w:tc>
-          <w:tcPr>
-            <w:tcW w:w="1415" w:type="dxa"/>
-          </w:tcPr>
-          <w:p/>
+            <w:tcW w:w="3159" w:type="dxa"/>
+            <w:shd w:val="clear" w:color="auto" w:fill="E7E6E6" w:themeFill="background2"/>
+          </w:tcPr>
+          <w:p>
+            <w:r>
+              <w:t xml:space="preserve">A: Create </w:t>
+            </w:r>
+            <w:r>
+              <w:t>Booking</w:t>
+            </w:r>
+            <w:r>
+              <w:t xml:space="preserve"> GET</w:t>
+            </w:r>
+          </w:p>
         </w:tc>
       </w:tr>
       <w:tr>
         <w:trPr>
-          <w:trHeight w:val="230"/>
+          <w:trHeight w:val="228"/>
         </w:trPr>
         <w:tc>
           <w:tcPr>
-            <w:tcW w:w="1129" w:type="dxa"/>
+            <w:tcW w:w="1266" w:type="dxa"/>
           </w:tcPr>
           <w:p>
             <w:r>
@@ -4852,7 +5115,7 @@
         </w:tc>
         <w:tc>
           <w:tcPr>
-            <w:tcW w:w="2331" w:type="dxa"/>
+            <w:tcW w:w="2615" w:type="dxa"/>
           </w:tcPr>
           <w:p>
             <w:r>
@@ -4868,37 +5131,42 @@
         </w:tc>
         <w:tc>
           <w:tcPr>
-            <w:tcW w:w="2925" w:type="dxa"/>
+            <w:tcW w:w="3282" w:type="dxa"/>
           </w:tcPr>
           <w:p>
             <w:r>
               <w:t>https://localhost:44369/</w:t>
             </w:r>
             <w:r>
-              <w:t>Booking/</w:t>
-            </w:r>
-          </w:p>
-        </w:tc>
-        <w:tc>
-          <w:tcPr>
-            <w:tcW w:w="2816" w:type="dxa"/>
-          </w:tcPr>
-          <w:p/>
-        </w:tc>
-        <w:tc>
-          <w:tcPr>
-            <w:tcW w:w="1415" w:type="dxa"/>
-          </w:tcPr>
-          <w:p/>
+              <w:t>Booking/Create</w:t>
+            </w:r>
+          </w:p>
+        </w:tc>
+        <w:tc>
+          <w:tcPr>
+            <w:tcW w:w="3159" w:type="dxa"/>
+            <w:shd w:val="clear" w:color="auto" w:fill="E7E6E6" w:themeFill="background2"/>
+          </w:tcPr>
+          <w:p>
+            <w:r>
+              <w:t xml:space="preserve">B: Create </w:t>
+            </w:r>
+            <w:r>
+              <w:t>Booking</w:t>
+            </w:r>
+            <w:r>
+              <w:t xml:space="preserve"> POST</w:t>
+            </w:r>
+          </w:p>
         </w:tc>
       </w:tr>
       <w:tr>
         <w:trPr>
-          <w:trHeight w:val="243"/>
+          <w:trHeight w:val="241"/>
         </w:trPr>
         <w:tc>
           <w:tcPr>
-            <w:tcW w:w="1129" w:type="dxa"/>
+            <w:tcW w:w="1266" w:type="dxa"/>
           </w:tcPr>
           <w:p>
             <w:r>
@@ -4908,7 +5176,7 @@
         </w:tc>
         <w:tc>
           <w:tcPr>
-            <w:tcW w:w="2331" w:type="dxa"/>
+            <w:tcW w:w="2615" w:type="dxa"/>
           </w:tcPr>
           <w:p>
             <w:r>
@@ -4935,37 +5203,41 @@
         </w:tc>
         <w:tc>
           <w:tcPr>
-            <w:tcW w:w="2925" w:type="dxa"/>
-          </w:tcPr>
-          <w:p>
-            <w:r>
-              <w:t>https://localhost:44369/</w:t>
-            </w:r>
-            <w:r>
-              <w:t>Booking/</w:t>
-            </w:r>
-          </w:p>
-        </w:tc>
-        <w:tc>
-          <w:tcPr>
-            <w:tcW w:w="2816" w:type="dxa"/>
-          </w:tcPr>
-          <w:p/>
-        </w:tc>
-        <w:tc>
-          <w:tcPr>
-            <w:tcW w:w="1415" w:type="dxa"/>
-          </w:tcPr>
-          <w:p/>
+            <w:tcW w:w="3282" w:type="dxa"/>
+          </w:tcPr>
+          <w:p>
+            <w:hyperlink r:id="rId9" w:history="1">
+              <w:r>
+                <w:rPr>
+                  <w:rStyle w:val="Hyperlink"/>
+                </w:rPr>
+                <w:t>https://localhost:44369/Booking/</w:t>
+              </w:r>
+            </w:hyperlink>
+            <w:r>
+              <w:t>Create</w:t>
+            </w:r>
+          </w:p>
+        </w:tc>
+        <w:tc>
+          <w:tcPr>
+            <w:tcW w:w="3159" w:type="dxa"/>
+            <w:shd w:val="clear" w:color="auto" w:fill="E7E6E6" w:themeFill="background2"/>
+          </w:tcPr>
+          <w:p>
+            <w:r>
+              <w:t>B: Create Booking POST</w:t>
+            </w:r>
+          </w:p>
         </w:tc>
       </w:tr>
       <w:tr>
         <w:trPr>
-          <w:trHeight w:val="230"/>
+          <w:trHeight w:val="228"/>
         </w:trPr>
         <w:tc>
           <w:tcPr>
-            <w:tcW w:w="1129" w:type="dxa"/>
+            <w:tcW w:w="1266" w:type="dxa"/>
           </w:tcPr>
           <w:p>
             <w:r>
@@ -4975,7 +5247,7 @@
         </w:tc>
         <w:tc>
           <w:tcPr>
-            <w:tcW w:w="2331" w:type="dxa"/>
+            <w:tcW w:w="2615" w:type="dxa"/>
           </w:tcPr>
           <w:p>
             <w:r>
@@ -4991,37 +5263,41 @@
         </w:tc>
         <w:tc>
           <w:tcPr>
-            <w:tcW w:w="2925" w:type="dxa"/>
-          </w:tcPr>
-          <w:p>
-            <w:r>
-              <w:t>https://localhost:44369/</w:t>
-            </w:r>
-            <w:r>
-              <w:t>Booking/</w:t>
-            </w:r>
-          </w:p>
-        </w:tc>
-        <w:tc>
-          <w:tcPr>
-            <w:tcW w:w="2816" w:type="dxa"/>
-          </w:tcPr>
-          <w:p/>
-        </w:tc>
-        <w:tc>
-          <w:tcPr>
-            <w:tcW w:w="1415" w:type="dxa"/>
-          </w:tcPr>
-          <w:p/>
+            <w:tcW w:w="3282" w:type="dxa"/>
+          </w:tcPr>
+          <w:p>
+            <w:hyperlink r:id="rId10" w:history="1">
+              <w:r>
+                <w:rPr>
+                  <w:rStyle w:val="Hyperlink"/>
+                </w:rPr>
+                <w:t>https://localhost:44369/Booking/</w:t>
+              </w:r>
+            </w:hyperlink>
+            <w:r>
+              <w:t xml:space="preserve"> Edit/5</w:t>
+            </w:r>
+          </w:p>
+        </w:tc>
+        <w:tc>
+          <w:tcPr>
+            <w:tcW w:w="3159" w:type="dxa"/>
+            <w:shd w:val="clear" w:color="auto" w:fill="FFF2CC" w:themeFill="accent4" w:themeFillTint="33"/>
+          </w:tcPr>
+          <w:p>
+            <w:r>
+              <w:t>A: Edit/Change Meeting Room data GET with identifier 5</w:t>
+            </w:r>
+          </w:p>
         </w:tc>
       </w:tr>
       <w:tr>
         <w:trPr>
-          <w:trHeight w:val="230"/>
+          <w:trHeight w:val="228"/>
         </w:trPr>
         <w:tc>
           <w:tcPr>
-            <w:tcW w:w="1129" w:type="dxa"/>
+            <w:tcW w:w="1266" w:type="dxa"/>
           </w:tcPr>
           <w:p>
             <w:r>
@@ -5031,7 +5307,7 @@
         </w:tc>
         <w:tc>
           <w:tcPr>
-            <w:tcW w:w="2331" w:type="dxa"/>
+            <w:tcW w:w="2615" w:type="dxa"/>
           </w:tcPr>
           <w:p>
             <w:r>
@@ -5047,37 +5323,48 @@
         </w:tc>
         <w:tc>
           <w:tcPr>
-            <w:tcW w:w="2925" w:type="dxa"/>
-          </w:tcPr>
-          <w:p>
-            <w:r>
-              <w:t>https://localhost:44369/</w:t>
-            </w:r>
-            <w:r>
-              <w:t>Booking/</w:t>
-            </w:r>
-          </w:p>
-        </w:tc>
-        <w:tc>
-          <w:tcPr>
-            <w:tcW w:w="2816" w:type="dxa"/>
-          </w:tcPr>
-          <w:p/>
-        </w:tc>
-        <w:tc>
-          <w:tcPr>
-            <w:tcW w:w="1415" w:type="dxa"/>
-          </w:tcPr>
-          <w:p/>
+            <w:tcW w:w="3282" w:type="dxa"/>
+          </w:tcPr>
+          <w:p>
+            <w:hyperlink r:id="rId11" w:history="1">
+              <w:r>
+                <w:rPr>
+                  <w:rStyle w:val="Hyperlink"/>
+                </w:rPr>
+                <w:t>https://localhost:44369/Booking/</w:t>
+              </w:r>
+            </w:hyperlink>
+          </w:p>
+          <w:p>
+            <w:r>
+              <w:t>Edit/5</w:t>
+            </w:r>
+          </w:p>
+        </w:tc>
+        <w:tc>
+          <w:tcPr>
+            <w:tcW w:w="3159" w:type="dxa"/>
+            <w:shd w:val="clear" w:color="auto" w:fill="FFF2CC" w:themeFill="accent4" w:themeFillTint="33"/>
+          </w:tcPr>
+          <w:p>
+            <w:r>
+              <w:t>B: Edit/Change Meeting Room Data POST</w:t>
+            </w:r>
+          </w:p>
+          <w:p>
+            <w:r>
+              <w:t>with identifier 5</w:t>
+            </w:r>
+          </w:p>
         </w:tc>
       </w:tr>
       <w:tr>
         <w:trPr>
-          <w:trHeight w:val="473"/>
+          <w:trHeight w:val="469"/>
         </w:trPr>
         <w:tc>
           <w:tcPr>
-            <w:tcW w:w="1129" w:type="dxa"/>
+            <w:tcW w:w="1266" w:type="dxa"/>
           </w:tcPr>
           <w:p>
             <w:r>
@@ -5087,7 +5374,7 @@
         </w:tc>
         <w:tc>
           <w:tcPr>
-            <w:tcW w:w="2331" w:type="dxa"/>
+            <w:tcW w:w="2615" w:type="dxa"/>
           </w:tcPr>
           <w:p>
             <w:r>
@@ -5103,43 +5390,46 @@
         </w:tc>
         <w:tc>
           <w:tcPr>
-            <w:tcW w:w="2925" w:type="dxa"/>
+            <w:tcW w:w="3282" w:type="dxa"/>
           </w:tcPr>
           <w:p>
             <w:r>
               <w:t>https://localhost:44369/</w:t>
             </w:r>
             <w:r>
-              <w:t>Booking/</w:t>
-            </w:r>
-          </w:p>
-        </w:tc>
-        <w:tc>
-          <w:tcPr>
-            <w:tcW w:w="2816" w:type="dxa"/>
-          </w:tcPr>
-          <w:p/>
-        </w:tc>
-        <w:tc>
-          <w:tcPr>
-            <w:tcW w:w="1415" w:type="dxa"/>
-          </w:tcPr>
-          <w:p/>
+              <w:t>Booking/Edit/Delete/5</w:t>
+            </w:r>
+          </w:p>
+        </w:tc>
+        <w:tc>
+          <w:tcPr>
+            <w:tcW w:w="3159" w:type="dxa"/>
+            <w:shd w:val="clear" w:color="auto" w:fill="FFF2CC" w:themeFill="accent4" w:themeFillTint="33"/>
+          </w:tcPr>
+          <w:p>
+            <w:r>
+              <w:t>C: Delete Meeting Room with identifier 5</w:t>
+            </w:r>
+          </w:p>
         </w:tc>
       </w:tr>
       <w:tr>
         <w:trPr>
-          <w:trHeight w:val="406"/>
+          <w:trHeight w:val="403"/>
         </w:trPr>
         <w:tc>
           <w:tcPr>
-            <w:tcW w:w="1129" w:type="dxa"/>
-          </w:tcPr>
-          <w:p/>
-        </w:tc>
-        <w:tc>
-          <w:tcPr>
-            <w:tcW w:w="2331" w:type="dxa"/>
+            <w:tcW w:w="1266" w:type="dxa"/>
+          </w:tcPr>
+          <w:p>
+            <w:r>
+              <w:t>GET</w:t>
+            </w:r>
+          </w:p>
+        </w:tc>
+        <w:tc>
+          <w:tcPr>
+            <w:tcW w:w="2615" w:type="dxa"/>
           </w:tcPr>
           <w:p>
             <w:r>
@@ -5155,7 +5445,7 @@
         </w:tc>
         <w:tc>
           <w:tcPr>
-            <w:tcW w:w="2925" w:type="dxa"/>
+            <w:tcW w:w="3282" w:type="dxa"/>
           </w:tcPr>
           <w:p>
             <w:r>
@@ -5168,30 +5458,24 @@
         </w:tc>
         <w:tc>
           <w:tcPr>
-            <w:tcW w:w="2816" w:type="dxa"/>
-          </w:tcPr>
-          <w:p/>
-        </w:tc>
-        <w:tc>
-          <w:tcPr>
-            <w:tcW w:w="1415" w:type="dxa"/>
+            <w:tcW w:w="3159" w:type="dxa"/>
           </w:tcPr>
           <w:p/>
         </w:tc>
       </w:tr>
       <w:tr>
         <w:trPr>
-          <w:trHeight w:val="392"/>
+          <w:trHeight w:val="389"/>
         </w:trPr>
         <w:tc>
           <w:tcPr>
-            <w:tcW w:w="1129" w:type="dxa"/>
-          </w:tcPr>
-          <w:p/>
-        </w:tc>
-        <w:tc>
-          <w:tcPr>
-            <w:tcW w:w="2331" w:type="dxa"/>
+            <w:tcW w:w="1266" w:type="dxa"/>
+          </w:tcPr>
+          <w:p/>
+        </w:tc>
+        <w:tc>
+          <w:tcPr>
+            <w:tcW w:w="2615" w:type="dxa"/>
           </w:tcPr>
           <w:p>
             <w:r>
@@ -5207,7 +5491,7 @@
         </w:tc>
         <w:tc>
           <w:tcPr>
-            <w:tcW w:w="2925" w:type="dxa"/>
+            <w:tcW w:w="3282" w:type="dxa"/>
           </w:tcPr>
           <w:p>
             <w:r>
@@ -5220,30 +5504,24 @@
         </w:tc>
         <w:tc>
           <w:tcPr>
-            <w:tcW w:w="2816" w:type="dxa"/>
-          </w:tcPr>
-          <w:p/>
-        </w:tc>
-        <w:tc>
-          <w:tcPr>
-            <w:tcW w:w="1415" w:type="dxa"/>
+            <w:tcW w:w="3159" w:type="dxa"/>
           </w:tcPr>
           <w:p/>
         </w:tc>
       </w:tr>
       <w:tr>
         <w:trPr>
-          <w:trHeight w:val="243"/>
+          <w:trHeight w:val="241"/>
         </w:trPr>
         <w:tc>
           <w:tcPr>
-            <w:tcW w:w="1129" w:type="dxa"/>
-          </w:tcPr>
-          <w:p/>
-        </w:tc>
-        <w:tc>
-          <w:tcPr>
-            <w:tcW w:w="2331" w:type="dxa"/>
+            <w:tcW w:w="1266" w:type="dxa"/>
+          </w:tcPr>
+          <w:p/>
+        </w:tc>
+        <w:tc>
+          <w:tcPr>
+            <w:tcW w:w="2615" w:type="dxa"/>
           </w:tcPr>
           <w:p>
             <w:r>
@@ -5259,7 +5537,7 @@
         </w:tc>
         <w:tc>
           <w:tcPr>
-            <w:tcW w:w="2925" w:type="dxa"/>
+            <w:tcW w:w="3282" w:type="dxa"/>
           </w:tcPr>
           <w:p>
             <w:r>
@@ -5272,53 +5550,41 @@
         </w:tc>
         <w:tc>
           <w:tcPr>
-            <w:tcW w:w="2816" w:type="dxa"/>
-          </w:tcPr>
-          <w:p/>
-        </w:tc>
-        <w:tc>
-          <w:tcPr>
-            <w:tcW w:w="1415" w:type="dxa"/>
+            <w:tcW w:w="3159" w:type="dxa"/>
           </w:tcPr>
           <w:p/>
         </w:tc>
       </w:tr>
       <w:tr>
         <w:trPr>
-          <w:trHeight w:val="230"/>
+          <w:trHeight w:val="228"/>
         </w:trPr>
         <w:tc>
           <w:tcPr>
-            <w:tcW w:w="1129" w:type="dxa"/>
-          </w:tcPr>
-          <w:p/>
-        </w:tc>
-        <w:tc>
-          <w:tcPr>
-            <w:tcW w:w="2331" w:type="dxa"/>
-          </w:tcPr>
-          <w:p/>
-        </w:tc>
-        <w:tc>
-          <w:tcPr>
-            <w:tcW w:w="2925" w:type="dxa"/>
-          </w:tcPr>
-          <w:p/>
-        </w:tc>
-        <w:tc>
-          <w:tcPr>
-            <w:tcW w:w="2816" w:type="dxa"/>
-          </w:tcPr>
-          <w:p/>
-        </w:tc>
-        <w:tc>
-          <w:tcPr>
-            <w:tcW w:w="1415" w:type="dxa"/>
-          </w:tcPr>
-          <w:p/>
-        </w:tc>
-      </w:tr>
-      <w:bookmarkEnd w:id="1"/>
+            <w:tcW w:w="1266" w:type="dxa"/>
+          </w:tcPr>
+          <w:p/>
+        </w:tc>
+        <w:tc>
+          <w:tcPr>
+            <w:tcW w:w="2615" w:type="dxa"/>
+          </w:tcPr>
+          <w:p/>
+        </w:tc>
+        <w:tc>
+          <w:tcPr>
+            <w:tcW w:w="3282" w:type="dxa"/>
+          </w:tcPr>
+          <w:p/>
+        </w:tc>
+        <w:tc>
+          <w:tcPr>
+            <w:tcW w:w="3159" w:type="dxa"/>
+          </w:tcPr>
+          <w:p/>
+        </w:tc>
+      </w:tr>
+      <w:bookmarkEnd w:id="2"/>
     </w:tbl>
     <w:p/>
     <w:p/>
@@ -6872,6 +7138,23 @@
       <w:szCs w:val="18"/>
     </w:rPr>
   </w:style>
+  <w:style w:type="character" w:customStyle="1" w:styleId="field-validation-error">
+    <w:name w:val="field-validation-error"/>
+    <w:basedOn w:val="DefaultParagraphFont"/>
+    <w:rsid w:val="00074911"/>
+  </w:style>
+  <w:style w:type="character" w:styleId="UnresolvedMention">
+    <w:name w:val="Unresolved Mention"/>
+    <w:basedOn w:val="DefaultParagraphFont"/>
+    <w:uiPriority w:val="99"/>
+    <w:semiHidden/>
+    <w:unhideWhenUsed/>
+    <w:rsid w:val="00A0399E"/>
+    <w:rPr>
+      <w:color w:val="808080"/>
+      <w:shd w:val="clear" w:color="auto" w:fill="E6E6E6"/>
+    </w:rPr>
+  </w:style>
 </w:styles>
 </file>
 
@@ -7141,7 +7424,7 @@
 </file>
 
 <file path=customXml/itemProps1.xml><?xml version="1.0" encoding="utf-8"?>
-<ds:datastoreItem xmlns:ds="http://schemas.openxmlformats.org/officeDocument/2006/customXml" ds:itemID="{92D80CC0-BC60-4C4D-926E-DFA1A638EC44}">
+<ds:datastoreItem xmlns:ds="http://schemas.openxmlformats.org/officeDocument/2006/customXml" ds:itemID="{179C456B-A6D6-4F1C-93A3-D5CAC653152B}">
   <ds:schemaRefs>
     <ds:schemaRef ds:uri="http://schemas.openxmlformats.org/officeDocument/2006/bibliography"/>
   </ds:schemaRefs>

--- a/EAD CA2 Project Documentation.docx
+++ b/EAD CA2 Project Documentation.docx
@@ -15,6 +15,8 @@
           <w:lang w:eastAsia="en-IE"/>
         </w:rPr>
       </w:pPr>
+      <w:bookmarkStart w:id="0" w:name="_GoBack"/>
+      <w:bookmarkEnd w:id="0"/>
       <w:r>
         <w:rPr>
           <w:rFonts w:ascii="Arial Black" w:eastAsia="Times New Roman" w:hAnsi="Arial Black" w:cs="Arial"/>
@@ -1287,26 +1289,6 @@
           <w:lang w:eastAsia="en-IE"/>
         </w:rPr>
         <w:t xml:space="preserve">About </w:t>
-      </w:r>
-    </w:p>
-    <w:p>
-      <w:pPr>
-        <w:pStyle w:val="ListParagraph"/>
-        <w:numPr>
-          <w:ilvl w:val="0"/>
-          <w:numId w:val="7"/>
-        </w:numPr>
-        <w:rPr>
-          <w:noProof/>
-          <w:lang w:eastAsia="en-IE"/>
-        </w:rPr>
-      </w:pPr>
-      <w:r>
-        <w:rPr>
-          <w:noProof/>
-          <w:lang w:eastAsia="en-IE"/>
-        </w:rPr>
-        <w:t>Contact. Remove?</w:t>
       </w:r>
     </w:p>
     <w:p>
@@ -1575,7 +1557,7 @@
             <w:pPr>
               <w:ind w:left="17"/>
             </w:pPr>
-            <w:bookmarkStart w:id="0" w:name="_Hlk513804649"/>
+            <w:bookmarkStart w:id="1" w:name="_Hlk513804649"/>
             <w:r>
               <w:t>Location</w:t>
             </w:r>
@@ -2043,7 +2025,7 @@
         </w:tc>
       </w:tr>
     </w:tbl>
-    <w:bookmarkEnd w:id="0"/>
+    <w:bookmarkEnd w:id="1"/>
     <w:p>
       <w:r>
         <w:t>Booking + Test Data</w:t>
@@ -3132,6 +3114,22 @@
             <w:r>
               <w:t>Register</w:t>
             </w:r>
+            <w:r>
+              <w:t xml:space="preserve"> with </w:t>
+            </w:r>
+            <w:proofErr w:type="spellStart"/>
+            <w:r>
+              <w:t>firstname</w:t>
+            </w:r>
+            <w:proofErr w:type="spellEnd"/>
+            <w:r>
+              <w:t xml:space="preserve"> and </w:t>
+            </w:r>
+            <w:proofErr w:type="spellStart"/>
+            <w:r>
+              <w:t>lastname</w:t>
+            </w:r>
+            <w:proofErr w:type="spellEnd"/>
           </w:p>
         </w:tc>
         <w:tc>
@@ -3886,10 +3884,7 @@
           </w:tcPr>
           <w:p>
             <w:r>
-              <w:t xml:space="preserve">Get an error if trying to book a room </w:t>
-            </w:r>
-            <w:r>
-              <w:t>at weekend</w:t>
+              <w:t>Get an error if trying to book a room at weekend</w:t>
             </w:r>
           </w:p>
         </w:tc>
@@ -3906,8 +3901,17 @@
                 <w:sz w:val="21"/>
                 <w:szCs w:val="21"/>
               </w:rPr>
-              <w:t xml:space="preserve">Error message: </w:t>
-            </w:r>
+              <w:t>Error message: Meetings cannot happen at the weekend. Please pick another date.</w:t>
+            </w:r>
+          </w:p>
+        </w:tc>
+        <w:tc>
+          <w:tcPr>
+            <w:tcW w:w="3486" w:type="dxa"/>
+            <w:gridSpan w:val="2"/>
+            <w:shd w:val="clear" w:color="auto" w:fill="92D050"/>
+          </w:tcPr>
+          <w:p>
             <w:r>
               <w:rPr>
                 <w:rStyle w:val="field-validation-error"/>
@@ -3916,25 +3920,6 @@
                 <w:sz w:val="21"/>
                 <w:szCs w:val="21"/>
               </w:rPr>
-              <w:t>Meetings cannot happen at the weekend. Please pick another date.</w:t>
-            </w:r>
-          </w:p>
-        </w:tc>
-        <w:tc>
-          <w:tcPr>
-            <w:tcW w:w="3486" w:type="dxa"/>
-            <w:gridSpan w:val="2"/>
-            <w:shd w:val="clear" w:color="auto" w:fill="92D050"/>
-          </w:tcPr>
-          <w:p>
-            <w:r>
-              <w:rPr>
-                <w:rStyle w:val="field-validation-error"/>
-                <w:rFonts w:ascii="&amp;quot" w:hAnsi="&amp;quot"/>
-                <w:color w:val="B94A48"/>
-                <w:sz w:val="21"/>
-                <w:szCs w:val="21"/>
-              </w:rPr>
               <w:t>Error message: Meetings cannot happen at the weekend. Please pick another date.</w:t>
             </w:r>
           </w:p>
@@ -4085,25 +4070,7 @@
                 <w:sz w:val="21"/>
                 <w:szCs w:val="21"/>
               </w:rPr>
-              <w:t>Incomplete data not possible as data is pre-populated. Incorrect data: “</w:t>
-            </w:r>
-            <w:r>
-              <w:rPr>
-                <w:rFonts w:ascii="Tahoma" w:hAnsi="Tahoma" w:cs="Tahoma"/>
-                <w:color w:val="B94A48"/>
-                <w:sz w:val="21"/>
-                <w:szCs w:val="21"/>
-              </w:rPr>
-              <w:t>Please check start and end times. A meeting cannot end before it starts</w:t>
-            </w:r>
-            <w:r>
-              <w:rPr>
-                <w:rFonts w:ascii="Tahoma" w:hAnsi="Tahoma" w:cs="Tahoma"/>
-                <w:color w:val="B94A48"/>
-                <w:sz w:val="21"/>
-                <w:szCs w:val="21"/>
-              </w:rPr>
-              <w:t>”. Previous error message remains.</w:t>
+              <w:t>Incomplete data not possible as data is pre-populated. Incorrect data: “Please check start and end times. A meeting cannot end before it starts”. Previous error message remains.</w:t>
             </w:r>
           </w:p>
         </w:tc>
@@ -4347,8 +4314,6 @@
                 <w:u w:val="single"/>
               </w:rPr>
             </w:pPr>
-            <w:bookmarkStart w:id="1" w:name="_GoBack"/>
-            <w:bookmarkEnd w:id="1"/>
             <w:r>
               <w:rPr>
                 <w:b/>
@@ -4356,7 +4321,16 @@
                 <w:szCs w:val="36"/>
                 <w:u w:val="single"/>
               </w:rPr>
-              <w:t>URI Definition &amp; Test Table</w:t>
+              <w:t xml:space="preserve">URI </w:t>
+            </w:r>
+            <w:r>
+              <w:rPr>
+                <w:b/>
+                <w:sz w:val="36"/>
+                <w:szCs w:val="36"/>
+                <w:u w:val="single"/>
+              </w:rPr>
+              <w:t>Addressing Scheme</w:t>
             </w:r>
           </w:p>
         </w:tc>
@@ -4370,8 +4344,16 @@
             <w:tcW w:w="1266" w:type="dxa"/>
           </w:tcPr>
           <w:p>
+            <w:pPr>
+              <w:rPr>
+                <w:b/>
+              </w:rPr>
+            </w:pPr>
             <w:bookmarkStart w:id="2" w:name="_Hlk513744090"/>
             <w:r>
+              <w:rPr>
+                <w:b/>
+              </w:rPr>
               <w:t>Action Type</w:t>
             </w:r>
           </w:p>
@@ -4381,9 +4363,31 @@
             <w:tcW w:w="2615" w:type="dxa"/>
           </w:tcPr>
           <w:p>
-            <w:r>
+            <w:pPr>
+              <w:rPr>
+                <w:b/>
+                <w:color w:val="FF0000"/>
+              </w:rPr>
+            </w:pPr>
+            <w:r>
+              <w:rPr>
+                <w:b/>
+              </w:rPr>
               <w:t>Path</w:t>
             </w:r>
+            <w:r>
+              <w:rPr>
+                <w:b/>
+              </w:rPr>
+              <w:t xml:space="preserve"> – </w:t>
+            </w:r>
+            <w:r>
+              <w:rPr>
+                <w:b/>
+                <w:color w:val="FF0000"/>
+              </w:rPr>
+              <w:t>TO BE DELETED</w:t>
+            </w:r>
           </w:p>
         </w:tc>
         <w:tc>
@@ -4391,8 +4395,16 @@
             <w:tcW w:w="3282" w:type="dxa"/>
           </w:tcPr>
           <w:p>
-            <w:r>
-              <w:t>Route / Test Results</w:t>
+            <w:pPr>
+              <w:rPr>
+                <w:b/>
+              </w:rPr>
+            </w:pPr>
+            <w:r>
+              <w:rPr>
+                <w:b/>
+              </w:rPr>
+              <w:t>Route</w:t>
             </w:r>
           </w:p>
         </w:tc>
@@ -4401,7 +4413,15 @@
             <w:tcW w:w="3159" w:type="dxa"/>
           </w:tcPr>
           <w:p>
-            <w:r>
+            <w:pPr>
+              <w:rPr>
+                <w:b/>
+              </w:rPr>
+            </w:pPr>
+            <w:r>
+              <w:rPr>
+                <w:b/>
+              </w:rPr>
               <w:t>Purpose</w:t>
             </w:r>
           </w:p>
@@ -4409,7 +4429,7 @@
       </w:tr>
       <w:tr>
         <w:trPr>
-          <w:trHeight w:val="711"/>
+          <w:trHeight w:val="483"/>
         </w:trPr>
         <w:tc>
           <w:tcPr>
@@ -4425,178 +4445,7 @@
           <w:tcPr>
             <w:tcW w:w="2615" w:type="dxa"/>
           </w:tcPr>
-          <w:p>
-            <w:r>
-              <w:rPr>
-                <w:rFonts w:ascii="Consolas" w:hAnsi="Consolas" w:cs="Consolas"/>
-                <w:color w:val="008000"/>
-                <w:sz w:val="19"/>
-                <w:szCs w:val="19"/>
-              </w:rPr>
-              <w:t xml:space="preserve">// GET: </w:t>
-            </w:r>
-            <w:proofErr w:type="spellStart"/>
-            <w:r>
-              <w:rPr>
-                <w:rFonts w:ascii="Consolas" w:hAnsi="Consolas" w:cs="Consolas"/>
-                <w:color w:val="008000"/>
-                <w:sz w:val="19"/>
-                <w:szCs w:val="19"/>
-              </w:rPr>
-              <w:t>MeetingRooms</w:t>
-            </w:r>
-            <w:proofErr w:type="spellEnd"/>
-          </w:p>
-        </w:tc>
-        <w:tc>
-          <w:tcPr>
-            <w:tcW w:w="3282" w:type="dxa"/>
-          </w:tcPr>
-          <w:p>
-            <w:r>
-              <w:t>https://localhost:44369/</w:t>
-            </w:r>
-            <w:r>
-              <w:t>Meeting Rooms</w:t>
-            </w:r>
-          </w:p>
-          <w:p/>
-        </w:tc>
-        <w:tc>
-          <w:tcPr>
-            <w:tcW w:w="3159" w:type="dxa"/>
-          </w:tcPr>
-          <w:p>
-            <w:r>
-              <w:t>View all Meeting Rooms</w:t>
-            </w:r>
-          </w:p>
-        </w:tc>
-      </w:tr>
-      <w:tr>
-        <w:trPr>
-          <w:trHeight w:val="725"/>
-        </w:trPr>
-        <w:tc>
-          <w:tcPr>
-            <w:tcW w:w="1266" w:type="dxa"/>
-          </w:tcPr>
-          <w:p>
-            <w:r>
-              <w:t>GET</w:t>
-            </w:r>
-          </w:p>
-        </w:tc>
-        <w:tc>
-          <w:tcPr>
-            <w:tcW w:w="2615" w:type="dxa"/>
-          </w:tcPr>
-          <w:p>
-            <w:r>
-              <w:rPr>
-                <w:rFonts w:ascii="Consolas" w:hAnsi="Consolas" w:cs="Consolas"/>
-                <w:color w:val="008000"/>
-                <w:sz w:val="19"/>
-                <w:szCs w:val="19"/>
-              </w:rPr>
-              <w:t xml:space="preserve">// GET: </w:t>
-            </w:r>
-            <w:proofErr w:type="spellStart"/>
-            <w:r>
-              <w:rPr>
-                <w:rFonts w:ascii="Consolas" w:hAnsi="Consolas" w:cs="Consolas"/>
-                <w:color w:val="008000"/>
-                <w:sz w:val="19"/>
-                <w:szCs w:val="19"/>
-              </w:rPr>
-              <w:t>MeetingRooms</w:t>
-            </w:r>
-            <w:proofErr w:type="spellEnd"/>
-            <w:r>
-              <w:rPr>
-                <w:rFonts w:ascii="Consolas" w:hAnsi="Consolas" w:cs="Consolas"/>
-                <w:color w:val="008000"/>
-                <w:sz w:val="19"/>
-                <w:szCs w:val="19"/>
-              </w:rPr>
-              <w:t>/Details/{keyword}</w:t>
-            </w:r>
-          </w:p>
-        </w:tc>
-        <w:tc>
-          <w:tcPr>
-            <w:tcW w:w="3282" w:type="dxa"/>
-          </w:tcPr>
-          <w:p>
-            <w:r>
-              <w:t>https://localhost:44369/</w:t>
-            </w:r>
-            <w:r>
-              <w:t>Meeting Rooms/</w:t>
-            </w:r>
-          </w:p>
-          <w:p/>
-        </w:tc>
-        <w:tc>
-          <w:tcPr>
-            <w:tcW w:w="3159" w:type="dxa"/>
-          </w:tcPr>
-          <w:p>
-            <w:r>
-              <w:t>View Meeting Rooms with containing certain keyword</w:t>
-            </w:r>
-          </w:p>
-        </w:tc>
-      </w:tr>
-      <w:tr>
-        <w:trPr>
-          <w:trHeight w:val="711"/>
-        </w:trPr>
-        <w:tc>
-          <w:tcPr>
-            <w:tcW w:w="1266" w:type="dxa"/>
-          </w:tcPr>
-          <w:p>
-            <w:r>
-              <w:t>GET</w:t>
-            </w:r>
-          </w:p>
-        </w:tc>
-        <w:tc>
-          <w:tcPr>
-            <w:tcW w:w="2615" w:type="dxa"/>
-          </w:tcPr>
-          <w:p>
-            <w:r>
-              <w:rPr>
-                <w:rFonts w:ascii="Consolas" w:hAnsi="Consolas" w:cs="Consolas"/>
-                <w:color w:val="008000"/>
-                <w:sz w:val="19"/>
-                <w:szCs w:val="19"/>
-              </w:rPr>
-              <w:t xml:space="preserve">// GET: </w:t>
-            </w:r>
-            <w:proofErr w:type="spellStart"/>
-            <w:r>
-              <w:rPr>
-                <w:rFonts w:ascii="Consolas" w:hAnsi="Consolas" w:cs="Consolas"/>
-                <w:color w:val="008000"/>
-                <w:sz w:val="19"/>
-                <w:szCs w:val="19"/>
-              </w:rPr>
-              <w:t>MeetingRooms</w:t>
-            </w:r>
-            <w:proofErr w:type="spellEnd"/>
-            <w:r>
-              <w:rPr>
-                <w:rFonts w:ascii="Consolas" w:hAnsi="Consolas" w:cs="Consolas"/>
-                <w:color w:val="008000"/>
-                <w:sz w:val="19"/>
-                <w:szCs w:val="19"/>
-              </w:rPr>
-              <w:t>/Create</w:t>
-            </w:r>
-          </w:p>
+          <w:p/>
         </w:tc>
         <w:tc>
           <w:tcPr>
@@ -4612,19 +4461,83 @@
               </w:r>
             </w:hyperlink>
             <w:r>
-              <w:t>MeetingRooms/Create</w:t>
-            </w:r>
-          </w:p>
-          <w:p/>
+              <w:t xml:space="preserve"> or </w:t>
+            </w:r>
+            <w:hyperlink r:id="rId8" w:history="1">
+              <w:r>
+                <w:rPr>
+                  <w:rStyle w:val="Hyperlink"/>
+                </w:rPr>
+                <w:t>https://localhost:44369/Home/</w:t>
+              </w:r>
+            </w:hyperlink>
+            <w:r>
+              <w:t xml:space="preserve"> </w:t>
+            </w:r>
+          </w:p>
         </w:tc>
         <w:tc>
           <w:tcPr>
             <w:tcW w:w="3159" w:type="dxa"/>
-            <w:shd w:val="clear" w:color="auto" w:fill="E2EFD9" w:themeFill="accent6" w:themeFillTint="33"/>
-          </w:tcPr>
-          <w:p>
-            <w:r>
-              <w:t>A: Create Meeting Room GET</w:t>
+          </w:tcPr>
+          <w:p>
+            <w:r>
+              <w:t xml:space="preserve">Access the Home </w:t>
+            </w:r>
+            <w:r>
+              <w:t>p</w:t>
+            </w:r>
+            <w:r>
+              <w:t>age</w:t>
+            </w:r>
+          </w:p>
+        </w:tc>
+      </w:tr>
+      <w:tr>
+        <w:trPr>
+          <w:trHeight w:val="483"/>
+        </w:trPr>
+        <w:tc>
+          <w:tcPr>
+            <w:tcW w:w="1266" w:type="dxa"/>
+          </w:tcPr>
+          <w:p>
+            <w:r>
+              <w:t>GET</w:t>
+            </w:r>
+          </w:p>
+        </w:tc>
+        <w:tc>
+          <w:tcPr>
+            <w:tcW w:w="2615" w:type="dxa"/>
+          </w:tcPr>
+          <w:p/>
+        </w:tc>
+        <w:tc>
+          <w:tcPr>
+            <w:tcW w:w="3282" w:type="dxa"/>
+          </w:tcPr>
+          <w:p>
+            <w:hyperlink r:id="rId9" w:history="1">
+              <w:r>
+                <w:rPr>
+                  <w:rStyle w:val="Hyperlink"/>
+                </w:rPr>
+                <w:t>https://localhost:44369/Home/About</w:t>
+              </w:r>
+            </w:hyperlink>
+            <w:r>
+              <w:t xml:space="preserve"> </w:t>
+            </w:r>
+          </w:p>
+        </w:tc>
+        <w:tc>
+          <w:tcPr>
+            <w:tcW w:w="3159" w:type="dxa"/>
+          </w:tcPr>
+          <w:p>
+            <w:r>
+              <w:t>Access the About page</w:t>
             </w:r>
           </w:p>
         </w:tc>
@@ -4639,7 +4552,7 @@
           </w:tcPr>
           <w:p>
             <w:r>
-              <w:t>POST</w:t>
+              <w:t>GET</w:t>
             </w:r>
           </w:p>
         </w:tc>
@@ -4655,7 +4568,7 @@
                 <w:sz w:val="19"/>
                 <w:szCs w:val="19"/>
               </w:rPr>
-              <w:t xml:space="preserve">// POST: </w:t>
+              <w:t xml:space="preserve">// GET: </w:t>
             </w:r>
             <w:proofErr w:type="spellStart"/>
             <w:r>
@@ -4668,13 +4581,304 @@
               <w:t>MeetingRooms</w:t>
             </w:r>
             <w:proofErr w:type="spellEnd"/>
-            <w:r>
+          </w:p>
+        </w:tc>
+        <w:tc>
+          <w:tcPr>
+            <w:tcW w:w="3282" w:type="dxa"/>
+          </w:tcPr>
+          <w:p>
+            <w:r>
+              <w:t>https://localhost:44369/</w:t>
+            </w:r>
+            <w:r>
+              <w:t>Meeting Rooms</w:t>
+            </w:r>
+          </w:p>
+          <w:p/>
+        </w:tc>
+        <w:tc>
+          <w:tcPr>
+            <w:tcW w:w="3159" w:type="dxa"/>
+          </w:tcPr>
+          <w:p>
+            <w:r>
+              <w:t>View all Meeting Rooms</w:t>
+            </w:r>
+          </w:p>
+        </w:tc>
+      </w:tr>
+      <w:tr>
+        <w:trPr>
+          <w:trHeight w:val="711"/>
+        </w:trPr>
+        <w:tc>
+          <w:tcPr>
+            <w:tcW w:w="1266" w:type="dxa"/>
+          </w:tcPr>
+          <w:p>
+            <w:r>
+              <w:t>GET</w:t>
+            </w:r>
+          </w:p>
+        </w:tc>
+        <w:tc>
+          <w:tcPr>
+            <w:tcW w:w="2615" w:type="dxa"/>
+          </w:tcPr>
+          <w:p>
+            <w:pPr>
               <w:rPr>
                 <w:rFonts w:ascii="Consolas" w:hAnsi="Consolas" w:cs="Consolas"/>
                 <w:color w:val="008000"/>
                 <w:sz w:val="19"/>
                 <w:szCs w:val="19"/>
               </w:rPr>
+            </w:pPr>
+          </w:p>
+        </w:tc>
+        <w:tc>
+          <w:tcPr>
+            <w:tcW w:w="3282" w:type="dxa"/>
+          </w:tcPr>
+          <w:p>
+            <w:hyperlink r:id="rId10" w:history="1">
+              <w:r>
+                <w:rPr>
+                  <w:rStyle w:val="Hyperlink"/>
+                </w:rPr>
+                <w:t>https://localhost:44369/MeetingRooms?sortOrder=name_desc</w:t>
+              </w:r>
+            </w:hyperlink>
+            <w:r>
+              <w:t xml:space="preserve"> </w:t>
+            </w:r>
+          </w:p>
+        </w:tc>
+        <w:tc>
+          <w:tcPr>
+            <w:tcW w:w="3159" w:type="dxa"/>
+          </w:tcPr>
+          <w:p>
+            <w:r>
+              <w:t>View all Meeting Rooms sorted by name descending</w:t>
+            </w:r>
+          </w:p>
+        </w:tc>
+      </w:tr>
+      <w:tr>
+        <w:trPr>
+          <w:trHeight w:val="711"/>
+        </w:trPr>
+        <w:tc>
+          <w:tcPr>
+            <w:tcW w:w="1266" w:type="dxa"/>
+          </w:tcPr>
+          <w:p>
+            <w:r>
+              <w:t>GET</w:t>
+            </w:r>
+          </w:p>
+        </w:tc>
+        <w:tc>
+          <w:tcPr>
+            <w:tcW w:w="2615" w:type="dxa"/>
+          </w:tcPr>
+          <w:p>
+            <w:pPr>
+              <w:rPr>
+                <w:rFonts w:ascii="Consolas" w:hAnsi="Consolas" w:cs="Consolas"/>
+                <w:color w:val="008000"/>
+                <w:sz w:val="19"/>
+                <w:szCs w:val="19"/>
+              </w:rPr>
+            </w:pPr>
+          </w:p>
+        </w:tc>
+        <w:tc>
+          <w:tcPr>
+            <w:tcW w:w="3282" w:type="dxa"/>
+          </w:tcPr>
+          <w:p>
+            <w:pPr>
+              <w:rPr>
+                <w:lang w:val="en-US"/>
+              </w:rPr>
+            </w:pPr>
+            <w:hyperlink r:id="rId11" w:history="1">
+              <w:r>
+                <w:rPr>
+                  <w:rStyle w:val="Hyperlink"/>
+                  <w:lang w:val="en-US"/>
+                </w:rPr>
+                <w:t>https://localhost:44369/MeetingRooms?sortOrder=Size</w:t>
+              </w:r>
+            </w:hyperlink>
+            <w:r>
+              <w:rPr>
+                <w:lang w:val="en-US"/>
+              </w:rPr>
+              <w:t xml:space="preserve"> or </w:t>
+            </w:r>
+            <w:hyperlink r:id="rId12" w:history="1">
+              <w:r>
+                <w:rPr>
+                  <w:rStyle w:val="Hyperlink"/>
+                  <w:lang w:val="en-US"/>
+                </w:rPr>
+                <w:t>https://localhost:44369/MeetingRooms?sortOrder=size_desc</w:t>
+              </w:r>
+            </w:hyperlink>
+            <w:r>
+              <w:rPr>
+                <w:lang w:val="en-US"/>
+              </w:rPr>
+              <w:t xml:space="preserve"> </w:t>
+            </w:r>
+          </w:p>
+        </w:tc>
+        <w:tc>
+          <w:tcPr>
+            <w:tcW w:w="3159" w:type="dxa"/>
+          </w:tcPr>
+          <w:p>
+            <w:r>
+              <w:t>View all Meeting Rooms sorted by size (ascending or descending)</w:t>
+            </w:r>
+          </w:p>
+        </w:tc>
+      </w:tr>
+      <w:tr>
+        <w:trPr>
+          <w:trHeight w:val="725"/>
+        </w:trPr>
+        <w:tc>
+          <w:tcPr>
+            <w:tcW w:w="1266" w:type="dxa"/>
+          </w:tcPr>
+          <w:p>
+            <w:r>
+              <w:t>GET</w:t>
+            </w:r>
+          </w:p>
+        </w:tc>
+        <w:tc>
+          <w:tcPr>
+            <w:tcW w:w="2615" w:type="dxa"/>
+          </w:tcPr>
+          <w:p>
+            <w:r>
+              <w:rPr>
+                <w:rFonts w:ascii="Consolas" w:hAnsi="Consolas" w:cs="Consolas"/>
+                <w:color w:val="008000"/>
+                <w:sz w:val="19"/>
+                <w:szCs w:val="19"/>
+              </w:rPr>
+              <w:t xml:space="preserve">// GET: </w:t>
+            </w:r>
+            <w:proofErr w:type="spellStart"/>
+            <w:r>
+              <w:rPr>
+                <w:rFonts w:ascii="Consolas" w:hAnsi="Consolas" w:cs="Consolas"/>
+                <w:color w:val="008000"/>
+                <w:sz w:val="19"/>
+                <w:szCs w:val="19"/>
+              </w:rPr>
+              <w:t>MeetingRooms</w:t>
+            </w:r>
+            <w:proofErr w:type="spellEnd"/>
+            <w:r>
+              <w:rPr>
+                <w:rFonts w:ascii="Consolas" w:hAnsi="Consolas" w:cs="Consolas"/>
+                <w:color w:val="008000"/>
+                <w:sz w:val="19"/>
+                <w:szCs w:val="19"/>
+              </w:rPr>
+              <w:t>/Details/{keyword}</w:t>
+            </w:r>
+          </w:p>
+        </w:tc>
+        <w:tc>
+          <w:tcPr>
+            <w:tcW w:w="3282" w:type="dxa"/>
+          </w:tcPr>
+          <w:p>
+            <w:hyperlink r:id="rId13" w:history="1">
+              <w:r>
+                <w:rPr>
+                  <w:rStyle w:val="Hyperlink"/>
+                </w:rPr>
+                <w:t>https://localhost:44369/MeetingRooms/Details?keyword=Board%20Room</w:t>
+              </w:r>
+            </w:hyperlink>
+            <w:r>
+              <w:t xml:space="preserve"> </w:t>
+            </w:r>
+          </w:p>
+        </w:tc>
+        <w:tc>
+          <w:tcPr>
+            <w:tcW w:w="3159" w:type="dxa"/>
+          </w:tcPr>
+          <w:p>
+            <w:r>
+              <w:t>View</w:t>
+            </w:r>
+            <w:r>
+              <w:t xml:space="preserve"> details of</w:t>
+            </w:r>
+            <w:r>
+              <w:t xml:space="preserve"> Meeting Rooms with containing certain keyword</w:t>
+            </w:r>
+          </w:p>
+        </w:tc>
+      </w:tr>
+      <w:tr>
+        <w:trPr>
+          <w:trHeight w:val="711"/>
+        </w:trPr>
+        <w:tc>
+          <w:tcPr>
+            <w:tcW w:w="1266" w:type="dxa"/>
+          </w:tcPr>
+          <w:p>
+            <w:r>
+              <w:t>GET</w:t>
+            </w:r>
+          </w:p>
+        </w:tc>
+        <w:tc>
+          <w:tcPr>
+            <w:tcW w:w="2615" w:type="dxa"/>
+          </w:tcPr>
+          <w:p>
+            <w:r>
+              <w:rPr>
+                <w:rFonts w:ascii="Consolas" w:hAnsi="Consolas" w:cs="Consolas"/>
+                <w:color w:val="008000"/>
+                <w:sz w:val="19"/>
+                <w:szCs w:val="19"/>
+              </w:rPr>
+              <w:t xml:space="preserve">// GET: </w:t>
+            </w:r>
+            <w:proofErr w:type="spellStart"/>
+            <w:r>
+              <w:rPr>
+                <w:rFonts w:ascii="Consolas" w:hAnsi="Consolas" w:cs="Consolas"/>
+                <w:color w:val="008000"/>
+                <w:sz w:val="19"/>
+                <w:szCs w:val="19"/>
+              </w:rPr>
+              <w:t>MeetingRooms</w:t>
+            </w:r>
+            <w:proofErr w:type="spellEnd"/>
+            <w:r>
+              <w:rPr>
+                <w:rFonts w:ascii="Consolas" w:hAnsi="Consolas" w:cs="Consolas"/>
+                <w:color w:val="008000"/>
+                <w:sz w:val="19"/>
+                <w:szCs w:val="19"/>
+              </w:rPr>
               <w:t>/Create</w:t>
             </w:r>
           </w:p>
@@ -4684,7 +4888,7 @@
             <w:tcW w:w="3282" w:type="dxa"/>
           </w:tcPr>
           <w:p>
-            <w:hyperlink r:id="rId8" w:history="1">
+            <w:hyperlink r:id="rId14" w:history="1">
               <w:r>
                 <w:rPr>
                   <w:rStyle w:val="Hyperlink"/>
@@ -4705,14 +4909,14 @@
           </w:tcPr>
           <w:p>
             <w:r>
-              <w:t>B: Create Meeting Room POST</w:t>
+              <w:t>A: Create Meeting Room GET</w:t>
             </w:r>
           </w:p>
         </w:tc>
       </w:tr>
       <w:tr>
         <w:trPr>
-          <w:trHeight w:val="725"/>
+          <w:trHeight w:val="711"/>
         </w:trPr>
         <w:tc>
           <w:tcPr>
@@ -4720,7 +4924,7 @@
           </w:tcPr>
           <w:p>
             <w:r>
-              <w:t>GET</w:t>
+              <w:t>POST</w:t>
             </w:r>
           </w:p>
         </w:tc>
@@ -4736,7 +4940,7 @@
                 <w:sz w:val="19"/>
                 <w:szCs w:val="19"/>
               </w:rPr>
-              <w:t xml:space="preserve">// GET: </w:t>
+              <w:t xml:space="preserve">// POST: </w:t>
             </w:r>
             <w:proofErr w:type="spellStart"/>
             <w:r>
@@ -4756,7 +4960,7 @@
                 <w:sz w:val="19"/>
                 <w:szCs w:val="19"/>
               </w:rPr>
-              <w:t>/Edit/5</w:t>
+              <w:t>/Create</w:t>
             </w:r>
           </w:p>
         </w:tc>
@@ -4765,11 +4969,16 @@
             <w:tcW w:w="3282" w:type="dxa"/>
           </w:tcPr>
           <w:p>
-            <w:r>
-              <w:t>https://localhost:44369/</w:t>
-            </w:r>
-            <w:r>
-              <w:t>Meeting Rooms/Edit/5</w:t>
+            <w:hyperlink r:id="rId15" w:history="1">
+              <w:r>
+                <w:rPr>
+                  <w:rStyle w:val="Hyperlink"/>
+                </w:rPr>
+                <w:t>https://localhost:44369/</w:t>
+              </w:r>
+            </w:hyperlink>
+            <w:r>
+              <w:t>MeetingRooms/Create</w:t>
             </w:r>
           </w:p>
           <w:p/>
@@ -4777,41 +4986,26 @@
         <w:tc>
           <w:tcPr>
             <w:tcW w:w="3159" w:type="dxa"/>
-            <w:shd w:val="clear" w:color="auto" w:fill="FFF2CC" w:themeFill="accent4" w:themeFillTint="33"/>
-          </w:tcPr>
-          <w:p>
-            <w:r>
-              <w:t xml:space="preserve">A: </w:t>
-            </w:r>
-            <w:r>
-              <w:t xml:space="preserve">Edit/Change </w:t>
-            </w:r>
-            <w:r>
-              <w:t xml:space="preserve">Meeting Room </w:t>
-            </w:r>
-            <w:r>
-              <w:t xml:space="preserve">data </w:t>
-            </w:r>
+            <w:shd w:val="clear" w:color="auto" w:fill="E2EFD9" w:themeFill="accent6" w:themeFillTint="33"/>
+          </w:tcPr>
+          <w:p>
+            <w:r>
+              <w:t>B: Create Meeting Room POST</w:t>
+            </w:r>
+          </w:p>
+        </w:tc>
+      </w:tr>
+      <w:tr>
+        <w:trPr>
+          <w:trHeight w:val="725"/>
+        </w:trPr>
+        <w:tc>
+          <w:tcPr>
+            <w:tcW w:w="1266" w:type="dxa"/>
+          </w:tcPr>
+          <w:p>
             <w:r>
               <w:t>GET</w:t>
-            </w:r>
-            <w:r>
-              <w:t xml:space="preserve"> with identifier 5</w:t>
-            </w:r>
-          </w:p>
-        </w:tc>
-      </w:tr>
-      <w:tr>
-        <w:trPr>
-          <w:trHeight w:val="711"/>
-        </w:trPr>
-        <w:tc>
-          <w:tcPr>
-            <w:tcW w:w="1266" w:type="dxa"/>
-          </w:tcPr>
-          <w:p>
-            <w:r>
-              <w:t>POST</w:t>
             </w:r>
           </w:p>
         </w:tc>
@@ -4827,7 +5021,7 @@
                 <w:sz w:val="19"/>
                 <w:szCs w:val="19"/>
               </w:rPr>
-              <w:t xml:space="preserve">// POST: </w:t>
+              <w:t xml:space="preserve">// GET: </w:t>
             </w:r>
             <w:proofErr w:type="spellStart"/>
             <w:r>
@@ -4860,10 +5054,7 @@
               <w:t>https://localhost:44369/</w:t>
             </w:r>
             <w:r>
-              <w:t>Meeting Rooms/</w:t>
-            </w:r>
-            <w:r>
-              <w:t>Edit/5</w:t>
+              <w:t>Meeting Rooms/Edit/5</w:t>
             </w:r>
           </w:p>
           <w:p/>
@@ -4875,39 +5066,22 @@
           </w:tcPr>
           <w:p>
             <w:r>
-              <w:t xml:space="preserve">B: </w:t>
-            </w:r>
-            <w:r>
-              <w:t>Edit/Change</w:t>
-            </w:r>
-            <w:r>
-              <w:t xml:space="preserve"> Meeting Room </w:t>
-            </w:r>
-            <w:r>
-              <w:t xml:space="preserve">Data </w:t>
-            </w:r>
+              <w:t>A: Edit/Change Meeting Room data GET with identifier 5</w:t>
+            </w:r>
+          </w:p>
+        </w:tc>
+      </w:tr>
+      <w:tr>
+        <w:trPr>
+          <w:trHeight w:val="711"/>
+        </w:trPr>
+        <w:tc>
+          <w:tcPr>
+            <w:tcW w:w="1266" w:type="dxa"/>
+          </w:tcPr>
+          <w:p>
             <w:r>
               <w:t>POST</w:t>
-            </w:r>
-          </w:p>
-          <w:p>
-            <w:r>
-              <w:t>with identifier 5</w:t>
-            </w:r>
-          </w:p>
-        </w:tc>
-      </w:tr>
-      <w:tr>
-        <w:trPr>
-          <w:trHeight w:val="725"/>
-        </w:trPr>
-        <w:tc>
-          <w:tcPr>
-            <w:tcW w:w="1266" w:type="dxa"/>
-          </w:tcPr>
-          <w:p>
-            <w:r>
-              <w:t>DELETE</w:t>
             </w:r>
           </w:p>
         </w:tc>
@@ -4923,7 +5097,7 @@
                 <w:sz w:val="19"/>
                 <w:szCs w:val="19"/>
               </w:rPr>
-              <w:t xml:space="preserve">// GET: </w:t>
+              <w:t xml:space="preserve">// POST: </w:t>
             </w:r>
             <w:proofErr w:type="spellStart"/>
             <w:r>
@@ -4943,7 +5117,7 @@
                 <w:sz w:val="19"/>
                 <w:szCs w:val="19"/>
               </w:rPr>
-              <w:t>/Delete/5</w:t>
+              <w:t>/Edit/5</w:t>
             </w:r>
           </w:p>
         </w:tc>
@@ -4956,7 +5130,7 @@
               <w:t>https://localhost:44369/</w:t>
             </w:r>
             <w:r>
-              <w:t>Meeting Rooms/Delete/5</w:t>
+              <w:t>Meeting Rooms/Edit/5</w:t>
             </w:r>
           </w:p>
           <w:p/>
@@ -4968,23 +5142,26 @@
           </w:tcPr>
           <w:p>
             <w:r>
-              <w:t>C</w:t>
-            </w:r>
-            <w:r>
-              <w:t>:</w:t>
-            </w:r>
-            <w:r>
-              <w:t xml:space="preserve"> Delete M</w:t>
-            </w:r>
-            <w:r>
-              <w:t>eeting Room with identifier 5</w:t>
+              <w:t xml:space="preserve">B: Edit/Change Meeting Room </w:t>
+            </w:r>
+            <w:r>
+              <w:t>d</w:t>
+            </w:r>
+            <w:r>
+              <w:t>ata POST</w:t>
+            </w:r>
+            <w:r>
+              <w:t xml:space="preserve"> </w:t>
+            </w:r>
+            <w:r>
+              <w:t>with identifier 5</w:t>
             </w:r>
           </w:p>
         </w:tc>
       </w:tr>
       <w:tr>
         <w:trPr>
-          <w:trHeight w:val="469"/>
+          <w:trHeight w:val="711"/>
         </w:trPr>
         <w:tc>
           <w:tcPr>
@@ -5001,15 +5178,14 @@
             <w:tcW w:w="2615" w:type="dxa"/>
           </w:tcPr>
           <w:p>
-            <w:r>
+            <w:pPr>
               <w:rPr>
                 <w:rFonts w:ascii="Consolas" w:hAnsi="Consolas" w:cs="Consolas"/>
                 <w:color w:val="008000"/>
                 <w:sz w:val="19"/>
                 <w:szCs w:val="19"/>
               </w:rPr>
-              <w:t>// GET: Booking/Index</w:t>
-            </w:r>
+            </w:pPr>
           </w:p>
         </w:tc>
         <w:tc>
@@ -5018,28 +5194,28 @@
           </w:tcPr>
           <w:p>
             <w:r>
-              <w:t>https://localhost:44369/</w:t>
-            </w:r>
-            <w:r>
-              <w:t>Booking/Index</w:t>
-            </w:r>
-          </w:p>
-          <w:p/>
+              <w:t>https://localhost:44369/MeetingRooms/Delete/</w:t>
+            </w:r>
+            <w:r>
+              <w:t>5</w:t>
+            </w:r>
+          </w:p>
         </w:tc>
         <w:tc>
           <w:tcPr>
             <w:tcW w:w="3159" w:type="dxa"/>
-          </w:tcPr>
-          <w:p>
-            <w:r>
-              <w:t>View Bookings Page Index</w:t>
+            <w:shd w:val="clear" w:color="auto" w:fill="FFF2CC" w:themeFill="accent4" w:themeFillTint="33"/>
+          </w:tcPr>
+          <w:p>
+            <w:r>
+              <w:t>A: View details of meeting room to delete for confirmation</w:t>
             </w:r>
           </w:p>
         </w:tc>
       </w:tr>
       <w:tr>
         <w:trPr>
-          <w:trHeight w:val="483"/>
+          <w:trHeight w:val="725"/>
         </w:trPr>
         <w:tc>
           <w:tcPr>
@@ -5047,7 +5223,7 @@
           </w:tcPr>
           <w:p>
             <w:r>
-              <w:t>GET</w:t>
+              <w:t>DELETE</w:t>
             </w:r>
           </w:p>
         </w:tc>
@@ -5063,61 +5239,9 @@
                 <w:sz w:val="19"/>
                 <w:szCs w:val="19"/>
               </w:rPr>
-              <w:t>// GET: Booking/Create</w:t>
-            </w:r>
-          </w:p>
-        </w:tc>
-        <w:tc>
-          <w:tcPr>
-            <w:tcW w:w="3282" w:type="dxa"/>
-          </w:tcPr>
-          <w:p>
-            <w:r>
-              <w:t>https://localhost:44369/</w:t>
-            </w:r>
-            <w:r>
-              <w:t>Booking/Create</w:t>
-            </w:r>
-          </w:p>
-          <w:p/>
-        </w:tc>
-        <w:tc>
-          <w:tcPr>
-            <w:tcW w:w="3159" w:type="dxa"/>
-            <w:shd w:val="clear" w:color="auto" w:fill="E7E6E6" w:themeFill="background2"/>
-          </w:tcPr>
-          <w:p>
-            <w:r>
-              <w:t xml:space="preserve">A: Create </w:t>
-            </w:r>
-            <w:r>
-              <w:t>Booking</w:t>
-            </w:r>
-            <w:r>
-              <w:t xml:space="preserve"> GET</w:t>
-            </w:r>
-          </w:p>
-        </w:tc>
-      </w:tr>
-      <w:tr>
-        <w:trPr>
-          <w:trHeight w:val="228"/>
-        </w:trPr>
-        <w:tc>
-          <w:tcPr>
-            <w:tcW w:w="1266" w:type="dxa"/>
-          </w:tcPr>
-          <w:p>
-            <w:r>
-              <w:t>POST</w:t>
-            </w:r>
-          </w:p>
-        </w:tc>
-        <w:tc>
-          <w:tcPr>
-            <w:tcW w:w="2615" w:type="dxa"/>
-          </w:tcPr>
-          <w:p>
+              <w:t xml:space="preserve">// GET: </w:t>
+            </w:r>
+            <w:proofErr w:type="spellStart"/>
             <w:r>
               <w:rPr>
                 <w:rFonts w:ascii="Consolas" w:hAnsi="Consolas" w:cs="Consolas"/>
@@ -5125,60 +5249,9 @@
                 <w:sz w:val="19"/>
                 <w:szCs w:val="19"/>
               </w:rPr>
-              <w:t>// POST: Booking/CreateStep2</w:t>
-            </w:r>
-          </w:p>
-        </w:tc>
-        <w:tc>
-          <w:tcPr>
-            <w:tcW w:w="3282" w:type="dxa"/>
-          </w:tcPr>
-          <w:p>
-            <w:r>
-              <w:t>https://localhost:44369/</w:t>
-            </w:r>
-            <w:r>
-              <w:t>Booking/Create</w:t>
-            </w:r>
-          </w:p>
-        </w:tc>
-        <w:tc>
-          <w:tcPr>
-            <w:tcW w:w="3159" w:type="dxa"/>
-            <w:shd w:val="clear" w:color="auto" w:fill="E7E6E6" w:themeFill="background2"/>
-          </w:tcPr>
-          <w:p>
-            <w:r>
-              <w:t xml:space="preserve">B: Create </w:t>
-            </w:r>
-            <w:r>
-              <w:t>Booking</w:t>
-            </w:r>
-            <w:r>
-              <w:t xml:space="preserve"> POST</w:t>
-            </w:r>
-          </w:p>
-        </w:tc>
-      </w:tr>
-      <w:tr>
-        <w:trPr>
-          <w:trHeight w:val="241"/>
-        </w:trPr>
-        <w:tc>
-          <w:tcPr>
-            <w:tcW w:w="1266" w:type="dxa"/>
-          </w:tcPr>
-          <w:p>
-            <w:r>
-              <w:t>POST</w:t>
-            </w:r>
-          </w:p>
-        </w:tc>
-        <w:tc>
-          <w:tcPr>
-            <w:tcW w:w="2615" w:type="dxa"/>
-          </w:tcPr>
-          <w:p>
+              <w:t>MeetingRooms</w:t>
+            </w:r>
+            <w:proofErr w:type="spellEnd"/>
             <w:r>
               <w:rPr>
                 <w:rFonts w:ascii="Consolas" w:hAnsi="Consolas" w:cs="Consolas"/>
@@ -5186,9 +5259,58 @@
                 <w:sz w:val="19"/>
                 <w:szCs w:val="19"/>
               </w:rPr>
-              <w:t>// POST: Booking/</w:t>
-            </w:r>
-            <w:proofErr w:type="spellStart"/>
+              <w:t>/Delete/5</w:t>
+            </w:r>
+          </w:p>
+        </w:tc>
+        <w:tc>
+          <w:tcPr>
+            <w:tcW w:w="3282" w:type="dxa"/>
+          </w:tcPr>
+          <w:p>
+            <w:r>
+              <w:t>https://localhost:44369/</w:t>
+            </w:r>
+            <w:r>
+              <w:t>Meeting Rooms/Delete/5</w:t>
+            </w:r>
+          </w:p>
+          <w:p/>
+        </w:tc>
+        <w:tc>
+          <w:tcPr>
+            <w:tcW w:w="3159" w:type="dxa"/>
+            <w:shd w:val="clear" w:color="auto" w:fill="FFF2CC" w:themeFill="accent4" w:themeFillTint="33"/>
+          </w:tcPr>
+          <w:p>
+            <w:r>
+              <w:t>B</w:t>
+            </w:r>
+            <w:r>
+              <w:t>: Delete Meeting Room with identifier 5</w:t>
+            </w:r>
+          </w:p>
+        </w:tc>
+      </w:tr>
+      <w:tr>
+        <w:trPr>
+          <w:trHeight w:val="469"/>
+        </w:trPr>
+        <w:tc>
+          <w:tcPr>
+            <w:tcW w:w="1266" w:type="dxa"/>
+          </w:tcPr>
+          <w:p>
+            <w:r>
+              <w:t>GET</w:t>
+            </w:r>
+          </w:p>
+        </w:tc>
+        <w:tc>
+          <w:tcPr>
+            <w:tcW w:w="2615" w:type="dxa"/>
+          </w:tcPr>
+          <w:p>
             <w:r>
               <w:rPr>
                 <w:rFonts w:ascii="Consolas" w:hAnsi="Consolas" w:cs="Consolas"/>
@@ -5196,9 +5318,8 @@
                 <w:sz w:val="19"/>
                 <w:szCs w:val="19"/>
               </w:rPr>
-              <w:t>CreatePost</w:t>
-            </w:r>
-            <w:proofErr w:type="spellEnd"/>
+              <w:t>// GET: Booking/Index</w:t>
+            </w:r>
           </w:p>
         </w:tc>
         <w:tc>
@@ -5206,34 +5327,48 @@
             <w:tcW w:w="3282" w:type="dxa"/>
           </w:tcPr>
           <w:p>
-            <w:hyperlink r:id="rId9" w:history="1">
+            <w:hyperlink r:id="rId16" w:history="1">
               <w:r>
                 <w:rPr>
                   <w:rStyle w:val="Hyperlink"/>
                 </w:rPr>
-                <w:t>https://localhost:44369/Booking/</w:t>
+                <w:t>https://localhost:44369/Booking/Index</w:t>
               </w:r>
             </w:hyperlink>
             <w:r>
-              <w:t>Create</w:t>
-            </w:r>
-          </w:p>
+              <w:t xml:space="preserve"> or </w:t>
+            </w:r>
+            <w:hyperlink r:id="rId17" w:history="1">
+              <w:r>
+                <w:rPr>
+                  <w:rStyle w:val="Hyperlink"/>
+                </w:rPr>
+                <w:t>https://localhost:44369/Booking</w:t>
+              </w:r>
+            </w:hyperlink>
+            <w:r>
+              <w:t xml:space="preserve"> </w:t>
+            </w:r>
+          </w:p>
+          <w:p/>
         </w:tc>
         <w:tc>
           <w:tcPr>
             <w:tcW w:w="3159" w:type="dxa"/>
-            <w:shd w:val="clear" w:color="auto" w:fill="E7E6E6" w:themeFill="background2"/>
-          </w:tcPr>
-          <w:p>
-            <w:r>
-              <w:t>B: Create Booking POST</w:t>
+          </w:tcPr>
+          <w:p>
+            <w:r>
+              <w:t xml:space="preserve">View </w:t>
+            </w:r>
+            <w:r>
+              <w:t>all bookings if admin user or view own bookings if regular users</w:t>
             </w:r>
           </w:p>
         </w:tc>
       </w:tr>
       <w:tr>
         <w:trPr>
-          <w:trHeight w:val="228"/>
+          <w:trHeight w:val="483"/>
         </w:trPr>
         <w:tc>
           <w:tcPr>
@@ -5257,7 +5392,7 @@
                 <w:sz w:val="19"/>
                 <w:szCs w:val="19"/>
               </w:rPr>
-              <w:t>// GET: Booking/Edit/5</w:t>
+              <w:t>// GET: Booking/Create</w:t>
             </w:r>
           </w:p>
         </w:tc>
@@ -5266,34 +5401,93 @@
             <w:tcW w:w="3282" w:type="dxa"/>
           </w:tcPr>
           <w:p>
-            <w:hyperlink r:id="rId10" w:history="1">
+            <w:r>
+              <w:t>https://localhost:44369/</w:t>
+            </w:r>
+            <w:r>
+              <w:t>Booking/Create</w:t>
+            </w:r>
+          </w:p>
+          <w:p/>
+        </w:tc>
+        <w:tc>
+          <w:tcPr>
+            <w:tcW w:w="3159" w:type="dxa"/>
+            <w:shd w:val="clear" w:color="auto" w:fill="E7E6E6" w:themeFill="background2"/>
+          </w:tcPr>
+          <w:p>
+            <w:r>
+              <w:t>A: Find available rooms at a specific date and times</w:t>
+            </w:r>
+          </w:p>
+        </w:tc>
+      </w:tr>
+      <w:tr>
+        <w:trPr>
+          <w:trHeight w:val="228"/>
+        </w:trPr>
+        <w:tc>
+          <w:tcPr>
+            <w:tcW w:w="1266" w:type="dxa"/>
+          </w:tcPr>
+          <w:p>
+            <w:r>
+              <w:t>POST</w:t>
+            </w:r>
+          </w:p>
+        </w:tc>
+        <w:tc>
+          <w:tcPr>
+            <w:tcW w:w="2615" w:type="dxa"/>
+          </w:tcPr>
+          <w:p>
+            <w:r>
+              <w:rPr>
+                <w:rFonts w:ascii="Consolas" w:hAnsi="Consolas" w:cs="Consolas"/>
+                <w:color w:val="008000"/>
+                <w:sz w:val="19"/>
+                <w:szCs w:val="19"/>
+              </w:rPr>
+              <w:t>// POST: Booking/CreateStep2</w:t>
+            </w:r>
+          </w:p>
+        </w:tc>
+        <w:tc>
+          <w:tcPr>
+            <w:tcW w:w="3282" w:type="dxa"/>
+          </w:tcPr>
+          <w:p>
+            <w:hyperlink r:id="rId18" w:history="1">
               <w:r>
                 <w:rPr>
                   <w:rStyle w:val="Hyperlink"/>
                 </w:rPr>
-                <w:t>https://localhost:44369/Booking/</w:t>
+                <w:t>https://localhost:44369/Booking/CreateStep2</w:t>
               </w:r>
             </w:hyperlink>
             <w:r>
-              <w:t xml:space="preserve"> Edit/5</w:t>
+              <w:t xml:space="preserve"> </w:t>
             </w:r>
           </w:p>
         </w:tc>
         <w:tc>
           <w:tcPr>
             <w:tcW w:w="3159" w:type="dxa"/>
-            <w:shd w:val="clear" w:color="auto" w:fill="FFF2CC" w:themeFill="accent4" w:themeFillTint="33"/>
-          </w:tcPr>
-          <w:p>
-            <w:r>
-              <w:t>A: Edit/Change Meeting Room data GET with identifier 5</w:t>
+            <w:shd w:val="clear" w:color="auto" w:fill="E7E6E6" w:themeFill="background2"/>
+          </w:tcPr>
+          <w:p>
+            <w:r>
+              <w:t xml:space="preserve">B: </w:t>
+            </w:r>
+            <w:r>
+              <w:t>Input booking title and select a room (POST view model)</w:t>
             </w:r>
           </w:p>
         </w:tc>
       </w:tr>
       <w:tr>
         <w:trPr>
-          <w:trHeight w:val="228"/>
+          <w:trHeight w:val="241"/>
         </w:trPr>
         <w:tc>
           <w:tcPr>
@@ -5317,8 +5511,19 @@
                 <w:sz w:val="19"/>
                 <w:szCs w:val="19"/>
               </w:rPr>
-              <w:t>// POST: Booking/Edit/5</w:t>
-            </w:r>
+              <w:t>// POST: Booking/</w:t>
+            </w:r>
+            <w:proofErr w:type="spellStart"/>
+            <w:r>
+              <w:rPr>
+                <w:rFonts w:ascii="Consolas" w:hAnsi="Consolas" w:cs="Consolas"/>
+                <w:color w:val="008000"/>
+                <w:sz w:val="19"/>
+                <w:szCs w:val="19"/>
+              </w:rPr>
+              <w:t>CreatePost</w:t>
+            </w:r>
+            <w:proofErr w:type="spellEnd"/>
           </w:p>
         </w:tc>
         <w:tc>
@@ -5326,41 +5531,37 @@
             <w:tcW w:w="3282" w:type="dxa"/>
           </w:tcPr>
           <w:p>
-            <w:hyperlink r:id="rId11" w:history="1">
+            <w:hyperlink r:id="rId19" w:history="1">
               <w:r>
                 <w:rPr>
                   <w:rStyle w:val="Hyperlink"/>
                 </w:rPr>
-                <w:t>https://localhost:44369/Booking/</w:t>
+                <w:t>https://localhost:44369/Booking/CreatePost</w:t>
               </w:r>
             </w:hyperlink>
-          </w:p>
-          <w:p>
-            <w:r>
-              <w:t>Edit/5</w:t>
+            <w:r>
+              <w:t xml:space="preserve"> </w:t>
             </w:r>
           </w:p>
         </w:tc>
         <w:tc>
           <w:tcPr>
             <w:tcW w:w="3159" w:type="dxa"/>
-            <w:shd w:val="clear" w:color="auto" w:fill="FFF2CC" w:themeFill="accent4" w:themeFillTint="33"/>
-          </w:tcPr>
-          <w:p>
-            <w:r>
-              <w:t>B: Edit/Change Meeting Room Data POST</w:t>
-            </w:r>
-          </w:p>
-          <w:p>
-            <w:r>
-              <w:t>with identifier 5</w:t>
+            <w:shd w:val="clear" w:color="auto" w:fill="E7E6E6" w:themeFill="background2"/>
+          </w:tcPr>
+          <w:p>
+            <w:r>
+              <w:t>C</w:t>
+            </w:r>
+            <w:r>
+              <w:t>: Create Booking POST</w:t>
             </w:r>
           </w:p>
         </w:tc>
       </w:tr>
       <w:tr>
         <w:trPr>
-          <w:trHeight w:val="469"/>
+          <w:trHeight w:val="228"/>
         </w:trPr>
         <w:tc>
           <w:tcPr>
@@ -5368,7 +5569,7 @@
           </w:tcPr>
           <w:p>
             <w:r>
-              <w:t>DELETE</w:t>
+              <w:t>GET</w:t>
             </w:r>
           </w:p>
         </w:tc>
@@ -5384,7 +5585,7 @@
                 <w:sz w:val="19"/>
                 <w:szCs w:val="19"/>
               </w:rPr>
-              <w:t>// GET: Booking/Delete/5</w:t>
+              <w:t>// GET: Booking/Edit/5</w:t>
             </w:r>
           </w:p>
         </w:tc>
@@ -5393,11 +5594,16 @@
             <w:tcW w:w="3282" w:type="dxa"/>
           </w:tcPr>
           <w:p>
-            <w:r>
-              <w:t>https://localhost:44369/</w:t>
-            </w:r>
-            <w:r>
-              <w:t>Booking/Edit/Delete/5</w:t>
+            <w:hyperlink r:id="rId20" w:history="1">
+              <w:r>
+                <w:rPr>
+                  <w:rStyle w:val="Hyperlink"/>
+                </w:rPr>
+                <w:t>https://localhost:44369/Booking/Edit/5</w:t>
+              </w:r>
+            </w:hyperlink>
+            <w:r>
+              <w:t xml:space="preserve"> </w:t>
             </w:r>
           </w:p>
         </w:tc>
@@ -5408,14 +5614,23 @@
           </w:tcPr>
           <w:p>
             <w:r>
-              <w:t>C: Delete Meeting Room with identifier 5</w:t>
+              <w:t xml:space="preserve">A: Edit </w:t>
+            </w:r>
+            <w:r>
+              <w:t>Booking</w:t>
+            </w:r>
+            <w:r>
+              <w:t xml:space="preserve"> data with identifier 5</w:t>
+            </w:r>
+            <w:r>
+              <w:t xml:space="preserve"> (GET)</w:t>
             </w:r>
           </w:p>
         </w:tc>
       </w:tr>
       <w:tr>
         <w:trPr>
-          <w:trHeight w:val="403"/>
+          <w:trHeight w:val="228"/>
         </w:trPr>
         <w:tc>
           <w:tcPr>
@@ -5423,7 +5638,7 @@
           </w:tcPr>
           <w:p>
             <w:r>
-              <w:t>GET</w:t>
+              <w:t>POST</w:t>
             </w:r>
           </w:p>
         </w:tc>
@@ -5439,7 +5654,7 @@
                 <w:sz w:val="19"/>
                 <w:szCs w:val="19"/>
               </w:rPr>
-              <w:t>//Find Available Rooms when date and time are picked</w:t>
+              <w:t>// POST: Booking/Edit/5</w:t>
             </w:r>
           </w:p>
         </w:tc>
@@ -5448,45 +5663,77 @@
             <w:tcW w:w="3282" w:type="dxa"/>
           </w:tcPr>
           <w:p>
-            <w:r>
-              <w:t>https://localhost:44369/</w:t>
-            </w:r>
-            <w:r>
-              <w:t>Booking/</w:t>
+            <w:hyperlink r:id="rId21" w:history="1">
+              <w:r>
+                <w:rPr>
+                  <w:rStyle w:val="Hyperlink"/>
+                </w:rPr>
+                <w:t>https://localhost:44369/Booking/Edit/5</w:t>
+              </w:r>
+            </w:hyperlink>
+            <w:r>
+              <w:t xml:space="preserve"> </w:t>
             </w:r>
           </w:p>
         </w:tc>
         <w:tc>
           <w:tcPr>
             <w:tcW w:w="3159" w:type="dxa"/>
-          </w:tcPr>
-          <w:p/>
+            <w:shd w:val="clear" w:color="auto" w:fill="FFF2CC" w:themeFill="accent4" w:themeFillTint="33"/>
+          </w:tcPr>
+          <w:p>
+            <w:r>
+              <w:t xml:space="preserve">B: Edit </w:t>
+            </w:r>
+            <w:r>
+              <w:t>B</w:t>
+            </w:r>
+            <w:r>
+              <w:t>ooking</w:t>
+            </w:r>
+            <w:r>
+              <w:t xml:space="preserve"> </w:t>
+            </w:r>
+            <w:r>
+              <w:t>d</w:t>
+            </w:r>
+            <w:r>
+              <w:t>ata with identifier 5</w:t>
+            </w:r>
+            <w:r>
+              <w:t xml:space="preserve"> (POST)</w:t>
+            </w:r>
+          </w:p>
         </w:tc>
       </w:tr>
       <w:tr>
         <w:trPr>
-          <w:trHeight w:val="389"/>
+          <w:trHeight w:val="228"/>
         </w:trPr>
         <w:tc>
           <w:tcPr>
             <w:tcW w:w="1266" w:type="dxa"/>
           </w:tcPr>
-          <w:p/>
+          <w:p>
+            <w:r>
+              <w:lastRenderedPageBreak/>
+              <w:t>GET</w:t>
+            </w:r>
+          </w:p>
         </w:tc>
         <w:tc>
           <w:tcPr>
             <w:tcW w:w="2615" w:type="dxa"/>
           </w:tcPr>
           <w:p>
-            <w:r>
+            <w:pPr>
               <w:rPr>
                 <w:rFonts w:ascii="Consolas" w:hAnsi="Consolas" w:cs="Consolas"/>
                 <w:color w:val="008000"/>
                 <w:sz w:val="19"/>
                 <w:szCs w:val="19"/>
               </w:rPr>
-              <w:t>//populate start time dropdown list</w:t>
-            </w:r>
+            </w:pPr>
           </w:p>
         </w:tc>
         <w:tc>
@@ -5495,29 +5742,38 @@
           </w:tcPr>
           <w:p>
             <w:r>
-              <w:t>https://localhost:44369/</w:t>
-            </w:r>
-            <w:r>
-              <w:t>Booking/</w:t>
+              <w:t>https://localhost:44369/Booking/Delete/</w:t>
+            </w:r>
+            <w:r>
+              <w:t>5</w:t>
             </w:r>
           </w:p>
         </w:tc>
         <w:tc>
           <w:tcPr>
             <w:tcW w:w="3159" w:type="dxa"/>
-          </w:tcPr>
-          <w:p/>
+            <w:shd w:val="clear" w:color="auto" w:fill="FFF2CC" w:themeFill="accent4" w:themeFillTint="33"/>
+          </w:tcPr>
+          <w:p>
+            <w:r>
+              <w:t>A: View details of booking with identifier 5 for confirmation to delete</w:t>
+            </w:r>
+          </w:p>
         </w:tc>
       </w:tr>
       <w:tr>
         <w:trPr>
-          <w:trHeight w:val="241"/>
+          <w:trHeight w:val="469"/>
         </w:trPr>
         <w:tc>
           <w:tcPr>
             <w:tcW w:w="1266" w:type="dxa"/>
           </w:tcPr>
-          <w:p/>
+          <w:p>
+            <w:r>
+              <w:t>DELETE</w:t>
+            </w:r>
+          </w:p>
         </w:tc>
         <w:tc>
           <w:tcPr>
@@ -5531,7 +5787,7 @@
                 <w:sz w:val="19"/>
                 <w:szCs w:val="19"/>
               </w:rPr>
-              <w:t>//populate end time dropdown list</w:t>
+              <w:t>// GET: Booking/Delete/5</w:t>
             </w:r>
           </w:p>
         </w:tc>
@@ -5544,9 +5800,52 @@
               <w:t>https://localhost:44369/</w:t>
             </w:r>
             <w:r>
-              <w:t>Booking/</w:t>
-            </w:r>
-          </w:p>
+              <w:t>Booking/Edit/Delete/5</w:t>
+            </w:r>
+          </w:p>
+        </w:tc>
+        <w:tc>
+          <w:tcPr>
+            <w:tcW w:w="3159" w:type="dxa"/>
+            <w:shd w:val="clear" w:color="auto" w:fill="FFF2CC" w:themeFill="accent4" w:themeFillTint="33"/>
+          </w:tcPr>
+          <w:p>
+            <w:r>
+              <w:t>B</w:t>
+            </w:r>
+            <w:r>
+              <w:t>: Delete</w:t>
+            </w:r>
+            <w:r>
+              <w:t xml:space="preserve"> Booking</w:t>
+            </w:r>
+            <w:r>
+              <w:t xml:space="preserve"> with identifier 5</w:t>
+            </w:r>
+          </w:p>
+        </w:tc>
+      </w:tr>
+      <w:tr>
+        <w:trPr>
+          <w:trHeight w:val="403"/>
+        </w:trPr>
+        <w:tc>
+          <w:tcPr>
+            <w:tcW w:w="1266" w:type="dxa"/>
+          </w:tcPr>
+          <w:p/>
+        </w:tc>
+        <w:tc>
+          <w:tcPr>
+            <w:tcW w:w="2615" w:type="dxa"/>
+          </w:tcPr>
+          <w:p/>
+        </w:tc>
+        <w:tc>
+          <w:tcPr>
+            <w:tcW w:w="3282" w:type="dxa"/>
+          </w:tcPr>
+          <w:p/>
         </w:tc>
         <w:tc>
           <w:tcPr>
@@ -5563,7 +5862,11 @@
           <w:tcPr>
             <w:tcW w:w="1266" w:type="dxa"/>
           </w:tcPr>
-          <w:p/>
+          <w:p>
+            <w:r>
+              <w:t>GET</w:t>
+            </w:r>
+          </w:p>
         </w:tc>
         <w:tc>
           <w:tcPr>
@@ -5575,13 +5878,40 @@
           <w:tcPr>
             <w:tcW w:w="3282" w:type="dxa"/>
           </w:tcPr>
-          <w:p/>
+          <w:p>
+            <w:hyperlink r:id="rId22" w:history="1">
+              <w:r>
+                <w:rPr>
+                  <w:rStyle w:val="Hyperlink"/>
+                  <w:rFonts w:ascii="Consolas" w:hAnsi="Consolas" w:cs="Consolas"/>
+                  <w:sz w:val="19"/>
+                  <w:szCs w:val="19"/>
+                  <w:lang w:val="en-US"/>
+                </w:rPr>
+                <w:t>https://localhost:44369/booking/GetAvailableRooms?_date=20180609000000&amp;_startTime=20180609090001&amp;_endTime=20180609100000</w:t>
+              </w:r>
+            </w:hyperlink>
+            <w:r>
+              <w:rPr>
+                <w:rFonts w:ascii="Consolas" w:hAnsi="Consolas" w:cs="Consolas"/>
+                <w:color w:val="008000"/>
+                <w:sz w:val="19"/>
+                <w:szCs w:val="19"/>
+                <w:lang w:val="en-US"/>
+              </w:rPr>
+              <w:t xml:space="preserve"> </w:t>
+            </w:r>
+          </w:p>
         </w:tc>
         <w:tc>
           <w:tcPr>
             <w:tcW w:w="3159" w:type="dxa"/>
           </w:tcPr>
-          <w:p/>
+          <w:p>
+            <w:r>
+              <w:t>Get in Json format a list of meeting rooms available at specific date and times</w:t>
+            </w:r>
+          </w:p>
         </w:tc>
       </w:tr>
       <w:bookmarkEnd w:id="2"/>
@@ -7424,7 +7754,7 @@
 </file>
 
 <file path=customXml/itemProps1.xml><?xml version="1.0" encoding="utf-8"?>
-<ds:datastoreItem xmlns:ds="http://schemas.openxmlformats.org/officeDocument/2006/customXml" ds:itemID="{179C456B-A6D6-4F1C-93A3-D5CAC653152B}">
+<ds:datastoreItem xmlns:ds="http://schemas.openxmlformats.org/officeDocument/2006/customXml" ds:itemID="{05FC912C-C1C8-44B3-93AC-B47AC79B6B4F}">
   <ds:schemaRefs>
     <ds:schemaRef ds:uri="http://schemas.openxmlformats.org/officeDocument/2006/bibliography"/>
   </ds:schemaRefs>

--- a/EAD CA2 Project Documentation.docx
+++ b/EAD CA2 Project Documentation.docx
@@ -15,8 +15,6 @@
           <w:lang w:eastAsia="en-IE"/>
         </w:rPr>
       </w:pPr>
-      <w:bookmarkStart w:id="0" w:name="_GoBack"/>
-      <w:bookmarkEnd w:id="0"/>
       <w:r>
         <w:rPr>
           <w:rFonts w:ascii="Arial Black" w:eastAsia="Times New Roman" w:hAnsi="Arial Black" w:cs="Arial"/>
@@ -1557,7 +1555,7 @@
             <w:pPr>
               <w:ind w:left="17"/>
             </w:pPr>
-            <w:bookmarkStart w:id="1" w:name="_Hlk513804649"/>
+            <w:bookmarkStart w:id="0" w:name="_Hlk513804649"/>
             <w:r>
               <w:t>Location</w:t>
             </w:r>
@@ -2025,7 +2023,7 @@
         </w:tc>
       </w:tr>
     </w:tbl>
-    <w:bookmarkEnd w:id="1"/>
+    <w:bookmarkEnd w:id="0"/>
     <w:p>
       <w:r>
         <w:t>Booking + Test Data</w:t>
@@ -3564,6 +3562,7 @@
           <w:tcPr>
             <w:tcW w:w="3486" w:type="dxa"/>
             <w:gridSpan w:val="2"/>
+            <w:shd w:val="clear" w:color="auto" w:fill="92D050"/>
           </w:tcPr>
           <w:p/>
         </w:tc>
@@ -3590,6 +3589,7 @@
           <w:tcPr>
             <w:tcW w:w="3486" w:type="dxa"/>
             <w:gridSpan w:val="2"/>
+            <w:shd w:val="clear" w:color="auto" w:fill="92D050"/>
           </w:tcPr>
           <w:p/>
         </w:tc>
@@ -3615,6 +3615,7 @@
           <w:tcPr>
             <w:tcW w:w="3486" w:type="dxa"/>
             <w:gridSpan w:val="2"/>
+            <w:shd w:val="clear" w:color="auto" w:fill="92D050"/>
           </w:tcPr>
           <w:p/>
         </w:tc>
@@ -3640,8 +3641,21 @@
           <w:tcPr>
             <w:tcW w:w="3486" w:type="dxa"/>
             <w:gridSpan w:val="2"/>
-          </w:tcPr>
-          <w:p/>
+            <w:shd w:val="clear" w:color="auto" w:fill="92D050"/>
+          </w:tcPr>
+          <w:p>
+            <w:r>
+              <w:t xml:space="preserve">Hello </w:t>
+            </w:r>
+            <w:proofErr w:type="spellStart"/>
+            <w:r>
+              <w:t>SueJones</w:t>
+            </w:r>
+            <w:proofErr w:type="spellEnd"/>
+            <w:r>
+              <w:t>! message</w:t>
+            </w:r>
+          </w:p>
         </w:tc>
       </w:tr>
       <w:tr>
@@ -3665,8 +3679,13 @@
           <w:tcPr>
             <w:tcW w:w="3486" w:type="dxa"/>
             <w:gridSpan w:val="2"/>
-          </w:tcPr>
-          <w:p/>
+            <w:shd w:val="clear" w:color="auto" w:fill="FF0000"/>
+          </w:tcPr>
+          <w:p>
+            <w:r>
+              <w:t xml:space="preserve">Looking for logon and then giving Server error </w:t>
+            </w:r>
+          </w:p>
         </w:tc>
       </w:tr>
       <w:tr>
@@ -4215,7 +4234,11 @@
           <w:tcPr>
             <w:tcW w:w="3485" w:type="dxa"/>
           </w:tcPr>
-          <w:p/>
+          <w:p>
+            <w:r>
+              <w:t>Logoff</w:t>
+            </w:r>
+          </w:p>
         </w:tc>
         <w:tc>
           <w:tcPr>
@@ -4227,6 +4250,7 @@
           <w:tcPr>
             <w:tcW w:w="3486" w:type="dxa"/>
             <w:gridSpan w:val="2"/>
+            <w:shd w:val="clear" w:color="auto" w:fill="92D050"/>
           </w:tcPr>
           <w:p/>
         </w:tc>
@@ -4314,6 +4338,7 @@
                 <w:u w:val="single"/>
               </w:rPr>
             </w:pPr>
+            <w:bookmarkStart w:id="1" w:name="_GoBack" w:colFirst="0" w:colLast="3"/>
             <w:r>
               <w:rPr>
                 <w:b/>
@@ -5159,6 +5184,7 @@
           </w:p>
         </w:tc>
       </w:tr>
+      <w:bookmarkEnd w:id="1"/>
       <w:tr>
         <w:trPr>
           <w:trHeight w:val="711"/>
@@ -7754,7 +7780,7 @@
 </file>
 
 <file path=customXml/itemProps1.xml><?xml version="1.0" encoding="utf-8"?>
-<ds:datastoreItem xmlns:ds="http://schemas.openxmlformats.org/officeDocument/2006/customXml" ds:itemID="{05FC912C-C1C8-44B3-93AC-B47AC79B6B4F}">
+<ds:datastoreItem xmlns:ds="http://schemas.openxmlformats.org/officeDocument/2006/customXml" ds:itemID="{BB891283-FF53-4D0F-AB2A-06B3113DF511}">
   <ds:schemaRefs>
     <ds:schemaRef ds:uri="http://schemas.openxmlformats.org/officeDocument/2006/bibliography"/>
   </ds:schemaRefs>

--- a/EAD CA2 Project Documentation.docx
+++ b/EAD CA2 Project Documentation.docx
@@ -1456,6 +1456,7 @@
       </w:r>
     </w:p>
     <w:p>
+      <w:bookmarkStart w:id="0" w:name="_GoBack"/>
       <w:r>
         <w:rPr>
           <w:noProof/>
@@ -1497,6 +1498,7 @@
           </wp:inline>
         </w:drawing>
       </w:r>
+      <w:bookmarkEnd w:id="0"/>
     </w:p>
     <w:p/>
     <w:p>
@@ -1555,7 +1557,7 @@
             <w:pPr>
               <w:ind w:left="17"/>
             </w:pPr>
-            <w:bookmarkStart w:id="0" w:name="_Hlk513804649"/>
+            <w:bookmarkStart w:id="1" w:name="_Hlk513804649"/>
             <w:r>
               <w:t>Location</w:t>
             </w:r>
@@ -2023,7 +2025,7 @@
         </w:tc>
       </w:tr>
     </w:tbl>
-    <w:bookmarkEnd w:id="0"/>
+    <w:bookmarkEnd w:id="1"/>
     <w:p>
       <w:r>
         <w:t>Booking + Test Data</w:t>
@@ -2917,13 +2919,21 @@
           <w:tcPr>
             <w:tcW w:w="3485" w:type="dxa"/>
           </w:tcPr>
-          <w:p/>
+          <w:p>
+            <w:r>
+              <w:t>lillafog@gmail.com</w:t>
+            </w:r>
+          </w:p>
         </w:tc>
         <w:tc>
           <w:tcPr>
             <w:tcW w:w="3486" w:type="dxa"/>
           </w:tcPr>
-          <w:p/>
+          <w:p>
+            <w:r>
+              <w:t>Lilla18!</w:t>
+            </w:r>
+          </w:p>
         </w:tc>
       </w:tr>
       <w:tr>
@@ -3221,17 +3231,11 @@
           <w:tcPr>
             <w:tcW w:w="3486" w:type="dxa"/>
             <w:gridSpan w:val="2"/>
-            <w:shd w:val="clear" w:color="auto" w:fill="FF0000"/>
-          </w:tcPr>
-          <w:p>
-            <w:r>
-              <w:t xml:space="preserve">Cannot access Meeting room tab: </w:t>
-            </w:r>
-            <w:r>
-              <w:t>“</w:t>
-            </w:r>
-            <w:r>
-              <w:t>cannot reach this page”</w:t>
+            <w:shd w:val="clear" w:color="auto" w:fill="92D050"/>
+          </w:tcPr>
+          <w:p>
+            <w:r>
+              <w:t>Created Meeting Room</w:t>
             </w:r>
           </w:p>
         </w:tc>
@@ -3254,251 +3258,6 @@
           <w:p>
             <w:r>
               <w:t>Cannot create if another room with same name exists</w:t>
-            </w:r>
-          </w:p>
-        </w:tc>
-        <w:tc>
-          <w:tcPr>
-            <w:tcW w:w="3486" w:type="dxa"/>
-            <w:gridSpan w:val="2"/>
-          </w:tcPr>
-          <w:p/>
-        </w:tc>
-      </w:tr>
-      <w:tr>
-        <w:tc>
-          <w:tcPr>
-            <w:tcW w:w="3485" w:type="dxa"/>
-          </w:tcPr>
-          <w:p>
-            <w:r>
-              <w:t>Update Meeting Room - change data and check data update</w:t>
-            </w:r>
-          </w:p>
-        </w:tc>
-        <w:tc>
-          <w:tcPr>
-            <w:tcW w:w="3485" w:type="dxa"/>
-          </w:tcPr>
-          <w:p>
-            <w:r>
-              <w:t>Cannot update if another meeting room has the same name</w:t>
-            </w:r>
-          </w:p>
-        </w:tc>
-        <w:tc>
-          <w:tcPr>
-            <w:tcW w:w="3486" w:type="dxa"/>
-            <w:gridSpan w:val="2"/>
-          </w:tcPr>
-          <w:p/>
-        </w:tc>
-      </w:tr>
-      <w:tr>
-        <w:tc>
-          <w:tcPr>
-            <w:tcW w:w="3485" w:type="dxa"/>
-          </w:tcPr>
-          <w:p>
-            <w:r>
-              <w:t>Delete Meeting Room - delete Meeting Room and check data update</w:t>
-            </w:r>
-          </w:p>
-        </w:tc>
-        <w:tc>
-          <w:tcPr>
-            <w:tcW w:w="3485" w:type="dxa"/>
-          </w:tcPr>
-          <w:p>
-            <w:r>
-              <w:t>Cannot delete if a meeting is happening in that room in the future</w:t>
-            </w:r>
-          </w:p>
-        </w:tc>
-        <w:tc>
-          <w:tcPr>
-            <w:tcW w:w="3486" w:type="dxa"/>
-            <w:gridSpan w:val="2"/>
-          </w:tcPr>
-          <w:p/>
-        </w:tc>
-      </w:tr>
-      <w:tr>
-        <w:tc>
-          <w:tcPr>
-            <w:tcW w:w="3485" w:type="dxa"/>
-          </w:tcPr>
-          <w:p>
-            <w:r>
-              <w:t>View all future bookings for all users</w:t>
-            </w:r>
-          </w:p>
-        </w:tc>
-        <w:tc>
-          <w:tcPr>
-            <w:tcW w:w="3485" w:type="dxa"/>
-          </w:tcPr>
-          <w:p/>
-        </w:tc>
-        <w:tc>
-          <w:tcPr>
-            <w:tcW w:w="3486" w:type="dxa"/>
-            <w:gridSpan w:val="2"/>
-          </w:tcPr>
-          <w:p/>
-        </w:tc>
-      </w:tr>
-      <w:tr>
-        <w:tc>
-          <w:tcPr>
-            <w:tcW w:w="3485" w:type="dxa"/>
-          </w:tcPr>
-          <w:p>
-            <w:r>
-              <w:t>View meeting rooms details</w:t>
-            </w:r>
-          </w:p>
-        </w:tc>
-        <w:tc>
-          <w:tcPr>
-            <w:tcW w:w="3485" w:type="dxa"/>
-          </w:tcPr>
-          <w:p/>
-        </w:tc>
-        <w:tc>
-          <w:tcPr>
-            <w:tcW w:w="3486" w:type="dxa"/>
-            <w:gridSpan w:val="2"/>
-          </w:tcPr>
-          <w:p/>
-        </w:tc>
-      </w:tr>
-      <w:tr>
-        <w:tc>
-          <w:tcPr>
-            <w:tcW w:w="3485" w:type="dxa"/>
-          </w:tcPr>
-          <w:p>
-            <w:r>
-              <w:t>Find room for booking</w:t>
-            </w:r>
-          </w:p>
-        </w:tc>
-        <w:tc>
-          <w:tcPr>
-            <w:tcW w:w="3485" w:type="dxa"/>
-          </w:tcPr>
-          <w:p>
-            <w:r>
-              <w:t>Only if date in future + on weekdays + from 8 to 5</w:t>
-            </w:r>
-          </w:p>
-        </w:tc>
-        <w:tc>
-          <w:tcPr>
-            <w:tcW w:w="3486" w:type="dxa"/>
-            <w:gridSpan w:val="2"/>
-          </w:tcPr>
-          <w:p/>
-        </w:tc>
-      </w:tr>
-      <w:tr>
-        <w:tc>
-          <w:tcPr>
-            <w:tcW w:w="3485" w:type="dxa"/>
-          </w:tcPr>
-          <w:p>
-            <w:r>
-              <w:t>Book a room</w:t>
-            </w:r>
-          </w:p>
-        </w:tc>
-        <w:tc>
-          <w:tcPr>
-            <w:tcW w:w="3485" w:type="dxa"/>
-          </w:tcPr>
-          <w:p>
-            <w:r>
-              <w:t>Only if not already booked</w:t>
-            </w:r>
-          </w:p>
-        </w:tc>
-        <w:tc>
-          <w:tcPr>
-            <w:tcW w:w="3486" w:type="dxa"/>
-            <w:gridSpan w:val="2"/>
-          </w:tcPr>
-          <w:p/>
-        </w:tc>
-      </w:tr>
-      <w:tr>
-        <w:tc>
-          <w:tcPr>
-            <w:tcW w:w="3485" w:type="dxa"/>
-          </w:tcPr>
-          <w:p>
-            <w:r>
-              <w:t>Update a booking for any user</w:t>
-            </w:r>
-          </w:p>
-        </w:tc>
-        <w:tc>
-          <w:tcPr>
-            <w:tcW w:w="3485" w:type="dxa"/>
-          </w:tcPr>
-          <w:p/>
-        </w:tc>
-        <w:tc>
-          <w:tcPr>
-            <w:tcW w:w="3486" w:type="dxa"/>
-            <w:gridSpan w:val="2"/>
-          </w:tcPr>
-          <w:p/>
-        </w:tc>
-      </w:tr>
-      <w:tr>
-        <w:tc>
-          <w:tcPr>
-            <w:tcW w:w="3485" w:type="dxa"/>
-          </w:tcPr>
-          <w:p>
-            <w:r>
-              <w:t>Delete a booking for any user</w:t>
-            </w:r>
-          </w:p>
-        </w:tc>
-        <w:tc>
-          <w:tcPr>
-            <w:tcW w:w="3485" w:type="dxa"/>
-          </w:tcPr>
-          <w:p/>
-        </w:tc>
-        <w:tc>
-          <w:tcPr>
-            <w:tcW w:w="3486" w:type="dxa"/>
-            <w:gridSpan w:val="2"/>
-          </w:tcPr>
-          <w:p/>
-        </w:tc>
-      </w:tr>
-      <w:tr>
-        <w:tc>
-          <w:tcPr>
-            <w:tcW w:w="3485" w:type="dxa"/>
-          </w:tcPr>
-          <w:p>
-            <w:r>
-              <w:t>Logoff User</w:t>
-            </w:r>
-          </w:p>
-        </w:tc>
-        <w:tc>
-          <w:tcPr>
-            <w:tcW w:w="3485" w:type="dxa"/>
-          </w:tcPr>
-          <w:p>
-            <w:r>
-              <w:t>User Logoff</w:t>
             </w:r>
           </w:p>
         </w:tc>
@@ -3510,6 +3269,333 @@
           </w:tcPr>
           <w:p>
             <w:r>
+              <w:rPr>
+                <w:rFonts w:ascii="Ubuntu" w:hAnsi="Ubuntu" w:cs="Arial"/>
+                <w:color w:val="333333"/>
+                <w:sz w:val="21"/>
+                <w:szCs w:val="21"/>
+              </w:rPr>
+              <w:t>Cannot create a meeting room of the same name. Error Message: “</w:t>
+            </w:r>
+            <w:r>
+              <w:rPr>
+                <w:rFonts w:ascii="Ubuntu" w:hAnsi="Ubuntu" w:cs="Arial"/>
+                <w:color w:val="333333"/>
+                <w:sz w:val="21"/>
+                <w:szCs w:val="21"/>
+              </w:rPr>
+              <w:t>A meeting room with the same name already exists</w:t>
+            </w:r>
+            <w:r>
+              <w:rPr>
+                <w:rFonts w:ascii="Ubuntu" w:hAnsi="Ubuntu" w:cs="Arial"/>
+                <w:color w:val="333333"/>
+                <w:sz w:val="21"/>
+                <w:szCs w:val="21"/>
+              </w:rPr>
+              <w:t>”</w:t>
+            </w:r>
+          </w:p>
+        </w:tc>
+      </w:tr>
+      <w:tr>
+        <w:tc>
+          <w:tcPr>
+            <w:tcW w:w="3485" w:type="dxa"/>
+          </w:tcPr>
+          <w:p>
+            <w:r>
+              <w:t>Update Meeting Room - change data and check data update</w:t>
+            </w:r>
+          </w:p>
+        </w:tc>
+        <w:tc>
+          <w:tcPr>
+            <w:tcW w:w="3485" w:type="dxa"/>
+          </w:tcPr>
+          <w:p>
+            <w:r>
+              <w:t>Cannot update if another meeting room has the same name</w:t>
+            </w:r>
+          </w:p>
+        </w:tc>
+        <w:tc>
+          <w:tcPr>
+            <w:tcW w:w="3486" w:type="dxa"/>
+            <w:gridSpan w:val="2"/>
+            <w:shd w:val="clear" w:color="auto" w:fill="92D050"/>
+          </w:tcPr>
+          <w:p>
+            <w:r>
+              <w:rPr>
+                <w:rFonts w:ascii="Ubuntu" w:hAnsi="Ubuntu" w:cs="Arial"/>
+                <w:color w:val="333333"/>
+                <w:sz w:val="21"/>
+                <w:szCs w:val="21"/>
+              </w:rPr>
+              <w:t>Cannot create a meeting room of the same name. Error Message: “A meeting room with the same name already exists”</w:t>
+            </w:r>
+          </w:p>
+        </w:tc>
+      </w:tr>
+      <w:tr>
+        <w:tc>
+          <w:tcPr>
+            <w:tcW w:w="3485" w:type="dxa"/>
+          </w:tcPr>
+          <w:p>
+            <w:r>
+              <w:t>Delete Meeting Room - delete Meeting Room and check data update</w:t>
+            </w:r>
+          </w:p>
+        </w:tc>
+        <w:tc>
+          <w:tcPr>
+            <w:tcW w:w="3485" w:type="dxa"/>
+          </w:tcPr>
+          <w:p>
+            <w:r>
+              <w:t>Cannot delete if a meeting is happening in that room in the future</w:t>
+            </w:r>
+          </w:p>
+        </w:tc>
+        <w:tc>
+          <w:tcPr>
+            <w:tcW w:w="3486" w:type="dxa"/>
+            <w:gridSpan w:val="2"/>
+            <w:shd w:val="clear" w:color="auto" w:fill="92D050"/>
+          </w:tcPr>
+          <w:p>
+            <w:r>
+              <w:t>Cannot delete if a meeting is happening in that room in the future</w:t>
+            </w:r>
+            <w:r>
+              <w:t xml:space="preserve"> </w:t>
+            </w:r>
+            <w:r>
+              <w:rPr>
+                <w:rFonts w:ascii="Ubuntu" w:hAnsi="Ubuntu" w:cs="Arial"/>
+                <w:color w:val="333333"/>
+                <w:sz w:val="21"/>
+                <w:szCs w:val="21"/>
+              </w:rPr>
+              <w:t>Error Message:</w:t>
+            </w:r>
+            <w:r>
+              <w:rPr>
+                <w:rFonts w:ascii="Ubuntu" w:hAnsi="Ubuntu" w:cs="Arial"/>
+                <w:color w:val="333333"/>
+                <w:sz w:val="21"/>
+                <w:szCs w:val="21"/>
+              </w:rPr>
+              <w:t xml:space="preserve"> “This meeting room cannot be deleted as it has been booked for future meetings”</w:t>
+            </w:r>
+          </w:p>
+        </w:tc>
+      </w:tr>
+      <w:tr>
+        <w:tc>
+          <w:tcPr>
+            <w:tcW w:w="3485" w:type="dxa"/>
+          </w:tcPr>
+          <w:p>
+            <w:r>
+              <w:t>View all future bookings for all users</w:t>
+            </w:r>
+          </w:p>
+        </w:tc>
+        <w:tc>
+          <w:tcPr>
+            <w:tcW w:w="3485" w:type="dxa"/>
+          </w:tcPr>
+          <w:p/>
+        </w:tc>
+        <w:tc>
+          <w:tcPr>
+            <w:tcW w:w="3486" w:type="dxa"/>
+            <w:gridSpan w:val="2"/>
+            <w:shd w:val="clear" w:color="auto" w:fill="92D050"/>
+          </w:tcPr>
+          <w:p>
+            <w:r>
+              <w:t>Can view all future bookings for all users</w:t>
+            </w:r>
+          </w:p>
+        </w:tc>
+      </w:tr>
+      <w:tr>
+        <w:tc>
+          <w:tcPr>
+            <w:tcW w:w="3485" w:type="dxa"/>
+          </w:tcPr>
+          <w:p>
+            <w:r>
+              <w:t>View meeting rooms details</w:t>
+            </w:r>
+          </w:p>
+        </w:tc>
+        <w:tc>
+          <w:tcPr>
+            <w:tcW w:w="3485" w:type="dxa"/>
+          </w:tcPr>
+          <w:p/>
+        </w:tc>
+        <w:tc>
+          <w:tcPr>
+            <w:tcW w:w="3486" w:type="dxa"/>
+            <w:gridSpan w:val="2"/>
+            <w:shd w:val="clear" w:color="auto" w:fill="92D050"/>
+          </w:tcPr>
+          <w:p>
+            <w:r>
+              <w:t>Can view all meeting room details</w:t>
+            </w:r>
+          </w:p>
+        </w:tc>
+      </w:tr>
+      <w:tr>
+        <w:tc>
+          <w:tcPr>
+            <w:tcW w:w="3485" w:type="dxa"/>
+          </w:tcPr>
+          <w:p>
+            <w:r>
+              <w:t>Find room for booking</w:t>
+            </w:r>
+          </w:p>
+        </w:tc>
+        <w:tc>
+          <w:tcPr>
+            <w:tcW w:w="3485" w:type="dxa"/>
+          </w:tcPr>
+          <w:p>
+            <w:r>
+              <w:t>Only if date in future + on weekdays + from 8 to 5</w:t>
+            </w:r>
+          </w:p>
+        </w:tc>
+        <w:tc>
+          <w:tcPr>
+            <w:tcW w:w="3486" w:type="dxa"/>
+            <w:gridSpan w:val="2"/>
+            <w:shd w:val="clear" w:color="auto" w:fill="92D050"/>
+          </w:tcPr>
+          <w:p>
+            <w:r>
+              <w:t>Will only suggest possible room bookings if future date, Mon-Fri &amp; 8-5.</w:t>
+            </w:r>
+          </w:p>
+        </w:tc>
+      </w:tr>
+      <w:tr>
+        <w:tc>
+          <w:tcPr>
+            <w:tcW w:w="3485" w:type="dxa"/>
+          </w:tcPr>
+          <w:p>
+            <w:r>
+              <w:t>Book a room</w:t>
+            </w:r>
+          </w:p>
+        </w:tc>
+        <w:tc>
+          <w:tcPr>
+            <w:tcW w:w="3485" w:type="dxa"/>
+          </w:tcPr>
+          <w:p>
+            <w:r>
+              <w:t>Only if not already booked</w:t>
+            </w:r>
+          </w:p>
+        </w:tc>
+        <w:tc>
+          <w:tcPr>
+            <w:tcW w:w="3486" w:type="dxa"/>
+            <w:gridSpan w:val="2"/>
+          </w:tcPr>
+          <w:p/>
+        </w:tc>
+      </w:tr>
+      <w:tr>
+        <w:tc>
+          <w:tcPr>
+            <w:tcW w:w="3485" w:type="dxa"/>
+          </w:tcPr>
+          <w:p>
+            <w:r>
+              <w:lastRenderedPageBreak/>
+              <w:t>Update a booking for any user</w:t>
+            </w:r>
+          </w:p>
+        </w:tc>
+        <w:tc>
+          <w:tcPr>
+            <w:tcW w:w="3485" w:type="dxa"/>
+          </w:tcPr>
+          <w:p/>
+        </w:tc>
+        <w:tc>
+          <w:tcPr>
+            <w:tcW w:w="3486" w:type="dxa"/>
+            <w:gridSpan w:val="2"/>
+          </w:tcPr>
+          <w:p/>
+        </w:tc>
+      </w:tr>
+      <w:tr>
+        <w:tc>
+          <w:tcPr>
+            <w:tcW w:w="3485" w:type="dxa"/>
+          </w:tcPr>
+          <w:p>
+            <w:r>
+              <w:t>Delete a booking for any user</w:t>
+            </w:r>
+          </w:p>
+        </w:tc>
+        <w:tc>
+          <w:tcPr>
+            <w:tcW w:w="3485" w:type="dxa"/>
+          </w:tcPr>
+          <w:p/>
+        </w:tc>
+        <w:tc>
+          <w:tcPr>
+            <w:tcW w:w="3486" w:type="dxa"/>
+            <w:gridSpan w:val="2"/>
+          </w:tcPr>
+          <w:p/>
+        </w:tc>
+      </w:tr>
+      <w:tr>
+        <w:tc>
+          <w:tcPr>
+            <w:tcW w:w="3485" w:type="dxa"/>
+          </w:tcPr>
+          <w:p>
+            <w:r>
+              <w:t>Logoff User</w:t>
+            </w:r>
+          </w:p>
+        </w:tc>
+        <w:tc>
+          <w:tcPr>
+            <w:tcW w:w="3485" w:type="dxa"/>
+          </w:tcPr>
+          <w:p>
+            <w:r>
+              <w:t>User Logoff</w:t>
+            </w:r>
+          </w:p>
+        </w:tc>
+        <w:tc>
+          <w:tcPr>
+            <w:tcW w:w="3486" w:type="dxa"/>
+            <w:gridSpan w:val="2"/>
+            <w:shd w:val="clear" w:color="auto" w:fill="92D050"/>
+          </w:tcPr>
+          <w:p>
+            <w:r>
               <w:t>User Logged off. Welcome user name changes to Register &amp; Logoff changes to Logon</w:t>
             </w:r>
           </w:p>
@@ -3574,7 +3660,6 @@
           </w:tcPr>
           <w:p>
             <w:r>
-              <w:lastRenderedPageBreak/>
               <w:t>Access About page unlogged</w:t>
             </w:r>
           </w:p>
@@ -4338,7 +4423,6 @@
                 <w:u w:val="single"/>
               </w:rPr>
             </w:pPr>
-            <w:bookmarkStart w:id="1" w:name="_GoBack" w:colFirst="0" w:colLast="3"/>
             <w:r>
               <w:rPr>
                 <w:b/>
@@ -5184,7 +5268,6 @@
           </w:p>
         </w:tc>
       </w:tr>
-      <w:bookmarkEnd w:id="1"/>
       <w:tr>
         <w:trPr>
           <w:trHeight w:val="711"/>
@@ -5458,6 +5541,7 @@
           </w:tcPr>
           <w:p>
             <w:r>
+              <w:lastRenderedPageBreak/>
               <w:t>POST</w:t>
             </w:r>
           </w:p>
@@ -5742,7 +5826,6 @@
           </w:tcPr>
           <w:p>
             <w:r>
-              <w:lastRenderedPageBreak/>
               <w:t>GET</w:t>
             </w:r>
           </w:p>
@@ -7780,7 +7863,7 @@
 </file>
 
 <file path=customXml/itemProps1.xml><?xml version="1.0" encoding="utf-8"?>
-<ds:datastoreItem xmlns:ds="http://schemas.openxmlformats.org/officeDocument/2006/customXml" ds:itemID="{BB891283-FF53-4D0F-AB2A-06B3113DF511}">
+<ds:datastoreItem xmlns:ds="http://schemas.openxmlformats.org/officeDocument/2006/customXml" ds:itemID="{86EEF0F4-183F-4643-B5FA-2C30134156CA}">
   <ds:schemaRefs>
     <ds:schemaRef ds:uri="http://schemas.openxmlformats.org/officeDocument/2006/bibliography"/>
   </ds:schemaRefs>

--- a/EAD CA2 Project Documentation.docx
+++ b/EAD CA2 Project Documentation.docx
@@ -381,14 +381,16 @@
             <w:pPr>
               <w:jc w:val="center"/>
               <w:rPr>
-                <w:sz w:val="36"/>
-                <w:szCs w:val="36"/>
-              </w:rPr>
-            </w:pPr>
-            <w:r>
-              <w:rPr>
-                <w:sz w:val="36"/>
-                <w:szCs w:val="36"/>
+                <w:b/>
+                <w:sz w:val="40"/>
+                <w:szCs w:val="40"/>
+              </w:rPr>
+            </w:pPr>
+            <w:r>
+              <w:rPr>
+                <w:b/>
+                <w:sz w:val="40"/>
+                <w:szCs w:val="40"/>
               </w:rPr>
               <w:lastRenderedPageBreak/>
               <w:t>Project Plan</w:t>
@@ -633,12 +635,12 @@
           </w:p>
           <w:p>
             <w:r>
-              <w:t>SJ/CVD</w:t>
-            </w:r>
-          </w:p>
-          <w:p>
-            <w:r>
-              <w:t>SJ/CVD</w:t>
+              <w:t>Complete</w:t>
+            </w:r>
+          </w:p>
+          <w:p>
+            <w:r>
+              <w:t>Complete</w:t>
             </w:r>
           </w:p>
           <w:p/>
@@ -712,7 +714,7 @@
                 <w:sz w:val="22"/>
                 <w:szCs w:val="22"/>
               </w:rPr>
-              <w:t>CRUD</w:t>
+              <w:t xml:space="preserve">Define Index </w:t>
             </w:r>
           </w:p>
           <w:p>
@@ -720,6 +722,28 @@
               <w:pStyle w:val="m-3158188832798545052gmail-msolistparagraph"/>
               <w:shd w:val="clear" w:color="auto" w:fill="FFFFFF"/>
               <w:spacing w:before="0" w:beforeAutospacing="0" w:after="0" w:afterAutospacing="0" w:line="235" w:lineRule="atLeast"/>
+              <w:rPr>
+                <w:rFonts w:ascii="Calibri" w:hAnsi="Calibri" w:cs="Calibri"/>
+                <w:color w:val="222222"/>
+                <w:sz w:val="22"/>
+                <w:szCs w:val="22"/>
+              </w:rPr>
+            </w:pPr>
+            <w:r>
+              <w:rPr>
+                <w:rFonts w:ascii="Calibri" w:hAnsi="Calibri" w:cs="Calibri"/>
+                <w:color w:val="222222"/>
+                <w:sz w:val="22"/>
+                <w:szCs w:val="22"/>
+              </w:rPr>
+              <w:t>Define About</w:t>
+            </w:r>
+          </w:p>
+          <w:p>
+            <w:pPr>
+              <w:pStyle w:val="m-3158188832798545052gmail-msolistparagraph"/>
+              <w:shd w:val="clear" w:color="auto" w:fill="FFFFFF"/>
+              <w:spacing w:before="0" w:beforeAutospacing="0" w:after="0" w:afterAutospacing="0" w:line="235" w:lineRule="atLeast"/>
             </w:pPr>
           </w:p>
         </w:tc>
@@ -727,6 +751,21 @@
           <w:tcPr>
             <w:tcW w:w="1994" w:type="dxa"/>
           </w:tcPr>
+          <w:p>
+            <w:r>
+              <w:t>Complete</w:t>
+            </w:r>
+          </w:p>
+          <w:p>
+            <w:r>
+              <w:t>Complete</w:t>
+            </w:r>
+          </w:p>
+          <w:p>
+            <w:r>
+              <w:t>Complete</w:t>
+            </w:r>
+          </w:p>
           <w:p/>
         </w:tc>
       </w:tr>
@@ -779,7 +818,274 @@
                 <w:sz w:val="22"/>
                 <w:szCs w:val="22"/>
               </w:rPr>
-              <w:t>Define Views</w:t>
+              <w:t xml:space="preserve">Define </w:t>
+            </w:r>
+            <w:r>
+              <w:rPr>
+                <w:rFonts w:ascii="Calibri" w:hAnsi="Calibri" w:cs="Calibri"/>
+                <w:color w:val="222222"/>
+                <w:sz w:val="22"/>
+                <w:szCs w:val="22"/>
+              </w:rPr>
+              <w:t>CRUD Meeting Rooms</w:t>
+            </w:r>
+          </w:p>
+          <w:p>
+            <w:pPr>
+              <w:pStyle w:val="ListParagraph"/>
+              <w:numPr>
+                <w:ilvl w:val="0"/>
+                <w:numId w:val="6"/>
+              </w:numPr>
+              <w:rPr>
+                <w:noProof/>
+                <w:lang w:eastAsia="en-IE"/>
+              </w:rPr>
+            </w:pPr>
+            <w:r>
+              <w:rPr>
+                <w:noProof/>
+                <w:lang w:eastAsia="en-IE"/>
+              </w:rPr>
+              <w:t>See Meeting Rooms</w:t>
+            </w:r>
+          </w:p>
+          <w:p>
+            <w:pPr>
+              <w:pStyle w:val="ListParagraph"/>
+              <w:numPr>
+                <w:ilvl w:val="0"/>
+                <w:numId w:val="6"/>
+              </w:numPr>
+              <w:rPr>
+                <w:noProof/>
+                <w:lang w:eastAsia="en-IE"/>
+              </w:rPr>
+            </w:pPr>
+            <w:r>
+              <w:rPr>
+                <w:noProof/>
+                <w:lang w:eastAsia="en-IE"/>
+              </w:rPr>
+              <w:t>Get Meeting Room Details</w:t>
+            </w:r>
+          </w:p>
+          <w:p>
+            <w:pPr>
+              <w:pStyle w:val="ListParagraph"/>
+              <w:numPr>
+                <w:ilvl w:val="0"/>
+                <w:numId w:val="6"/>
+              </w:numPr>
+              <w:rPr>
+                <w:noProof/>
+                <w:lang w:eastAsia="en-IE"/>
+              </w:rPr>
+            </w:pPr>
+            <w:r>
+              <w:rPr>
+                <w:noProof/>
+                <w:lang w:eastAsia="en-IE"/>
+              </w:rPr>
+              <w:t>Create Meeting Room</w:t>
+            </w:r>
+          </w:p>
+          <w:p>
+            <w:pPr>
+              <w:pStyle w:val="ListParagraph"/>
+              <w:numPr>
+                <w:ilvl w:val="0"/>
+                <w:numId w:val="6"/>
+              </w:numPr>
+              <w:rPr>
+                <w:noProof/>
+                <w:lang w:eastAsia="en-IE"/>
+              </w:rPr>
+            </w:pPr>
+            <w:r>
+              <w:rPr>
+                <w:noProof/>
+                <w:lang w:eastAsia="en-IE"/>
+              </w:rPr>
+              <w:t>Update Meeting Room</w:t>
+            </w:r>
+          </w:p>
+          <w:p>
+            <w:pPr>
+              <w:pStyle w:val="ListParagraph"/>
+              <w:numPr>
+                <w:ilvl w:val="0"/>
+                <w:numId w:val="6"/>
+              </w:numPr>
+              <w:rPr>
+                <w:noProof/>
+                <w:lang w:eastAsia="en-IE"/>
+              </w:rPr>
+            </w:pPr>
+            <w:r>
+              <w:rPr>
+                <w:noProof/>
+                <w:lang w:eastAsia="en-IE"/>
+              </w:rPr>
+              <w:t>Delete Meeting Room</w:t>
+            </w:r>
+          </w:p>
+          <w:p>
+            <w:pPr>
+              <w:pStyle w:val="ListParagraph"/>
+              <w:numPr>
+                <w:ilvl w:val="0"/>
+                <w:numId w:val="6"/>
+              </w:numPr>
+              <w:rPr>
+                <w:noProof/>
+                <w:lang w:eastAsia="en-IE"/>
+              </w:rPr>
+            </w:pPr>
+            <w:r>
+              <w:rPr>
+                <w:noProof/>
+                <w:lang w:eastAsia="en-IE"/>
+              </w:rPr>
+              <w:t>Check Room Availability</w:t>
+            </w:r>
+          </w:p>
+          <w:p>
+            <w:pPr>
+              <w:pStyle w:val="ListParagraph"/>
+              <w:rPr>
+                <w:noProof/>
+                <w:lang w:eastAsia="en-IE"/>
+              </w:rPr>
+            </w:pPr>
+          </w:p>
+          <w:p>
+            <w:pPr>
+              <w:rPr>
+                <w:noProof/>
+                <w:lang w:eastAsia="en-IE"/>
+              </w:rPr>
+            </w:pPr>
+            <w:r>
+              <w:rPr>
+                <w:rFonts w:ascii="Calibri" w:hAnsi="Calibri" w:cs="Calibri"/>
+                <w:color w:val="222222"/>
+              </w:rPr>
+              <w:t xml:space="preserve">Define CRUD </w:t>
+            </w:r>
+            <w:r>
+              <w:rPr>
+                <w:noProof/>
+                <w:lang w:eastAsia="en-IE"/>
+              </w:rPr>
+              <w:t>Bookings</w:t>
+            </w:r>
+            <w:r>
+              <w:rPr>
+                <w:noProof/>
+                <w:lang w:eastAsia="en-IE"/>
+              </w:rPr>
+              <w:tab/>
+            </w:r>
+          </w:p>
+          <w:p>
+            <w:pPr>
+              <w:pStyle w:val="ListParagraph"/>
+              <w:numPr>
+                <w:ilvl w:val="0"/>
+                <w:numId w:val="8"/>
+              </w:numPr>
+              <w:rPr>
+                <w:noProof/>
+                <w:lang w:eastAsia="en-IE"/>
+              </w:rPr>
+            </w:pPr>
+            <w:r>
+              <w:rPr>
+                <w:noProof/>
+                <w:lang w:eastAsia="en-IE"/>
+              </w:rPr>
+              <w:t>Index</w:t>
+            </w:r>
+          </w:p>
+          <w:p>
+            <w:pPr>
+              <w:pStyle w:val="ListParagraph"/>
+              <w:numPr>
+                <w:ilvl w:val="0"/>
+                <w:numId w:val="8"/>
+              </w:numPr>
+              <w:rPr>
+                <w:noProof/>
+                <w:lang w:eastAsia="en-IE"/>
+              </w:rPr>
+            </w:pPr>
+            <w:r>
+              <w:rPr>
+                <w:noProof/>
+                <w:lang w:eastAsia="en-IE"/>
+              </w:rPr>
+              <w:t>View Bookings</w:t>
+            </w:r>
+          </w:p>
+          <w:p>
+            <w:pPr>
+              <w:pStyle w:val="ListParagraph"/>
+              <w:numPr>
+                <w:ilvl w:val="0"/>
+                <w:numId w:val="8"/>
+              </w:numPr>
+              <w:rPr>
+                <w:noProof/>
+                <w:lang w:eastAsia="en-IE"/>
+              </w:rPr>
+            </w:pPr>
+            <w:r>
+              <w:rPr>
+                <w:noProof/>
+                <w:lang w:eastAsia="en-IE"/>
+              </w:rPr>
+              <w:t>Create Booking</w:t>
+            </w:r>
+          </w:p>
+          <w:p>
+            <w:pPr>
+              <w:pStyle w:val="ListParagraph"/>
+              <w:numPr>
+                <w:ilvl w:val="0"/>
+                <w:numId w:val="8"/>
+              </w:numPr>
+              <w:rPr>
+                <w:noProof/>
+                <w:lang w:eastAsia="en-IE"/>
+              </w:rPr>
+            </w:pPr>
+            <w:r>
+              <w:rPr>
+                <w:noProof/>
+                <w:lang w:eastAsia="en-IE"/>
+              </w:rPr>
+              <w:t>Edit a Booking</w:t>
+            </w:r>
+          </w:p>
+          <w:p>
+            <w:pPr>
+              <w:pStyle w:val="ListParagraph"/>
+              <w:numPr>
+                <w:ilvl w:val="0"/>
+                <w:numId w:val="8"/>
+              </w:numPr>
+              <w:rPr>
+                <w:noProof/>
+                <w:lang w:eastAsia="en-IE"/>
+              </w:rPr>
+            </w:pPr>
+            <w:r>
+              <w:rPr>
+                <w:noProof/>
+                <w:lang w:eastAsia="en-IE"/>
+              </w:rPr>
+              <w:t>Cancel a Booking</w:t>
             </w:r>
           </w:p>
           <w:p>
@@ -787,6 +1093,19 @@
               <w:pStyle w:val="m-3158188832798545052gmail-msolistparagraph"/>
               <w:shd w:val="clear" w:color="auto" w:fill="FFFFFF"/>
               <w:spacing w:before="0" w:beforeAutospacing="0" w:after="0" w:afterAutospacing="0" w:line="235" w:lineRule="atLeast"/>
+              <w:rPr>
+                <w:rFonts w:ascii="Calibri" w:hAnsi="Calibri" w:cs="Calibri"/>
+                <w:color w:val="222222"/>
+                <w:sz w:val="22"/>
+                <w:szCs w:val="22"/>
+              </w:rPr>
+            </w:pPr>
+          </w:p>
+          <w:p>
+            <w:pPr>
+              <w:pStyle w:val="m-3158188832798545052gmail-msolistparagraph"/>
+              <w:shd w:val="clear" w:color="auto" w:fill="FFFFFF"/>
+              <w:spacing w:before="0" w:beforeAutospacing="0" w:after="0" w:afterAutospacing="0" w:line="235" w:lineRule="atLeast"/>
             </w:pPr>
           </w:p>
         </w:tc>
@@ -794,6 +1113,24 @@
           <w:tcPr>
             <w:tcW w:w="1994" w:type="dxa"/>
           </w:tcPr>
+          <w:p>
+            <w:r>
+              <w:t>Complete</w:t>
+            </w:r>
+          </w:p>
+          <w:p/>
+          <w:p/>
+          <w:p/>
+          <w:p/>
+          <w:p/>
+          <w:p/>
+          <w:p/>
+          <w:p>
+            <w:r>
+              <w:t>Complete</w:t>
+            </w:r>
+          </w:p>
+          <w:p/>
           <w:p/>
         </w:tc>
       </w:tr>
@@ -846,12 +1183,30 @@
               <w:t>Define Views</w:t>
             </w:r>
           </w:p>
+          <w:p>
+            <w:pPr>
+              <w:pStyle w:val="m-3158188832798545052gmail-msolistparagraph"/>
+              <w:shd w:val="clear" w:color="auto" w:fill="FFFFFF"/>
+              <w:spacing w:before="0" w:beforeAutospacing="0" w:after="0" w:afterAutospacing="0" w:line="235" w:lineRule="atLeast"/>
+              <w:rPr>
+                <w:rFonts w:ascii="Calibri" w:hAnsi="Calibri" w:cs="Calibri"/>
+                <w:color w:val="222222"/>
+                <w:sz w:val="22"/>
+                <w:szCs w:val="22"/>
+              </w:rPr>
+            </w:pPr>
+          </w:p>
           <w:p/>
         </w:tc>
         <w:tc>
           <w:tcPr>
             <w:tcW w:w="1994" w:type="dxa"/>
           </w:tcPr>
+          <w:p>
+            <w:r>
+              <w:t>Complete</w:t>
+            </w:r>
+          </w:p>
           <w:p/>
         </w:tc>
       </w:tr>
@@ -954,22 +1309,28 @@
               <w:shd w:val="clear" w:color="auto" w:fill="FFFFFF"/>
               <w:spacing w:before="0" w:beforeAutospacing="0" w:after="160" w:afterAutospacing="0" w:line="235" w:lineRule="atLeast"/>
             </w:pPr>
-            <w:r>
-              <w:rPr>
-                <w:rFonts w:ascii="Calibri" w:hAnsi="Calibri" w:cs="Calibri"/>
-                <w:color w:val="222222"/>
-                <w:sz w:val="22"/>
-                <w:szCs w:val="22"/>
-              </w:rPr>
-              <w:t>Scale</w:t>
-            </w:r>
           </w:p>
         </w:tc>
         <w:tc>
           <w:tcPr>
             <w:tcW w:w="1994" w:type="dxa"/>
           </w:tcPr>
+          <w:p>
+            <w:r>
+              <w:t>Complete</w:t>
+            </w:r>
+          </w:p>
           <w:p/>
+          <w:p>
+            <w:r>
+              <w:t>Complete</w:t>
+            </w:r>
+          </w:p>
+          <w:p>
+            <w:r>
+              <w:t>In Progress</w:t>
+            </w:r>
+          </w:p>
         </w:tc>
       </w:tr>
       <w:tr>
@@ -1021,6 +1382,68 @@
               <w:t>Deploy on Azure</w:t>
             </w:r>
           </w:p>
+          <w:p>
+            <w:pPr>
+              <w:pStyle w:val="m-3158188832798545052gmail-msolistparagraph"/>
+              <w:shd w:val="clear" w:color="auto" w:fill="FFFFFF"/>
+              <w:spacing w:before="0" w:beforeAutospacing="0" w:after="0" w:afterAutospacing="0" w:line="235" w:lineRule="atLeast"/>
+              <w:rPr>
+                <w:rFonts w:ascii="Calibri" w:hAnsi="Calibri" w:cs="Calibri"/>
+                <w:color w:val="222222"/>
+                <w:sz w:val="22"/>
+                <w:szCs w:val="22"/>
+              </w:rPr>
+            </w:pPr>
+            <w:r>
+              <w:rPr>
+                <w:rFonts w:ascii="Calibri" w:hAnsi="Calibri" w:cs="Calibri"/>
+                <w:color w:val="222222"/>
+                <w:sz w:val="22"/>
+                <w:szCs w:val="22"/>
+              </w:rPr>
+              <w:t>Scale</w:t>
+            </w:r>
+          </w:p>
+          <w:p>
+            <w:pPr>
+              <w:pStyle w:val="m-3158188832798545052gmail-msolistparagraph"/>
+              <w:shd w:val="clear" w:color="auto" w:fill="FFFFFF"/>
+              <w:spacing w:before="0" w:beforeAutospacing="0" w:after="0" w:afterAutospacing="0" w:line="235" w:lineRule="atLeast"/>
+              <w:rPr>
+                <w:rFonts w:ascii="Calibri" w:hAnsi="Calibri" w:cs="Calibri"/>
+                <w:color w:val="222222"/>
+                <w:sz w:val="22"/>
+                <w:szCs w:val="22"/>
+              </w:rPr>
+            </w:pPr>
+            <w:r>
+              <w:rPr>
+                <w:rFonts w:ascii="Calibri" w:hAnsi="Calibri" w:cs="Calibri"/>
+                <w:color w:val="222222"/>
+                <w:sz w:val="22"/>
+                <w:szCs w:val="22"/>
+              </w:rPr>
+              <w:t>Finalise Documenta</w:t>
+            </w:r>
+            <w:r>
+              <w:rPr>
+                <w:rFonts w:ascii="Calibri" w:hAnsi="Calibri" w:cs="Calibri"/>
+                <w:color w:val="222222"/>
+                <w:sz w:val="22"/>
+                <w:szCs w:val="22"/>
+              </w:rPr>
+              <w:t>t</w:t>
+            </w:r>
+            <w:r>
+              <w:rPr>
+                <w:rFonts w:ascii="Calibri" w:hAnsi="Calibri" w:cs="Calibri"/>
+                <w:color w:val="222222"/>
+                <w:sz w:val="22"/>
+                <w:szCs w:val="22"/>
+              </w:rPr>
+              <w:t>ion</w:t>
+            </w:r>
+          </w:p>
           <w:p/>
         </w:tc>
         <w:tc>
@@ -1039,13 +1462,14 @@
           <w:lang w:eastAsia="en-IE"/>
         </w:rPr>
       </w:pPr>
-      <w:r>
+    </w:p>
+    <w:p>
+      <w:pPr>
         <w:rPr>
           <w:noProof/>
           <w:lang w:eastAsia="en-IE"/>
         </w:rPr>
-        <w:t>TaskList</w:t>
-      </w:r>
+      </w:pPr>
     </w:p>
     <w:p>
       <w:pPr>
@@ -1054,13 +1478,14 @@
           <w:lang w:eastAsia="en-IE"/>
         </w:rPr>
       </w:pPr>
-      <w:r>
+    </w:p>
+    <w:p>
+      <w:pPr>
         <w:rPr>
           <w:noProof/>
           <w:lang w:eastAsia="en-IE"/>
         </w:rPr>
-        <w:t>Register</w:t>
-      </w:r>
+      </w:pPr>
     </w:p>
     <w:p>
       <w:pPr>
@@ -1069,13 +1494,14 @@
           <w:lang w:eastAsia="en-IE"/>
         </w:rPr>
       </w:pPr>
-      <w:r>
+    </w:p>
+    <w:p>
+      <w:pPr>
         <w:rPr>
           <w:noProof/>
           <w:lang w:eastAsia="en-IE"/>
         </w:rPr>
-        <w:t>Login</w:t>
-      </w:r>
+      </w:pPr>
     </w:p>
     <w:p>
       <w:pPr>
@@ -1084,447 +1510,103 @@
           <w:lang w:eastAsia="en-IE"/>
         </w:rPr>
       </w:pPr>
-      <w:r>
+    </w:p>
+    <w:p>
+      <w:pPr>
         <w:rPr>
           <w:noProof/>
           <w:lang w:eastAsia="en-IE"/>
         </w:rPr>
-        <w:t>Manager Administrators</w:t>
-      </w:r>
+      </w:pPr>
     </w:p>
     <w:p>
       <w:pPr>
         <w:rPr>
+          <w:b/>
           <w:noProof/>
+          <w:sz w:val="40"/>
+          <w:szCs w:val="40"/>
           <w:lang w:eastAsia="en-IE"/>
         </w:rPr>
       </w:pPr>
       <w:r>
         <w:rPr>
+          <w:b/>
           <w:noProof/>
-          <w:lang w:eastAsia="en-IE"/>
-        </w:rPr>
-        <w:t>Meetings Rooms</w:t>
-      </w:r>
-      <w:r>
-        <w:rPr>
-          <w:noProof/>
-          <w:lang w:eastAsia="en-IE"/>
-        </w:rPr>
-        <w:tab/>
-      </w:r>
-    </w:p>
-    <w:p>
-      <w:pPr>
-        <w:pStyle w:val="ListParagraph"/>
-        <w:numPr>
-          <w:ilvl w:val="0"/>
-          <w:numId w:val="6"/>
-        </w:numPr>
-        <w:rPr>
-          <w:noProof/>
-          <w:lang w:eastAsia="en-IE"/>
-        </w:rPr>
-      </w:pPr>
-      <w:r>
-        <w:rPr>
-          <w:noProof/>
-          <w:lang w:eastAsia="en-IE"/>
-        </w:rPr>
-        <w:t>See Meeting Rooms</w:t>
-      </w:r>
-    </w:p>
-    <w:p>
-      <w:pPr>
-        <w:pStyle w:val="ListParagraph"/>
-        <w:numPr>
-          <w:ilvl w:val="0"/>
-          <w:numId w:val="6"/>
-        </w:numPr>
-        <w:rPr>
-          <w:noProof/>
-          <w:lang w:eastAsia="en-IE"/>
-        </w:rPr>
-      </w:pPr>
-      <w:r>
-        <w:rPr>
-          <w:noProof/>
-          <w:lang w:eastAsia="en-IE"/>
-        </w:rPr>
-        <w:t>Get Meeting Room Details</w:t>
-      </w:r>
-    </w:p>
-    <w:p>
-      <w:pPr>
-        <w:pStyle w:val="ListParagraph"/>
-        <w:numPr>
-          <w:ilvl w:val="0"/>
-          <w:numId w:val="6"/>
-        </w:numPr>
-        <w:rPr>
-          <w:noProof/>
-          <w:lang w:eastAsia="en-IE"/>
-        </w:rPr>
-      </w:pPr>
-      <w:r>
-        <w:rPr>
-          <w:noProof/>
-          <w:lang w:eastAsia="en-IE"/>
-        </w:rPr>
-        <w:t>Create Meeting Room</w:t>
-      </w:r>
-    </w:p>
-    <w:p>
-      <w:pPr>
-        <w:pStyle w:val="ListParagraph"/>
-        <w:numPr>
-          <w:ilvl w:val="0"/>
-          <w:numId w:val="6"/>
-        </w:numPr>
-        <w:rPr>
-          <w:noProof/>
-          <w:lang w:eastAsia="en-IE"/>
-        </w:rPr>
-      </w:pPr>
-      <w:r>
-        <w:rPr>
-          <w:noProof/>
-          <w:lang w:eastAsia="en-IE"/>
-        </w:rPr>
-        <w:t>Update Meeting Room</w:t>
-      </w:r>
-    </w:p>
-    <w:p>
-      <w:pPr>
-        <w:pStyle w:val="ListParagraph"/>
-        <w:numPr>
-          <w:ilvl w:val="0"/>
-          <w:numId w:val="6"/>
-        </w:numPr>
-        <w:rPr>
-          <w:noProof/>
-          <w:lang w:eastAsia="en-IE"/>
-        </w:rPr>
-      </w:pPr>
-      <w:r>
-        <w:rPr>
-          <w:noProof/>
-          <w:lang w:eastAsia="en-IE"/>
-        </w:rPr>
-        <w:t>Delete Meeting Room</w:t>
-      </w:r>
-    </w:p>
-    <w:p>
-      <w:pPr>
-        <w:pStyle w:val="ListParagraph"/>
-        <w:numPr>
-          <w:ilvl w:val="0"/>
-          <w:numId w:val="6"/>
-        </w:numPr>
-        <w:rPr>
-          <w:noProof/>
-          <w:lang w:eastAsia="en-IE"/>
-        </w:rPr>
-      </w:pPr>
-      <w:r>
-        <w:rPr>
-          <w:noProof/>
-          <w:lang w:eastAsia="en-IE"/>
-        </w:rPr>
-        <w:t>Check Room Availability (ISRoomAvailable)</w:t>
-      </w:r>
-    </w:p>
-    <w:p>
-      <w:pPr>
-        <w:rPr>
-          <w:noProof/>
-          <w:lang w:eastAsia="en-IE"/>
-        </w:rPr>
-      </w:pPr>
-      <w:r>
-        <w:rPr>
-          <w:noProof/>
-          <w:lang w:eastAsia="en-IE"/>
-        </w:rPr>
-        <w:t>Home</w:t>
-      </w:r>
-    </w:p>
-    <w:p>
-      <w:pPr>
-        <w:pStyle w:val="ListParagraph"/>
-        <w:numPr>
-          <w:ilvl w:val="0"/>
-          <w:numId w:val="7"/>
-        </w:numPr>
-        <w:rPr>
-          <w:noProof/>
-          <w:lang w:eastAsia="en-IE"/>
-        </w:rPr>
-      </w:pPr>
-      <w:r>
-        <w:rPr>
-          <w:noProof/>
-          <w:lang w:eastAsia="en-IE"/>
-        </w:rPr>
-        <w:t>Index</w:t>
-      </w:r>
-    </w:p>
-    <w:p>
-      <w:pPr>
-        <w:pStyle w:val="ListParagraph"/>
-        <w:numPr>
-          <w:ilvl w:val="0"/>
-          <w:numId w:val="7"/>
-        </w:numPr>
-        <w:rPr>
-          <w:noProof/>
-          <w:lang w:eastAsia="en-IE"/>
-        </w:rPr>
-      </w:pPr>
-      <w:r>
-        <w:rPr>
-          <w:noProof/>
-          <w:lang w:eastAsia="en-IE"/>
-        </w:rPr>
-        <w:t xml:space="preserve">About </w:t>
-      </w:r>
-    </w:p>
-    <w:p>
-      <w:pPr>
-        <w:rPr>
-          <w:noProof/>
-          <w:lang w:eastAsia="en-IE"/>
-        </w:rPr>
-      </w:pPr>
-      <w:r>
-        <w:rPr>
-          <w:noProof/>
-          <w:lang w:eastAsia="en-IE"/>
-        </w:rPr>
-        <w:t>Bookings</w:t>
-      </w:r>
-    </w:p>
-    <w:p>
-      <w:pPr>
-        <w:pStyle w:val="ListParagraph"/>
-        <w:numPr>
-          <w:ilvl w:val="0"/>
-          <w:numId w:val="8"/>
-        </w:numPr>
-        <w:rPr>
-          <w:noProof/>
-          <w:lang w:eastAsia="en-IE"/>
-        </w:rPr>
-      </w:pPr>
-      <w:r>
-        <w:rPr>
-          <w:noProof/>
-          <w:lang w:eastAsia="en-IE"/>
-        </w:rPr>
-        <w:t>Index</w:t>
-      </w:r>
-    </w:p>
-    <w:p>
-      <w:pPr>
-        <w:pStyle w:val="ListParagraph"/>
-        <w:numPr>
-          <w:ilvl w:val="0"/>
-          <w:numId w:val="8"/>
-        </w:numPr>
-        <w:rPr>
-          <w:noProof/>
-          <w:lang w:eastAsia="en-IE"/>
-        </w:rPr>
-      </w:pPr>
-      <w:r>
-        <w:rPr>
-          <w:noProof/>
-          <w:lang w:eastAsia="en-IE"/>
-        </w:rPr>
-        <w:t>View My Bookings</w:t>
-      </w:r>
-    </w:p>
-    <w:p>
-      <w:pPr>
-        <w:pStyle w:val="ListParagraph"/>
-        <w:numPr>
-          <w:ilvl w:val="0"/>
-          <w:numId w:val="8"/>
-        </w:numPr>
-        <w:rPr>
-          <w:noProof/>
-          <w:lang w:eastAsia="en-IE"/>
-        </w:rPr>
-      </w:pPr>
-      <w:r>
-        <w:rPr>
-          <w:noProof/>
-          <w:lang w:eastAsia="en-IE"/>
-        </w:rPr>
-        <w:t>View All Bookings</w:t>
-      </w:r>
-    </w:p>
-    <w:p>
-      <w:pPr>
-        <w:pStyle w:val="ListParagraph"/>
-        <w:numPr>
-          <w:ilvl w:val="0"/>
-          <w:numId w:val="8"/>
-        </w:numPr>
-        <w:rPr>
-          <w:noProof/>
-          <w:lang w:eastAsia="en-IE"/>
-        </w:rPr>
-      </w:pPr>
-      <w:r>
-        <w:rPr>
-          <w:noProof/>
-          <w:lang w:eastAsia="en-IE"/>
-        </w:rPr>
-        <w:t>Create Booking</w:t>
-      </w:r>
-    </w:p>
-    <w:p>
-      <w:pPr>
-        <w:pStyle w:val="ListParagraph"/>
-        <w:numPr>
-          <w:ilvl w:val="0"/>
-          <w:numId w:val="8"/>
-        </w:numPr>
-        <w:rPr>
-          <w:noProof/>
-          <w:lang w:eastAsia="en-IE"/>
-        </w:rPr>
-      </w:pPr>
-      <w:r>
-        <w:rPr>
-          <w:noProof/>
-          <w:lang w:eastAsia="en-IE"/>
-        </w:rPr>
-        <w:t>Edit a Booking</w:t>
-      </w:r>
-    </w:p>
-    <w:p>
-      <w:pPr>
-        <w:pStyle w:val="ListParagraph"/>
-        <w:numPr>
-          <w:ilvl w:val="0"/>
-          <w:numId w:val="8"/>
-        </w:numPr>
-        <w:rPr>
-          <w:noProof/>
-          <w:lang w:eastAsia="en-IE"/>
-        </w:rPr>
-      </w:pPr>
-      <w:r>
-        <w:rPr>
-          <w:noProof/>
-          <w:lang w:eastAsia="en-IE"/>
-        </w:rPr>
-        <w:t>Cancel a Booking</w:t>
-      </w:r>
-    </w:p>
-    <w:p>
-      <w:pPr>
-        <w:rPr>
-          <w:noProof/>
-          <w:lang w:eastAsia="en-IE"/>
-        </w:rPr>
-      </w:pPr>
-    </w:p>
-    <w:p>
-      <w:pPr>
-        <w:rPr>
-          <w:noProof/>
-          <w:lang w:eastAsia="en-IE"/>
-        </w:rPr>
-      </w:pPr>
-    </w:p>
-    <w:p>
-      <w:pPr>
-        <w:rPr>
-          <w:noProof/>
-          <w:lang w:eastAsia="en-IE"/>
-        </w:rPr>
-      </w:pPr>
-      <w:r>
-        <w:rPr>
-          <w:noProof/>
+          <w:sz w:val="40"/>
+          <w:szCs w:val="40"/>
           <w:lang w:eastAsia="en-IE"/>
         </w:rPr>
         <w:t>Database Design</w:t>
       </w:r>
     </w:p>
     <w:p>
-      <w:bookmarkStart w:id="0" w:name="_GoBack"/>
-      <w:r>
+      <w:pPr>
         <w:rPr>
           <w:noProof/>
           <w:lang w:eastAsia="en-IE"/>
         </w:rPr>
-        <w:drawing>
-          <wp:inline distT="0" distB="0" distL="0" distR="0" wp14:anchorId="036247B9" wp14:editId="6ABD4D61">
-            <wp:extent cx="6835677" cy="2905125"/>
-            <wp:effectExtent l="0" t="0" r="3810" b="0"/>
-            <wp:docPr id="1" name="Picture 1"/>
-            <wp:cNvGraphicFramePr>
-              <a:graphicFrameLocks xmlns:a="http://schemas.openxmlformats.org/drawingml/2006/main" noChangeAspect="1"/>
-            </wp:cNvGraphicFramePr>
-            <a:graphic xmlns:a="http://schemas.openxmlformats.org/drawingml/2006/main">
-              <a:graphicData uri="http://schemas.openxmlformats.org/drawingml/2006/picture">
-                <pic:pic xmlns:pic="http://schemas.openxmlformats.org/drawingml/2006/picture">
-                  <pic:nvPicPr>
-                    <pic:cNvPr id="1" name=""/>
-                    <pic:cNvPicPr/>
-                  </pic:nvPicPr>
-                  <pic:blipFill>
-                    <a:blip r:embed="rId6"/>
-                    <a:stretch>
-                      <a:fillRect/>
-                    </a:stretch>
-                  </pic:blipFill>
-                  <pic:spPr>
-                    <a:xfrm>
-                      <a:off x="0" y="0"/>
-                      <a:ext cx="6848291" cy="2910486"/>
-                    </a:xfrm>
-                    <a:prstGeom prst="rect">
-                      <a:avLst/>
-                    </a:prstGeom>
-                  </pic:spPr>
-                </pic:pic>
-              </a:graphicData>
-            </a:graphic>
-          </wp:inline>
-        </w:drawing>
+      </w:pPr>
+    </w:p>
+    <w:p>
+      <w:r>
+        <w:object w:dxaOrig="13951" w:dyaOrig="4695" w14:anchorId="7BE8E290">
+          <v:shapetype id="_x0000_t75" coordsize="21600,21600" o:spt="75" o:preferrelative="t" path="m@4@5l@4@11@9@11@9@5xe" filled="f" stroked="f">
+            <v:stroke joinstyle="miter"/>
+            <v:formulas>
+              <v:f eqn="if lineDrawn pixelLineWidth 0"/>
+              <v:f eqn="sum @0 1 0"/>
+              <v:f eqn="sum 0 0 @1"/>
+              <v:f eqn="prod @2 1 2"/>
+              <v:f eqn="prod @3 21600 pixelWidth"/>
+              <v:f eqn="prod @3 21600 pixelHeight"/>
+              <v:f eqn="sum @0 0 1"/>
+              <v:f eqn="prod @6 1 2"/>
+              <v:f eqn="prod @7 21600 pixelWidth"/>
+              <v:f eqn="sum @8 21600 0"/>
+              <v:f eqn="prod @7 21600 pixelHeight"/>
+              <v:f eqn="sum @10 21600 0"/>
+            </v:formulas>
+            <v:path o:extrusionok="f" gradientshapeok="t" o:connecttype="rect"/>
+            <o:lock v:ext="edit" aspectratio="t"/>
+          </v:shapetype>
+          <v:shape id="_x0000_i1025" type="#_x0000_t75" style="width:523.5pt;height:176.25pt" o:ole="">
+            <v:imagedata r:id="rId6" o:title=""/>
+          </v:shape>
+          <o:OLEObject Type="Embed" ProgID="Visio.Drawing.15" ShapeID="_x0000_i1025" DrawAspect="Content" ObjectID="_1587832870" r:id="rId7"/>
+        </w:object>
       </w:r>
-      <w:bookmarkEnd w:id="0"/>
     </w:p>
     <w:p/>
+    <w:p/>
+    <w:p/>
+    <w:p/>
     <w:p>
+      <w:pPr>
+        <w:rPr>
+          <w:b/>
+          <w:sz w:val="40"/>
+          <w:szCs w:val="40"/>
+        </w:rPr>
+      </w:pPr>
       <w:r>
+        <w:rPr>
+          <w:b/>
+          <w:sz w:val="40"/>
+          <w:szCs w:val="40"/>
+        </w:rPr>
         <w:t>Data</w:t>
       </w:r>
       <w:r>
+        <w:rPr>
+          <w:b/>
+          <w:sz w:val="40"/>
+          <w:szCs w:val="40"/>
+        </w:rPr>
         <w:t xml:space="preserve"> Design</w:t>
       </w:r>
     </w:p>
-    <w:p>
-      <w:r>
-        <w:t>Meeting Room Data</w:t>
-      </w:r>
-      <w:r>
-        <w:t xml:space="preserve"> (</w:t>
-      </w:r>
-      <w:proofErr w:type="spellStart"/>
-      <w:r>
-        <w:t>Enums</w:t>
-      </w:r>
-      <w:proofErr w:type="spellEnd"/>
-      <w:r>
-        <w:t>?)</w:t>
-      </w:r>
-    </w:p>
+    <w:p/>
     <w:tbl>
       <w:tblPr>
         <w:tblW w:w="0" w:type="auto"/>
@@ -1557,7 +1639,7 @@
             <w:pPr>
               <w:ind w:left="17"/>
             </w:pPr>
-            <w:bookmarkStart w:id="1" w:name="_Hlk513804649"/>
+            <w:bookmarkStart w:id="0" w:name="_Hlk513804649"/>
             <w:r>
               <w:t>Location</w:t>
             </w:r>
@@ -2024,8 +2106,31 @@
           </w:p>
         </w:tc>
       </w:tr>
+      <w:bookmarkEnd w:id="0"/>
     </w:tbl>
-    <w:bookmarkEnd w:id="1"/>
+    <w:p/>
+    <w:p/>
+    <w:p/>
+    <w:p/>
+    <w:p/>
+    <w:p>
+      <w:pPr>
+        <w:rPr>
+          <w:b/>
+          <w:sz w:val="40"/>
+          <w:szCs w:val="40"/>
+        </w:rPr>
+      </w:pPr>
+      <w:r>
+        <w:rPr>
+          <w:b/>
+          <w:sz w:val="40"/>
+          <w:szCs w:val="40"/>
+        </w:rPr>
+        <w:lastRenderedPageBreak/>
+        <w:t>User Testing</w:t>
+      </w:r>
+    </w:p>
     <w:p>
       <w:r>
         <w:t>Booking + Test Data</w:t>
@@ -2351,7 +2456,6 @@
           </w:tcPr>
           <w:p>
             <w:r>
-              <w:lastRenderedPageBreak/>
               <w:t>Michelle Ryan PWC</w:t>
             </w:r>
           </w:p>
@@ -2969,7 +3073,6 @@
         </w:tc>
       </w:tr>
     </w:tbl>
-    <w:p/>
     <w:p/>
     <w:p>
       <w:pPr>
@@ -3345,6 +3448,7 @@
           </w:tcPr>
           <w:p>
             <w:r>
+              <w:lastRenderedPageBreak/>
               <w:t>Delete Meeting Room - delete Meeting Room and check data update</w:t>
             </w:r>
           </w:p>
@@ -3367,10 +3471,7 @@
           </w:tcPr>
           <w:p>
             <w:r>
-              <w:t>Cannot delete if a meeting is happening in that room in the future</w:t>
-            </w:r>
-            <w:r>
-              <w:t xml:space="preserve"> </w:t>
+              <w:t xml:space="preserve">Cannot delete if a meeting is happening in that room in the future </w:t>
             </w:r>
             <w:r>
               <w:rPr>
@@ -3379,16 +3480,7 @@
                 <w:sz w:val="21"/>
                 <w:szCs w:val="21"/>
               </w:rPr>
-              <w:t>Error Message:</w:t>
-            </w:r>
-            <w:r>
-              <w:rPr>
-                <w:rFonts w:ascii="Ubuntu" w:hAnsi="Ubuntu" w:cs="Arial"/>
-                <w:color w:val="333333"/>
-                <w:sz w:val="21"/>
-                <w:szCs w:val="21"/>
-              </w:rPr>
-              <w:t xml:space="preserve"> “This meeting room cannot be deleted as it has been booked for future meetings”</w:t>
+              <w:t>Error Message: “This meeting room cannot be deleted as it has been booked for future meetings”</w:t>
             </w:r>
           </w:p>
         </w:tc>
@@ -3523,7 +3615,6 @@
           </w:tcPr>
           <w:p>
             <w:r>
-              <w:lastRenderedPageBreak/>
               <w:t>Update a booking for any user</w:t>
             </w:r>
           </w:p>
@@ -4186,6 +4277,7 @@
           </w:tcPr>
           <w:p>
             <w:r>
+              <w:lastRenderedPageBreak/>
               <w:t>View available rooms on Tuesday 15/5/18 for all rooms</w:t>
             </w:r>
           </w:p>
@@ -4383,6 +4475,26 @@
         </w:tc>
       </w:tr>
     </w:tbl>
+    <w:p/>
+    <w:p/>
+    <w:p/>
+    <w:p/>
+    <w:p/>
+    <w:p/>
+    <w:p/>
+    <w:p/>
+    <w:p/>
+    <w:p/>
+    <w:p/>
+    <w:p/>
+    <w:p/>
+    <w:p/>
+    <w:p/>
+    <w:p/>
+    <w:p/>
+    <w:p/>
+    <w:p/>
+    <w:p/>
     <w:p/>
     <w:p/>
     <w:p/>
@@ -4394,23 +4506,23 @@
     <w:tbl>
       <w:tblPr>
         <w:tblStyle w:val="TableGrid"/>
-        <w:tblW w:w="10322" w:type="dxa"/>
+        <w:tblW w:w="10627" w:type="dxa"/>
         <w:tblLayout w:type="fixed"/>
         <w:tblLook w:val="04A0" w:firstRow="1" w:lastRow="0" w:firstColumn="1" w:lastColumn="0" w:noHBand="0" w:noVBand="1"/>
       </w:tblPr>
       <w:tblGrid>
-        <w:gridCol w:w="1266"/>
-        <w:gridCol w:w="2615"/>
-        <w:gridCol w:w="3282"/>
-        <w:gridCol w:w="3159"/>
+        <w:gridCol w:w="846"/>
+        <w:gridCol w:w="1843"/>
+        <w:gridCol w:w="3765"/>
+        <w:gridCol w:w="4173"/>
       </w:tblGrid>
       <w:tr>
         <w:trPr>
-          <w:trHeight w:val="483"/>
+          <w:trHeight w:val="196"/>
         </w:trPr>
         <w:tc>
           <w:tcPr>
-            <w:tcW w:w="10322" w:type="dxa"/>
+            <w:tcW w:w="10627" w:type="dxa"/>
             <w:gridSpan w:val="4"/>
           </w:tcPr>
           <w:p>
@@ -4430,6 +4542,7 @@
                 <w:szCs w:val="36"/>
                 <w:u w:val="single"/>
               </w:rPr>
+              <w:lastRenderedPageBreak/>
               <w:t xml:space="preserve">URI </w:t>
             </w:r>
             <w:r>
@@ -4446,11 +4559,11 @@
       </w:tr>
       <w:tr>
         <w:trPr>
-          <w:trHeight w:val="483"/>
+          <w:trHeight w:val="196"/>
         </w:trPr>
         <w:tc>
           <w:tcPr>
-            <w:tcW w:w="1266" w:type="dxa"/>
+            <w:tcW w:w="846" w:type="dxa"/>
           </w:tcPr>
           <w:p>
             <w:pPr>
@@ -4458,7 +4571,7 @@
                 <w:b/>
               </w:rPr>
             </w:pPr>
-            <w:bookmarkStart w:id="2" w:name="_Hlk513744090"/>
+            <w:bookmarkStart w:id="1" w:name="_Hlk513744090"/>
             <w:r>
               <w:rPr>
                 <w:b/>
@@ -4469,7 +4582,7 @@
         </w:tc>
         <w:tc>
           <w:tcPr>
-            <w:tcW w:w="2615" w:type="dxa"/>
+            <w:tcW w:w="1843" w:type="dxa"/>
           </w:tcPr>
           <w:p>
             <w:pPr>
@@ -4501,7 +4614,7 @@
         </w:tc>
         <w:tc>
           <w:tcPr>
-            <w:tcW w:w="3282" w:type="dxa"/>
+            <w:tcW w:w="3765" w:type="dxa"/>
           </w:tcPr>
           <w:p>
             <w:pPr>
@@ -4519,7 +4632,7 @@
         </w:tc>
         <w:tc>
           <w:tcPr>
-            <w:tcW w:w="3159" w:type="dxa"/>
+            <w:tcW w:w="4173" w:type="dxa"/>
           </w:tcPr>
           <w:p>
             <w:pPr>
@@ -4538,435 +4651,675 @@
       </w:tr>
       <w:tr>
         <w:trPr>
-          <w:trHeight w:val="483"/>
+          <w:trHeight w:val="196"/>
         </w:trPr>
         <w:tc>
           <w:tcPr>
-            <w:tcW w:w="1266" w:type="dxa"/>
-          </w:tcPr>
-          <w:p>
-            <w:r>
+            <w:tcW w:w="846" w:type="dxa"/>
+          </w:tcPr>
+          <w:p>
+            <w:pPr>
+              <w:rPr>
+                <w:sz w:val="20"/>
+                <w:szCs w:val="20"/>
+              </w:rPr>
+            </w:pPr>
+            <w:bookmarkStart w:id="2" w:name="_GoBack" w:colFirst="2" w:colLast="2"/>
+            <w:r>
+              <w:rPr>
+                <w:sz w:val="20"/>
+                <w:szCs w:val="20"/>
+              </w:rPr>
               <w:t>GET</w:t>
             </w:r>
           </w:p>
         </w:tc>
         <w:tc>
           <w:tcPr>
-            <w:tcW w:w="2615" w:type="dxa"/>
-          </w:tcPr>
-          <w:p/>
-        </w:tc>
-        <w:tc>
-          <w:tcPr>
-            <w:tcW w:w="3282" w:type="dxa"/>
-          </w:tcPr>
-          <w:p>
-            <w:hyperlink r:id="rId7" w:history="1">
-              <w:r>
-                <w:rPr>
-                  <w:rStyle w:val="Hyperlink"/>
-                </w:rPr>
-                <w:t>https://localhost:44369/</w:t>
-              </w:r>
-            </w:hyperlink>
-            <w:r>
-              <w:t xml:space="preserve"> or </w:t>
-            </w:r>
+            <w:tcW w:w="1843" w:type="dxa"/>
+          </w:tcPr>
+          <w:p>
+            <w:pPr>
+              <w:rPr>
+                <w:sz w:val="20"/>
+                <w:szCs w:val="20"/>
+              </w:rPr>
+            </w:pPr>
+          </w:p>
+        </w:tc>
+        <w:tc>
+          <w:tcPr>
+            <w:tcW w:w="3765" w:type="dxa"/>
+          </w:tcPr>
+          <w:p>
+            <w:pPr>
+              <w:rPr>
+                <w:sz w:val="20"/>
+                <w:szCs w:val="20"/>
+              </w:rPr>
+            </w:pPr>
             <w:hyperlink r:id="rId8" w:history="1">
               <w:r>
                 <w:rPr>
                   <w:rStyle w:val="Hyperlink"/>
+                  <w:sz w:val="20"/>
+                  <w:szCs w:val="20"/>
                 </w:rPr>
-                <w:t>https://localhost:44369/Home/</w:t>
+                <w:t>https://localhost:</w:t>
+              </w:r>
+              <w:r>
+                <w:rPr>
+                  <w:rStyle w:val="Hyperlink"/>
+                  <w:sz w:val="20"/>
+                  <w:szCs w:val="20"/>
+                </w:rPr>
+                <w:t>49682</w:t>
+              </w:r>
+              <w:r>
+                <w:rPr>
+                  <w:rStyle w:val="Hyperlink"/>
+                  <w:sz w:val="20"/>
+                  <w:szCs w:val="20"/>
+                </w:rPr>
+                <w:t>/</w:t>
               </w:r>
             </w:hyperlink>
             <w:r>
-              <w:t xml:space="preserve"> </w:t>
-            </w:r>
-          </w:p>
-        </w:tc>
-        <w:tc>
-          <w:tcPr>
-            <w:tcW w:w="3159" w:type="dxa"/>
-          </w:tcPr>
-          <w:p>
-            <w:r>
-              <w:t xml:space="preserve">Access the Home </w:t>
-            </w:r>
-            <w:r>
-              <w:t>p</w:t>
-            </w:r>
-            <w:r>
-              <w:t>age</w:t>
-            </w:r>
-          </w:p>
-        </w:tc>
-      </w:tr>
-      <w:tr>
-        <w:trPr>
-          <w:trHeight w:val="483"/>
-        </w:trPr>
-        <w:tc>
-          <w:tcPr>
-            <w:tcW w:w="1266" w:type="dxa"/>
-          </w:tcPr>
-          <w:p>
-            <w:r>
-              <w:t>GET</w:t>
-            </w:r>
-          </w:p>
-        </w:tc>
-        <w:tc>
-          <w:tcPr>
-            <w:tcW w:w="2615" w:type="dxa"/>
-          </w:tcPr>
-          <w:p/>
-        </w:tc>
-        <w:tc>
-          <w:tcPr>
-            <w:tcW w:w="3282" w:type="dxa"/>
-          </w:tcPr>
-          <w:p>
+              <w:rPr>
+                <w:sz w:val="20"/>
+                <w:szCs w:val="20"/>
+              </w:rPr>
+              <w:t xml:space="preserve"> or </w:t>
+            </w:r>
             <w:hyperlink r:id="rId9" w:history="1">
               <w:r>
                 <w:rPr>
                   <w:rStyle w:val="Hyperlink"/>
+                  <w:sz w:val="20"/>
+                  <w:szCs w:val="20"/>
                 </w:rPr>
-                <w:t>https://localhost:44369/Home/About</w:t>
+                <w:t>https://localhost:</w:t>
+              </w:r>
+              <w:r>
+                <w:rPr>
+                  <w:rStyle w:val="Hyperlink"/>
+                  <w:sz w:val="20"/>
+                  <w:szCs w:val="20"/>
+                </w:rPr>
+                <w:t>49682</w:t>
+              </w:r>
+              <w:r>
+                <w:rPr>
+                  <w:rStyle w:val="Hyperlink"/>
+                  <w:sz w:val="20"/>
+                  <w:szCs w:val="20"/>
+                </w:rPr>
+                <w:t>/Home/</w:t>
               </w:r>
             </w:hyperlink>
             <w:r>
+              <w:rPr>
+                <w:sz w:val="20"/>
+                <w:szCs w:val="20"/>
+              </w:rPr>
               <w:t xml:space="preserve"> </w:t>
             </w:r>
           </w:p>
         </w:tc>
         <w:tc>
           <w:tcPr>
-            <w:tcW w:w="3159" w:type="dxa"/>
-          </w:tcPr>
-          <w:p>
-            <w:r>
-              <w:t>Access the About page</w:t>
+            <w:tcW w:w="4173" w:type="dxa"/>
+          </w:tcPr>
+          <w:p>
+            <w:pPr>
+              <w:rPr>
+                <w:sz w:val="20"/>
+                <w:szCs w:val="20"/>
+              </w:rPr>
+            </w:pPr>
+            <w:r>
+              <w:rPr>
+                <w:sz w:val="20"/>
+                <w:szCs w:val="20"/>
+              </w:rPr>
+              <w:t xml:space="preserve">Access the Home </w:t>
+            </w:r>
+            <w:r>
+              <w:rPr>
+                <w:sz w:val="20"/>
+                <w:szCs w:val="20"/>
+              </w:rPr>
+              <w:t>p</w:t>
+            </w:r>
+            <w:r>
+              <w:rPr>
+                <w:sz w:val="20"/>
+                <w:szCs w:val="20"/>
+              </w:rPr>
+              <w:t>age</w:t>
             </w:r>
           </w:p>
         </w:tc>
       </w:tr>
       <w:tr>
         <w:trPr>
-          <w:trHeight w:val="711"/>
+          <w:trHeight w:val="196"/>
         </w:trPr>
         <w:tc>
           <w:tcPr>
-            <w:tcW w:w="1266" w:type="dxa"/>
-          </w:tcPr>
-          <w:p>
-            <w:r>
+            <w:tcW w:w="846" w:type="dxa"/>
+          </w:tcPr>
+          <w:p>
+            <w:pPr>
+              <w:rPr>
+                <w:sz w:val="20"/>
+                <w:szCs w:val="20"/>
+              </w:rPr>
+            </w:pPr>
+            <w:r>
+              <w:rPr>
+                <w:sz w:val="20"/>
+                <w:szCs w:val="20"/>
+              </w:rPr>
               <w:t>GET</w:t>
             </w:r>
           </w:p>
         </w:tc>
         <w:tc>
           <w:tcPr>
-            <w:tcW w:w="2615" w:type="dxa"/>
-          </w:tcPr>
-          <w:p>
-            <w:r>
-              <w:rPr>
-                <w:rFonts w:ascii="Consolas" w:hAnsi="Consolas" w:cs="Consolas"/>
-                <w:color w:val="008000"/>
-                <w:sz w:val="19"/>
-                <w:szCs w:val="19"/>
-              </w:rPr>
-              <w:t xml:space="preserve">// GET: </w:t>
-            </w:r>
-            <w:proofErr w:type="spellStart"/>
-            <w:r>
-              <w:rPr>
-                <w:rFonts w:ascii="Consolas" w:hAnsi="Consolas" w:cs="Consolas"/>
-                <w:color w:val="008000"/>
-                <w:sz w:val="19"/>
-                <w:szCs w:val="19"/>
-              </w:rPr>
-              <w:t>MeetingRooms</w:t>
-            </w:r>
-            <w:proofErr w:type="spellEnd"/>
-          </w:p>
-        </w:tc>
-        <w:tc>
-          <w:tcPr>
-            <w:tcW w:w="3282" w:type="dxa"/>
-          </w:tcPr>
-          <w:p>
-            <w:r>
-              <w:t>https://localhost:44369/</w:t>
-            </w:r>
-            <w:r>
-              <w:t>Meeting Rooms</w:t>
-            </w:r>
-          </w:p>
-          <w:p/>
-        </w:tc>
-        <w:tc>
-          <w:tcPr>
-            <w:tcW w:w="3159" w:type="dxa"/>
-          </w:tcPr>
-          <w:p>
-            <w:r>
-              <w:t>View all Meeting Rooms</w:t>
-            </w:r>
-          </w:p>
-        </w:tc>
-      </w:tr>
-      <w:tr>
-        <w:trPr>
-          <w:trHeight w:val="711"/>
-        </w:trPr>
-        <w:tc>
-          <w:tcPr>
-            <w:tcW w:w="1266" w:type="dxa"/>
-          </w:tcPr>
-          <w:p>
-            <w:r>
-              <w:t>GET</w:t>
-            </w:r>
-          </w:p>
-        </w:tc>
-        <w:tc>
-          <w:tcPr>
-            <w:tcW w:w="2615" w:type="dxa"/>
-          </w:tcPr>
-          <w:p>
-            <w:pPr>
-              <w:rPr>
-                <w:rFonts w:ascii="Consolas" w:hAnsi="Consolas" w:cs="Consolas"/>
-                <w:color w:val="008000"/>
-                <w:sz w:val="19"/>
-                <w:szCs w:val="19"/>
-              </w:rPr>
-            </w:pPr>
-          </w:p>
-        </w:tc>
-        <w:tc>
-          <w:tcPr>
-            <w:tcW w:w="3282" w:type="dxa"/>
-          </w:tcPr>
-          <w:p>
+            <w:tcW w:w="1843" w:type="dxa"/>
+          </w:tcPr>
+          <w:p>
+            <w:pPr>
+              <w:rPr>
+                <w:sz w:val="20"/>
+                <w:szCs w:val="20"/>
+              </w:rPr>
+            </w:pPr>
+          </w:p>
+        </w:tc>
+        <w:tc>
+          <w:tcPr>
+            <w:tcW w:w="3765" w:type="dxa"/>
+          </w:tcPr>
+          <w:p>
+            <w:pPr>
+              <w:rPr>
+                <w:sz w:val="20"/>
+                <w:szCs w:val="20"/>
+              </w:rPr>
+            </w:pPr>
             <w:hyperlink r:id="rId10" w:history="1">
               <w:r>
                 <w:rPr>
                   <w:rStyle w:val="Hyperlink"/>
+                  <w:sz w:val="20"/>
+                  <w:szCs w:val="20"/>
                 </w:rPr>
-                <w:t>https://localhost:44369/MeetingRooms?sortOrder=name_desc</w:t>
+                <w:t>https://localhost:</w:t>
+              </w:r>
+              <w:r>
+                <w:rPr>
+                  <w:rStyle w:val="Hyperlink"/>
+                  <w:sz w:val="20"/>
+                  <w:szCs w:val="20"/>
+                </w:rPr>
+                <w:t>49682</w:t>
+              </w:r>
+              <w:r>
+                <w:rPr>
+                  <w:rStyle w:val="Hyperlink"/>
+                  <w:sz w:val="20"/>
+                  <w:szCs w:val="20"/>
+                </w:rPr>
+                <w:t>/Home/About</w:t>
               </w:r>
             </w:hyperlink>
             <w:r>
+              <w:rPr>
+                <w:sz w:val="20"/>
+                <w:szCs w:val="20"/>
+              </w:rPr>
               <w:t xml:space="preserve"> </w:t>
             </w:r>
           </w:p>
         </w:tc>
         <w:tc>
           <w:tcPr>
-            <w:tcW w:w="3159" w:type="dxa"/>
-          </w:tcPr>
-          <w:p>
-            <w:r>
-              <w:t>View all Meeting Rooms sorted by name descending</w:t>
+            <w:tcW w:w="4173" w:type="dxa"/>
+          </w:tcPr>
+          <w:p>
+            <w:pPr>
+              <w:rPr>
+                <w:sz w:val="20"/>
+                <w:szCs w:val="20"/>
+              </w:rPr>
+            </w:pPr>
+            <w:r>
+              <w:rPr>
+                <w:sz w:val="20"/>
+                <w:szCs w:val="20"/>
+              </w:rPr>
+              <w:t>Access the About page</w:t>
             </w:r>
           </w:p>
         </w:tc>
       </w:tr>
       <w:tr>
         <w:trPr>
-          <w:trHeight w:val="711"/>
+          <w:trHeight w:val="289"/>
         </w:trPr>
         <w:tc>
           <w:tcPr>
-            <w:tcW w:w="1266" w:type="dxa"/>
-          </w:tcPr>
-          <w:p>
-            <w:r>
+            <w:tcW w:w="846" w:type="dxa"/>
+          </w:tcPr>
+          <w:p>
+            <w:pPr>
+              <w:rPr>
+                <w:sz w:val="20"/>
+                <w:szCs w:val="20"/>
+              </w:rPr>
+            </w:pPr>
+            <w:r>
+              <w:rPr>
+                <w:sz w:val="20"/>
+                <w:szCs w:val="20"/>
+              </w:rPr>
               <w:t>GET</w:t>
             </w:r>
           </w:p>
         </w:tc>
         <w:tc>
           <w:tcPr>
-            <w:tcW w:w="2615" w:type="dxa"/>
-          </w:tcPr>
-          <w:p>
-            <w:pPr>
+            <w:tcW w:w="1843" w:type="dxa"/>
+          </w:tcPr>
+          <w:p>
+            <w:pPr>
+              <w:rPr>
+                <w:sz w:val="20"/>
+                <w:szCs w:val="20"/>
+              </w:rPr>
+            </w:pPr>
+            <w:r>
               <w:rPr>
                 <w:rFonts w:ascii="Consolas" w:hAnsi="Consolas" w:cs="Consolas"/>
                 <w:color w:val="008000"/>
-                <w:sz w:val="19"/>
-                <w:szCs w:val="19"/>
-              </w:rPr>
-            </w:pPr>
-          </w:p>
-        </w:tc>
-        <w:tc>
-          <w:tcPr>
-            <w:tcW w:w="3282" w:type="dxa"/>
-          </w:tcPr>
-          <w:p>
-            <w:pPr>
-              <w:rPr>
-                <w:lang w:val="en-US"/>
+                <w:sz w:val="20"/>
+                <w:szCs w:val="20"/>
+              </w:rPr>
+              <w:t xml:space="preserve">// GET: </w:t>
+            </w:r>
+            <w:proofErr w:type="spellStart"/>
+            <w:r>
+              <w:rPr>
+                <w:rFonts w:ascii="Consolas" w:hAnsi="Consolas" w:cs="Consolas"/>
+                <w:color w:val="008000"/>
+                <w:sz w:val="20"/>
+                <w:szCs w:val="20"/>
+              </w:rPr>
+              <w:t>MeetingRooms</w:t>
+            </w:r>
+            <w:proofErr w:type="spellEnd"/>
+          </w:p>
+        </w:tc>
+        <w:tc>
+          <w:tcPr>
+            <w:tcW w:w="3765" w:type="dxa"/>
+          </w:tcPr>
+          <w:p>
+            <w:pPr>
+              <w:rPr>
+                <w:sz w:val="20"/>
+                <w:szCs w:val="20"/>
+              </w:rPr>
+            </w:pPr>
+            <w:r>
+              <w:rPr>
+                <w:sz w:val="20"/>
+                <w:szCs w:val="20"/>
+              </w:rPr>
+              <w:t>https://localhost:</w:t>
+            </w:r>
+            <w:r>
+              <w:rPr>
+                <w:sz w:val="20"/>
+                <w:szCs w:val="20"/>
+              </w:rPr>
+              <w:t>49682</w:t>
+            </w:r>
+            <w:r>
+              <w:rPr>
+                <w:sz w:val="20"/>
+                <w:szCs w:val="20"/>
+              </w:rPr>
+              <w:t>/Meeting Rooms</w:t>
+            </w:r>
+          </w:p>
+          <w:p>
+            <w:pPr>
+              <w:rPr>
+                <w:sz w:val="20"/>
+                <w:szCs w:val="20"/>
+              </w:rPr>
+            </w:pPr>
+          </w:p>
+        </w:tc>
+        <w:tc>
+          <w:tcPr>
+            <w:tcW w:w="4173" w:type="dxa"/>
+          </w:tcPr>
+          <w:p>
+            <w:pPr>
+              <w:rPr>
+                <w:sz w:val="20"/>
+                <w:szCs w:val="20"/>
+              </w:rPr>
+            </w:pPr>
+            <w:r>
+              <w:rPr>
+                <w:sz w:val="20"/>
+                <w:szCs w:val="20"/>
+              </w:rPr>
+              <w:t>View all Meeting Rooms</w:t>
+            </w:r>
+          </w:p>
+        </w:tc>
+      </w:tr>
+      <w:tr>
+        <w:trPr>
+          <w:trHeight w:val="289"/>
+        </w:trPr>
+        <w:tc>
+          <w:tcPr>
+            <w:tcW w:w="846" w:type="dxa"/>
+          </w:tcPr>
+          <w:p>
+            <w:pPr>
+              <w:rPr>
+                <w:sz w:val="20"/>
+                <w:szCs w:val="20"/>
+              </w:rPr>
+            </w:pPr>
+            <w:r>
+              <w:rPr>
+                <w:sz w:val="20"/>
+                <w:szCs w:val="20"/>
+              </w:rPr>
+              <w:t>GET</w:t>
+            </w:r>
+          </w:p>
+        </w:tc>
+        <w:tc>
+          <w:tcPr>
+            <w:tcW w:w="1843" w:type="dxa"/>
+          </w:tcPr>
+          <w:p>
+            <w:pPr>
+              <w:rPr>
+                <w:rFonts w:ascii="Consolas" w:hAnsi="Consolas" w:cs="Consolas"/>
+                <w:color w:val="008000"/>
+                <w:sz w:val="20"/>
+                <w:szCs w:val="20"/>
+              </w:rPr>
+            </w:pPr>
+          </w:p>
+        </w:tc>
+        <w:tc>
+          <w:tcPr>
+            <w:tcW w:w="3765" w:type="dxa"/>
+          </w:tcPr>
+          <w:p>
+            <w:pPr>
+              <w:rPr>
+                <w:sz w:val="20"/>
+                <w:szCs w:val="20"/>
               </w:rPr>
             </w:pPr>
             <w:hyperlink r:id="rId11" w:history="1">
               <w:r>
                 <w:rPr>
                   <w:rStyle w:val="Hyperlink"/>
-                  <w:lang w:val="en-US"/>
+                  <w:sz w:val="20"/>
+                  <w:szCs w:val="20"/>
                 </w:rPr>
-                <w:t>https://localhost:44369/MeetingRooms?sortOrder=Size</w:t>
+                <w:t>https://localhost:</w:t>
+              </w:r>
+              <w:r>
+                <w:rPr>
+                  <w:rStyle w:val="Hyperlink"/>
+                  <w:sz w:val="20"/>
+                  <w:szCs w:val="20"/>
+                </w:rPr>
+                <w:t>49682</w:t>
+              </w:r>
+              <w:r>
+                <w:rPr>
+                  <w:rStyle w:val="Hyperlink"/>
+                  <w:sz w:val="20"/>
+                  <w:szCs w:val="20"/>
+                </w:rPr>
+                <w:t>/MeetingRooms?sortOrder=name_desc</w:t>
               </w:r>
             </w:hyperlink>
             <w:r>
               <w:rPr>
+                <w:sz w:val="20"/>
+                <w:szCs w:val="20"/>
+              </w:rPr>
+              <w:t xml:space="preserve"> </w:t>
+            </w:r>
+          </w:p>
+        </w:tc>
+        <w:tc>
+          <w:tcPr>
+            <w:tcW w:w="4173" w:type="dxa"/>
+          </w:tcPr>
+          <w:p>
+            <w:pPr>
+              <w:rPr>
+                <w:sz w:val="20"/>
+                <w:szCs w:val="20"/>
+              </w:rPr>
+            </w:pPr>
+            <w:r>
+              <w:rPr>
+                <w:sz w:val="20"/>
+                <w:szCs w:val="20"/>
+              </w:rPr>
+              <w:t>View all Meeting Rooms sorted by name descending</w:t>
+            </w:r>
+          </w:p>
+        </w:tc>
+      </w:tr>
+      <w:tr>
+        <w:trPr>
+          <w:trHeight w:val="289"/>
+        </w:trPr>
+        <w:tc>
+          <w:tcPr>
+            <w:tcW w:w="846" w:type="dxa"/>
+          </w:tcPr>
+          <w:p>
+            <w:pPr>
+              <w:rPr>
+                <w:sz w:val="20"/>
+                <w:szCs w:val="20"/>
+              </w:rPr>
+            </w:pPr>
+            <w:r>
+              <w:rPr>
+                <w:sz w:val="20"/>
+                <w:szCs w:val="20"/>
+              </w:rPr>
+              <w:t>GET</w:t>
+            </w:r>
+          </w:p>
+        </w:tc>
+        <w:tc>
+          <w:tcPr>
+            <w:tcW w:w="1843" w:type="dxa"/>
+          </w:tcPr>
+          <w:p>
+            <w:pPr>
+              <w:rPr>
+                <w:rFonts w:ascii="Consolas" w:hAnsi="Consolas" w:cs="Consolas"/>
+                <w:color w:val="008000"/>
+                <w:sz w:val="20"/>
+                <w:szCs w:val="20"/>
+              </w:rPr>
+            </w:pPr>
+          </w:p>
+        </w:tc>
+        <w:tc>
+          <w:tcPr>
+            <w:tcW w:w="3765" w:type="dxa"/>
+          </w:tcPr>
+          <w:p>
+            <w:pPr>
+              <w:rPr>
+                <w:sz w:val="20"/>
+                <w:szCs w:val="20"/>
                 <w:lang w:val="en-US"/>
               </w:rPr>
-              <w:t xml:space="preserve"> or </w:t>
-            </w:r>
+            </w:pPr>
             <w:hyperlink r:id="rId12" w:history="1">
               <w:r>
                 <w:rPr>
                   <w:rStyle w:val="Hyperlink"/>
+                  <w:sz w:val="20"/>
+                  <w:szCs w:val="20"/>
                   <w:lang w:val="en-US"/>
                 </w:rPr>
-                <w:t>https://localhost:44369/MeetingRooms?sortOrder=size_desc</w:t>
+                <w:t>https://localhost:</w:t>
+              </w:r>
+              <w:r>
+                <w:rPr>
+                  <w:rStyle w:val="Hyperlink"/>
+                  <w:sz w:val="20"/>
+                  <w:szCs w:val="20"/>
+                  <w:lang w:val="en-US"/>
+                </w:rPr>
+                <w:t>49682</w:t>
+              </w:r>
+              <w:r>
+                <w:rPr>
+                  <w:rStyle w:val="Hyperlink"/>
+                  <w:sz w:val="20"/>
+                  <w:szCs w:val="20"/>
+                  <w:lang w:val="en-US"/>
+                </w:rPr>
+                <w:t>/MeetingRooms?sortOrder=Size</w:t>
               </w:r>
             </w:hyperlink>
             <w:r>
               <w:rPr>
+                <w:sz w:val="20"/>
+                <w:szCs w:val="20"/>
                 <w:lang w:val="en-US"/>
               </w:rPr>
-              <w:t xml:space="preserve"> </w:t>
-            </w:r>
-          </w:p>
-        </w:tc>
-        <w:tc>
-          <w:tcPr>
-            <w:tcW w:w="3159" w:type="dxa"/>
-          </w:tcPr>
-          <w:p>
-            <w:r>
-              <w:t>View all Meeting Rooms sorted by size (ascending or descending)</w:t>
-            </w:r>
-          </w:p>
-        </w:tc>
-      </w:tr>
-      <w:tr>
-        <w:trPr>
-          <w:trHeight w:val="725"/>
-        </w:trPr>
-        <w:tc>
-          <w:tcPr>
-            <w:tcW w:w="1266" w:type="dxa"/>
-          </w:tcPr>
-          <w:p>
-            <w:r>
-              <w:t>GET</w:t>
-            </w:r>
-          </w:p>
-        </w:tc>
-        <w:tc>
-          <w:tcPr>
-            <w:tcW w:w="2615" w:type="dxa"/>
-          </w:tcPr>
-          <w:p>
-            <w:r>
-              <w:rPr>
-                <w:rFonts w:ascii="Consolas" w:hAnsi="Consolas" w:cs="Consolas"/>
-                <w:color w:val="008000"/>
-                <w:sz w:val="19"/>
-                <w:szCs w:val="19"/>
-              </w:rPr>
-              <w:t xml:space="preserve">// GET: </w:t>
-            </w:r>
-            <w:proofErr w:type="spellStart"/>
-            <w:r>
-              <w:rPr>
-                <w:rFonts w:ascii="Consolas" w:hAnsi="Consolas" w:cs="Consolas"/>
-                <w:color w:val="008000"/>
-                <w:sz w:val="19"/>
-                <w:szCs w:val="19"/>
-              </w:rPr>
-              <w:t>MeetingRooms</w:t>
-            </w:r>
-            <w:proofErr w:type="spellEnd"/>
-            <w:r>
-              <w:rPr>
-                <w:rFonts w:ascii="Consolas" w:hAnsi="Consolas" w:cs="Consolas"/>
-                <w:color w:val="008000"/>
-                <w:sz w:val="19"/>
-                <w:szCs w:val="19"/>
-              </w:rPr>
-              <w:t>/Details/{keyword}</w:t>
-            </w:r>
-          </w:p>
-        </w:tc>
-        <w:tc>
-          <w:tcPr>
-            <w:tcW w:w="3282" w:type="dxa"/>
-          </w:tcPr>
-          <w:p>
+              <w:t xml:space="preserve"> or </w:t>
+            </w:r>
             <w:hyperlink r:id="rId13" w:history="1">
               <w:r>
                 <w:rPr>
                   <w:rStyle w:val="Hyperlink"/>
+                  <w:sz w:val="20"/>
+                  <w:szCs w:val="20"/>
+                  <w:lang w:val="en-US"/>
                 </w:rPr>
-                <w:t>https://localhost:44369/MeetingRooms/Details?keyword=Board%20Room</w:t>
+                <w:t>https://localhost:</w:t>
+              </w:r>
+              <w:r>
+                <w:rPr>
+                  <w:rStyle w:val="Hyperlink"/>
+                  <w:sz w:val="20"/>
+                  <w:szCs w:val="20"/>
+                  <w:lang w:val="en-US"/>
+                </w:rPr>
+                <w:t>49682</w:t>
+              </w:r>
+              <w:r>
+                <w:rPr>
+                  <w:rStyle w:val="Hyperlink"/>
+                  <w:sz w:val="20"/>
+                  <w:szCs w:val="20"/>
+                  <w:lang w:val="en-US"/>
+                </w:rPr>
+                <w:t>/MeetingRooms?sortOrder=size_desc</w:t>
               </w:r>
             </w:hyperlink>
             <w:r>
+              <w:rPr>
+                <w:sz w:val="20"/>
+                <w:szCs w:val="20"/>
+                <w:lang w:val="en-US"/>
+              </w:rPr>
               <w:t xml:space="preserve"> </w:t>
             </w:r>
           </w:p>
         </w:tc>
         <w:tc>
           <w:tcPr>
-            <w:tcW w:w="3159" w:type="dxa"/>
-          </w:tcPr>
-          <w:p>
-            <w:r>
-              <w:t>View</w:t>
-            </w:r>
-            <w:r>
-              <w:t xml:space="preserve"> details of</w:t>
-            </w:r>
-            <w:r>
-              <w:t xml:space="preserve"> Meeting Rooms with containing certain keyword</w:t>
+            <w:tcW w:w="4173" w:type="dxa"/>
+          </w:tcPr>
+          <w:p>
+            <w:pPr>
+              <w:rPr>
+                <w:sz w:val="20"/>
+                <w:szCs w:val="20"/>
+              </w:rPr>
+            </w:pPr>
+            <w:r>
+              <w:rPr>
+                <w:sz w:val="20"/>
+                <w:szCs w:val="20"/>
+              </w:rPr>
+              <w:t>View all Meeting Rooms sorted by size (ascending or descending)</w:t>
             </w:r>
           </w:p>
         </w:tc>
       </w:tr>
       <w:tr>
         <w:trPr>
-          <w:trHeight w:val="711"/>
+          <w:trHeight w:val="295"/>
         </w:trPr>
         <w:tc>
           <w:tcPr>
-            <w:tcW w:w="1266" w:type="dxa"/>
-          </w:tcPr>
-          <w:p>
-            <w:r>
+            <w:tcW w:w="846" w:type="dxa"/>
+          </w:tcPr>
+          <w:p>
+            <w:pPr>
+              <w:rPr>
+                <w:sz w:val="20"/>
+                <w:szCs w:val="20"/>
+              </w:rPr>
+            </w:pPr>
+            <w:r>
+              <w:rPr>
+                <w:sz w:val="20"/>
+                <w:szCs w:val="20"/>
+              </w:rPr>
               <w:t>GET</w:t>
             </w:r>
           </w:p>
         </w:tc>
         <w:tc>
           <w:tcPr>
-            <w:tcW w:w="2615" w:type="dxa"/>
-          </w:tcPr>
-          <w:p>
+            <w:tcW w:w="1843" w:type="dxa"/>
+          </w:tcPr>
+          <w:p>
+            <w:pPr>
+              <w:rPr>
+                <w:sz w:val="20"/>
+                <w:szCs w:val="20"/>
+              </w:rPr>
+            </w:pPr>
             <w:r>
               <w:rPr>
                 <w:rFonts w:ascii="Consolas" w:hAnsi="Consolas" w:cs="Consolas"/>
                 <w:color w:val="008000"/>
-                <w:sz w:val="19"/>
-                <w:szCs w:val="19"/>
+                <w:sz w:val="20"/>
+                <w:szCs w:val="20"/>
               </w:rPr>
               <w:t xml:space="preserve">// GET: </w:t>
             </w:r>
@@ -4975,8 +5328,8 @@
               <w:rPr>
                 <w:rFonts w:ascii="Consolas" w:hAnsi="Consolas" w:cs="Consolas"/>
                 <w:color w:val="008000"/>
-                <w:sz w:val="19"/>
-                <w:szCs w:val="19"/>
+                <w:sz w:val="20"/>
+                <w:szCs w:val="20"/>
               </w:rPr>
               <w:t>MeetingRooms</w:t>
             </w:r>
@@ -4985,79 +5338,145 @@
               <w:rPr>
                 <w:rFonts w:ascii="Consolas" w:hAnsi="Consolas" w:cs="Consolas"/>
                 <w:color w:val="008000"/>
-                <w:sz w:val="19"/>
-                <w:szCs w:val="19"/>
-              </w:rPr>
-              <w:t>/Create</w:t>
-            </w:r>
-          </w:p>
-        </w:tc>
-        <w:tc>
-          <w:tcPr>
-            <w:tcW w:w="3282" w:type="dxa"/>
-          </w:tcPr>
-          <w:p>
+                <w:sz w:val="20"/>
+                <w:szCs w:val="20"/>
+              </w:rPr>
+              <w:t>/Details/{keyword}</w:t>
+            </w:r>
+          </w:p>
+        </w:tc>
+        <w:tc>
+          <w:tcPr>
+            <w:tcW w:w="3765" w:type="dxa"/>
+          </w:tcPr>
+          <w:p>
+            <w:pPr>
+              <w:rPr>
+                <w:sz w:val="20"/>
+                <w:szCs w:val="20"/>
+              </w:rPr>
+            </w:pPr>
             <w:hyperlink r:id="rId14" w:history="1">
               <w:r>
                 <w:rPr>
                   <w:rStyle w:val="Hyperlink"/>
+                  <w:sz w:val="20"/>
+                  <w:szCs w:val="20"/>
                 </w:rPr>
-                <w:t>https://localhost:44369/</w:t>
+                <w:t>https://localhost:</w:t>
+              </w:r>
+              <w:r>
+                <w:rPr>
+                  <w:rStyle w:val="Hyperlink"/>
+                  <w:sz w:val="20"/>
+                  <w:szCs w:val="20"/>
+                </w:rPr>
+                <w:t>49682</w:t>
+              </w:r>
+              <w:r>
+                <w:rPr>
+                  <w:rStyle w:val="Hyperlink"/>
+                  <w:sz w:val="20"/>
+                  <w:szCs w:val="20"/>
+                </w:rPr>
+                <w:t>/MeetingRooms/Details?keyword=Board%20Room</w:t>
               </w:r>
             </w:hyperlink>
             <w:r>
-              <w:t>MeetingRooms/Create</w:t>
-            </w:r>
-          </w:p>
-          <w:p/>
-        </w:tc>
-        <w:tc>
-          <w:tcPr>
-            <w:tcW w:w="3159" w:type="dxa"/>
-            <w:shd w:val="clear" w:color="auto" w:fill="E2EFD9" w:themeFill="accent6" w:themeFillTint="33"/>
-          </w:tcPr>
-          <w:p>
-            <w:r>
-              <w:t>A: Create Meeting Room GET</w:t>
+              <w:rPr>
+                <w:sz w:val="20"/>
+                <w:szCs w:val="20"/>
+              </w:rPr>
+              <w:t xml:space="preserve"> </w:t>
+            </w:r>
+          </w:p>
+        </w:tc>
+        <w:tc>
+          <w:tcPr>
+            <w:tcW w:w="4173" w:type="dxa"/>
+          </w:tcPr>
+          <w:p>
+            <w:pPr>
+              <w:rPr>
+                <w:sz w:val="20"/>
+                <w:szCs w:val="20"/>
+              </w:rPr>
+            </w:pPr>
+            <w:r>
+              <w:rPr>
+                <w:sz w:val="20"/>
+                <w:szCs w:val="20"/>
+              </w:rPr>
+              <w:t>View</w:t>
+            </w:r>
+            <w:r>
+              <w:rPr>
+                <w:sz w:val="20"/>
+                <w:szCs w:val="20"/>
+              </w:rPr>
+              <w:t xml:space="preserve"> details of</w:t>
+            </w:r>
+            <w:r>
+              <w:rPr>
+                <w:sz w:val="20"/>
+                <w:szCs w:val="20"/>
+              </w:rPr>
+              <w:t xml:space="preserve"> Meeting Rooms with containing certain keyword</w:t>
             </w:r>
           </w:p>
         </w:tc>
       </w:tr>
       <w:tr>
         <w:trPr>
-          <w:trHeight w:val="711"/>
+          <w:trHeight w:val="289"/>
         </w:trPr>
         <w:tc>
           <w:tcPr>
-            <w:tcW w:w="1266" w:type="dxa"/>
-          </w:tcPr>
-          <w:p>
-            <w:r>
-              <w:t>POST</w:t>
-            </w:r>
-          </w:p>
-        </w:tc>
-        <w:tc>
-          <w:tcPr>
-            <w:tcW w:w="2615" w:type="dxa"/>
-          </w:tcPr>
-          <w:p>
+            <w:tcW w:w="846" w:type="dxa"/>
+          </w:tcPr>
+          <w:p>
+            <w:pPr>
+              <w:rPr>
+                <w:sz w:val="20"/>
+                <w:szCs w:val="20"/>
+              </w:rPr>
+            </w:pPr>
+            <w:r>
+              <w:rPr>
+                <w:sz w:val="20"/>
+                <w:szCs w:val="20"/>
+              </w:rPr>
+              <w:t>GET</w:t>
+            </w:r>
+          </w:p>
+        </w:tc>
+        <w:tc>
+          <w:tcPr>
+            <w:tcW w:w="1843" w:type="dxa"/>
+          </w:tcPr>
+          <w:p>
+            <w:pPr>
+              <w:rPr>
+                <w:sz w:val="20"/>
+                <w:szCs w:val="20"/>
+              </w:rPr>
+            </w:pPr>
             <w:r>
               <w:rPr>
                 <w:rFonts w:ascii="Consolas" w:hAnsi="Consolas" w:cs="Consolas"/>
                 <w:color w:val="008000"/>
-                <w:sz w:val="19"/>
-                <w:szCs w:val="19"/>
-              </w:rPr>
-              <w:t xml:space="preserve">// POST: </w:t>
+                <w:sz w:val="20"/>
+                <w:szCs w:val="20"/>
+              </w:rPr>
+              <w:t xml:space="preserve">// GET: </w:t>
             </w:r>
             <w:proofErr w:type="spellStart"/>
             <w:r>
               <w:rPr>
                 <w:rFonts w:ascii="Consolas" w:hAnsi="Consolas" w:cs="Consolas"/>
                 <w:color w:val="008000"/>
-                <w:sz w:val="19"/>
-                <w:szCs w:val="19"/>
+                <w:sz w:val="20"/>
+                <w:szCs w:val="20"/>
               </w:rPr>
               <w:t>MeetingRooms</w:t>
             </w:r>
@@ -5066,8 +5485,8 @@
               <w:rPr>
                 <w:rFonts w:ascii="Consolas" w:hAnsi="Consolas" w:cs="Consolas"/>
                 <w:color w:val="008000"/>
-                <w:sz w:val="19"/>
-                <w:szCs w:val="19"/>
+                <w:sz w:val="20"/>
+                <w:szCs w:val="20"/>
               </w:rPr>
               <w:t>/Create</w:t>
             </w:r>
@@ -5075,70 +5494,131 @@
         </w:tc>
         <w:tc>
           <w:tcPr>
-            <w:tcW w:w="3282" w:type="dxa"/>
-          </w:tcPr>
-          <w:p>
+            <w:tcW w:w="3765" w:type="dxa"/>
+          </w:tcPr>
+          <w:p>
+            <w:pPr>
+              <w:rPr>
+                <w:sz w:val="20"/>
+                <w:szCs w:val="20"/>
+              </w:rPr>
+            </w:pPr>
             <w:hyperlink r:id="rId15" w:history="1">
               <w:r>
                 <w:rPr>
                   <w:rStyle w:val="Hyperlink"/>
+                  <w:sz w:val="20"/>
+                  <w:szCs w:val="20"/>
                 </w:rPr>
-                <w:t>https://localhost:44369/</w:t>
+                <w:t>https://localhost:</w:t>
+              </w:r>
+              <w:r>
+                <w:rPr>
+                  <w:rStyle w:val="Hyperlink"/>
+                  <w:sz w:val="20"/>
+                  <w:szCs w:val="20"/>
+                </w:rPr>
+                <w:t>49682</w:t>
+              </w:r>
+              <w:r>
+                <w:rPr>
+                  <w:rStyle w:val="Hyperlink"/>
+                  <w:sz w:val="20"/>
+                  <w:szCs w:val="20"/>
+                </w:rPr>
+                <w:t>/</w:t>
               </w:r>
             </w:hyperlink>
             <w:r>
+              <w:rPr>
+                <w:sz w:val="20"/>
+                <w:szCs w:val="20"/>
+              </w:rPr>
               <w:t>MeetingRooms/Create</w:t>
             </w:r>
           </w:p>
-          <w:p/>
-        </w:tc>
-        <w:tc>
-          <w:tcPr>
-            <w:tcW w:w="3159" w:type="dxa"/>
+          <w:p>
+            <w:pPr>
+              <w:rPr>
+                <w:sz w:val="20"/>
+                <w:szCs w:val="20"/>
+              </w:rPr>
+            </w:pPr>
+          </w:p>
+        </w:tc>
+        <w:tc>
+          <w:tcPr>
+            <w:tcW w:w="4173" w:type="dxa"/>
             <w:shd w:val="clear" w:color="auto" w:fill="E2EFD9" w:themeFill="accent6" w:themeFillTint="33"/>
           </w:tcPr>
           <w:p>
-            <w:r>
-              <w:t>B: Create Meeting Room POST</w:t>
+            <w:pPr>
+              <w:rPr>
+                <w:sz w:val="20"/>
+                <w:szCs w:val="20"/>
+              </w:rPr>
+            </w:pPr>
+            <w:r>
+              <w:rPr>
+                <w:sz w:val="20"/>
+                <w:szCs w:val="20"/>
+              </w:rPr>
+              <w:t>A: Create Meeting Room GET</w:t>
             </w:r>
           </w:p>
         </w:tc>
       </w:tr>
       <w:tr>
         <w:trPr>
-          <w:trHeight w:val="725"/>
+          <w:trHeight w:val="289"/>
         </w:trPr>
         <w:tc>
           <w:tcPr>
-            <w:tcW w:w="1266" w:type="dxa"/>
-          </w:tcPr>
-          <w:p>
-            <w:r>
-              <w:t>GET</w:t>
-            </w:r>
-          </w:p>
-        </w:tc>
-        <w:tc>
-          <w:tcPr>
-            <w:tcW w:w="2615" w:type="dxa"/>
-          </w:tcPr>
-          <w:p>
+            <w:tcW w:w="846" w:type="dxa"/>
+          </w:tcPr>
+          <w:p>
+            <w:pPr>
+              <w:rPr>
+                <w:sz w:val="20"/>
+                <w:szCs w:val="20"/>
+              </w:rPr>
+            </w:pPr>
+            <w:r>
+              <w:rPr>
+                <w:sz w:val="20"/>
+                <w:szCs w:val="20"/>
+              </w:rPr>
+              <w:t>POST</w:t>
+            </w:r>
+          </w:p>
+        </w:tc>
+        <w:tc>
+          <w:tcPr>
+            <w:tcW w:w="1843" w:type="dxa"/>
+          </w:tcPr>
+          <w:p>
+            <w:pPr>
+              <w:rPr>
+                <w:sz w:val="20"/>
+                <w:szCs w:val="20"/>
+              </w:rPr>
+            </w:pPr>
             <w:r>
               <w:rPr>
                 <w:rFonts w:ascii="Consolas" w:hAnsi="Consolas" w:cs="Consolas"/>
                 <w:color w:val="008000"/>
-                <w:sz w:val="19"/>
-                <w:szCs w:val="19"/>
-              </w:rPr>
-              <w:t xml:space="preserve">// GET: </w:t>
+                <w:sz w:val="20"/>
+                <w:szCs w:val="20"/>
+              </w:rPr>
+              <w:t xml:space="preserve">// POST: </w:t>
             </w:r>
             <w:proofErr w:type="spellStart"/>
             <w:r>
               <w:rPr>
                 <w:rFonts w:ascii="Consolas" w:hAnsi="Consolas" w:cs="Consolas"/>
                 <w:color w:val="008000"/>
-                <w:sz w:val="19"/>
-                <w:szCs w:val="19"/>
+                <w:sz w:val="20"/>
+                <w:szCs w:val="20"/>
               </w:rPr>
               <w:t>MeetingRooms</w:t>
             </w:r>
@@ -5147,865 +5627,1728 @@
               <w:rPr>
                 <w:rFonts w:ascii="Consolas" w:hAnsi="Consolas" w:cs="Consolas"/>
                 <w:color w:val="008000"/>
-                <w:sz w:val="19"/>
-                <w:szCs w:val="19"/>
-              </w:rPr>
-              <w:t>/Edit/5</w:t>
-            </w:r>
-          </w:p>
-        </w:tc>
-        <w:tc>
-          <w:tcPr>
-            <w:tcW w:w="3282" w:type="dxa"/>
-          </w:tcPr>
-          <w:p>
-            <w:r>
-              <w:t>https://localhost:44369/</w:t>
-            </w:r>
-            <w:r>
-              <w:t>Meeting Rooms/Edit/5</w:t>
-            </w:r>
-          </w:p>
-          <w:p/>
-        </w:tc>
-        <w:tc>
-          <w:tcPr>
-            <w:tcW w:w="3159" w:type="dxa"/>
-            <w:shd w:val="clear" w:color="auto" w:fill="FFF2CC" w:themeFill="accent4" w:themeFillTint="33"/>
-          </w:tcPr>
-          <w:p>
-            <w:r>
-              <w:t>A: Edit/Change Meeting Room data GET with identifier 5</w:t>
-            </w:r>
-          </w:p>
-        </w:tc>
-      </w:tr>
-      <w:tr>
-        <w:trPr>
-          <w:trHeight w:val="711"/>
-        </w:trPr>
-        <w:tc>
-          <w:tcPr>
-            <w:tcW w:w="1266" w:type="dxa"/>
-          </w:tcPr>
-          <w:p>
-            <w:r>
-              <w:t>POST</w:t>
-            </w:r>
-          </w:p>
-        </w:tc>
-        <w:tc>
-          <w:tcPr>
-            <w:tcW w:w="2615" w:type="dxa"/>
-          </w:tcPr>
-          <w:p>
-            <w:r>
-              <w:rPr>
-                <w:rFonts w:ascii="Consolas" w:hAnsi="Consolas" w:cs="Consolas"/>
-                <w:color w:val="008000"/>
-                <w:sz w:val="19"/>
-                <w:szCs w:val="19"/>
-              </w:rPr>
-              <w:t xml:space="preserve">// POST: </w:t>
-            </w:r>
-            <w:proofErr w:type="spellStart"/>
-            <w:r>
-              <w:rPr>
-                <w:rFonts w:ascii="Consolas" w:hAnsi="Consolas" w:cs="Consolas"/>
-                <w:color w:val="008000"/>
-                <w:sz w:val="19"/>
-                <w:szCs w:val="19"/>
-              </w:rPr>
-              <w:t>MeetingRooms</w:t>
-            </w:r>
-            <w:proofErr w:type="spellEnd"/>
-            <w:r>
-              <w:rPr>
-                <w:rFonts w:ascii="Consolas" w:hAnsi="Consolas" w:cs="Consolas"/>
-                <w:color w:val="008000"/>
-                <w:sz w:val="19"/>
-                <w:szCs w:val="19"/>
-              </w:rPr>
-              <w:t>/Edit/5</w:t>
-            </w:r>
-          </w:p>
-        </w:tc>
-        <w:tc>
-          <w:tcPr>
-            <w:tcW w:w="3282" w:type="dxa"/>
-          </w:tcPr>
-          <w:p>
-            <w:r>
-              <w:t>https://localhost:44369/</w:t>
-            </w:r>
-            <w:r>
-              <w:t>Meeting Rooms/Edit/5</w:t>
-            </w:r>
-          </w:p>
-          <w:p/>
-        </w:tc>
-        <w:tc>
-          <w:tcPr>
-            <w:tcW w:w="3159" w:type="dxa"/>
-            <w:shd w:val="clear" w:color="auto" w:fill="FFF2CC" w:themeFill="accent4" w:themeFillTint="33"/>
-          </w:tcPr>
-          <w:p>
-            <w:r>
-              <w:t xml:space="preserve">B: Edit/Change Meeting Room </w:t>
-            </w:r>
-            <w:r>
-              <w:t>d</w:t>
-            </w:r>
-            <w:r>
-              <w:t>ata POST</w:t>
-            </w:r>
-            <w:r>
-              <w:t xml:space="preserve"> </w:t>
-            </w:r>
-            <w:r>
-              <w:t>with identifier 5</w:t>
-            </w:r>
-          </w:p>
-        </w:tc>
-      </w:tr>
-      <w:tr>
-        <w:trPr>
-          <w:trHeight w:val="711"/>
-        </w:trPr>
-        <w:tc>
-          <w:tcPr>
-            <w:tcW w:w="1266" w:type="dxa"/>
-          </w:tcPr>
-          <w:p>
-            <w:r>
-              <w:t>GET</w:t>
-            </w:r>
-          </w:p>
-        </w:tc>
-        <w:tc>
-          <w:tcPr>
-            <w:tcW w:w="2615" w:type="dxa"/>
-          </w:tcPr>
-          <w:p>
-            <w:pPr>
-              <w:rPr>
-                <w:rFonts w:ascii="Consolas" w:hAnsi="Consolas" w:cs="Consolas"/>
-                <w:color w:val="008000"/>
-                <w:sz w:val="19"/>
-                <w:szCs w:val="19"/>
-              </w:rPr>
-            </w:pPr>
-          </w:p>
-        </w:tc>
-        <w:tc>
-          <w:tcPr>
-            <w:tcW w:w="3282" w:type="dxa"/>
-          </w:tcPr>
-          <w:p>
-            <w:r>
-              <w:t>https://localhost:44369/MeetingRooms/Delete/</w:t>
-            </w:r>
-            <w:r>
-              <w:t>5</w:t>
-            </w:r>
-          </w:p>
-        </w:tc>
-        <w:tc>
-          <w:tcPr>
-            <w:tcW w:w="3159" w:type="dxa"/>
-            <w:shd w:val="clear" w:color="auto" w:fill="FFF2CC" w:themeFill="accent4" w:themeFillTint="33"/>
-          </w:tcPr>
-          <w:p>
-            <w:r>
-              <w:t>A: View details of meeting room to delete for confirmation</w:t>
-            </w:r>
-          </w:p>
-        </w:tc>
-      </w:tr>
-      <w:tr>
-        <w:trPr>
-          <w:trHeight w:val="725"/>
-        </w:trPr>
-        <w:tc>
-          <w:tcPr>
-            <w:tcW w:w="1266" w:type="dxa"/>
-          </w:tcPr>
-          <w:p>
-            <w:r>
-              <w:t>DELETE</w:t>
-            </w:r>
-          </w:p>
-        </w:tc>
-        <w:tc>
-          <w:tcPr>
-            <w:tcW w:w="2615" w:type="dxa"/>
-          </w:tcPr>
-          <w:p>
-            <w:r>
-              <w:rPr>
-                <w:rFonts w:ascii="Consolas" w:hAnsi="Consolas" w:cs="Consolas"/>
-                <w:color w:val="008000"/>
-                <w:sz w:val="19"/>
-                <w:szCs w:val="19"/>
-              </w:rPr>
-              <w:t xml:space="preserve">// GET: </w:t>
-            </w:r>
-            <w:proofErr w:type="spellStart"/>
-            <w:r>
-              <w:rPr>
-                <w:rFonts w:ascii="Consolas" w:hAnsi="Consolas" w:cs="Consolas"/>
-                <w:color w:val="008000"/>
-                <w:sz w:val="19"/>
-                <w:szCs w:val="19"/>
-              </w:rPr>
-              <w:t>MeetingRooms</w:t>
-            </w:r>
-            <w:proofErr w:type="spellEnd"/>
-            <w:r>
-              <w:rPr>
-                <w:rFonts w:ascii="Consolas" w:hAnsi="Consolas" w:cs="Consolas"/>
-                <w:color w:val="008000"/>
-                <w:sz w:val="19"/>
-                <w:szCs w:val="19"/>
-              </w:rPr>
-              <w:t>/Delete/5</w:t>
-            </w:r>
-          </w:p>
-        </w:tc>
-        <w:tc>
-          <w:tcPr>
-            <w:tcW w:w="3282" w:type="dxa"/>
-          </w:tcPr>
-          <w:p>
-            <w:r>
-              <w:t>https://localhost:44369/</w:t>
-            </w:r>
-            <w:r>
-              <w:t>Meeting Rooms/Delete/5</w:t>
-            </w:r>
-          </w:p>
-          <w:p/>
-        </w:tc>
-        <w:tc>
-          <w:tcPr>
-            <w:tcW w:w="3159" w:type="dxa"/>
-            <w:shd w:val="clear" w:color="auto" w:fill="FFF2CC" w:themeFill="accent4" w:themeFillTint="33"/>
-          </w:tcPr>
-          <w:p>
-            <w:r>
-              <w:t>B</w:t>
-            </w:r>
-            <w:r>
-              <w:t>: Delete Meeting Room with identifier 5</w:t>
-            </w:r>
-          </w:p>
-        </w:tc>
-      </w:tr>
-      <w:tr>
-        <w:trPr>
-          <w:trHeight w:val="469"/>
-        </w:trPr>
-        <w:tc>
-          <w:tcPr>
-            <w:tcW w:w="1266" w:type="dxa"/>
-          </w:tcPr>
-          <w:p>
-            <w:r>
-              <w:t>GET</w:t>
-            </w:r>
-          </w:p>
-        </w:tc>
-        <w:tc>
-          <w:tcPr>
-            <w:tcW w:w="2615" w:type="dxa"/>
-          </w:tcPr>
-          <w:p>
-            <w:r>
-              <w:rPr>
-                <w:rFonts w:ascii="Consolas" w:hAnsi="Consolas" w:cs="Consolas"/>
-                <w:color w:val="008000"/>
-                <w:sz w:val="19"/>
-                <w:szCs w:val="19"/>
-              </w:rPr>
-              <w:t>// GET: Booking/Index</w:t>
-            </w:r>
-          </w:p>
-        </w:tc>
-        <w:tc>
-          <w:tcPr>
-            <w:tcW w:w="3282" w:type="dxa"/>
-          </w:tcPr>
-          <w:p>
+                <w:sz w:val="20"/>
+                <w:szCs w:val="20"/>
+              </w:rPr>
+              <w:t>/Create</w:t>
+            </w:r>
+          </w:p>
+        </w:tc>
+        <w:tc>
+          <w:tcPr>
+            <w:tcW w:w="3765" w:type="dxa"/>
+          </w:tcPr>
+          <w:p>
+            <w:pPr>
+              <w:rPr>
+                <w:sz w:val="20"/>
+                <w:szCs w:val="20"/>
+              </w:rPr>
+            </w:pPr>
             <w:hyperlink r:id="rId16" w:history="1">
               <w:r>
                 <w:rPr>
                   <w:rStyle w:val="Hyperlink"/>
+                  <w:sz w:val="20"/>
+                  <w:szCs w:val="20"/>
                 </w:rPr>
-                <w:t>https://localhost:44369/Booking/Index</w:t>
+                <w:t>https://localhost:</w:t>
+              </w:r>
+              <w:r>
+                <w:rPr>
+                  <w:rStyle w:val="Hyperlink"/>
+                  <w:sz w:val="20"/>
+                  <w:szCs w:val="20"/>
+                </w:rPr>
+                <w:t>49682</w:t>
+              </w:r>
+              <w:r>
+                <w:rPr>
+                  <w:rStyle w:val="Hyperlink"/>
+                  <w:sz w:val="20"/>
+                  <w:szCs w:val="20"/>
+                </w:rPr>
+                <w:t>/</w:t>
               </w:r>
             </w:hyperlink>
             <w:r>
-              <w:t xml:space="preserve"> or </w:t>
-            </w:r>
+              <w:rPr>
+                <w:sz w:val="20"/>
+                <w:szCs w:val="20"/>
+              </w:rPr>
+              <w:t>MeetingRooms/Create</w:t>
+            </w:r>
+          </w:p>
+          <w:p>
+            <w:pPr>
+              <w:rPr>
+                <w:sz w:val="20"/>
+                <w:szCs w:val="20"/>
+              </w:rPr>
+            </w:pPr>
+          </w:p>
+        </w:tc>
+        <w:tc>
+          <w:tcPr>
+            <w:tcW w:w="4173" w:type="dxa"/>
+            <w:shd w:val="clear" w:color="auto" w:fill="E2EFD9" w:themeFill="accent6" w:themeFillTint="33"/>
+          </w:tcPr>
+          <w:p>
+            <w:pPr>
+              <w:rPr>
+                <w:sz w:val="20"/>
+                <w:szCs w:val="20"/>
+              </w:rPr>
+            </w:pPr>
+            <w:r>
+              <w:rPr>
+                <w:sz w:val="20"/>
+                <w:szCs w:val="20"/>
+              </w:rPr>
+              <w:t>B: Create Meeting Room POST</w:t>
+            </w:r>
+          </w:p>
+        </w:tc>
+      </w:tr>
+      <w:tr>
+        <w:trPr>
+          <w:trHeight w:val="295"/>
+        </w:trPr>
+        <w:tc>
+          <w:tcPr>
+            <w:tcW w:w="846" w:type="dxa"/>
+          </w:tcPr>
+          <w:p>
+            <w:pPr>
+              <w:rPr>
+                <w:sz w:val="20"/>
+                <w:szCs w:val="20"/>
+              </w:rPr>
+            </w:pPr>
+            <w:r>
+              <w:rPr>
+                <w:sz w:val="20"/>
+                <w:szCs w:val="20"/>
+              </w:rPr>
+              <w:t>GET</w:t>
+            </w:r>
+          </w:p>
+        </w:tc>
+        <w:tc>
+          <w:tcPr>
+            <w:tcW w:w="1843" w:type="dxa"/>
+          </w:tcPr>
+          <w:p>
+            <w:pPr>
+              <w:rPr>
+                <w:sz w:val="20"/>
+                <w:szCs w:val="20"/>
+              </w:rPr>
+            </w:pPr>
+            <w:r>
+              <w:rPr>
+                <w:rFonts w:ascii="Consolas" w:hAnsi="Consolas" w:cs="Consolas"/>
+                <w:color w:val="008000"/>
+                <w:sz w:val="20"/>
+                <w:szCs w:val="20"/>
+              </w:rPr>
+              <w:t xml:space="preserve">// GET: </w:t>
+            </w:r>
+            <w:proofErr w:type="spellStart"/>
+            <w:r>
+              <w:rPr>
+                <w:rFonts w:ascii="Consolas" w:hAnsi="Consolas" w:cs="Consolas"/>
+                <w:color w:val="008000"/>
+                <w:sz w:val="20"/>
+                <w:szCs w:val="20"/>
+              </w:rPr>
+              <w:t>MeetingRooms</w:t>
+            </w:r>
+            <w:proofErr w:type="spellEnd"/>
+            <w:r>
+              <w:rPr>
+                <w:rFonts w:ascii="Consolas" w:hAnsi="Consolas" w:cs="Consolas"/>
+                <w:color w:val="008000"/>
+                <w:sz w:val="20"/>
+                <w:szCs w:val="20"/>
+              </w:rPr>
+              <w:t>/Edit/5</w:t>
+            </w:r>
+          </w:p>
+        </w:tc>
+        <w:tc>
+          <w:tcPr>
+            <w:tcW w:w="3765" w:type="dxa"/>
+          </w:tcPr>
+          <w:p>
+            <w:pPr>
+              <w:rPr>
+                <w:sz w:val="20"/>
+                <w:szCs w:val="20"/>
+              </w:rPr>
+            </w:pPr>
+            <w:r>
+              <w:rPr>
+                <w:sz w:val="20"/>
+                <w:szCs w:val="20"/>
+              </w:rPr>
+              <w:t>https://localhost:</w:t>
+            </w:r>
+            <w:r>
+              <w:rPr>
+                <w:sz w:val="20"/>
+                <w:szCs w:val="20"/>
+              </w:rPr>
+              <w:t>49682</w:t>
+            </w:r>
+            <w:r>
+              <w:rPr>
+                <w:sz w:val="20"/>
+                <w:szCs w:val="20"/>
+              </w:rPr>
+              <w:t>/Meeting Rooms/Edit/5</w:t>
+            </w:r>
+          </w:p>
+          <w:p>
+            <w:pPr>
+              <w:rPr>
+                <w:sz w:val="20"/>
+                <w:szCs w:val="20"/>
+              </w:rPr>
+            </w:pPr>
+          </w:p>
+        </w:tc>
+        <w:tc>
+          <w:tcPr>
+            <w:tcW w:w="4173" w:type="dxa"/>
+            <w:shd w:val="clear" w:color="auto" w:fill="FFF2CC" w:themeFill="accent4" w:themeFillTint="33"/>
+          </w:tcPr>
+          <w:p>
+            <w:pPr>
+              <w:rPr>
+                <w:sz w:val="20"/>
+                <w:szCs w:val="20"/>
+              </w:rPr>
+            </w:pPr>
+            <w:r>
+              <w:rPr>
+                <w:sz w:val="20"/>
+                <w:szCs w:val="20"/>
+              </w:rPr>
+              <w:t>A: Edit/Change Meeting Room data GET with identifier 5</w:t>
+            </w:r>
+          </w:p>
+        </w:tc>
+      </w:tr>
+      <w:tr>
+        <w:trPr>
+          <w:trHeight w:val="289"/>
+        </w:trPr>
+        <w:tc>
+          <w:tcPr>
+            <w:tcW w:w="846" w:type="dxa"/>
+          </w:tcPr>
+          <w:p>
+            <w:pPr>
+              <w:rPr>
+                <w:sz w:val="20"/>
+                <w:szCs w:val="20"/>
+              </w:rPr>
+            </w:pPr>
+            <w:r>
+              <w:rPr>
+                <w:sz w:val="20"/>
+                <w:szCs w:val="20"/>
+              </w:rPr>
+              <w:t>POST</w:t>
+            </w:r>
+          </w:p>
+        </w:tc>
+        <w:tc>
+          <w:tcPr>
+            <w:tcW w:w="1843" w:type="dxa"/>
+          </w:tcPr>
+          <w:p>
+            <w:pPr>
+              <w:rPr>
+                <w:sz w:val="20"/>
+                <w:szCs w:val="20"/>
+              </w:rPr>
+            </w:pPr>
+            <w:r>
+              <w:rPr>
+                <w:rFonts w:ascii="Consolas" w:hAnsi="Consolas" w:cs="Consolas"/>
+                <w:color w:val="008000"/>
+                <w:sz w:val="20"/>
+                <w:szCs w:val="20"/>
+              </w:rPr>
+              <w:t xml:space="preserve">// POST: </w:t>
+            </w:r>
+            <w:proofErr w:type="spellStart"/>
+            <w:r>
+              <w:rPr>
+                <w:rFonts w:ascii="Consolas" w:hAnsi="Consolas" w:cs="Consolas"/>
+                <w:color w:val="008000"/>
+                <w:sz w:val="20"/>
+                <w:szCs w:val="20"/>
+              </w:rPr>
+              <w:t>MeetingRooms</w:t>
+            </w:r>
+            <w:proofErr w:type="spellEnd"/>
+            <w:r>
+              <w:rPr>
+                <w:rFonts w:ascii="Consolas" w:hAnsi="Consolas" w:cs="Consolas"/>
+                <w:color w:val="008000"/>
+                <w:sz w:val="20"/>
+                <w:szCs w:val="20"/>
+              </w:rPr>
+              <w:t>/Edit/5</w:t>
+            </w:r>
+          </w:p>
+        </w:tc>
+        <w:tc>
+          <w:tcPr>
+            <w:tcW w:w="3765" w:type="dxa"/>
+          </w:tcPr>
+          <w:p>
+            <w:pPr>
+              <w:rPr>
+                <w:sz w:val="20"/>
+                <w:szCs w:val="20"/>
+              </w:rPr>
+            </w:pPr>
+            <w:r>
+              <w:rPr>
+                <w:sz w:val="20"/>
+                <w:szCs w:val="20"/>
+              </w:rPr>
+              <w:t>https://localhost:</w:t>
+            </w:r>
+            <w:r>
+              <w:rPr>
+                <w:sz w:val="20"/>
+                <w:szCs w:val="20"/>
+              </w:rPr>
+              <w:t>49682</w:t>
+            </w:r>
+            <w:r>
+              <w:rPr>
+                <w:sz w:val="20"/>
+                <w:szCs w:val="20"/>
+              </w:rPr>
+              <w:t>/Meeting Rooms/Edit/5</w:t>
+            </w:r>
+          </w:p>
+          <w:p>
+            <w:pPr>
+              <w:rPr>
+                <w:sz w:val="20"/>
+                <w:szCs w:val="20"/>
+              </w:rPr>
+            </w:pPr>
+          </w:p>
+        </w:tc>
+        <w:tc>
+          <w:tcPr>
+            <w:tcW w:w="4173" w:type="dxa"/>
+            <w:shd w:val="clear" w:color="auto" w:fill="FFF2CC" w:themeFill="accent4" w:themeFillTint="33"/>
+          </w:tcPr>
+          <w:p>
+            <w:pPr>
+              <w:rPr>
+                <w:sz w:val="20"/>
+                <w:szCs w:val="20"/>
+              </w:rPr>
+            </w:pPr>
+            <w:r>
+              <w:rPr>
+                <w:sz w:val="20"/>
+                <w:szCs w:val="20"/>
+              </w:rPr>
+              <w:t xml:space="preserve">B: Edit/Change Meeting Room </w:t>
+            </w:r>
+            <w:r>
+              <w:rPr>
+                <w:sz w:val="20"/>
+                <w:szCs w:val="20"/>
+              </w:rPr>
+              <w:t>d</w:t>
+            </w:r>
+            <w:r>
+              <w:rPr>
+                <w:sz w:val="20"/>
+                <w:szCs w:val="20"/>
+              </w:rPr>
+              <w:t>ata POST</w:t>
+            </w:r>
+            <w:r>
+              <w:rPr>
+                <w:sz w:val="20"/>
+                <w:szCs w:val="20"/>
+              </w:rPr>
+              <w:t xml:space="preserve"> </w:t>
+            </w:r>
+            <w:r>
+              <w:rPr>
+                <w:sz w:val="20"/>
+                <w:szCs w:val="20"/>
+              </w:rPr>
+              <w:t>with identifier 5</w:t>
+            </w:r>
+          </w:p>
+        </w:tc>
+      </w:tr>
+      <w:tr>
+        <w:trPr>
+          <w:trHeight w:val="289"/>
+        </w:trPr>
+        <w:tc>
+          <w:tcPr>
+            <w:tcW w:w="846" w:type="dxa"/>
+          </w:tcPr>
+          <w:p>
+            <w:pPr>
+              <w:rPr>
+                <w:sz w:val="20"/>
+                <w:szCs w:val="20"/>
+              </w:rPr>
+            </w:pPr>
+            <w:r>
+              <w:rPr>
+                <w:sz w:val="20"/>
+                <w:szCs w:val="20"/>
+              </w:rPr>
+              <w:t>GET</w:t>
+            </w:r>
+          </w:p>
+        </w:tc>
+        <w:tc>
+          <w:tcPr>
+            <w:tcW w:w="1843" w:type="dxa"/>
+          </w:tcPr>
+          <w:p>
+            <w:pPr>
+              <w:rPr>
+                <w:rFonts w:ascii="Consolas" w:hAnsi="Consolas" w:cs="Consolas"/>
+                <w:color w:val="008000"/>
+                <w:sz w:val="20"/>
+                <w:szCs w:val="20"/>
+              </w:rPr>
+            </w:pPr>
+          </w:p>
+        </w:tc>
+        <w:tc>
+          <w:tcPr>
+            <w:tcW w:w="3765" w:type="dxa"/>
+          </w:tcPr>
+          <w:p>
+            <w:pPr>
+              <w:rPr>
+                <w:sz w:val="20"/>
+                <w:szCs w:val="20"/>
+              </w:rPr>
+            </w:pPr>
+            <w:r>
+              <w:rPr>
+                <w:sz w:val="20"/>
+                <w:szCs w:val="20"/>
+              </w:rPr>
+              <w:t>https://localhost:</w:t>
+            </w:r>
+            <w:r>
+              <w:rPr>
+                <w:sz w:val="20"/>
+                <w:szCs w:val="20"/>
+              </w:rPr>
+              <w:t>49682</w:t>
+            </w:r>
+            <w:r>
+              <w:rPr>
+                <w:sz w:val="20"/>
+                <w:szCs w:val="20"/>
+              </w:rPr>
+              <w:t>/MeetingRooms/Delete/5</w:t>
+            </w:r>
+          </w:p>
+        </w:tc>
+        <w:tc>
+          <w:tcPr>
+            <w:tcW w:w="4173" w:type="dxa"/>
+            <w:shd w:val="clear" w:color="auto" w:fill="FFF2CC" w:themeFill="accent4" w:themeFillTint="33"/>
+          </w:tcPr>
+          <w:p>
+            <w:pPr>
+              <w:rPr>
+                <w:sz w:val="20"/>
+                <w:szCs w:val="20"/>
+              </w:rPr>
+            </w:pPr>
+            <w:r>
+              <w:rPr>
+                <w:sz w:val="20"/>
+                <w:szCs w:val="20"/>
+              </w:rPr>
+              <w:t>A: View details of meeting room to delete for confirmation</w:t>
+            </w:r>
+          </w:p>
+        </w:tc>
+      </w:tr>
+      <w:tr>
+        <w:trPr>
+          <w:trHeight w:val="295"/>
+        </w:trPr>
+        <w:tc>
+          <w:tcPr>
+            <w:tcW w:w="846" w:type="dxa"/>
+          </w:tcPr>
+          <w:p>
+            <w:pPr>
+              <w:rPr>
+                <w:sz w:val="20"/>
+                <w:szCs w:val="20"/>
+              </w:rPr>
+            </w:pPr>
+            <w:r>
+              <w:rPr>
+                <w:sz w:val="20"/>
+                <w:szCs w:val="20"/>
+              </w:rPr>
+              <w:t>DELETE</w:t>
+            </w:r>
+          </w:p>
+        </w:tc>
+        <w:tc>
+          <w:tcPr>
+            <w:tcW w:w="1843" w:type="dxa"/>
+          </w:tcPr>
+          <w:p>
+            <w:pPr>
+              <w:rPr>
+                <w:sz w:val="20"/>
+                <w:szCs w:val="20"/>
+              </w:rPr>
+            </w:pPr>
+            <w:r>
+              <w:rPr>
+                <w:rFonts w:ascii="Consolas" w:hAnsi="Consolas" w:cs="Consolas"/>
+                <w:color w:val="008000"/>
+                <w:sz w:val="20"/>
+                <w:szCs w:val="20"/>
+              </w:rPr>
+              <w:t xml:space="preserve">// GET: </w:t>
+            </w:r>
+            <w:proofErr w:type="spellStart"/>
+            <w:r>
+              <w:rPr>
+                <w:rFonts w:ascii="Consolas" w:hAnsi="Consolas" w:cs="Consolas"/>
+                <w:color w:val="008000"/>
+                <w:sz w:val="20"/>
+                <w:szCs w:val="20"/>
+              </w:rPr>
+              <w:t>MeetingRooms</w:t>
+            </w:r>
+            <w:proofErr w:type="spellEnd"/>
+            <w:r>
+              <w:rPr>
+                <w:rFonts w:ascii="Consolas" w:hAnsi="Consolas" w:cs="Consolas"/>
+                <w:color w:val="008000"/>
+                <w:sz w:val="20"/>
+                <w:szCs w:val="20"/>
+              </w:rPr>
+              <w:t>/Delete/5</w:t>
+            </w:r>
+          </w:p>
+        </w:tc>
+        <w:tc>
+          <w:tcPr>
+            <w:tcW w:w="3765" w:type="dxa"/>
+          </w:tcPr>
+          <w:p>
+            <w:pPr>
+              <w:rPr>
+                <w:sz w:val="20"/>
+                <w:szCs w:val="20"/>
+              </w:rPr>
+            </w:pPr>
+            <w:r>
+              <w:rPr>
+                <w:sz w:val="20"/>
+                <w:szCs w:val="20"/>
+              </w:rPr>
+              <w:t>https://localhost:</w:t>
+            </w:r>
+            <w:r>
+              <w:rPr>
+                <w:sz w:val="20"/>
+                <w:szCs w:val="20"/>
+              </w:rPr>
+              <w:t>49682</w:t>
+            </w:r>
+            <w:r>
+              <w:rPr>
+                <w:sz w:val="20"/>
+                <w:szCs w:val="20"/>
+              </w:rPr>
+              <w:t>/Meeting Rooms/Delete/5</w:t>
+            </w:r>
+          </w:p>
+          <w:p>
+            <w:pPr>
+              <w:rPr>
+                <w:sz w:val="20"/>
+                <w:szCs w:val="20"/>
+              </w:rPr>
+            </w:pPr>
+          </w:p>
+        </w:tc>
+        <w:tc>
+          <w:tcPr>
+            <w:tcW w:w="4173" w:type="dxa"/>
+            <w:shd w:val="clear" w:color="auto" w:fill="FFF2CC" w:themeFill="accent4" w:themeFillTint="33"/>
+          </w:tcPr>
+          <w:p>
+            <w:pPr>
+              <w:rPr>
+                <w:sz w:val="20"/>
+                <w:szCs w:val="20"/>
+              </w:rPr>
+            </w:pPr>
+            <w:r>
+              <w:rPr>
+                <w:sz w:val="20"/>
+                <w:szCs w:val="20"/>
+              </w:rPr>
+              <w:t>B</w:t>
+            </w:r>
+            <w:r>
+              <w:rPr>
+                <w:sz w:val="20"/>
+                <w:szCs w:val="20"/>
+              </w:rPr>
+              <w:t>: Delete Meeting Room with identifier 5</w:t>
+            </w:r>
+          </w:p>
+        </w:tc>
+      </w:tr>
+      <w:tr>
+        <w:trPr>
+          <w:trHeight w:val="190"/>
+        </w:trPr>
+        <w:tc>
+          <w:tcPr>
+            <w:tcW w:w="846" w:type="dxa"/>
+          </w:tcPr>
+          <w:p>
+            <w:pPr>
+              <w:rPr>
+                <w:sz w:val="20"/>
+                <w:szCs w:val="20"/>
+              </w:rPr>
+            </w:pPr>
+            <w:r>
+              <w:rPr>
+                <w:sz w:val="20"/>
+                <w:szCs w:val="20"/>
+              </w:rPr>
+              <w:t>GET</w:t>
+            </w:r>
+          </w:p>
+        </w:tc>
+        <w:tc>
+          <w:tcPr>
+            <w:tcW w:w="1843" w:type="dxa"/>
+          </w:tcPr>
+          <w:p>
+            <w:pPr>
+              <w:rPr>
+                <w:sz w:val="20"/>
+                <w:szCs w:val="20"/>
+              </w:rPr>
+            </w:pPr>
+            <w:r>
+              <w:rPr>
+                <w:rFonts w:ascii="Consolas" w:hAnsi="Consolas" w:cs="Consolas"/>
+                <w:color w:val="008000"/>
+                <w:sz w:val="20"/>
+                <w:szCs w:val="20"/>
+              </w:rPr>
+              <w:t>// GET: Booking/Index</w:t>
+            </w:r>
+          </w:p>
+        </w:tc>
+        <w:tc>
+          <w:tcPr>
+            <w:tcW w:w="3765" w:type="dxa"/>
+          </w:tcPr>
+          <w:p>
+            <w:pPr>
+              <w:rPr>
+                <w:sz w:val="20"/>
+                <w:szCs w:val="20"/>
+              </w:rPr>
+            </w:pPr>
             <w:hyperlink r:id="rId17" w:history="1">
               <w:r>
                 <w:rPr>
                   <w:rStyle w:val="Hyperlink"/>
+                  <w:sz w:val="20"/>
+                  <w:szCs w:val="20"/>
                 </w:rPr>
-                <w:t>https://localhost:44369/Booking</w:t>
+                <w:t>https://localhost:</w:t>
+              </w:r>
+              <w:r>
+                <w:rPr>
+                  <w:rStyle w:val="Hyperlink"/>
+                  <w:sz w:val="20"/>
+                  <w:szCs w:val="20"/>
+                </w:rPr>
+                <w:t>49682</w:t>
+              </w:r>
+              <w:r>
+                <w:rPr>
+                  <w:rStyle w:val="Hyperlink"/>
+                  <w:sz w:val="20"/>
+                  <w:szCs w:val="20"/>
+                </w:rPr>
+                <w:t>/Booking/Index</w:t>
               </w:r>
             </w:hyperlink>
             <w:r>
-              <w:t xml:space="preserve"> </w:t>
-            </w:r>
-          </w:p>
-          <w:p/>
-        </w:tc>
-        <w:tc>
-          <w:tcPr>
-            <w:tcW w:w="3159" w:type="dxa"/>
-          </w:tcPr>
-          <w:p>
-            <w:r>
-              <w:t xml:space="preserve">View </w:t>
-            </w:r>
-            <w:r>
-              <w:t>all bookings if admin user or view own bookings if regular users</w:t>
-            </w:r>
-          </w:p>
-        </w:tc>
-      </w:tr>
-      <w:tr>
-        <w:trPr>
-          <w:trHeight w:val="483"/>
-        </w:trPr>
-        <w:tc>
-          <w:tcPr>
-            <w:tcW w:w="1266" w:type="dxa"/>
-          </w:tcPr>
-          <w:p>
-            <w:r>
-              <w:t>GET</w:t>
-            </w:r>
-          </w:p>
-        </w:tc>
-        <w:tc>
-          <w:tcPr>
-            <w:tcW w:w="2615" w:type="dxa"/>
-          </w:tcPr>
-          <w:p>
-            <w:r>
-              <w:rPr>
-                <w:rFonts w:ascii="Consolas" w:hAnsi="Consolas" w:cs="Consolas"/>
-                <w:color w:val="008000"/>
-                <w:sz w:val="19"/>
-                <w:szCs w:val="19"/>
-              </w:rPr>
-              <w:t>// GET: Booking/Create</w:t>
-            </w:r>
-          </w:p>
-        </w:tc>
-        <w:tc>
-          <w:tcPr>
-            <w:tcW w:w="3282" w:type="dxa"/>
-          </w:tcPr>
-          <w:p>
-            <w:r>
-              <w:t>https://localhost:44369/</w:t>
-            </w:r>
-            <w:r>
-              <w:t>Booking/Create</w:t>
-            </w:r>
-          </w:p>
-          <w:p/>
-        </w:tc>
-        <w:tc>
-          <w:tcPr>
-            <w:tcW w:w="3159" w:type="dxa"/>
-            <w:shd w:val="clear" w:color="auto" w:fill="E7E6E6" w:themeFill="background2"/>
-          </w:tcPr>
-          <w:p>
-            <w:r>
-              <w:t>A: Find available rooms at a specific date and times</w:t>
-            </w:r>
-          </w:p>
-        </w:tc>
-      </w:tr>
-      <w:tr>
-        <w:trPr>
-          <w:trHeight w:val="228"/>
-        </w:trPr>
-        <w:tc>
-          <w:tcPr>
-            <w:tcW w:w="1266" w:type="dxa"/>
-          </w:tcPr>
-          <w:p>
-            <w:r>
-              <w:lastRenderedPageBreak/>
-              <w:t>POST</w:t>
-            </w:r>
-          </w:p>
-        </w:tc>
-        <w:tc>
-          <w:tcPr>
-            <w:tcW w:w="2615" w:type="dxa"/>
-          </w:tcPr>
-          <w:p>
-            <w:r>
-              <w:rPr>
-                <w:rFonts w:ascii="Consolas" w:hAnsi="Consolas" w:cs="Consolas"/>
-                <w:color w:val="008000"/>
-                <w:sz w:val="19"/>
-                <w:szCs w:val="19"/>
-              </w:rPr>
-              <w:t>// POST: Booking/CreateStep2</w:t>
-            </w:r>
-          </w:p>
-        </w:tc>
-        <w:tc>
-          <w:tcPr>
-            <w:tcW w:w="3282" w:type="dxa"/>
-          </w:tcPr>
-          <w:p>
+              <w:rPr>
+                <w:sz w:val="20"/>
+                <w:szCs w:val="20"/>
+              </w:rPr>
+              <w:t xml:space="preserve"> or </w:t>
+            </w:r>
             <w:hyperlink r:id="rId18" w:history="1">
               <w:r>
                 <w:rPr>
                   <w:rStyle w:val="Hyperlink"/>
+                  <w:sz w:val="20"/>
+                  <w:szCs w:val="20"/>
                 </w:rPr>
-                <w:t>https://localhost:44369/Booking/CreateStep2</w:t>
+                <w:t>https://localhost:</w:t>
+              </w:r>
+              <w:r>
+                <w:rPr>
+                  <w:rStyle w:val="Hyperlink"/>
+                  <w:sz w:val="20"/>
+                  <w:szCs w:val="20"/>
+                </w:rPr>
+                <w:t>49682</w:t>
+              </w:r>
+              <w:r>
+                <w:rPr>
+                  <w:rStyle w:val="Hyperlink"/>
+                  <w:sz w:val="20"/>
+                  <w:szCs w:val="20"/>
+                </w:rPr>
+                <w:t>/Booking</w:t>
               </w:r>
             </w:hyperlink>
             <w:r>
+              <w:rPr>
+                <w:sz w:val="20"/>
+                <w:szCs w:val="20"/>
+              </w:rPr>
               <w:t xml:space="preserve"> </w:t>
             </w:r>
           </w:p>
-        </w:tc>
-        <w:tc>
-          <w:tcPr>
-            <w:tcW w:w="3159" w:type="dxa"/>
-            <w:shd w:val="clear" w:color="auto" w:fill="E7E6E6" w:themeFill="background2"/>
-          </w:tcPr>
-          <w:p>
-            <w:r>
-              <w:t xml:space="preserve">B: </w:t>
-            </w:r>
-            <w:r>
-              <w:t>Input booking title and select a room (POST view model)</w:t>
+          <w:p>
+            <w:pPr>
+              <w:rPr>
+                <w:sz w:val="20"/>
+                <w:szCs w:val="20"/>
+              </w:rPr>
+            </w:pPr>
+          </w:p>
+        </w:tc>
+        <w:tc>
+          <w:tcPr>
+            <w:tcW w:w="4173" w:type="dxa"/>
+          </w:tcPr>
+          <w:p>
+            <w:pPr>
+              <w:rPr>
+                <w:sz w:val="20"/>
+                <w:szCs w:val="20"/>
+              </w:rPr>
+            </w:pPr>
+            <w:r>
+              <w:rPr>
+                <w:sz w:val="20"/>
+                <w:szCs w:val="20"/>
+              </w:rPr>
+              <w:t xml:space="preserve">View </w:t>
+            </w:r>
+            <w:r>
+              <w:rPr>
+                <w:sz w:val="20"/>
+                <w:szCs w:val="20"/>
+              </w:rPr>
+              <w:t>all bookings if admin user or view own bookings if regular users</w:t>
             </w:r>
           </w:p>
         </w:tc>
       </w:tr>
       <w:tr>
         <w:trPr>
-          <w:trHeight w:val="241"/>
+          <w:trHeight w:val="196"/>
         </w:trPr>
         <w:tc>
           <w:tcPr>
-            <w:tcW w:w="1266" w:type="dxa"/>
-          </w:tcPr>
-          <w:p>
-            <w:r>
-              <w:t>POST</w:t>
-            </w:r>
-          </w:p>
-        </w:tc>
-        <w:tc>
-          <w:tcPr>
-            <w:tcW w:w="2615" w:type="dxa"/>
-          </w:tcPr>
-          <w:p>
+            <w:tcW w:w="846" w:type="dxa"/>
+          </w:tcPr>
+          <w:p>
+            <w:pPr>
+              <w:rPr>
+                <w:sz w:val="20"/>
+                <w:szCs w:val="20"/>
+              </w:rPr>
+            </w:pPr>
+            <w:r>
+              <w:rPr>
+                <w:sz w:val="20"/>
+                <w:szCs w:val="20"/>
+              </w:rPr>
+              <w:t>GET</w:t>
+            </w:r>
+          </w:p>
+        </w:tc>
+        <w:tc>
+          <w:tcPr>
+            <w:tcW w:w="1843" w:type="dxa"/>
+          </w:tcPr>
+          <w:p>
+            <w:pPr>
+              <w:rPr>
+                <w:sz w:val="20"/>
+                <w:szCs w:val="20"/>
+              </w:rPr>
+            </w:pPr>
             <w:r>
               <w:rPr>
                 <w:rFonts w:ascii="Consolas" w:hAnsi="Consolas" w:cs="Consolas"/>
                 <w:color w:val="008000"/>
-                <w:sz w:val="19"/>
-                <w:szCs w:val="19"/>
-              </w:rPr>
-              <w:t>// POST: Booking/</w:t>
-            </w:r>
-            <w:proofErr w:type="spellStart"/>
+                <w:sz w:val="20"/>
+                <w:szCs w:val="20"/>
+              </w:rPr>
+              <w:t>// GET: Booking/Create</w:t>
+            </w:r>
+          </w:p>
+        </w:tc>
+        <w:tc>
+          <w:tcPr>
+            <w:tcW w:w="3765" w:type="dxa"/>
+          </w:tcPr>
+          <w:p>
+            <w:pPr>
+              <w:rPr>
+                <w:sz w:val="20"/>
+                <w:szCs w:val="20"/>
+              </w:rPr>
+            </w:pPr>
+            <w:r>
+              <w:rPr>
+                <w:sz w:val="20"/>
+                <w:szCs w:val="20"/>
+              </w:rPr>
+              <w:t>https://localhost:</w:t>
+            </w:r>
+            <w:r>
+              <w:rPr>
+                <w:sz w:val="20"/>
+                <w:szCs w:val="20"/>
+              </w:rPr>
+              <w:t>49682</w:t>
+            </w:r>
+            <w:r>
+              <w:rPr>
+                <w:sz w:val="20"/>
+                <w:szCs w:val="20"/>
+              </w:rPr>
+              <w:t>/Booking/Create</w:t>
+            </w:r>
+          </w:p>
+          <w:p>
+            <w:pPr>
+              <w:rPr>
+                <w:sz w:val="20"/>
+                <w:szCs w:val="20"/>
+              </w:rPr>
+            </w:pPr>
+          </w:p>
+        </w:tc>
+        <w:tc>
+          <w:tcPr>
+            <w:tcW w:w="4173" w:type="dxa"/>
+            <w:shd w:val="clear" w:color="auto" w:fill="E7E6E6" w:themeFill="background2"/>
+          </w:tcPr>
+          <w:p>
+            <w:pPr>
+              <w:rPr>
+                <w:sz w:val="20"/>
+                <w:szCs w:val="20"/>
+              </w:rPr>
+            </w:pPr>
+            <w:r>
+              <w:rPr>
+                <w:sz w:val="20"/>
+                <w:szCs w:val="20"/>
+              </w:rPr>
+              <w:t>A: Find available rooms at a specific date and times</w:t>
+            </w:r>
+          </w:p>
+        </w:tc>
+      </w:tr>
+      <w:tr>
+        <w:trPr>
+          <w:trHeight w:val="92"/>
+        </w:trPr>
+        <w:tc>
+          <w:tcPr>
+            <w:tcW w:w="846" w:type="dxa"/>
+          </w:tcPr>
+          <w:p>
+            <w:pPr>
+              <w:rPr>
+                <w:sz w:val="20"/>
+                <w:szCs w:val="20"/>
+              </w:rPr>
+            </w:pPr>
+            <w:r>
+              <w:rPr>
+                <w:sz w:val="20"/>
+                <w:szCs w:val="20"/>
+              </w:rPr>
+              <w:t>POST</w:t>
+            </w:r>
+          </w:p>
+        </w:tc>
+        <w:tc>
+          <w:tcPr>
+            <w:tcW w:w="1843" w:type="dxa"/>
+          </w:tcPr>
+          <w:p>
+            <w:pPr>
+              <w:rPr>
+                <w:sz w:val="20"/>
+                <w:szCs w:val="20"/>
+              </w:rPr>
+            </w:pPr>
             <w:r>
               <w:rPr>
                 <w:rFonts w:ascii="Consolas" w:hAnsi="Consolas" w:cs="Consolas"/>
                 <w:color w:val="008000"/>
-                <w:sz w:val="19"/>
-                <w:szCs w:val="19"/>
-              </w:rPr>
-              <w:t>CreatePost</w:t>
-            </w:r>
-            <w:proofErr w:type="spellEnd"/>
-          </w:p>
-        </w:tc>
-        <w:tc>
-          <w:tcPr>
-            <w:tcW w:w="3282" w:type="dxa"/>
-          </w:tcPr>
-          <w:p>
+                <w:sz w:val="20"/>
+                <w:szCs w:val="20"/>
+              </w:rPr>
+              <w:t>// POST: Booking/CreateStep2</w:t>
+            </w:r>
+          </w:p>
+        </w:tc>
+        <w:tc>
+          <w:tcPr>
+            <w:tcW w:w="3765" w:type="dxa"/>
+          </w:tcPr>
+          <w:p>
+            <w:pPr>
+              <w:rPr>
+                <w:sz w:val="20"/>
+                <w:szCs w:val="20"/>
+              </w:rPr>
+            </w:pPr>
             <w:hyperlink r:id="rId19" w:history="1">
               <w:r>
                 <w:rPr>
                   <w:rStyle w:val="Hyperlink"/>
+                  <w:sz w:val="20"/>
+                  <w:szCs w:val="20"/>
                 </w:rPr>
-                <w:t>https://localhost:44369/Booking/CreatePost</w:t>
+                <w:t>https://localhost:</w:t>
+              </w:r>
+              <w:r>
+                <w:rPr>
+                  <w:rStyle w:val="Hyperlink"/>
+                  <w:sz w:val="20"/>
+                  <w:szCs w:val="20"/>
+                </w:rPr>
+                <w:t>49682</w:t>
+              </w:r>
+              <w:r>
+                <w:rPr>
+                  <w:rStyle w:val="Hyperlink"/>
+                  <w:sz w:val="20"/>
+                  <w:szCs w:val="20"/>
+                </w:rPr>
+                <w:t>/Booking/CreateStep2</w:t>
               </w:r>
             </w:hyperlink>
             <w:r>
+              <w:rPr>
+                <w:sz w:val="20"/>
+                <w:szCs w:val="20"/>
+              </w:rPr>
               <w:t xml:space="preserve"> </w:t>
             </w:r>
           </w:p>
         </w:tc>
         <w:tc>
           <w:tcPr>
-            <w:tcW w:w="3159" w:type="dxa"/>
+            <w:tcW w:w="4173" w:type="dxa"/>
             <w:shd w:val="clear" w:color="auto" w:fill="E7E6E6" w:themeFill="background2"/>
           </w:tcPr>
           <w:p>
-            <w:r>
-              <w:t>C</w:t>
-            </w:r>
-            <w:r>
-              <w:t>: Create Booking POST</w:t>
+            <w:pPr>
+              <w:rPr>
+                <w:sz w:val="20"/>
+                <w:szCs w:val="20"/>
+              </w:rPr>
+            </w:pPr>
+            <w:r>
+              <w:rPr>
+                <w:sz w:val="20"/>
+                <w:szCs w:val="20"/>
+              </w:rPr>
+              <w:t xml:space="preserve">B: </w:t>
+            </w:r>
+            <w:r>
+              <w:rPr>
+                <w:sz w:val="20"/>
+                <w:szCs w:val="20"/>
+              </w:rPr>
+              <w:t>Input booking title and select a room (POST view model)</w:t>
             </w:r>
           </w:p>
         </w:tc>
       </w:tr>
       <w:tr>
         <w:trPr>
-          <w:trHeight w:val="228"/>
+          <w:trHeight w:val="98"/>
         </w:trPr>
         <w:tc>
           <w:tcPr>
-            <w:tcW w:w="1266" w:type="dxa"/>
-          </w:tcPr>
-          <w:p>
-            <w:r>
-              <w:t>GET</w:t>
-            </w:r>
-          </w:p>
-        </w:tc>
-        <w:tc>
-          <w:tcPr>
-            <w:tcW w:w="2615" w:type="dxa"/>
-          </w:tcPr>
-          <w:p>
+            <w:tcW w:w="846" w:type="dxa"/>
+          </w:tcPr>
+          <w:p>
+            <w:pPr>
+              <w:rPr>
+                <w:sz w:val="20"/>
+                <w:szCs w:val="20"/>
+              </w:rPr>
+            </w:pPr>
+            <w:r>
+              <w:rPr>
+                <w:sz w:val="20"/>
+                <w:szCs w:val="20"/>
+              </w:rPr>
+              <w:t>POST</w:t>
+            </w:r>
+          </w:p>
+        </w:tc>
+        <w:tc>
+          <w:tcPr>
+            <w:tcW w:w="1843" w:type="dxa"/>
+          </w:tcPr>
+          <w:p>
+            <w:pPr>
+              <w:rPr>
+                <w:sz w:val="20"/>
+                <w:szCs w:val="20"/>
+              </w:rPr>
+            </w:pPr>
             <w:r>
               <w:rPr>
                 <w:rFonts w:ascii="Consolas" w:hAnsi="Consolas" w:cs="Consolas"/>
                 <w:color w:val="008000"/>
-                <w:sz w:val="19"/>
-                <w:szCs w:val="19"/>
-              </w:rPr>
-              <w:t>// GET: Booking/Edit/5</w:t>
-            </w:r>
-          </w:p>
-        </w:tc>
-        <w:tc>
-          <w:tcPr>
-            <w:tcW w:w="3282" w:type="dxa"/>
-          </w:tcPr>
-          <w:p>
+                <w:sz w:val="20"/>
+                <w:szCs w:val="20"/>
+              </w:rPr>
+              <w:t>// POST: Booking/</w:t>
+            </w:r>
+            <w:proofErr w:type="spellStart"/>
+            <w:r>
+              <w:rPr>
+                <w:rFonts w:ascii="Consolas" w:hAnsi="Consolas" w:cs="Consolas"/>
+                <w:color w:val="008000"/>
+                <w:sz w:val="20"/>
+                <w:szCs w:val="20"/>
+              </w:rPr>
+              <w:t>CreatePost</w:t>
+            </w:r>
+            <w:proofErr w:type="spellEnd"/>
+          </w:p>
+        </w:tc>
+        <w:tc>
+          <w:tcPr>
+            <w:tcW w:w="3765" w:type="dxa"/>
+          </w:tcPr>
+          <w:p>
+            <w:pPr>
+              <w:rPr>
+                <w:sz w:val="20"/>
+                <w:szCs w:val="20"/>
+              </w:rPr>
+            </w:pPr>
             <w:hyperlink r:id="rId20" w:history="1">
               <w:r>
                 <w:rPr>
                   <w:rStyle w:val="Hyperlink"/>
+                  <w:sz w:val="20"/>
+                  <w:szCs w:val="20"/>
                 </w:rPr>
-                <w:t>https://localhost:44369/Booking/Edit/5</w:t>
+                <w:t>https://localhost:</w:t>
+              </w:r>
+              <w:r>
+                <w:rPr>
+                  <w:rStyle w:val="Hyperlink"/>
+                  <w:sz w:val="20"/>
+                  <w:szCs w:val="20"/>
+                </w:rPr>
+                <w:t>49682</w:t>
+              </w:r>
+              <w:r>
+                <w:rPr>
+                  <w:rStyle w:val="Hyperlink"/>
+                  <w:sz w:val="20"/>
+                  <w:szCs w:val="20"/>
+                </w:rPr>
+                <w:t>/Booking/CreatePost</w:t>
               </w:r>
             </w:hyperlink>
             <w:r>
+              <w:rPr>
+                <w:sz w:val="20"/>
+                <w:szCs w:val="20"/>
+              </w:rPr>
               <w:t xml:space="preserve"> </w:t>
             </w:r>
           </w:p>
         </w:tc>
         <w:tc>
           <w:tcPr>
-            <w:tcW w:w="3159" w:type="dxa"/>
-            <w:shd w:val="clear" w:color="auto" w:fill="FFF2CC" w:themeFill="accent4" w:themeFillTint="33"/>
-          </w:tcPr>
-          <w:p>
-            <w:r>
-              <w:t xml:space="preserve">A: Edit </w:t>
-            </w:r>
-            <w:r>
-              <w:t>Booking</w:t>
-            </w:r>
-            <w:r>
-              <w:t xml:space="preserve"> data with identifier 5</w:t>
-            </w:r>
-            <w:r>
-              <w:t xml:space="preserve"> (GET)</w:t>
+            <w:tcW w:w="4173" w:type="dxa"/>
+            <w:shd w:val="clear" w:color="auto" w:fill="E7E6E6" w:themeFill="background2"/>
+          </w:tcPr>
+          <w:p>
+            <w:pPr>
+              <w:rPr>
+                <w:sz w:val="20"/>
+                <w:szCs w:val="20"/>
+              </w:rPr>
+            </w:pPr>
+            <w:r>
+              <w:rPr>
+                <w:sz w:val="20"/>
+                <w:szCs w:val="20"/>
+              </w:rPr>
+              <w:t>C</w:t>
+            </w:r>
+            <w:r>
+              <w:rPr>
+                <w:sz w:val="20"/>
+                <w:szCs w:val="20"/>
+              </w:rPr>
+              <w:t>: Create Booking POST</w:t>
             </w:r>
           </w:p>
         </w:tc>
       </w:tr>
       <w:tr>
         <w:trPr>
-          <w:trHeight w:val="228"/>
+          <w:trHeight w:val="92"/>
         </w:trPr>
         <w:tc>
           <w:tcPr>
-            <w:tcW w:w="1266" w:type="dxa"/>
-          </w:tcPr>
-          <w:p>
-            <w:r>
-              <w:t>POST</w:t>
-            </w:r>
-          </w:p>
-        </w:tc>
-        <w:tc>
-          <w:tcPr>
-            <w:tcW w:w="2615" w:type="dxa"/>
-          </w:tcPr>
-          <w:p>
+            <w:tcW w:w="846" w:type="dxa"/>
+          </w:tcPr>
+          <w:p>
+            <w:pPr>
+              <w:rPr>
+                <w:sz w:val="20"/>
+                <w:szCs w:val="20"/>
+              </w:rPr>
+            </w:pPr>
+            <w:r>
+              <w:rPr>
+                <w:sz w:val="20"/>
+                <w:szCs w:val="20"/>
+              </w:rPr>
+              <w:t>GET</w:t>
+            </w:r>
+          </w:p>
+        </w:tc>
+        <w:tc>
+          <w:tcPr>
+            <w:tcW w:w="1843" w:type="dxa"/>
+          </w:tcPr>
+          <w:p>
+            <w:pPr>
+              <w:rPr>
+                <w:sz w:val="20"/>
+                <w:szCs w:val="20"/>
+              </w:rPr>
+            </w:pPr>
             <w:r>
               <w:rPr>
                 <w:rFonts w:ascii="Consolas" w:hAnsi="Consolas" w:cs="Consolas"/>
                 <w:color w:val="008000"/>
-                <w:sz w:val="19"/>
-                <w:szCs w:val="19"/>
-              </w:rPr>
-              <w:t>// POST: Booking/Edit/5</w:t>
-            </w:r>
-          </w:p>
-        </w:tc>
-        <w:tc>
-          <w:tcPr>
-            <w:tcW w:w="3282" w:type="dxa"/>
-          </w:tcPr>
-          <w:p>
+                <w:sz w:val="20"/>
+                <w:szCs w:val="20"/>
+              </w:rPr>
+              <w:t>// GET: Booking/Edit/5</w:t>
+            </w:r>
+          </w:p>
+        </w:tc>
+        <w:tc>
+          <w:tcPr>
+            <w:tcW w:w="3765" w:type="dxa"/>
+          </w:tcPr>
+          <w:p>
+            <w:pPr>
+              <w:rPr>
+                <w:sz w:val="20"/>
+                <w:szCs w:val="20"/>
+              </w:rPr>
+            </w:pPr>
             <w:hyperlink r:id="rId21" w:history="1">
               <w:r>
                 <w:rPr>
                   <w:rStyle w:val="Hyperlink"/>
+                  <w:sz w:val="20"/>
+                  <w:szCs w:val="20"/>
                 </w:rPr>
-                <w:t>https://localhost:44369/Booking/Edit/5</w:t>
+                <w:t>https://localhost:</w:t>
+              </w:r>
+              <w:r>
+                <w:rPr>
+                  <w:rStyle w:val="Hyperlink"/>
+                  <w:sz w:val="20"/>
+                  <w:szCs w:val="20"/>
+                </w:rPr>
+                <w:t>49682</w:t>
+              </w:r>
+              <w:r>
+                <w:rPr>
+                  <w:rStyle w:val="Hyperlink"/>
+                  <w:sz w:val="20"/>
+                  <w:szCs w:val="20"/>
+                </w:rPr>
+                <w:t>/Booking/Edit/5</w:t>
               </w:r>
             </w:hyperlink>
             <w:r>
+              <w:rPr>
+                <w:sz w:val="20"/>
+                <w:szCs w:val="20"/>
+              </w:rPr>
               <w:t xml:space="preserve"> </w:t>
             </w:r>
           </w:p>
         </w:tc>
         <w:tc>
           <w:tcPr>
-            <w:tcW w:w="3159" w:type="dxa"/>
+            <w:tcW w:w="4173" w:type="dxa"/>
             <w:shd w:val="clear" w:color="auto" w:fill="FFF2CC" w:themeFill="accent4" w:themeFillTint="33"/>
           </w:tcPr>
           <w:p>
-            <w:r>
-              <w:t xml:space="preserve">B: Edit </w:t>
-            </w:r>
-            <w:r>
-              <w:t>B</w:t>
-            </w:r>
-            <w:r>
-              <w:t>ooking</w:t>
-            </w:r>
-            <w:r>
-              <w:t xml:space="preserve"> </w:t>
-            </w:r>
-            <w:r>
-              <w:t>d</w:t>
-            </w:r>
-            <w:r>
-              <w:t>ata with identifier 5</w:t>
-            </w:r>
-            <w:r>
-              <w:t xml:space="preserve"> (POST)</w:t>
+            <w:pPr>
+              <w:rPr>
+                <w:sz w:val="20"/>
+                <w:szCs w:val="20"/>
+              </w:rPr>
+            </w:pPr>
+            <w:r>
+              <w:rPr>
+                <w:sz w:val="20"/>
+                <w:szCs w:val="20"/>
+              </w:rPr>
+              <w:t xml:space="preserve">A: Edit </w:t>
+            </w:r>
+            <w:r>
+              <w:rPr>
+                <w:sz w:val="20"/>
+                <w:szCs w:val="20"/>
+              </w:rPr>
+              <w:t>Booking</w:t>
+            </w:r>
+            <w:r>
+              <w:rPr>
+                <w:sz w:val="20"/>
+                <w:szCs w:val="20"/>
+              </w:rPr>
+              <w:t xml:space="preserve"> data with identifier 5</w:t>
+            </w:r>
+            <w:r>
+              <w:rPr>
+                <w:sz w:val="20"/>
+                <w:szCs w:val="20"/>
+              </w:rPr>
+              <w:t xml:space="preserve"> (GET)</w:t>
             </w:r>
           </w:p>
         </w:tc>
       </w:tr>
       <w:tr>
         <w:trPr>
-          <w:trHeight w:val="228"/>
+          <w:trHeight w:val="92"/>
         </w:trPr>
         <w:tc>
           <w:tcPr>
-            <w:tcW w:w="1266" w:type="dxa"/>
-          </w:tcPr>
-          <w:p>
-            <w:r>
-              <w:t>GET</w:t>
-            </w:r>
-          </w:p>
-        </w:tc>
-        <w:tc>
-          <w:tcPr>
-            <w:tcW w:w="2615" w:type="dxa"/>
-          </w:tcPr>
-          <w:p>
-            <w:pPr>
+            <w:tcW w:w="846" w:type="dxa"/>
+          </w:tcPr>
+          <w:p>
+            <w:pPr>
+              <w:rPr>
+                <w:sz w:val="20"/>
+                <w:szCs w:val="20"/>
+              </w:rPr>
+            </w:pPr>
+            <w:r>
+              <w:rPr>
+                <w:sz w:val="20"/>
+                <w:szCs w:val="20"/>
+              </w:rPr>
+              <w:t>POST</w:t>
+            </w:r>
+          </w:p>
+        </w:tc>
+        <w:tc>
+          <w:tcPr>
+            <w:tcW w:w="1843" w:type="dxa"/>
+          </w:tcPr>
+          <w:p>
+            <w:pPr>
+              <w:rPr>
+                <w:sz w:val="20"/>
+                <w:szCs w:val="20"/>
+              </w:rPr>
+            </w:pPr>
+            <w:r>
               <w:rPr>
                 <w:rFonts w:ascii="Consolas" w:hAnsi="Consolas" w:cs="Consolas"/>
                 <w:color w:val="008000"/>
-                <w:sz w:val="19"/>
-                <w:szCs w:val="19"/>
-              </w:rPr>
-            </w:pPr>
-          </w:p>
-        </w:tc>
-        <w:tc>
-          <w:tcPr>
-            <w:tcW w:w="3282" w:type="dxa"/>
-          </w:tcPr>
-          <w:p>
-            <w:r>
-              <w:t>https://localhost:44369/Booking/Delete/</w:t>
-            </w:r>
-            <w:r>
-              <w:t>5</w:t>
-            </w:r>
-          </w:p>
-        </w:tc>
-        <w:tc>
-          <w:tcPr>
-            <w:tcW w:w="3159" w:type="dxa"/>
-            <w:shd w:val="clear" w:color="auto" w:fill="FFF2CC" w:themeFill="accent4" w:themeFillTint="33"/>
-          </w:tcPr>
-          <w:p>
-            <w:r>
-              <w:t>A: View details of booking with identifier 5 for confirmation to delete</w:t>
-            </w:r>
-          </w:p>
-        </w:tc>
-      </w:tr>
-      <w:tr>
-        <w:trPr>
-          <w:trHeight w:val="469"/>
-        </w:trPr>
-        <w:tc>
-          <w:tcPr>
-            <w:tcW w:w="1266" w:type="dxa"/>
-          </w:tcPr>
-          <w:p>
-            <w:r>
-              <w:t>DELETE</w:t>
-            </w:r>
-          </w:p>
-        </w:tc>
-        <w:tc>
-          <w:tcPr>
-            <w:tcW w:w="2615" w:type="dxa"/>
-          </w:tcPr>
-          <w:p>
-            <w:r>
-              <w:rPr>
-                <w:rFonts w:ascii="Consolas" w:hAnsi="Consolas" w:cs="Consolas"/>
-                <w:color w:val="008000"/>
-                <w:sz w:val="19"/>
-                <w:szCs w:val="19"/>
-              </w:rPr>
-              <w:t>// GET: Booking/Delete/5</w:t>
-            </w:r>
-          </w:p>
-        </w:tc>
-        <w:tc>
-          <w:tcPr>
-            <w:tcW w:w="3282" w:type="dxa"/>
-          </w:tcPr>
-          <w:p>
-            <w:r>
-              <w:t>https://localhost:44369/</w:t>
-            </w:r>
-            <w:r>
-              <w:t>Booking/Edit/Delete/5</w:t>
-            </w:r>
-          </w:p>
-        </w:tc>
-        <w:tc>
-          <w:tcPr>
-            <w:tcW w:w="3159" w:type="dxa"/>
-            <w:shd w:val="clear" w:color="auto" w:fill="FFF2CC" w:themeFill="accent4" w:themeFillTint="33"/>
-          </w:tcPr>
-          <w:p>
-            <w:r>
-              <w:t>B</w:t>
-            </w:r>
-            <w:r>
-              <w:t>: Delete</w:t>
-            </w:r>
-            <w:r>
-              <w:t xml:space="preserve"> Booking</w:t>
-            </w:r>
-            <w:r>
-              <w:t xml:space="preserve"> with identifier 5</w:t>
-            </w:r>
-          </w:p>
-        </w:tc>
-      </w:tr>
-      <w:tr>
-        <w:trPr>
-          <w:trHeight w:val="403"/>
-        </w:trPr>
-        <w:tc>
-          <w:tcPr>
-            <w:tcW w:w="1266" w:type="dxa"/>
-          </w:tcPr>
-          <w:p/>
-        </w:tc>
-        <w:tc>
-          <w:tcPr>
-            <w:tcW w:w="2615" w:type="dxa"/>
-          </w:tcPr>
-          <w:p/>
-        </w:tc>
-        <w:tc>
-          <w:tcPr>
-            <w:tcW w:w="3282" w:type="dxa"/>
-          </w:tcPr>
-          <w:p/>
-        </w:tc>
-        <w:tc>
-          <w:tcPr>
-            <w:tcW w:w="3159" w:type="dxa"/>
-          </w:tcPr>
-          <w:p/>
-        </w:tc>
-      </w:tr>
-      <w:tr>
-        <w:trPr>
-          <w:trHeight w:val="228"/>
-        </w:trPr>
-        <w:tc>
-          <w:tcPr>
-            <w:tcW w:w="1266" w:type="dxa"/>
-          </w:tcPr>
-          <w:p>
-            <w:r>
-              <w:t>GET</w:t>
-            </w:r>
-          </w:p>
-        </w:tc>
-        <w:tc>
-          <w:tcPr>
-            <w:tcW w:w="2615" w:type="dxa"/>
-          </w:tcPr>
-          <w:p/>
-        </w:tc>
-        <w:tc>
-          <w:tcPr>
-            <w:tcW w:w="3282" w:type="dxa"/>
-          </w:tcPr>
-          <w:p>
+                <w:sz w:val="20"/>
+                <w:szCs w:val="20"/>
+              </w:rPr>
+              <w:t>// POST: Booking/Edit/5</w:t>
+            </w:r>
+          </w:p>
+        </w:tc>
+        <w:tc>
+          <w:tcPr>
+            <w:tcW w:w="3765" w:type="dxa"/>
+          </w:tcPr>
+          <w:p>
+            <w:pPr>
+              <w:rPr>
+                <w:sz w:val="20"/>
+                <w:szCs w:val="20"/>
+              </w:rPr>
+            </w:pPr>
             <w:hyperlink r:id="rId22" w:history="1">
               <w:r>
                 <w:rPr>
                   <w:rStyle w:val="Hyperlink"/>
+                  <w:sz w:val="20"/>
+                  <w:szCs w:val="20"/>
+                </w:rPr>
+                <w:t>https://localhost:</w:t>
+              </w:r>
+              <w:r>
+                <w:rPr>
+                  <w:rStyle w:val="Hyperlink"/>
+                  <w:sz w:val="20"/>
+                  <w:szCs w:val="20"/>
+                </w:rPr>
+                <w:t>49682</w:t>
+              </w:r>
+              <w:r>
+                <w:rPr>
+                  <w:rStyle w:val="Hyperlink"/>
+                  <w:sz w:val="20"/>
+                  <w:szCs w:val="20"/>
+                </w:rPr>
+                <w:t>/Booking/Edit/5</w:t>
+              </w:r>
+            </w:hyperlink>
+            <w:r>
+              <w:rPr>
+                <w:sz w:val="20"/>
+                <w:szCs w:val="20"/>
+              </w:rPr>
+              <w:t xml:space="preserve"> </w:t>
+            </w:r>
+          </w:p>
+        </w:tc>
+        <w:tc>
+          <w:tcPr>
+            <w:tcW w:w="4173" w:type="dxa"/>
+            <w:shd w:val="clear" w:color="auto" w:fill="FFF2CC" w:themeFill="accent4" w:themeFillTint="33"/>
+          </w:tcPr>
+          <w:p>
+            <w:pPr>
+              <w:rPr>
+                <w:sz w:val="20"/>
+                <w:szCs w:val="20"/>
+              </w:rPr>
+            </w:pPr>
+            <w:r>
+              <w:rPr>
+                <w:sz w:val="20"/>
+                <w:szCs w:val="20"/>
+              </w:rPr>
+              <w:t xml:space="preserve">B: Edit </w:t>
+            </w:r>
+            <w:r>
+              <w:rPr>
+                <w:sz w:val="20"/>
+                <w:szCs w:val="20"/>
+              </w:rPr>
+              <w:t>B</w:t>
+            </w:r>
+            <w:r>
+              <w:rPr>
+                <w:sz w:val="20"/>
+                <w:szCs w:val="20"/>
+              </w:rPr>
+              <w:t>ooking</w:t>
+            </w:r>
+            <w:r>
+              <w:rPr>
+                <w:sz w:val="20"/>
+                <w:szCs w:val="20"/>
+              </w:rPr>
+              <w:t xml:space="preserve"> </w:t>
+            </w:r>
+            <w:r>
+              <w:rPr>
+                <w:sz w:val="20"/>
+                <w:szCs w:val="20"/>
+              </w:rPr>
+              <w:t>d</w:t>
+            </w:r>
+            <w:r>
+              <w:rPr>
+                <w:sz w:val="20"/>
+                <w:szCs w:val="20"/>
+              </w:rPr>
+              <w:t>ata with identifier 5</w:t>
+            </w:r>
+            <w:r>
+              <w:rPr>
+                <w:sz w:val="20"/>
+                <w:szCs w:val="20"/>
+              </w:rPr>
+              <w:t xml:space="preserve"> (POST)</w:t>
+            </w:r>
+          </w:p>
+        </w:tc>
+      </w:tr>
+      <w:tr>
+        <w:trPr>
+          <w:trHeight w:val="92"/>
+        </w:trPr>
+        <w:tc>
+          <w:tcPr>
+            <w:tcW w:w="846" w:type="dxa"/>
+          </w:tcPr>
+          <w:p>
+            <w:pPr>
+              <w:rPr>
+                <w:sz w:val="20"/>
+                <w:szCs w:val="20"/>
+              </w:rPr>
+            </w:pPr>
+            <w:r>
+              <w:rPr>
+                <w:sz w:val="20"/>
+                <w:szCs w:val="20"/>
+              </w:rPr>
+              <w:t>GET</w:t>
+            </w:r>
+          </w:p>
+        </w:tc>
+        <w:tc>
+          <w:tcPr>
+            <w:tcW w:w="1843" w:type="dxa"/>
+          </w:tcPr>
+          <w:p>
+            <w:pPr>
+              <w:rPr>
+                <w:rFonts w:ascii="Consolas" w:hAnsi="Consolas" w:cs="Consolas"/>
+                <w:color w:val="008000"/>
+                <w:sz w:val="20"/>
+                <w:szCs w:val="20"/>
+              </w:rPr>
+            </w:pPr>
+          </w:p>
+        </w:tc>
+        <w:tc>
+          <w:tcPr>
+            <w:tcW w:w="3765" w:type="dxa"/>
+          </w:tcPr>
+          <w:p>
+            <w:pPr>
+              <w:rPr>
+                <w:sz w:val="20"/>
+                <w:szCs w:val="20"/>
+              </w:rPr>
+            </w:pPr>
+            <w:r>
+              <w:rPr>
+                <w:sz w:val="20"/>
+                <w:szCs w:val="20"/>
+              </w:rPr>
+              <w:t>https://localhost:</w:t>
+            </w:r>
+            <w:r>
+              <w:rPr>
+                <w:sz w:val="20"/>
+                <w:szCs w:val="20"/>
+              </w:rPr>
+              <w:t>49682</w:t>
+            </w:r>
+            <w:r>
+              <w:rPr>
+                <w:sz w:val="20"/>
+                <w:szCs w:val="20"/>
+              </w:rPr>
+              <w:t>/Booking/Delete/5</w:t>
+            </w:r>
+          </w:p>
+        </w:tc>
+        <w:tc>
+          <w:tcPr>
+            <w:tcW w:w="4173" w:type="dxa"/>
+            <w:shd w:val="clear" w:color="auto" w:fill="FFF2CC" w:themeFill="accent4" w:themeFillTint="33"/>
+          </w:tcPr>
+          <w:p>
+            <w:pPr>
+              <w:rPr>
+                <w:sz w:val="20"/>
+                <w:szCs w:val="20"/>
+              </w:rPr>
+            </w:pPr>
+            <w:r>
+              <w:rPr>
+                <w:sz w:val="20"/>
+                <w:szCs w:val="20"/>
+              </w:rPr>
+              <w:t>A: View details of booking with identifier 5 for confirmation to delete</w:t>
+            </w:r>
+          </w:p>
+        </w:tc>
+      </w:tr>
+      <w:tr>
+        <w:trPr>
+          <w:trHeight w:val="190"/>
+        </w:trPr>
+        <w:tc>
+          <w:tcPr>
+            <w:tcW w:w="846" w:type="dxa"/>
+          </w:tcPr>
+          <w:p>
+            <w:pPr>
+              <w:rPr>
+                <w:sz w:val="20"/>
+                <w:szCs w:val="20"/>
+              </w:rPr>
+            </w:pPr>
+            <w:r>
+              <w:rPr>
+                <w:sz w:val="20"/>
+                <w:szCs w:val="20"/>
+              </w:rPr>
+              <w:t>DELETE</w:t>
+            </w:r>
+          </w:p>
+        </w:tc>
+        <w:tc>
+          <w:tcPr>
+            <w:tcW w:w="1843" w:type="dxa"/>
+          </w:tcPr>
+          <w:p>
+            <w:pPr>
+              <w:rPr>
+                <w:sz w:val="20"/>
+                <w:szCs w:val="20"/>
+              </w:rPr>
+            </w:pPr>
+            <w:r>
+              <w:rPr>
+                <w:rFonts w:ascii="Consolas" w:hAnsi="Consolas" w:cs="Consolas"/>
+                <w:color w:val="008000"/>
+                <w:sz w:val="20"/>
+                <w:szCs w:val="20"/>
+              </w:rPr>
+              <w:t>// GET: Booking/Delete/5</w:t>
+            </w:r>
+          </w:p>
+        </w:tc>
+        <w:tc>
+          <w:tcPr>
+            <w:tcW w:w="3765" w:type="dxa"/>
+          </w:tcPr>
+          <w:p>
+            <w:pPr>
+              <w:rPr>
+                <w:sz w:val="20"/>
+                <w:szCs w:val="20"/>
+              </w:rPr>
+            </w:pPr>
+            <w:r>
+              <w:rPr>
+                <w:sz w:val="20"/>
+                <w:szCs w:val="20"/>
+              </w:rPr>
+              <w:t>https://localhost:</w:t>
+            </w:r>
+            <w:r>
+              <w:rPr>
+                <w:sz w:val="20"/>
+                <w:szCs w:val="20"/>
+              </w:rPr>
+              <w:t>49682</w:t>
+            </w:r>
+            <w:r>
+              <w:rPr>
+                <w:sz w:val="20"/>
+                <w:szCs w:val="20"/>
+              </w:rPr>
+              <w:t>/Booking/Edit/Delete/5</w:t>
+            </w:r>
+          </w:p>
+        </w:tc>
+        <w:tc>
+          <w:tcPr>
+            <w:tcW w:w="4173" w:type="dxa"/>
+            <w:shd w:val="clear" w:color="auto" w:fill="FFF2CC" w:themeFill="accent4" w:themeFillTint="33"/>
+          </w:tcPr>
+          <w:p>
+            <w:pPr>
+              <w:rPr>
+                <w:sz w:val="20"/>
+                <w:szCs w:val="20"/>
+              </w:rPr>
+            </w:pPr>
+            <w:r>
+              <w:rPr>
+                <w:sz w:val="20"/>
+                <w:szCs w:val="20"/>
+              </w:rPr>
+              <w:t>B</w:t>
+            </w:r>
+            <w:r>
+              <w:rPr>
+                <w:sz w:val="20"/>
+                <w:szCs w:val="20"/>
+              </w:rPr>
+              <w:t>: Delete</w:t>
+            </w:r>
+            <w:r>
+              <w:rPr>
+                <w:sz w:val="20"/>
+                <w:szCs w:val="20"/>
+              </w:rPr>
+              <w:t xml:space="preserve"> Booking</w:t>
+            </w:r>
+            <w:r>
+              <w:rPr>
+                <w:sz w:val="20"/>
+                <w:szCs w:val="20"/>
+              </w:rPr>
+              <w:t xml:space="preserve"> with identifier 5</w:t>
+            </w:r>
+          </w:p>
+        </w:tc>
+      </w:tr>
+      <w:tr>
+        <w:trPr>
+          <w:trHeight w:val="92"/>
+        </w:trPr>
+        <w:tc>
+          <w:tcPr>
+            <w:tcW w:w="846" w:type="dxa"/>
+          </w:tcPr>
+          <w:p>
+            <w:pPr>
+              <w:rPr>
+                <w:sz w:val="20"/>
+                <w:szCs w:val="20"/>
+              </w:rPr>
+            </w:pPr>
+            <w:r>
+              <w:rPr>
+                <w:sz w:val="20"/>
+                <w:szCs w:val="20"/>
+              </w:rPr>
+              <w:t>GET</w:t>
+            </w:r>
+          </w:p>
+        </w:tc>
+        <w:tc>
+          <w:tcPr>
+            <w:tcW w:w="1843" w:type="dxa"/>
+          </w:tcPr>
+          <w:p>
+            <w:pPr>
+              <w:rPr>
+                <w:sz w:val="20"/>
+                <w:szCs w:val="20"/>
+              </w:rPr>
+            </w:pPr>
+          </w:p>
+        </w:tc>
+        <w:tc>
+          <w:tcPr>
+            <w:tcW w:w="3765" w:type="dxa"/>
+          </w:tcPr>
+          <w:p>
+            <w:pPr>
+              <w:rPr>
+                <w:sz w:val="20"/>
+                <w:szCs w:val="20"/>
+              </w:rPr>
+            </w:pPr>
+            <w:hyperlink r:id="rId23" w:history="1">
+              <w:r>
+                <w:rPr>
+                  <w:rStyle w:val="Hyperlink"/>
                   <w:rFonts w:ascii="Consolas" w:hAnsi="Consolas" w:cs="Consolas"/>
-                  <w:sz w:val="19"/>
-                  <w:szCs w:val="19"/>
+                  <w:sz w:val="20"/>
+                  <w:szCs w:val="20"/>
                   <w:lang w:val="en-US"/>
                 </w:rPr>
-                <w:t>https://localhost:44369/booking/GetAvailableRooms?_date=20180609000000&amp;_startTime=20180609090001&amp;_endTime=20180609100000</w:t>
+                <w:t>https://localhost:</w:t>
+              </w:r>
+              <w:r>
+                <w:rPr>
+                  <w:rStyle w:val="Hyperlink"/>
+                  <w:rFonts w:ascii="Consolas" w:hAnsi="Consolas" w:cs="Consolas"/>
+                  <w:sz w:val="20"/>
+                  <w:szCs w:val="20"/>
+                  <w:lang w:val="en-US"/>
+                </w:rPr>
+                <w:t>49682</w:t>
+              </w:r>
+              <w:r>
+                <w:rPr>
+                  <w:rStyle w:val="Hyperlink"/>
+                  <w:rFonts w:ascii="Consolas" w:hAnsi="Consolas" w:cs="Consolas"/>
+                  <w:sz w:val="20"/>
+                  <w:szCs w:val="20"/>
+                  <w:lang w:val="en-US"/>
+                </w:rPr>
+                <w:t>/booking/GetAvailableRooms?_date=20180609000000&amp;_startTime=20180609090001&amp;_endTime=20180609100000</w:t>
               </w:r>
             </w:hyperlink>
             <w:r>
               <w:rPr>
                 <w:rFonts w:ascii="Consolas" w:hAnsi="Consolas" w:cs="Consolas"/>
                 <w:color w:val="008000"/>
-                <w:sz w:val="19"/>
-                <w:szCs w:val="19"/>
+                <w:sz w:val="20"/>
+                <w:szCs w:val="20"/>
                 <w:lang w:val="en-US"/>
               </w:rPr>
               <w:t xml:space="preserve"> </w:t>
@@ -6014,18 +7357,28 @@
         </w:tc>
         <w:tc>
           <w:tcPr>
-            <w:tcW w:w="3159" w:type="dxa"/>
-          </w:tcPr>
-          <w:p>
-            <w:r>
+            <w:tcW w:w="4173" w:type="dxa"/>
+          </w:tcPr>
+          <w:p>
+            <w:pPr>
+              <w:rPr>
+                <w:sz w:val="20"/>
+                <w:szCs w:val="20"/>
+              </w:rPr>
+            </w:pPr>
+            <w:r>
+              <w:rPr>
+                <w:sz w:val="20"/>
+                <w:szCs w:val="20"/>
+              </w:rPr>
               <w:t>Get in Json format a list of meeting rooms available at specific date and times</w:t>
             </w:r>
           </w:p>
         </w:tc>
       </w:tr>
+      <w:bookmarkEnd w:id="1"/>
       <w:bookmarkEnd w:id="2"/>
     </w:tbl>
-    <w:p/>
     <w:p/>
     <w:sectPr>
       <w:pgSz w:w="11906" w:h="16838"/>
@@ -7090,7 +8443,6 @@
     <w:lsdException w:name="HTML Sample" w:semiHidden="1" w:unhideWhenUsed="1"/>
     <w:lsdException w:name="HTML Typewriter" w:semiHidden="1" w:unhideWhenUsed="1"/>
     <w:lsdException w:name="HTML Variable" w:semiHidden="1" w:unhideWhenUsed="1"/>
-    <w:lsdException w:name="Normal Table" w:semiHidden="1" w:unhideWhenUsed="1"/>
     <w:lsdException w:name="annotation subject" w:semiHidden="1" w:unhideWhenUsed="1"/>
     <w:lsdException w:name="No List" w:semiHidden="1" w:unhideWhenUsed="1"/>
     <w:lsdException w:name="Outline List 1" w:semiHidden="1" w:unhideWhenUsed="1"/>
@@ -7134,10 +8486,8 @@
     <w:lsdException w:name="Table Elegant" w:semiHidden="1" w:unhideWhenUsed="1"/>
     <w:lsdException w:name="Table Professional" w:semiHidden="1" w:unhideWhenUsed="1"/>
     <w:lsdException w:name="Table Subtle 1" w:semiHidden="1" w:unhideWhenUsed="1"/>
-    <w:lsdException w:name="Table Subtle 2" w:semiHidden="1" w:unhideWhenUsed="1"/>
     <w:lsdException w:name="Table Web 1" w:semiHidden="1" w:unhideWhenUsed="1"/>
     <w:lsdException w:name="Table Web 2" w:semiHidden="1" w:unhideWhenUsed="1"/>
-    <w:lsdException w:name="Table Web 3" w:semiHidden="1" w:unhideWhenUsed="1"/>
     <w:lsdException w:name="Balloon Text" w:semiHidden="1" w:unhideWhenUsed="1"/>
     <w:lsdException w:name="Table Grid" w:uiPriority="39"/>
     <w:lsdException w:name="Table Theme" w:semiHidden="1" w:unhideWhenUsed="1"/>
@@ -7582,8 +8932,8 @@
     <w:basedOn w:val="DefaultParagraphFont"/>
     <w:rsid w:val="00074911"/>
   </w:style>
-  <w:style w:type="character" w:styleId="UnresolvedMention">
-    <w:name w:val="Unresolved Mention"/>
+  <w:style w:type="character" w:customStyle="1" w:styleId="UnresolvedMention1">
+    <w:name w:val="Unresolved Mention1"/>
     <w:basedOn w:val="DefaultParagraphFont"/>
     <w:uiPriority w:val="99"/>
     <w:semiHidden/>
@@ -7863,7 +9213,7 @@
 </file>
 
 <file path=customXml/itemProps1.xml><?xml version="1.0" encoding="utf-8"?>
-<ds:datastoreItem xmlns:ds="http://schemas.openxmlformats.org/officeDocument/2006/customXml" ds:itemID="{86EEF0F4-183F-4643-B5FA-2C30134156CA}">
+<ds:datastoreItem xmlns:ds="http://schemas.openxmlformats.org/officeDocument/2006/customXml" ds:itemID="{AE0D0CAA-9E9C-4F9D-B87E-EB486903AD61}">
   <ds:schemaRefs>
     <ds:schemaRef ds:uri="http://schemas.openxmlformats.org/officeDocument/2006/bibliography"/>
   </ds:schemaRefs>

--- a/EAD CA2 Project Documentation.docx
+++ b/EAD CA2 Project Documentation.docx
@@ -1570,10 +1570,10 @@
             <v:path o:extrusionok="f" gradientshapeok="t" o:connecttype="rect"/>
             <o:lock v:ext="edit" aspectratio="t"/>
           </v:shapetype>
-          <v:shape id="_x0000_i1025" type="#_x0000_t75" style="width:523.5pt;height:176.25pt" o:ole="">
+          <v:shape id="_x0000_i1025" type="#_x0000_t75" style="width:523pt;height:176.6pt" o:ole="">
             <v:imagedata r:id="rId6" o:title=""/>
           </v:shape>
-          <o:OLEObject Type="Embed" ProgID="Visio.Drawing.15" ShapeID="_x0000_i1025" DrawAspect="Content" ObjectID="_1587832870" r:id="rId7"/>
+          <o:OLEObject Type="Embed" ProgID="Visio.Drawing.15" ShapeID="_x0000_i1025" DrawAspect="Content" ObjectID="_1587924201" r:id="rId7"/>
         </w:object>
       </w:r>
     </w:p>
@@ -3604,8 +3604,13 @@
           <w:tcPr>
             <w:tcW w:w="3486" w:type="dxa"/>
             <w:gridSpan w:val="2"/>
-          </w:tcPr>
-          <w:p/>
+            <w:shd w:val="clear" w:color="auto" w:fill="92D050"/>
+          </w:tcPr>
+          <w:p>
+            <w:r>
+              <w:t>Will only offer un-booked rooms so cannot book already booked room</w:t>
+            </w:r>
+          </w:p>
         </w:tc>
       </w:tr>
       <w:tr>
@@ -3624,60 +3629,6 @@
             <w:tcW w:w="3485" w:type="dxa"/>
           </w:tcPr>
           <w:p/>
-        </w:tc>
-        <w:tc>
-          <w:tcPr>
-            <w:tcW w:w="3486" w:type="dxa"/>
-            <w:gridSpan w:val="2"/>
-          </w:tcPr>
-          <w:p/>
-        </w:tc>
-      </w:tr>
-      <w:tr>
-        <w:tc>
-          <w:tcPr>
-            <w:tcW w:w="3485" w:type="dxa"/>
-          </w:tcPr>
-          <w:p>
-            <w:r>
-              <w:t>Delete a booking for any user</w:t>
-            </w:r>
-          </w:p>
-        </w:tc>
-        <w:tc>
-          <w:tcPr>
-            <w:tcW w:w="3485" w:type="dxa"/>
-          </w:tcPr>
-          <w:p/>
-        </w:tc>
-        <w:tc>
-          <w:tcPr>
-            <w:tcW w:w="3486" w:type="dxa"/>
-            <w:gridSpan w:val="2"/>
-          </w:tcPr>
-          <w:p/>
-        </w:tc>
-      </w:tr>
-      <w:tr>
-        <w:tc>
-          <w:tcPr>
-            <w:tcW w:w="3485" w:type="dxa"/>
-          </w:tcPr>
-          <w:p>
-            <w:r>
-              <w:t>Logoff User</w:t>
-            </w:r>
-          </w:p>
-        </w:tc>
-        <w:tc>
-          <w:tcPr>
-            <w:tcW w:w="3485" w:type="dxa"/>
-          </w:tcPr>
-          <w:p>
-            <w:r>
-              <w:t>User Logoff</w:t>
-            </w:r>
-          </w:p>
         </w:tc>
         <w:tc>
           <w:tcPr>
@@ -3687,6 +3638,82 @@
           </w:tcPr>
           <w:p>
             <w:r>
+              <w:t>Admin can see and update any</w:t>
+            </w:r>
+            <w:r>
+              <w:t xml:space="preserve"> user bookings</w:t>
+            </w:r>
+          </w:p>
+        </w:tc>
+      </w:tr>
+      <w:tr>
+        <w:tc>
+          <w:tcPr>
+            <w:tcW w:w="3485" w:type="dxa"/>
+          </w:tcPr>
+          <w:p>
+            <w:r>
+              <w:t>Delete a booking for any user</w:t>
+            </w:r>
+          </w:p>
+        </w:tc>
+        <w:tc>
+          <w:tcPr>
+            <w:tcW w:w="3485" w:type="dxa"/>
+          </w:tcPr>
+          <w:p/>
+        </w:tc>
+        <w:tc>
+          <w:tcPr>
+            <w:tcW w:w="3486" w:type="dxa"/>
+            <w:gridSpan w:val="2"/>
+            <w:shd w:val="clear" w:color="auto" w:fill="92D050"/>
+          </w:tcPr>
+          <w:p>
+            <w:r>
+              <w:t>Admin</w:t>
+            </w:r>
+            <w:r>
+              <w:t xml:space="preserve"> can </w:t>
+            </w:r>
+            <w:r>
+              <w:t xml:space="preserve">delete other user </w:t>
+            </w:r>
+            <w:r>
+              <w:t>bookings</w:t>
+            </w:r>
+          </w:p>
+        </w:tc>
+      </w:tr>
+      <w:tr>
+        <w:tc>
+          <w:tcPr>
+            <w:tcW w:w="3485" w:type="dxa"/>
+          </w:tcPr>
+          <w:p>
+            <w:r>
+              <w:t>Logoff User</w:t>
+            </w:r>
+          </w:p>
+        </w:tc>
+        <w:tc>
+          <w:tcPr>
+            <w:tcW w:w="3485" w:type="dxa"/>
+          </w:tcPr>
+          <w:p>
+            <w:r>
+              <w:t>User Logoff</w:t>
+            </w:r>
+          </w:p>
+        </w:tc>
+        <w:tc>
+          <w:tcPr>
+            <w:tcW w:w="3486" w:type="dxa"/>
+            <w:gridSpan w:val="2"/>
+            <w:shd w:val="clear" w:color="auto" w:fill="92D050"/>
+          </w:tcPr>
+          <w:p>
+            <w:r>
               <w:t>User Logged off. Welcome user name changes to Register &amp; Logoff changes to Logon</w:t>
             </w:r>
           </w:p>
@@ -3855,11 +3882,14 @@
           <w:tcPr>
             <w:tcW w:w="3486" w:type="dxa"/>
             <w:gridSpan w:val="2"/>
-            <w:shd w:val="clear" w:color="auto" w:fill="FF0000"/>
-          </w:tcPr>
-          <w:p>
-            <w:r>
-              <w:t xml:space="preserve">Looking for logon and then giving Server error </w:t>
+            <w:shd w:val="clear" w:color="auto" w:fill="92D050"/>
+          </w:tcPr>
+          <w:p>
+            <w:r>
+              <w:t>User will be brought to a ‘find meeting room’ screen.</w:t>
+            </w:r>
+            <w:r>
+              <w:t xml:space="preserve"> </w:t>
             </w:r>
           </w:p>
         </w:tc>
@@ -3885,8 +3915,13 @@
           <w:tcPr>
             <w:tcW w:w="3486" w:type="dxa"/>
             <w:gridSpan w:val="2"/>
-          </w:tcPr>
-          <w:p/>
+            <w:shd w:val="clear" w:color="auto" w:fill="92D050"/>
+          </w:tcPr>
+          <w:p>
+            <w:r>
+              <w:t>Can select required room from drop down if room not booked</w:t>
+            </w:r>
+          </w:p>
         </w:tc>
       </w:tr>
       <w:tr>
@@ -3910,8 +3945,13 @@
           <w:tcPr>
             <w:tcW w:w="3486" w:type="dxa"/>
             <w:gridSpan w:val="2"/>
-          </w:tcPr>
-          <w:p/>
+            <w:shd w:val="clear" w:color="auto" w:fill="92D050"/>
+          </w:tcPr>
+          <w:p>
+            <w:r>
+              <w:t>Click on Name or Size Columns to sort a-z or numerically</w:t>
+            </w:r>
+          </w:p>
         </w:tc>
       </w:tr>
       <w:tr>
@@ -3943,8 +3983,27 @@
           <w:tcPr>
             <w:tcW w:w="3486" w:type="dxa"/>
             <w:gridSpan w:val="2"/>
-          </w:tcPr>
-          <w:p/>
+            <w:shd w:val="clear" w:color="auto" w:fill="92D050"/>
+          </w:tcPr>
+          <w:p>
+            <w:r>
+              <w:t xml:space="preserve">User cannot </w:t>
+            </w:r>
+            <w:r>
+              <w:t xml:space="preserve">create, </w:t>
+            </w:r>
+            <w:proofErr w:type="gramStart"/>
+            <w:r>
+              <w:t>edit</w:t>
+            </w:r>
+            <w:proofErr w:type="gramEnd"/>
+            <w:r>
+              <w:t xml:space="preserve"> or delete a meeting room</w:t>
+            </w:r>
+            <w:r>
+              <w:t xml:space="preserve"> – options cannot be seen</w:t>
+            </w:r>
+          </w:p>
         </w:tc>
       </w:tr>
       <w:tr>
@@ -3968,8 +4027,13 @@
           <w:tcPr>
             <w:tcW w:w="3486" w:type="dxa"/>
             <w:gridSpan w:val="2"/>
-          </w:tcPr>
-          <w:p/>
+            <w:shd w:val="clear" w:color="auto" w:fill="92D050"/>
+          </w:tcPr>
+          <w:p>
+            <w:r>
+              <w:t>User can only see their future bookings</w:t>
+            </w:r>
+          </w:p>
         </w:tc>
       </w:tr>
       <w:tr>
@@ -3993,8 +4057,13 @@
           <w:tcPr>
             <w:tcW w:w="3486" w:type="dxa"/>
             <w:gridSpan w:val="2"/>
-          </w:tcPr>
-          <w:p/>
+            <w:shd w:val="clear" w:color="auto" w:fill="92D050"/>
+          </w:tcPr>
+          <w:p>
+            <w:r>
+              <w:t>Can click on Room Name to see further room details on size, location etc</w:t>
+            </w:r>
+          </w:p>
         </w:tc>
       </w:tr>
       <w:tr>
@@ -4018,8 +4087,13 @@
           <w:tcPr>
             <w:tcW w:w="3486" w:type="dxa"/>
             <w:gridSpan w:val="2"/>
-          </w:tcPr>
-          <w:p/>
+            <w:shd w:val="clear" w:color="auto" w:fill="92D050"/>
+          </w:tcPr>
+          <w:p>
+            <w:r>
+              <w:t>Only free rooms offered for booking.</w:t>
+            </w:r>
+          </w:p>
         </w:tc>
       </w:tr>
       <w:tr>
@@ -4043,8 +4117,13 @@
           <w:tcPr>
             <w:tcW w:w="3486" w:type="dxa"/>
             <w:gridSpan w:val="2"/>
-          </w:tcPr>
-          <w:p/>
+            <w:shd w:val="clear" w:color="auto" w:fill="92D050"/>
+          </w:tcPr>
+          <w:p>
+            <w:r>
+              <w:t>User is not offered already booked room from above</w:t>
+            </w:r>
+          </w:p>
         </w:tc>
       </w:tr>
       <w:tr>
@@ -4068,8 +4147,13 @@
           <w:tcPr>
             <w:tcW w:w="3486" w:type="dxa"/>
             <w:gridSpan w:val="2"/>
-          </w:tcPr>
-          <w:p/>
+            <w:shd w:val="clear" w:color="auto" w:fill="92D050"/>
+          </w:tcPr>
+          <w:p>
+            <w:r>
+              <w:t>User cannot book a room that is already booked. There is no error as user cannot even try booking booked room.</w:t>
+            </w:r>
+          </w:p>
         </w:tc>
       </w:tr>
       <w:tr>
@@ -4111,7 +4195,6 @@
               <w:rPr>
                 <w:rStyle w:val="field-validation-error"/>
                 <w:rFonts w:ascii="&amp;quot" w:hAnsi="&amp;quot"/>
-                <w:color w:val="B94A48"/>
                 <w:sz w:val="21"/>
                 <w:szCs w:val="21"/>
               </w:rPr>
@@ -4127,31 +4210,46 @@
           </w:tcPr>
           <w:p>
             <w:r>
-              <w:t>Try to book North Wall meeting room on 15/5/18 from 13.00-15.00</w:t>
+              <w:t xml:space="preserve">Try to book </w:t>
+            </w:r>
+            <w:r>
+              <w:t>Grand Canal</w:t>
+            </w:r>
+            <w:r>
+              <w:t xml:space="preserve"> meeting room on 15/5/18 from </w:t>
+            </w:r>
+            <w:r>
+              <w:t>11.</w:t>
+            </w:r>
+            <w:r>
+              <w:t>00-15.00</w:t>
             </w:r>
           </w:p>
         </w:tc>
         <w:tc>
           <w:tcPr>
             <w:tcW w:w="3485" w:type="dxa"/>
-          </w:tcPr>
-          <w:p>
-            <w:r>
-              <w:t>Error message: This room is booked.</w:t>
-            </w:r>
-          </w:p>
-          <w:p>
-            <w:r>
-              <w:t>No change to Available Room View</w:t>
-            </w:r>
-          </w:p>
+            <w:shd w:val="clear" w:color="auto" w:fill="auto"/>
+          </w:tcPr>
+          <w:p/>
         </w:tc>
         <w:tc>
           <w:tcPr>
             <w:tcW w:w="3486" w:type="dxa"/>
             <w:gridSpan w:val="2"/>
-          </w:tcPr>
-          <w:p/>
+            <w:shd w:val="clear" w:color="auto" w:fill="92D050"/>
+          </w:tcPr>
+          <w:p>
+            <w:r>
+              <w:t xml:space="preserve">No </w:t>
+            </w:r>
+            <w:r>
+              <w:t xml:space="preserve">Error message: This room is </w:t>
+            </w:r>
+            <w:r>
+              <w:t>not available for booking as already booked</w:t>
+            </w:r>
+          </w:p>
         </w:tc>
       </w:tr>
       <w:tr>
@@ -4160,7 +4258,9 @@
             <w:tcW w:w="3485" w:type="dxa"/>
           </w:tcPr>
           <w:p>
-            <w:r>
+            <w:bookmarkStart w:id="1" w:name="_GoBack" w:colFirst="1" w:colLast="1"/>
+            <w:r>
+              <w:lastRenderedPageBreak/>
               <w:t>Try to book a room with an invalid user id</w:t>
             </w:r>
           </w:p>
@@ -4168,10 +4268,11 @@
         <w:tc>
           <w:tcPr>
             <w:tcW w:w="3485" w:type="dxa"/>
-          </w:tcPr>
-          <w:p>
-            <w:r>
-              <w:t>Error message: You are not authorised to use this booking system. Submit user request.</w:t>
+            <w:shd w:val="clear" w:color="auto" w:fill="auto"/>
+          </w:tcPr>
+          <w:p>
+            <w:r>
+              <w:t>Error message: Invalid logon attempt but a new user can register a new logon</w:t>
             </w:r>
           </w:p>
         </w:tc>
@@ -4179,8 +4280,48 @@
           <w:tcPr>
             <w:tcW w:w="3486" w:type="dxa"/>
             <w:gridSpan w:val="2"/>
-          </w:tcPr>
-          <w:p/>
+            <w:shd w:val="clear" w:color="auto" w:fill="92D050"/>
+          </w:tcPr>
+          <w:p>
+            <w:r>
+              <w:t>Error message: Invalid logon attempt but a new user can register a new logon</w:t>
+            </w:r>
+          </w:p>
+        </w:tc>
+      </w:tr>
+      <w:bookmarkEnd w:id="1"/>
+      <w:tr>
+        <w:tc>
+          <w:tcPr>
+            <w:tcW w:w="3485" w:type="dxa"/>
+          </w:tcPr>
+          <w:p>
+            <w:r>
+              <w:t>Try to book a room that does not exist</w:t>
+            </w:r>
+          </w:p>
+        </w:tc>
+        <w:tc>
+          <w:tcPr>
+            <w:tcW w:w="3485" w:type="dxa"/>
+          </w:tcPr>
+          <w:p>
+            <w:r>
+              <w:t>You cannot pass the drop-down selection.</w:t>
+            </w:r>
+          </w:p>
+        </w:tc>
+        <w:tc>
+          <w:tcPr>
+            <w:tcW w:w="3486" w:type="dxa"/>
+            <w:gridSpan w:val="2"/>
+            <w:shd w:val="clear" w:color="auto" w:fill="92D050"/>
+          </w:tcPr>
+          <w:p>
+            <w:r>
+              <w:t>User can only see free rooms</w:t>
+            </w:r>
+          </w:p>
         </w:tc>
       </w:tr>
       <w:tr>
@@ -4190,42 +4331,7 @@
           </w:tcPr>
           <w:p>
             <w:r>
-              <w:t>Try to book a room that does not exist</w:t>
-            </w:r>
-          </w:p>
-        </w:tc>
-        <w:tc>
-          <w:tcPr>
-            <w:tcW w:w="3485" w:type="dxa"/>
-          </w:tcPr>
-          <w:p>
-            <w:r>
-              <w:t>You cannot pass the drop-down selection.</w:t>
-            </w:r>
-          </w:p>
-        </w:tc>
-        <w:tc>
-          <w:tcPr>
-            <w:tcW w:w="3486" w:type="dxa"/>
-            <w:gridSpan w:val="2"/>
-          </w:tcPr>
-          <w:p/>
-        </w:tc>
-      </w:tr>
-      <w:tr>
-        <w:tc>
-          <w:tcPr>
-            <w:tcW w:w="3485" w:type="dxa"/>
-          </w:tcPr>
-          <w:p>
-            <w:r>
-              <w:t xml:space="preserve">Try Book a room with incomplete </w:t>
-            </w:r>
-            <w:r>
-              <w:t xml:space="preserve">or incorrect </w:t>
-            </w:r>
-            <w:r>
-              <w:t>data</w:t>
+              <w:t>Try Book a room with incomplete or incorrect data</w:t>
             </w:r>
           </w:p>
           <w:p/>
@@ -4255,17 +4361,16 @@
           <w:tcPr>
             <w:tcW w:w="3486" w:type="dxa"/>
             <w:gridSpan w:val="2"/>
-            <w:shd w:val="clear" w:color="auto" w:fill="ED7D31" w:themeFill="accent2"/>
+            <w:shd w:val="clear" w:color="auto" w:fill="92D050"/>
           </w:tcPr>
           <w:p>
             <w:r>
               <w:rPr>
                 <w:rFonts w:ascii="Tahoma" w:hAnsi="Tahoma" w:cs="Tahoma"/>
-                <w:color w:val="B94A48"/>
                 <w:sz w:val="21"/>
                 <w:szCs w:val="21"/>
               </w:rPr>
-              <w:t>Incomplete data not possible as data is pre-populated. Incorrect data: “Please check start and end times. A meeting cannot end before it starts”. Previous error message remains.</w:t>
+              <w:t xml:space="preserve">Incomplete data not possible as data is pre-populated. Incorrect data: “Please check start and end times. A meeting cannot end before it starts”. </w:t>
             </w:r>
           </w:p>
         </w:tc>
@@ -4277,8 +4382,7 @@
           </w:tcPr>
           <w:p>
             <w:r>
-              <w:lastRenderedPageBreak/>
-              <w:t>View available rooms on Tuesday 15/5/18 for all rooms</w:t>
+              <w:t>Edit a Booking</w:t>
             </w:r>
           </w:p>
         </w:tc>
@@ -4288,140 +4392,9 @@
           </w:tcPr>
           <w:p>
             <w:r>
-              <w:rPr>
-                <w:color w:val="FF0000"/>
-              </w:rPr>
-              <w:t>That’s not implemented, is it required?</w:t>
-            </w:r>
-          </w:p>
-        </w:tc>
-        <w:tc>
-          <w:tcPr>
-            <w:tcW w:w="3486" w:type="dxa"/>
-            <w:gridSpan w:val="2"/>
-          </w:tcPr>
-          <w:p/>
-        </w:tc>
-      </w:tr>
-      <w:tr>
-        <w:tc>
-          <w:tcPr>
-            <w:tcW w:w="3485" w:type="dxa"/>
-          </w:tcPr>
-          <w:p>
-            <w:r>
-              <w:t xml:space="preserve">View availability of River </w:t>
-            </w:r>
-            <w:proofErr w:type="spellStart"/>
-            <w:r>
-              <w:t>Liffey</w:t>
-            </w:r>
-            <w:proofErr w:type="spellEnd"/>
-            <w:r>
-              <w:t xml:space="preserve"> room</w:t>
-            </w:r>
-          </w:p>
-        </w:tc>
-        <w:tc>
-          <w:tcPr>
-            <w:tcW w:w="3485" w:type="dxa"/>
-          </w:tcPr>
-          <w:p>
-            <w:pPr>
-              <w:rPr>
-                <w:color w:val="FF0000"/>
-              </w:rPr>
-            </w:pPr>
-            <w:r>
-              <w:rPr>
-                <w:color w:val="FF0000"/>
-              </w:rPr>
-              <w:t>That’s not implemented, is it required?</w:t>
-            </w:r>
-          </w:p>
-        </w:tc>
-        <w:tc>
-          <w:tcPr>
-            <w:tcW w:w="3486" w:type="dxa"/>
-            <w:gridSpan w:val="2"/>
-          </w:tcPr>
-          <w:p/>
-        </w:tc>
-      </w:tr>
-      <w:tr>
-        <w:tc>
-          <w:tcPr>
-            <w:tcW w:w="3485" w:type="dxa"/>
-          </w:tcPr>
-          <w:p>
-            <w:r>
-              <w:t>Edit a Booking</w:t>
-            </w:r>
-          </w:p>
-        </w:tc>
-        <w:tc>
-          <w:tcPr>
-            <w:tcW w:w="3485" w:type="dxa"/>
-          </w:tcPr>
-          <w:p>
-            <w:r>
               <w:t>Only if own booking and at valid dates and times and if room is free</w:t>
             </w:r>
           </w:p>
-        </w:tc>
-        <w:tc>
-          <w:tcPr>
-            <w:tcW w:w="3486" w:type="dxa"/>
-            <w:gridSpan w:val="2"/>
-          </w:tcPr>
-          <w:p/>
-        </w:tc>
-      </w:tr>
-      <w:tr>
-        <w:tc>
-          <w:tcPr>
-            <w:tcW w:w="3485" w:type="dxa"/>
-          </w:tcPr>
-          <w:p>
-            <w:r>
-              <w:t>Cancel a Booking</w:t>
-            </w:r>
-          </w:p>
-        </w:tc>
-        <w:tc>
-          <w:tcPr>
-            <w:tcW w:w="3485" w:type="dxa"/>
-          </w:tcPr>
-          <w:p>
-            <w:r>
-              <w:t>Only if own booking</w:t>
-            </w:r>
-          </w:p>
-        </w:tc>
-        <w:tc>
-          <w:tcPr>
-            <w:tcW w:w="3486" w:type="dxa"/>
-            <w:gridSpan w:val="2"/>
-          </w:tcPr>
-          <w:p/>
-        </w:tc>
-      </w:tr>
-      <w:tr>
-        <w:tc>
-          <w:tcPr>
-            <w:tcW w:w="3485" w:type="dxa"/>
-          </w:tcPr>
-          <w:p>
-            <w:r>
-              <w:t>Logoff</w:t>
-            </w:r>
-          </w:p>
-        </w:tc>
-        <w:tc>
-          <w:tcPr>
-            <w:tcW w:w="3485" w:type="dxa"/>
-          </w:tcPr>
-          <w:p/>
         </w:tc>
         <w:tc>
           <w:tcPr>
@@ -4429,7 +4402,75 @@
             <w:gridSpan w:val="2"/>
             <w:shd w:val="clear" w:color="auto" w:fill="92D050"/>
           </w:tcPr>
+          <w:p>
+            <w:r>
+              <w:t>User can only edit own bookings for future dates</w:t>
+            </w:r>
+          </w:p>
+        </w:tc>
+      </w:tr>
+      <w:tr>
+        <w:tc>
+          <w:tcPr>
+            <w:tcW w:w="3485" w:type="dxa"/>
+          </w:tcPr>
+          <w:p>
+            <w:r>
+              <w:t>Cancel a Booking</w:t>
+            </w:r>
+          </w:p>
+        </w:tc>
+        <w:tc>
+          <w:tcPr>
+            <w:tcW w:w="3485" w:type="dxa"/>
+          </w:tcPr>
+          <w:p>
+            <w:r>
+              <w:t>Only if own booking</w:t>
+            </w:r>
+          </w:p>
+        </w:tc>
+        <w:tc>
+          <w:tcPr>
+            <w:tcW w:w="3486" w:type="dxa"/>
+            <w:gridSpan w:val="2"/>
+            <w:shd w:val="clear" w:color="auto" w:fill="92D050"/>
+          </w:tcPr>
+          <w:p>
+            <w:r>
+              <w:t>User can only delete own bookings for future dates</w:t>
+            </w:r>
+          </w:p>
+        </w:tc>
+      </w:tr>
+      <w:tr>
+        <w:tc>
+          <w:tcPr>
+            <w:tcW w:w="3485" w:type="dxa"/>
+          </w:tcPr>
+          <w:p>
+            <w:r>
+              <w:t>Logoff</w:t>
+            </w:r>
+          </w:p>
+        </w:tc>
+        <w:tc>
+          <w:tcPr>
+            <w:tcW w:w="3485" w:type="dxa"/>
+          </w:tcPr>
           <w:p/>
+        </w:tc>
+        <w:tc>
+          <w:tcPr>
+            <w:tcW w:w="3486" w:type="dxa"/>
+            <w:gridSpan w:val="2"/>
+            <w:shd w:val="clear" w:color="auto" w:fill="92D050"/>
+          </w:tcPr>
+          <w:p>
+            <w:r>
+              <w:t>User Logged off. Welcome user name changes to Register &amp; Logoff changes to Logon</w:t>
+            </w:r>
+          </w:p>
         </w:tc>
       </w:tr>
       <w:tr>
@@ -4542,7 +4583,6 @@
                 <w:szCs w:val="36"/>
                 <w:u w:val="single"/>
               </w:rPr>
-              <w:lastRenderedPageBreak/>
               <w:t xml:space="preserve">URI </w:t>
             </w:r>
             <w:r>
@@ -4571,7 +4611,7 @@
                 <w:b/>
               </w:rPr>
             </w:pPr>
-            <w:bookmarkStart w:id="1" w:name="_Hlk513744090"/>
+            <w:bookmarkStart w:id="2" w:name="_Hlk513744090"/>
             <w:r>
               <w:rPr>
                 <w:b/>
@@ -4664,7 +4704,6 @@
                 <w:szCs w:val="20"/>
               </w:rPr>
             </w:pPr>
-            <w:bookmarkStart w:id="2" w:name="_GoBack" w:colFirst="2" w:colLast="2"/>
             <w:r>
               <w:rPr>
                 <w:sz w:val="20"/>
@@ -7160,6 +7199,7 @@
                 <w:sz w:val="20"/>
                 <w:szCs w:val="20"/>
               </w:rPr>
+              <w:lastRenderedPageBreak/>
               <w:t>DELETE</w:t>
             </w:r>
           </w:p>
@@ -7376,7 +7416,6 @@
           </w:p>
         </w:tc>
       </w:tr>
-      <w:bookmarkEnd w:id="1"/>
       <w:bookmarkEnd w:id="2"/>
     </w:tbl>
     <w:p/>
@@ -8443,6 +8482,7 @@
     <w:lsdException w:name="HTML Sample" w:semiHidden="1" w:unhideWhenUsed="1"/>
     <w:lsdException w:name="HTML Typewriter" w:semiHidden="1" w:unhideWhenUsed="1"/>
     <w:lsdException w:name="HTML Variable" w:semiHidden="1" w:unhideWhenUsed="1"/>
+    <w:lsdException w:name="Normal Table" w:semiHidden="1" w:unhideWhenUsed="1"/>
     <w:lsdException w:name="annotation subject" w:semiHidden="1" w:unhideWhenUsed="1"/>
     <w:lsdException w:name="No List" w:semiHidden="1" w:unhideWhenUsed="1"/>
     <w:lsdException w:name="Outline List 1" w:semiHidden="1" w:unhideWhenUsed="1"/>
@@ -8486,8 +8526,10 @@
     <w:lsdException w:name="Table Elegant" w:semiHidden="1" w:unhideWhenUsed="1"/>
     <w:lsdException w:name="Table Professional" w:semiHidden="1" w:unhideWhenUsed="1"/>
     <w:lsdException w:name="Table Subtle 1" w:semiHidden="1" w:unhideWhenUsed="1"/>
+    <w:lsdException w:name="Table Subtle 2" w:semiHidden="1" w:unhideWhenUsed="1"/>
     <w:lsdException w:name="Table Web 1" w:semiHidden="1" w:unhideWhenUsed="1"/>
     <w:lsdException w:name="Table Web 2" w:semiHidden="1" w:unhideWhenUsed="1"/>
+    <w:lsdException w:name="Table Web 3" w:semiHidden="1" w:unhideWhenUsed="1"/>
     <w:lsdException w:name="Balloon Text" w:semiHidden="1" w:unhideWhenUsed="1"/>
     <w:lsdException w:name="Table Grid" w:uiPriority="39"/>
     <w:lsdException w:name="Table Theme" w:semiHidden="1" w:unhideWhenUsed="1"/>
@@ -9213,7 +9255,7 @@
 </file>
 
 <file path=customXml/itemProps1.xml><?xml version="1.0" encoding="utf-8"?>
-<ds:datastoreItem xmlns:ds="http://schemas.openxmlformats.org/officeDocument/2006/customXml" ds:itemID="{AE0D0CAA-9E9C-4F9D-B87E-EB486903AD61}">
+<ds:datastoreItem xmlns:ds="http://schemas.openxmlformats.org/officeDocument/2006/customXml" ds:itemID="{71B1D645-DF35-433B-A7CD-D6B7F0E99A28}">
   <ds:schemaRefs>
     <ds:schemaRef ds:uri="http://schemas.openxmlformats.org/officeDocument/2006/bibliography"/>
   </ds:schemaRefs>

--- a/EAD CA2 Project Documentation.docx
+++ b/EAD CA2 Project Documentation.docx
@@ -1573,7 +1573,7 @@
           <v:shape id="_x0000_i1025" type="#_x0000_t75" style="width:523pt;height:176.6pt" o:ole="">
             <v:imagedata r:id="rId6" o:title=""/>
           </v:shape>
-          <o:OLEObject Type="Embed" ProgID="Visio.Drawing.15" ShapeID="_x0000_i1025" DrawAspect="Content" ObjectID="_1587924201" r:id="rId7"/>
+          <o:OLEObject Type="Embed" ProgID="Visio.Drawing.15" ShapeID="_x0000_i1025" DrawAspect="Content" ObjectID="_1587925555" r:id="rId7"/>
         </w:object>
       </w:r>
     </w:p>
@@ -3638,10 +3638,7 @@
           </w:tcPr>
           <w:p>
             <w:r>
-              <w:t>Admin can see and update any</w:t>
-            </w:r>
-            <w:r>
-              <w:t xml:space="preserve"> user bookings</w:t>
+              <w:t>Admin can see and update any user bookings</w:t>
             </w:r>
           </w:p>
         </w:tc>
@@ -3671,16 +3668,7 @@
           </w:tcPr>
           <w:p>
             <w:r>
-              <w:t>Admin</w:t>
-            </w:r>
-            <w:r>
-              <w:t xml:space="preserve"> can </w:t>
-            </w:r>
-            <w:r>
-              <w:t xml:space="preserve">delete other user </w:t>
-            </w:r>
-            <w:r>
-              <w:t>bookings</w:t>
+              <w:t>Admin can delete other user bookings</w:t>
             </w:r>
           </w:p>
         </w:tc>
@@ -3987,10 +3975,7 @@
           </w:tcPr>
           <w:p>
             <w:r>
-              <w:t xml:space="preserve">User cannot </w:t>
-            </w:r>
-            <w:r>
-              <w:t xml:space="preserve">create, </w:t>
+              <w:t xml:space="preserve">User cannot create, </w:t>
             </w:r>
             <w:proofErr w:type="gramStart"/>
             <w:r>
@@ -3998,10 +3983,7 @@
             </w:r>
             <w:proofErr w:type="gramEnd"/>
             <w:r>
-              <w:t xml:space="preserve"> or delete a meeting room</w:t>
-            </w:r>
-            <w:r>
-              <w:t xml:space="preserve"> – options cannot be seen</w:t>
+              <w:t xml:space="preserve"> or delete a meeting room – options cannot be seen</w:t>
             </w:r>
           </w:p>
         </w:tc>
@@ -4241,13 +4223,7 @@
           </w:tcPr>
           <w:p>
             <w:r>
-              <w:t xml:space="preserve">No </w:t>
-            </w:r>
-            <w:r>
-              <w:t xml:space="preserve">Error message: This room is </w:t>
-            </w:r>
-            <w:r>
-              <w:t>not available for booking as already booked</w:t>
+              <w:t>No Error message: This room is not available for booking as already booked</w:t>
             </w:r>
           </w:p>
         </w:tc>
@@ -4258,7 +4234,6 @@
             <w:tcW w:w="3485" w:type="dxa"/>
           </w:tcPr>
           <w:p>
-            <w:bookmarkStart w:id="1" w:name="_GoBack" w:colFirst="1" w:colLast="1"/>
             <w:r>
               <w:lastRenderedPageBreak/>
               <w:t>Try to book a room with an invalid user id</w:t>
@@ -4289,7 +4264,6 @@
           </w:p>
         </w:tc>
       </w:tr>
-      <w:bookmarkEnd w:id="1"/>
       <w:tr>
         <w:tc>
           <w:tcPr>
@@ -4516,11 +4490,6 @@
         </w:tc>
       </w:tr>
     </w:tbl>
-    <w:p/>
-    <w:p/>
-    <w:p/>
-    <w:p/>
-    <w:p/>
     <w:p/>
     <w:p/>
     <w:p/>
@@ -4583,6 +4552,7 @@
                 <w:szCs w:val="36"/>
                 <w:u w:val="single"/>
               </w:rPr>
+              <w:lastRenderedPageBreak/>
               <w:t xml:space="preserve">URI </w:t>
             </w:r>
             <w:r>
@@ -4611,7 +4581,7 @@
                 <w:b/>
               </w:rPr>
             </w:pPr>
-            <w:bookmarkStart w:id="2" w:name="_Hlk513744090"/>
+            <w:bookmarkStart w:id="1" w:name="_Hlk513744090"/>
             <w:r>
               <w:rPr>
                 <w:b/>
@@ -5121,15 +5091,7 @@
                   <w:sz w:val="20"/>
                   <w:szCs w:val="20"/>
                 </w:rPr>
-                <w:t>https://localhost:</w:t>
-              </w:r>
-              <w:r>
-                <w:rPr>
-                  <w:rStyle w:val="Hyperlink"/>
-                  <w:sz w:val="20"/>
-                  <w:szCs w:val="20"/>
-                </w:rPr>
-                <w:t>49682</w:t>
+                <w:t>http://imeet.azurewebsites.net</w:t>
               </w:r>
               <w:r>
                 <w:rPr>
@@ -5229,16 +5191,7 @@
                   <w:szCs w:val="20"/>
                   <w:lang w:val="en-US"/>
                 </w:rPr>
-                <w:t>https://localhost:</w:t>
-              </w:r>
-              <w:r>
-                <w:rPr>
-                  <w:rStyle w:val="Hyperlink"/>
-                  <w:sz w:val="20"/>
-                  <w:szCs w:val="20"/>
-                  <w:lang w:val="en-US"/>
-                </w:rPr>
-                <w:t>49682</w:t>
+                <w:t>http://imeet.azurewebsites.net</w:t>
               </w:r>
               <w:r>
                 <w:rPr>
@@ -5266,16 +5219,7 @@
                   <w:szCs w:val="20"/>
                   <w:lang w:val="en-US"/>
                 </w:rPr>
-                <w:t>https://localhost:</w:t>
-              </w:r>
-              <w:r>
-                <w:rPr>
-                  <w:rStyle w:val="Hyperlink"/>
-                  <w:sz w:val="20"/>
-                  <w:szCs w:val="20"/>
-                  <w:lang w:val="en-US"/>
-                </w:rPr>
-                <w:t>49682</w:t>
+                <w:t>http://imeet.azurewebsites.net</w:t>
               </w:r>
               <w:r>
                 <w:rPr>
@@ -5402,15 +5346,7 @@
                   <w:sz w:val="20"/>
                   <w:szCs w:val="20"/>
                 </w:rPr>
-                <w:t>https://localhost:</w:t>
-              </w:r>
-              <w:r>
-                <w:rPr>
-                  <w:rStyle w:val="Hyperlink"/>
-                  <w:sz w:val="20"/>
-                  <w:szCs w:val="20"/>
-                </w:rPr>
-                <w:t>49682</w:t>
+                <w:t>http://imeet.azurewebsites.net</w:t>
               </w:r>
               <w:r>
                 <w:rPr>
@@ -5549,15 +5485,7 @@
                   <w:sz w:val="20"/>
                   <w:szCs w:val="20"/>
                 </w:rPr>
-                <w:t>https://localhost:</w:t>
-              </w:r>
-              <w:r>
-                <w:rPr>
-                  <w:rStyle w:val="Hyperlink"/>
-                  <w:sz w:val="20"/>
-                  <w:szCs w:val="20"/>
-                </w:rPr>
-                <w:t>49682</w:t>
+                <w:t>http://imeet.azurewebsites.net</w:t>
               </w:r>
               <w:r>
                 <w:rPr>
@@ -5691,15 +5619,7 @@
                   <w:sz w:val="20"/>
                   <w:szCs w:val="20"/>
                 </w:rPr>
-                <w:t>https://localhost:</w:t>
-              </w:r>
-              <w:r>
-                <w:rPr>
-                  <w:rStyle w:val="Hyperlink"/>
-                  <w:sz w:val="20"/>
-                  <w:szCs w:val="20"/>
-                </w:rPr>
-                <w:t>49682</w:t>
+                <w:t>http://imeet.azurewebsites.net</w:t>
               </w:r>
               <w:r>
                 <w:rPr>
@@ -5831,14 +5751,7 @@
                 <w:sz w:val="20"/>
                 <w:szCs w:val="20"/>
               </w:rPr>
-              <w:t>https://localhost:</w:t>
-            </w:r>
-            <w:r>
-              <w:rPr>
-                <w:sz w:val="20"/>
-                <w:szCs w:val="20"/>
-              </w:rPr>
-              <w:t>49682</w:t>
+              <w:t>http://imeet.azurewebsites.net</w:t>
             </w:r>
             <w:r>
               <w:rPr>
@@ -5961,14 +5874,7 @@
                 <w:sz w:val="20"/>
                 <w:szCs w:val="20"/>
               </w:rPr>
-              <w:t>https://localhost:</w:t>
-            </w:r>
-            <w:r>
-              <w:rPr>
-                <w:sz w:val="20"/>
-                <w:szCs w:val="20"/>
-              </w:rPr>
-              <w:t>49682</w:t>
+              <w:t>http://imeet.azurewebsites.net</w:t>
             </w:r>
             <w:r>
               <w:rPr>
@@ -6092,14 +5998,7 @@
                 <w:sz w:val="20"/>
                 <w:szCs w:val="20"/>
               </w:rPr>
-              <w:t>https://localhost:</w:t>
-            </w:r>
-            <w:r>
-              <w:rPr>
-                <w:sz w:val="20"/>
-                <w:szCs w:val="20"/>
-              </w:rPr>
-              <w:t>49682</w:t>
+              <w:t>http://imeet.azurewebsites.net</w:t>
             </w:r>
             <w:r>
               <w:rPr>
@@ -6214,14 +6113,7 @@
                 <w:sz w:val="20"/>
                 <w:szCs w:val="20"/>
               </w:rPr>
-              <w:t>https://localhost:</w:t>
-            </w:r>
-            <w:r>
-              <w:rPr>
-                <w:sz w:val="20"/>
-                <w:szCs w:val="20"/>
-              </w:rPr>
-              <w:t>49682</w:t>
+              <w:t>http://imeet.azurewebsites.net</w:t>
             </w:r>
             <w:r>
               <w:rPr>
@@ -6333,15 +6225,7 @@
                   <w:sz w:val="20"/>
                   <w:szCs w:val="20"/>
                 </w:rPr>
-                <w:t>https://localhost:</w:t>
-              </w:r>
-              <w:r>
-                <w:rPr>
-                  <w:rStyle w:val="Hyperlink"/>
-                  <w:sz w:val="20"/>
-                  <w:szCs w:val="20"/>
-                </w:rPr>
-                <w:t>49682</w:t>
+                <w:t>http://imeet.azurewebsites.net</w:t>
               </w:r>
               <w:r>
                 <w:rPr>
@@ -6366,15 +6250,17 @@
                   <w:sz w:val="20"/>
                   <w:szCs w:val="20"/>
                 </w:rPr>
-                <w:t>https://localhost:</w:t>
+                <w:t>http://im</w:t>
               </w:r>
+              <w:bookmarkStart w:id="2" w:name="_GoBack"/>
+              <w:bookmarkEnd w:id="2"/>
               <w:r>
                 <w:rPr>
                   <w:rStyle w:val="Hyperlink"/>
                   <w:sz w:val="20"/>
                   <w:szCs w:val="20"/>
                 </w:rPr>
-                <w:t>49682</w:t>
+                <w:t>eet.azurewebsites.net</w:t>
               </w:r>
               <w:r>
                 <w:rPr>
@@ -6492,14 +6378,7 @@
                 <w:sz w:val="20"/>
                 <w:szCs w:val="20"/>
               </w:rPr>
-              <w:t>https://localhost:</w:t>
-            </w:r>
-            <w:r>
-              <w:rPr>
-                <w:sz w:val="20"/>
-                <w:szCs w:val="20"/>
-              </w:rPr>
-              <w:t>49682</w:t>
+              <w:t>http://imeet.azurewebsites.net</w:t>
             </w:r>
             <w:r>
               <w:rPr>
@@ -6604,15 +6483,7 @@
                   <w:sz w:val="20"/>
                   <w:szCs w:val="20"/>
                 </w:rPr>
-                <w:t>https://localhost:</w:t>
-              </w:r>
-              <w:r>
-                <w:rPr>
-                  <w:rStyle w:val="Hyperlink"/>
-                  <w:sz w:val="20"/>
-                  <w:szCs w:val="20"/>
-                </w:rPr>
-                <w:t>49682</w:t>
+                <w:t>http://imeet.azurewebsites.net</w:t>
               </w:r>
               <w:r>
                 <w:rPr>
@@ -6736,15 +6607,7 @@
                   <w:sz w:val="20"/>
                   <w:szCs w:val="20"/>
                 </w:rPr>
-                <w:t>https://localhost:</w:t>
-              </w:r>
-              <w:r>
-                <w:rPr>
-                  <w:rStyle w:val="Hyperlink"/>
-                  <w:sz w:val="20"/>
-                  <w:szCs w:val="20"/>
-                </w:rPr>
-                <w:t>49682</w:t>
+                <w:t>http://imeet.azurewebsites.net</w:t>
               </w:r>
               <w:r>
                 <w:rPr>
@@ -6857,15 +6720,7 @@
                   <w:sz w:val="20"/>
                   <w:szCs w:val="20"/>
                 </w:rPr>
-                <w:t>https://localhost:</w:t>
-              </w:r>
-              <w:r>
-                <w:rPr>
-                  <w:rStyle w:val="Hyperlink"/>
-                  <w:sz w:val="20"/>
-                  <w:szCs w:val="20"/>
-                </w:rPr>
-                <w:t>49682</w:t>
+                <w:t>http://imeet.azurewebsites.net</w:t>
               </w:r>
               <w:r>
                 <w:rPr>
@@ -6992,15 +6847,7 @@
                   <w:sz w:val="20"/>
                   <w:szCs w:val="20"/>
                 </w:rPr>
-                <w:t>https://localhost:</w:t>
-              </w:r>
-              <w:r>
-                <w:rPr>
-                  <w:rStyle w:val="Hyperlink"/>
-                  <w:sz w:val="20"/>
-                  <w:szCs w:val="20"/>
-                </w:rPr>
-                <w:t>49682</w:t>
+                <w:t>http://imeet.azurewebsites.net</w:t>
               </w:r>
               <w:r>
                 <w:rPr>
@@ -7139,14 +6986,7 @@
                 <w:sz w:val="20"/>
                 <w:szCs w:val="20"/>
               </w:rPr>
-              <w:t>https://localhost:</w:t>
-            </w:r>
-            <w:r>
-              <w:rPr>
-                <w:sz w:val="20"/>
-                <w:szCs w:val="20"/>
-              </w:rPr>
-              <w:t>49682</w:t>
+              <w:t>http://imeet.azurewebsites.net</w:t>
             </w:r>
             <w:r>
               <w:rPr>
@@ -7199,7 +7039,6 @@
                 <w:sz w:val="20"/>
                 <w:szCs w:val="20"/>
               </w:rPr>
-              <w:lastRenderedPageBreak/>
               <w:t>DELETE</w:t>
             </w:r>
           </w:p>
@@ -7242,14 +7081,7 @@
                 <w:sz w:val="20"/>
                 <w:szCs w:val="20"/>
               </w:rPr>
-              <w:t>https://localhost:</w:t>
-            </w:r>
-            <w:r>
-              <w:rPr>
-                <w:sz w:val="20"/>
-                <w:szCs w:val="20"/>
-              </w:rPr>
-              <w:t>49682</w:t>
+              <w:t>http://imeet.azurewebsites.net</w:t>
             </w:r>
             <w:r>
               <w:rPr>
@@ -7360,17 +7192,7 @@
                   <w:szCs w:val="20"/>
                   <w:lang w:val="en-US"/>
                 </w:rPr>
-                <w:t>https://localhost:</w:t>
-              </w:r>
-              <w:r>
-                <w:rPr>
-                  <w:rStyle w:val="Hyperlink"/>
-                  <w:rFonts w:ascii="Consolas" w:hAnsi="Consolas" w:cs="Consolas"/>
-                  <w:sz w:val="20"/>
-                  <w:szCs w:val="20"/>
-                  <w:lang w:val="en-US"/>
-                </w:rPr>
-                <w:t>49682</w:t>
+                <w:t>http://imeet.azurewebsites.net</w:t>
               </w:r>
               <w:r>
                 <w:rPr>
@@ -7416,7 +7238,7 @@
           </w:p>
         </w:tc>
       </w:tr>
-      <w:bookmarkEnd w:id="2"/>
+      <w:bookmarkEnd w:id="1"/>
     </w:tbl>
     <w:p/>
     <w:sectPr>
@@ -8801,7 +8623,6 @@
   <w:style w:type="character" w:default="1" w:styleId="DefaultParagraphFont">
     <w:name w:val="Default Paragraph Font"/>
     <w:uiPriority w:val="1"/>
-    <w:semiHidden/>
     <w:unhideWhenUsed/>
   </w:style>
   <w:style w:type="table" w:default="1" w:styleId="TableNormal">
@@ -9255,7 +9076,7 @@
 </file>
 
 <file path=customXml/itemProps1.xml><?xml version="1.0" encoding="utf-8"?>
-<ds:datastoreItem xmlns:ds="http://schemas.openxmlformats.org/officeDocument/2006/customXml" ds:itemID="{71B1D645-DF35-433B-A7CD-D6B7F0E99A28}">
+<ds:datastoreItem xmlns:ds="http://schemas.openxmlformats.org/officeDocument/2006/customXml" ds:itemID="{150B62FF-1BB7-4FF7-9DEA-6F955DC4103A}">
   <ds:schemaRefs>
     <ds:schemaRef ds:uri="http://schemas.openxmlformats.org/officeDocument/2006/bibliography"/>
   </ds:schemaRefs>

--- a/EAD CA2 Project Documentation.docx
+++ b/EAD CA2 Project Documentation.docx
@@ -50,18 +50,6 @@
           <w:lang w:val="en-US" w:eastAsia="en-IE"/>
         </w:rPr>
         <w:t>C &amp; S FACILITIES MANAGEMENT</w:t>
-      </w:r>
-      <w:r>
-        <w:rPr>
-          <w:rFonts w:ascii="Arial Black" w:eastAsia="Times New Roman" w:hAnsi="Arial Black" w:cs="Arial"/>
-          <w:caps/>
-          <w:color w:val="1F4E79"/>
-          <w:sz w:val="38"/>
-          <w:szCs w:val="38"/>
-          <w:lang w:val="en-US" w:eastAsia="en-IE"/>
-        </w:rPr>
-        <w:br/>
-        <w:t>PROJECT SCOPE</w:t>
       </w:r>
     </w:p>
     <w:p>
@@ -131,7 +119,7 @@
           <w:color w:val="2E74B5"/>
           <w:sz w:val="18"/>
           <w:szCs w:val="18"/>
-          <w:lang w:eastAsia="en-IE"/>
+          <w:lang w:val="en-US" w:eastAsia="en-IE"/>
         </w:rPr>
       </w:pPr>
       <w:r>
@@ -142,7 +130,27 @@
           <w:color w:val="2E74B5"/>
           <w:lang w:val="en-US" w:eastAsia="en-IE"/>
         </w:rPr>
-        <w:t>Project Team: Carole Van Damme / Suzanne Jones</w:t>
+        <w:t xml:space="preserve">Project Team: Carole </w:t>
+      </w:r>
+      <w:r>
+        <w:rPr>
+          <w:rFonts w:ascii="Arial Black" w:eastAsia="Times New Roman" w:hAnsi="Arial Black" w:cs="Times New Roman"/>
+          <w:i/>
+          <w:iCs/>
+          <w:color w:val="2E74B5"/>
+          <w:lang w:val="en-US" w:eastAsia="en-IE"/>
+        </w:rPr>
+        <w:t>v</w:t>
+      </w:r>
+      <w:r>
+        <w:rPr>
+          <w:rFonts w:ascii="Arial Black" w:eastAsia="Times New Roman" w:hAnsi="Arial Black" w:cs="Times New Roman"/>
+          <w:i/>
+          <w:iCs/>
+          <w:color w:val="2E74B5"/>
+          <w:lang w:val="en-US" w:eastAsia="en-IE"/>
+        </w:rPr>
+        <w:t>an Damme / Suzanne Jones</w:t>
       </w:r>
     </w:p>
     <w:p>
@@ -174,7 +182,21 @@
           <w:szCs w:val="28"/>
           <w:lang w:eastAsia="en-IE"/>
         </w:rPr>
-        <w:t>PROJECT BACKGROUND AND DESCRIPTION</w:t>
+        <w:t xml:space="preserve">PROJECT </w:t>
+      </w:r>
+      <w:r>
+        <w:rPr>
+          <w:rFonts w:ascii="Arial" w:eastAsia="Times New Roman" w:hAnsi="Arial" w:cs="Arial"/>
+          <w:b/>
+          <w:bCs/>
+          <w:caps/>
+          <w:color w:val="1F4E79"/>
+          <w:kern w:val="36"/>
+          <w:sz w:val="28"/>
+          <w:szCs w:val="28"/>
+          <w:lang w:eastAsia="en-IE"/>
+        </w:rPr>
+        <w:t>AIM AND SCOPE</w:t>
       </w:r>
     </w:p>
     <w:p>
@@ -243,29 +265,7 @@
           <w:szCs w:val="18"/>
           <w:lang w:val="en-US" w:eastAsia="en-IE"/>
         </w:rPr>
-        <w:t xml:space="preserve">Users can view the characteristics of the available rooms </w:t>
-      </w:r>
-      <w:proofErr w:type="gramStart"/>
-      <w:r>
-        <w:rPr>
-          <w:rFonts w:ascii="Arial" w:eastAsia="Times New Roman" w:hAnsi="Arial" w:cs="Arial"/>
-          <w:color w:val="404040"/>
-          <w:sz w:val="18"/>
-          <w:szCs w:val="18"/>
-          <w:lang w:val="en-US" w:eastAsia="en-IE"/>
-        </w:rPr>
-        <w:t>e.g..</w:t>
-      </w:r>
-      <w:proofErr w:type="gramEnd"/>
-      <w:r>
-        <w:rPr>
-          <w:rFonts w:ascii="Arial" w:eastAsia="Times New Roman" w:hAnsi="Arial" w:cs="Arial"/>
-          <w:color w:val="404040"/>
-          <w:sz w:val="18"/>
-          <w:szCs w:val="18"/>
-          <w:lang w:val="en-US" w:eastAsia="en-IE"/>
-        </w:rPr>
-        <w:t xml:space="preserve"> size, location, equipment.</w:t>
+        <w:t>Users can view the characteristics of the available rooms e.g.. size, location, equipment.</w:t>
       </w:r>
     </w:p>
     <w:p>
@@ -334,29 +334,101 @@
           <w:szCs w:val="18"/>
           <w:lang w:val="en-US" w:eastAsia="en-IE"/>
         </w:rPr>
-        <w:t>Users can view their booking history.</w:t>
+        <w:t xml:space="preserve">Users can view their </w:t>
+      </w:r>
+      <w:r>
+        <w:rPr>
+          <w:rFonts w:ascii="Arial" w:eastAsia="Times New Roman" w:hAnsi="Arial" w:cs="Arial"/>
+          <w:color w:val="404040"/>
+          <w:sz w:val="18"/>
+          <w:szCs w:val="18"/>
+          <w:lang w:val="en-US" w:eastAsia="en-IE"/>
+        </w:rPr>
+        <w:t xml:space="preserve">future </w:t>
+      </w:r>
+      <w:r>
+        <w:rPr>
+          <w:rFonts w:ascii="Arial" w:eastAsia="Times New Roman" w:hAnsi="Arial" w:cs="Arial"/>
+          <w:color w:val="404040"/>
+          <w:sz w:val="18"/>
+          <w:szCs w:val="18"/>
+          <w:lang w:val="en-US" w:eastAsia="en-IE"/>
+        </w:rPr>
+        <w:t>booking</w:t>
+      </w:r>
+      <w:r>
+        <w:rPr>
+          <w:rFonts w:ascii="Arial" w:eastAsia="Times New Roman" w:hAnsi="Arial" w:cs="Arial"/>
+          <w:color w:val="404040"/>
+          <w:sz w:val="18"/>
+          <w:szCs w:val="18"/>
+          <w:lang w:val="en-US" w:eastAsia="en-IE"/>
+        </w:rPr>
+        <w:t>s</w:t>
+      </w:r>
+      <w:r>
+        <w:rPr>
+          <w:rFonts w:ascii="Arial" w:eastAsia="Times New Roman" w:hAnsi="Arial" w:cs="Arial"/>
+          <w:color w:val="404040"/>
+          <w:sz w:val="18"/>
+          <w:szCs w:val="18"/>
+          <w:lang w:val="en-US" w:eastAsia="en-IE"/>
+        </w:rPr>
+        <w:t>.</w:t>
       </w:r>
     </w:p>
-    <w:p/>
-    <w:p/>
-    <w:p/>
-    <w:p/>
-    <w:p/>
-    <w:p/>
-    <w:p/>
-    <w:p/>
-    <w:p/>
-    <w:p/>
-    <w:p/>
-    <w:p/>
-    <w:p/>
-    <w:p/>
-    <w:p/>
-    <w:p/>
-    <w:p/>
-    <w:p/>
-    <w:p/>
-    <w:p/>
+    <w:p>
+      <w:r>
+        <w:br w:type="page"/>
+      </w:r>
+    </w:p>
+    <w:p>
+      <w:pPr>
+        <w:shd w:val="clear" w:color="auto" w:fill="FFFFFF"/>
+        <w:spacing w:before="600" w:after="240" w:line="240" w:lineRule="auto"/>
+        <w:outlineLvl w:val="0"/>
+        <w:rPr>
+          <w:rFonts w:ascii="Arial" w:eastAsia="Times New Roman" w:hAnsi="Arial" w:cs="Arial"/>
+          <w:b/>
+          <w:bCs/>
+          <w:caps/>
+          <w:color w:val="1F4E79"/>
+          <w:kern w:val="36"/>
+          <w:sz w:val="28"/>
+          <w:szCs w:val="28"/>
+          <w:lang w:eastAsia="en-IE"/>
+        </w:rPr>
+      </w:pPr>
+      <w:r>
+        <w:rPr>
+          <w:rFonts w:ascii="Arial" w:eastAsia="Times New Roman" w:hAnsi="Arial" w:cs="Arial"/>
+          <w:b/>
+          <w:bCs/>
+          <w:caps/>
+          <w:color w:val="1F4E79"/>
+          <w:kern w:val="36"/>
+          <w:sz w:val="28"/>
+          <w:szCs w:val="28"/>
+          <w:lang w:eastAsia="en-IE"/>
+        </w:rPr>
+        <w:lastRenderedPageBreak/>
+        <w:t xml:space="preserve">Project </w:t>
+      </w:r>
+      <w:r>
+        <w:rPr>
+          <w:rFonts w:ascii="Arial" w:eastAsia="Times New Roman" w:hAnsi="Arial" w:cs="Arial"/>
+          <w:b/>
+          <w:bCs/>
+          <w:caps/>
+          <w:color w:val="1F4E79"/>
+          <w:kern w:val="36"/>
+          <w:sz w:val="28"/>
+          <w:szCs w:val="28"/>
+          <w:lang w:eastAsia="en-IE"/>
+        </w:rPr>
+        <w:t>Schedule</w:t>
+      </w:r>
+    </w:p>
     <w:tbl>
       <w:tblPr>
         <w:tblStyle w:val="TableGrid"/>
@@ -392,7 +464,6 @@
                 <w:sz w:val="40"/>
                 <w:szCs w:val="40"/>
               </w:rPr>
-              <w:lastRenderedPageBreak/>
               <w:t>Project Plan</w:t>
             </w:r>
           </w:p>
@@ -407,7 +478,17 @@
             <w:tcW w:w="2122" w:type="dxa"/>
           </w:tcPr>
           <w:p>
-            <w:r>
+            <w:pPr>
+              <w:rPr>
+                <w:b/>
+                <w:i/>
+              </w:rPr>
+            </w:pPr>
+            <w:r>
+              <w:rPr>
+                <w:b/>
+                <w:i/>
+              </w:rPr>
               <w:t>Week Commencing</w:t>
             </w:r>
           </w:p>
@@ -417,7 +498,17 @@
             <w:tcW w:w="4920" w:type="dxa"/>
           </w:tcPr>
           <w:p>
-            <w:r>
+            <w:pPr>
+              <w:rPr>
+                <w:b/>
+                <w:i/>
+              </w:rPr>
+            </w:pPr>
+            <w:r>
+              <w:rPr>
+                <w:b/>
+                <w:i/>
+              </w:rPr>
               <w:t>Tasks</w:t>
             </w:r>
           </w:p>
@@ -426,7 +517,21 @@
           <w:tcPr>
             <w:tcW w:w="1994" w:type="dxa"/>
           </w:tcPr>
-          <w:p/>
+          <w:p>
+            <w:pPr>
+              <w:rPr>
+                <w:b/>
+                <w:i/>
+              </w:rPr>
+            </w:pPr>
+            <w:r>
+              <w:rPr>
+                <w:b/>
+                <w:i/>
+              </w:rPr>
+              <w:t>Status</w:t>
+            </w:r>
+          </w:p>
         </w:tc>
       </w:tr>
       <w:tr>
@@ -1183,19 +1288,6 @@
               <w:t>Define Views</w:t>
             </w:r>
           </w:p>
-          <w:p>
-            <w:pPr>
-              <w:pStyle w:val="m-3158188832798545052gmail-msolistparagraph"/>
-              <w:shd w:val="clear" w:color="auto" w:fill="FFFFFF"/>
-              <w:spacing w:before="0" w:beforeAutospacing="0" w:after="0" w:afterAutospacing="0" w:line="235" w:lineRule="atLeast"/>
-              <w:rPr>
-                <w:rFonts w:ascii="Calibri" w:hAnsi="Calibri" w:cs="Calibri"/>
-                <w:color w:val="222222"/>
-                <w:sz w:val="22"/>
-                <w:szCs w:val="22"/>
-              </w:rPr>
-            </w:pPr>
-          </w:p>
           <w:p/>
         </w:tc>
         <w:tc>
@@ -1370,60 +1462,64 @@
                 <w:color w:val="222222"/>
                 <w:sz w:val="22"/>
                 <w:szCs w:val="22"/>
-              </w:rPr>
-            </w:pPr>
+                <w:lang w:val="fr-FR"/>
+              </w:rPr>
+            </w:pPr>
+            <w:proofErr w:type="spellStart"/>
             <w:r>
               <w:rPr>
                 <w:rFonts w:ascii="Calibri" w:hAnsi="Calibri" w:cs="Calibri"/>
                 <w:color w:val="222222"/>
                 <w:sz w:val="22"/>
                 <w:szCs w:val="22"/>
-              </w:rPr>
-              <w:t>Deploy on Azure</w:t>
-            </w:r>
-          </w:p>
-          <w:p>
-            <w:pPr>
-              <w:pStyle w:val="m-3158188832798545052gmail-msolistparagraph"/>
-              <w:shd w:val="clear" w:color="auto" w:fill="FFFFFF"/>
-              <w:spacing w:before="0" w:beforeAutospacing="0" w:after="0" w:afterAutospacing="0" w:line="235" w:lineRule="atLeast"/>
+                <w:lang w:val="fr-FR"/>
+              </w:rPr>
+              <w:t>Deploy</w:t>
+            </w:r>
+            <w:proofErr w:type="spellEnd"/>
+            <w:r>
               <w:rPr>
                 <w:rFonts w:ascii="Calibri" w:hAnsi="Calibri" w:cs="Calibri"/>
                 <w:color w:val="222222"/>
                 <w:sz w:val="22"/>
                 <w:szCs w:val="22"/>
-              </w:rPr>
-            </w:pPr>
-            <w:r>
+                <w:lang w:val="fr-FR"/>
+              </w:rPr>
+              <w:t xml:space="preserve"> on Azure</w:t>
+            </w:r>
+          </w:p>
+          <w:p>
+            <w:pPr>
+              <w:pStyle w:val="m-3158188832798545052gmail-msolistparagraph"/>
+              <w:shd w:val="clear" w:color="auto" w:fill="FFFFFF"/>
+              <w:spacing w:before="0" w:beforeAutospacing="0" w:after="0" w:afterAutospacing="0" w:line="235" w:lineRule="atLeast"/>
               <w:rPr>
                 <w:rFonts w:ascii="Calibri" w:hAnsi="Calibri" w:cs="Calibri"/>
                 <w:color w:val="222222"/>
                 <w:sz w:val="22"/>
                 <w:szCs w:val="22"/>
-              </w:rPr>
-              <w:t>Scale</w:t>
-            </w:r>
-          </w:p>
-          <w:p>
-            <w:pPr>
-              <w:pStyle w:val="m-3158188832798545052gmail-msolistparagraph"/>
-              <w:shd w:val="clear" w:color="auto" w:fill="FFFFFF"/>
-              <w:spacing w:before="0" w:beforeAutospacing="0" w:after="0" w:afterAutospacing="0" w:line="235" w:lineRule="atLeast"/>
+                <w:lang w:val="fr-FR"/>
+              </w:rPr>
+            </w:pPr>
+            <w:r>
               <w:rPr>
                 <w:rFonts w:ascii="Calibri" w:hAnsi="Calibri" w:cs="Calibri"/>
                 <w:color w:val="222222"/>
                 <w:sz w:val="22"/>
                 <w:szCs w:val="22"/>
-              </w:rPr>
-            </w:pPr>
+                <w:lang w:val="fr-FR"/>
+              </w:rPr>
+              <w:t>Finalise Documenta</w:t>
+            </w:r>
             <w:r>
               <w:rPr>
                 <w:rFonts w:ascii="Calibri" w:hAnsi="Calibri" w:cs="Calibri"/>
                 <w:color w:val="222222"/>
                 <w:sz w:val="22"/>
                 <w:szCs w:val="22"/>
-              </w:rPr>
-              <w:t>Finalise Documenta</w:t>
+                <w:lang w:val="fr-FR"/>
+              </w:rPr>
+              <w:t>t</w:t>
             </w:r>
             <w:r>
               <w:rPr>
@@ -1431,122 +1527,92 @@
                 <w:color w:val="222222"/>
                 <w:sz w:val="22"/>
                 <w:szCs w:val="22"/>
-              </w:rPr>
-              <w:t>t</w:t>
-            </w:r>
-            <w:r>
-              <w:rPr>
-                <w:rFonts w:ascii="Calibri" w:hAnsi="Calibri" w:cs="Calibri"/>
-                <w:color w:val="222222"/>
-                <w:sz w:val="22"/>
-                <w:szCs w:val="22"/>
+                <w:lang w:val="fr-FR"/>
               </w:rPr>
               <w:t>ion</w:t>
             </w:r>
           </w:p>
-          <w:p/>
+          <w:p>
+            <w:pPr>
+              <w:rPr>
+                <w:lang w:val="fr-FR"/>
+              </w:rPr>
+            </w:pPr>
+          </w:p>
         </w:tc>
         <w:tc>
           <w:tcPr>
             <w:tcW w:w="1994" w:type="dxa"/>
           </w:tcPr>
-          <w:p/>
+          <w:p>
+            <w:pPr>
+              <w:rPr>
+                <w:lang w:val="fr-FR"/>
+              </w:rPr>
+            </w:pPr>
+          </w:p>
+          <w:p>
+            <w:pPr>
+              <w:rPr>
+                <w:lang w:val="fr-FR"/>
+              </w:rPr>
+            </w:pPr>
+          </w:p>
         </w:tc>
       </w:tr>
     </w:tbl>
-    <w:p/>
     <w:p>
       <w:pPr>
         <w:rPr>
-          <w:noProof/>
-          <w:lang w:eastAsia="en-IE"/>
+          <w:lang w:val="fr-FR"/>
         </w:rPr>
       </w:pPr>
     </w:p>
     <w:p>
       <w:pPr>
         <w:rPr>
-          <w:noProof/>
-          <w:lang w:eastAsia="en-IE"/>
-        </w:rPr>
-      </w:pPr>
-    </w:p>
-    <w:p>
-      <w:pPr>
-        <w:rPr>
-          <w:noProof/>
-          <w:lang w:eastAsia="en-IE"/>
-        </w:rPr>
-      </w:pPr>
-    </w:p>
-    <w:p>
-      <w:pPr>
-        <w:rPr>
-          <w:noProof/>
-          <w:lang w:eastAsia="en-IE"/>
-        </w:rPr>
-      </w:pPr>
-    </w:p>
-    <w:p>
-      <w:pPr>
-        <w:rPr>
-          <w:noProof/>
-          <w:lang w:eastAsia="en-IE"/>
-        </w:rPr>
-      </w:pPr>
-    </w:p>
-    <w:p>
-      <w:pPr>
-        <w:rPr>
-          <w:noProof/>
-          <w:lang w:eastAsia="en-IE"/>
-        </w:rPr>
-      </w:pPr>
-    </w:p>
-    <w:p>
-      <w:pPr>
-        <w:rPr>
-          <w:noProof/>
-          <w:lang w:eastAsia="en-IE"/>
-        </w:rPr>
-      </w:pPr>
-    </w:p>
-    <w:p>
-      <w:pPr>
-        <w:rPr>
-          <w:noProof/>
-          <w:lang w:eastAsia="en-IE"/>
-        </w:rPr>
-      </w:pPr>
-    </w:p>
-    <w:p>
-      <w:pPr>
-        <w:rPr>
-          <w:b/>
-          <w:noProof/>
-          <w:sz w:val="40"/>
-          <w:szCs w:val="40"/>
-          <w:lang w:eastAsia="en-IE"/>
+          <w:lang w:val="fr-FR"/>
         </w:rPr>
       </w:pPr>
       <w:r>
         <w:rPr>
-          <w:b/>
-          <w:noProof/>
-          <w:sz w:val="40"/>
-          <w:szCs w:val="40"/>
-          <w:lang w:eastAsia="en-IE"/>
+          <w:lang w:val="fr-FR"/>
         </w:rPr>
-        <w:t>Database Design</w:t>
+        <w:br w:type="page"/>
       </w:r>
     </w:p>
     <w:p>
       <w:pPr>
+        <w:shd w:val="clear" w:color="auto" w:fill="FFFFFF"/>
+        <w:spacing w:before="600" w:after="240" w:line="240" w:lineRule="auto"/>
+        <w:outlineLvl w:val="0"/>
         <w:rPr>
-          <w:noProof/>
+          <w:rFonts w:ascii="Arial" w:eastAsia="Times New Roman" w:hAnsi="Arial" w:cs="Arial"/>
+          <w:b/>
+          <w:bCs/>
+          <w:caps/>
+          <w:color w:val="1F4E79"/>
+          <w:kern w:val="36"/>
+          <w:sz w:val="28"/>
+          <w:szCs w:val="28"/>
           <w:lang w:eastAsia="en-IE"/>
         </w:rPr>
       </w:pPr>
+      <w:r>
+        <w:rPr>
+          <w:rFonts w:ascii="Arial" w:eastAsia="Times New Roman" w:hAnsi="Arial" w:cs="Arial"/>
+          <w:b/>
+          <w:bCs/>
+          <w:caps/>
+          <w:color w:val="1F4E79"/>
+          <w:kern w:val="36"/>
+          <w:sz w:val="28"/>
+          <w:szCs w:val="28"/>
+          <w:lang w:eastAsia="en-IE"/>
+        </w:rPr>
+        <w:lastRenderedPageBreak/>
+        <w:t>Database Design</w:t>
+      </w:r>
     </w:p>
     <w:p>
       <w:r>
@@ -1570,46 +1636,68 @@
             <v:path o:extrusionok="f" gradientshapeok="t" o:connecttype="rect"/>
             <o:lock v:ext="edit" aspectratio="t"/>
           </v:shapetype>
-          <v:shape id="_x0000_i1025" type="#_x0000_t75" style="width:523pt;height:176.6pt" o:ole="">
+          <v:shape id="_x0000_i1025" type="#_x0000_t75" style="width:523.2pt;height:176.4pt" o:ole="">
             <v:imagedata r:id="rId6" o:title=""/>
           </v:shape>
-          <o:OLEObject Type="Embed" ProgID="Visio.Drawing.15" ShapeID="_x0000_i1025" DrawAspect="Content" ObjectID="_1587925555" r:id="rId7"/>
+          <o:OLEObject Type="Embed" ProgID="Visio.Drawing.15" ShapeID="_x0000_i1025" DrawAspect="Content" ObjectID="_1588018000" r:id="rId7"/>
         </w:object>
       </w:r>
     </w:p>
-    <w:p/>
-    <w:p/>
-    <w:p/>
-    <w:p/>
     <w:p>
-      <w:pPr>
+      <w:r>
+        <w:br w:type="page"/>
+      </w:r>
+    </w:p>
+    <w:p>
+      <w:pPr>
+        <w:shd w:val="clear" w:color="auto" w:fill="FFFFFF"/>
+        <w:spacing w:before="600" w:after="240" w:line="240" w:lineRule="auto"/>
+        <w:outlineLvl w:val="0"/>
         <w:rPr>
+          <w:rFonts w:ascii="Arial" w:eastAsia="Times New Roman" w:hAnsi="Arial" w:cs="Arial"/>
           <w:b/>
-          <w:sz w:val="40"/>
-          <w:szCs w:val="40"/>
+          <w:bCs/>
+          <w:caps/>
+          <w:color w:val="1F4E79"/>
+          <w:kern w:val="36"/>
+          <w:sz w:val="28"/>
+          <w:szCs w:val="28"/>
+          <w:lang w:eastAsia="en-IE"/>
         </w:rPr>
       </w:pPr>
       <w:r>
         <w:rPr>
+          <w:rFonts w:ascii="Arial" w:eastAsia="Times New Roman" w:hAnsi="Arial" w:cs="Arial"/>
           <w:b/>
-          <w:sz w:val="40"/>
-          <w:szCs w:val="40"/>
+          <w:bCs/>
+          <w:caps/>
+          <w:color w:val="1F4E79"/>
+          <w:kern w:val="36"/>
+          <w:sz w:val="28"/>
+          <w:szCs w:val="28"/>
+          <w:lang w:eastAsia="en-IE"/>
+        </w:rPr>
+        <w:lastRenderedPageBreak/>
+        <w:t xml:space="preserve">test </w:t>
+      </w:r>
+      <w:r>
+        <w:rPr>
+          <w:rFonts w:ascii="Arial" w:eastAsia="Times New Roman" w:hAnsi="Arial" w:cs="Arial"/>
+          <w:b/>
+          <w:bCs/>
+          <w:caps/>
+          <w:color w:val="1F4E79"/>
+          <w:kern w:val="36"/>
+          <w:sz w:val="28"/>
+          <w:szCs w:val="28"/>
+          <w:lang w:eastAsia="en-IE"/>
         </w:rPr>
         <w:t>Data</w:t>
       </w:r>
-      <w:r>
-        <w:rPr>
-          <w:b/>
-          <w:sz w:val="40"/>
-          <w:szCs w:val="40"/>
-        </w:rPr>
-        <w:t xml:space="preserve"> Design</w:t>
-      </w:r>
     </w:p>
-    <w:p/>
     <w:tbl>
       <w:tblPr>
-        <w:tblW w:w="0" w:type="auto"/>
+        <w:tblW w:w="10311" w:type="dxa"/>
         <w:tblInd w:w="-22" w:type="dxa"/>
         <w:tblBorders>
           <w:top w:val="single" w:sz="4" w:space="0" w:color="auto"/>
@@ -1622,10 +1710,10 @@
         <w:tblLook w:val="0000" w:firstRow="0" w:lastRow="0" w:firstColumn="0" w:lastColumn="0" w:noHBand="0" w:noVBand="0"/>
       </w:tblPr>
       <w:tblGrid>
-        <w:gridCol w:w="2081"/>
-        <w:gridCol w:w="1480"/>
-        <w:gridCol w:w="1993"/>
-        <w:gridCol w:w="4924"/>
+        <w:gridCol w:w="1961"/>
+        <w:gridCol w:w="1961"/>
+        <w:gridCol w:w="1876"/>
+        <w:gridCol w:w="4513"/>
       </w:tblGrid>
       <w:tr>
         <w:trPr>
@@ -1633,12 +1721,25 @@
         </w:trPr>
         <w:tc>
           <w:tcPr>
-            <w:tcW w:w="2081" w:type="dxa"/>
+            <w:tcW w:w="1961" w:type="dxa"/>
           </w:tcPr>
           <w:p>
             <w:pPr>
               <w:ind w:left="17"/>
             </w:pPr>
+            <w:r>
+              <w:t>Room Name</w:t>
+            </w:r>
+          </w:p>
+        </w:tc>
+        <w:tc>
+          <w:tcPr>
+            <w:tcW w:w="1961" w:type="dxa"/>
+          </w:tcPr>
+          <w:p>
+            <w:pPr>
+              <w:ind w:left="17"/>
+            </w:pPr>
             <w:bookmarkStart w:id="0" w:name="_Hlk513804649"/>
             <w:r>
               <w:t>Location</w:t>
@@ -1647,55 +1748,24 @@
         </w:tc>
         <w:tc>
           <w:tcPr>
-            <w:tcW w:w="1480" w:type="dxa"/>
+            <w:tcW w:w="1876" w:type="dxa"/>
           </w:tcPr>
           <w:p>
             <w:pPr>
               <w:ind w:left="17"/>
             </w:pPr>
-            <w:proofErr w:type="spellStart"/>
-            <w:r>
-              <w:t>RoomID</w:t>
-            </w:r>
-            <w:proofErr w:type="spellEnd"/>
-          </w:p>
-          <w:p>
-            <w:pPr>
-              <w:ind w:left="17"/>
-            </w:pPr>
-            <w:r>
-              <w:t>(Name not required?)</w:t>
-            </w:r>
-          </w:p>
-        </w:tc>
-        <w:tc>
-          <w:tcPr>
-            <w:tcW w:w="1993" w:type="dxa"/>
-          </w:tcPr>
-          <w:p>
-            <w:pPr>
-              <w:ind w:left="17"/>
-            </w:pPr>
-            <w:proofErr w:type="spellStart"/>
-            <w:r>
-              <w:t>RoomType</w:t>
-            </w:r>
-            <w:proofErr w:type="spellEnd"/>
-            <w:r>
-              <w:t xml:space="preserve"> or Size?</w:t>
-            </w:r>
-          </w:p>
-        </w:tc>
-        <w:tc>
-          <w:tcPr>
-            <w:tcW w:w="4924" w:type="dxa"/>
+            <w:r>
+              <w:t>Size</w:t>
+            </w:r>
+          </w:p>
+        </w:tc>
+        <w:tc>
+          <w:tcPr>
+            <w:tcW w:w="4513" w:type="dxa"/>
           </w:tcPr>
           <w:p>
             <w:r>
               <w:t>Equipment</w:t>
-            </w:r>
-            <w:r>
-              <w:t xml:space="preserve"> (Flexi or Fixed?)</w:t>
             </w:r>
           </w:p>
         </w:tc>
@@ -1706,7 +1776,7 @@
         </w:trPr>
         <w:tc>
           <w:tcPr>
-            <w:tcW w:w="2081" w:type="dxa"/>
+            <w:tcW w:w="1961" w:type="dxa"/>
           </w:tcPr>
           <w:p>
             <w:pPr>
@@ -1714,72 +1784,77 @@
               <w:ind w:left="17"/>
             </w:pPr>
             <w:r>
-              <w:t>One Spencer Dock</w:t>
-            </w:r>
-          </w:p>
-        </w:tc>
-        <w:tc>
-          <w:tcPr>
-            <w:tcW w:w="1480" w:type="dxa"/>
-          </w:tcPr>
+              <w:t>North Wall</w:t>
+            </w:r>
+          </w:p>
           <w:p>
             <w:pPr>
               <w:spacing w:after="0"/>
               <w:ind w:left="17"/>
             </w:pPr>
-            <w:r>
-              <w:t xml:space="preserve">North Wall  </w:t>
-            </w:r>
           </w:p>
           <w:p>
             <w:pPr>
               <w:spacing w:after="0"/>
               <w:ind w:left="17"/>
             </w:pPr>
+            <w:r>
+              <w:t>Royal Canal</w:t>
+            </w:r>
           </w:p>
           <w:p>
             <w:pPr>
               <w:spacing w:after="0"/>
               <w:ind w:left="17"/>
             </w:pPr>
-            <w:r>
-              <w:t xml:space="preserve">Royal Canal </w:t>
-            </w:r>
           </w:p>
           <w:p>
             <w:pPr>
               <w:spacing w:after="0"/>
               <w:ind w:left="17"/>
             </w:pPr>
+            <w:r>
+              <w:t>Grand Canal</w:t>
+            </w:r>
           </w:p>
           <w:p>
             <w:pPr>
               <w:spacing w:after="0"/>
               <w:ind w:left="17"/>
             </w:pPr>
-            <w:r>
-              <w:t>Grand Canal</w:t>
-            </w:r>
           </w:p>
           <w:p>
             <w:pPr>
               <w:spacing w:after="0"/>
               <w:ind w:left="17"/>
             </w:pPr>
-          </w:p>
+            <w:r>
+              <w:t xml:space="preserve">River </w:t>
+            </w:r>
+            <w:proofErr w:type="spellStart"/>
+            <w:r>
+              <w:t>Liffey</w:t>
+            </w:r>
+            <w:proofErr w:type="spellEnd"/>
+          </w:p>
+        </w:tc>
+        <w:tc>
+          <w:tcPr>
+            <w:tcW w:w="1961" w:type="dxa"/>
+          </w:tcPr>
           <w:p>
             <w:pPr>
               <w:spacing w:after="0"/>
               <w:ind w:left="17"/>
             </w:pPr>
             <w:r>
-              <w:t>River Liffey</w:t>
-            </w:r>
-          </w:p>
-        </w:tc>
-        <w:tc>
-          <w:tcPr>
-            <w:tcW w:w="1993" w:type="dxa"/>
+              <w:t>One Spencer Dock</w:t>
+            </w:r>
+          </w:p>
+        </w:tc>
+        <w:tc>
+          <w:tcPr>
+            <w:tcW w:w="1876" w:type="dxa"/>
           </w:tcPr>
           <w:p>
             <w:pPr>
@@ -1787,7 +1862,7 @@
               <w:ind w:left="17"/>
             </w:pPr>
             <w:r>
-              <w:t>Boardroom 20</w:t>
+              <w:t>20</w:t>
             </w:r>
           </w:p>
           <w:p>
@@ -1802,7 +1877,7 @@
               <w:ind w:left="17"/>
             </w:pPr>
             <w:r>
-              <w:t xml:space="preserve">U-Shape 18 </w:t>
+              <w:t>18</w:t>
             </w:r>
           </w:p>
           <w:p>
@@ -1817,7 +1892,7 @@
               <w:ind w:left="17"/>
             </w:pPr>
             <w:r>
-              <w:t xml:space="preserve">Square 8 </w:t>
+              <w:t>8</w:t>
             </w:r>
           </w:p>
           <w:p>
@@ -1832,13 +1907,13 @@
               <w:ind w:left="17"/>
             </w:pPr>
             <w:r>
-              <w:t xml:space="preserve">Round 4 </w:t>
-            </w:r>
-          </w:p>
-        </w:tc>
-        <w:tc>
-          <w:tcPr>
-            <w:tcW w:w="4924" w:type="dxa"/>
+              <w:t>4</w:t>
+            </w:r>
+          </w:p>
+        </w:tc>
+        <w:tc>
+          <w:tcPr>
+            <w:tcW w:w="4513" w:type="dxa"/>
           </w:tcPr>
           <w:p>
             <w:pPr>
@@ -1872,13 +1947,7 @@
               <w:ind w:left="17"/>
             </w:pPr>
             <w:r>
-              <w:t>Wi-Fi Projector</w:t>
-            </w:r>
-            <w:r>
-              <w:t xml:space="preserve"> </w:t>
-            </w:r>
-            <w:r>
-              <w:t>VC WB</w:t>
+              <w:t>Wi-Fi Projector VC WB</w:t>
             </w:r>
           </w:p>
           <w:p>
@@ -1937,7 +2006,7 @@
         </w:trPr>
         <w:tc>
           <w:tcPr>
-            <w:tcW w:w="2081" w:type="dxa"/>
+            <w:tcW w:w="1961" w:type="dxa"/>
           </w:tcPr>
           <w:p>
             <w:pPr>
@@ -1945,63 +2014,63 @@
               <w:ind w:left="17"/>
             </w:pPr>
             <w:r>
-              <w:t>Two Spencer Dock</w:t>
-            </w:r>
-          </w:p>
-        </w:tc>
-        <w:tc>
-          <w:tcPr>
-            <w:tcW w:w="1480" w:type="dxa"/>
-          </w:tcPr>
+              <w:t>Guild Street</w:t>
+            </w:r>
+          </w:p>
           <w:p>
             <w:pPr>
               <w:spacing w:after="0"/>
               <w:ind w:left="17"/>
             </w:pPr>
-            <w:r>
-              <w:t>Guild Street</w:t>
-            </w:r>
           </w:p>
           <w:p>
             <w:pPr>
               <w:spacing w:after="0"/>
               <w:ind w:left="17"/>
             </w:pPr>
+            <w:r>
+              <w:t>Sheriff Street</w:t>
+            </w:r>
           </w:p>
           <w:p>
             <w:pPr>
               <w:spacing w:after="0"/>
               <w:ind w:left="17"/>
             </w:pPr>
-            <w:r>
-              <w:t>Sheriff Street</w:t>
-            </w:r>
           </w:p>
           <w:p>
             <w:pPr>
               <w:spacing w:after="0"/>
               <w:ind w:left="17"/>
             </w:pPr>
+            <w:r>
+              <w:t>Point Village</w:t>
+            </w:r>
           </w:p>
           <w:p>
             <w:pPr>
               <w:spacing w:after="0"/>
               <w:ind w:left="17"/>
             </w:pPr>
-            <w:r>
-              <w:t>Point Village</w:t>
-            </w:r>
-          </w:p>
+          </w:p>
+        </w:tc>
+        <w:tc>
+          <w:tcPr>
+            <w:tcW w:w="1961" w:type="dxa"/>
+          </w:tcPr>
           <w:p>
             <w:pPr>
               <w:spacing w:after="0"/>
               <w:ind w:left="17"/>
             </w:pPr>
-          </w:p>
-        </w:tc>
-        <w:tc>
-          <w:tcPr>
-            <w:tcW w:w="1993" w:type="dxa"/>
+            <w:r>
+              <w:t>Two Spencer Dock</w:t>
+            </w:r>
+          </w:p>
+        </w:tc>
+        <w:tc>
+          <w:tcPr>
+            <w:tcW w:w="1876" w:type="dxa"/>
           </w:tcPr>
           <w:p>
             <w:pPr>
@@ -2045,7 +2114,7 @@
         </w:tc>
         <w:tc>
           <w:tcPr>
-            <w:tcW w:w="4924" w:type="dxa"/>
+            <w:tcW w:w="4513" w:type="dxa"/>
           </w:tcPr>
           <w:p>
             <w:pPr>
@@ -2074,10 +2143,7 @@
               <w:ind w:left="17"/>
             </w:pPr>
             <w:r>
-              <w:t xml:space="preserve">Wi-Fi Conf Phone </w:t>
-            </w:r>
-            <w:r>
-              <w:t>WB</w:t>
+              <w:t>Wi-Fi Conf Phone WB</w:t>
             </w:r>
           </w:p>
           <w:p>
@@ -2092,10 +2158,7 @@
               <w:ind w:left="17"/>
             </w:pPr>
             <w:r>
-              <w:t xml:space="preserve">Wi-Fi Projector </w:t>
-            </w:r>
-            <w:r>
-              <w:t>VC WB</w:t>
+              <w:t>Wi-Fi Projector VC WB</w:t>
             </w:r>
           </w:p>
           <w:p>
@@ -2109,31 +2172,882 @@
       <w:bookmarkEnd w:id="0"/>
     </w:tbl>
     <w:p/>
+    <w:tbl>
+      <w:tblPr>
+        <w:tblStyle w:val="TableGrid"/>
+        <w:tblW w:w="0" w:type="auto"/>
+        <w:tblLook w:val="04A0" w:firstRow="1" w:lastRow="0" w:firstColumn="1" w:lastColumn="0" w:noHBand="0" w:noVBand="1"/>
+      </w:tblPr>
+      <w:tblGrid>
+        <w:gridCol w:w="1803"/>
+        <w:gridCol w:w="1498"/>
+        <w:gridCol w:w="1285"/>
+        <w:gridCol w:w="1365"/>
+        <w:gridCol w:w="1343"/>
+        <w:gridCol w:w="1309"/>
+      </w:tblGrid>
+      <w:tr>
+        <w:tc>
+          <w:tcPr>
+            <w:tcW w:w="1803" w:type="dxa"/>
+          </w:tcPr>
+          <w:p>
+            <w:proofErr w:type="spellStart"/>
+            <w:r>
+              <w:t>UserID</w:t>
+            </w:r>
+            <w:proofErr w:type="spellEnd"/>
+          </w:p>
+        </w:tc>
+        <w:tc>
+          <w:tcPr>
+            <w:tcW w:w="1498" w:type="dxa"/>
+          </w:tcPr>
+          <w:p>
+            <w:r>
+              <w:t>Meeting Ref</w:t>
+            </w:r>
+          </w:p>
+        </w:tc>
+        <w:tc>
+          <w:tcPr>
+            <w:tcW w:w="1285" w:type="dxa"/>
+          </w:tcPr>
+          <w:p>
+            <w:r>
+              <w:t>Room Name</w:t>
+            </w:r>
+          </w:p>
+        </w:tc>
+        <w:tc>
+          <w:tcPr>
+            <w:tcW w:w="1365" w:type="dxa"/>
+          </w:tcPr>
+          <w:p>
+            <w:r>
+              <w:t>Day / Date</w:t>
+            </w:r>
+          </w:p>
+        </w:tc>
+        <w:tc>
+          <w:tcPr>
+            <w:tcW w:w="1343" w:type="dxa"/>
+          </w:tcPr>
+          <w:p>
+            <w:proofErr w:type="spellStart"/>
+            <w:r>
+              <w:t>StartTime</w:t>
+            </w:r>
+            <w:proofErr w:type="spellEnd"/>
+          </w:p>
+        </w:tc>
+        <w:tc>
+          <w:tcPr>
+            <w:tcW w:w="1309" w:type="dxa"/>
+          </w:tcPr>
+          <w:p>
+            <w:proofErr w:type="spellStart"/>
+            <w:r>
+              <w:t>EndTime</w:t>
+            </w:r>
+            <w:proofErr w:type="spellEnd"/>
+          </w:p>
+        </w:tc>
+      </w:tr>
+      <w:tr>
+        <w:tc>
+          <w:tcPr>
+            <w:tcW w:w="1803" w:type="dxa"/>
+          </w:tcPr>
+          <w:p>
+            <w:r>
+              <w:t>Jane Smith PWC</w:t>
+            </w:r>
+          </w:p>
+        </w:tc>
+        <w:tc>
+          <w:tcPr>
+            <w:tcW w:w="1498" w:type="dxa"/>
+          </w:tcPr>
+          <w:p>
+            <w:r>
+              <w:t>PWC May Board Meeting</w:t>
+            </w:r>
+          </w:p>
+        </w:tc>
+        <w:tc>
+          <w:tcPr>
+            <w:tcW w:w="1285" w:type="dxa"/>
+          </w:tcPr>
+          <w:p>
+            <w:r>
+              <w:t>North Wall</w:t>
+            </w:r>
+          </w:p>
+        </w:tc>
+        <w:tc>
+          <w:tcPr>
+            <w:tcW w:w="1365" w:type="dxa"/>
+          </w:tcPr>
+          <w:p>
+            <w:r>
+              <w:t>Tuesday, 15/5/18</w:t>
+            </w:r>
+          </w:p>
+        </w:tc>
+        <w:tc>
+          <w:tcPr>
+            <w:tcW w:w="1343" w:type="dxa"/>
+          </w:tcPr>
+          <w:p>
+            <w:r>
+              <w:t>9.00</w:t>
+            </w:r>
+          </w:p>
+        </w:tc>
+        <w:tc>
+          <w:tcPr>
+            <w:tcW w:w="1309" w:type="dxa"/>
+          </w:tcPr>
+          <w:p>
+            <w:r>
+              <w:t>17.00</w:t>
+            </w:r>
+          </w:p>
+        </w:tc>
+      </w:tr>
+      <w:tr>
+        <w:tc>
+          <w:tcPr>
+            <w:tcW w:w="1803" w:type="dxa"/>
+          </w:tcPr>
+          <w:p>
+            <w:r>
+              <w:t>Paul Dunne Point</w:t>
+            </w:r>
+          </w:p>
+        </w:tc>
+        <w:tc>
+          <w:tcPr>
+            <w:tcW w:w="1498" w:type="dxa"/>
+          </w:tcPr>
+          <w:p>
+            <w:r>
+              <w:t>Point Management meeting</w:t>
+            </w:r>
+          </w:p>
+        </w:tc>
+        <w:tc>
+          <w:tcPr>
+            <w:tcW w:w="1285" w:type="dxa"/>
+          </w:tcPr>
+          <w:p>
+            <w:r>
+              <w:t>Sheriff Street</w:t>
+            </w:r>
+          </w:p>
+        </w:tc>
+        <w:tc>
+          <w:tcPr>
+            <w:tcW w:w="1365" w:type="dxa"/>
+          </w:tcPr>
+          <w:p>
+            <w:r>
+              <w:t>Monday, 14/5/18</w:t>
+            </w:r>
+          </w:p>
+        </w:tc>
+        <w:tc>
+          <w:tcPr>
+            <w:tcW w:w="1343" w:type="dxa"/>
+          </w:tcPr>
+          <w:p>
+            <w:r>
+              <w:t>15.00</w:t>
+            </w:r>
+          </w:p>
+        </w:tc>
+        <w:tc>
+          <w:tcPr>
+            <w:tcW w:w="1309" w:type="dxa"/>
+          </w:tcPr>
+          <w:p>
+            <w:r>
+              <w:t>17.00</w:t>
+            </w:r>
+          </w:p>
+        </w:tc>
+      </w:tr>
+      <w:tr>
+        <w:tc>
+          <w:tcPr>
+            <w:tcW w:w="1803" w:type="dxa"/>
+          </w:tcPr>
+          <w:p>
+            <w:r>
+              <w:t>Ben Jones RG5</w:t>
+            </w:r>
+          </w:p>
+        </w:tc>
+        <w:tc>
+          <w:tcPr>
+            <w:tcW w:w="1498" w:type="dxa"/>
+          </w:tcPr>
+          <w:p>
+            <w:r>
+              <w:t>RG5 Weekly Sales Meeting</w:t>
+            </w:r>
+          </w:p>
+        </w:tc>
+        <w:tc>
+          <w:tcPr>
+            <w:tcW w:w="1285" w:type="dxa"/>
+          </w:tcPr>
+          <w:p>
+            <w:r>
+              <w:t>Point Village</w:t>
+            </w:r>
+          </w:p>
+        </w:tc>
+        <w:tc>
+          <w:tcPr>
+            <w:tcW w:w="1365" w:type="dxa"/>
+          </w:tcPr>
+          <w:p>
+            <w:r>
+              <w:t>Friday, 18/5/18</w:t>
+            </w:r>
+          </w:p>
+        </w:tc>
+        <w:tc>
+          <w:tcPr>
+            <w:tcW w:w="1343" w:type="dxa"/>
+          </w:tcPr>
+          <w:p>
+            <w:r>
+              <w:t>11.00</w:t>
+            </w:r>
+          </w:p>
+        </w:tc>
+        <w:tc>
+          <w:tcPr>
+            <w:tcW w:w="1309" w:type="dxa"/>
+          </w:tcPr>
+          <w:p>
+            <w:r>
+              <w:t>14.00</w:t>
+            </w:r>
+          </w:p>
+        </w:tc>
+      </w:tr>
+      <w:tr>
+        <w:tc>
+          <w:tcPr>
+            <w:tcW w:w="1803" w:type="dxa"/>
+          </w:tcPr>
+          <w:p>
+            <w:r>
+              <w:t>Michelle Ryan PWC</w:t>
+            </w:r>
+          </w:p>
+        </w:tc>
+        <w:tc>
+          <w:tcPr>
+            <w:tcW w:w="1498" w:type="dxa"/>
+          </w:tcPr>
+          <w:p>
+            <w:r>
+              <w:t>PWC Staff Briefing</w:t>
+            </w:r>
+          </w:p>
+        </w:tc>
+        <w:tc>
+          <w:tcPr>
+            <w:tcW w:w="1285" w:type="dxa"/>
+          </w:tcPr>
+          <w:p>
+            <w:r>
+              <w:t>Guild Street</w:t>
+            </w:r>
+          </w:p>
+        </w:tc>
+        <w:tc>
+          <w:tcPr>
+            <w:tcW w:w="1365" w:type="dxa"/>
+          </w:tcPr>
+          <w:p>
+            <w:r>
+              <w:t>Wednesday, 16/5/18</w:t>
+            </w:r>
+          </w:p>
+        </w:tc>
+        <w:tc>
+          <w:tcPr>
+            <w:tcW w:w="1343" w:type="dxa"/>
+          </w:tcPr>
+          <w:p>
+            <w:r>
+              <w:t>9.00</w:t>
+            </w:r>
+          </w:p>
+        </w:tc>
+        <w:tc>
+          <w:tcPr>
+            <w:tcW w:w="1309" w:type="dxa"/>
+          </w:tcPr>
+          <w:p>
+            <w:r>
+              <w:t>15.00</w:t>
+            </w:r>
+          </w:p>
+        </w:tc>
+      </w:tr>
+      <w:tr>
+        <w:tc>
+          <w:tcPr>
+            <w:tcW w:w="1803" w:type="dxa"/>
+          </w:tcPr>
+          <w:p>
+            <w:r>
+              <w:t>Jane Smith PWC</w:t>
+            </w:r>
+          </w:p>
+        </w:tc>
+        <w:tc>
+          <w:tcPr>
+            <w:tcW w:w="1498" w:type="dxa"/>
+          </w:tcPr>
+          <w:p>
+            <w:r>
+              <w:t>PWC Michael O’Neill</w:t>
+            </w:r>
+          </w:p>
+        </w:tc>
+        <w:tc>
+          <w:tcPr>
+            <w:tcW w:w="1285" w:type="dxa"/>
+          </w:tcPr>
+          <w:p>
+            <w:r>
+              <w:t xml:space="preserve">River </w:t>
+            </w:r>
+            <w:proofErr w:type="spellStart"/>
+            <w:r>
+              <w:t>Liffey</w:t>
+            </w:r>
+            <w:proofErr w:type="spellEnd"/>
+          </w:p>
+        </w:tc>
+        <w:tc>
+          <w:tcPr>
+            <w:tcW w:w="1365" w:type="dxa"/>
+          </w:tcPr>
+          <w:p>
+            <w:r>
+              <w:t>Tuesday, 15/5/18</w:t>
+            </w:r>
+          </w:p>
+        </w:tc>
+        <w:tc>
+          <w:tcPr>
+            <w:tcW w:w="1343" w:type="dxa"/>
+          </w:tcPr>
+          <w:p>
+            <w:r>
+              <w:t>15.00</w:t>
+            </w:r>
+          </w:p>
+        </w:tc>
+        <w:tc>
+          <w:tcPr>
+            <w:tcW w:w="1309" w:type="dxa"/>
+          </w:tcPr>
+          <w:p>
+            <w:r>
+              <w:t>16.00</w:t>
+            </w:r>
+          </w:p>
+        </w:tc>
+      </w:tr>
+      <w:tr>
+        <w:tc>
+          <w:tcPr>
+            <w:tcW w:w="1803" w:type="dxa"/>
+          </w:tcPr>
+          <w:p>
+            <w:r>
+              <w:t>Shane Kelly Point</w:t>
+            </w:r>
+          </w:p>
+        </w:tc>
+        <w:tc>
+          <w:tcPr>
+            <w:tcW w:w="1498" w:type="dxa"/>
+          </w:tcPr>
+          <w:p>
+            <w:r>
+              <w:t>Point Events Review</w:t>
+            </w:r>
+          </w:p>
+        </w:tc>
+        <w:tc>
+          <w:tcPr>
+            <w:tcW w:w="1285" w:type="dxa"/>
+          </w:tcPr>
+          <w:p>
+            <w:r>
+              <w:t>Grand Canal</w:t>
+            </w:r>
+          </w:p>
+        </w:tc>
+        <w:tc>
+          <w:tcPr>
+            <w:tcW w:w="1365" w:type="dxa"/>
+          </w:tcPr>
+          <w:p>
+            <w:r>
+              <w:t>Wednesday, 16/5/18</w:t>
+            </w:r>
+          </w:p>
+        </w:tc>
+        <w:tc>
+          <w:tcPr>
+            <w:tcW w:w="1343" w:type="dxa"/>
+          </w:tcPr>
+          <w:p>
+            <w:r>
+              <w:t>9.00</w:t>
+            </w:r>
+          </w:p>
+        </w:tc>
+        <w:tc>
+          <w:tcPr>
+            <w:tcW w:w="1309" w:type="dxa"/>
+          </w:tcPr>
+          <w:p>
+            <w:r>
+              <w:t>17.00</w:t>
+            </w:r>
+          </w:p>
+        </w:tc>
+      </w:tr>
+      <w:tr>
+        <w:tc>
+          <w:tcPr>
+            <w:tcW w:w="1803" w:type="dxa"/>
+          </w:tcPr>
+          <w:p>
+            <w:r>
+              <w:t>Mark Duggan Gibson</w:t>
+            </w:r>
+          </w:p>
+        </w:tc>
+        <w:tc>
+          <w:tcPr>
+            <w:tcW w:w="1498" w:type="dxa"/>
+          </w:tcPr>
+          <w:p>
+            <w:r>
+              <w:t>Gibson Client x569 booking</w:t>
+            </w:r>
+          </w:p>
+        </w:tc>
+        <w:tc>
+          <w:tcPr>
+            <w:tcW w:w="1285" w:type="dxa"/>
+          </w:tcPr>
+          <w:p>
+            <w:r>
+              <w:t>Guild Street</w:t>
+            </w:r>
+          </w:p>
+        </w:tc>
+        <w:tc>
+          <w:tcPr>
+            <w:tcW w:w="1365" w:type="dxa"/>
+          </w:tcPr>
+          <w:p>
+            <w:r>
+              <w:t>Thursday, 17/5/18</w:t>
+            </w:r>
+          </w:p>
+        </w:tc>
+        <w:tc>
+          <w:tcPr>
+            <w:tcW w:w="1343" w:type="dxa"/>
+          </w:tcPr>
+          <w:p>
+            <w:r>
+              <w:t>10.00</w:t>
+            </w:r>
+          </w:p>
+        </w:tc>
+        <w:tc>
+          <w:tcPr>
+            <w:tcW w:w="1309" w:type="dxa"/>
+          </w:tcPr>
+          <w:p>
+            <w:r>
+              <w:t>18.00</w:t>
+            </w:r>
+          </w:p>
+        </w:tc>
+      </w:tr>
+      <w:tr>
+        <w:tc>
+          <w:tcPr>
+            <w:tcW w:w="1803" w:type="dxa"/>
+          </w:tcPr>
+          <w:p>
+            <w:r>
+              <w:t>Jane Smith PWC</w:t>
+            </w:r>
+          </w:p>
+        </w:tc>
+        <w:tc>
+          <w:tcPr>
+            <w:tcW w:w="1498" w:type="dxa"/>
+          </w:tcPr>
+          <w:p>
+            <w:r>
+              <w:t>PWC Audit Partner Induction</w:t>
+            </w:r>
+          </w:p>
+        </w:tc>
+        <w:tc>
+          <w:tcPr>
+            <w:tcW w:w="1285" w:type="dxa"/>
+          </w:tcPr>
+          <w:p>
+            <w:r>
+              <w:t>Grand Canal</w:t>
+            </w:r>
+          </w:p>
+        </w:tc>
+        <w:tc>
+          <w:tcPr>
+            <w:tcW w:w="1365" w:type="dxa"/>
+          </w:tcPr>
+          <w:p>
+            <w:r>
+              <w:t>Monday, 14/5/18</w:t>
+            </w:r>
+          </w:p>
+        </w:tc>
+        <w:tc>
+          <w:tcPr>
+            <w:tcW w:w="1343" w:type="dxa"/>
+          </w:tcPr>
+          <w:p>
+            <w:r>
+              <w:t>10.00</w:t>
+            </w:r>
+          </w:p>
+        </w:tc>
+        <w:tc>
+          <w:tcPr>
+            <w:tcW w:w="1309" w:type="dxa"/>
+          </w:tcPr>
+          <w:p>
+            <w:r>
+              <w:t>15.00</w:t>
+            </w:r>
+          </w:p>
+        </w:tc>
+      </w:tr>
+      <w:tr>
+        <w:tc>
+          <w:tcPr>
+            <w:tcW w:w="1803" w:type="dxa"/>
+          </w:tcPr>
+          <w:p>
+            <w:r>
+              <w:t>Mark Duggan Gibson</w:t>
+            </w:r>
+          </w:p>
+        </w:tc>
+        <w:tc>
+          <w:tcPr>
+            <w:tcW w:w="1498" w:type="dxa"/>
+          </w:tcPr>
+          <w:p>
+            <w:r>
+              <w:t>Gibson Client x453 booking</w:t>
+            </w:r>
+          </w:p>
+        </w:tc>
+        <w:tc>
+          <w:tcPr>
+            <w:tcW w:w="1285" w:type="dxa"/>
+          </w:tcPr>
+          <w:p>
+            <w:r>
+              <w:t>Sheriff Street</w:t>
+            </w:r>
+          </w:p>
+        </w:tc>
+        <w:tc>
+          <w:tcPr>
+            <w:tcW w:w="1365" w:type="dxa"/>
+          </w:tcPr>
+          <w:p>
+            <w:r>
+              <w:t>Thursday, 17/5/18</w:t>
+            </w:r>
+          </w:p>
+        </w:tc>
+        <w:tc>
+          <w:tcPr>
+            <w:tcW w:w="1343" w:type="dxa"/>
+          </w:tcPr>
+          <w:p>
+            <w:r>
+              <w:t>13.00</w:t>
+            </w:r>
+          </w:p>
+        </w:tc>
+        <w:tc>
+          <w:tcPr>
+            <w:tcW w:w="1309" w:type="dxa"/>
+          </w:tcPr>
+          <w:p>
+            <w:r>
+              <w:t>18.00</w:t>
+            </w:r>
+          </w:p>
+        </w:tc>
+      </w:tr>
+      <w:tr>
+        <w:tc>
+          <w:tcPr>
+            <w:tcW w:w="1803" w:type="dxa"/>
+          </w:tcPr>
+          <w:p>
+            <w:r>
+              <w:t>Shane Kelly Point</w:t>
+            </w:r>
+          </w:p>
+        </w:tc>
+        <w:tc>
+          <w:tcPr>
+            <w:tcW w:w="1498" w:type="dxa"/>
+          </w:tcPr>
+          <w:p>
+            <w:r>
+              <w:t>Point Strategy Review</w:t>
+            </w:r>
+          </w:p>
+        </w:tc>
+        <w:tc>
+          <w:tcPr>
+            <w:tcW w:w="1285" w:type="dxa"/>
+          </w:tcPr>
+          <w:p>
+            <w:r>
+              <w:t>Royal Canal</w:t>
+            </w:r>
+          </w:p>
+        </w:tc>
+        <w:tc>
+          <w:tcPr>
+            <w:tcW w:w="1365" w:type="dxa"/>
+          </w:tcPr>
+          <w:p>
+            <w:r>
+              <w:t>Friday, 18/5/18</w:t>
+            </w:r>
+          </w:p>
+        </w:tc>
+        <w:tc>
+          <w:tcPr>
+            <w:tcW w:w="1343" w:type="dxa"/>
+          </w:tcPr>
+          <w:p>
+            <w:r>
+              <w:t>14.00</w:t>
+            </w:r>
+          </w:p>
+        </w:tc>
+        <w:tc>
+          <w:tcPr>
+            <w:tcW w:w="1309" w:type="dxa"/>
+          </w:tcPr>
+          <w:p>
+            <w:r>
+              <w:t>18.00</w:t>
+            </w:r>
+          </w:p>
+        </w:tc>
+      </w:tr>
+    </w:tbl>
     <w:p/>
-    <w:p/>
-    <w:p/>
-    <w:p/>
+    <w:tbl>
+      <w:tblPr>
+        <w:tblStyle w:val="TableGrid"/>
+        <w:tblW w:w="0" w:type="auto"/>
+        <w:tblLook w:val="04A0" w:firstRow="1" w:lastRow="0" w:firstColumn="1" w:lastColumn="0" w:noHBand="0" w:noVBand="1"/>
+      </w:tblPr>
+      <w:tblGrid>
+        <w:gridCol w:w="3194"/>
+        <w:gridCol w:w="3317"/>
+        <w:gridCol w:w="3225"/>
+      </w:tblGrid>
+      <w:tr>
+        <w:tc>
+          <w:tcPr>
+            <w:tcW w:w="3194" w:type="dxa"/>
+          </w:tcPr>
+          <w:p>
+            <w:r>
+              <w:t>Type</w:t>
+            </w:r>
+          </w:p>
+        </w:tc>
+        <w:tc>
+          <w:tcPr>
+            <w:tcW w:w="3317" w:type="dxa"/>
+          </w:tcPr>
+          <w:p>
+            <w:r>
+              <w:t>Email</w:t>
+            </w:r>
+          </w:p>
+        </w:tc>
+        <w:tc>
+          <w:tcPr>
+            <w:tcW w:w="3225" w:type="dxa"/>
+          </w:tcPr>
+          <w:p>
+            <w:r>
+              <w:t>Password</w:t>
+            </w:r>
+          </w:p>
+        </w:tc>
+      </w:tr>
+      <w:tr>
+        <w:tc>
+          <w:tcPr>
+            <w:tcW w:w="3194" w:type="dxa"/>
+          </w:tcPr>
+          <w:p>
+            <w:r>
+              <w:t>Admin</w:t>
+            </w:r>
+          </w:p>
+        </w:tc>
+        <w:tc>
+          <w:tcPr>
+            <w:tcW w:w="3317" w:type="dxa"/>
+          </w:tcPr>
+          <w:p>
+            <w:r>
+              <w:t>lillafog@gmail.com</w:t>
+            </w:r>
+          </w:p>
+        </w:tc>
+        <w:tc>
+          <w:tcPr>
+            <w:tcW w:w="3225" w:type="dxa"/>
+          </w:tcPr>
+          <w:p>
+            <w:r>
+              <w:t>Lilla18!</w:t>
+            </w:r>
+          </w:p>
+        </w:tc>
+      </w:tr>
+      <w:tr>
+        <w:tc>
+          <w:tcPr>
+            <w:tcW w:w="3194" w:type="dxa"/>
+          </w:tcPr>
+          <w:p>
+            <w:r>
+              <w:t>User</w:t>
+            </w:r>
+          </w:p>
+        </w:tc>
+        <w:tc>
+          <w:tcPr>
+            <w:tcW w:w="3317" w:type="dxa"/>
+          </w:tcPr>
+          <w:p>
+            <w:r>
+              <w:t>suejo@gmail.com</w:t>
+            </w:r>
+          </w:p>
+        </w:tc>
+        <w:tc>
+          <w:tcPr>
+            <w:tcW w:w="3225" w:type="dxa"/>
+          </w:tcPr>
+          <w:p>
+            <w:r>
+              <w:t>Suejo18!</w:t>
+            </w:r>
+          </w:p>
+        </w:tc>
+      </w:tr>
+    </w:tbl>
     <w:p>
       <w:pPr>
+        <w:shd w:val="clear" w:color="auto" w:fill="FFFFFF"/>
+        <w:spacing w:before="600" w:after="240" w:line="240" w:lineRule="auto"/>
+        <w:outlineLvl w:val="0"/>
         <w:rPr>
+          <w:rFonts w:ascii="Arial" w:eastAsia="Times New Roman" w:hAnsi="Arial" w:cs="Arial"/>
           <w:b/>
-          <w:sz w:val="40"/>
-          <w:szCs w:val="40"/>
+          <w:bCs/>
+          <w:caps/>
+          <w:color w:val="1F4E79"/>
+          <w:kern w:val="36"/>
+          <w:sz w:val="28"/>
+          <w:szCs w:val="28"/>
+          <w:lang w:eastAsia="en-IE"/>
         </w:rPr>
       </w:pPr>
       <w:r>
         <w:rPr>
+          <w:rFonts w:ascii="Arial" w:eastAsia="Times New Roman" w:hAnsi="Arial" w:cs="Arial"/>
           <w:b/>
-          <w:sz w:val="40"/>
-          <w:szCs w:val="40"/>
+          <w:bCs/>
+          <w:caps/>
+          <w:color w:val="1F4E79"/>
+          <w:kern w:val="36"/>
+          <w:sz w:val="28"/>
+          <w:szCs w:val="28"/>
+          <w:lang w:eastAsia="en-IE"/>
         </w:rPr>
         <w:lastRenderedPageBreak/>
-        <w:t>User Testing</w:t>
+        <w:t xml:space="preserve">user </w:t>
       </w:r>
-    </w:p>
-    <w:p>
       <w:r>
-        <w:t>Booking + Test Data</w:t>
+        <w:rPr>
+          <w:rFonts w:ascii="Arial" w:eastAsia="Times New Roman" w:hAnsi="Arial" w:cs="Arial"/>
+          <w:b/>
+          <w:bCs/>
+          <w:caps/>
+          <w:color w:val="1F4E79"/>
+          <w:kern w:val="36"/>
+          <w:sz w:val="28"/>
+          <w:szCs w:val="28"/>
+          <w:lang w:eastAsia="en-IE"/>
+        </w:rPr>
+        <w:t>Test</w:t>
+      </w:r>
+      <w:r>
+        <w:rPr>
+          <w:rFonts w:ascii="Arial" w:eastAsia="Times New Roman" w:hAnsi="Arial" w:cs="Arial"/>
+          <w:b/>
+          <w:bCs/>
+          <w:caps/>
+          <w:color w:val="1F4E79"/>
+          <w:kern w:val="36"/>
+          <w:sz w:val="28"/>
+          <w:szCs w:val="28"/>
+          <w:lang w:eastAsia="en-IE"/>
+        </w:rPr>
+        <w:t>ing</w:t>
       </w:r>
     </w:p>
     <w:tbl>
@@ -2143,965 +3057,10 @@
         <w:tblLook w:val="04A0" w:firstRow="1" w:lastRow="0" w:firstColumn="1" w:lastColumn="0" w:noHBand="0" w:noVBand="1"/>
       </w:tblPr>
       <w:tblGrid>
-        <w:gridCol w:w="2122"/>
-        <w:gridCol w:w="1134"/>
-        <w:gridCol w:w="1529"/>
-        <w:gridCol w:w="1420"/>
-        <w:gridCol w:w="1381"/>
-        <w:gridCol w:w="1441"/>
-        <w:gridCol w:w="1429"/>
-      </w:tblGrid>
-      <w:tr>
-        <w:tc>
-          <w:tcPr>
-            <w:tcW w:w="2122" w:type="dxa"/>
-          </w:tcPr>
-          <w:p>
-            <w:r>
-              <w:t>User ID</w:t>
-            </w:r>
-          </w:p>
-        </w:tc>
-        <w:tc>
-          <w:tcPr>
-            <w:tcW w:w="1134" w:type="dxa"/>
-          </w:tcPr>
-          <w:p>
-            <w:proofErr w:type="spellStart"/>
-            <w:r>
-              <w:t>BookingID</w:t>
-            </w:r>
-            <w:proofErr w:type="spellEnd"/>
-          </w:p>
-        </w:tc>
-        <w:tc>
-          <w:tcPr>
-            <w:tcW w:w="1529" w:type="dxa"/>
-          </w:tcPr>
-          <w:p>
-            <w:proofErr w:type="spellStart"/>
-            <w:r>
-              <w:t>MeetingRef</w:t>
-            </w:r>
-            <w:proofErr w:type="spellEnd"/>
-          </w:p>
-        </w:tc>
-        <w:tc>
-          <w:tcPr>
-            <w:tcW w:w="1420" w:type="dxa"/>
-          </w:tcPr>
-          <w:p>
-            <w:proofErr w:type="spellStart"/>
-            <w:r>
-              <w:t>RoomID</w:t>
-            </w:r>
-            <w:proofErr w:type="spellEnd"/>
-          </w:p>
-        </w:tc>
-        <w:tc>
-          <w:tcPr>
-            <w:tcW w:w="1381" w:type="dxa"/>
-          </w:tcPr>
-          <w:p>
-            <w:r>
-              <w:t>Day / Date</w:t>
-            </w:r>
-          </w:p>
-        </w:tc>
-        <w:tc>
-          <w:tcPr>
-            <w:tcW w:w="1441" w:type="dxa"/>
-          </w:tcPr>
-          <w:p>
-            <w:proofErr w:type="spellStart"/>
-            <w:r>
-              <w:t>StartTime</w:t>
-            </w:r>
-            <w:proofErr w:type="spellEnd"/>
-          </w:p>
-        </w:tc>
-        <w:tc>
-          <w:tcPr>
-            <w:tcW w:w="1429" w:type="dxa"/>
-          </w:tcPr>
-          <w:p>
-            <w:proofErr w:type="spellStart"/>
-            <w:r>
-              <w:t>EndTime</w:t>
-            </w:r>
-            <w:proofErr w:type="spellEnd"/>
-          </w:p>
-        </w:tc>
-      </w:tr>
-      <w:tr>
-        <w:tc>
-          <w:tcPr>
-            <w:tcW w:w="2122" w:type="dxa"/>
-          </w:tcPr>
-          <w:p>
-            <w:r>
-              <w:t>Jane Smith PWC</w:t>
-            </w:r>
-          </w:p>
-        </w:tc>
-        <w:tc>
-          <w:tcPr>
-            <w:tcW w:w="1134" w:type="dxa"/>
-          </w:tcPr>
-          <w:p>
-            <w:r>
-              <w:t>1001</w:t>
-            </w:r>
-          </w:p>
-        </w:tc>
-        <w:tc>
-          <w:tcPr>
-            <w:tcW w:w="1529" w:type="dxa"/>
-          </w:tcPr>
-          <w:p>
-            <w:r>
-              <w:t>PWC May Board Meeting</w:t>
-            </w:r>
-          </w:p>
-        </w:tc>
-        <w:tc>
-          <w:tcPr>
-            <w:tcW w:w="1420" w:type="dxa"/>
-          </w:tcPr>
-          <w:p>
-            <w:r>
-              <w:t>North Wall</w:t>
-            </w:r>
-          </w:p>
-        </w:tc>
-        <w:tc>
-          <w:tcPr>
-            <w:tcW w:w="1381" w:type="dxa"/>
-          </w:tcPr>
-          <w:p>
-            <w:r>
-              <w:t>Tuesday, 15/5/18</w:t>
-            </w:r>
-          </w:p>
-        </w:tc>
-        <w:tc>
-          <w:tcPr>
-            <w:tcW w:w="1441" w:type="dxa"/>
-          </w:tcPr>
-          <w:p>
-            <w:r>
-              <w:t>9.00</w:t>
-            </w:r>
-          </w:p>
-        </w:tc>
-        <w:tc>
-          <w:tcPr>
-            <w:tcW w:w="1429" w:type="dxa"/>
-          </w:tcPr>
-          <w:p>
-            <w:r>
-              <w:t>17.00</w:t>
-            </w:r>
-          </w:p>
-        </w:tc>
-      </w:tr>
-      <w:tr>
-        <w:tc>
-          <w:tcPr>
-            <w:tcW w:w="2122" w:type="dxa"/>
-          </w:tcPr>
-          <w:p>
-            <w:r>
-              <w:t>Paul Dunne Point</w:t>
-            </w:r>
-          </w:p>
-        </w:tc>
-        <w:tc>
-          <w:tcPr>
-            <w:tcW w:w="1134" w:type="dxa"/>
-          </w:tcPr>
-          <w:p>
-            <w:r>
-              <w:t>1002</w:t>
-            </w:r>
-          </w:p>
-        </w:tc>
-        <w:tc>
-          <w:tcPr>
-            <w:tcW w:w="1529" w:type="dxa"/>
-          </w:tcPr>
-          <w:p>
-            <w:r>
-              <w:t>Point Management meeting</w:t>
-            </w:r>
-          </w:p>
-        </w:tc>
-        <w:tc>
-          <w:tcPr>
-            <w:tcW w:w="1420" w:type="dxa"/>
-          </w:tcPr>
-          <w:p>
-            <w:r>
-              <w:t>Sheriff Street</w:t>
-            </w:r>
-          </w:p>
-        </w:tc>
-        <w:tc>
-          <w:tcPr>
-            <w:tcW w:w="1381" w:type="dxa"/>
-          </w:tcPr>
-          <w:p>
-            <w:r>
-              <w:t>Monday, 14/5/18</w:t>
-            </w:r>
-          </w:p>
-        </w:tc>
-        <w:tc>
-          <w:tcPr>
-            <w:tcW w:w="1441" w:type="dxa"/>
-          </w:tcPr>
-          <w:p>
-            <w:r>
-              <w:t>15.00</w:t>
-            </w:r>
-          </w:p>
-        </w:tc>
-        <w:tc>
-          <w:tcPr>
-            <w:tcW w:w="1429" w:type="dxa"/>
-          </w:tcPr>
-          <w:p>
-            <w:r>
-              <w:t>17.00</w:t>
-            </w:r>
-          </w:p>
-        </w:tc>
-      </w:tr>
-      <w:tr>
-        <w:tc>
-          <w:tcPr>
-            <w:tcW w:w="2122" w:type="dxa"/>
-          </w:tcPr>
-          <w:p>
-            <w:r>
-              <w:t>Ben Jones RG5</w:t>
-            </w:r>
-          </w:p>
-        </w:tc>
-        <w:tc>
-          <w:tcPr>
-            <w:tcW w:w="1134" w:type="dxa"/>
-          </w:tcPr>
-          <w:p>
-            <w:r>
-              <w:t>1003</w:t>
-            </w:r>
-          </w:p>
-        </w:tc>
-        <w:tc>
-          <w:tcPr>
-            <w:tcW w:w="1529" w:type="dxa"/>
-          </w:tcPr>
-          <w:p>
-            <w:r>
-              <w:t>RG5 Weekly Sales Meeting</w:t>
-            </w:r>
-          </w:p>
-        </w:tc>
-        <w:tc>
-          <w:tcPr>
-            <w:tcW w:w="1420" w:type="dxa"/>
-          </w:tcPr>
-          <w:p>
-            <w:r>
-              <w:t>Point Village</w:t>
-            </w:r>
-          </w:p>
-        </w:tc>
-        <w:tc>
-          <w:tcPr>
-            <w:tcW w:w="1381" w:type="dxa"/>
-          </w:tcPr>
-          <w:p>
-            <w:r>
-              <w:t>Friday, 18/5/18</w:t>
-            </w:r>
-          </w:p>
-        </w:tc>
-        <w:tc>
-          <w:tcPr>
-            <w:tcW w:w="1441" w:type="dxa"/>
-          </w:tcPr>
-          <w:p>
-            <w:r>
-              <w:t>11.00</w:t>
-            </w:r>
-          </w:p>
-        </w:tc>
-        <w:tc>
-          <w:tcPr>
-            <w:tcW w:w="1429" w:type="dxa"/>
-          </w:tcPr>
-          <w:p>
-            <w:r>
-              <w:t>14.00</w:t>
-            </w:r>
-          </w:p>
-        </w:tc>
-      </w:tr>
-      <w:tr>
-        <w:tc>
-          <w:tcPr>
-            <w:tcW w:w="2122" w:type="dxa"/>
-          </w:tcPr>
-          <w:p>
-            <w:r>
-              <w:t>Michelle Ryan PWC</w:t>
-            </w:r>
-          </w:p>
-        </w:tc>
-        <w:tc>
-          <w:tcPr>
-            <w:tcW w:w="1134" w:type="dxa"/>
-          </w:tcPr>
-          <w:p>
-            <w:r>
-              <w:t>1004</w:t>
-            </w:r>
-          </w:p>
-        </w:tc>
-        <w:tc>
-          <w:tcPr>
-            <w:tcW w:w="1529" w:type="dxa"/>
-          </w:tcPr>
-          <w:p>
-            <w:r>
-              <w:t>PWC Staff Briefing</w:t>
-            </w:r>
-          </w:p>
-        </w:tc>
-        <w:tc>
-          <w:tcPr>
-            <w:tcW w:w="1420" w:type="dxa"/>
-          </w:tcPr>
-          <w:p>
-            <w:r>
-              <w:t>Guild Street</w:t>
-            </w:r>
-          </w:p>
-        </w:tc>
-        <w:tc>
-          <w:tcPr>
-            <w:tcW w:w="1381" w:type="dxa"/>
-          </w:tcPr>
-          <w:p>
-            <w:r>
-              <w:t>Wednesday, 16/5/18</w:t>
-            </w:r>
-          </w:p>
-        </w:tc>
-        <w:tc>
-          <w:tcPr>
-            <w:tcW w:w="1441" w:type="dxa"/>
-          </w:tcPr>
-          <w:p>
-            <w:r>
-              <w:t>9.00</w:t>
-            </w:r>
-          </w:p>
-        </w:tc>
-        <w:tc>
-          <w:tcPr>
-            <w:tcW w:w="1429" w:type="dxa"/>
-          </w:tcPr>
-          <w:p>
-            <w:r>
-              <w:t>15.00</w:t>
-            </w:r>
-          </w:p>
-        </w:tc>
-      </w:tr>
-      <w:tr>
-        <w:tc>
-          <w:tcPr>
-            <w:tcW w:w="2122" w:type="dxa"/>
-          </w:tcPr>
-          <w:p>
-            <w:r>
-              <w:t>Jane Smith PWC</w:t>
-            </w:r>
-          </w:p>
-        </w:tc>
-        <w:tc>
-          <w:tcPr>
-            <w:tcW w:w="1134" w:type="dxa"/>
-          </w:tcPr>
-          <w:p>
-            <w:r>
-              <w:t>1005</w:t>
-            </w:r>
-          </w:p>
-        </w:tc>
-        <w:tc>
-          <w:tcPr>
-            <w:tcW w:w="1529" w:type="dxa"/>
-          </w:tcPr>
-          <w:p>
-            <w:r>
-              <w:t>PWC Michael O’Neill</w:t>
-            </w:r>
-          </w:p>
-        </w:tc>
-        <w:tc>
-          <w:tcPr>
-            <w:tcW w:w="1420" w:type="dxa"/>
-          </w:tcPr>
-          <w:p>
-            <w:r>
-              <w:t xml:space="preserve">River </w:t>
-            </w:r>
-            <w:proofErr w:type="spellStart"/>
-            <w:r>
-              <w:t>Liffey</w:t>
-            </w:r>
-            <w:proofErr w:type="spellEnd"/>
-          </w:p>
-        </w:tc>
-        <w:tc>
-          <w:tcPr>
-            <w:tcW w:w="1381" w:type="dxa"/>
-          </w:tcPr>
-          <w:p>
-            <w:r>
-              <w:t>Tuesday, 15/5/18</w:t>
-            </w:r>
-          </w:p>
-        </w:tc>
-        <w:tc>
-          <w:tcPr>
-            <w:tcW w:w="1441" w:type="dxa"/>
-          </w:tcPr>
-          <w:p>
-            <w:r>
-              <w:t>15.00</w:t>
-            </w:r>
-          </w:p>
-        </w:tc>
-        <w:tc>
-          <w:tcPr>
-            <w:tcW w:w="1429" w:type="dxa"/>
-          </w:tcPr>
-          <w:p>
-            <w:r>
-              <w:t>16.00</w:t>
-            </w:r>
-          </w:p>
-        </w:tc>
-      </w:tr>
-      <w:tr>
-        <w:tc>
-          <w:tcPr>
-            <w:tcW w:w="2122" w:type="dxa"/>
-          </w:tcPr>
-          <w:p>
-            <w:r>
-              <w:t>Shane Kelly Point</w:t>
-            </w:r>
-          </w:p>
-        </w:tc>
-        <w:tc>
-          <w:tcPr>
-            <w:tcW w:w="1134" w:type="dxa"/>
-          </w:tcPr>
-          <w:p>
-            <w:r>
-              <w:t>1006</w:t>
-            </w:r>
-          </w:p>
-        </w:tc>
-        <w:tc>
-          <w:tcPr>
-            <w:tcW w:w="1529" w:type="dxa"/>
-          </w:tcPr>
-          <w:p>
-            <w:r>
-              <w:t>Point Events Review</w:t>
-            </w:r>
-          </w:p>
-        </w:tc>
-        <w:tc>
-          <w:tcPr>
-            <w:tcW w:w="1420" w:type="dxa"/>
-          </w:tcPr>
-          <w:p>
-            <w:r>
-              <w:t>Grand Canal</w:t>
-            </w:r>
-          </w:p>
-        </w:tc>
-        <w:tc>
-          <w:tcPr>
-            <w:tcW w:w="1381" w:type="dxa"/>
-          </w:tcPr>
-          <w:p>
-            <w:r>
-              <w:t>Wednesday, 16/5/18</w:t>
-            </w:r>
-          </w:p>
-        </w:tc>
-        <w:tc>
-          <w:tcPr>
-            <w:tcW w:w="1441" w:type="dxa"/>
-          </w:tcPr>
-          <w:p>
-            <w:r>
-              <w:t>9.00</w:t>
-            </w:r>
-          </w:p>
-        </w:tc>
-        <w:tc>
-          <w:tcPr>
-            <w:tcW w:w="1429" w:type="dxa"/>
-          </w:tcPr>
-          <w:p>
-            <w:r>
-              <w:t>17.00</w:t>
-            </w:r>
-          </w:p>
-        </w:tc>
-      </w:tr>
-      <w:tr>
-        <w:tc>
-          <w:tcPr>
-            <w:tcW w:w="2122" w:type="dxa"/>
-          </w:tcPr>
-          <w:p>
-            <w:r>
-              <w:t>Mark Duggan Gibson</w:t>
-            </w:r>
-          </w:p>
-        </w:tc>
-        <w:tc>
-          <w:tcPr>
-            <w:tcW w:w="1134" w:type="dxa"/>
-          </w:tcPr>
-          <w:p>
-            <w:r>
-              <w:t>1007</w:t>
-            </w:r>
-          </w:p>
-        </w:tc>
-        <w:tc>
-          <w:tcPr>
-            <w:tcW w:w="1529" w:type="dxa"/>
-          </w:tcPr>
-          <w:p>
-            <w:r>
-              <w:t>Gibson Client x569 booking</w:t>
-            </w:r>
-          </w:p>
-        </w:tc>
-        <w:tc>
-          <w:tcPr>
-            <w:tcW w:w="1420" w:type="dxa"/>
-          </w:tcPr>
-          <w:p>
-            <w:r>
-              <w:t>Guild Street</w:t>
-            </w:r>
-          </w:p>
-        </w:tc>
-        <w:tc>
-          <w:tcPr>
-            <w:tcW w:w="1381" w:type="dxa"/>
-          </w:tcPr>
-          <w:p>
-            <w:r>
-              <w:t>Thursday, 17/5/18</w:t>
-            </w:r>
-          </w:p>
-        </w:tc>
-        <w:tc>
-          <w:tcPr>
-            <w:tcW w:w="1441" w:type="dxa"/>
-          </w:tcPr>
-          <w:p>
-            <w:r>
-              <w:t>10.00</w:t>
-            </w:r>
-          </w:p>
-        </w:tc>
-        <w:tc>
-          <w:tcPr>
-            <w:tcW w:w="1429" w:type="dxa"/>
-          </w:tcPr>
-          <w:p>
-            <w:r>
-              <w:t>18.00</w:t>
-            </w:r>
-          </w:p>
-        </w:tc>
-      </w:tr>
-      <w:tr>
-        <w:tc>
-          <w:tcPr>
-            <w:tcW w:w="2122" w:type="dxa"/>
-          </w:tcPr>
-          <w:p>
-            <w:r>
-              <w:t>Jane Smith PWC</w:t>
-            </w:r>
-          </w:p>
-        </w:tc>
-        <w:tc>
-          <w:tcPr>
-            <w:tcW w:w="1134" w:type="dxa"/>
-          </w:tcPr>
-          <w:p>
-            <w:r>
-              <w:t>1008</w:t>
-            </w:r>
-          </w:p>
-        </w:tc>
-        <w:tc>
-          <w:tcPr>
-            <w:tcW w:w="1529" w:type="dxa"/>
-          </w:tcPr>
-          <w:p>
-            <w:r>
-              <w:t>PWC Audit Partner Induction</w:t>
-            </w:r>
-          </w:p>
-        </w:tc>
-        <w:tc>
-          <w:tcPr>
-            <w:tcW w:w="1420" w:type="dxa"/>
-          </w:tcPr>
-          <w:p>
-            <w:r>
-              <w:t>Grand Canal</w:t>
-            </w:r>
-          </w:p>
-        </w:tc>
-        <w:tc>
-          <w:tcPr>
-            <w:tcW w:w="1381" w:type="dxa"/>
-          </w:tcPr>
-          <w:p>
-            <w:r>
-              <w:t>Monday, 14/5/18</w:t>
-            </w:r>
-          </w:p>
-        </w:tc>
-        <w:tc>
-          <w:tcPr>
-            <w:tcW w:w="1441" w:type="dxa"/>
-          </w:tcPr>
-          <w:p>
-            <w:r>
-              <w:t>10.00</w:t>
-            </w:r>
-          </w:p>
-        </w:tc>
-        <w:tc>
-          <w:tcPr>
-            <w:tcW w:w="1429" w:type="dxa"/>
-          </w:tcPr>
-          <w:p>
-            <w:r>
-              <w:t>15.00</w:t>
-            </w:r>
-          </w:p>
-        </w:tc>
-      </w:tr>
-      <w:tr>
-        <w:tc>
-          <w:tcPr>
-            <w:tcW w:w="2122" w:type="dxa"/>
-          </w:tcPr>
-          <w:p>
-            <w:r>
-              <w:t>Mark Duggan Gibson</w:t>
-            </w:r>
-          </w:p>
-        </w:tc>
-        <w:tc>
-          <w:tcPr>
-            <w:tcW w:w="1134" w:type="dxa"/>
-          </w:tcPr>
-          <w:p>
-            <w:r>
-              <w:t>1009</w:t>
-            </w:r>
-          </w:p>
-        </w:tc>
-        <w:tc>
-          <w:tcPr>
-            <w:tcW w:w="1529" w:type="dxa"/>
-          </w:tcPr>
-          <w:p>
-            <w:r>
-              <w:t>Gibson Client x453 booking</w:t>
-            </w:r>
-          </w:p>
-        </w:tc>
-        <w:tc>
-          <w:tcPr>
-            <w:tcW w:w="1420" w:type="dxa"/>
-          </w:tcPr>
-          <w:p>
-            <w:r>
-              <w:t>Sheriff Street</w:t>
-            </w:r>
-          </w:p>
-        </w:tc>
-        <w:tc>
-          <w:tcPr>
-            <w:tcW w:w="1381" w:type="dxa"/>
-          </w:tcPr>
-          <w:p>
-            <w:r>
-              <w:t>Thursday, 17/5/18</w:t>
-            </w:r>
-          </w:p>
-        </w:tc>
-        <w:tc>
-          <w:tcPr>
-            <w:tcW w:w="1441" w:type="dxa"/>
-          </w:tcPr>
-          <w:p>
-            <w:r>
-              <w:t>13.00</w:t>
-            </w:r>
-          </w:p>
-        </w:tc>
-        <w:tc>
-          <w:tcPr>
-            <w:tcW w:w="1429" w:type="dxa"/>
-          </w:tcPr>
-          <w:p>
-            <w:r>
-              <w:t>18.00</w:t>
-            </w:r>
-          </w:p>
-        </w:tc>
-      </w:tr>
-      <w:tr>
-        <w:tc>
-          <w:tcPr>
-            <w:tcW w:w="2122" w:type="dxa"/>
-          </w:tcPr>
-          <w:p>
-            <w:r>
-              <w:t>Shane Kelly Point</w:t>
-            </w:r>
-          </w:p>
-        </w:tc>
-        <w:tc>
-          <w:tcPr>
-            <w:tcW w:w="1134" w:type="dxa"/>
-          </w:tcPr>
-          <w:p>
-            <w:r>
-              <w:t>1010</w:t>
-            </w:r>
-          </w:p>
-        </w:tc>
-        <w:tc>
-          <w:tcPr>
-            <w:tcW w:w="1529" w:type="dxa"/>
-          </w:tcPr>
-          <w:p>
-            <w:r>
-              <w:t>Point Strategy Review</w:t>
-            </w:r>
-          </w:p>
-        </w:tc>
-        <w:tc>
-          <w:tcPr>
-            <w:tcW w:w="1420" w:type="dxa"/>
-          </w:tcPr>
-          <w:p>
-            <w:r>
-              <w:t>Royal Canal</w:t>
-            </w:r>
-          </w:p>
-        </w:tc>
-        <w:tc>
-          <w:tcPr>
-            <w:tcW w:w="1381" w:type="dxa"/>
-          </w:tcPr>
-          <w:p>
-            <w:r>
-              <w:t>Friday, 18/5/18</w:t>
-            </w:r>
-          </w:p>
-        </w:tc>
-        <w:tc>
-          <w:tcPr>
-            <w:tcW w:w="1441" w:type="dxa"/>
-          </w:tcPr>
-          <w:p>
-            <w:r>
-              <w:t>14.00</w:t>
-            </w:r>
-          </w:p>
-        </w:tc>
-        <w:tc>
-          <w:tcPr>
-            <w:tcW w:w="1429" w:type="dxa"/>
-          </w:tcPr>
-          <w:p>
-            <w:r>
-              <w:t>18.00</w:t>
-            </w:r>
-          </w:p>
-        </w:tc>
-      </w:tr>
-    </w:tbl>
-    <w:p/>
-    <w:p>
-      <w:r>
-        <w:t>Test Logons</w:t>
-      </w:r>
-    </w:p>
-    <w:tbl>
-      <w:tblPr>
-        <w:tblStyle w:val="TableGrid"/>
-        <w:tblW w:w="0" w:type="auto"/>
-        <w:tblLook w:val="04A0" w:firstRow="1" w:lastRow="0" w:firstColumn="1" w:lastColumn="0" w:noHBand="0" w:noVBand="1"/>
-      </w:tblPr>
-      <w:tblGrid>
-        <w:gridCol w:w="3485"/>
-        <w:gridCol w:w="3485"/>
-        <w:gridCol w:w="3486"/>
-      </w:tblGrid>
-      <w:tr>
-        <w:tc>
-          <w:tcPr>
-            <w:tcW w:w="3485" w:type="dxa"/>
-          </w:tcPr>
-          <w:p>
-            <w:r>
-              <w:t>Type</w:t>
-            </w:r>
-          </w:p>
-        </w:tc>
-        <w:tc>
-          <w:tcPr>
-            <w:tcW w:w="3485" w:type="dxa"/>
-          </w:tcPr>
-          <w:p>
-            <w:r>
-              <w:t>Email</w:t>
-            </w:r>
-          </w:p>
-        </w:tc>
-        <w:tc>
-          <w:tcPr>
-            <w:tcW w:w="3486" w:type="dxa"/>
-          </w:tcPr>
-          <w:p>
-            <w:r>
-              <w:t>Password</w:t>
-            </w:r>
-          </w:p>
-        </w:tc>
-      </w:tr>
-      <w:tr>
-        <w:tc>
-          <w:tcPr>
-            <w:tcW w:w="3485" w:type="dxa"/>
-          </w:tcPr>
-          <w:p>
-            <w:r>
-              <w:t>Admin</w:t>
-            </w:r>
-          </w:p>
-        </w:tc>
-        <w:tc>
-          <w:tcPr>
-            <w:tcW w:w="3485" w:type="dxa"/>
-          </w:tcPr>
-          <w:p>
-            <w:r>
-              <w:t>lillafog@gmail.com</w:t>
-            </w:r>
-          </w:p>
-        </w:tc>
-        <w:tc>
-          <w:tcPr>
-            <w:tcW w:w="3486" w:type="dxa"/>
-          </w:tcPr>
-          <w:p>
-            <w:r>
-              <w:t>Lilla18!</w:t>
-            </w:r>
-          </w:p>
-        </w:tc>
-      </w:tr>
-      <w:tr>
-        <w:tc>
-          <w:tcPr>
-            <w:tcW w:w="3485" w:type="dxa"/>
-          </w:tcPr>
-          <w:p>
-            <w:r>
-              <w:t>User</w:t>
-            </w:r>
-          </w:p>
-        </w:tc>
-        <w:tc>
-          <w:tcPr>
-            <w:tcW w:w="3485" w:type="dxa"/>
-          </w:tcPr>
-          <w:p>
-            <w:r>
-              <w:t>suejo@gmail.com</w:t>
-            </w:r>
-          </w:p>
-        </w:tc>
-        <w:tc>
-          <w:tcPr>
-            <w:tcW w:w="3486" w:type="dxa"/>
-          </w:tcPr>
-          <w:p>
-            <w:r>
-              <w:t>Suejo18!</w:t>
-            </w:r>
-          </w:p>
-        </w:tc>
-      </w:tr>
-    </w:tbl>
-    <w:p/>
-    <w:p>
-      <w:pPr>
-        <w:rPr>
-          <w:sz w:val="24"/>
-          <w:szCs w:val="24"/>
-          <w:u w:val="single"/>
-        </w:rPr>
-      </w:pPr>
-      <w:r>
-        <w:rPr>
-          <w:sz w:val="24"/>
-          <w:szCs w:val="24"/>
-          <w:u w:val="single"/>
-        </w:rPr>
-        <w:t>Test Scenarios</w:t>
-      </w:r>
-    </w:p>
-    <w:tbl>
-      <w:tblPr>
-        <w:tblStyle w:val="TableGrid"/>
-        <w:tblW w:w="0" w:type="auto"/>
-        <w:tblLook w:val="04A0" w:firstRow="1" w:lastRow="0" w:firstColumn="1" w:lastColumn="0" w:noHBand="0" w:noVBand="1"/>
-      </w:tblPr>
-      <w:tblGrid>
-        <w:gridCol w:w="3485"/>
-        <w:gridCol w:w="3485"/>
-        <w:gridCol w:w="1665"/>
-        <w:gridCol w:w="1821"/>
+        <w:gridCol w:w="3240"/>
+        <w:gridCol w:w="3245"/>
+        <w:gridCol w:w="1563"/>
+        <w:gridCol w:w="1688"/>
       </w:tblGrid>
       <w:tr>
         <w:trPr>
@@ -3109,7 +3068,7 @@
         </w:trPr>
         <w:tc>
           <w:tcPr>
-            <w:tcW w:w="3485" w:type="dxa"/>
+            <w:tcW w:w="3240" w:type="dxa"/>
             <w:vMerge w:val="restart"/>
           </w:tcPr>
           <w:p>
@@ -3120,7 +3079,7 @@
         </w:tc>
         <w:tc>
           <w:tcPr>
-            <w:tcW w:w="3485" w:type="dxa"/>
+            <w:tcW w:w="3245" w:type="dxa"/>
             <w:vMerge w:val="restart"/>
           </w:tcPr>
           <w:p>
@@ -3131,7 +3090,7 @@
         </w:tc>
         <w:tc>
           <w:tcPr>
-            <w:tcW w:w="3486" w:type="dxa"/>
+            <w:tcW w:w="3251" w:type="dxa"/>
             <w:gridSpan w:val="2"/>
           </w:tcPr>
           <w:p>
@@ -3147,21 +3106,21 @@
         </w:trPr>
         <w:tc>
           <w:tcPr>
-            <w:tcW w:w="3485" w:type="dxa"/>
+            <w:tcW w:w="3240" w:type="dxa"/>
             <w:vMerge/>
           </w:tcPr>
           <w:p/>
         </w:tc>
         <w:tc>
           <w:tcPr>
-            <w:tcW w:w="3485" w:type="dxa"/>
+            <w:tcW w:w="3245" w:type="dxa"/>
             <w:vMerge/>
           </w:tcPr>
           <w:p/>
         </w:tc>
         <w:tc>
           <w:tcPr>
-            <w:tcW w:w="1665" w:type="dxa"/>
+            <w:tcW w:w="1563" w:type="dxa"/>
             <w:shd w:val="clear" w:color="auto" w:fill="92D050"/>
           </w:tcPr>
           <w:p>
@@ -3172,7 +3131,7 @@
         </w:tc>
         <w:tc>
           <w:tcPr>
-            <w:tcW w:w="1821" w:type="dxa"/>
+            <w:tcW w:w="1688" w:type="dxa"/>
             <w:shd w:val="clear" w:color="auto" w:fill="FF0000"/>
           </w:tcPr>
           <w:p>
@@ -3185,7 +3144,7 @@
       <w:tr>
         <w:tc>
           <w:tcPr>
-            <w:tcW w:w="10456" w:type="dxa"/>
+            <w:tcW w:w="9736" w:type="dxa"/>
             <w:gridSpan w:val="4"/>
           </w:tcPr>
           <w:p>
@@ -3219,33 +3178,32 @@
       <w:tr>
         <w:tc>
           <w:tcPr>
-            <w:tcW w:w="3485" w:type="dxa"/>
+            <w:tcW w:w="3240" w:type="dxa"/>
           </w:tcPr>
           <w:p>
             <w:r>
               <w:t>Register</w:t>
             </w:r>
             <w:r>
-              <w:t xml:space="preserve"> with </w:t>
-            </w:r>
-            <w:proofErr w:type="spellStart"/>
-            <w:r>
-              <w:t>firstname</w:t>
-            </w:r>
-            <w:proofErr w:type="spellEnd"/>
-            <w:r>
-              <w:t xml:space="preserve"> and </w:t>
-            </w:r>
-            <w:proofErr w:type="spellStart"/>
-            <w:r>
-              <w:t>lastname</w:t>
-            </w:r>
-            <w:proofErr w:type="spellEnd"/>
-          </w:p>
-        </w:tc>
-        <w:tc>
-          <w:tcPr>
-            <w:tcW w:w="3485" w:type="dxa"/>
+              <w:t xml:space="preserve"> with first</w:t>
+            </w:r>
+            <w:r>
+              <w:t xml:space="preserve"> </w:t>
+            </w:r>
+            <w:r>
+              <w:t>name and last</w:t>
+            </w:r>
+            <w:r>
+              <w:t xml:space="preserve"> </w:t>
+            </w:r>
+            <w:r>
+              <w:t>name</w:t>
+            </w:r>
+          </w:p>
+        </w:tc>
+        <w:tc>
+          <w:tcPr>
+            <w:tcW w:w="3245" w:type="dxa"/>
           </w:tcPr>
           <w:p>
             <w:r>
@@ -3255,13 +3213,13 @@
         </w:tc>
         <w:tc>
           <w:tcPr>
-            <w:tcW w:w="3486" w:type="dxa"/>
+            <w:tcW w:w="3251" w:type="dxa"/>
             <w:gridSpan w:val="2"/>
             <w:shd w:val="clear" w:color="auto" w:fill="92D050"/>
           </w:tcPr>
           <w:p>
             <w:r>
-              <w:t>Register successfully (Note: add manually to Admin role in table)</w:t>
+              <w:t>Register successfully</w:t>
             </w:r>
           </w:p>
         </w:tc>
@@ -3269,7 +3227,7 @@
       <w:tr>
         <w:tc>
           <w:tcPr>
-            <w:tcW w:w="3485" w:type="dxa"/>
+            <w:tcW w:w="3240" w:type="dxa"/>
           </w:tcPr>
           <w:p>
             <w:r>
@@ -3279,7 +3237,7 @@
         </w:tc>
         <w:tc>
           <w:tcPr>
-            <w:tcW w:w="3485" w:type="dxa"/>
+            <w:tcW w:w="3245" w:type="dxa"/>
           </w:tcPr>
           <w:p>
             <w:r>
@@ -3289,7 +3247,7 @@
         </w:tc>
         <w:tc>
           <w:tcPr>
-            <w:tcW w:w="3486" w:type="dxa"/>
+            <w:tcW w:w="3251" w:type="dxa"/>
             <w:gridSpan w:val="2"/>
             <w:shd w:val="clear" w:color="auto" w:fill="92D050"/>
           </w:tcPr>
@@ -3301,7 +3259,13 @@
               <w:t>. Register changes to</w:t>
             </w:r>
             <w:r>
-              <w:t xml:space="preserve"> “Welcome Sue Jones”</w:t>
+              <w:t xml:space="preserve"> “Welcome </w:t>
+            </w:r>
+            <w:r>
+              <w:t>Lilla Fog</w:t>
+            </w:r>
+            <w:r>
+              <w:t>”</w:t>
             </w:r>
             <w:r>
               <w:t xml:space="preserve"> Logon changes to Logoff.</w:t>
@@ -3312,7 +3276,7 @@
       <w:tr>
         <w:tc>
           <w:tcPr>
-            <w:tcW w:w="3485" w:type="dxa"/>
+            <w:tcW w:w="3240" w:type="dxa"/>
           </w:tcPr>
           <w:p>
             <w:r>
@@ -3322,7 +3286,7 @@
         </w:tc>
         <w:tc>
           <w:tcPr>
-            <w:tcW w:w="3485" w:type="dxa"/>
+            <w:tcW w:w="3245" w:type="dxa"/>
           </w:tcPr>
           <w:p>
             <w:r>
@@ -3332,13 +3296,13 @@
         </w:tc>
         <w:tc>
           <w:tcPr>
-            <w:tcW w:w="3486" w:type="dxa"/>
+            <w:tcW w:w="3251" w:type="dxa"/>
             <w:gridSpan w:val="2"/>
             <w:shd w:val="clear" w:color="auto" w:fill="92D050"/>
           </w:tcPr>
           <w:p>
             <w:r>
-              <w:t>Created Meeting Room</w:t>
+              <w:t>Can view all rooms for all users</w:t>
             </w:r>
           </w:p>
         </w:tc>
@@ -3346,7 +3310,7 @@
       <w:tr>
         <w:tc>
           <w:tcPr>
-            <w:tcW w:w="3485" w:type="dxa"/>
+            <w:tcW w:w="3240" w:type="dxa"/>
           </w:tcPr>
           <w:p>
             <w:r>
@@ -3356,30 +3320,36 @@
         </w:tc>
         <w:tc>
           <w:tcPr>
-            <w:tcW w:w="3485" w:type="dxa"/>
+            <w:tcW w:w="3245" w:type="dxa"/>
           </w:tcPr>
           <w:p>
             <w:r>
               <w:t>Cannot create if another room with same name exists</w:t>
             </w:r>
           </w:p>
-        </w:tc>
-        <w:tc>
-          <w:tcPr>
-            <w:tcW w:w="3486" w:type="dxa"/>
+          <w:p/>
+          <w:p/>
+          <w:p>
+            <w:r>
+              <w:t>Can create meeting room if name doesn’t already exists</w:t>
+            </w:r>
+          </w:p>
+        </w:tc>
+        <w:tc>
+          <w:tcPr>
+            <w:tcW w:w="3251" w:type="dxa"/>
             <w:gridSpan w:val="2"/>
             <w:shd w:val="clear" w:color="auto" w:fill="92D050"/>
           </w:tcPr>
           <w:p>
-            <w:r>
+            <w:pPr>
               <w:rPr>
                 <w:rFonts w:ascii="Ubuntu" w:hAnsi="Ubuntu" w:cs="Arial"/>
                 <w:color w:val="333333"/>
                 <w:sz w:val="21"/>
                 <w:szCs w:val="21"/>
               </w:rPr>
-              <w:t>Cannot create a meeting room of the same name. Error Message: “</w:t>
-            </w:r>
+            </w:pPr>
             <w:r>
               <w:rPr>
                 <w:rFonts w:ascii="Ubuntu" w:hAnsi="Ubuntu" w:cs="Arial"/>
@@ -3387,7 +3357,7 @@
                 <w:sz w:val="21"/>
                 <w:szCs w:val="21"/>
               </w:rPr>
-              <w:t>A meeting room with the same name already exists</w:t>
+              <w:t>Cannot create a meeting room of the same name. Error Message: “</w:t>
             </w:r>
             <w:r>
               <w:rPr>
@@ -3396,39 +3366,8 @@
                 <w:sz w:val="21"/>
                 <w:szCs w:val="21"/>
               </w:rPr>
-              <w:t>”</w:t>
-            </w:r>
-          </w:p>
-        </w:tc>
-      </w:tr>
-      <w:tr>
-        <w:tc>
-          <w:tcPr>
-            <w:tcW w:w="3485" w:type="dxa"/>
-          </w:tcPr>
-          <w:p>
-            <w:r>
-              <w:t>Update Meeting Room - change data and check data update</w:t>
-            </w:r>
-          </w:p>
-        </w:tc>
-        <w:tc>
-          <w:tcPr>
-            <w:tcW w:w="3485" w:type="dxa"/>
-          </w:tcPr>
-          <w:p>
-            <w:r>
-              <w:t>Cannot update if another meeting room has the same name</w:t>
-            </w:r>
-          </w:p>
-        </w:tc>
-        <w:tc>
-          <w:tcPr>
-            <w:tcW w:w="3486" w:type="dxa"/>
-            <w:gridSpan w:val="2"/>
-            <w:shd w:val="clear" w:color="auto" w:fill="92D050"/>
-          </w:tcPr>
-          <w:p>
+              <w:t>A meeting room with the same name already exists</w:t>
+            </w:r>
             <w:r>
               <w:rPr>
                 <w:rFonts w:ascii="Ubuntu" w:hAnsi="Ubuntu" w:cs="Arial"/>
@@ -3436,7 +3375,15 @@
                 <w:sz w:val="21"/>
                 <w:szCs w:val="21"/>
               </w:rPr>
-              <w:t>Cannot create a meeting room of the same name. Error Message: “A meeting room with the same name already exists”</w:t>
+              <w:t>”</w:t>
+            </w:r>
+          </w:p>
+          <w:p>
+            <w:r>
+              <w:t xml:space="preserve">Can create meeting room if </w:t>
+            </w:r>
+            <w:r>
+              <w:t>name doesn’t already exists</w:t>
             </w:r>
           </w:p>
         </w:tc>
@@ -3444,43 +3391,76 @@
       <w:tr>
         <w:tc>
           <w:tcPr>
-            <w:tcW w:w="3485" w:type="dxa"/>
-          </w:tcPr>
-          <w:p>
-            <w:r>
-              <w:lastRenderedPageBreak/>
-              <w:t>Delete Meeting Room - delete Meeting Room and check data update</w:t>
-            </w:r>
-          </w:p>
-        </w:tc>
-        <w:tc>
-          <w:tcPr>
-            <w:tcW w:w="3485" w:type="dxa"/>
-          </w:tcPr>
-          <w:p>
-            <w:r>
-              <w:t>Cannot delete if a meeting is happening in that room in the future</w:t>
-            </w:r>
-          </w:p>
-        </w:tc>
-        <w:tc>
-          <w:tcPr>
-            <w:tcW w:w="3486" w:type="dxa"/>
+            <w:tcW w:w="3240" w:type="dxa"/>
+          </w:tcPr>
+          <w:p>
+            <w:r>
+              <w:t>Update Meeting Room - change data and check data update</w:t>
+            </w:r>
+          </w:p>
+        </w:tc>
+        <w:tc>
+          <w:tcPr>
+            <w:tcW w:w="3245" w:type="dxa"/>
+          </w:tcPr>
+          <w:p>
+            <w:r>
+              <w:t>Cannot update if another meeting room has the same name</w:t>
+            </w:r>
+          </w:p>
+          <w:p/>
+          <w:p>
+            <w:r>
+              <w:t>Can update meeting room to another name not already taken</w:t>
+            </w:r>
+          </w:p>
+        </w:tc>
+        <w:tc>
+          <w:tcPr>
+            <w:tcW w:w="3251" w:type="dxa"/>
             <w:gridSpan w:val="2"/>
             <w:shd w:val="clear" w:color="auto" w:fill="92D050"/>
           </w:tcPr>
           <w:p>
-            <w:r>
-              <w:t xml:space="preserve">Cannot delete if a meeting is happening in that room in the future </w:t>
-            </w:r>
-            <w:r>
+            <w:pPr>
               <w:rPr>
                 <w:rFonts w:ascii="Ubuntu" w:hAnsi="Ubuntu" w:cs="Arial"/>
                 <w:color w:val="333333"/>
                 <w:sz w:val="21"/>
                 <w:szCs w:val="21"/>
               </w:rPr>
-              <w:t>Error Message: “This meeting room cannot be deleted as it has been booked for future meetings”</w:t>
+            </w:pPr>
+            <w:r>
+              <w:rPr>
+                <w:rFonts w:ascii="Ubuntu" w:hAnsi="Ubuntu" w:cs="Arial"/>
+                <w:color w:val="333333"/>
+                <w:sz w:val="21"/>
+                <w:szCs w:val="21"/>
+              </w:rPr>
+              <w:t xml:space="preserve">Cannot </w:t>
+            </w:r>
+            <w:r>
+              <w:rPr>
+                <w:rFonts w:ascii="Ubuntu" w:hAnsi="Ubuntu" w:cs="Arial"/>
+                <w:color w:val="333333"/>
+                <w:sz w:val="21"/>
+                <w:szCs w:val="21"/>
+              </w:rPr>
+              <w:t>update</w:t>
+            </w:r>
+            <w:r>
+              <w:rPr>
+                <w:rFonts w:ascii="Ubuntu" w:hAnsi="Ubuntu" w:cs="Arial"/>
+                <w:color w:val="333333"/>
+                <w:sz w:val="21"/>
+                <w:szCs w:val="21"/>
+              </w:rPr>
+              <w:t xml:space="preserve"> a meeting room of the same name. Error Message: “A meeting room with the same name already exists”</w:t>
+            </w:r>
+          </w:p>
+          <w:p>
+            <w:r>
+              <w:t>Can update meeting room to another name not already taken</w:t>
             </w:r>
           </w:p>
         </w:tc>
@@ -3488,29 +3468,63 @@
       <w:tr>
         <w:tc>
           <w:tcPr>
-            <w:tcW w:w="3485" w:type="dxa"/>
-          </w:tcPr>
-          <w:p>
-            <w:r>
-              <w:t>View all future bookings for all users</w:t>
-            </w:r>
-          </w:p>
-        </w:tc>
-        <w:tc>
-          <w:tcPr>
-            <w:tcW w:w="3485" w:type="dxa"/>
-          </w:tcPr>
+            <w:tcW w:w="3240" w:type="dxa"/>
+          </w:tcPr>
+          <w:p>
+            <w:r>
+              <w:t>Delete Meeting Room - delete Meeting Room and check data update</w:t>
+            </w:r>
+          </w:p>
+        </w:tc>
+        <w:tc>
+          <w:tcPr>
+            <w:tcW w:w="3245" w:type="dxa"/>
+          </w:tcPr>
+          <w:p>
+            <w:r>
+              <w:t>Cannot delete if a meeting is happening in that room in the future</w:t>
+            </w:r>
+          </w:p>
           <w:p/>
-        </w:tc>
-        <w:tc>
-          <w:tcPr>
-            <w:tcW w:w="3486" w:type="dxa"/>
+          <w:p/>
+          <w:p/>
+          <w:p>
+            <w:r>
+              <w:t>Can delete a room if no future booking</w:t>
+            </w:r>
+          </w:p>
+        </w:tc>
+        <w:tc>
+          <w:tcPr>
+            <w:tcW w:w="3251" w:type="dxa"/>
             <w:gridSpan w:val="2"/>
             <w:shd w:val="clear" w:color="auto" w:fill="92D050"/>
           </w:tcPr>
           <w:p>
-            <w:r>
-              <w:t>Can view all future bookings for all users</w:t>
+            <w:pPr>
+              <w:rPr>
+                <w:rFonts w:ascii="Ubuntu" w:hAnsi="Ubuntu" w:cs="Arial"/>
+                <w:color w:val="333333"/>
+                <w:sz w:val="21"/>
+                <w:szCs w:val="21"/>
+              </w:rPr>
+            </w:pPr>
+            <w:r>
+              <w:t xml:space="preserve">Cannot delete if a meeting is happening in that room in the future </w:t>
+            </w:r>
+            <w:r>
+              <w:rPr>
+                <w:rFonts w:ascii="Ubuntu" w:hAnsi="Ubuntu" w:cs="Arial"/>
+                <w:color w:val="333333"/>
+                <w:sz w:val="21"/>
+                <w:szCs w:val="21"/>
+              </w:rPr>
+              <w:t>Error Message: “This meeting room cannot be deleted as it has been booked for future meetings”</w:t>
+            </w:r>
+          </w:p>
+          <w:p>
+            <w:r>
+              <w:t>Can delete a room if no future booking</w:t>
             </w:r>
           </w:p>
         </w:tc>
@@ -3518,29 +3532,33 @@
       <w:tr>
         <w:tc>
           <w:tcPr>
-            <w:tcW w:w="3485" w:type="dxa"/>
-          </w:tcPr>
-          <w:p>
-            <w:r>
-              <w:t>View meeting rooms details</w:t>
-            </w:r>
-          </w:p>
-        </w:tc>
-        <w:tc>
-          <w:tcPr>
-            <w:tcW w:w="3485" w:type="dxa"/>
-          </w:tcPr>
-          <w:p/>
-        </w:tc>
-        <w:tc>
-          <w:tcPr>
-            <w:tcW w:w="3486" w:type="dxa"/>
+            <w:tcW w:w="3240" w:type="dxa"/>
+          </w:tcPr>
+          <w:p>
+            <w:r>
+              <w:t>View all future bookings for all users</w:t>
+            </w:r>
+          </w:p>
+        </w:tc>
+        <w:tc>
+          <w:tcPr>
+            <w:tcW w:w="3245" w:type="dxa"/>
+          </w:tcPr>
+          <w:p>
+            <w:r>
+              <w:t>Can view all future bookings for all users</w:t>
+            </w:r>
+          </w:p>
+        </w:tc>
+        <w:tc>
+          <w:tcPr>
+            <w:tcW w:w="3251" w:type="dxa"/>
             <w:gridSpan w:val="2"/>
             <w:shd w:val="clear" w:color="auto" w:fill="92D050"/>
           </w:tcPr>
           <w:p>
             <w:r>
-              <w:t>Can view all meeting room details</w:t>
+              <w:t>Can view all future bookings for all users</w:t>
             </w:r>
           </w:p>
         </w:tc>
@@ -3548,33 +3566,33 @@
       <w:tr>
         <w:tc>
           <w:tcPr>
-            <w:tcW w:w="3485" w:type="dxa"/>
-          </w:tcPr>
-          <w:p>
-            <w:r>
-              <w:t>Find room for booking</w:t>
-            </w:r>
-          </w:p>
-        </w:tc>
-        <w:tc>
-          <w:tcPr>
-            <w:tcW w:w="3485" w:type="dxa"/>
-          </w:tcPr>
-          <w:p>
-            <w:r>
-              <w:t>Only if date in future + on weekdays + from 8 to 5</w:t>
-            </w:r>
-          </w:p>
-        </w:tc>
-        <w:tc>
-          <w:tcPr>
-            <w:tcW w:w="3486" w:type="dxa"/>
+            <w:tcW w:w="3240" w:type="dxa"/>
+          </w:tcPr>
+          <w:p>
+            <w:r>
+              <w:t>View meeting rooms details</w:t>
+            </w:r>
+          </w:p>
+        </w:tc>
+        <w:tc>
+          <w:tcPr>
+            <w:tcW w:w="3245" w:type="dxa"/>
+          </w:tcPr>
+          <w:p>
+            <w:r>
+              <w:t>Can view all meeting room details</w:t>
+            </w:r>
+          </w:p>
+        </w:tc>
+        <w:tc>
+          <w:tcPr>
+            <w:tcW w:w="3251" w:type="dxa"/>
             <w:gridSpan w:val="2"/>
             <w:shd w:val="clear" w:color="auto" w:fill="92D050"/>
           </w:tcPr>
           <w:p>
             <w:r>
-              <w:t>Will only suggest possible room bookings if future date, Mon-Fri &amp; 8-5.</w:t>
+              <w:t>Can view all meeting room details</w:t>
             </w:r>
           </w:p>
         </w:tc>
@@ -3582,33 +3600,61 @@
       <w:tr>
         <w:tc>
           <w:tcPr>
-            <w:tcW w:w="3485" w:type="dxa"/>
-          </w:tcPr>
-          <w:p>
-            <w:r>
-              <w:t>Book a room</w:t>
-            </w:r>
-          </w:p>
-        </w:tc>
-        <w:tc>
-          <w:tcPr>
-            <w:tcW w:w="3485" w:type="dxa"/>
-          </w:tcPr>
-          <w:p>
-            <w:r>
-              <w:t>Only if not already booked</w:t>
-            </w:r>
-          </w:p>
-        </w:tc>
-        <w:tc>
-          <w:tcPr>
-            <w:tcW w:w="3486" w:type="dxa"/>
+            <w:tcW w:w="3240" w:type="dxa"/>
+          </w:tcPr>
+          <w:p>
+            <w:r>
+              <w:t>Find room for booking</w:t>
+            </w:r>
+          </w:p>
+        </w:tc>
+        <w:tc>
+          <w:tcPr>
+            <w:tcW w:w="3245" w:type="dxa"/>
+          </w:tcPr>
+          <w:p>
+            <w:r>
+              <w:t>Only if date in future + on weekdays + from 8</w:t>
+            </w:r>
+            <w:r>
+              <w:t>am</w:t>
+            </w:r>
+            <w:r>
+              <w:t xml:space="preserve"> to </w:t>
+            </w:r>
+            <w:r>
+              <w:t>6pm</w:t>
+            </w:r>
+          </w:p>
+        </w:tc>
+        <w:tc>
+          <w:tcPr>
+            <w:tcW w:w="3251" w:type="dxa"/>
             <w:gridSpan w:val="2"/>
             <w:shd w:val="clear" w:color="auto" w:fill="92D050"/>
           </w:tcPr>
           <w:p>
             <w:r>
-              <w:t>Will only offer un-booked rooms so cannot book already booked room</w:t>
+              <w:t>Find available rooms</w:t>
+            </w:r>
+          </w:p>
+          <w:p>
+            <w:r>
+              <w:t>Error Message displayed if picked date in the future or on a weekend</w:t>
+            </w:r>
+          </w:p>
+          <w:p>
+            <w:r>
+              <w:t>Drop</w:t>
+            </w:r>
+            <w:r>
+              <w:t>-</w:t>
+            </w:r>
+            <w:r>
+              <w:t xml:space="preserve">down only </w:t>
+            </w:r>
+            <w:r>
+              <w:t>give option to book from 8am to 6pm</w:t>
             </w:r>
           </w:p>
         </w:tc>
@@ -3616,29 +3662,33 @@
       <w:tr>
         <w:tc>
           <w:tcPr>
-            <w:tcW w:w="3485" w:type="dxa"/>
-          </w:tcPr>
-          <w:p>
-            <w:r>
-              <w:t>Update a booking for any user</w:t>
-            </w:r>
-          </w:p>
-        </w:tc>
-        <w:tc>
-          <w:tcPr>
-            <w:tcW w:w="3485" w:type="dxa"/>
-          </w:tcPr>
-          <w:p/>
-        </w:tc>
-        <w:tc>
-          <w:tcPr>
-            <w:tcW w:w="3486" w:type="dxa"/>
+            <w:tcW w:w="3240" w:type="dxa"/>
+          </w:tcPr>
+          <w:p>
+            <w:r>
+              <w:t>Book a room</w:t>
+            </w:r>
+          </w:p>
+        </w:tc>
+        <w:tc>
+          <w:tcPr>
+            <w:tcW w:w="3245" w:type="dxa"/>
+          </w:tcPr>
+          <w:p>
+            <w:r>
+              <w:t>Only if not already booked</w:t>
+            </w:r>
+          </w:p>
+        </w:tc>
+        <w:tc>
+          <w:tcPr>
+            <w:tcW w:w="3251" w:type="dxa"/>
             <w:gridSpan w:val="2"/>
             <w:shd w:val="clear" w:color="auto" w:fill="92D050"/>
           </w:tcPr>
           <w:p>
             <w:r>
-              <w:t>Admin can see and update any user bookings</w:t>
+              <w:t>Will only offer un-booked rooms so cannot book already booked room</w:t>
             </w:r>
           </w:p>
         </w:tc>
@@ -3646,29 +3696,33 @@
       <w:tr>
         <w:tc>
           <w:tcPr>
-            <w:tcW w:w="3485" w:type="dxa"/>
-          </w:tcPr>
-          <w:p>
-            <w:r>
-              <w:t>Delete a booking for any user</w:t>
-            </w:r>
-          </w:p>
-        </w:tc>
-        <w:tc>
-          <w:tcPr>
-            <w:tcW w:w="3485" w:type="dxa"/>
-          </w:tcPr>
-          <w:p/>
-        </w:tc>
-        <w:tc>
-          <w:tcPr>
-            <w:tcW w:w="3486" w:type="dxa"/>
+            <w:tcW w:w="3240" w:type="dxa"/>
+          </w:tcPr>
+          <w:p>
+            <w:r>
+              <w:t>Update a booking for any user</w:t>
+            </w:r>
+          </w:p>
+        </w:tc>
+        <w:tc>
+          <w:tcPr>
+            <w:tcW w:w="3245" w:type="dxa"/>
+          </w:tcPr>
+          <w:p>
+            <w:r>
+              <w:t>Admin can see and update any user bookings</w:t>
+            </w:r>
+          </w:p>
+        </w:tc>
+        <w:tc>
+          <w:tcPr>
+            <w:tcW w:w="3251" w:type="dxa"/>
             <w:gridSpan w:val="2"/>
             <w:shd w:val="clear" w:color="auto" w:fill="92D050"/>
           </w:tcPr>
           <w:p>
             <w:r>
-              <w:t>Admin can delete other user bookings</w:t>
+              <w:t>Admin can see and update any user bookings</w:t>
             </w:r>
           </w:p>
         </w:tc>
@@ -3676,33 +3730,33 @@
       <w:tr>
         <w:tc>
           <w:tcPr>
-            <w:tcW w:w="3485" w:type="dxa"/>
-          </w:tcPr>
-          <w:p>
-            <w:r>
-              <w:t>Logoff User</w:t>
-            </w:r>
-          </w:p>
-        </w:tc>
-        <w:tc>
-          <w:tcPr>
-            <w:tcW w:w="3485" w:type="dxa"/>
-          </w:tcPr>
-          <w:p>
-            <w:r>
-              <w:t>User Logoff</w:t>
-            </w:r>
-          </w:p>
-        </w:tc>
-        <w:tc>
-          <w:tcPr>
-            <w:tcW w:w="3486" w:type="dxa"/>
+            <w:tcW w:w="3240" w:type="dxa"/>
+          </w:tcPr>
+          <w:p>
+            <w:r>
+              <w:t>Delete a booking for any user</w:t>
+            </w:r>
+          </w:p>
+        </w:tc>
+        <w:tc>
+          <w:tcPr>
+            <w:tcW w:w="3245" w:type="dxa"/>
+          </w:tcPr>
+          <w:p>
+            <w:r>
+              <w:t>Admin can delete other user bookings</w:t>
+            </w:r>
+          </w:p>
+        </w:tc>
+        <w:tc>
+          <w:tcPr>
+            <w:tcW w:w="3251" w:type="dxa"/>
             <w:gridSpan w:val="2"/>
             <w:shd w:val="clear" w:color="auto" w:fill="92D050"/>
           </w:tcPr>
           <w:p>
             <w:r>
-              <w:t>User Logged off. Welcome user name changes to Register &amp; Logoff changes to Logon</w:t>
+              <w:t>Admin can delete other user bookings</w:t>
             </w:r>
           </w:p>
         </w:tc>
@@ -3710,7 +3764,41 @@
       <w:tr>
         <w:tc>
           <w:tcPr>
-            <w:tcW w:w="10456" w:type="dxa"/>
+            <w:tcW w:w="3240" w:type="dxa"/>
+          </w:tcPr>
+          <w:p>
+            <w:r>
+              <w:t>Logoff User</w:t>
+            </w:r>
+          </w:p>
+        </w:tc>
+        <w:tc>
+          <w:tcPr>
+            <w:tcW w:w="3245" w:type="dxa"/>
+          </w:tcPr>
+          <w:p>
+            <w:r>
+              <w:t>User Logoff</w:t>
+            </w:r>
+          </w:p>
+        </w:tc>
+        <w:tc>
+          <w:tcPr>
+            <w:tcW w:w="3251" w:type="dxa"/>
+            <w:gridSpan w:val="2"/>
+            <w:shd w:val="clear" w:color="auto" w:fill="92D050"/>
+          </w:tcPr>
+          <w:p>
+            <w:r>
+              <w:t>User Logged off. Welcome user name changes to Register &amp; Logoff changes to Logon</w:t>
+            </w:r>
+          </w:p>
+        </w:tc>
+      </w:tr>
+      <w:tr>
+        <w:tc>
+          <w:tcPr>
+            <w:tcW w:w="9736" w:type="dxa"/>
             <w:gridSpan w:val="4"/>
           </w:tcPr>
           <w:p>
@@ -3728,6 +3816,7 @@
                 <w:sz w:val="24"/>
                 <w:szCs w:val="24"/>
               </w:rPr>
+              <w:lastRenderedPageBreak/>
               <w:t>Tests: User</w:t>
             </w:r>
           </w:p>
@@ -3736,7 +3825,7 @@
       <w:tr>
         <w:tc>
           <w:tcPr>
-            <w:tcW w:w="3485" w:type="dxa"/>
+            <w:tcW w:w="3240" w:type="dxa"/>
           </w:tcPr>
           <w:p>
             <w:r>
@@ -3746,13 +3835,13 @@
         </w:tc>
         <w:tc>
           <w:tcPr>
-            <w:tcW w:w="3485" w:type="dxa"/>
+            <w:tcW w:w="3245" w:type="dxa"/>
           </w:tcPr>
           <w:p/>
         </w:tc>
         <w:tc>
           <w:tcPr>
-            <w:tcW w:w="3486" w:type="dxa"/>
+            <w:tcW w:w="3251" w:type="dxa"/>
             <w:gridSpan w:val="2"/>
             <w:shd w:val="clear" w:color="auto" w:fill="92D050"/>
           </w:tcPr>
@@ -3762,7 +3851,7 @@
       <w:tr>
         <w:tc>
           <w:tcPr>
-            <w:tcW w:w="3485" w:type="dxa"/>
+            <w:tcW w:w="3240" w:type="dxa"/>
           </w:tcPr>
           <w:p>
             <w:r>
@@ -3772,13 +3861,13 @@
         </w:tc>
         <w:tc>
           <w:tcPr>
-            <w:tcW w:w="3485" w:type="dxa"/>
+            <w:tcW w:w="3245" w:type="dxa"/>
           </w:tcPr>
           <w:p/>
         </w:tc>
         <w:tc>
           <w:tcPr>
-            <w:tcW w:w="3486" w:type="dxa"/>
+            <w:tcW w:w="3251" w:type="dxa"/>
             <w:gridSpan w:val="2"/>
             <w:shd w:val="clear" w:color="auto" w:fill="92D050"/>
           </w:tcPr>
@@ -3788,7 +3877,7 @@
       <w:tr>
         <w:tc>
           <w:tcPr>
-            <w:tcW w:w="3485" w:type="dxa"/>
+            <w:tcW w:w="3240" w:type="dxa"/>
           </w:tcPr>
           <w:p>
             <w:r>
@@ -3798,13 +3887,13 @@
         </w:tc>
         <w:tc>
           <w:tcPr>
-            <w:tcW w:w="3485" w:type="dxa"/>
+            <w:tcW w:w="3245" w:type="dxa"/>
           </w:tcPr>
           <w:p/>
         </w:tc>
         <w:tc>
           <w:tcPr>
-            <w:tcW w:w="3486" w:type="dxa"/>
+            <w:tcW w:w="3251" w:type="dxa"/>
             <w:gridSpan w:val="2"/>
             <w:shd w:val="clear" w:color="auto" w:fill="92D050"/>
           </w:tcPr>
@@ -3814,7 +3903,7 @@
       <w:tr>
         <w:tc>
           <w:tcPr>
-            <w:tcW w:w="3485" w:type="dxa"/>
+            <w:tcW w:w="3240" w:type="dxa"/>
           </w:tcPr>
           <w:p>
             <w:r>
@@ -3824,27 +3913,19 @@
         </w:tc>
         <w:tc>
           <w:tcPr>
-            <w:tcW w:w="3485" w:type="dxa"/>
+            <w:tcW w:w="3245" w:type="dxa"/>
           </w:tcPr>
           <w:p/>
         </w:tc>
         <w:tc>
           <w:tcPr>
-            <w:tcW w:w="3486" w:type="dxa"/>
+            <w:tcW w:w="3251" w:type="dxa"/>
             <w:gridSpan w:val="2"/>
             <w:shd w:val="clear" w:color="auto" w:fill="92D050"/>
           </w:tcPr>
           <w:p>
             <w:r>
-              <w:t xml:space="preserve">Hello </w:t>
-            </w:r>
-            <w:proofErr w:type="spellStart"/>
-            <w:r>
-              <w:t>SueJones</w:t>
-            </w:r>
-            <w:proofErr w:type="spellEnd"/>
-            <w:r>
-              <w:t>! message</w:t>
+              <w:t>Hello Sue Jones! message</w:t>
             </w:r>
           </w:p>
         </w:tc>
@@ -3852,7 +3933,7 @@
       <w:tr>
         <w:tc>
           <w:tcPr>
-            <w:tcW w:w="3485" w:type="dxa"/>
+            <w:tcW w:w="3240" w:type="dxa"/>
           </w:tcPr>
           <w:p>
             <w:r>
@@ -3862,22 +3943,19 @@
         </w:tc>
         <w:tc>
           <w:tcPr>
-            <w:tcW w:w="3485" w:type="dxa"/>
+            <w:tcW w:w="3245" w:type="dxa"/>
           </w:tcPr>
           <w:p/>
         </w:tc>
         <w:tc>
           <w:tcPr>
-            <w:tcW w:w="3486" w:type="dxa"/>
+            <w:tcW w:w="3251" w:type="dxa"/>
             <w:gridSpan w:val="2"/>
             <w:shd w:val="clear" w:color="auto" w:fill="92D050"/>
           </w:tcPr>
           <w:p>
             <w:r>
-              <w:t>User will be brought to a ‘find meeting room’ screen.</w:t>
-            </w:r>
-            <w:r>
-              <w:t xml:space="preserve"> </w:t>
+              <w:t xml:space="preserve">User will be brought to a ‘find meeting room’ screen. </w:t>
             </w:r>
           </w:p>
         </w:tc>
@@ -3885,7 +3963,7 @@
       <w:tr>
         <w:tc>
           <w:tcPr>
-            <w:tcW w:w="3485" w:type="dxa"/>
+            <w:tcW w:w="3240" w:type="dxa"/>
           </w:tcPr>
           <w:p>
             <w:r>
@@ -3895,13 +3973,13 @@
         </w:tc>
         <w:tc>
           <w:tcPr>
-            <w:tcW w:w="3485" w:type="dxa"/>
+            <w:tcW w:w="3245" w:type="dxa"/>
           </w:tcPr>
           <w:p/>
         </w:tc>
         <w:tc>
           <w:tcPr>
-            <w:tcW w:w="3486" w:type="dxa"/>
+            <w:tcW w:w="3251" w:type="dxa"/>
             <w:gridSpan w:val="2"/>
             <w:shd w:val="clear" w:color="auto" w:fill="92D050"/>
           </w:tcPr>
@@ -3915,7 +3993,7 @@
       <w:tr>
         <w:tc>
           <w:tcPr>
-            <w:tcW w:w="3485" w:type="dxa"/>
+            <w:tcW w:w="3240" w:type="dxa"/>
           </w:tcPr>
           <w:p>
             <w:r>
@@ -3925,13 +4003,13 @@
         </w:tc>
         <w:tc>
           <w:tcPr>
-            <w:tcW w:w="3485" w:type="dxa"/>
+            <w:tcW w:w="3245" w:type="dxa"/>
           </w:tcPr>
           <w:p/>
         </w:tc>
         <w:tc>
           <w:tcPr>
-            <w:tcW w:w="3486" w:type="dxa"/>
+            <w:tcW w:w="3251" w:type="dxa"/>
             <w:gridSpan w:val="2"/>
             <w:shd w:val="clear" w:color="auto" w:fill="92D050"/>
           </w:tcPr>
@@ -3945,45 +4023,29 @@
       <w:tr>
         <w:tc>
           <w:tcPr>
-            <w:tcW w:w="3485" w:type="dxa"/>
-          </w:tcPr>
-          <w:p>
-            <w:r>
-              <w:t xml:space="preserve">Cannot create, </w:t>
-            </w:r>
-            <w:proofErr w:type="gramStart"/>
-            <w:r>
-              <w:t>edit</w:t>
-            </w:r>
-            <w:proofErr w:type="gramEnd"/>
-            <w:r>
-              <w:t xml:space="preserve"> or delete a meeting room</w:t>
-            </w:r>
-          </w:p>
-        </w:tc>
-        <w:tc>
-          <w:tcPr>
-            <w:tcW w:w="3485" w:type="dxa"/>
+            <w:tcW w:w="3240" w:type="dxa"/>
+          </w:tcPr>
+          <w:p>
+            <w:r>
+              <w:t>Cannot create, edit or delete a meeting room</w:t>
+            </w:r>
+          </w:p>
+        </w:tc>
+        <w:tc>
+          <w:tcPr>
+            <w:tcW w:w="3245" w:type="dxa"/>
           </w:tcPr>
           <w:p/>
         </w:tc>
         <w:tc>
           <w:tcPr>
-            <w:tcW w:w="3486" w:type="dxa"/>
+            <w:tcW w:w="3251" w:type="dxa"/>
             <w:gridSpan w:val="2"/>
             <w:shd w:val="clear" w:color="auto" w:fill="92D050"/>
           </w:tcPr>
           <w:p>
             <w:r>
-              <w:t xml:space="preserve">User cannot create, </w:t>
-            </w:r>
-            <w:proofErr w:type="gramStart"/>
-            <w:r>
-              <w:t>edit</w:t>
-            </w:r>
-            <w:proofErr w:type="gramEnd"/>
-            <w:r>
-              <w:t xml:space="preserve"> or delete a meeting room – options cannot be seen</w:t>
+              <w:t>User cannot create, edit or delete a meeting room – options cannot be seen</w:t>
             </w:r>
           </w:p>
         </w:tc>
@@ -3991,7 +4053,7 @@
       <w:tr>
         <w:tc>
           <w:tcPr>
-            <w:tcW w:w="3485" w:type="dxa"/>
+            <w:tcW w:w="3240" w:type="dxa"/>
           </w:tcPr>
           <w:p>
             <w:r>
@@ -4001,13 +4063,13 @@
         </w:tc>
         <w:tc>
           <w:tcPr>
-            <w:tcW w:w="3485" w:type="dxa"/>
+            <w:tcW w:w="3245" w:type="dxa"/>
           </w:tcPr>
           <w:p/>
         </w:tc>
         <w:tc>
           <w:tcPr>
-            <w:tcW w:w="3486" w:type="dxa"/>
+            <w:tcW w:w="3251" w:type="dxa"/>
             <w:gridSpan w:val="2"/>
             <w:shd w:val="clear" w:color="auto" w:fill="92D050"/>
           </w:tcPr>
@@ -4021,7 +4083,7 @@
       <w:tr>
         <w:tc>
           <w:tcPr>
-            <w:tcW w:w="3485" w:type="dxa"/>
+            <w:tcW w:w="3240" w:type="dxa"/>
           </w:tcPr>
           <w:p>
             <w:r>
@@ -4031,13 +4093,13 @@
         </w:tc>
         <w:tc>
           <w:tcPr>
-            <w:tcW w:w="3485" w:type="dxa"/>
+            <w:tcW w:w="3245" w:type="dxa"/>
           </w:tcPr>
           <w:p/>
         </w:tc>
         <w:tc>
           <w:tcPr>
-            <w:tcW w:w="3486" w:type="dxa"/>
+            <w:tcW w:w="3251" w:type="dxa"/>
             <w:gridSpan w:val="2"/>
             <w:shd w:val="clear" w:color="auto" w:fill="92D050"/>
           </w:tcPr>
@@ -4051,7 +4113,7 @@
       <w:tr>
         <w:tc>
           <w:tcPr>
-            <w:tcW w:w="3485" w:type="dxa"/>
+            <w:tcW w:w="3240" w:type="dxa"/>
           </w:tcPr>
           <w:p>
             <w:r>
@@ -4061,13 +4123,13 @@
         </w:tc>
         <w:tc>
           <w:tcPr>
-            <w:tcW w:w="3485" w:type="dxa"/>
+            <w:tcW w:w="3245" w:type="dxa"/>
           </w:tcPr>
           <w:p/>
         </w:tc>
         <w:tc>
           <w:tcPr>
-            <w:tcW w:w="3486" w:type="dxa"/>
+            <w:tcW w:w="3251" w:type="dxa"/>
             <w:gridSpan w:val="2"/>
             <w:shd w:val="clear" w:color="auto" w:fill="92D050"/>
           </w:tcPr>
@@ -4081,7 +4143,7 @@
       <w:tr>
         <w:tc>
           <w:tcPr>
-            <w:tcW w:w="3485" w:type="dxa"/>
+            <w:tcW w:w="3240" w:type="dxa"/>
           </w:tcPr>
           <w:p>
             <w:r>
@@ -4091,13 +4153,13 @@
         </w:tc>
         <w:tc>
           <w:tcPr>
-            <w:tcW w:w="3485" w:type="dxa"/>
+            <w:tcW w:w="3245" w:type="dxa"/>
           </w:tcPr>
           <w:p/>
         </w:tc>
         <w:tc>
           <w:tcPr>
-            <w:tcW w:w="3486" w:type="dxa"/>
+            <w:tcW w:w="3251" w:type="dxa"/>
             <w:gridSpan w:val="2"/>
             <w:shd w:val="clear" w:color="auto" w:fill="92D050"/>
           </w:tcPr>
@@ -4111,7 +4173,7 @@
       <w:tr>
         <w:tc>
           <w:tcPr>
-            <w:tcW w:w="3485" w:type="dxa"/>
+            <w:tcW w:w="3240" w:type="dxa"/>
           </w:tcPr>
           <w:p>
             <w:r>
@@ -4121,13 +4183,13 @@
         </w:tc>
         <w:tc>
           <w:tcPr>
-            <w:tcW w:w="3485" w:type="dxa"/>
+            <w:tcW w:w="3245" w:type="dxa"/>
           </w:tcPr>
           <w:p/>
         </w:tc>
         <w:tc>
           <w:tcPr>
-            <w:tcW w:w="3486" w:type="dxa"/>
+            <w:tcW w:w="3251" w:type="dxa"/>
             <w:gridSpan w:val="2"/>
             <w:shd w:val="clear" w:color="auto" w:fill="92D050"/>
           </w:tcPr>
@@ -4141,7 +4203,7 @@
       <w:tr>
         <w:tc>
           <w:tcPr>
-            <w:tcW w:w="3485" w:type="dxa"/>
+            <w:tcW w:w="3240" w:type="dxa"/>
           </w:tcPr>
           <w:p>
             <w:r>
@@ -4151,7 +4213,7 @@
         </w:tc>
         <w:tc>
           <w:tcPr>
-            <w:tcW w:w="3485" w:type="dxa"/>
+            <w:tcW w:w="3245" w:type="dxa"/>
           </w:tcPr>
           <w:p>
             <w:r>
@@ -4168,7 +4230,7 @@
         </w:tc>
         <w:tc>
           <w:tcPr>
-            <w:tcW w:w="3486" w:type="dxa"/>
+            <w:tcW w:w="3251" w:type="dxa"/>
             <w:gridSpan w:val="2"/>
             <w:shd w:val="clear" w:color="auto" w:fill="92D050"/>
           </w:tcPr>
@@ -4188,36 +4250,24 @@
       <w:tr>
         <w:tc>
           <w:tcPr>
-            <w:tcW w:w="3485" w:type="dxa"/>
-          </w:tcPr>
-          <w:p>
-            <w:r>
-              <w:t xml:space="preserve">Try to book </w:t>
-            </w:r>
-            <w:r>
-              <w:t>Grand Canal</w:t>
-            </w:r>
-            <w:r>
-              <w:t xml:space="preserve"> meeting room on 15/5/18 from </w:t>
-            </w:r>
-            <w:r>
-              <w:t>11.</w:t>
-            </w:r>
-            <w:r>
-              <w:t>00-15.00</w:t>
-            </w:r>
-          </w:p>
-        </w:tc>
-        <w:tc>
-          <w:tcPr>
-            <w:tcW w:w="3485" w:type="dxa"/>
+            <w:tcW w:w="3240" w:type="dxa"/>
+          </w:tcPr>
+          <w:p>
+            <w:r>
+              <w:t>Try to book Grand Canal meeting room on 15/5/18 from 11.00-15.00</w:t>
+            </w:r>
+          </w:p>
+        </w:tc>
+        <w:tc>
+          <w:tcPr>
+            <w:tcW w:w="3245" w:type="dxa"/>
             <w:shd w:val="clear" w:color="auto" w:fill="auto"/>
           </w:tcPr>
           <w:p/>
         </w:tc>
         <w:tc>
           <w:tcPr>
-            <w:tcW w:w="3486" w:type="dxa"/>
+            <w:tcW w:w="3251" w:type="dxa"/>
             <w:gridSpan w:val="2"/>
             <w:shd w:val="clear" w:color="auto" w:fill="92D050"/>
           </w:tcPr>
@@ -4231,18 +4281,17 @@
       <w:tr>
         <w:tc>
           <w:tcPr>
-            <w:tcW w:w="3485" w:type="dxa"/>
-          </w:tcPr>
-          <w:p>
-            <w:r>
-              <w:lastRenderedPageBreak/>
+            <w:tcW w:w="3240" w:type="dxa"/>
+          </w:tcPr>
+          <w:p>
+            <w:r>
               <w:t>Try to book a room with an invalid user id</w:t>
             </w:r>
           </w:p>
         </w:tc>
         <w:tc>
           <w:tcPr>
-            <w:tcW w:w="3485" w:type="dxa"/>
+            <w:tcW w:w="3245" w:type="dxa"/>
             <w:shd w:val="clear" w:color="auto" w:fill="auto"/>
           </w:tcPr>
           <w:p>
@@ -4253,7 +4302,7 @@
         </w:tc>
         <w:tc>
           <w:tcPr>
-            <w:tcW w:w="3486" w:type="dxa"/>
+            <w:tcW w:w="3251" w:type="dxa"/>
             <w:gridSpan w:val="2"/>
             <w:shd w:val="clear" w:color="auto" w:fill="92D050"/>
           </w:tcPr>
@@ -4267,7 +4316,7 @@
       <w:tr>
         <w:tc>
           <w:tcPr>
-            <w:tcW w:w="3485" w:type="dxa"/>
+            <w:tcW w:w="3240" w:type="dxa"/>
           </w:tcPr>
           <w:p>
             <w:r>
@@ -4277,7 +4326,7 @@
         </w:tc>
         <w:tc>
           <w:tcPr>
-            <w:tcW w:w="3485" w:type="dxa"/>
+            <w:tcW w:w="3245" w:type="dxa"/>
           </w:tcPr>
           <w:p>
             <w:r>
@@ -4287,7 +4336,7 @@
         </w:tc>
         <w:tc>
           <w:tcPr>
-            <w:tcW w:w="3486" w:type="dxa"/>
+            <w:tcW w:w="3251" w:type="dxa"/>
             <w:gridSpan w:val="2"/>
             <w:shd w:val="clear" w:color="auto" w:fill="92D050"/>
           </w:tcPr>
@@ -4301,7 +4350,7 @@
       <w:tr>
         <w:tc>
           <w:tcPr>
-            <w:tcW w:w="3485" w:type="dxa"/>
+            <w:tcW w:w="3240" w:type="dxa"/>
           </w:tcPr>
           <w:p>
             <w:r>
@@ -4312,7 +4361,7 @@
         </w:tc>
         <w:tc>
           <w:tcPr>
-            <w:tcW w:w="3485" w:type="dxa"/>
+            <w:tcW w:w="3245" w:type="dxa"/>
           </w:tcPr>
           <w:p>
             <w:r>
@@ -4333,7 +4382,7 @@
         </w:tc>
         <w:tc>
           <w:tcPr>
-            <w:tcW w:w="3486" w:type="dxa"/>
+            <w:tcW w:w="3251" w:type="dxa"/>
             <w:gridSpan w:val="2"/>
             <w:shd w:val="clear" w:color="auto" w:fill="92D050"/>
           </w:tcPr>
@@ -4352,7 +4401,7 @@
       <w:tr>
         <w:tc>
           <w:tcPr>
-            <w:tcW w:w="3485" w:type="dxa"/>
+            <w:tcW w:w="3240" w:type="dxa"/>
           </w:tcPr>
           <w:p>
             <w:r>
@@ -4362,7 +4411,7 @@
         </w:tc>
         <w:tc>
           <w:tcPr>
-            <w:tcW w:w="3485" w:type="dxa"/>
+            <w:tcW w:w="3245" w:type="dxa"/>
           </w:tcPr>
           <w:p>
             <w:r>
@@ -4372,7 +4421,7 @@
         </w:tc>
         <w:tc>
           <w:tcPr>
-            <w:tcW w:w="3486" w:type="dxa"/>
+            <w:tcW w:w="3251" w:type="dxa"/>
             <w:gridSpan w:val="2"/>
             <w:shd w:val="clear" w:color="auto" w:fill="92D050"/>
           </w:tcPr>
@@ -4386,7 +4435,7 @@
       <w:tr>
         <w:tc>
           <w:tcPr>
-            <w:tcW w:w="3485" w:type="dxa"/>
+            <w:tcW w:w="3240" w:type="dxa"/>
           </w:tcPr>
           <w:p>
             <w:r>
@@ -4396,7 +4445,7 @@
         </w:tc>
         <w:tc>
           <w:tcPr>
-            <w:tcW w:w="3485" w:type="dxa"/>
+            <w:tcW w:w="3245" w:type="dxa"/>
           </w:tcPr>
           <w:p>
             <w:r>
@@ -4406,7 +4455,7 @@
         </w:tc>
         <w:tc>
           <w:tcPr>
-            <w:tcW w:w="3486" w:type="dxa"/>
+            <w:tcW w:w="3251" w:type="dxa"/>
             <w:gridSpan w:val="2"/>
             <w:shd w:val="clear" w:color="auto" w:fill="92D050"/>
           </w:tcPr>
@@ -4420,23 +4469,24 @@
       <w:tr>
         <w:tc>
           <w:tcPr>
-            <w:tcW w:w="3485" w:type="dxa"/>
-          </w:tcPr>
-          <w:p>
-            <w:r>
+            <w:tcW w:w="3240" w:type="dxa"/>
+          </w:tcPr>
+          <w:p>
+            <w:r>
+              <w:lastRenderedPageBreak/>
               <w:t>Logoff</w:t>
             </w:r>
           </w:p>
         </w:tc>
         <w:tc>
           <w:tcPr>
-            <w:tcW w:w="3485" w:type="dxa"/>
+            <w:tcW w:w="3245" w:type="dxa"/>
           </w:tcPr>
           <w:p/>
         </w:tc>
         <w:tc>
           <w:tcPr>
-            <w:tcW w:w="3486" w:type="dxa"/>
+            <w:tcW w:w="3251" w:type="dxa"/>
             <w:gridSpan w:val="2"/>
             <w:shd w:val="clear" w:color="auto" w:fill="92D050"/>
           </w:tcPr>
@@ -4447,68 +4497,7 @@
           </w:p>
         </w:tc>
       </w:tr>
-      <w:tr>
-        <w:tc>
-          <w:tcPr>
-            <w:tcW w:w="3485" w:type="dxa"/>
-          </w:tcPr>
-          <w:p/>
-        </w:tc>
-        <w:tc>
-          <w:tcPr>
-            <w:tcW w:w="3485" w:type="dxa"/>
-          </w:tcPr>
-          <w:p/>
-        </w:tc>
-        <w:tc>
-          <w:tcPr>
-            <w:tcW w:w="3486" w:type="dxa"/>
-            <w:gridSpan w:val="2"/>
-          </w:tcPr>
-          <w:p/>
-        </w:tc>
-      </w:tr>
-      <w:tr>
-        <w:tc>
-          <w:tcPr>
-            <w:tcW w:w="3485" w:type="dxa"/>
-          </w:tcPr>
-          <w:p/>
-        </w:tc>
-        <w:tc>
-          <w:tcPr>
-            <w:tcW w:w="3485" w:type="dxa"/>
-          </w:tcPr>
-          <w:p/>
-        </w:tc>
-        <w:tc>
-          <w:tcPr>
-            <w:tcW w:w="3486" w:type="dxa"/>
-            <w:gridSpan w:val="2"/>
-          </w:tcPr>
-          <w:p/>
-        </w:tc>
-      </w:tr>
     </w:tbl>
-    <w:p/>
-    <w:p/>
-    <w:p/>
-    <w:p/>
-    <w:p/>
-    <w:p/>
-    <w:p/>
-    <w:p/>
-    <w:p/>
-    <w:p/>
-    <w:p/>
-    <w:p/>
-    <w:p/>
-    <w:p/>
-    <w:p/>
-    <w:p/>
-    <w:p/>
-    <w:p/>
-    <w:p/>
     <w:p/>
     <w:p/>
     <w:p/>
@@ -4552,7 +4541,6 @@
                 <w:szCs w:val="36"/>
                 <w:u w:val="single"/>
               </w:rPr>
-              <w:lastRenderedPageBreak/>
               <w:t xml:space="preserve">URI </w:t>
             </w:r>
             <w:r>
@@ -4605,13 +4593,7 @@
               <w:rPr>
                 <w:b/>
               </w:rPr>
-              <w:t>Path</w:t>
-            </w:r>
-            <w:r>
-              <w:rPr>
-                <w:b/>
-              </w:rPr>
-              <w:t xml:space="preserve"> – </w:t>
+              <w:t xml:space="preserve">Path – </w:t>
             </w:r>
             <w:r>
               <w:rPr>
@@ -4791,21 +4773,7 @@
                 <w:sz w:val="20"/>
                 <w:szCs w:val="20"/>
               </w:rPr>
-              <w:t xml:space="preserve">Access the Home </w:t>
-            </w:r>
-            <w:r>
-              <w:rPr>
-                <w:sz w:val="20"/>
-                <w:szCs w:val="20"/>
-              </w:rPr>
-              <w:t>p</w:t>
-            </w:r>
-            <w:r>
-              <w:rPr>
-                <w:sz w:val="20"/>
-                <w:szCs w:val="20"/>
-              </w:rPr>
-              <w:t>age</w:t>
+              <w:t>Access the Home page</w:t>
             </w:r>
           </w:p>
         </w:tc>
@@ -5382,21 +5350,7 @@
                 <w:sz w:val="20"/>
                 <w:szCs w:val="20"/>
               </w:rPr>
-              <w:t>View</w:t>
-            </w:r>
-            <w:r>
-              <w:rPr>
-                <w:sz w:val="20"/>
-                <w:szCs w:val="20"/>
-              </w:rPr>
-              <w:t xml:space="preserve"> details of</w:t>
-            </w:r>
-            <w:r>
-              <w:rPr>
-                <w:sz w:val="20"/>
-                <w:szCs w:val="20"/>
-              </w:rPr>
-              <w:t xml:space="preserve"> Meeting Rooms with containing certain keyword</w:t>
+              <w:t>View details of Meeting Rooms with containing certain keyword</w:t>
             </w:r>
           </w:p>
         </w:tc>
@@ -5910,35 +5864,7 @@
                 <w:sz w:val="20"/>
                 <w:szCs w:val="20"/>
               </w:rPr>
-              <w:t xml:space="preserve">B: Edit/Change Meeting Room </w:t>
-            </w:r>
-            <w:r>
-              <w:rPr>
-                <w:sz w:val="20"/>
-                <w:szCs w:val="20"/>
-              </w:rPr>
-              <w:t>d</w:t>
-            </w:r>
-            <w:r>
-              <w:rPr>
-                <w:sz w:val="20"/>
-                <w:szCs w:val="20"/>
-              </w:rPr>
-              <w:t>ata POST</w:t>
-            </w:r>
-            <w:r>
-              <w:rPr>
-                <w:sz w:val="20"/>
-                <w:szCs w:val="20"/>
-              </w:rPr>
-              <w:t xml:space="preserve"> </w:t>
-            </w:r>
-            <w:r>
-              <w:rPr>
-                <w:sz w:val="20"/>
-                <w:szCs w:val="20"/>
-              </w:rPr>
-              <w:t>with identifier 5</w:t>
+              <w:t>B: Edit/Change Meeting Room data POST with identifier 5</w:t>
             </w:r>
           </w:p>
         </w:tc>
@@ -6149,14 +6075,7 @@
                 <w:sz w:val="20"/>
                 <w:szCs w:val="20"/>
               </w:rPr>
-              <w:t>B</w:t>
-            </w:r>
-            <w:r>
-              <w:rPr>
-                <w:sz w:val="20"/>
-                <w:szCs w:val="20"/>
-              </w:rPr>
-              <w:t>: Delete Meeting Room with identifier 5</w:t>
+              <w:t>B: Delete Meeting Room with identifier 5</w:t>
             </w:r>
           </w:p>
         </w:tc>
@@ -6250,17 +6169,7 @@
                   <w:sz w:val="20"/>
                   <w:szCs w:val="20"/>
                 </w:rPr>
-                <w:t>http://im</w:t>
-              </w:r>
-              <w:bookmarkStart w:id="2" w:name="_GoBack"/>
-              <w:bookmarkEnd w:id="2"/>
-              <w:r>
-                <w:rPr>
-                  <w:rStyle w:val="Hyperlink"/>
-                  <w:sz w:val="20"/>
-                  <w:szCs w:val="20"/>
-                </w:rPr>
-                <w:t>eet.azurewebsites.net</w:t>
+                <w:t>http://imeet.azurewebsites.net</w:t>
               </w:r>
               <w:r>
                 <w:rPr>
@@ -6304,14 +6213,7 @@
                 <w:sz w:val="20"/>
                 <w:szCs w:val="20"/>
               </w:rPr>
-              <w:t xml:space="preserve">View </w:t>
-            </w:r>
-            <w:r>
-              <w:rPr>
-                <w:sz w:val="20"/>
-                <w:szCs w:val="20"/>
-              </w:rPr>
-              <w:t>all bookings if admin user or view own bookings if regular users</w:t>
+              <w:t>View all bookings if admin user or view own bookings if regular users</w:t>
             </w:r>
           </w:p>
         </w:tc>
@@ -6439,6 +6341,7 @@
                 <w:sz w:val="20"/>
                 <w:szCs w:val="20"/>
               </w:rPr>
+              <w:lastRenderedPageBreak/>
               <w:t>POST</w:t>
             </w:r>
           </w:p>
@@ -6520,14 +6423,7 @@
                 <w:sz w:val="20"/>
                 <w:szCs w:val="20"/>
               </w:rPr>
-              <w:t xml:space="preserve">B: </w:t>
-            </w:r>
-            <w:r>
-              <w:rPr>
-                <w:sz w:val="20"/>
-                <w:szCs w:val="20"/>
-              </w:rPr>
-              <w:t>Input booking title and select a room (POST view model)</w:t>
+              <w:t>B: Input booking title and select a room (POST view model)</w:t>
             </w:r>
           </w:p>
         </w:tc>
@@ -6644,14 +6540,7 @@
                 <w:sz w:val="20"/>
                 <w:szCs w:val="20"/>
               </w:rPr>
-              <w:t>C</w:t>
-            </w:r>
-            <w:r>
-              <w:rPr>
-                <w:sz w:val="20"/>
-                <w:szCs w:val="20"/>
-              </w:rPr>
-              <w:t>: Create Booking POST</w:t>
+              <w:t>C: Create Booking POST</w:t>
             </w:r>
           </w:p>
         </w:tc>
@@ -6757,28 +6646,7 @@
                 <w:sz w:val="20"/>
                 <w:szCs w:val="20"/>
               </w:rPr>
-              <w:t xml:space="preserve">A: Edit </w:t>
-            </w:r>
-            <w:r>
-              <w:rPr>
-                <w:sz w:val="20"/>
-                <w:szCs w:val="20"/>
-              </w:rPr>
-              <w:t>Booking</w:t>
-            </w:r>
-            <w:r>
-              <w:rPr>
-                <w:sz w:val="20"/>
-                <w:szCs w:val="20"/>
-              </w:rPr>
-              <w:t xml:space="preserve"> data with identifier 5</w:t>
-            </w:r>
-            <w:r>
-              <w:rPr>
-                <w:sz w:val="20"/>
-                <w:szCs w:val="20"/>
-              </w:rPr>
-              <w:t xml:space="preserve"> (GET)</w:t>
+              <w:t>A: Edit Booking data with identifier 5 (GET)</w:t>
             </w:r>
           </w:p>
         </w:tc>
@@ -6884,49 +6752,7 @@
                 <w:sz w:val="20"/>
                 <w:szCs w:val="20"/>
               </w:rPr>
-              <w:t xml:space="preserve">B: Edit </w:t>
-            </w:r>
-            <w:r>
-              <w:rPr>
-                <w:sz w:val="20"/>
-                <w:szCs w:val="20"/>
-              </w:rPr>
-              <w:t>B</w:t>
-            </w:r>
-            <w:r>
-              <w:rPr>
-                <w:sz w:val="20"/>
-                <w:szCs w:val="20"/>
-              </w:rPr>
-              <w:t>ooking</w:t>
-            </w:r>
-            <w:r>
-              <w:rPr>
-                <w:sz w:val="20"/>
-                <w:szCs w:val="20"/>
-              </w:rPr>
-              <w:t xml:space="preserve"> </w:t>
-            </w:r>
-            <w:r>
-              <w:rPr>
-                <w:sz w:val="20"/>
-                <w:szCs w:val="20"/>
-              </w:rPr>
-              <w:t>d</w:t>
-            </w:r>
-            <w:r>
-              <w:rPr>
-                <w:sz w:val="20"/>
-                <w:szCs w:val="20"/>
-              </w:rPr>
-              <w:t>ata with identifier 5</w:t>
-            </w:r>
-            <w:r>
-              <w:rPr>
-                <w:sz w:val="20"/>
-                <w:szCs w:val="20"/>
-              </w:rPr>
-              <w:t xml:space="preserve"> (POST)</w:t>
+              <w:t>B: Edit Booking data with identifier 5 (POST)</w:t>
             </w:r>
           </w:p>
         </w:tc>
@@ -7109,28 +6935,7 @@
                 <w:sz w:val="20"/>
                 <w:szCs w:val="20"/>
               </w:rPr>
-              <w:t>B</w:t>
-            </w:r>
-            <w:r>
-              <w:rPr>
-                <w:sz w:val="20"/>
-                <w:szCs w:val="20"/>
-              </w:rPr>
-              <w:t>: Delete</w:t>
-            </w:r>
-            <w:r>
-              <w:rPr>
-                <w:sz w:val="20"/>
-                <w:szCs w:val="20"/>
-              </w:rPr>
-              <w:t xml:space="preserve"> Booking</w:t>
-            </w:r>
-            <w:r>
-              <w:rPr>
-                <w:sz w:val="20"/>
-                <w:szCs w:val="20"/>
-              </w:rPr>
-              <w:t xml:space="preserve"> with identifier 5</w:t>
+              <w:t>B: Delete Booking with identifier 5</w:t>
             </w:r>
           </w:p>
         </w:tc>
@@ -7205,16 +7010,6 @@
                 <w:t>/booking/GetAvailableRooms?_date=20180609000000&amp;_startTime=20180609090001&amp;_endTime=20180609100000</w:t>
               </w:r>
             </w:hyperlink>
-            <w:r>
-              <w:rPr>
-                <w:rFonts w:ascii="Consolas" w:hAnsi="Consolas" w:cs="Consolas"/>
-                <w:color w:val="008000"/>
-                <w:sz w:val="20"/>
-                <w:szCs w:val="20"/>
-                <w:lang w:val="en-US"/>
-              </w:rPr>
-              <w:t xml:space="preserve"> </w:t>
-            </w:r>
           </w:p>
         </w:tc>
         <w:tc>
@@ -7241,9 +7036,816 @@
       <w:bookmarkEnd w:id="1"/>
     </w:tbl>
     <w:p/>
+    <w:p/>
+    <w:p/>
+    <w:p/>
+    <w:p/>
+    <w:p/>
+    <w:p/>
+    <w:p/>
+    <w:p/>
+    <w:p/>
+    <w:p/>
+    <w:p/>
+    <w:p/>
+    <w:p>
+      <w:pPr>
+        <w:sectPr>
+          <w:pgSz w:w="11906" w:h="16838"/>
+          <w:pgMar w:top="1440" w:right="1080" w:bottom="1440" w:left="1080" w:header="708" w:footer="708" w:gutter="0"/>
+          <w:cols w:space="708"/>
+          <w:docGrid w:linePitch="360"/>
+        </w:sectPr>
+      </w:pPr>
+    </w:p>
+    <w:p>
+      <w:pPr>
+        <w:shd w:val="clear" w:color="auto" w:fill="FFFFFF"/>
+        <w:spacing w:before="600" w:after="240" w:line="240" w:lineRule="auto"/>
+        <w:outlineLvl w:val="0"/>
+        <w:rPr>
+          <w:rFonts w:ascii="Arial" w:eastAsia="Times New Roman" w:hAnsi="Arial" w:cs="Arial"/>
+          <w:b/>
+          <w:bCs/>
+          <w:caps/>
+          <w:color w:val="1F4E79"/>
+          <w:kern w:val="36"/>
+          <w:sz w:val="28"/>
+          <w:szCs w:val="28"/>
+          <w:lang w:eastAsia="en-IE"/>
+        </w:rPr>
+      </w:pPr>
+      <w:r>
+        <w:rPr>
+          <w:rFonts w:ascii="Arial" w:eastAsia="Times New Roman" w:hAnsi="Arial" w:cs="Arial"/>
+          <w:b/>
+          <w:bCs/>
+          <w:caps/>
+          <w:color w:val="1F4E79"/>
+          <w:kern w:val="36"/>
+          <w:sz w:val="28"/>
+          <w:szCs w:val="28"/>
+          <w:lang w:eastAsia="en-IE"/>
+        </w:rPr>
+        <w:lastRenderedPageBreak/>
+        <w:t>Screenshots</w:t>
+      </w:r>
+    </w:p>
+    <w:p>
+      <w:pPr>
+        <w:rPr>
+          <w:b/>
+        </w:rPr>
+      </w:pPr>
+      <w:r>
+        <w:rPr>
+          <w:b/>
+        </w:rPr>
+        <w:t>Initial / Home Screen</w:t>
+      </w:r>
+    </w:p>
+    <w:p>
+      <w:pPr>
+        <w:rPr>
+          <w:noProof/>
+          <w:lang w:eastAsia="en-IE"/>
+        </w:rPr>
+      </w:pPr>
+    </w:p>
+    <w:p>
+      <w:r>
+        <w:rPr>
+          <w:noProof/>
+          <w:lang w:eastAsia="en-IE"/>
+        </w:rPr>
+        <w:drawing>
+          <wp:inline distT="0" distB="0" distL="0" distR="0" wp14:anchorId="7BFB3822" wp14:editId="5AC7BDB2">
+            <wp:extent cx="8862060" cy="4823460"/>
+            <wp:effectExtent l="0" t="0" r="0" b="0"/>
+            <wp:docPr id="8" name="Picture 8"/>
+            <wp:cNvGraphicFramePr>
+              <a:graphicFrameLocks xmlns:a="http://schemas.openxmlformats.org/drawingml/2006/main" noChangeAspect="1"/>
+            </wp:cNvGraphicFramePr>
+            <a:graphic xmlns:a="http://schemas.openxmlformats.org/drawingml/2006/main">
+              <a:graphicData uri="http://schemas.openxmlformats.org/drawingml/2006/picture">
+                <pic:pic xmlns:pic="http://schemas.openxmlformats.org/drawingml/2006/picture">
+                  <pic:nvPicPr>
+                    <pic:cNvPr id="0" name="Picture 1"/>
+                    <pic:cNvPicPr>
+                      <a:picLocks noChangeAspect="1" noChangeArrowheads="1"/>
+                    </pic:cNvPicPr>
+                  </pic:nvPicPr>
+                  <pic:blipFill>
+                    <a:blip r:embed="rId24">
+                      <a:extLst>
+                        <a:ext uri="{28A0092B-C50C-407E-A947-70E740481C1C}">
+                          <a14:useLocalDpi xmlns:a14="http://schemas.microsoft.com/office/drawing/2010/main" val="0"/>
+                        </a:ext>
+                      </a:extLst>
+                    </a:blip>
+                    <a:srcRect/>
+                    <a:stretch>
+                      <a:fillRect/>
+                    </a:stretch>
+                  </pic:blipFill>
+                  <pic:spPr bwMode="auto">
+                    <a:xfrm>
+                      <a:off x="0" y="0"/>
+                      <a:ext cx="8862060" cy="4823460"/>
+                    </a:xfrm>
+                    <a:prstGeom prst="rect">
+                      <a:avLst/>
+                    </a:prstGeom>
+                    <a:noFill/>
+                    <a:ln>
+                      <a:noFill/>
+                    </a:ln>
+                  </pic:spPr>
+                </pic:pic>
+              </a:graphicData>
+            </a:graphic>
+          </wp:inline>
+        </w:drawing>
+      </w:r>
+    </w:p>
+    <w:p>
+      <w:pPr>
+        <w:rPr>
+          <w:b/>
+        </w:rPr>
+      </w:pPr>
+      <w:r>
+        <w:rPr>
+          <w:b/>
+        </w:rPr>
+        <w:lastRenderedPageBreak/>
+        <w:t xml:space="preserve">About Screen / Welcome to </w:t>
+      </w:r>
+      <w:proofErr w:type="spellStart"/>
+      <w:r>
+        <w:rPr>
+          <w:b/>
+        </w:rPr>
+        <w:t>IMeet</w:t>
+      </w:r>
+      <w:proofErr w:type="spellEnd"/>
+      <w:r>
+        <w:rPr>
+          <w:b/>
+        </w:rPr>
+        <w:t xml:space="preserve"> – Learn More</w:t>
+      </w:r>
+    </w:p>
+    <w:p>
+      <w:pPr>
+        <w:rPr>
+          <w:b/>
+        </w:rPr>
+      </w:pPr>
+    </w:p>
+    <w:p>
+      <w:pPr>
+        <w:rPr>
+          <w:b/>
+        </w:rPr>
+      </w:pPr>
+      <w:r>
+        <w:rPr>
+          <w:noProof/>
+          <w:lang w:eastAsia="en-IE"/>
+        </w:rPr>
+        <w:drawing>
+          <wp:inline distT="0" distB="0" distL="0" distR="0" wp14:anchorId="6FA57BF1" wp14:editId="4630E729">
+            <wp:extent cx="8862060" cy="3147060"/>
+            <wp:effectExtent l="0" t="0" r="0" b="0"/>
+            <wp:docPr id="7" name="Picture 7"/>
+            <wp:cNvGraphicFramePr>
+              <a:graphicFrameLocks xmlns:a="http://schemas.openxmlformats.org/drawingml/2006/main" noChangeAspect="1"/>
+            </wp:cNvGraphicFramePr>
+            <a:graphic xmlns:a="http://schemas.openxmlformats.org/drawingml/2006/main">
+              <a:graphicData uri="http://schemas.openxmlformats.org/drawingml/2006/picture">
+                <pic:pic xmlns:pic="http://schemas.openxmlformats.org/drawingml/2006/picture">
+                  <pic:nvPicPr>
+                    <pic:cNvPr id="0" name="Picture 2"/>
+                    <pic:cNvPicPr>
+                      <a:picLocks noChangeAspect="1" noChangeArrowheads="1"/>
+                    </pic:cNvPicPr>
+                  </pic:nvPicPr>
+                  <pic:blipFill>
+                    <a:blip r:embed="rId25">
+                      <a:extLst>
+                        <a:ext uri="{28A0092B-C50C-407E-A947-70E740481C1C}">
+                          <a14:useLocalDpi xmlns:a14="http://schemas.microsoft.com/office/drawing/2010/main" val="0"/>
+                        </a:ext>
+                      </a:extLst>
+                    </a:blip>
+                    <a:srcRect/>
+                    <a:stretch>
+                      <a:fillRect/>
+                    </a:stretch>
+                  </pic:blipFill>
+                  <pic:spPr bwMode="auto">
+                    <a:xfrm>
+                      <a:off x="0" y="0"/>
+                      <a:ext cx="8862060" cy="3147060"/>
+                    </a:xfrm>
+                    <a:prstGeom prst="rect">
+                      <a:avLst/>
+                    </a:prstGeom>
+                    <a:noFill/>
+                    <a:ln>
+                      <a:noFill/>
+                    </a:ln>
+                  </pic:spPr>
+                </pic:pic>
+              </a:graphicData>
+            </a:graphic>
+          </wp:inline>
+        </w:drawing>
+      </w:r>
+    </w:p>
+    <w:p/>
+    <w:p/>
+    <w:p/>
+    <w:p/>
+    <w:p/>
+    <w:p/>
+    <w:p/>
+    <w:p/>
+    <w:p>
+      <w:pPr>
+        <w:rPr>
+          <w:b/>
+        </w:rPr>
+      </w:pPr>
+      <w:r>
+        <w:rPr>
+          <w:b/>
+        </w:rPr>
+        <w:lastRenderedPageBreak/>
+        <w:t>My Bookings / View Future Bookings Screen – Initial Logon</w:t>
+      </w:r>
+    </w:p>
+    <w:p>
+      <w:r>
+        <w:rPr>
+          <w:noProof/>
+          <w:lang w:eastAsia="en-IE"/>
+        </w:rPr>
+        <w:drawing>
+          <wp:inline distT="0" distB="0" distL="0" distR="0" wp14:anchorId="3A90B5AD" wp14:editId="23C2AC18">
+            <wp:extent cx="8862060" cy="5204460"/>
+            <wp:effectExtent l="0" t="0" r="0" b="0"/>
+            <wp:docPr id="6" name="Picture 6"/>
+            <wp:cNvGraphicFramePr>
+              <a:graphicFrameLocks xmlns:a="http://schemas.openxmlformats.org/drawingml/2006/main" noChangeAspect="1"/>
+            </wp:cNvGraphicFramePr>
+            <a:graphic xmlns:a="http://schemas.openxmlformats.org/drawingml/2006/main">
+              <a:graphicData uri="http://schemas.openxmlformats.org/drawingml/2006/picture">
+                <pic:pic xmlns:pic="http://schemas.openxmlformats.org/drawingml/2006/picture">
+                  <pic:nvPicPr>
+                    <pic:cNvPr id="0" name="Picture 4"/>
+                    <pic:cNvPicPr>
+                      <a:picLocks noChangeAspect="1" noChangeArrowheads="1"/>
+                    </pic:cNvPicPr>
+                  </pic:nvPicPr>
+                  <pic:blipFill>
+                    <a:blip r:embed="rId26">
+                      <a:extLst>
+                        <a:ext uri="{28A0092B-C50C-407E-A947-70E740481C1C}">
+                          <a14:useLocalDpi xmlns:a14="http://schemas.microsoft.com/office/drawing/2010/main" val="0"/>
+                        </a:ext>
+                      </a:extLst>
+                    </a:blip>
+                    <a:srcRect/>
+                    <a:stretch>
+                      <a:fillRect/>
+                    </a:stretch>
+                  </pic:blipFill>
+                  <pic:spPr bwMode="auto">
+                    <a:xfrm>
+                      <a:off x="0" y="0"/>
+                      <a:ext cx="8862060" cy="5204460"/>
+                    </a:xfrm>
+                    <a:prstGeom prst="rect">
+                      <a:avLst/>
+                    </a:prstGeom>
+                    <a:noFill/>
+                    <a:ln>
+                      <a:noFill/>
+                    </a:ln>
+                  </pic:spPr>
+                </pic:pic>
+              </a:graphicData>
+            </a:graphic>
+          </wp:inline>
+        </w:drawing>
+      </w:r>
+    </w:p>
+    <w:p/>
+    <w:p/>
+    <w:p>
+      <w:pPr>
+        <w:rPr>
+          <w:b/>
+        </w:rPr>
+      </w:pPr>
+      <w:r>
+        <w:rPr>
+          <w:b/>
+        </w:rPr>
+        <w:lastRenderedPageBreak/>
+        <w:t>My Bookings / View Future Bookings Screen  - Can Create Booking / Edit / Cancel Room Booking from here</w:t>
+      </w:r>
+    </w:p>
+    <w:p>
+      <w:r>
+        <w:rPr>
+          <w:noProof/>
+          <w:lang w:eastAsia="en-IE"/>
+        </w:rPr>
+        <w:drawing>
+          <wp:inline distT="0" distB="0" distL="0" distR="0" wp14:anchorId="5C9681B1" wp14:editId="70F61EDF">
+            <wp:extent cx="8869680" cy="4434840"/>
+            <wp:effectExtent l="0" t="0" r="7620" b="3810"/>
+            <wp:docPr id="5" name="Picture 5"/>
+            <wp:cNvGraphicFramePr>
+              <a:graphicFrameLocks xmlns:a="http://schemas.openxmlformats.org/drawingml/2006/main" noChangeAspect="1"/>
+            </wp:cNvGraphicFramePr>
+            <a:graphic xmlns:a="http://schemas.openxmlformats.org/drawingml/2006/main">
+              <a:graphicData uri="http://schemas.openxmlformats.org/drawingml/2006/picture">
+                <pic:pic xmlns:pic="http://schemas.openxmlformats.org/drawingml/2006/picture">
+                  <pic:nvPicPr>
+                    <pic:cNvPr id="0" name="Picture 7"/>
+                    <pic:cNvPicPr>
+                      <a:picLocks noChangeAspect="1" noChangeArrowheads="1"/>
+                    </pic:cNvPicPr>
+                  </pic:nvPicPr>
+                  <pic:blipFill>
+                    <a:blip r:embed="rId27">
+                      <a:extLst>
+                        <a:ext uri="{28A0092B-C50C-407E-A947-70E740481C1C}">
+                          <a14:useLocalDpi xmlns:a14="http://schemas.microsoft.com/office/drawing/2010/main" val="0"/>
+                        </a:ext>
+                      </a:extLst>
+                    </a:blip>
+                    <a:srcRect/>
+                    <a:stretch>
+                      <a:fillRect/>
+                    </a:stretch>
+                  </pic:blipFill>
+                  <pic:spPr bwMode="auto">
+                    <a:xfrm>
+                      <a:off x="0" y="0"/>
+                      <a:ext cx="8869680" cy="4434840"/>
+                    </a:xfrm>
+                    <a:prstGeom prst="rect">
+                      <a:avLst/>
+                    </a:prstGeom>
+                    <a:noFill/>
+                    <a:ln>
+                      <a:noFill/>
+                    </a:ln>
+                  </pic:spPr>
+                </pic:pic>
+              </a:graphicData>
+            </a:graphic>
+          </wp:inline>
+        </w:drawing>
+      </w:r>
+    </w:p>
+    <w:p/>
+    <w:p>
+      <w:pPr>
+        <w:rPr>
+          <w:b/>
+        </w:rPr>
+      </w:pPr>
+    </w:p>
+    <w:p>
+      <w:pPr>
+        <w:rPr>
+          <w:b/>
+        </w:rPr>
+      </w:pPr>
+    </w:p>
+    <w:p>
+      <w:pPr>
+        <w:rPr>
+          <w:b/>
+        </w:rPr>
+      </w:pPr>
+    </w:p>
+    <w:p>
+      <w:pPr>
+        <w:rPr>
+          <w:b/>
+        </w:rPr>
+      </w:pPr>
+    </w:p>
+    <w:p>
+      <w:pPr>
+        <w:rPr>
+          <w:b/>
+        </w:rPr>
+      </w:pPr>
+      <w:r>
+        <w:rPr>
+          <w:b/>
+        </w:rPr>
+        <w:lastRenderedPageBreak/>
+        <w:t>My Bookings / View Future Bookings Screen  / Create New Booking / Find Room – Select ‘Create Meeting’</w:t>
+      </w:r>
+    </w:p>
+    <w:p>
+      <w:r>
+        <w:rPr>
+          <w:noProof/>
+          <w:lang w:eastAsia="en-IE"/>
+        </w:rPr>
+        <w:drawing>
+          <wp:inline distT="0" distB="0" distL="0" distR="0" wp14:anchorId="14FA46F5" wp14:editId="4DC3B36A">
+            <wp:extent cx="5829300" cy="5288280"/>
+            <wp:effectExtent l="0" t="0" r="0" b="7620"/>
+            <wp:docPr id="4" name="Picture 4"/>
+            <wp:cNvGraphicFramePr>
+              <a:graphicFrameLocks xmlns:a="http://schemas.openxmlformats.org/drawingml/2006/main" noChangeAspect="1"/>
+            </wp:cNvGraphicFramePr>
+            <a:graphic xmlns:a="http://schemas.openxmlformats.org/drawingml/2006/main">
+              <a:graphicData uri="http://schemas.openxmlformats.org/drawingml/2006/picture">
+                <pic:pic xmlns:pic="http://schemas.openxmlformats.org/drawingml/2006/picture">
+                  <pic:nvPicPr>
+                    <pic:cNvPr id="0" name="Picture 10"/>
+                    <pic:cNvPicPr>
+                      <a:picLocks noChangeAspect="1" noChangeArrowheads="1"/>
+                    </pic:cNvPicPr>
+                  </pic:nvPicPr>
+                  <pic:blipFill>
+                    <a:blip r:embed="rId28">
+                      <a:extLst>
+                        <a:ext uri="{28A0092B-C50C-407E-A947-70E740481C1C}">
+                          <a14:useLocalDpi xmlns:a14="http://schemas.microsoft.com/office/drawing/2010/main" val="0"/>
+                        </a:ext>
+                      </a:extLst>
+                    </a:blip>
+                    <a:srcRect/>
+                    <a:stretch>
+                      <a:fillRect/>
+                    </a:stretch>
+                  </pic:blipFill>
+                  <pic:spPr bwMode="auto">
+                    <a:xfrm>
+                      <a:off x="0" y="0"/>
+                      <a:ext cx="5829300" cy="5288280"/>
+                    </a:xfrm>
+                    <a:prstGeom prst="rect">
+                      <a:avLst/>
+                    </a:prstGeom>
+                    <a:noFill/>
+                    <a:ln>
+                      <a:noFill/>
+                    </a:ln>
+                  </pic:spPr>
+                </pic:pic>
+              </a:graphicData>
+            </a:graphic>
+          </wp:inline>
+        </w:drawing>
+      </w:r>
+    </w:p>
+    <w:p>
+      <w:pPr>
+        <w:rPr>
+          <w:b/>
+        </w:rPr>
+      </w:pPr>
+      <w:r>
+        <w:rPr>
+          <w:b/>
+        </w:rPr>
+        <w:lastRenderedPageBreak/>
+        <w:t>Meeting Rooms Screen – Initial Logon</w:t>
+      </w:r>
+      <w:r>
+        <w:rPr>
+          <w:noProof/>
+          <w:lang w:eastAsia="en-IE"/>
+        </w:rPr>
+        <w:drawing>
+          <wp:inline distT="0" distB="0" distL="0" distR="0" wp14:anchorId="6080EECE" wp14:editId="228BD770">
+            <wp:extent cx="8869680" cy="5455920"/>
+            <wp:effectExtent l="0" t="0" r="7620" b="0"/>
+            <wp:docPr id="3" name="Picture 3"/>
+            <wp:cNvGraphicFramePr>
+              <a:graphicFrameLocks xmlns:a="http://schemas.openxmlformats.org/drawingml/2006/main" noChangeAspect="1"/>
+            </wp:cNvGraphicFramePr>
+            <a:graphic xmlns:a="http://schemas.openxmlformats.org/drawingml/2006/main">
+              <a:graphicData uri="http://schemas.openxmlformats.org/drawingml/2006/picture">
+                <pic:pic xmlns:pic="http://schemas.openxmlformats.org/drawingml/2006/picture">
+                  <pic:nvPicPr>
+                    <pic:cNvPr id="0" name="Picture 5"/>
+                    <pic:cNvPicPr>
+                      <a:picLocks noChangeAspect="1" noChangeArrowheads="1"/>
+                    </pic:cNvPicPr>
+                  </pic:nvPicPr>
+                  <pic:blipFill>
+                    <a:blip r:embed="rId29">
+                      <a:extLst>
+                        <a:ext uri="{28A0092B-C50C-407E-A947-70E740481C1C}">
+                          <a14:useLocalDpi xmlns:a14="http://schemas.microsoft.com/office/drawing/2010/main" val="0"/>
+                        </a:ext>
+                      </a:extLst>
+                    </a:blip>
+                    <a:srcRect/>
+                    <a:stretch>
+                      <a:fillRect/>
+                    </a:stretch>
+                  </pic:blipFill>
+                  <pic:spPr bwMode="auto">
+                    <a:xfrm>
+                      <a:off x="0" y="0"/>
+                      <a:ext cx="8869680" cy="5455920"/>
+                    </a:xfrm>
+                    <a:prstGeom prst="rect">
+                      <a:avLst/>
+                    </a:prstGeom>
+                    <a:noFill/>
+                    <a:ln>
+                      <a:noFill/>
+                    </a:ln>
+                  </pic:spPr>
+                </pic:pic>
+              </a:graphicData>
+            </a:graphic>
+          </wp:inline>
+        </w:drawing>
+      </w:r>
+    </w:p>
+    <w:p>
+      <w:pPr>
+        <w:rPr>
+          <w:b/>
+        </w:rPr>
+      </w:pPr>
+    </w:p>
+    <w:p>
+      <w:pPr>
+        <w:rPr>
+          <w:b/>
+        </w:rPr>
+      </w:pPr>
+      <w:r>
+        <w:rPr>
+          <w:b/>
+        </w:rPr>
+        <w:lastRenderedPageBreak/>
+        <w:t xml:space="preserve">Meeting Rooms Screen – After Logon.  </w:t>
+      </w:r>
+    </w:p>
+    <w:p>
+      <w:pPr>
+        <w:rPr>
+          <w:b/>
+        </w:rPr>
+      </w:pPr>
+      <w:r>
+        <w:rPr>
+          <w:b/>
+        </w:rPr>
+        <w:t>An Admin user can add a new meeting room and Delete</w:t>
+      </w:r>
+    </w:p>
+    <w:p>
+      <w:pPr>
+        <w:rPr>
+          <w:b/>
+        </w:rPr>
+      </w:pPr>
+      <w:r>
+        <w:rPr>
+          <w:b/>
+        </w:rPr>
+        <w:t>A regular user can only see, edit and delete their own bookings</w:t>
+      </w:r>
+    </w:p>
+    <w:p>
+      <w:r>
+        <w:rPr>
+          <w:noProof/>
+          <w:lang w:eastAsia="en-IE"/>
+        </w:rPr>
+        <w:drawing>
+          <wp:inline distT="0" distB="0" distL="0" distR="0" wp14:anchorId="4D5651D1" wp14:editId="485CED3A">
+            <wp:extent cx="8862060" cy="4076700"/>
+            <wp:effectExtent l="0" t="0" r="0" b="0"/>
+            <wp:docPr id="2" name="Picture 2"/>
+            <wp:cNvGraphicFramePr>
+              <a:graphicFrameLocks xmlns:a="http://schemas.openxmlformats.org/drawingml/2006/main" noChangeAspect="1"/>
+            </wp:cNvGraphicFramePr>
+            <a:graphic xmlns:a="http://schemas.openxmlformats.org/drawingml/2006/main">
+              <a:graphicData uri="http://schemas.openxmlformats.org/drawingml/2006/picture">
+                <pic:pic xmlns:pic="http://schemas.openxmlformats.org/drawingml/2006/picture">
+                  <pic:nvPicPr>
+                    <pic:cNvPr id="0" name="Picture 11"/>
+                    <pic:cNvPicPr>
+                      <a:picLocks noChangeAspect="1" noChangeArrowheads="1"/>
+                    </pic:cNvPicPr>
+                  </pic:nvPicPr>
+                  <pic:blipFill>
+                    <a:blip r:embed="rId30">
+                      <a:extLst>
+                        <a:ext uri="{28A0092B-C50C-407E-A947-70E740481C1C}">
+                          <a14:useLocalDpi xmlns:a14="http://schemas.microsoft.com/office/drawing/2010/main" val="0"/>
+                        </a:ext>
+                      </a:extLst>
+                    </a:blip>
+                    <a:srcRect/>
+                    <a:stretch>
+                      <a:fillRect/>
+                    </a:stretch>
+                  </pic:blipFill>
+                  <pic:spPr bwMode="auto">
+                    <a:xfrm>
+                      <a:off x="0" y="0"/>
+                      <a:ext cx="8862060" cy="4076700"/>
+                    </a:xfrm>
+                    <a:prstGeom prst="rect">
+                      <a:avLst/>
+                    </a:prstGeom>
+                    <a:noFill/>
+                    <a:ln>
+                      <a:noFill/>
+                    </a:ln>
+                  </pic:spPr>
+                </pic:pic>
+              </a:graphicData>
+            </a:graphic>
+          </wp:inline>
+        </w:drawing>
+      </w:r>
+    </w:p>
+    <w:p/>
+    <w:p/>
+    <w:p/>
+    <w:p/>
+    <w:p>
+      <w:pPr>
+        <w:rPr>
+          <w:b/>
+        </w:rPr>
+      </w:pPr>
+      <w:r>
+        <w:rPr>
+          <w:b/>
+        </w:rPr>
+        <w:lastRenderedPageBreak/>
+        <w:t>Add a new Meeting Room – Select Create to Save * Admin task only</w:t>
+      </w:r>
+    </w:p>
+    <w:p>
+      <w:pPr>
+        <w:rPr>
+          <w:b/>
+        </w:rPr>
+      </w:pPr>
+    </w:p>
+    <w:p>
+      <w:r>
+        <w:rPr>
+          <w:noProof/>
+          <w:lang w:eastAsia="en-IE"/>
+        </w:rPr>
+        <w:drawing>
+          <wp:inline distT="0" distB="0" distL="0" distR="0" wp14:anchorId="038D97DF" wp14:editId="34087F9C">
+            <wp:extent cx="5029200" cy="5128260"/>
+            <wp:effectExtent l="0" t="0" r="0" b="0"/>
+            <wp:docPr id="1" name="Picture 1"/>
+            <wp:cNvGraphicFramePr>
+              <a:graphicFrameLocks xmlns:a="http://schemas.openxmlformats.org/drawingml/2006/main" noChangeAspect="1"/>
+            </wp:cNvGraphicFramePr>
+            <a:graphic xmlns:a="http://schemas.openxmlformats.org/drawingml/2006/main">
+              <a:graphicData uri="http://schemas.openxmlformats.org/drawingml/2006/picture">
+                <pic:pic xmlns:pic="http://schemas.openxmlformats.org/drawingml/2006/picture">
+                  <pic:nvPicPr>
+                    <pic:cNvPr id="0" name="Picture 12"/>
+                    <pic:cNvPicPr>
+                      <a:picLocks noChangeAspect="1" noChangeArrowheads="1"/>
+                    </pic:cNvPicPr>
+                  </pic:nvPicPr>
+                  <pic:blipFill>
+                    <a:blip r:embed="rId31">
+                      <a:extLst>
+                        <a:ext uri="{28A0092B-C50C-407E-A947-70E740481C1C}">
+                          <a14:useLocalDpi xmlns:a14="http://schemas.microsoft.com/office/drawing/2010/main" val="0"/>
+                        </a:ext>
+                      </a:extLst>
+                    </a:blip>
+                    <a:srcRect/>
+                    <a:stretch>
+                      <a:fillRect/>
+                    </a:stretch>
+                  </pic:blipFill>
+                  <pic:spPr bwMode="auto">
+                    <a:xfrm>
+                      <a:off x="0" y="0"/>
+                      <a:ext cx="5029200" cy="5128260"/>
+                    </a:xfrm>
+                    <a:prstGeom prst="rect">
+                      <a:avLst/>
+                    </a:prstGeom>
+                    <a:noFill/>
+                    <a:ln>
+                      <a:noFill/>
+                    </a:ln>
+                  </pic:spPr>
+                </pic:pic>
+              </a:graphicData>
+            </a:graphic>
+          </wp:inline>
+        </w:drawing>
+      </w:r>
+    </w:p>
+    <w:p/>
+    <w:p>
+      <w:pPr>
+        <w:rPr>
+          <w:b/>
+        </w:rPr>
+      </w:pPr>
+      <w:r>
+        <w:rPr>
+          <w:b/>
+        </w:rPr>
+        <w:lastRenderedPageBreak/>
+        <w:t>Console Client App</w:t>
+      </w:r>
+    </w:p>
+    <w:p>
+      <w:pPr>
+        <w:rPr>
+          <w:b/>
+        </w:rPr>
+      </w:pPr>
+      <w:bookmarkStart w:id="2" w:name="_GoBack"/>
+      <w:r>
+        <w:rPr>
+          <w:b/>
+          <w:noProof/>
+        </w:rPr>
+        <w:drawing>
+          <wp:inline distT="0" distB="0" distL="0" distR="0" wp14:anchorId="75413E85" wp14:editId="6B9BDA80">
+            <wp:extent cx="8572500" cy="2362200"/>
+            <wp:effectExtent l="0" t="0" r="0" b="0"/>
+            <wp:docPr id="9" name="Picture 9"/>
+            <wp:cNvGraphicFramePr>
+              <a:graphicFrameLocks xmlns:a="http://schemas.openxmlformats.org/drawingml/2006/main" noChangeAspect="1"/>
+            </wp:cNvGraphicFramePr>
+            <a:graphic xmlns:a="http://schemas.openxmlformats.org/drawingml/2006/main">
+              <a:graphicData uri="http://schemas.openxmlformats.org/drawingml/2006/picture">
+                <pic:pic xmlns:pic="http://schemas.openxmlformats.org/drawingml/2006/picture">
+                  <pic:nvPicPr>
+                    <pic:cNvPr id="9" name="ScreenshotConsoleApp.GIF"/>
+                    <pic:cNvPicPr/>
+                  </pic:nvPicPr>
+                  <pic:blipFill rotWithShape="1">
+                    <a:blip r:embed="rId32">
+                      <a:extLst>
+                        <a:ext uri="{28A0092B-C50C-407E-A947-70E740481C1C}">
+                          <a14:useLocalDpi xmlns:a14="http://schemas.microsoft.com/office/drawing/2010/main" val="0"/>
+                        </a:ext>
+                      </a:extLst>
+                    </a:blip>
+                    <a:srcRect t="10145"/>
+                    <a:stretch/>
+                  </pic:blipFill>
+                  <pic:spPr bwMode="auto">
+                    <a:xfrm>
+                      <a:off x="0" y="0"/>
+                      <a:ext cx="8572500" cy="2362200"/>
+                    </a:xfrm>
+                    <a:prstGeom prst="rect">
+                      <a:avLst/>
+                    </a:prstGeom>
+                    <a:ln>
+                      <a:noFill/>
+                    </a:ln>
+                    <a:extLst>
+                      <a:ext uri="{53640926-AAD7-44D8-BBD7-CCE9431645EC}">
+                        <a14:shadowObscured xmlns:a14="http://schemas.microsoft.com/office/drawing/2010/main"/>
+                      </a:ext>
+                    </a:extLst>
+                  </pic:spPr>
+                </pic:pic>
+              </a:graphicData>
+            </a:graphic>
+          </wp:inline>
+        </w:drawing>
+      </w:r>
+      <w:bookmarkEnd w:id="2"/>
+    </w:p>
     <w:sectPr>
-      <w:pgSz w:w="11906" w:h="16838"/>
-      <w:pgMar w:top="720" w:right="720" w:bottom="720" w:left="720" w:header="708" w:footer="708" w:gutter="0"/>
+      <w:pgSz w:w="16838" w:h="11906" w:orient="landscape"/>
+      <w:pgMar w:top="1080" w:right="1440" w:bottom="1080" w:left="1440" w:header="708" w:footer="708" w:gutter="0"/>
       <w:cols w:space="708"/>
       <w:docGrid w:linePitch="360"/>
     </w:sectPr>
@@ -8623,6 +9225,7 @@
   <w:style w:type="character" w:default="1" w:styleId="DefaultParagraphFont">
     <w:name w:val="Default Paragraph Font"/>
     <w:uiPriority w:val="1"/>
+    <w:semiHidden/>
     <w:unhideWhenUsed/>
   </w:style>
   <w:style w:type="table" w:default="1" w:styleId="TableNormal">
@@ -9076,7 +9679,7 @@
 </file>
 
 <file path=customXml/itemProps1.xml><?xml version="1.0" encoding="utf-8"?>
-<ds:datastoreItem xmlns:ds="http://schemas.openxmlformats.org/officeDocument/2006/customXml" ds:itemID="{150B62FF-1BB7-4FF7-9DEA-6F955DC4103A}">
+<ds:datastoreItem xmlns:ds="http://schemas.openxmlformats.org/officeDocument/2006/customXml" ds:itemID="{E55A3E2F-2A50-485A-ACC1-9854CE1CC2B8}">
   <ds:schemaRefs>
     <ds:schemaRef ds:uri="http://schemas.openxmlformats.org/officeDocument/2006/bibliography"/>
   </ds:schemaRefs>

--- a/EAD CA2 Project Documentation.docx
+++ b/EAD CA2 Project Documentation.docx
@@ -265,7 +265,29 @@
           <w:szCs w:val="18"/>
           <w:lang w:val="en-US" w:eastAsia="en-IE"/>
         </w:rPr>
-        <w:t>Users can view the characteristics of the available rooms e.g.. size, location, equipment.</w:t>
+        <w:t xml:space="preserve">Users can view the characteristics of the available rooms </w:t>
+      </w:r>
+      <w:proofErr w:type="gramStart"/>
+      <w:r>
+        <w:rPr>
+          <w:rFonts w:ascii="Arial" w:eastAsia="Times New Roman" w:hAnsi="Arial" w:cs="Arial"/>
+          <w:color w:val="404040"/>
+          <w:sz w:val="18"/>
+          <w:szCs w:val="18"/>
+          <w:lang w:val="en-US" w:eastAsia="en-IE"/>
+        </w:rPr>
+        <w:t>e.g..</w:t>
+      </w:r>
+      <w:proofErr w:type="gramEnd"/>
+      <w:r>
+        <w:rPr>
+          <w:rFonts w:ascii="Arial" w:eastAsia="Times New Roman" w:hAnsi="Arial" w:cs="Arial"/>
+          <w:color w:val="404040"/>
+          <w:sz w:val="18"/>
+          <w:szCs w:val="18"/>
+          <w:lang w:val="en-US" w:eastAsia="en-IE"/>
+        </w:rPr>
+        <w:t xml:space="preserve"> size, location, equipment.</w:t>
       </w:r>
     </w:p>
     <w:p>
@@ -1636,10 +1658,10 @@
             <v:path o:extrusionok="f" gradientshapeok="t" o:connecttype="rect"/>
             <o:lock v:ext="edit" aspectratio="t"/>
           </v:shapetype>
-          <v:shape id="_x0000_i1025" type="#_x0000_t75" style="width:523.2pt;height:176.4pt" o:ole="">
+          <v:shape id="_x0000_i1025" type="#_x0000_t75" style="width:523.5pt;height:176.25pt" o:ole="">
             <v:imagedata r:id="rId6" o:title=""/>
           </v:shape>
-          <o:OLEObject Type="Embed" ProgID="Visio.Drawing.15" ShapeID="_x0000_i1025" DrawAspect="Content" ObjectID="_1588018000" r:id="rId7"/>
+          <o:OLEObject Type="Embed" ProgID="Visio.Drawing.15" ShapeID="_x0000_i1025" DrawAspect="Content" ObjectID="_1588088909" r:id="rId7"/>
         </w:object>
       </w:r>
     </w:p>
@@ -2175,21 +2197,24 @@
     <w:tbl>
       <w:tblPr>
         <w:tblStyle w:val="TableGrid"/>
-        <w:tblW w:w="0" w:type="auto"/>
+        <w:tblW w:w="9978" w:type="dxa"/>
         <w:tblLook w:val="04A0" w:firstRow="1" w:lastRow="0" w:firstColumn="1" w:lastColumn="0" w:noHBand="0" w:noVBand="1"/>
       </w:tblPr>
       <w:tblGrid>
-        <w:gridCol w:w="1803"/>
-        <w:gridCol w:w="1498"/>
-        <w:gridCol w:w="1285"/>
-        <w:gridCol w:w="1365"/>
-        <w:gridCol w:w="1343"/>
-        <w:gridCol w:w="1309"/>
+        <w:gridCol w:w="2091"/>
+        <w:gridCol w:w="1738"/>
+        <w:gridCol w:w="1490"/>
+        <w:gridCol w:w="1583"/>
+        <w:gridCol w:w="1558"/>
+        <w:gridCol w:w="1518"/>
       </w:tblGrid>
       <w:tr>
-        <w:tc>
-          <w:tcPr>
-            <w:tcW w:w="1803" w:type="dxa"/>
+        <w:trPr>
+          <w:trHeight w:val="515"/>
+        </w:trPr>
+        <w:tc>
+          <w:tcPr>
+            <w:tcW w:w="2091" w:type="dxa"/>
           </w:tcPr>
           <w:p>
             <w:proofErr w:type="spellStart"/>
@@ -2201,7 +2226,7 @@
         </w:tc>
         <w:tc>
           <w:tcPr>
-            <w:tcW w:w="1498" w:type="dxa"/>
+            <w:tcW w:w="1738" w:type="dxa"/>
           </w:tcPr>
           <w:p>
             <w:r>
@@ -2211,7 +2236,7 @@
         </w:tc>
         <w:tc>
           <w:tcPr>
-            <w:tcW w:w="1285" w:type="dxa"/>
+            <w:tcW w:w="1490" w:type="dxa"/>
           </w:tcPr>
           <w:p>
             <w:r>
@@ -2221,7 +2246,7 @@
         </w:tc>
         <w:tc>
           <w:tcPr>
-            <w:tcW w:w="1365" w:type="dxa"/>
+            <w:tcW w:w="1583" w:type="dxa"/>
           </w:tcPr>
           <w:p>
             <w:r>
@@ -2231,7 +2256,7 @@
         </w:tc>
         <w:tc>
           <w:tcPr>
-            <w:tcW w:w="1343" w:type="dxa"/>
+            <w:tcW w:w="1558" w:type="dxa"/>
           </w:tcPr>
           <w:p>
             <w:proofErr w:type="spellStart"/>
@@ -2243,7 +2268,7 @@
         </w:tc>
         <w:tc>
           <w:tcPr>
-            <w:tcW w:w="1309" w:type="dxa"/>
+            <w:tcW w:w="1518" w:type="dxa"/>
           </w:tcPr>
           <w:p>
             <w:proofErr w:type="spellStart"/>
@@ -2255,9 +2280,12 @@
         </w:tc>
       </w:tr>
       <w:tr>
-        <w:tc>
-          <w:tcPr>
-            <w:tcW w:w="1803" w:type="dxa"/>
+        <w:trPr>
+          <w:trHeight w:val="795"/>
+        </w:trPr>
+        <w:tc>
+          <w:tcPr>
+            <w:tcW w:w="2091" w:type="dxa"/>
           </w:tcPr>
           <w:p>
             <w:r>
@@ -2267,7 +2295,7 @@
         </w:tc>
         <w:tc>
           <w:tcPr>
-            <w:tcW w:w="1498" w:type="dxa"/>
+            <w:tcW w:w="1738" w:type="dxa"/>
           </w:tcPr>
           <w:p>
             <w:r>
@@ -2277,7 +2305,7 @@
         </w:tc>
         <w:tc>
           <w:tcPr>
-            <w:tcW w:w="1285" w:type="dxa"/>
+            <w:tcW w:w="1490" w:type="dxa"/>
           </w:tcPr>
           <w:p>
             <w:r>
@@ -2287,7 +2315,7 @@
         </w:tc>
         <w:tc>
           <w:tcPr>
-            <w:tcW w:w="1365" w:type="dxa"/>
+            <w:tcW w:w="1583" w:type="dxa"/>
           </w:tcPr>
           <w:p>
             <w:r>
@@ -2297,7 +2325,7 @@
         </w:tc>
         <w:tc>
           <w:tcPr>
-            <w:tcW w:w="1343" w:type="dxa"/>
+            <w:tcW w:w="1558" w:type="dxa"/>
           </w:tcPr>
           <w:p>
             <w:r>
@@ -2307,7 +2335,7 @@
         </w:tc>
         <w:tc>
           <w:tcPr>
-            <w:tcW w:w="1309" w:type="dxa"/>
+            <w:tcW w:w="1518" w:type="dxa"/>
           </w:tcPr>
           <w:p>
             <w:r>
@@ -2317,9 +2345,12 @@
         </w:tc>
       </w:tr>
       <w:tr>
-        <w:tc>
-          <w:tcPr>
-            <w:tcW w:w="1803" w:type="dxa"/>
+        <w:trPr>
+          <w:trHeight w:val="781"/>
+        </w:trPr>
+        <w:tc>
+          <w:tcPr>
+            <w:tcW w:w="2091" w:type="dxa"/>
           </w:tcPr>
           <w:p>
             <w:r>
@@ -2329,7 +2360,7 @@
         </w:tc>
         <w:tc>
           <w:tcPr>
-            <w:tcW w:w="1498" w:type="dxa"/>
+            <w:tcW w:w="1738" w:type="dxa"/>
           </w:tcPr>
           <w:p>
             <w:r>
@@ -2339,7 +2370,7 @@
         </w:tc>
         <w:tc>
           <w:tcPr>
-            <w:tcW w:w="1285" w:type="dxa"/>
+            <w:tcW w:w="1490" w:type="dxa"/>
           </w:tcPr>
           <w:p>
             <w:r>
@@ -2349,7 +2380,7 @@
         </w:tc>
         <w:tc>
           <w:tcPr>
-            <w:tcW w:w="1365" w:type="dxa"/>
+            <w:tcW w:w="1583" w:type="dxa"/>
           </w:tcPr>
           <w:p>
             <w:r>
@@ -2359,7 +2390,7 @@
         </w:tc>
         <w:tc>
           <w:tcPr>
-            <w:tcW w:w="1343" w:type="dxa"/>
+            <w:tcW w:w="1558" w:type="dxa"/>
           </w:tcPr>
           <w:p>
             <w:r>
@@ -2369,7 +2400,7 @@
         </w:tc>
         <w:tc>
           <w:tcPr>
-            <w:tcW w:w="1309" w:type="dxa"/>
+            <w:tcW w:w="1518" w:type="dxa"/>
           </w:tcPr>
           <w:p>
             <w:r>
@@ -2379,9 +2410,12 @@
         </w:tc>
       </w:tr>
       <w:tr>
-        <w:tc>
-          <w:tcPr>
-            <w:tcW w:w="1803" w:type="dxa"/>
+        <w:trPr>
+          <w:trHeight w:val="530"/>
+        </w:trPr>
+        <w:tc>
+          <w:tcPr>
+            <w:tcW w:w="2091" w:type="dxa"/>
           </w:tcPr>
           <w:p>
             <w:r>
@@ -2391,7 +2425,7 @@
         </w:tc>
         <w:tc>
           <w:tcPr>
-            <w:tcW w:w="1498" w:type="dxa"/>
+            <w:tcW w:w="1738" w:type="dxa"/>
           </w:tcPr>
           <w:p>
             <w:r>
@@ -2401,7 +2435,7 @@
         </w:tc>
         <w:tc>
           <w:tcPr>
-            <w:tcW w:w="1285" w:type="dxa"/>
+            <w:tcW w:w="1490" w:type="dxa"/>
           </w:tcPr>
           <w:p>
             <w:r>
@@ -2411,7 +2445,7 @@
         </w:tc>
         <w:tc>
           <w:tcPr>
-            <w:tcW w:w="1365" w:type="dxa"/>
+            <w:tcW w:w="1583" w:type="dxa"/>
           </w:tcPr>
           <w:p>
             <w:r>
@@ -2421,7 +2455,7 @@
         </w:tc>
         <w:tc>
           <w:tcPr>
-            <w:tcW w:w="1343" w:type="dxa"/>
+            <w:tcW w:w="1558" w:type="dxa"/>
           </w:tcPr>
           <w:p>
             <w:r>
@@ -2431,7 +2465,7 @@
         </w:tc>
         <w:tc>
           <w:tcPr>
-            <w:tcW w:w="1309" w:type="dxa"/>
+            <w:tcW w:w="1518" w:type="dxa"/>
           </w:tcPr>
           <w:p>
             <w:r>
@@ -2441,9 +2475,12 @@
         </w:tc>
       </w:tr>
       <w:tr>
-        <w:tc>
-          <w:tcPr>
-            <w:tcW w:w="1803" w:type="dxa"/>
+        <w:trPr>
+          <w:trHeight w:val="515"/>
+        </w:trPr>
+        <w:tc>
+          <w:tcPr>
+            <w:tcW w:w="2091" w:type="dxa"/>
           </w:tcPr>
           <w:p>
             <w:r>
@@ -2453,7 +2490,7 @@
         </w:tc>
         <w:tc>
           <w:tcPr>
-            <w:tcW w:w="1498" w:type="dxa"/>
+            <w:tcW w:w="1738" w:type="dxa"/>
           </w:tcPr>
           <w:p>
             <w:r>
@@ -2463,7 +2500,7 @@
         </w:tc>
         <w:tc>
           <w:tcPr>
-            <w:tcW w:w="1285" w:type="dxa"/>
+            <w:tcW w:w="1490" w:type="dxa"/>
           </w:tcPr>
           <w:p>
             <w:r>
@@ -2473,7 +2510,7 @@
         </w:tc>
         <w:tc>
           <w:tcPr>
-            <w:tcW w:w="1365" w:type="dxa"/>
+            <w:tcW w:w="1583" w:type="dxa"/>
           </w:tcPr>
           <w:p>
             <w:r>
@@ -2483,7 +2520,7 @@
         </w:tc>
         <w:tc>
           <w:tcPr>
-            <w:tcW w:w="1343" w:type="dxa"/>
+            <w:tcW w:w="1558" w:type="dxa"/>
           </w:tcPr>
           <w:p>
             <w:r>
@@ -2493,7 +2530,7 @@
         </w:tc>
         <w:tc>
           <w:tcPr>
-            <w:tcW w:w="1309" w:type="dxa"/>
+            <w:tcW w:w="1518" w:type="dxa"/>
           </w:tcPr>
           <w:p>
             <w:r>
@@ -2503,9 +2540,12 @@
         </w:tc>
       </w:tr>
       <w:tr>
-        <w:tc>
-          <w:tcPr>
-            <w:tcW w:w="1803" w:type="dxa"/>
+        <w:trPr>
+          <w:trHeight w:val="530"/>
+        </w:trPr>
+        <w:tc>
+          <w:tcPr>
+            <w:tcW w:w="2091" w:type="dxa"/>
           </w:tcPr>
           <w:p>
             <w:r>
@@ -2515,7 +2555,7 @@
         </w:tc>
         <w:tc>
           <w:tcPr>
-            <w:tcW w:w="1498" w:type="dxa"/>
+            <w:tcW w:w="1738" w:type="dxa"/>
           </w:tcPr>
           <w:p>
             <w:r>
@@ -2525,7 +2565,7 @@
         </w:tc>
         <w:tc>
           <w:tcPr>
-            <w:tcW w:w="1285" w:type="dxa"/>
+            <w:tcW w:w="1490" w:type="dxa"/>
           </w:tcPr>
           <w:p>
             <w:r>
@@ -2540,7 +2580,7 @@
         </w:tc>
         <w:tc>
           <w:tcPr>
-            <w:tcW w:w="1365" w:type="dxa"/>
+            <w:tcW w:w="1583" w:type="dxa"/>
           </w:tcPr>
           <w:p>
             <w:r>
@@ -2550,7 +2590,7 @@
         </w:tc>
         <w:tc>
           <w:tcPr>
-            <w:tcW w:w="1343" w:type="dxa"/>
+            <w:tcW w:w="1558" w:type="dxa"/>
           </w:tcPr>
           <w:p>
             <w:r>
@@ -2560,7 +2600,7 @@
         </w:tc>
         <w:tc>
           <w:tcPr>
-            <w:tcW w:w="1309" w:type="dxa"/>
+            <w:tcW w:w="1518" w:type="dxa"/>
           </w:tcPr>
           <w:p>
             <w:r>
@@ -2570,9 +2610,12 @@
         </w:tc>
       </w:tr>
       <w:tr>
-        <w:tc>
-          <w:tcPr>
-            <w:tcW w:w="1803" w:type="dxa"/>
+        <w:trPr>
+          <w:trHeight w:val="515"/>
+        </w:trPr>
+        <w:tc>
+          <w:tcPr>
+            <w:tcW w:w="2091" w:type="dxa"/>
           </w:tcPr>
           <w:p>
             <w:r>
@@ -2582,7 +2625,7 @@
         </w:tc>
         <w:tc>
           <w:tcPr>
-            <w:tcW w:w="1498" w:type="dxa"/>
+            <w:tcW w:w="1738" w:type="dxa"/>
           </w:tcPr>
           <w:p>
             <w:r>
@@ -2592,7 +2635,7 @@
         </w:tc>
         <w:tc>
           <w:tcPr>
-            <w:tcW w:w="1285" w:type="dxa"/>
+            <w:tcW w:w="1490" w:type="dxa"/>
           </w:tcPr>
           <w:p>
             <w:r>
@@ -2602,7 +2645,7 @@
         </w:tc>
         <w:tc>
           <w:tcPr>
-            <w:tcW w:w="1365" w:type="dxa"/>
+            <w:tcW w:w="1583" w:type="dxa"/>
           </w:tcPr>
           <w:p>
             <w:r>
@@ -2612,7 +2655,7 @@
         </w:tc>
         <w:tc>
           <w:tcPr>
-            <w:tcW w:w="1343" w:type="dxa"/>
+            <w:tcW w:w="1558" w:type="dxa"/>
           </w:tcPr>
           <w:p>
             <w:r>
@@ -2622,7 +2665,7 @@
         </w:tc>
         <w:tc>
           <w:tcPr>
-            <w:tcW w:w="1309" w:type="dxa"/>
+            <w:tcW w:w="1518" w:type="dxa"/>
           </w:tcPr>
           <w:p>
             <w:r>
@@ -2632,9 +2675,12 @@
         </w:tc>
       </w:tr>
       <w:tr>
-        <w:tc>
-          <w:tcPr>
-            <w:tcW w:w="1803" w:type="dxa"/>
+        <w:trPr>
+          <w:trHeight w:val="530"/>
+        </w:trPr>
+        <w:tc>
+          <w:tcPr>
+            <w:tcW w:w="2091" w:type="dxa"/>
           </w:tcPr>
           <w:p>
             <w:r>
@@ -2644,7 +2690,7 @@
         </w:tc>
         <w:tc>
           <w:tcPr>
-            <w:tcW w:w="1498" w:type="dxa"/>
+            <w:tcW w:w="1738" w:type="dxa"/>
           </w:tcPr>
           <w:p>
             <w:r>
@@ -2654,7 +2700,7 @@
         </w:tc>
         <w:tc>
           <w:tcPr>
-            <w:tcW w:w="1285" w:type="dxa"/>
+            <w:tcW w:w="1490" w:type="dxa"/>
           </w:tcPr>
           <w:p>
             <w:r>
@@ -2664,7 +2710,7 @@
         </w:tc>
         <w:tc>
           <w:tcPr>
-            <w:tcW w:w="1365" w:type="dxa"/>
+            <w:tcW w:w="1583" w:type="dxa"/>
           </w:tcPr>
           <w:p>
             <w:r>
@@ -2674,7 +2720,7 @@
         </w:tc>
         <w:tc>
           <w:tcPr>
-            <w:tcW w:w="1343" w:type="dxa"/>
+            <w:tcW w:w="1558" w:type="dxa"/>
           </w:tcPr>
           <w:p>
             <w:r>
@@ -2684,7 +2730,7 @@
         </w:tc>
         <w:tc>
           <w:tcPr>
-            <w:tcW w:w="1309" w:type="dxa"/>
+            <w:tcW w:w="1518" w:type="dxa"/>
           </w:tcPr>
           <w:p>
             <w:r>
@@ -2694,9 +2740,12 @@
         </w:tc>
       </w:tr>
       <w:tr>
-        <w:tc>
-          <w:tcPr>
-            <w:tcW w:w="1803" w:type="dxa"/>
+        <w:trPr>
+          <w:trHeight w:val="781"/>
+        </w:trPr>
+        <w:tc>
+          <w:tcPr>
+            <w:tcW w:w="2091" w:type="dxa"/>
           </w:tcPr>
           <w:p>
             <w:r>
@@ -2706,7 +2755,7 @@
         </w:tc>
         <w:tc>
           <w:tcPr>
-            <w:tcW w:w="1498" w:type="dxa"/>
+            <w:tcW w:w="1738" w:type="dxa"/>
           </w:tcPr>
           <w:p>
             <w:r>
@@ -2716,7 +2765,7 @@
         </w:tc>
         <w:tc>
           <w:tcPr>
-            <w:tcW w:w="1285" w:type="dxa"/>
+            <w:tcW w:w="1490" w:type="dxa"/>
           </w:tcPr>
           <w:p>
             <w:r>
@@ -2726,7 +2775,7 @@
         </w:tc>
         <w:tc>
           <w:tcPr>
-            <w:tcW w:w="1365" w:type="dxa"/>
+            <w:tcW w:w="1583" w:type="dxa"/>
           </w:tcPr>
           <w:p>
             <w:r>
@@ -2736,7 +2785,7 @@
         </w:tc>
         <w:tc>
           <w:tcPr>
-            <w:tcW w:w="1343" w:type="dxa"/>
+            <w:tcW w:w="1558" w:type="dxa"/>
           </w:tcPr>
           <w:p>
             <w:r>
@@ -2746,7 +2795,7 @@
         </w:tc>
         <w:tc>
           <w:tcPr>
-            <w:tcW w:w="1309" w:type="dxa"/>
+            <w:tcW w:w="1518" w:type="dxa"/>
           </w:tcPr>
           <w:p>
             <w:r>
@@ -2756,9 +2805,12 @@
         </w:tc>
       </w:tr>
       <w:tr>
-        <w:tc>
-          <w:tcPr>
-            <w:tcW w:w="1803" w:type="dxa"/>
+        <w:trPr>
+          <w:trHeight w:val="515"/>
+        </w:trPr>
+        <w:tc>
+          <w:tcPr>
+            <w:tcW w:w="2091" w:type="dxa"/>
           </w:tcPr>
           <w:p>
             <w:r>
@@ -2768,7 +2820,7 @@
         </w:tc>
         <w:tc>
           <w:tcPr>
-            <w:tcW w:w="1498" w:type="dxa"/>
+            <w:tcW w:w="1738" w:type="dxa"/>
           </w:tcPr>
           <w:p>
             <w:r>
@@ -2778,7 +2830,7 @@
         </w:tc>
         <w:tc>
           <w:tcPr>
-            <w:tcW w:w="1285" w:type="dxa"/>
+            <w:tcW w:w="1490" w:type="dxa"/>
           </w:tcPr>
           <w:p>
             <w:r>
@@ -2788,7 +2840,7 @@
         </w:tc>
         <w:tc>
           <w:tcPr>
-            <w:tcW w:w="1365" w:type="dxa"/>
+            <w:tcW w:w="1583" w:type="dxa"/>
           </w:tcPr>
           <w:p>
             <w:r>
@@ -2798,7 +2850,7 @@
         </w:tc>
         <w:tc>
           <w:tcPr>
-            <w:tcW w:w="1343" w:type="dxa"/>
+            <w:tcW w:w="1558" w:type="dxa"/>
           </w:tcPr>
           <w:p>
             <w:r>
@@ -2808,7 +2860,7 @@
         </w:tc>
         <w:tc>
           <w:tcPr>
-            <w:tcW w:w="1309" w:type="dxa"/>
+            <w:tcW w:w="1518" w:type="dxa"/>
           </w:tcPr>
           <w:p>
             <w:r>
@@ -2818,9 +2870,12 @@
         </w:tc>
       </w:tr>
       <w:tr>
-        <w:tc>
-          <w:tcPr>
-            <w:tcW w:w="1803" w:type="dxa"/>
+        <w:trPr>
+          <w:trHeight w:val="530"/>
+        </w:trPr>
+        <w:tc>
+          <w:tcPr>
+            <w:tcW w:w="2091" w:type="dxa"/>
           </w:tcPr>
           <w:p>
             <w:r>
@@ -2830,7 +2885,7 @@
         </w:tc>
         <w:tc>
           <w:tcPr>
-            <w:tcW w:w="1498" w:type="dxa"/>
+            <w:tcW w:w="1738" w:type="dxa"/>
           </w:tcPr>
           <w:p>
             <w:r>
@@ -2840,7 +2895,7 @@
         </w:tc>
         <w:tc>
           <w:tcPr>
-            <w:tcW w:w="1285" w:type="dxa"/>
+            <w:tcW w:w="1490" w:type="dxa"/>
           </w:tcPr>
           <w:p>
             <w:r>
@@ -2850,7 +2905,7 @@
         </w:tc>
         <w:tc>
           <w:tcPr>
-            <w:tcW w:w="1365" w:type="dxa"/>
+            <w:tcW w:w="1583" w:type="dxa"/>
           </w:tcPr>
           <w:p>
             <w:r>
@@ -2860,7 +2915,7 @@
         </w:tc>
         <w:tc>
           <w:tcPr>
-            <w:tcW w:w="1343" w:type="dxa"/>
+            <w:tcW w:w="1558" w:type="dxa"/>
           </w:tcPr>
           <w:p>
             <w:r>
@@ -2870,120 +2925,11 @@
         </w:tc>
         <w:tc>
           <w:tcPr>
-            <w:tcW w:w="1309" w:type="dxa"/>
+            <w:tcW w:w="1518" w:type="dxa"/>
           </w:tcPr>
           <w:p>
             <w:r>
               <w:t>18.00</w:t>
-            </w:r>
-          </w:p>
-        </w:tc>
-      </w:tr>
-    </w:tbl>
-    <w:p/>
-    <w:tbl>
-      <w:tblPr>
-        <w:tblStyle w:val="TableGrid"/>
-        <w:tblW w:w="0" w:type="auto"/>
-        <w:tblLook w:val="04A0" w:firstRow="1" w:lastRow="0" w:firstColumn="1" w:lastColumn="0" w:noHBand="0" w:noVBand="1"/>
-      </w:tblPr>
-      <w:tblGrid>
-        <w:gridCol w:w="3194"/>
-        <w:gridCol w:w="3317"/>
-        <w:gridCol w:w="3225"/>
-      </w:tblGrid>
-      <w:tr>
-        <w:tc>
-          <w:tcPr>
-            <w:tcW w:w="3194" w:type="dxa"/>
-          </w:tcPr>
-          <w:p>
-            <w:r>
-              <w:t>Type</w:t>
-            </w:r>
-          </w:p>
-        </w:tc>
-        <w:tc>
-          <w:tcPr>
-            <w:tcW w:w="3317" w:type="dxa"/>
-          </w:tcPr>
-          <w:p>
-            <w:r>
-              <w:t>Email</w:t>
-            </w:r>
-          </w:p>
-        </w:tc>
-        <w:tc>
-          <w:tcPr>
-            <w:tcW w:w="3225" w:type="dxa"/>
-          </w:tcPr>
-          <w:p>
-            <w:r>
-              <w:t>Password</w:t>
-            </w:r>
-          </w:p>
-        </w:tc>
-      </w:tr>
-      <w:tr>
-        <w:tc>
-          <w:tcPr>
-            <w:tcW w:w="3194" w:type="dxa"/>
-          </w:tcPr>
-          <w:p>
-            <w:r>
-              <w:t>Admin</w:t>
-            </w:r>
-          </w:p>
-        </w:tc>
-        <w:tc>
-          <w:tcPr>
-            <w:tcW w:w="3317" w:type="dxa"/>
-          </w:tcPr>
-          <w:p>
-            <w:r>
-              <w:t>lillafog@gmail.com</w:t>
-            </w:r>
-          </w:p>
-        </w:tc>
-        <w:tc>
-          <w:tcPr>
-            <w:tcW w:w="3225" w:type="dxa"/>
-          </w:tcPr>
-          <w:p>
-            <w:r>
-              <w:t>Lilla18!</w:t>
-            </w:r>
-          </w:p>
-        </w:tc>
-      </w:tr>
-      <w:tr>
-        <w:tc>
-          <w:tcPr>
-            <w:tcW w:w="3194" w:type="dxa"/>
-          </w:tcPr>
-          <w:p>
-            <w:r>
-              <w:t>User</w:t>
-            </w:r>
-          </w:p>
-        </w:tc>
-        <w:tc>
-          <w:tcPr>
-            <w:tcW w:w="3317" w:type="dxa"/>
-          </w:tcPr>
-          <w:p>
-            <w:r>
-              <w:t>suejo@gmail.com</w:t>
-            </w:r>
-          </w:p>
-        </w:tc>
-        <w:tc>
-          <w:tcPr>
-            <w:tcW w:w="3225" w:type="dxa"/>
-          </w:tcPr>
-          <w:p>
-            <w:r>
-              <w:t>Suejo18!</w:t>
             </w:r>
           </w:p>
         </w:tc>
@@ -3006,7 +2952,12 @@
           <w:lang w:eastAsia="en-IE"/>
         </w:rPr>
       </w:pPr>
-      <w:r>
+    </w:p>
+    <w:p>
+      <w:pPr>
+        <w:shd w:val="clear" w:color="auto" w:fill="FFFFFF"/>
+        <w:spacing w:before="600" w:after="240" w:line="240" w:lineRule="auto"/>
+        <w:outlineLvl w:val="0"/>
         <w:rPr>
           <w:rFonts w:ascii="Arial" w:eastAsia="Times New Roman" w:hAnsi="Arial" w:cs="Arial"/>
           <w:b/>
@@ -3018,10 +2969,1676 @@
           <w:szCs w:val="28"/>
           <w:lang w:eastAsia="en-IE"/>
         </w:rPr>
-        <w:lastRenderedPageBreak/>
-        <w:t xml:space="preserve">user </w:t>
-      </w:r>
-      <w:r>
+      </w:pPr>
+    </w:p>
+    <w:tbl>
+      <w:tblPr>
+        <w:tblStyle w:val="TableGrid"/>
+        <w:tblW w:w="0" w:type="auto"/>
+        <w:tblLook w:val="04A0" w:firstRow="1" w:lastRow="0" w:firstColumn="1" w:lastColumn="0" w:noHBand="0" w:noVBand="1"/>
+      </w:tblPr>
+      <w:tblGrid>
+        <w:gridCol w:w="2122"/>
+        <w:gridCol w:w="3260"/>
+        <w:gridCol w:w="2666"/>
+        <w:gridCol w:w="1688"/>
+      </w:tblGrid>
+      <w:tr>
+        <w:trPr>
+          <w:trHeight w:val="240"/>
+        </w:trPr>
+        <w:tc>
+          <w:tcPr>
+            <w:tcW w:w="9736" w:type="dxa"/>
+            <w:gridSpan w:val="4"/>
+          </w:tcPr>
+          <w:p>
+            <w:pPr>
+              <w:jc w:val="center"/>
+              <w:rPr>
+                <w:b/>
+                <w:sz w:val="32"/>
+                <w:szCs w:val="32"/>
+              </w:rPr>
+            </w:pPr>
+            <w:r>
+              <w:rPr>
+                <w:b/>
+                <w:sz w:val="32"/>
+                <w:szCs w:val="32"/>
+              </w:rPr>
+              <w:lastRenderedPageBreak/>
+              <w:t>User Testing</w:t>
+            </w:r>
+          </w:p>
+        </w:tc>
+      </w:tr>
+      <w:tr>
+        <w:trPr>
+          <w:trHeight w:val="240"/>
+        </w:trPr>
+        <w:tc>
+          <w:tcPr>
+            <w:tcW w:w="2122" w:type="dxa"/>
+            <w:vMerge w:val="restart"/>
+          </w:tcPr>
+          <w:p>
+            <w:r>
+              <w:t>Test</w:t>
+            </w:r>
+          </w:p>
+        </w:tc>
+        <w:tc>
+          <w:tcPr>
+            <w:tcW w:w="3260" w:type="dxa"/>
+            <w:vMerge w:val="restart"/>
+          </w:tcPr>
+          <w:p>
+            <w:r>
+              <w:t>Expected Outcome</w:t>
+            </w:r>
+          </w:p>
+        </w:tc>
+        <w:tc>
+          <w:tcPr>
+            <w:tcW w:w="4354" w:type="dxa"/>
+            <w:gridSpan w:val="2"/>
+          </w:tcPr>
+          <w:p>
+            <w:r>
+              <w:t>Actual Outcome</w:t>
+            </w:r>
+          </w:p>
+        </w:tc>
+      </w:tr>
+      <w:tr>
+        <w:trPr>
+          <w:trHeight w:val="285"/>
+        </w:trPr>
+        <w:tc>
+          <w:tcPr>
+            <w:tcW w:w="2122" w:type="dxa"/>
+            <w:vMerge/>
+          </w:tcPr>
+          <w:p/>
+        </w:tc>
+        <w:tc>
+          <w:tcPr>
+            <w:tcW w:w="3260" w:type="dxa"/>
+            <w:vMerge/>
+          </w:tcPr>
+          <w:p/>
+        </w:tc>
+        <w:tc>
+          <w:tcPr>
+            <w:tcW w:w="2666" w:type="dxa"/>
+            <w:shd w:val="clear" w:color="auto" w:fill="92D050"/>
+          </w:tcPr>
+          <w:p>
+            <w:r>
+              <w:t>Pass</w:t>
+            </w:r>
+          </w:p>
+        </w:tc>
+        <w:tc>
+          <w:tcPr>
+            <w:tcW w:w="1688" w:type="dxa"/>
+            <w:shd w:val="clear" w:color="auto" w:fill="FF0000"/>
+          </w:tcPr>
+          <w:p>
+            <w:r>
+              <w:t>Fail</w:t>
+            </w:r>
+          </w:p>
+        </w:tc>
+      </w:tr>
+      <w:tr>
+        <w:tc>
+          <w:tcPr>
+            <w:tcW w:w="9736" w:type="dxa"/>
+            <w:gridSpan w:val="4"/>
+          </w:tcPr>
+          <w:p>
+            <w:pPr>
+              <w:jc w:val="center"/>
+              <w:rPr>
+                <w:b/>
+                <w:sz w:val="24"/>
+                <w:szCs w:val="24"/>
+              </w:rPr>
+            </w:pPr>
+            <w:r>
+              <w:rPr>
+                <w:b/>
+                <w:sz w:val="24"/>
+                <w:szCs w:val="24"/>
+              </w:rPr>
+              <w:t>Tests: System Admin</w:t>
+            </w:r>
+            <w:r>
+              <w:rPr>
+                <w:b/>
+                <w:sz w:val="24"/>
+                <w:szCs w:val="24"/>
+              </w:rPr>
+              <w:t xml:space="preserve">: </w:t>
+            </w:r>
+            <w:r>
+              <w:rPr>
+                <w:b/>
+                <w:sz w:val="24"/>
+                <w:szCs w:val="24"/>
+              </w:rPr>
+              <w:t>Test Logon Azure</w:t>
+            </w:r>
+          </w:p>
+          <w:p>
+            <w:pPr>
+              <w:jc w:val="center"/>
+              <w:rPr>
+                <w:b/>
+                <w:sz w:val="24"/>
+                <w:szCs w:val="24"/>
+              </w:rPr>
+            </w:pPr>
+            <w:r>
+              <w:rPr>
+                <w:b/>
+                <w:sz w:val="24"/>
+                <w:szCs w:val="24"/>
+              </w:rPr>
+              <w:t xml:space="preserve">Type: Admin / Email </w:t>
+            </w:r>
+            <w:hyperlink r:id="rId8" w:history="1">
+              <w:r>
+                <w:rPr>
+                  <w:rStyle w:val="Hyperlink"/>
+                  <w:b/>
+                  <w:sz w:val="24"/>
+                  <w:szCs w:val="24"/>
+                </w:rPr>
+                <w:t>s.admin@gmail.com</w:t>
+              </w:r>
+            </w:hyperlink>
+            <w:r>
+              <w:rPr>
+                <w:b/>
+                <w:sz w:val="24"/>
+                <w:szCs w:val="24"/>
+              </w:rPr>
+              <w:t xml:space="preserve"> / Password Admin88!</w:t>
+            </w:r>
+          </w:p>
+          <w:p>
+            <w:pPr>
+              <w:jc w:val="center"/>
+              <w:rPr>
+                <w:b/>
+                <w:sz w:val="24"/>
+                <w:szCs w:val="24"/>
+              </w:rPr>
+            </w:pPr>
+          </w:p>
+        </w:tc>
+      </w:tr>
+      <w:tr>
+        <w:tc>
+          <w:tcPr>
+            <w:tcW w:w="2122" w:type="dxa"/>
+          </w:tcPr>
+          <w:p>
+            <w:r>
+              <w:t>Register</w:t>
+            </w:r>
+            <w:r>
+              <w:t xml:space="preserve"> with first</w:t>
+            </w:r>
+            <w:r>
+              <w:t xml:space="preserve"> </w:t>
+            </w:r>
+            <w:r>
+              <w:t>name and last</w:t>
+            </w:r>
+            <w:r>
+              <w:t xml:space="preserve"> </w:t>
+            </w:r>
+            <w:r>
+              <w:t>name</w:t>
+            </w:r>
+          </w:p>
+        </w:tc>
+        <w:tc>
+          <w:tcPr>
+            <w:tcW w:w="3260" w:type="dxa"/>
+          </w:tcPr>
+          <w:p>
+            <w:r>
+              <w:t>Register successfully (Note: add manually to Admin role in table)</w:t>
+            </w:r>
+          </w:p>
+        </w:tc>
+        <w:tc>
+          <w:tcPr>
+            <w:tcW w:w="4354" w:type="dxa"/>
+            <w:gridSpan w:val="2"/>
+            <w:shd w:val="clear" w:color="auto" w:fill="92D050"/>
+          </w:tcPr>
+          <w:p>
+            <w:r>
+              <w:t>Register successfully</w:t>
+            </w:r>
+          </w:p>
+        </w:tc>
+      </w:tr>
+      <w:tr>
+        <w:tc>
+          <w:tcPr>
+            <w:tcW w:w="2122" w:type="dxa"/>
+          </w:tcPr>
+          <w:p>
+            <w:r>
+              <w:t>Login</w:t>
+            </w:r>
+          </w:p>
+        </w:tc>
+        <w:tc>
+          <w:tcPr>
+            <w:tcW w:w="3260" w:type="dxa"/>
+          </w:tcPr>
+          <w:p>
+            <w:r>
+              <w:t>Login successfully</w:t>
+            </w:r>
+          </w:p>
+        </w:tc>
+        <w:tc>
+          <w:tcPr>
+            <w:tcW w:w="4354" w:type="dxa"/>
+            <w:gridSpan w:val="2"/>
+            <w:shd w:val="clear" w:color="auto" w:fill="92D050"/>
+          </w:tcPr>
+          <w:p>
+            <w:r>
+              <w:t>Login successfully</w:t>
+            </w:r>
+            <w:r>
+              <w:t>. Register changes to</w:t>
+            </w:r>
+            <w:r>
+              <w:t xml:space="preserve"> “Welcome </w:t>
+            </w:r>
+            <w:r>
+              <w:t>Lilla Fog</w:t>
+            </w:r>
+            <w:r>
+              <w:t>”</w:t>
+            </w:r>
+            <w:r>
+              <w:t xml:space="preserve"> Logon changes to Logoff.</w:t>
+            </w:r>
+          </w:p>
+        </w:tc>
+      </w:tr>
+      <w:tr>
+        <w:tc>
+          <w:tcPr>
+            <w:tcW w:w="2122" w:type="dxa"/>
+          </w:tcPr>
+          <w:p>
+            <w:r>
+              <w:t>Read Meeting Room - verify data</w:t>
+            </w:r>
+          </w:p>
+        </w:tc>
+        <w:tc>
+          <w:tcPr>
+            <w:tcW w:w="3260" w:type="dxa"/>
+          </w:tcPr>
+          <w:p>
+            <w:r>
+              <w:t>Can access &amp; view Meeting Room tab</w:t>
+            </w:r>
+          </w:p>
+        </w:tc>
+        <w:tc>
+          <w:tcPr>
+            <w:tcW w:w="4354" w:type="dxa"/>
+            <w:gridSpan w:val="2"/>
+            <w:shd w:val="clear" w:color="auto" w:fill="92D050"/>
+          </w:tcPr>
+          <w:p>
+            <w:r>
+              <w:t>Can view all rooms for all users</w:t>
+            </w:r>
+          </w:p>
+        </w:tc>
+      </w:tr>
+      <w:tr>
+        <w:tc>
+          <w:tcPr>
+            <w:tcW w:w="2122" w:type="dxa"/>
+          </w:tcPr>
+          <w:p>
+            <w:r>
+              <w:t>Create Meeting Rooms</w:t>
+            </w:r>
+          </w:p>
+        </w:tc>
+        <w:tc>
+          <w:tcPr>
+            <w:tcW w:w="3260" w:type="dxa"/>
+          </w:tcPr>
+          <w:p>
+            <w:r>
+              <w:t>Cannot create if another room with same name exists</w:t>
+            </w:r>
+          </w:p>
+          <w:p/>
+          <w:p/>
+          <w:p>
+            <w:r>
+              <w:t xml:space="preserve">Can create meeting room if name doesn’t already </w:t>
+            </w:r>
+            <w:proofErr w:type="gramStart"/>
+            <w:r>
+              <w:t>exists</w:t>
+            </w:r>
+            <w:proofErr w:type="gramEnd"/>
+          </w:p>
+        </w:tc>
+        <w:tc>
+          <w:tcPr>
+            <w:tcW w:w="4354" w:type="dxa"/>
+            <w:gridSpan w:val="2"/>
+            <w:shd w:val="clear" w:color="auto" w:fill="92D050"/>
+          </w:tcPr>
+          <w:p>
+            <w:pPr>
+              <w:rPr>
+                <w:rFonts w:ascii="Ubuntu" w:hAnsi="Ubuntu" w:cs="Arial"/>
+                <w:color w:val="333333"/>
+                <w:sz w:val="21"/>
+                <w:szCs w:val="21"/>
+              </w:rPr>
+            </w:pPr>
+            <w:r>
+              <w:rPr>
+                <w:rFonts w:ascii="Ubuntu" w:hAnsi="Ubuntu" w:cs="Arial"/>
+                <w:color w:val="333333"/>
+                <w:sz w:val="21"/>
+                <w:szCs w:val="21"/>
+              </w:rPr>
+              <w:t>Cannot create a meeting room of the same name. Error Message: “</w:t>
+            </w:r>
+            <w:r>
+              <w:rPr>
+                <w:rFonts w:ascii="Ubuntu" w:hAnsi="Ubuntu" w:cs="Arial"/>
+                <w:color w:val="333333"/>
+                <w:sz w:val="21"/>
+                <w:szCs w:val="21"/>
+              </w:rPr>
+              <w:t>A meeting room with the same name already exists</w:t>
+            </w:r>
+            <w:r>
+              <w:rPr>
+                <w:rFonts w:ascii="Ubuntu" w:hAnsi="Ubuntu" w:cs="Arial"/>
+                <w:color w:val="333333"/>
+                <w:sz w:val="21"/>
+                <w:szCs w:val="21"/>
+              </w:rPr>
+              <w:t>”</w:t>
+            </w:r>
+          </w:p>
+          <w:p>
+            <w:r>
+              <w:t xml:space="preserve">Can create meeting room if </w:t>
+            </w:r>
+            <w:r>
+              <w:t xml:space="preserve">name doesn’t already </w:t>
+            </w:r>
+            <w:proofErr w:type="gramStart"/>
+            <w:r>
+              <w:t>exists</w:t>
+            </w:r>
+            <w:proofErr w:type="gramEnd"/>
+          </w:p>
+        </w:tc>
+      </w:tr>
+      <w:tr>
+        <w:tc>
+          <w:tcPr>
+            <w:tcW w:w="2122" w:type="dxa"/>
+          </w:tcPr>
+          <w:p>
+            <w:r>
+              <w:t>Update Meeting Room - change data and check data update</w:t>
+            </w:r>
+          </w:p>
+        </w:tc>
+        <w:tc>
+          <w:tcPr>
+            <w:tcW w:w="3260" w:type="dxa"/>
+          </w:tcPr>
+          <w:p>
+            <w:r>
+              <w:t>Cannot update if another meeting room has the same name</w:t>
+            </w:r>
+          </w:p>
+          <w:p/>
+          <w:p>
+            <w:r>
+              <w:t>Can update meeting room to another name not already taken</w:t>
+            </w:r>
+          </w:p>
+        </w:tc>
+        <w:tc>
+          <w:tcPr>
+            <w:tcW w:w="4354" w:type="dxa"/>
+            <w:gridSpan w:val="2"/>
+            <w:shd w:val="clear" w:color="auto" w:fill="92D050"/>
+          </w:tcPr>
+          <w:p>
+            <w:pPr>
+              <w:rPr>
+                <w:rFonts w:ascii="Ubuntu" w:hAnsi="Ubuntu" w:cs="Arial"/>
+                <w:color w:val="333333"/>
+                <w:sz w:val="21"/>
+                <w:szCs w:val="21"/>
+              </w:rPr>
+            </w:pPr>
+            <w:r>
+              <w:rPr>
+                <w:rFonts w:ascii="Ubuntu" w:hAnsi="Ubuntu" w:cs="Arial"/>
+                <w:color w:val="333333"/>
+                <w:sz w:val="21"/>
+                <w:szCs w:val="21"/>
+              </w:rPr>
+              <w:t xml:space="preserve">Cannot </w:t>
+            </w:r>
+            <w:r>
+              <w:rPr>
+                <w:rFonts w:ascii="Ubuntu" w:hAnsi="Ubuntu" w:cs="Arial"/>
+                <w:color w:val="333333"/>
+                <w:sz w:val="21"/>
+                <w:szCs w:val="21"/>
+              </w:rPr>
+              <w:t>update</w:t>
+            </w:r>
+            <w:r>
+              <w:rPr>
+                <w:rFonts w:ascii="Ubuntu" w:hAnsi="Ubuntu" w:cs="Arial"/>
+                <w:color w:val="333333"/>
+                <w:sz w:val="21"/>
+                <w:szCs w:val="21"/>
+              </w:rPr>
+              <w:t xml:space="preserve"> a meeting room of the same name. Error Message: “A meeting room with the same name already exists”</w:t>
+            </w:r>
+          </w:p>
+          <w:p>
+            <w:r>
+              <w:t>Can update meeting room to another name not already taken</w:t>
+            </w:r>
+          </w:p>
+        </w:tc>
+      </w:tr>
+      <w:tr>
+        <w:tc>
+          <w:tcPr>
+            <w:tcW w:w="2122" w:type="dxa"/>
+          </w:tcPr>
+          <w:p>
+            <w:r>
+              <w:t>Delete Meeting Room - delete Meeting Room and check data update</w:t>
+            </w:r>
+          </w:p>
+        </w:tc>
+        <w:tc>
+          <w:tcPr>
+            <w:tcW w:w="3260" w:type="dxa"/>
+          </w:tcPr>
+          <w:p>
+            <w:r>
+              <w:t>Cannot delete if a meeting is happening in that room in the future</w:t>
+            </w:r>
+          </w:p>
+          <w:p/>
+          <w:p/>
+          <w:p/>
+          <w:p>
+            <w:r>
+              <w:t>Can delete a room if no future booking</w:t>
+            </w:r>
+          </w:p>
+        </w:tc>
+        <w:tc>
+          <w:tcPr>
+            <w:tcW w:w="4354" w:type="dxa"/>
+            <w:gridSpan w:val="2"/>
+            <w:shd w:val="clear" w:color="auto" w:fill="92D050"/>
+          </w:tcPr>
+          <w:p>
+            <w:pPr>
+              <w:rPr>
+                <w:rFonts w:ascii="Ubuntu" w:hAnsi="Ubuntu" w:cs="Arial"/>
+                <w:color w:val="333333"/>
+                <w:sz w:val="21"/>
+                <w:szCs w:val="21"/>
+              </w:rPr>
+            </w:pPr>
+            <w:r>
+              <w:t xml:space="preserve">Cannot delete if a meeting is happening in that room in the future </w:t>
+            </w:r>
+            <w:r>
+              <w:rPr>
+                <w:rFonts w:ascii="Ubuntu" w:hAnsi="Ubuntu" w:cs="Arial"/>
+                <w:color w:val="333333"/>
+                <w:sz w:val="21"/>
+                <w:szCs w:val="21"/>
+              </w:rPr>
+              <w:t>Error Message: “This meeting room cannot be deleted as it has been booked for future meetings”</w:t>
+            </w:r>
+          </w:p>
+          <w:p>
+            <w:r>
+              <w:t>Can delete a room if no future booking</w:t>
+            </w:r>
+          </w:p>
+        </w:tc>
+      </w:tr>
+      <w:tr>
+        <w:tc>
+          <w:tcPr>
+            <w:tcW w:w="2122" w:type="dxa"/>
+          </w:tcPr>
+          <w:p>
+            <w:r>
+              <w:t>View all future bookings for all users</w:t>
+            </w:r>
+          </w:p>
+        </w:tc>
+        <w:tc>
+          <w:tcPr>
+            <w:tcW w:w="3260" w:type="dxa"/>
+          </w:tcPr>
+          <w:p>
+            <w:r>
+              <w:t>Can view all future bookings for all users</w:t>
+            </w:r>
+          </w:p>
+        </w:tc>
+        <w:tc>
+          <w:tcPr>
+            <w:tcW w:w="4354" w:type="dxa"/>
+            <w:gridSpan w:val="2"/>
+            <w:shd w:val="clear" w:color="auto" w:fill="92D050"/>
+          </w:tcPr>
+          <w:p>
+            <w:r>
+              <w:t>Can view all future bookings for all users</w:t>
+            </w:r>
+          </w:p>
+        </w:tc>
+      </w:tr>
+      <w:tr>
+        <w:tc>
+          <w:tcPr>
+            <w:tcW w:w="2122" w:type="dxa"/>
+          </w:tcPr>
+          <w:p>
+            <w:r>
+              <w:t>View meeting rooms details</w:t>
+            </w:r>
+          </w:p>
+        </w:tc>
+        <w:tc>
+          <w:tcPr>
+            <w:tcW w:w="3260" w:type="dxa"/>
+          </w:tcPr>
+          <w:p>
+            <w:r>
+              <w:t>Can view all meeting room details</w:t>
+            </w:r>
+          </w:p>
+        </w:tc>
+        <w:tc>
+          <w:tcPr>
+            <w:tcW w:w="4354" w:type="dxa"/>
+            <w:gridSpan w:val="2"/>
+            <w:shd w:val="clear" w:color="auto" w:fill="92D050"/>
+          </w:tcPr>
+          <w:p>
+            <w:r>
+              <w:t>Can view all meeting room details</w:t>
+            </w:r>
+          </w:p>
+        </w:tc>
+      </w:tr>
+      <w:tr>
+        <w:tc>
+          <w:tcPr>
+            <w:tcW w:w="2122" w:type="dxa"/>
+          </w:tcPr>
+          <w:p>
+            <w:r>
+              <w:t>Find room for booking</w:t>
+            </w:r>
+          </w:p>
+        </w:tc>
+        <w:tc>
+          <w:tcPr>
+            <w:tcW w:w="3260" w:type="dxa"/>
+          </w:tcPr>
+          <w:p>
+            <w:r>
+              <w:t>Only if date in future + on weekdays + from 8</w:t>
+            </w:r>
+            <w:r>
+              <w:t>am</w:t>
+            </w:r>
+            <w:r>
+              <w:t xml:space="preserve"> to </w:t>
+            </w:r>
+            <w:r>
+              <w:t>6pm</w:t>
+            </w:r>
+          </w:p>
+        </w:tc>
+        <w:tc>
+          <w:tcPr>
+            <w:tcW w:w="4354" w:type="dxa"/>
+            <w:gridSpan w:val="2"/>
+            <w:shd w:val="clear" w:color="auto" w:fill="92D050"/>
+          </w:tcPr>
+          <w:p>
+            <w:r>
+              <w:t>Find available rooms</w:t>
+            </w:r>
+          </w:p>
+          <w:p>
+            <w:r>
+              <w:t>Error Message displayed if picked date in the future or on a weekend</w:t>
+            </w:r>
+          </w:p>
+          <w:p>
+            <w:r>
+              <w:t>Drop</w:t>
+            </w:r>
+            <w:r>
+              <w:t>-</w:t>
+            </w:r>
+            <w:r>
+              <w:t xml:space="preserve">down only </w:t>
+            </w:r>
+            <w:r>
+              <w:t>give option to book from 8am to 6pm</w:t>
+            </w:r>
+          </w:p>
+        </w:tc>
+      </w:tr>
+      <w:tr>
+        <w:tc>
+          <w:tcPr>
+            <w:tcW w:w="2122" w:type="dxa"/>
+          </w:tcPr>
+          <w:p>
+            <w:r>
+              <w:t>Book a room</w:t>
+            </w:r>
+          </w:p>
+        </w:tc>
+        <w:tc>
+          <w:tcPr>
+            <w:tcW w:w="3260" w:type="dxa"/>
+          </w:tcPr>
+          <w:p>
+            <w:r>
+              <w:t>Only if not already booked</w:t>
+            </w:r>
+          </w:p>
+        </w:tc>
+        <w:tc>
+          <w:tcPr>
+            <w:tcW w:w="4354" w:type="dxa"/>
+            <w:gridSpan w:val="2"/>
+            <w:shd w:val="clear" w:color="auto" w:fill="92D050"/>
+          </w:tcPr>
+          <w:p>
+            <w:r>
+              <w:t>Will only offer un-booked rooms so cannot book already booked room</w:t>
+            </w:r>
+          </w:p>
+        </w:tc>
+      </w:tr>
+      <w:tr>
+        <w:tc>
+          <w:tcPr>
+            <w:tcW w:w="2122" w:type="dxa"/>
+          </w:tcPr>
+          <w:p>
+            <w:r>
+              <w:t>Update a booking for any user</w:t>
+            </w:r>
+          </w:p>
+        </w:tc>
+        <w:tc>
+          <w:tcPr>
+            <w:tcW w:w="3260" w:type="dxa"/>
+          </w:tcPr>
+          <w:p>
+            <w:r>
+              <w:t>Admin can see and update any user bookings</w:t>
+            </w:r>
+          </w:p>
+        </w:tc>
+        <w:tc>
+          <w:tcPr>
+            <w:tcW w:w="4354" w:type="dxa"/>
+            <w:gridSpan w:val="2"/>
+            <w:shd w:val="clear" w:color="auto" w:fill="92D050"/>
+          </w:tcPr>
+          <w:p>
+            <w:r>
+              <w:t>Admin can see and update any user bookings</w:t>
+            </w:r>
+          </w:p>
+        </w:tc>
+      </w:tr>
+      <w:tr>
+        <w:tc>
+          <w:tcPr>
+            <w:tcW w:w="2122" w:type="dxa"/>
+          </w:tcPr>
+          <w:p>
+            <w:r>
+              <w:t>Delete a booking for any user</w:t>
+            </w:r>
+          </w:p>
+        </w:tc>
+        <w:tc>
+          <w:tcPr>
+            <w:tcW w:w="3260" w:type="dxa"/>
+          </w:tcPr>
+          <w:p>
+            <w:r>
+              <w:t>Admin can delete other user bookings</w:t>
+            </w:r>
+          </w:p>
+        </w:tc>
+        <w:tc>
+          <w:tcPr>
+            <w:tcW w:w="4354" w:type="dxa"/>
+            <w:gridSpan w:val="2"/>
+            <w:shd w:val="clear" w:color="auto" w:fill="92D050"/>
+          </w:tcPr>
+          <w:p>
+            <w:r>
+              <w:t>Admin can delete other user bookings</w:t>
+            </w:r>
+          </w:p>
+        </w:tc>
+      </w:tr>
+      <w:tr>
+        <w:tc>
+          <w:tcPr>
+            <w:tcW w:w="2122" w:type="dxa"/>
+          </w:tcPr>
+          <w:p>
+            <w:r>
+              <w:t>Logoff User</w:t>
+            </w:r>
+          </w:p>
+        </w:tc>
+        <w:tc>
+          <w:tcPr>
+            <w:tcW w:w="3260" w:type="dxa"/>
+          </w:tcPr>
+          <w:p>
+            <w:r>
+              <w:t>User Logoff</w:t>
+            </w:r>
+          </w:p>
+        </w:tc>
+        <w:tc>
+          <w:tcPr>
+            <w:tcW w:w="4354" w:type="dxa"/>
+            <w:gridSpan w:val="2"/>
+            <w:shd w:val="clear" w:color="auto" w:fill="92D050"/>
+          </w:tcPr>
+          <w:p>
+            <w:r>
+              <w:t>User Logged off. Welcome user name changes to Register &amp; Logoff changes to Logon</w:t>
+            </w:r>
+          </w:p>
+        </w:tc>
+      </w:tr>
+      <w:tr>
+        <w:tc>
+          <w:tcPr>
+            <w:tcW w:w="9736" w:type="dxa"/>
+            <w:gridSpan w:val="4"/>
+          </w:tcPr>
+          <w:p>
+            <w:pPr>
+              <w:jc w:val="center"/>
+              <w:rPr>
+                <w:b/>
+                <w:sz w:val="24"/>
+                <w:szCs w:val="24"/>
+              </w:rPr>
+            </w:pPr>
+          </w:p>
+        </w:tc>
+      </w:tr>
+      <w:tr>
+        <w:tc>
+          <w:tcPr>
+            <w:tcW w:w="9736" w:type="dxa"/>
+            <w:gridSpan w:val="4"/>
+          </w:tcPr>
+          <w:p>
+            <w:pPr>
+              <w:jc w:val="center"/>
+              <w:rPr>
+                <w:b/>
+                <w:sz w:val="28"/>
+                <w:szCs w:val="28"/>
+              </w:rPr>
+            </w:pPr>
+            <w:r>
+              <w:rPr>
+                <w:b/>
+                <w:sz w:val="28"/>
+                <w:szCs w:val="28"/>
+              </w:rPr>
+              <w:lastRenderedPageBreak/>
+              <w:t>Tests: User</w:t>
+            </w:r>
+            <w:r>
+              <w:rPr>
+                <w:b/>
+                <w:sz w:val="28"/>
+                <w:szCs w:val="28"/>
+              </w:rPr>
+              <w:t xml:space="preserve"> Logon Azure</w:t>
+            </w:r>
+          </w:p>
+          <w:p>
+            <w:pPr>
+              <w:jc w:val="center"/>
+              <w:rPr>
+                <w:b/>
+                <w:sz w:val="24"/>
+                <w:szCs w:val="24"/>
+              </w:rPr>
+            </w:pPr>
+            <w:r>
+              <w:rPr>
+                <w:b/>
+                <w:sz w:val="24"/>
+                <w:szCs w:val="24"/>
+              </w:rPr>
+              <w:t>T</w:t>
+            </w:r>
+            <w:r>
+              <w:rPr>
+                <w:b/>
+                <w:sz w:val="24"/>
+                <w:szCs w:val="24"/>
+              </w:rPr>
+              <w:t xml:space="preserve">ype: </w:t>
+            </w:r>
+            <w:r>
+              <w:rPr>
+                <w:b/>
+                <w:sz w:val="24"/>
+                <w:szCs w:val="24"/>
+              </w:rPr>
+              <w:t>User</w:t>
+            </w:r>
+            <w:r>
+              <w:rPr>
+                <w:b/>
+                <w:sz w:val="24"/>
+                <w:szCs w:val="24"/>
+              </w:rPr>
+              <w:t xml:space="preserve"> / Email </w:t>
+            </w:r>
+            <w:hyperlink r:id="rId9" w:history="1">
+              <w:r>
+                <w:rPr>
+                  <w:rStyle w:val="Hyperlink"/>
+                  <w:b/>
+                  <w:sz w:val="24"/>
+                  <w:szCs w:val="24"/>
+                </w:rPr>
+                <w:t>s.user@gmail.com</w:t>
+              </w:r>
+            </w:hyperlink>
+            <w:r>
+              <w:rPr>
+                <w:b/>
+                <w:sz w:val="24"/>
+                <w:szCs w:val="24"/>
+              </w:rPr>
+              <w:t xml:space="preserve"> / Password </w:t>
+            </w:r>
+            <w:r>
+              <w:rPr>
+                <w:b/>
+                <w:sz w:val="24"/>
+                <w:szCs w:val="24"/>
+              </w:rPr>
+              <w:t>User1</w:t>
+            </w:r>
+            <w:r>
+              <w:rPr>
+                <w:b/>
+                <w:sz w:val="24"/>
+                <w:szCs w:val="24"/>
+              </w:rPr>
+              <w:t>8!</w:t>
+            </w:r>
+          </w:p>
+        </w:tc>
+      </w:tr>
+      <w:tr>
+        <w:tc>
+          <w:tcPr>
+            <w:tcW w:w="2122" w:type="dxa"/>
+          </w:tcPr>
+          <w:p>
+            <w:r>
+              <w:t>Access Home page unlogged</w:t>
+            </w:r>
+          </w:p>
+        </w:tc>
+        <w:tc>
+          <w:tcPr>
+            <w:tcW w:w="3260" w:type="dxa"/>
+          </w:tcPr>
+          <w:p/>
+        </w:tc>
+        <w:tc>
+          <w:tcPr>
+            <w:tcW w:w="4354" w:type="dxa"/>
+            <w:gridSpan w:val="2"/>
+            <w:shd w:val="clear" w:color="auto" w:fill="92D050"/>
+          </w:tcPr>
+          <w:p/>
+        </w:tc>
+      </w:tr>
+      <w:tr>
+        <w:tc>
+          <w:tcPr>
+            <w:tcW w:w="2122" w:type="dxa"/>
+          </w:tcPr>
+          <w:p>
+            <w:r>
+              <w:t>Access About page unlogged</w:t>
+            </w:r>
+          </w:p>
+        </w:tc>
+        <w:tc>
+          <w:tcPr>
+            <w:tcW w:w="3260" w:type="dxa"/>
+          </w:tcPr>
+          <w:p/>
+        </w:tc>
+        <w:tc>
+          <w:tcPr>
+            <w:tcW w:w="4354" w:type="dxa"/>
+            <w:gridSpan w:val="2"/>
+            <w:shd w:val="clear" w:color="auto" w:fill="92D050"/>
+          </w:tcPr>
+          <w:p/>
+        </w:tc>
+      </w:tr>
+      <w:tr>
+        <w:tc>
+          <w:tcPr>
+            <w:tcW w:w="2122" w:type="dxa"/>
+          </w:tcPr>
+          <w:p>
+            <w:r>
+              <w:t>Register</w:t>
+            </w:r>
+          </w:p>
+        </w:tc>
+        <w:tc>
+          <w:tcPr>
+            <w:tcW w:w="3260" w:type="dxa"/>
+          </w:tcPr>
+          <w:p/>
+        </w:tc>
+        <w:tc>
+          <w:tcPr>
+            <w:tcW w:w="4354" w:type="dxa"/>
+            <w:gridSpan w:val="2"/>
+            <w:shd w:val="clear" w:color="auto" w:fill="92D050"/>
+          </w:tcPr>
+          <w:p/>
+        </w:tc>
+      </w:tr>
+      <w:tr>
+        <w:tc>
+          <w:tcPr>
+            <w:tcW w:w="2122" w:type="dxa"/>
+          </w:tcPr>
+          <w:p>
+            <w:r>
+              <w:t>Login</w:t>
+            </w:r>
+          </w:p>
+        </w:tc>
+        <w:tc>
+          <w:tcPr>
+            <w:tcW w:w="3260" w:type="dxa"/>
+          </w:tcPr>
+          <w:p/>
+        </w:tc>
+        <w:tc>
+          <w:tcPr>
+            <w:tcW w:w="4354" w:type="dxa"/>
+            <w:gridSpan w:val="2"/>
+            <w:shd w:val="clear" w:color="auto" w:fill="92D050"/>
+          </w:tcPr>
+          <w:p>
+            <w:r>
+              <w:t>Hello Sue Jones! message</w:t>
+            </w:r>
+          </w:p>
+        </w:tc>
+      </w:tr>
+      <w:tr>
+        <w:tc>
+          <w:tcPr>
+            <w:tcW w:w="2122" w:type="dxa"/>
+          </w:tcPr>
+          <w:p>
+            <w:r>
+              <w:t>View all meeting rooms</w:t>
+            </w:r>
+          </w:p>
+        </w:tc>
+        <w:tc>
+          <w:tcPr>
+            <w:tcW w:w="3260" w:type="dxa"/>
+          </w:tcPr>
+          <w:p/>
+        </w:tc>
+        <w:tc>
+          <w:tcPr>
+            <w:tcW w:w="4354" w:type="dxa"/>
+            <w:gridSpan w:val="2"/>
+            <w:shd w:val="clear" w:color="auto" w:fill="92D050"/>
+          </w:tcPr>
+          <w:p>
+            <w:r>
+              <w:t xml:space="preserve">User will be brought to a ‘find meeting room’ screen. </w:t>
+            </w:r>
+          </w:p>
+        </w:tc>
+      </w:tr>
+      <w:tr>
+        <w:tc>
+          <w:tcPr>
+            <w:tcW w:w="2122" w:type="dxa"/>
+          </w:tcPr>
+          <w:p>
+            <w:r>
+              <w:t>Search for a meeting room by name</w:t>
+            </w:r>
+          </w:p>
+        </w:tc>
+        <w:tc>
+          <w:tcPr>
+            <w:tcW w:w="3260" w:type="dxa"/>
+          </w:tcPr>
+          <w:p/>
+        </w:tc>
+        <w:tc>
+          <w:tcPr>
+            <w:tcW w:w="4354" w:type="dxa"/>
+            <w:gridSpan w:val="2"/>
+            <w:shd w:val="clear" w:color="auto" w:fill="92D050"/>
+          </w:tcPr>
+          <w:p>
+            <w:r>
+              <w:t>Can select required room from drop down if room not booked</w:t>
+            </w:r>
+          </w:p>
+        </w:tc>
+      </w:tr>
+      <w:tr>
+        <w:tc>
+          <w:tcPr>
+            <w:tcW w:w="2122" w:type="dxa"/>
+          </w:tcPr>
+          <w:p>
+            <w:r>
+              <w:t>Order meeting room list by name and size</w:t>
+            </w:r>
+          </w:p>
+        </w:tc>
+        <w:tc>
+          <w:tcPr>
+            <w:tcW w:w="3260" w:type="dxa"/>
+          </w:tcPr>
+          <w:p/>
+        </w:tc>
+        <w:tc>
+          <w:tcPr>
+            <w:tcW w:w="4354" w:type="dxa"/>
+            <w:gridSpan w:val="2"/>
+            <w:shd w:val="clear" w:color="auto" w:fill="92D050"/>
+          </w:tcPr>
+          <w:p>
+            <w:r>
+              <w:t>Click on Name or Size Columns to sort a-z or numerically</w:t>
+            </w:r>
+          </w:p>
+        </w:tc>
+      </w:tr>
+      <w:tr>
+        <w:tc>
+          <w:tcPr>
+            <w:tcW w:w="2122" w:type="dxa"/>
+          </w:tcPr>
+          <w:p>
+            <w:r>
+              <w:t xml:space="preserve">Cannot create, </w:t>
+            </w:r>
+            <w:proofErr w:type="gramStart"/>
+            <w:r>
+              <w:t>edit</w:t>
+            </w:r>
+            <w:proofErr w:type="gramEnd"/>
+            <w:r>
+              <w:t xml:space="preserve"> or delete a meeting room</w:t>
+            </w:r>
+          </w:p>
+        </w:tc>
+        <w:tc>
+          <w:tcPr>
+            <w:tcW w:w="3260" w:type="dxa"/>
+          </w:tcPr>
+          <w:p/>
+        </w:tc>
+        <w:tc>
+          <w:tcPr>
+            <w:tcW w:w="4354" w:type="dxa"/>
+            <w:gridSpan w:val="2"/>
+            <w:shd w:val="clear" w:color="auto" w:fill="92D050"/>
+          </w:tcPr>
+          <w:p>
+            <w:r>
+              <w:t xml:space="preserve">User cannot create, </w:t>
+            </w:r>
+            <w:proofErr w:type="gramStart"/>
+            <w:r>
+              <w:t>edit</w:t>
+            </w:r>
+            <w:proofErr w:type="gramEnd"/>
+            <w:r>
+              <w:t xml:space="preserve"> or delete a meeting room – options cannot be seen</w:t>
+            </w:r>
+          </w:p>
+        </w:tc>
+      </w:tr>
+      <w:tr>
+        <w:tc>
+          <w:tcPr>
+            <w:tcW w:w="2122" w:type="dxa"/>
+          </w:tcPr>
+          <w:p>
+            <w:r>
+              <w:t>View only own future bookings</w:t>
+            </w:r>
+          </w:p>
+        </w:tc>
+        <w:tc>
+          <w:tcPr>
+            <w:tcW w:w="3260" w:type="dxa"/>
+          </w:tcPr>
+          <w:p/>
+        </w:tc>
+        <w:tc>
+          <w:tcPr>
+            <w:tcW w:w="4354" w:type="dxa"/>
+            <w:gridSpan w:val="2"/>
+            <w:shd w:val="clear" w:color="auto" w:fill="92D050"/>
+          </w:tcPr>
+          <w:p>
+            <w:r>
+              <w:t>User can only see their future bookings</w:t>
+            </w:r>
+          </w:p>
+        </w:tc>
+      </w:tr>
+      <w:tr>
+        <w:tc>
+          <w:tcPr>
+            <w:tcW w:w="2122" w:type="dxa"/>
+          </w:tcPr>
+          <w:p>
+            <w:r>
+              <w:t>View meeting room details on booking</w:t>
+            </w:r>
+          </w:p>
+        </w:tc>
+        <w:tc>
+          <w:tcPr>
+            <w:tcW w:w="3260" w:type="dxa"/>
+          </w:tcPr>
+          <w:p/>
+        </w:tc>
+        <w:tc>
+          <w:tcPr>
+            <w:tcW w:w="4354" w:type="dxa"/>
+            <w:gridSpan w:val="2"/>
+            <w:shd w:val="clear" w:color="auto" w:fill="92D050"/>
+          </w:tcPr>
+          <w:p>
+            <w:r>
+              <w:t>Can click on Room Name to see further room details on size, location etc</w:t>
+            </w:r>
+          </w:p>
+        </w:tc>
+      </w:tr>
+      <w:tr>
+        <w:tc>
+          <w:tcPr>
+            <w:tcW w:w="2122" w:type="dxa"/>
+          </w:tcPr>
+          <w:p>
+            <w:r>
+              <w:t>Book a room that’s free</w:t>
+            </w:r>
+          </w:p>
+        </w:tc>
+        <w:tc>
+          <w:tcPr>
+            <w:tcW w:w="3260" w:type="dxa"/>
+          </w:tcPr>
+          <w:p/>
+        </w:tc>
+        <w:tc>
+          <w:tcPr>
+            <w:tcW w:w="4354" w:type="dxa"/>
+            <w:gridSpan w:val="2"/>
+            <w:shd w:val="clear" w:color="auto" w:fill="92D050"/>
+          </w:tcPr>
+          <w:p>
+            <w:r>
+              <w:t>Only free rooms offered for booking.</w:t>
+            </w:r>
+          </w:p>
+        </w:tc>
+      </w:tr>
+      <w:tr>
+        <w:tc>
+          <w:tcPr>
+            <w:tcW w:w="2122" w:type="dxa"/>
+          </w:tcPr>
+          <w:p>
+            <w:r>
+              <w:t>Search for room at same date and times as above, room list should display all rooms except the one booked above</w:t>
+            </w:r>
+          </w:p>
+        </w:tc>
+        <w:tc>
+          <w:tcPr>
+            <w:tcW w:w="3260" w:type="dxa"/>
+          </w:tcPr>
+          <w:p/>
+        </w:tc>
+        <w:tc>
+          <w:tcPr>
+            <w:tcW w:w="4354" w:type="dxa"/>
+            <w:gridSpan w:val="2"/>
+            <w:shd w:val="clear" w:color="auto" w:fill="92D050"/>
+          </w:tcPr>
+          <w:p>
+            <w:r>
+              <w:t>User is not offered already booked room from above</w:t>
+            </w:r>
+          </w:p>
+        </w:tc>
+      </w:tr>
+      <w:tr>
+        <w:tc>
+          <w:tcPr>
+            <w:tcW w:w="2122" w:type="dxa"/>
+          </w:tcPr>
+          <w:p>
+            <w:r>
+              <w:t>Get an error if trying to book a room already booked</w:t>
+            </w:r>
+          </w:p>
+        </w:tc>
+        <w:tc>
+          <w:tcPr>
+            <w:tcW w:w="3260" w:type="dxa"/>
+          </w:tcPr>
+          <w:p/>
+        </w:tc>
+        <w:tc>
+          <w:tcPr>
+            <w:tcW w:w="4354" w:type="dxa"/>
+            <w:gridSpan w:val="2"/>
+            <w:shd w:val="clear" w:color="auto" w:fill="92D050"/>
+          </w:tcPr>
+          <w:p>
+            <w:r>
+              <w:t>User cannot book a room that is already booked. There is no error as user cannot even try booking booked room.</w:t>
+            </w:r>
+          </w:p>
+        </w:tc>
+      </w:tr>
+      <w:tr>
+        <w:tc>
+          <w:tcPr>
+            <w:tcW w:w="2122" w:type="dxa"/>
+          </w:tcPr>
+          <w:p>
+            <w:r>
+              <w:t>Get an error if trying to book a room at weekend</w:t>
+            </w:r>
+          </w:p>
+        </w:tc>
+        <w:tc>
+          <w:tcPr>
+            <w:tcW w:w="3260" w:type="dxa"/>
+          </w:tcPr>
+          <w:p>
+            <w:r>
+              <w:rPr>
+                <w:rStyle w:val="field-validation-error"/>
+                <w:rFonts w:ascii="&amp;quot" w:hAnsi="&amp;quot"/>
+                <w:color w:val="B94A48"/>
+                <w:sz w:val="21"/>
+                <w:szCs w:val="21"/>
+              </w:rPr>
+              <w:t>Error message: Meetings cannot happen at the weekend. Please pick another date.</w:t>
+            </w:r>
+          </w:p>
+        </w:tc>
+        <w:tc>
+          <w:tcPr>
+            <w:tcW w:w="4354" w:type="dxa"/>
+            <w:gridSpan w:val="2"/>
+            <w:shd w:val="clear" w:color="auto" w:fill="92D050"/>
+          </w:tcPr>
+          <w:p>
+            <w:r>
+              <w:rPr>
+                <w:rStyle w:val="field-validation-error"/>
+                <w:rFonts w:ascii="&amp;quot" w:hAnsi="&amp;quot"/>
+                <w:sz w:val="21"/>
+                <w:szCs w:val="21"/>
+              </w:rPr>
+              <w:t>Error message: Meetings cannot happen at the weekend. Please pick another date.</w:t>
+            </w:r>
+          </w:p>
+        </w:tc>
+      </w:tr>
+      <w:tr>
+        <w:tc>
+          <w:tcPr>
+            <w:tcW w:w="2122" w:type="dxa"/>
+          </w:tcPr>
+          <w:p>
+            <w:r>
+              <w:t>Try to book Grand Canal meeting room on 15/5/18 from 11.00-15.00</w:t>
+            </w:r>
+          </w:p>
+        </w:tc>
+        <w:tc>
+          <w:tcPr>
+            <w:tcW w:w="3260" w:type="dxa"/>
+            <w:shd w:val="clear" w:color="auto" w:fill="auto"/>
+          </w:tcPr>
+          <w:p/>
+        </w:tc>
+        <w:tc>
+          <w:tcPr>
+            <w:tcW w:w="4354" w:type="dxa"/>
+            <w:gridSpan w:val="2"/>
+            <w:shd w:val="clear" w:color="auto" w:fill="92D050"/>
+          </w:tcPr>
+          <w:p>
+            <w:r>
+              <w:t>No Error message: This room is not available for booking as already booked</w:t>
+            </w:r>
+          </w:p>
+        </w:tc>
+      </w:tr>
+      <w:tr>
+        <w:tc>
+          <w:tcPr>
+            <w:tcW w:w="2122" w:type="dxa"/>
+          </w:tcPr>
+          <w:p>
+            <w:r>
+              <w:t>Try to book a room with an invalid user id</w:t>
+            </w:r>
+          </w:p>
+        </w:tc>
+        <w:tc>
+          <w:tcPr>
+            <w:tcW w:w="3260" w:type="dxa"/>
+            <w:shd w:val="clear" w:color="auto" w:fill="auto"/>
+          </w:tcPr>
+          <w:p>
+            <w:r>
+              <w:t>Error message: Invalid logon attempt but a new user can register a new logon</w:t>
+            </w:r>
+          </w:p>
+        </w:tc>
+        <w:tc>
+          <w:tcPr>
+            <w:tcW w:w="4354" w:type="dxa"/>
+            <w:gridSpan w:val="2"/>
+            <w:shd w:val="clear" w:color="auto" w:fill="92D050"/>
+          </w:tcPr>
+          <w:p>
+            <w:r>
+              <w:t>Error message: Invalid logon attempt but a new user can register a new logon</w:t>
+            </w:r>
+          </w:p>
+        </w:tc>
+      </w:tr>
+      <w:tr>
+        <w:tc>
+          <w:tcPr>
+            <w:tcW w:w="2122" w:type="dxa"/>
+          </w:tcPr>
+          <w:p>
+            <w:r>
+              <w:t>Try to book a room that does not exist</w:t>
+            </w:r>
+          </w:p>
+        </w:tc>
+        <w:tc>
+          <w:tcPr>
+            <w:tcW w:w="3260" w:type="dxa"/>
+          </w:tcPr>
+          <w:p>
+            <w:r>
+              <w:t>You cannot pass the drop-down selection.</w:t>
+            </w:r>
+          </w:p>
+        </w:tc>
+        <w:tc>
+          <w:tcPr>
+            <w:tcW w:w="4354" w:type="dxa"/>
+            <w:gridSpan w:val="2"/>
+            <w:shd w:val="clear" w:color="auto" w:fill="92D050"/>
+          </w:tcPr>
+          <w:p>
+            <w:r>
+              <w:t>User can only see free rooms</w:t>
+            </w:r>
+          </w:p>
+        </w:tc>
+      </w:tr>
+      <w:tr>
+        <w:tc>
+          <w:tcPr>
+            <w:tcW w:w="2122" w:type="dxa"/>
+          </w:tcPr>
+          <w:p>
+            <w:r>
+              <w:t>Try Book a room with incomplete or incorrect data</w:t>
+            </w:r>
+          </w:p>
+          <w:p/>
+        </w:tc>
+        <w:tc>
+          <w:tcPr>
+            <w:tcW w:w="3260" w:type="dxa"/>
+          </w:tcPr>
+          <w:p>
+            <w:r>
+              <w:t>Error message: x data is required.</w:t>
+            </w:r>
+          </w:p>
+          <w:p>
+            <w:r>
+              <w:rPr>
+                <w:rFonts w:ascii="Tahoma" w:hAnsi="Tahoma" w:cs="Tahoma"/>
+                <w:color w:val="B94A48"/>
+                <w:sz w:val="21"/>
+                <w:szCs w:val="21"/>
+              </w:rPr>
+              <w:t>Please check start and end times. A meeting cannot end before it starts</w:t>
+            </w:r>
+          </w:p>
+        </w:tc>
+        <w:tc>
+          <w:tcPr>
+            <w:tcW w:w="4354" w:type="dxa"/>
+            <w:gridSpan w:val="2"/>
+            <w:shd w:val="clear" w:color="auto" w:fill="92D050"/>
+          </w:tcPr>
+          <w:p>
+            <w:r>
+              <w:rPr>
+                <w:rFonts w:ascii="Tahoma" w:hAnsi="Tahoma" w:cs="Tahoma"/>
+                <w:sz w:val="21"/>
+                <w:szCs w:val="21"/>
+              </w:rPr>
+              <w:t xml:space="preserve">Incomplete data not possible as data is pre-populated. Incorrect data: “Please check start and end times. A meeting cannot end before it starts”. </w:t>
+            </w:r>
+          </w:p>
+        </w:tc>
+      </w:tr>
+      <w:tr>
+        <w:tc>
+          <w:tcPr>
+            <w:tcW w:w="2122" w:type="dxa"/>
+          </w:tcPr>
+          <w:p>
+            <w:r>
+              <w:lastRenderedPageBreak/>
+              <w:t>Edit a Booking</w:t>
+            </w:r>
+          </w:p>
+        </w:tc>
+        <w:tc>
+          <w:tcPr>
+            <w:tcW w:w="3260" w:type="dxa"/>
+          </w:tcPr>
+          <w:p>
+            <w:r>
+              <w:t>Only if own booking and at valid dates and times and if room is free</w:t>
+            </w:r>
+          </w:p>
+        </w:tc>
+        <w:tc>
+          <w:tcPr>
+            <w:tcW w:w="4354" w:type="dxa"/>
+            <w:gridSpan w:val="2"/>
+            <w:shd w:val="clear" w:color="auto" w:fill="92D050"/>
+          </w:tcPr>
+          <w:p>
+            <w:r>
+              <w:t>User can only edit own bookings for future dates</w:t>
+            </w:r>
+          </w:p>
+        </w:tc>
+      </w:tr>
+      <w:tr>
+        <w:tc>
+          <w:tcPr>
+            <w:tcW w:w="2122" w:type="dxa"/>
+          </w:tcPr>
+          <w:p>
+            <w:r>
+              <w:t>Cancel a Booking</w:t>
+            </w:r>
+          </w:p>
+        </w:tc>
+        <w:tc>
+          <w:tcPr>
+            <w:tcW w:w="3260" w:type="dxa"/>
+          </w:tcPr>
+          <w:p>
+            <w:r>
+              <w:t>Only if own booking</w:t>
+            </w:r>
+          </w:p>
+        </w:tc>
+        <w:tc>
+          <w:tcPr>
+            <w:tcW w:w="4354" w:type="dxa"/>
+            <w:gridSpan w:val="2"/>
+            <w:shd w:val="clear" w:color="auto" w:fill="92D050"/>
+          </w:tcPr>
+          <w:p>
+            <w:r>
+              <w:t>User can only delete own bookings for future dates</w:t>
+            </w:r>
+          </w:p>
+        </w:tc>
+      </w:tr>
+      <w:tr>
+        <w:tc>
+          <w:tcPr>
+            <w:tcW w:w="2122" w:type="dxa"/>
+          </w:tcPr>
+          <w:p>
+            <w:r>
+              <w:t>Logoff</w:t>
+            </w:r>
+          </w:p>
+        </w:tc>
+        <w:tc>
+          <w:tcPr>
+            <w:tcW w:w="3260" w:type="dxa"/>
+          </w:tcPr>
+          <w:p/>
+        </w:tc>
+        <w:tc>
+          <w:tcPr>
+            <w:tcW w:w="4354" w:type="dxa"/>
+            <w:gridSpan w:val="2"/>
+            <w:shd w:val="clear" w:color="auto" w:fill="92D050"/>
+          </w:tcPr>
+          <w:p>
+            <w:r>
+              <w:t>User Logged off. Welcome user name changes to Register &amp; Logoff changes to Logon</w:t>
+            </w:r>
+          </w:p>
+        </w:tc>
+      </w:tr>
+    </w:tbl>
+    <w:p/>
+    <w:p>
+      <w:pPr>
+        <w:shd w:val="clear" w:color="auto" w:fill="FFFFFF"/>
+        <w:spacing w:before="600" w:after="240" w:line="240" w:lineRule="auto"/>
+        <w:outlineLvl w:val="0"/>
         <w:rPr>
           <w:rFonts w:ascii="Arial" w:eastAsia="Times New Roman" w:hAnsi="Arial" w:cs="Arial"/>
           <w:b/>
@@ -3033,8 +4650,7 @@
           <w:szCs w:val="28"/>
           <w:lang w:eastAsia="en-IE"/>
         </w:rPr>
-        <w:t>Test</w:t>
-      </w:r>
+      </w:pPr>
       <w:r>
         <w:rPr>
           <w:rFonts w:ascii="Arial" w:eastAsia="Times New Roman" w:hAnsi="Arial" w:cs="Arial"/>
@@ -3047,1457 +4663,129 @@
           <w:szCs w:val="28"/>
           <w:lang w:eastAsia="en-IE"/>
         </w:rPr>
+        <w:t>u</w:t>
+      </w:r>
+      <w:r>
+        <w:rPr>
+          <w:rFonts w:ascii="Arial" w:eastAsia="Times New Roman" w:hAnsi="Arial" w:cs="Arial"/>
+          <w:b/>
+          <w:bCs/>
+          <w:caps/>
+          <w:color w:val="1F4E79"/>
+          <w:kern w:val="36"/>
+          <w:sz w:val="28"/>
+          <w:szCs w:val="28"/>
+          <w:lang w:eastAsia="en-IE"/>
+        </w:rPr>
+        <w:t>NIT</w:t>
+      </w:r>
+      <w:r>
+        <w:rPr>
+          <w:rFonts w:ascii="Arial" w:eastAsia="Times New Roman" w:hAnsi="Arial" w:cs="Arial"/>
+          <w:b/>
+          <w:bCs/>
+          <w:caps/>
+          <w:color w:val="1F4E79"/>
+          <w:kern w:val="36"/>
+          <w:sz w:val="28"/>
+          <w:szCs w:val="28"/>
+          <w:lang w:eastAsia="en-IE"/>
+        </w:rPr>
+        <w:t xml:space="preserve"> </w:t>
+      </w:r>
+      <w:r>
+        <w:rPr>
+          <w:rFonts w:ascii="Arial" w:eastAsia="Times New Roman" w:hAnsi="Arial" w:cs="Arial"/>
+          <w:b/>
+          <w:bCs/>
+          <w:caps/>
+          <w:color w:val="1F4E79"/>
+          <w:kern w:val="36"/>
+          <w:sz w:val="28"/>
+          <w:szCs w:val="28"/>
+          <w:lang w:eastAsia="en-IE"/>
+        </w:rPr>
+        <w:t>Test</w:t>
+      </w:r>
+      <w:r>
+        <w:rPr>
+          <w:rFonts w:ascii="Arial" w:eastAsia="Times New Roman" w:hAnsi="Arial" w:cs="Arial"/>
+          <w:b/>
+          <w:bCs/>
+          <w:caps/>
+          <w:color w:val="1F4E79"/>
+          <w:kern w:val="36"/>
+          <w:sz w:val="28"/>
+          <w:szCs w:val="28"/>
+          <w:lang w:eastAsia="en-IE"/>
+        </w:rPr>
         <w:t>ing</w:t>
       </w:r>
+      <w:r>
+        <w:rPr>
+          <w:rFonts w:ascii="Arial" w:eastAsia="Times New Roman" w:hAnsi="Arial" w:cs="Arial"/>
+          <w:b/>
+          <w:bCs/>
+          <w:caps/>
+          <w:color w:val="1F4E79"/>
+          <w:kern w:val="36"/>
+          <w:sz w:val="28"/>
+          <w:szCs w:val="28"/>
+          <w:lang w:eastAsia="en-IE"/>
+        </w:rPr>
+        <w:t xml:space="preserve"> RESULTS</w:t>
+      </w:r>
     </w:p>
-    <w:tbl>
-      <w:tblPr>
-        <w:tblStyle w:val="TableGrid"/>
-        <w:tblW w:w="0" w:type="auto"/>
-        <w:tblLook w:val="04A0" w:firstRow="1" w:lastRow="0" w:firstColumn="1" w:lastColumn="0" w:noHBand="0" w:noVBand="1"/>
-      </w:tblPr>
-      <w:tblGrid>
-        <w:gridCol w:w="3240"/>
-        <w:gridCol w:w="3245"/>
-        <w:gridCol w:w="1563"/>
-        <w:gridCol w:w="1688"/>
-      </w:tblGrid>
-      <w:tr>
-        <w:trPr>
-          <w:trHeight w:val="240"/>
-        </w:trPr>
-        <w:tc>
-          <w:tcPr>
-            <w:tcW w:w="3240" w:type="dxa"/>
-            <w:vMerge w:val="restart"/>
-          </w:tcPr>
-          <w:p>
-            <w:r>
-              <w:t>Test</w:t>
-            </w:r>
-          </w:p>
-        </w:tc>
-        <w:tc>
-          <w:tcPr>
-            <w:tcW w:w="3245" w:type="dxa"/>
-            <w:vMerge w:val="restart"/>
-          </w:tcPr>
-          <w:p>
-            <w:r>
-              <w:t>Expected Outcome</w:t>
-            </w:r>
-          </w:p>
-        </w:tc>
-        <w:tc>
-          <w:tcPr>
-            <w:tcW w:w="3251" w:type="dxa"/>
-            <w:gridSpan w:val="2"/>
-          </w:tcPr>
-          <w:p>
-            <w:r>
-              <w:t>Actual Outcome</w:t>
-            </w:r>
-          </w:p>
-        </w:tc>
-      </w:tr>
-      <w:tr>
-        <w:trPr>
-          <w:trHeight w:val="285"/>
-        </w:trPr>
-        <w:tc>
-          <w:tcPr>
-            <w:tcW w:w="3240" w:type="dxa"/>
-            <w:vMerge/>
-          </w:tcPr>
-          <w:p/>
-        </w:tc>
-        <w:tc>
-          <w:tcPr>
-            <w:tcW w:w="3245" w:type="dxa"/>
-            <w:vMerge/>
-          </w:tcPr>
-          <w:p/>
-        </w:tc>
-        <w:tc>
-          <w:tcPr>
-            <w:tcW w:w="1563" w:type="dxa"/>
-            <w:shd w:val="clear" w:color="auto" w:fill="92D050"/>
-          </w:tcPr>
-          <w:p>
-            <w:r>
-              <w:t>Pass</w:t>
-            </w:r>
-          </w:p>
-        </w:tc>
-        <w:tc>
-          <w:tcPr>
-            <w:tcW w:w="1688" w:type="dxa"/>
-            <w:shd w:val="clear" w:color="auto" w:fill="FF0000"/>
-          </w:tcPr>
-          <w:p>
-            <w:r>
-              <w:t>Fail</w:t>
-            </w:r>
-          </w:p>
-        </w:tc>
-      </w:tr>
-      <w:tr>
-        <w:tc>
-          <w:tcPr>
-            <w:tcW w:w="9736" w:type="dxa"/>
-            <w:gridSpan w:val="4"/>
-          </w:tcPr>
-          <w:p>
-            <w:pPr>
-              <w:jc w:val="center"/>
-              <w:rPr>
-                <w:b/>
-                <w:sz w:val="24"/>
-                <w:szCs w:val="24"/>
-              </w:rPr>
-            </w:pPr>
-            <w:r>
-              <w:rPr>
-                <w:b/>
-                <w:sz w:val="24"/>
-                <w:szCs w:val="24"/>
-              </w:rPr>
-              <w:t>Tests: System Admin</w:t>
-            </w:r>
-            <w:r>
-              <w:rPr>
-                <w:b/>
-                <w:sz w:val="24"/>
-                <w:szCs w:val="24"/>
-              </w:rPr>
-              <w:t xml:space="preserve">: </w:t>
-            </w:r>
-          </w:p>
-        </w:tc>
-      </w:tr>
-      <w:tr>
-        <w:tc>
-          <w:tcPr>
-            <w:tcW w:w="3240" w:type="dxa"/>
-          </w:tcPr>
-          <w:p>
-            <w:r>
-              <w:t>Register</w:t>
-            </w:r>
-            <w:r>
-              <w:t xml:space="preserve"> with first</w:t>
-            </w:r>
-            <w:r>
-              <w:t xml:space="preserve"> </w:t>
-            </w:r>
-            <w:r>
-              <w:t>name and last</w:t>
-            </w:r>
-            <w:r>
-              <w:t xml:space="preserve"> </w:t>
-            </w:r>
-            <w:r>
-              <w:t>name</w:t>
-            </w:r>
-          </w:p>
-        </w:tc>
-        <w:tc>
-          <w:tcPr>
-            <w:tcW w:w="3245" w:type="dxa"/>
-          </w:tcPr>
-          <w:p>
-            <w:r>
-              <w:t>Register successfully (Note: add manually to Admin role in table)</w:t>
-            </w:r>
-          </w:p>
-        </w:tc>
-        <w:tc>
-          <w:tcPr>
-            <w:tcW w:w="3251" w:type="dxa"/>
-            <w:gridSpan w:val="2"/>
-            <w:shd w:val="clear" w:color="auto" w:fill="92D050"/>
-          </w:tcPr>
-          <w:p>
-            <w:r>
-              <w:t>Register successfully</w:t>
-            </w:r>
-          </w:p>
-        </w:tc>
-      </w:tr>
-      <w:tr>
-        <w:tc>
-          <w:tcPr>
-            <w:tcW w:w="3240" w:type="dxa"/>
-          </w:tcPr>
-          <w:p>
-            <w:r>
-              <w:t>Login</w:t>
-            </w:r>
-          </w:p>
-        </w:tc>
-        <w:tc>
-          <w:tcPr>
-            <w:tcW w:w="3245" w:type="dxa"/>
-          </w:tcPr>
-          <w:p>
-            <w:r>
-              <w:t>Login successfully</w:t>
-            </w:r>
-          </w:p>
-        </w:tc>
-        <w:tc>
-          <w:tcPr>
-            <w:tcW w:w="3251" w:type="dxa"/>
-            <w:gridSpan w:val="2"/>
-            <w:shd w:val="clear" w:color="auto" w:fill="92D050"/>
-          </w:tcPr>
-          <w:p>
-            <w:r>
-              <w:t>Login successfully</w:t>
-            </w:r>
-            <w:r>
-              <w:t>. Register changes to</w:t>
-            </w:r>
-            <w:r>
-              <w:t xml:space="preserve"> “Welcome </w:t>
-            </w:r>
-            <w:r>
-              <w:t>Lilla Fog</w:t>
-            </w:r>
-            <w:r>
-              <w:t>”</w:t>
-            </w:r>
-            <w:r>
-              <w:t xml:space="preserve"> Logon changes to Logoff.</w:t>
-            </w:r>
-          </w:p>
-        </w:tc>
-      </w:tr>
-      <w:tr>
-        <w:tc>
-          <w:tcPr>
-            <w:tcW w:w="3240" w:type="dxa"/>
-          </w:tcPr>
-          <w:p>
-            <w:r>
-              <w:t>Read Meeting Room - verify data</w:t>
-            </w:r>
-          </w:p>
-        </w:tc>
-        <w:tc>
-          <w:tcPr>
-            <w:tcW w:w="3245" w:type="dxa"/>
-          </w:tcPr>
-          <w:p>
-            <w:r>
-              <w:t>Can access &amp; view Meeting Room tab</w:t>
-            </w:r>
-          </w:p>
-        </w:tc>
-        <w:tc>
-          <w:tcPr>
-            <w:tcW w:w="3251" w:type="dxa"/>
-            <w:gridSpan w:val="2"/>
-            <w:shd w:val="clear" w:color="auto" w:fill="92D050"/>
-          </w:tcPr>
-          <w:p>
-            <w:r>
-              <w:t>Can view all rooms for all users</w:t>
-            </w:r>
-          </w:p>
-        </w:tc>
-      </w:tr>
-      <w:tr>
-        <w:tc>
-          <w:tcPr>
-            <w:tcW w:w="3240" w:type="dxa"/>
-          </w:tcPr>
-          <w:p>
-            <w:r>
-              <w:t>Create Meeting Rooms</w:t>
-            </w:r>
-          </w:p>
-        </w:tc>
-        <w:tc>
-          <w:tcPr>
-            <w:tcW w:w="3245" w:type="dxa"/>
-          </w:tcPr>
-          <w:p>
-            <w:r>
-              <w:t>Cannot create if another room with same name exists</w:t>
-            </w:r>
-          </w:p>
-          <w:p/>
-          <w:p/>
-          <w:p>
-            <w:r>
-              <w:t>Can create meeting room if name doesn’t already exists</w:t>
-            </w:r>
-          </w:p>
-        </w:tc>
-        <w:tc>
-          <w:tcPr>
-            <w:tcW w:w="3251" w:type="dxa"/>
-            <w:gridSpan w:val="2"/>
-            <w:shd w:val="clear" w:color="auto" w:fill="92D050"/>
-          </w:tcPr>
-          <w:p>
-            <w:pPr>
-              <w:rPr>
-                <w:rFonts w:ascii="Ubuntu" w:hAnsi="Ubuntu" w:cs="Arial"/>
-                <w:color w:val="333333"/>
-                <w:sz w:val="21"/>
-                <w:szCs w:val="21"/>
-              </w:rPr>
-            </w:pPr>
-            <w:r>
-              <w:rPr>
-                <w:rFonts w:ascii="Ubuntu" w:hAnsi="Ubuntu" w:cs="Arial"/>
-                <w:color w:val="333333"/>
-                <w:sz w:val="21"/>
-                <w:szCs w:val="21"/>
-              </w:rPr>
-              <w:t>Cannot create a meeting room of the same name. Error Message: “</w:t>
-            </w:r>
-            <w:r>
-              <w:rPr>
-                <w:rFonts w:ascii="Ubuntu" w:hAnsi="Ubuntu" w:cs="Arial"/>
-                <w:color w:val="333333"/>
-                <w:sz w:val="21"/>
-                <w:szCs w:val="21"/>
-              </w:rPr>
-              <w:t>A meeting room with the same name already exists</w:t>
-            </w:r>
-            <w:r>
-              <w:rPr>
-                <w:rFonts w:ascii="Ubuntu" w:hAnsi="Ubuntu" w:cs="Arial"/>
-                <w:color w:val="333333"/>
-                <w:sz w:val="21"/>
-                <w:szCs w:val="21"/>
-              </w:rPr>
-              <w:t>”</w:t>
-            </w:r>
-          </w:p>
-          <w:p>
-            <w:r>
-              <w:t xml:space="preserve">Can create meeting room if </w:t>
-            </w:r>
-            <w:r>
-              <w:t>name doesn’t already exists</w:t>
-            </w:r>
-          </w:p>
-        </w:tc>
-      </w:tr>
-      <w:tr>
-        <w:tc>
-          <w:tcPr>
-            <w:tcW w:w="3240" w:type="dxa"/>
-          </w:tcPr>
-          <w:p>
-            <w:r>
-              <w:t>Update Meeting Room - change data and check data update</w:t>
-            </w:r>
-          </w:p>
-        </w:tc>
-        <w:tc>
-          <w:tcPr>
-            <w:tcW w:w="3245" w:type="dxa"/>
-          </w:tcPr>
-          <w:p>
-            <w:r>
-              <w:t>Cannot update if another meeting room has the same name</w:t>
-            </w:r>
-          </w:p>
-          <w:p/>
-          <w:p>
-            <w:r>
-              <w:t>Can update meeting room to another name not already taken</w:t>
-            </w:r>
-          </w:p>
-        </w:tc>
-        <w:tc>
-          <w:tcPr>
-            <w:tcW w:w="3251" w:type="dxa"/>
-            <w:gridSpan w:val="2"/>
-            <w:shd w:val="clear" w:color="auto" w:fill="92D050"/>
-          </w:tcPr>
-          <w:p>
-            <w:pPr>
-              <w:rPr>
-                <w:rFonts w:ascii="Ubuntu" w:hAnsi="Ubuntu" w:cs="Arial"/>
-                <w:color w:val="333333"/>
-                <w:sz w:val="21"/>
-                <w:szCs w:val="21"/>
-              </w:rPr>
-            </w:pPr>
-            <w:r>
-              <w:rPr>
-                <w:rFonts w:ascii="Ubuntu" w:hAnsi="Ubuntu" w:cs="Arial"/>
-                <w:color w:val="333333"/>
-                <w:sz w:val="21"/>
-                <w:szCs w:val="21"/>
-              </w:rPr>
-              <w:t xml:space="preserve">Cannot </w:t>
-            </w:r>
-            <w:r>
-              <w:rPr>
-                <w:rFonts w:ascii="Ubuntu" w:hAnsi="Ubuntu" w:cs="Arial"/>
-                <w:color w:val="333333"/>
-                <w:sz w:val="21"/>
-                <w:szCs w:val="21"/>
-              </w:rPr>
-              <w:t>update</w:t>
-            </w:r>
-            <w:r>
-              <w:rPr>
-                <w:rFonts w:ascii="Ubuntu" w:hAnsi="Ubuntu" w:cs="Arial"/>
-                <w:color w:val="333333"/>
-                <w:sz w:val="21"/>
-                <w:szCs w:val="21"/>
-              </w:rPr>
-              <w:t xml:space="preserve"> a meeting room of the same name. Error Message: “A meeting room with the same name already exists”</w:t>
-            </w:r>
-          </w:p>
-          <w:p>
-            <w:r>
-              <w:t>Can update meeting room to another name not already taken</w:t>
-            </w:r>
-          </w:p>
-        </w:tc>
-      </w:tr>
-      <w:tr>
-        <w:tc>
-          <w:tcPr>
-            <w:tcW w:w="3240" w:type="dxa"/>
-          </w:tcPr>
-          <w:p>
-            <w:r>
-              <w:t>Delete Meeting Room - delete Meeting Room and check data update</w:t>
-            </w:r>
-          </w:p>
-        </w:tc>
-        <w:tc>
-          <w:tcPr>
-            <w:tcW w:w="3245" w:type="dxa"/>
-          </w:tcPr>
-          <w:p>
-            <w:r>
-              <w:t>Cannot delete if a meeting is happening in that room in the future</w:t>
-            </w:r>
-          </w:p>
-          <w:p/>
-          <w:p/>
-          <w:p/>
-          <w:p>
-            <w:r>
-              <w:t>Can delete a room if no future booking</w:t>
-            </w:r>
-          </w:p>
-        </w:tc>
-        <w:tc>
-          <w:tcPr>
-            <w:tcW w:w="3251" w:type="dxa"/>
-            <w:gridSpan w:val="2"/>
-            <w:shd w:val="clear" w:color="auto" w:fill="92D050"/>
-          </w:tcPr>
-          <w:p>
-            <w:pPr>
-              <w:rPr>
-                <w:rFonts w:ascii="Ubuntu" w:hAnsi="Ubuntu" w:cs="Arial"/>
-                <w:color w:val="333333"/>
-                <w:sz w:val="21"/>
-                <w:szCs w:val="21"/>
-              </w:rPr>
-            </w:pPr>
-            <w:r>
-              <w:t xml:space="preserve">Cannot delete if a meeting is happening in that room in the future </w:t>
-            </w:r>
-            <w:r>
-              <w:rPr>
-                <w:rFonts w:ascii="Ubuntu" w:hAnsi="Ubuntu" w:cs="Arial"/>
-                <w:color w:val="333333"/>
-                <w:sz w:val="21"/>
-                <w:szCs w:val="21"/>
-              </w:rPr>
-              <w:t>Error Message: “This meeting room cannot be deleted as it has been booked for future meetings”</w:t>
-            </w:r>
-          </w:p>
-          <w:p>
-            <w:r>
-              <w:t>Can delete a room if no future booking</w:t>
-            </w:r>
-          </w:p>
-        </w:tc>
-      </w:tr>
-      <w:tr>
-        <w:tc>
-          <w:tcPr>
-            <w:tcW w:w="3240" w:type="dxa"/>
-          </w:tcPr>
-          <w:p>
-            <w:r>
-              <w:t>View all future bookings for all users</w:t>
-            </w:r>
-          </w:p>
-        </w:tc>
-        <w:tc>
-          <w:tcPr>
-            <w:tcW w:w="3245" w:type="dxa"/>
-          </w:tcPr>
-          <w:p>
-            <w:r>
-              <w:t>Can view all future bookings for all users</w:t>
-            </w:r>
-          </w:p>
-        </w:tc>
-        <w:tc>
-          <w:tcPr>
-            <w:tcW w:w="3251" w:type="dxa"/>
-            <w:gridSpan w:val="2"/>
-            <w:shd w:val="clear" w:color="auto" w:fill="92D050"/>
-          </w:tcPr>
-          <w:p>
-            <w:r>
-              <w:t>Can view all future bookings for all users</w:t>
-            </w:r>
-          </w:p>
-        </w:tc>
-      </w:tr>
-      <w:tr>
-        <w:tc>
-          <w:tcPr>
-            <w:tcW w:w="3240" w:type="dxa"/>
-          </w:tcPr>
-          <w:p>
-            <w:r>
-              <w:t>View meeting rooms details</w:t>
-            </w:r>
-          </w:p>
-        </w:tc>
-        <w:tc>
-          <w:tcPr>
-            <w:tcW w:w="3245" w:type="dxa"/>
-          </w:tcPr>
-          <w:p>
-            <w:r>
-              <w:t>Can view all meeting room details</w:t>
-            </w:r>
-          </w:p>
-        </w:tc>
-        <w:tc>
-          <w:tcPr>
-            <w:tcW w:w="3251" w:type="dxa"/>
-            <w:gridSpan w:val="2"/>
-            <w:shd w:val="clear" w:color="auto" w:fill="92D050"/>
-          </w:tcPr>
-          <w:p>
-            <w:r>
-              <w:t>Can view all meeting room details</w:t>
-            </w:r>
-          </w:p>
-        </w:tc>
-      </w:tr>
-      <w:tr>
-        <w:tc>
-          <w:tcPr>
-            <w:tcW w:w="3240" w:type="dxa"/>
-          </w:tcPr>
-          <w:p>
-            <w:r>
-              <w:t>Find room for booking</w:t>
-            </w:r>
-          </w:p>
-        </w:tc>
-        <w:tc>
-          <w:tcPr>
-            <w:tcW w:w="3245" w:type="dxa"/>
-          </w:tcPr>
-          <w:p>
-            <w:r>
-              <w:t>Only if date in future + on weekdays + from 8</w:t>
-            </w:r>
-            <w:r>
-              <w:t>am</w:t>
-            </w:r>
-            <w:r>
-              <w:t xml:space="preserve"> to </w:t>
-            </w:r>
-            <w:r>
-              <w:t>6pm</w:t>
-            </w:r>
-          </w:p>
-        </w:tc>
-        <w:tc>
-          <w:tcPr>
-            <w:tcW w:w="3251" w:type="dxa"/>
-            <w:gridSpan w:val="2"/>
-            <w:shd w:val="clear" w:color="auto" w:fill="92D050"/>
-          </w:tcPr>
-          <w:p>
-            <w:r>
-              <w:t>Find available rooms</w:t>
-            </w:r>
-          </w:p>
-          <w:p>
-            <w:r>
-              <w:t>Error Message displayed if picked date in the future or on a weekend</w:t>
-            </w:r>
-          </w:p>
-          <w:p>
-            <w:r>
-              <w:t>Drop</w:t>
-            </w:r>
-            <w:r>
-              <w:t>-</w:t>
-            </w:r>
-            <w:r>
-              <w:t xml:space="preserve">down only </w:t>
-            </w:r>
-            <w:r>
-              <w:t>give option to book from 8am to 6pm</w:t>
-            </w:r>
-          </w:p>
-        </w:tc>
-      </w:tr>
-      <w:tr>
-        <w:tc>
-          <w:tcPr>
-            <w:tcW w:w="3240" w:type="dxa"/>
-          </w:tcPr>
-          <w:p>
-            <w:r>
-              <w:t>Book a room</w:t>
-            </w:r>
-          </w:p>
-        </w:tc>
-        <w:tc>
-          <w:tcPr>
-            <w:tcW w:w="3245" w:type="dxa"/>
-          </w:tcPr>
-          <w:p>
-            <w:r>
-              <w:t>Only if not already booked</w:t>
-            </w:r>
-          </w:p>
-        </w:tc>
-        <w:tc>
-          <w:tcPr>
-            <w:tcW w:w="3251" w:type="dxa"/>
-            <w:gridSpan w:val="2"/>
-            <w:shd w:val="clear" w:color="auto" w:fill="92D050"/>
-          </w:tcPr>
-          <w:p>
-            <w:r>
-              <w:t>Will only offer un-booked rooms so cannot book already booked room</w:t>
-            </w:r>
-          </w:p>
-        </w:tc>
-      </w:tr>
-      <w:tr>
-        <w:tc>
-          <w:tcPr>
-            <w:tcW w:w="3240" w:type="dxa"/>
-          </w:tcPr>
-          <w:p>
-            <w:r>
-              <w:t>Update a booking for any user</w:t>
-            </w:r>
-          </w:p>
-        </w:tc>
-        <w:tc>
-          <w:tcPr>
-            <w:tcW w:w="3245" w:type="dxa"/>
-          </w:tcPr>
-          <w:p>
-            <w:r>
-              <w:t>Admin can see and update any user bookings</w:t>
-            </w:r>
-          </w:p>
-        </w:tc>
-        <w:tc>
-          <w:tcPr>
-            <w:tcW w:w="3251" w:type="dxa"/>
-            <w:gridSpan w:val="2"/>
-            <w:shd w:val="clear" w:color="auto" w:fill="92D050"/>
-          </w:tcPr>
-          <w:p>
-            <w:r>
-              <w:t>Admin can see and update any user bookings</w:t>
-            </w:r>
-          </w:p>
-        </w:tc>
-      </w:tr>
-      <w:tr>
-        <w:tc>
-          <w:tcPr>
-            <w:tcW w:w="3240" w:type="dxa"/>
-          </w:tcPr>
-          <w:p>
-            <w:r>
-              <w:t>Delete a booking for any user</w:t>
-            </w:r>
-          </w:p>
-        </w:tc>
-        <w:tc>
-          <w:tcPr>
-            <w:tcW w:w="3245" w:type="dxa"/>
-          </w:tcPr>
-          <w:p>
-            <w:r>
-              <w:t>Admin can delete other user bookings</w:t>
-            </w:r>
-          </w:p>
-        </w:tc>
-        <w:tc>
-          <w:tcPr>
-            <w:tcW w:w="3251" w:type="dxa"/>
-            <w:gridSpan w:val="2"/>
-            <w:shd w:val="clear" w:color="auto" w:fill="92D050"/>
-          </w:tcPr>
-          <w:p>
-            <w:r>
-              <w:t>Admin can delete other user bookings</w:t>
-            </w:r>
-          </w:p>
-        </w:tc>
-      </w:tr>
-      <w:tr>
-        <w:tc>
-          <w:tcPr>
-            <w:tcW w:w="3240" w:type="dxa"/>
-          </w:tcPr>
-          <w:p>
-            <w:r>
-              <w:t>Logoff User</w:t>
-            </w:r>
-          </w:p>
-        </w:tc>
-        <w:tc>
-          <w:tcPr>
-            <w:tcW w:w="3245" w:type="dxa"/>
-          </w:tcPr>
-          <w:p>
-            <w:r>
-              <w:t>User Logoff</w:t>
-            </w:r>
-          </w:p>
-        </w:tc>
-        <w:tc>
-          <w:tcPr>
-            <w:tcW w:w="3251" w:type="dxa"/>
-            <w:gridSpan w:val="2"/>
-            <w:shd w:val="clear" w:color="auto" w:fill="92D050"/>
-          </w:tcPr>
-          <w:p>
-            <w:r>
-              <w:t>User Logged off. Welcome user name changes to Register &amp; Logoff changes to Logon</w:t>
-            </w:r>
-          </w:p>
-        </w:tc>
-      </w:tr>
-      <w:tr>
-        <w:tc>
-          <w:tcPr>
-            <w:tcW w:w="9736" w:type="dxa"/>
-            <w:gridSpan w:val="4"/>
-          </w:tcPr>
-          <w:p>
-            <w:pPr>
-              <w:jc w:val="center"/>
-              <w:rPr>
-                <w:b/>
-                <w:sz w:val="24"/>
-                <w:szCs w:val="24"/>
-              </w:rPr>
-            </w:pPr>
-            <w:r>
-              <w:rPr>
-                <w:b/>
-                <w:sz w:val="24"/>
-                <w:szCs w:val="24"/>
-              </w:rPr>
-              <w:lastRenderedPageBreak/>
-              <w:t>Tests: User</w:t>
-            </w:r>
-          </w:p>
-        </w:tc>
-      </w:tr>
-      <w:tr>
-        <w:tc>
-          <w:tcPr>
-            <w:tcW w:w="3240" w:type="dxa"/>
-          </w:tcPr>
-          <w:p>
-            <w:r>
-              <w:t>Access Home page unlogged</w:t>
-            </w:r>
-          </w:p>
-        </w:tc>
-        <w:tc>
-          <w:tcPr>
-            <w:tcW w:w="3245" w:type="dxa"/>
-          </w:tcPr>
-          <w:p/>
-        </w:tc>
-        <w:tc>
-          <w:tcPr>
-            <w:tcW w:w="3251" w:type="dxa"/>
-            <w:gridSpan w:val="2"/>
-            <w:shd w:val="clear" w:color="auto" w:fill="92D050"/>
-          </w:tcPr>
-          <w:p/>
-        </w:tc>
-      </w:tr>
-      <w:tr>
-        <w:tc>
-          <w:tcPr>
-            <w:tcW w:w="3240" w:type="dxa"/>
-          </w:tcPr>
-          <w:p>
-            <w:r>
-              <w:t>Access About page unlogged</w:t>
-            </w:r>
-          </w:p>
-        </w:tc>
-        <w:tc>
-          <w:tcPr>
-            <w:tcW w:w="3245" w:type="dxa"/>
-          </w:tcPr>
-          <w:p/>
-        </w:tc>
-        <w:tc>
-          <w:tcPr>
-            <w:tcW w:w="3251" w:type="dxa"/>
-            <w:gridSpan w:val="2"/>
-            <w:shd w:val="clear" w:color="auto" w:fill="92D050"/>
-          </w:tcPr>
-          <w:p/>
-        </w:tc>
-      </w:tr>
-      <w:tr>
-        <w:tc>
-          <w:tcPr>
-            <w:tcW w:w="3240" w:type="dxa"/>
-          </w:tcPr>
-          <w:p>
-            <w:r>
-              <w:t>Register</w:t>
-            </w:r>
-          </w:p>
-        </w:tc>
-        <w:tc>
-          <w:tcPr>
-            <w:tcW w:w="3245" w:type="dxa"/>
-          </w:tcPr>
-          <w:p/>
-        </w:tc>
-        <w:tc>
-          <w:tcPr>
-            <w:tcW w:w="3251" w:type="dxa"/>
-            <w:gridSpan w:val="2"/>
-            <w:shd w:val="clear" w:color="auto" w:fill="92D050"/>
-          </w:tcPr>
-          <w:p/>
-        </w:tc>
-      </w:tr>
-      <w:tr>
-        <w:tc>
-          <w:tcPr>
-            <w:tcW w:w="3240" w:type="dxa"/>
-          </w:tcPr>
-          <w:p>
-            <w:r>
-              <w:t>Login</w:t>
-            </w:r>
-          </w:p>
-        </w:tc>
-        <w:tc>
-          <w:tcPr>
-            <w:tcW w:w="3245" w:type="dxa"/>
-          </w:tcPr>
-          <w:p/>
-        </w:tc>
-        <w:tc>
-          <w:tcPr>
-            <w:tcW w:w="3251" w:type="dxa"/>
-            <w:gridSpan w:val="2"/>
-            <w:shd w:val="clear" w:color="auto" w:fill="92D050"/>
-          </w:tcPr>
-          <w:p>
-            <w:r>
-              <w:t>Hello Sue Jones! message</w:t>
-            </w:r>
-          </w:p>
-        </w:tc>
-      </w:tr>
-      <w:tr>
-        <w:tc>
-          <w:tcPr>
-            <w:tcW w:w="3240" w:type="dxa"/>
-          </w:tcPr>
-          <w:p>
-            <w:r>
-              <w:t>View all meeting rooms</w:t>
-            </w:r>
-          </w:p>
-        </w:tc>
-        <w:tc>
-          <w:tcPr>
-            <w:tcW w:w="3245" w:type="dxa"/>
-          </w:tcPr>
-          <w:p/>
-        </w:tc>
-        <w:tc>
-          <w:tcPr>
-            <w:tcW w:w="3251" w:type="dxa"/>
-            <w:gridSpan w:val="2"/>
-            <w:shd w:val="clear" w:color="auto" w:fill="92D050"/>
-          </w:tcPr>
-          <w:p>
-            <w:r>
-              <w:t xml:space="preserve">User will be brought to a ‘find meeting room’ screen. </w:t>
-            </w:r>
-          </w:p>
-        </w:tc>
-      </w:tr>
-      <w:tr>
-        <w:tc>
-          <w:tcPr>
-            <w:tcW w:w="3240" w:type="dxa"/>
-          </w:tcPr>
-          <w:p>
-            <w:r>
-              <w:t>Search for a meeting room by name</w:t>
-            </w:r>
-          </w:p>
-        </w:tc>
-        <w:tc>
-          <w:tcPr>
-            <w:tcW w:w="3245" w:type="dxa"/>
-          </w:tcPr>
-          <w:p/>
-        </w:tc>
-        <w:tc>
-          <w:tcPr>
-            <w:tcW w:w="3251" w:type="dxa"/>
-            <w:gridSpan w:val="2"/>
-            <w:shd w:val="clear" w:color="auto" w:fill="92D050"/>
-          </w:tcPr>
-          <w:p>
-            <w:r>
-              <w:t>Can select required room from drop down if room not booked</w:t>
-            </w:r>
-          </w:p>
-        </w:tc>
-      </w:tr>
-      <w:tr>
-        <w:tc>
-          <w:tcPr>
-            <w:tcW w:w="3240" w:type="dxa"/>
-          </w:tcPr>
-          <w:p>
-            <w:r>
-              <w:t>Order meeting room list by name and size</w:t>
-            </w:r>
-          </w:p>
-        </w:tc>
-        <w:tc>
-          <w:tcPr>
-            <w:tcW w:w="3245" w:type="dxa"/>
-          </w:tcPr>
-          <w:p/>
-        </w:tc>
-        <w:tc>
-          <w:tcPr>
-            <w:tcW w:w="3251" w:type="dxa"/>
-            <w:gridSpan w:val="2"/>
-            <w:shd w:val="clear" w:color="auto" w:fill="92D050"/>
-          </w:tcPr>
-          <w:p>
-            <w:r>
-              <w:t>Click on Name or Size Columns to sort a-z or numerically</w:t>
-            </w:r>
-          </w:p>
-        </w:tc>
-      </w:tr>
-      <w:tr>
-        <w:tc>
-          <w:tcPr>
-            <w:tcW w:w="3240" w:type="dxa"/>
-          </w:tcPr>
-          <w:p>
-            <w:r>
-              <w:t>Cannot create, edit or delete a meeting room</w:t>
-            </w:r>
-          </w:p>
-        </w:tc>
-        <w:tc>
-          <w:tcPr>
-            <w:tcW w:w="3245" w:type="dxa"/>
-          </w:tcPr>
-          <w:p/>
-        </w:tc>
-        <w:tc>
-          <w:tcPr>
-            <w:tcW w:w="3251" w:type="dxa"/>
-            <w:gridSpan w:val="2"/>
-            <w:shd w:val="clear" w:color="auto" w:fill="92D050"/>
-          </w:tcPr>
-          <w:p>
-            <w:r>
-              <w:t>User cannot create, edit or delete a meeting room – options cannot be seen</w:t>
-            </w:r>
-          </w:p>
-        </w:tc>
-      </w:tr>
-      <w:tr>
-        <w:tc>
-          <w:tcPr>
-            <w:tcW w:w="3240" w:type="dxa"/>
-          </w:tcPr>
-          <w:p>
-            <w:r>
-              <w:t>View only own future bookings</w:t>
-            </w:r>
-          </w:p>
-        </w:tc>
-        <w:tc>
-          <w:tcPr>
-            <w:tcW w:w="3245" w:type="dxa"/>
-          </w:tcPr>
-          <w:p/>
-        </w:tc>
-        <w:tc>
-          <w:tcPr>
-            <w:tcW w:w="3251" w:type="dxa"/>
-            <w:gridSpan w:val="2"/>
-            <w:shd w:val="clear" w:color="auto" w:fill="92D050"/>
-          </w:tcPr>
-          <w:p>
-            <w:r>
-              <w:t>User can only see their future bookings</w:t>
-            </w:r>
-          </w:p>
-        </w:tc>
-      </w:tr>
-      <w:tr>
-        <w:tc>
-          <w:tcPr>
-            <w:tcW w:w="3240" w:type="dxa"/>
-          </w:tcPr>
-          <w:p>
-            <w:r>
-              <w:t>View meeting room details on booking</w:t>
-            </w:r>
-          </w:p>
-        </w:tc>
-        <w:tc>
-          <w:tcPr>
-            <w:tcW w:w="3245" w:type="dxa"/>
-          </w:tcPr>
-          <w:p/>
-        </w:tc>
-        <w:tc>
-          <w:tcPr>
-            <w:tcW w:w="3251" w:type="dxa"/>
-            <w:gridSpan w:val="2"/>
-            <w:shd w:val="clear" w:color="auto" w:fill="92D050"/>
-          </w:tcPr>
-          <w:p>
-            <w:r>
-              <w:t>Can click on Room Name to see further room details on size, location etc</w:t>
-            </w:r>
-          </w:p>
-        </w:tc>
-      </w:tr>
-      <w:tr>
-        <w:tc>
-          <w:tcPr>
-            <w:tcW w:w="3240" w:type="dxa"/>
-          </w:tcPr>
-          <w:p>
-            <w:r>
-              <w:t>Book a room that’s free</w:t>
-            </w:r>
-          </w:p>
-        </w:tc>
-        <w:tc>
-          <w:tcPr>
-            <w:tcW w:w="3245" w:type="dxa"/>
-          </w:tcPr>
-          <w:p/>
-        </w:tc>
-        <w:tc>
-          <w:tcPr>
-            <w:tcW w:w="3251" w:type="dxa"/>
-            <w:gridSpan w:val="2"/>
-            <w:shd w:val="clear" w:color="auto" w:fill="92D050"/>
-          </w:tcPr>
-          <w:p>
-            <w:r>
-              <w:t>Only free rooms offered for booking.</w:t>
-            </w:r>
-          </w:p>
-        </w:tc>
-      </w:tr>
-      <w:tr>
-        <w:tc>
-          <w:tcPr>
-            <w:tcW w:w="3240" w:type="dxa"/>
-          </w:tcPr>
-          <w:p>
-            <w:r>
-              <w:t>Search for room at same date and times as above, room list should display all rooms except the one booked above</w:t>
-            </w:r>
-          </w:p>
-        </w:tc>
-        <w:tc>
-          <w:tcPr>
-            <w:tcW w:w="3245" w:type="dxa"/>
-          </w:tcPr>
-          <w:p/>
-        </w:tc>
-        <w:tc>
-          <w:tcPr>
-            <w:tcW w:w="3251" w:type="dxa"/>
-            <w:gridSpan w:val="2"/>
-            <w:shd w:val="clear" w:color="auto" w:fill="92D050"/>
-          </w:tcPr>
-          <w:p>
-            <w:r>
-              <w:t>User is not offered already booked room from above</w:t>
-            </w:r>
-          </w:p>
-        </w:tc>
-      </w:tr>
-      <w:tr>
-        <w:tc>
-          <w:tcPr>
-            <w:tcW w:w="3240" w:type="dxa"/>
-          </w:tcPr>
-          <w:p>
-            <w:r>
-              <w:t>Get an error if trying to book a room already booked</w:t>
-            </w:r>
-          </w:p>
-        </w:tc>
-        <w:tc>
-          <w:tcPr>
-            <w:tcW w:w="3245" w:type="dxa"/>
-          </w:tcPr>
-          <w:p/>
-        </w:tc>
-        <w:tc>
-          <w:tcPr>
-            <w:tcW w:w="3251" w:type="dxa"/>
-            <w:gridSpan w:val="2"/>
-            <w:shd w:val="clear" w:color="auto" w:fill="92D050"/>
-          </w:tcPr>
-          <w:p>
-            <w:r>
-              <w:t>User cannot book a room that is already booked. There is no error as user cannot even try booking booked room.</w:t>
-            </w:r>
-          </w:p>
-        </w:tc>
-      </w:tr>
-      <w:tr>
-        <w:tc>
-          <w:tcPr>
-            <w:tcW w:w="3240" w:type="dxa"/>
-          </w:tcPr>
-          <w:p>
-            <w:r>
-              <w:t>Get an error if trying to book a room at weekend</w:t>
-            </w:r>
-          </w:p>
-        </w:tc>
-        <w:tc>
-          <w:tcPr>
-            <w:tcW w:w="3245" w:type="dxa"/>
-          </w:tcPr>
-          <w:p>
-            <w:r>
-              <w:rPr>
-                <w:rStyle w:val="field-validation-error"/>
-                <w:rFonts w:ascii="&amp;quot" w:hAnsi="&amp;quot"/>
-                <w:color w:val="B94A48"/>
-                <w:sz w:val="21"/>
-                <w:szCs w:val="21"/>
-              </w:rPr>
-              <w:t>Error message: Meetings cannot happen at the weekend. Please pick another date.</w:t>
-            </w:r>
-          </w:p>
-        </w:tc>
-        <w:tc>
-          <w:tcPr>
-            <w:tcW w:w="3251" w:type="dxa"/>
-            <w:gridSpan w:val="2"/>
-            <w:shd w:val="clear" w:color="auto" w:fill="92D050"/>
-          </w:tcPr>
-          <w:p>
-            <w:r>
-              <w:rPr>
-                <w:rStyle w:val="field-validation-error"/>
-                <w:rFonts w:ascii="&amp;quot" w:hAnsi="&amp;quot"/>
-                <w:sz w:val="21"/>
-                <w:szCs w:val="21"/>
-              </w:rPr>
-              <w:t>Error message: Meetings cannot happen at the weekend. Please pick another date.</w:t>
-            </w:r>
-          </w:p>
-        </w:tc>
-      </w:tr>
-      <w:tr>
-        <w:tc>
-          <w:tcPr>
-            <w:tcW w:w="3240" w:type="dxa"/>
-          </w:tcPr>
-          <w:p>
-            <w:r>
-              <w:t>Try to book Grand Canal meeting room on 15/5/18 from 11.00-15.00</w:t>
-            </w:r>
-          </w:p>
-        </w:tc>
-        <w:tc>
-          <w:tcPr>
-            <w:tcW w:w="3245" w:type="dxa"/>
-            <w:shd w:val="clear" w:color="auto" w:fill="auto"/>
-          </w:tcPr>
-          <w:p/>
-        </w:tc>
-        <w:tc>
-          <w:tcPr>
-            <w:tcW w:w="3251" w:type="dxa"/>
-            <w:gridSpan w:val="2"/>
-            <w:shd w:val="clear" w:color="auto" w:fill="92D050"/>
-          </w:tcPr>
-          <w:p>
-            <w:r>
-              <w:t>No Error message: This room is not available for booking as already booked</w:t>
-            </w:r>
-          </w:p>
-        </w:tc>
-      </w:tr>
-      <w:tr>
-        <w:tc>
-          <w:tcPr>
-            <w:tcW w:w="3240" w:type="dxa"/>
-          </w:tcPr>
-          <w:p>
-            <w:r>
-              <w:t>Try to book a room with an invalid user id</w:t>
-            </w:r>
-          </w:p>
-        </w:tc>
-        <w:tc>
-          <w:tcPr>
-            <w:tcW w:w="3245" w:type="dxa"/>
-            <w:shd w:val="clear" w:color="auto" w:fill="auto"/>
-          </w:tcPr>
-          <w:p>
-            <w:r>
-              <w:t>Error message: Invalid logon attempt but a new user can register a new logon</w:t>
-            </w:r>
-          </w:p>
-        </w:tc>
-        <w:tc>
-          <w:tcPr>
-            <w:tcW w:w="3251" w:type="dxa"/>
-            <w:gridSpan w:val="2"/>
-            <w:shd w:val="clear" w:color="auto" w:fill="92D050"/>
-          </w:tcPr>
-          <w:p>
-            <w:r>
-              <w:t>Error message: Invalid logon attempt but a new user can register a new logon</w:t>
-            </w:r>
-          </w:p>
-        </w:tc>
-      </w:tr>
-      <w:tr>
-        <w:tc>
-          <w:tcPr>
-            <w:tcW w:w="3240" w:type="dxa"/>
-          </w:tcPr>
-          <w:p>
-            <w:r>
-              <w:t>Try to book a room that does not exist</w:t>
-            </w:r>
-          </w:p>
-        </w:tc>
-        <w:tc>
-          <w:tcPr>
-            <w:tcW w:w="3245" w:type="dxa"/>
-          </w:tcPr>
-          <w:p>
-            <w:r>
-              <w:t>You cannot pass the drop-down selection.</w:t>
-            </w:r>
-          </w:p>
-        </w:tc>
-        <w:tc>
-          <w:tcPr>
-            <w:tcW w:w="3251" w:type="dxa"/>
-            <w:gridSpan w:val="2"/>
-            <w:shd w:val="clear" w:color="auto" w:fill="92D050"/>
-          </w:tcPr>
-          <w:p>
-            <w:r>
-              <w:t>User can only see free rooms</w:t>
-            </w:r>
-          </w:p>
-        </w:tc>
-      </w:tr>
-      <w:tr>
-        <w:tc>
-          <w:tcPr>
-            <w:tcW w:w="3240" w:type="dxa"/>
-          </w:tcPr>
-          <w:p>
-            <w:r>
-              <w:t>Try Book a room with incomplete or incorrect data</w:t>
-            </w:r>
-          </w:p>
-          <w:p/>
-        </w:tc>
-        <w:tc>
-          <w:tcPr>
-            <w:tcW w:w="3245" w:type="dxa"/>
-          </w:tcPr>
-          <w:p>
-            <w:r>
-              <w:t>Error message: x data is required.</w:t>
-            </w:r>
-          </w:p>
-          <w:p>
-            <w:r>
-              <w:rPr>
-                <w:rFonts w:ascii="Tahoma" w:hAnsi="Tahoma" w:cs="Tahoma"/>
-                <w:color w:val="B94A48"/>
-                <w:sz w:val="21"/>
-                <w:szCs w:val="21"/>
-              </w:rPr>
-              <w:t>Please check start and end times. A meeting cannot end before it starts</w:t>
-            </w:r>
-          </w:p>
-        </w:tc>
-        <w:tc>
-          <w:tcPr>
-            <w:tcW w:w="3251" w:type="dxa"/>
-            <w:gridSpan w:val="2"/>
-            <w:shd w:val="clear" w:color="auto" w:fill="92D050"/>
-          </w:tcPr>
-          <w:p>
-            <w:r>
-              <w:rPr>
-                <w:rFonts w:ascii="Tahoma" w:hAnsi="Tahoma" w:cs="Tahoma"/>
-                <w:sz w:val="21"/>
-                <w:szCs w:val="21"/>
-              </w:rPr>
-              <w:t xml:space="preserve">Incomplete data not possible as data is pre-populated. Incorrect data: “Please check start and end times. A meeting cannot end before it starts”. </w:t>
-            </w:r>
-          </w:p>
-        </w:tc>
-      </w:tr>
-      <w:tr>
-        <w:tc>
-          <w:tcPr>
-            <w:tcW w:w="3240" w:type="dxa"/>
-          </w:tcPr>
-          <w:p>
-            <w:r>
-              <w:t>Edit a Booking</w:t>
-            </w:r>
-          </w:p>
-        </w:tc>
-        <w:tc>
-          <w:tcPr>
-            <w:tcW w:w="3245" w:type="dxa"/>
-          </w:tcPr>
-          <w:p>
-            <w:r>
-              <w:t>Only if own booking and at valid dates and times and if room is free</w:t>
-            </w:r>
-          </w:p>
-        </w:tc>
-        <w:tc>
-          <w:tcPr>
-            <w:tcW w:w="3251" w:type="dxa"/>
-            <w:gridSpan w:val="2"/>
-            <w:shd w:val="clear" w:color="auto" w:fill="92D050"/>
-          </w:tcPr>
-          <w:p>
-            <w:r>
-              <w:t>User can only edit own bookings for future dates</w:t>
-            </w:r>
-          </w:p>
-        </w:tc>
-      </w:tr>
-      <w:tr>
-        <w:tc>
-          <w:tcPr>
-            <w:tcW w:w="3240" w:type="dxa"/>
-          </w:tcPr>
-          <w:p>
-            <w:r>
-              <w:t>Cancel a Booking</w:t>
-            </w:r>
-          </w:p>
-        </w:tc>
-        <w:tc>
-          <w:tcPr>
-            <w:tcW w:w="3245" w:type="dxa"/>
-          </w:tcPr>
-          <w:p>
-            <w:r>
-              <w:t>Only if own booking</w:t>
-            </w:r>
-          </w:p>
-        </w:tc>
-        <w:tc>
-          <w:tcPr>
-            <w:tcW w:w="3251" w:type="dxa"/>
-            <w:gridSpan w:val="2"/>
-            <w:shd w:val="clear" w:color="auto" w:fill="92D050"/>
-          </w:tcPr>
-          <w:p>
-            <w:r>
-              <w:t>User can only delete own bookings for future dates</w:t>
-            </w:r>
-          </w:p>
-        </w:tc>
-      </w:tr>
-      <w:tr>
-        <w:tc>
-          <w:tcPr>
-            <w:tcW w:w="3240" w:type="dxa"/>
-          </w:tcPr>
-          <w:p>
-            <w:r>
-              <w:lastRenderedPageBreak/>
-              <w:t>Logoff</w:t>
-            </w:r>
-          </w:p>
-        </w:tc>
-        <w:tc>
-          <w:tcPr>
-            <w:tcW w:w="3245" w:type="dxa"/>
-          </w:tcPr>
-          <w:p/>
-        </w:tc>
-        <w:tc>
-          <w:tcPr>
-            <w:tcW w:w="3251" w:type="dxa"/>
-            <w:gridSpan w:val="2"/>
-            <w:shd w:val="clear" w:color="auto" w:fill="92D050"/>
-          </w:tcPr>
-          <w:p>
-            <w:r>
-              <w:t>User Logged off. Welcome user name changes to Register &amp; Logoff changes to Logon</w:t>
-            </w:r>
-          </w:p>
-        </w:tc>
-      </w:tr>
-    </w:tbl>
+    <w:p>
+      <w:r>
+        <w:rPr>
+          <w:noProof/>
+        </w:rPr>
+        <w:drawing>
+          <wp:inline distT="0" distB="0" distL="0" distR="0" wp14:anchorId="1AB3FEE8" wp14:editId="0646D00B">
+            <wp:extent cx="3219450" cy="3048000"/>
+            <wp:effectExtent l="0" t="0" r="0" b="0"/>
+            <wp:docPr id="10" name="Picture 10"/>
+            <wp:cNvGraphicFramePr>
+              <a:graphicFrameLocks xmlns:a="http://schemas.openxmlformats.org/drawingml/2006/main" noChangeAspect="1"/>
+            </wp:cNvGraphicFramePr>
+            <a:graphic xmlns:a="http://schemas.openxmlformats.org/drawingml/2006/main">
+              <a:graphicData uri="http://schemas.openxmlformats.org/drawingml/2006/picture">
+                <pic:pic xmlns:pic="http://schemas.openxmlformats.org/drawingml/2006/picture">
+                  <pic:nvPicPr>
+                    <pic:cNvPr id="1" name=""/>
+                    <pic:cNvPicPr/>
+                  </pic:nvPicPr>
+                  <pic:blipFill>
+                    <a:blip r:embed="rId10"/>
+                    <a:stretch>
+                      <a:fillRect/>
+                    </a:stretch>
+                  </pic:blipFill>
+                  <pic:spPr>
+                    <a:xfrm>
+                      <a:off x="0" y="0"/>
+                      <a:ext cx="3219450" cy="3048000"/>
+                    </a:xfrm>
+                    <a:prstGeom prst="rect">
+                      <a:avLst/>
+                    </a:prstGeom>
+                  </pic:spPr>
+                </pic:pic>
+              </a:graphicData>
+            </a:graphic>
+          </wp:inline>
+        </w:drawing>
+      </w:r>
+    </w:p>
+    <w:p/>
+    <w:p/>
+    <w:p/>
+    <w:p/>
+    <w:p/>
+    <w:p/>
+    <w:p/>
+    <w:p/>
     <w:p/>
     <w:p/>
     <w:p/>
@@ -4505,63 +4793,52 @@
     <w:tbl>
       <w:tblPr>
         <w:tblStyle w:val="TableGrid"/>
-        <w:tblW w:w="10627" w:type="dxa"/>
+        <w:tblW w:w="9876" w:type="dxa"/>
         <w:tblLayout w:type="fixed"/>
         <w:tblLook w:val="04A0" w:firstRow="1" w:lastRow="0" w:firstColumn="1" w:lastColumn="0" w:noHBand="0" w:noVBand="1"/>
       </w:tblPr>
       <w:tblGrid>
-        <w:gridCol w:w="846"/>
-        <w:gridCol w:w="1843"/>
-        <w:gridCol w:w="3765"/>
-        <w:gridCol w:w="4173"/>
+        <w:gridCol w:w="951"/>
+        <w:gridCol w:w="4233"/>
+        <w:gridCol w:w="4692"/>
       </w:tblGrid>
       <w:tr>
         <w:trPr>
-          <w:trHeight w:val="196"/>
+          <w:trHeight w:val="195"/>
         </w:trPr>
         <w:tc>
           <w:tcPr>
-            <w:tcW w:w="10627" w:type="dxa"/>
-            <w:gridSpan w:val="4"/>
+            <w:tcW w:w="9876" w:type="dxa"/>
+            <w:gridSpan w:val="3"/>
           </w:tcPr>
           <w:p>
             <w:pPr>
               <w:jc w:val="center"/>
               <w:rPr>
                 <w:b/>
-                <w:sz w:val="36"/>
-                <w:szCs w:val="36"/>
-                <w:u w:val="single"/>
+                <w:sz w:val="28"/>
+                <w:szCs w:val="28"/>
               </w:rPr>
             </w:pPr>
             <w:r>
               <w:rPr>
                 <w:b/>
-                <w:sz w:val="36"/>
-                <w:szCs w:val="36"/>
-                <w:u w:val="single"/>
-              </w:rPr>
-              <w:t xml:space="preserve">URI </w:t>
-            </w:r>
-            <w:r>
-              <w:rPr>
-                <w:b/>
-                <w:sz w:val="36"/>
-                <w:szCs w:val="36"/>
-                <w:u w:val="single"/>
-              </w:rPr>
-              <w:t>Addressing Scheme</w:t>
+                <w:sz w:val="28"/>
+                <w:szCs w:val="28"/>
+              </w:rPr>
+              <w:lastRenderedPageBreak/>
+              <w:t>URI Addressing Scheme</w:t>
             </w:r>
           </w:p>
         </w:tc>
       </w:tr>
       <w:tr>
         <w:trPr>
-          <w:trHeight w:val="196"/>
+          <w:trHeight w:val="195"/>
         </w:trPr>
         <w:tc>
           <w:tcPr>
-            <w:tcW w:w="846" w:type="dxa"/>
+            <w:tcW w:w="951" w:type="dxa"/>
           </w:tcPr>
           <w:p>
             <w:pPr>
@@ -4580,51 +4857,25 @@
         </w:tc>
         <w:tc>
           <w:tcPr>
-            <w:tcW w:w="1843" w:type="dxa"/>
+            <w:tcW w:w="4233" w:type="dxa"/>
           </w:tcPr>
           <w:p>
             <w:pPr>
               <w:rPr>
                 <w:b/>
-                <w:color w:val="FF0000"/>
               </w:rPr>
             </w:pPr>
             <w:r>
               <w:rPr>
                 <w:b/>
               </w:rPr>
-              <w:t xml:space="preserve">Path – </w:t>
-            </w:r>
-            <w:r>
-              <w:rPr>
-                <w:b/>
-                <w:color w:val="FF0000"/>
-              </w:rPr>
-              <w:t>TO BE DELETED</w:t>
-            </w:r>
-          </w:p>
-        </w:tc>
-        <w:tc>
-          <w:tcPr>
-            <w:tcW w:w="3765" w:type="dxa"/>
-          </w:tcPr>
-          <w:p>
-            <w:pPr>
-              <w:rPr>
-                <w:b/>
-              </w:rPr>
-            </w:pPr>
-            <w:r>
-              <w:rPr>
-                <w:b/>
-              </w:rPr>
               <w:t>Route</w:t>
             </w:r>
           </w:p>
         </w:tc>
         <w:tc>
           <w:tcPr>
-            <w:tcW w:w="4173" w:type="dxa"/>
+            <w:tcW w:w="4692" w:type="dxa"/>
           </w:tcPr>
           <w:p>
             <w:pPr>
@@ -4643,11 +4894,11 @@
       </w:tr>
       <w:tr>
         <w:trPr>
-          <w:trHeight w:val="196"/>
+          <w:trHeight w:val="195"/>
         </w:trPr>
         <w:tc>
           <w:tcPr>
-            <w:tcW w:w="846" w:type="dxa"/>
+            <w:tcW w:w="951" w:type="dxa"/>
           </w:tcPr>
           <w:p>
             <w:pPr>
@@ -4667,29 +4918,16 @@
         </w:tc>
         <w:tc>
           <w:tcPr>
-            <w:tcW w:w="1843" w:type="dxa"/>
-          </w:tcPr>
-          <w:p>
-            <w:pPr>
-              <w:rPr>
-                <w:sz w:val="20"/>
-                <w:szCs w:val="20"/>
-              </w:rPr>
-            </w:pPr>
-          </w:p>
-        </w:tc>
-        <w:tc>
-          <w:tcPr>
-            <w:tcW w:w="3765" w:type="dxa"/>
-          </w:tcPr>
-          <w:p>
-            <w:pPr>
-              <w:rPr>
-                <w:sz w:val="20"/>
-                <w:szCs w:val="20"/>
-              </w:rPr>
-            </w:pPr>
-            <w:hyperlink r:id="rId8" w:history="1">
+            <w:tcW w:w="4233" w:type="dxa"/>
+          </w:tcPr>
+          <w:p>
+            <w:pPr>
+              <w:rPr>
+                <w:sz w:val="20"/>
+                <w:szCs w:val="20"/>
+              </w:rPr>
+            </w:pPr>
+            <w:hyperlink r:id="rId11" w:history="1">
               <w:r>
                 <w:rPr>
                   <w:rStyle w:val="Hyperlink"/>
@@ -4722,7 +4960,7 @@
               </w:rPr>
               <w:t xml:space="preserve"> or </w:t>
             </w:r>
-            <w:hyperlink r:id="rId9" w:history="1">
+            <w:hyperlink r:id="rId12" w:history="1">
               <w:r>
                 <w:rPr>
                   <w:rStyle w:val="Hyperlink"/>
@@ -4759,7 +4997,7 @@
         </w:tc>
         <w:tc>
           <w:tcPr>
-            <w:tcW w:w="4173" w:type="dxa"/>
+            <w:tcW w:w="4692" w:type="dxa"/>
           </w:tcPr>
           <w:p>
             <w:pPr>
@@ -4780,11 +5018,11 @@
       </w:tr>
       <w:tr>
         <w:trPr>
-          <w:trHeight w:val="196"/>
+          <w:trHeight w:val="195"/>
         </w:trPr>
         <w:tc>
           <w:tcPr>
-            <w:tcW w:w="846" w:type="dxa"/>
+            <w:tcW w:w="951" w:type="dxa"/>
           </w:tcPr>
           <w:p>
             <w:pPr>
@@ -4804,29 +5042,16 @@
         </w:tc>
         <w:tc>
           <w:tcPr>
-            <w:tcW w:w="1843" w:type="dxa"/>
-          </w:tcPr>
-          <w:p>
-            <w:pPr>
-              <w:rPr>
-                <w:sz w:val="20"/>
-                <w:szCs w:val="20"/>
-              </w:rPr>
-            </w:pPr>
-          </w:p>
-        </w:tc>
-        <w:tc>
-          <w:tcPr>
-            <w:tcW w:w="3765" w:type="dxa"/>
-          </w:tcPr>
-          <w:p>
-            <w:pPr>
-              <w:rPr>
-                <w:sz w:val="20"/>
-                <w:szCs w:val="20"/>
-              </w:rPr>
-            </w:pPr>
-            <w:hyperlink r:id="rId10" w:history="1">
+            <w:tcW w:w="4233" w:type="dxa"/>
+          </w:tcPr>
+          <w:p>
+            <w:pPr>
+              <w:rPr>
+                <w:sz w:val="20"/>
+                <w:szCs w:val="20"/>
+              </w:rPr>
+            </w:pPr>
+            <w:hyperlink r:id="rId13" w:history="1">
               <w:r>
                 <w:rPr>
                   <w:rStyle w:val="Hyperlink"/>
@@ -4863,7 +5088,7 @@
         </w:tc>
         <w:tc>
           <w:tcPr>
-            <w:tcW w:w="4173" w:type="dxa"/>
+            <w:tcW w:w="4692" w:type="dxa"/>
           </w:tcPr>
           <w:p>
             <w:pPr>
@@ -4884,11 +5109,11 @@
       </w:tr>
       <w:tr>
         <w:trPr>
-          <w:trHeight w:val="289"/>
+          <w:trHeight w:val="288"/>
         </w:trPr>
         <w:tc>
           <w:tcPr>
-            <w:tcW w:w="846" w:type="dxa"/>
+            <w:tcW w:w="951" w:type="dxa"/>
           </w:tcPr>
           <w:p>
             <w:pPr>
@@ -4908,40 +5133,7 @@
         </w:tc>
         <w:tc>
           <w:tcPr>
-            <w:tcW w:w="1843" w:type="dxa"/>
-          </w:tcPr>
-          <w:p>
-            <w:pPr>
-              <w:rPr>
-                <w:sz w:val="20"/>
-                <w:szCs w:val="20"/>
-              </w:rPr>
-            </w:pPr>
-            <w:r>
-              <w:rPr>
-                <w:rFonts w:ascii="Consolas" w:hAnsi="Consolas" w:cs="Consolas"/>
-                <w:color w:val="008000"/>
-                <w:sz w:val="20"/>
-                <w:szCs w:val="20"/>
-              </w:rPr>
-              <w:t xml:space="preserve">// GET: </w:t>
-            </w:r>
-            <w:proofErr w:type="spellStart"/>
-            <w:r>
-              <w:rPr>
-                <w:rFonts w:ascii="Consolas" w:hAnsi="Consolas" w:cs="Consolas"/>
-                <w:color w:val="008000"/>
-                <w:sz w:val="20"/>
-                <w:szCs w:val="20"/>
-              </w:rPr>
-              <w:t>MeetingRooms</w:t>
-            </w:r>
-            <w:proofErr w:type="spellEnd"/>
-          </w:p>
-        </w:tc>
-        <w:tc>
-          <w:tcPr>
-            <w:tcW w:w="3765" w:type="dxa"/>
+            <w:tcW w:w="4233" w:type="dxa"/>
           </w:tcPr>
           <w:p>
             <w:pPr>
@@ -4983,7 +5175,7 @@
         </w:tc>
         <w:tc>
           <w:tcPr>
-            <w:tcW w:w="4173" w:type="dxa"/>
+            <w:tcW w:w="4692" w:type="dxa"/>
           </w:tcPr>
           <w:p>
             <w:pPr>
@@ -5004,11 +5196,11 @@
       </w:tr>
       <w:tr>
         <w:trPr>
-          <w:trHeight w:val="289"/>
+          <w:trHeight w:val="288"/>
         </w:trPr>
         <w:tc>
           <w:tcPr>
-            <w:tcW w:w="846" w:type="dxa"/>
+            <w:tcW w:w="951" w:type="dxa"/>
           </w:tcPr>
           <w:p>
             <w:pPr>
@@ -5028,31 +5220,16 @@
         </w:tc>
         <w:tc>
           <w:tcPr>
-            <w:tcW w:w="1843" w:type="dxa"/>
-          </w:tcPr>
-          <w:p>
-            <w:pPr>
-              <w:rPr>
-                <w:rFonts w:ascii="Consolas" w:hAnsi="Consolas" w:cs="Consolas"/>
-                <w:color w:val="008000"/>
-                <w:sz w:val="20"/>
-                <w:szCs w:val="20"/>
-              </w:rPr>
-            </w:pPr>
-          </w:p>
-        </w:tc>
-        <w:tc>
-          <w:tcPr>
-            <w:tcW w:w="3765" w:type="dxa"/>
-          </w:tcPr>
-          <w:p>
-            <w:pPr>
-              <w:rPr>
-                <w:sz w:val="20"/>
-                <w:szCs w:val="20"/>
-              </w:rPr>
-            </w:pPr>
-            <w:hyperlink r:id="rId11" w:history="1">
+            <w:tcW w:w="4233" w:type="dxa"/>
+          </w:tcPr>
+          <w:p>
+            <w:pPr>
+              <w:rPr>
+                <w:sz w:val="20"/>
+                <w:szCs w:val="20"/>
+              </w:rPr>
+            </w:pPr>
+            <w:hyperlink r:id="rId14" w:history="1">
               <w:r>
                 <w:rPr>
                   <w:rStyle w:val="Hyperlink"/>
@@ -5081,7 +5258,7 @@
         </w:tc>
         <w:tc>
           <w:tcPr>
-            <w:tcW w:w="4173" w:type="dxa"/>
+            <w:tcW w:w="4692" w:type="dxa"/>
           </w:tcPr>
           <w:p>
             <w:pPr>
@@ -5102,11 +5279,11 @@
       </w:tr>
       <w:tr>
         <w:trPr>
-          <w:trHeight w:val="289"/>
+          <w:trHeight w:val="288"/>
         </w:trPr>
         <w:tc>
           <w:tcPr>
-            <w:tcW w:w="846" w:type="dxa"/>
+            <w:tcW w:w="951" w:type="dxa"/>
           </w:tcPr>
           <w:p>
             <w:pPr>
@@ -5126,22 +5303,7 @@
         </w:tc>
         <w:tc>
           <w:tcPr>
-            <w:tcW w:w="1843" w:type="dxa"/>
-          </w:tcPr>
-          <w:p>
-            <w:pPr>
-              <w:rPr>
-                <w:rFonts w:ascii="Consolas" w:hAnsi="Consolas" w:cs="Consolas"/>
-                <w:color w:val="008000"/>
-                <w:sz w:val="20"/>
-                <w:szCs w:val="20"/>
-              </w:rPr>
-            </w:pPr>
-          </w:p>
-        </w:tc>
-        <w:tc>
-          <w:tcPr>
-            <w:tcW w:w="3765" w:type="dxa"/>
+            <w:tcW w:w="4233" w:type="dxa"/>
           </w:tcPr>
           <w:p>
             <w:pPr>
@@ -5151,7 +5313,7 @@
                 <w:lang w:val="en-US"/>
               </w:rPr>
             </w:pPr>
-            <w:hyperlink r:id="rId12" w:history="1">
+            <w:hyperlink r:id="rId15" w:history="1">
               <w:r>
                 <w:rPr>
                   <w:rStyle w:val="Hyperlink"/>
@@ -5179,7 +5341,7 @@
               </w:rPr>
               <w:t xml:space="preserve"> or </w:t>
             </w:r>
-            <w:hyperlink r:id="rId13" w:history="1">
+            <w:hyperlink r:id="rId16" w:history="1">
               <w:r>
                 <w:rPr>
                   <w:rStyle w:val="Hyperlink"/>
@@ -5211,7 +5373,7 @@
         </w:tc>
         <w:tc>
           <w:tcPr>
-            <w:tcW w:w="4173" w:type="dxa"/>
+            <w:tcW w:w="4692" w:type="dxa"/>
           </w:tcPr>
           <w:p>
             <w:pPr>
@@ -5232,11 +5394,11 @@
       </w:tr>
       <w:tr>
         <w:trPr>
-          <w:trHeight w:val="295"/>
+          <w:trHeight w:val="294"/>
         </w:trPr>
         <w:tc>
           <w:tcPr>
-            <w:tcW w:w="846" w:type="dxa"/>
+            <w:tcW w:w="951" w:type="dxa"/>
           </w:tcPr>
           <w:p>
             <w:pPr>
@@ -5256,58 +5418,16 @@
         </w:tc>
         <w:tc>
           <w:tcPr>
-            <w:tcW w:w="1843" w:type="dxa"/>
-          </w:tcPr>
-          <w:p>
-            <w:pPr>
-              <w:rPr>
-                <w:sz w:val="20"/>
-                <w:szCs w:val="20"/>
-              </w:rPr>
-            </w:pPr>
-            <w:r>
-              <w:rPr>
-                <w:rFonts w:ascii="Consolas" w:hAnsi="Consolas" w:cs="Consolas"/>
-                <w:color w:val="008000"/>
-                <w:sz w:val="20"/>
-                <w:szCs w:val="20"/>
-              </w:rPr>
-              <w:t xml:space="preserve">// GET: </w:t>
-            </w:r>
-            <w:proofErr w:type="spellStart"/>
-            <w:r>
-              <w:rPr>
-                <w:rFonts w:ascii="Consolas" w:hAnsi="Consolas" w:cs="Consolas"/>
-                <w:color w:val="008000"/>
-                <w:sz w:val="20"/>
-                <w:szCs w:val="20"/>
-              </w:rPr>
-              <w:t>MeetingRooms</w:t>
-            </w:r>
-            <w:proofErr w:type="spellEnd"/>
-            <w:r>
-              <w:rPr>
-                <w:rFonts w:ascii="Consolas" w:hAnsi="Consolas" w:cs="Consolas"/>
-                <w:color w:val="008000"/>
-                <w:sz w:val="20"/>
-                <w:szCs w:val="20"/>
-              </w:rPr>
-              <w:t>/Details/{keyword}</w:t>
-            </w:r>
-          </w:p>
-        </w:tc>
-        <w:tc>
-          <w:tcPr>
-            <w:tcW w:w="3765" w:type="dxa"/>
-          </w:tcPr>
-          <w:p>
-            <w:pPr>
-              <w:rPr>
-                <w:sz w:val="20"/>
-                <w:szCs w:val="20"/>
-              </w:rPr>
-            </w:pPr>
-            <w:hyperlink r:id="rId14" w:history="1">
+            <w:tcW w:w="4233" w:type="dxa"/>
+          </w:tcPr>
+          <w:p>
+            <w:pPr>
+              <w:rPr>
+                <w:sz w:val="20"/>
+                <w:szCs w:val="20"/>
+              </w:rPr>
+            </w:pPr>
+            <w:hyperlink r:id="rId17" w:history="1">
               <w:r>
                 <w:rPr>
                   <w:rStyle w:val="Hyperlink"/>
@@ -5336,7 +5456,7 @@
         </w:tc>
         <w:tc>
           <w:tcPr>
-            <w:tcW w:w="4173" w:type="dxa"/>
+            <w:tcW w:w="4692" w:type="dxa"/>
           </w:tcPr>
           <w:p>
             <w:pPr>
@@ -5357,11 +5477,11 @@
       </w:tr>
       <w:tr>
         <w:trPr>
-          <w:trHeight w:val="289"/>
+          <w:trHeight w:val="288"/>
         </w:trPr>
         <w:tc>
           <w:tcPr>
-            <w:tcW w:w="846" w:type="dxa"/>
+            <w:tcW w:w="951" w:type="dxa"/>
           </w:tcPr>
           <w:p>
             <w:pPr>
@@ -5381,58 +5501,16 @@
         </w:tc>
         <w:tc>
           <w:tcPr>
-            <w:tcW w:w="1843" w:type="dxa"/>
-          </w:tcPr>
-          <w:p>
-            <w:pPr>
-              <w:rPr>
-                <w:sz w:val="20"/>
-                <w:szCs w:val="20"/>
-              </w:rPr>
-            </w:pPr>
-            <w:r>
-              <w:rPr>
-                <w:rFonts w:ascii="Consolas" w:hAnsi="Consolas" w:cs="Consolas"/>
-                <w:color w:val="008000"/>
-                <w:sz w:val="20"/>
-                <w:szCs w:val="20"/>
-              </w:rPr>
-              <w:t xml:space="preserve">// GET: </w:t>
-            </w:r>
-            <w:proofErr w:type="spellStart"/>
-            <w:r>
-              <w:rPr>
-                <w:rFonts w:ascii="Consolas" w:hAnsi="Consolas" w:cs="Consolas"/>
-                <w:color w:val="008000"/>
-                <w:sz w:val="20"/>
-                <w:szCs w:val="20"/>
-              </w:rPr>
-              <w:t>MeetingRooms</w:t>
-            </w:r>
-            <w:proofErr w:type="spellEnd"/>
-            <w:r>
-              <w:rPr>
-                <w:rFonts w:ascii="Consolas" w:hAnsi="Consolas" w:cs="Consolas"/>
-                <w:color w:val="008000"/>
-                <w:sz w:val="20"/>
-                <w:szCs w:val="20"/>
-              </w:rPr>
-              <w:t>/Create</w:t>
-            </w:r>
-          </w:p>
-        </w:tc>
-        <w:tc>
-          <w:tcPr>
-            <w:tcW w:w="3765" w:type="dxa"/>
-          </w:tcPr>
-          <w:p>
-            <w:pPr>
-              <w:rPr>
-                <w:sz w:val="20"/>
-                <w:szCs w:val="20"/>
-              </w:rPr>
-            </w:pPr>
-            <w:hyperlink r:id="rId15" w:history="1">
+            <w:tcW w:w="4233" w:type="dxa"/>
+          </w:tcPr>
+          <w:p>
+            <w:pPr>
+              <w:rPr>
+                <w:sz w:val="20"/>
+                <w:szCs w:val="20"/>
+              </w:rPr>
+            </w:pPr>
+            <w:hyperlink r:id="rId18" w:history="1">
               <w:r>
                 <w:rPr>
                   <w:rStyle w:val="Hyperlink"/>
@@ -5469,7 +5547,7 @@
         </w:tc>
         <w:tc>
           <w:tcPr>
-            <w:tcW w:w="4173" w:type="dxa"/>
+            <w:tcW w:w="4692" w:type="dxa"/>
             <w:shd w:val="clear" w:color="auto" w:fill="E2EFD9" w:themeFill="accent6" w:themeFillTint="33"/>
           </w:tcPr>
           <w:p>
@@ -5491,11 +5569,11 @@
       </w:tr>
       <w:tr>
         <w:trPr>
-          <w:trHeight w:val="289"/>
+          <w:trHeight w:val="288"/>
         </w:trPr>
         <w:tc>
           <w:tcPr>
-            <w:tcW w:w="846" w:type="dxa"/>
+            <w:tcW w:w="951" w:type="dxa"/>
           </w:tcPr>
           <w:p>
             <w:pPr>
@@ -5515,58 +5593,16 @@
         </w:tc>
         <w:tc>
           <w:tcPr>
-            <w:tcW w:w="1843" w:type="dxa"/>
-          </w:tcPr>
-          <w:p>
-            <w:pPr>
-              <w:rPr>
-                <w:sz w:val="20"/>
-                <w:szCs w:val="20"/>
-              </w:rPr>
-            </w:pPr>
-            <w:r>
-              <w:rPr>
-                <w:rFonts w:ascii="Consolas" w:hAnsi="Consolas" w:cs="Consolas"/>
-                <w:color w:val="008000"/>
-                <w:sz w:val="20"/>
-                <w:szCs w:val="20"/>
-              </w:rPr>
-              <w:t xml:space="preserve">// POST: </w:t>
-            </w:r>
-            <w:proofErr w:type="spellStart"/>
-            <w:r>
-              <w:rPr>
-                <w:rFonts w:ascii="Consolas" w:hAnsi="Consolas" w:cs="Consolas"/>
-                <w:color w:val="008000"/>
-                <w:sz w:val="20"/>
-                <w:szCs w:val="20"/>
-              </w:rPr>
-              <w:t>MeetingRooms</w:t>
-            </w:r>
-            <w:proofErr w:type="spellEnd"/>
-            <w:r>
-              <w:rPr>
-                <w:rFonts w:ascii="Consolas" w:hAnsi="Consolas" w:cs="Consolas"/>
-                <w:color w:val="008000"/>
-                <w:sz w:val="20"/>
-                <w:szCs w:val="20"/>
-              </w:rPr>
-              <w:t>/Create</w:t>
-            </w:r>
-          </w:p>
-        </w:tc>
-        <w:tc>
-          <w:tcPr>
-            <w:tcW w:w="3765" w:type="dxa"/>
-          </w:tcPr>
-          <w:p>
-            <w:pPr>
-              <w:rPr>
-                <w:sz w:val="20"/>
-                <w:szCs w:val="20"/>
-              </w:rPr>
-            </w:pPr>
-            <w:hyperlink r:id="rId16" w:history="1">
+            <w:tcW w:w="4233" w:type="dxa"/>
+          </w:tcPr>
+          <w:p>
+            <w:pPr>
+              <w:rPr>
+                <w:sz w:val="20"/>
+                <w:szCs w:val="20"/>
+              </w:rPr>
+            </w:pPr>
+            <w:hyperlink r:id="rId19" w:history="1">
               <w:r>
                 <w:rPr>
                   <w:rStyle w:val="Hyperlink"/>
@@ -5603,7 +5639,7 @@
         </w:tc>
         <w:tc>
           <w:tcPr>
-            <w:tcW w:w="4173" w:type="dxa"/>
+            <w:tcW w:w="4692" w:type="dxa"/>
             <w:shd w:val="clear" w:color="auto" w:fill="E2EFD9" w:themeFill="accent6" w:themeFillTint="33"/>
           </w:tcPr>
           <w:p>
@@ -5625,11 +5661,11 @@
       </w:tr>
       <w:tr>
         <w:trPr>
-          <w:trHeight w:val="295"/>
+          <w:trHeight w:val="294"/>
         </w:trPr>
         <w:tc>
           <w:tcPr>
-            <w:tcW w:w="846" w:type="dxa"/>
+            <w:tcW w:w="951" w:type="dxa"/>
           </w:tcPr>
           <w:p>
             <w:pPr>
@@ -5649,49 +5685,7 @@
         </w:tc>
         <w:tc>
           <w:tcPr>
-            <w:tcW w:w="1843" w:type="dxa"/>
-          </w:tcPr>
-          <w:p>
-            <w:pPr>
-              <w:rPr>
-                <w:sz w:val="20"/>
-                <w:szCs w:val="20"/>
-              </w:rPr>
-            </w:pPr>
-            <w:r>
-              <w:rPr>
-                <w:rFonts w:ascii="Consolas" w:hAnsi="Consolas" w:cs="Consolas"/>
-                <w:color w:val="008000"/>
-                <w:sz w:val="20"/>
-                <w:szCs w:val="20"/>
-              </w:rPr>
-              <w:t xml:space="preserve">// GET: </w:t>
-            </w:r>
-            <w:proofErr w:type="spellStart"/>
-            <w:r>
-              <w:rPr>
-                <w:rFonts w:ascii="Consolas" w:hAnsi="Consolas" w:cs="Consolas"/>
-                <w:color w:val="008000"/>
-                <w:sz w:val="20"/>
-                <w:szCs w:val="20"/>
-              </w:rPr>
-              <w:t>MeetingRooms</w:t>
-            </w:r>
-            <w:proofErr w:type="spellEnd"/>
-            <w:r>
-              <w:rPr>
-                <w:rFonts w:ascii="Consolas" w:hAnsi="Consolas" w:cs="Consolas"/>
-                <w:color w:val="008000"/>
-                <w:sz w:val="20"/>
-                <w:szCs w:val="20"/>
-              </w:rPr>
-              <w:t>/Edit/5</w:t>
-            </w:r>
-          </w:p>
-        </w:tc>
-        <w:tc>
-          <w:tcPr>
-            <w:tcW w:w="3765" w:type="dxa"/>
+            <w:tcW w:w="4233" w:type="dxa"/>
           </w:tcPr>
           <w:p>
             <w:pPr>
@@ -5726,7 +5720,7 @@
         </w:tc>
         <w:tc>
           <w:tcPr>
-            <w:tcW w:w="4173" w:type="dxa"/>
+            <w:tcW w:w="4692" w:type="dxa"/>
             <w:shd w:val="clear" w:color="auto" w:fill="FFF2CC" w:themeFill="accent4" w:themeFillTint="33"/>
           </w:tcPr>
           <w:p>
@@ -5748,11 +5742,11 @@
       </w:tr>
       <w:tr>
         <w:trPr>
-          <w:trHeight w:val="289"/>
+          <w:trHeight w:val="288"/>
         </w:trPr>
         <w:tc>
           <w:tcPr>
-            <w:tcW w:w="846" w:type="dxa"/>
+            <w:tcW w:w="951" w:type="dxa"/>
           </w:tcPr>
           <w:p>
             <w:pPr>
@@ -5772,49 +5766,7 @@
         </w:tc>
         <w:tc>
           <w:tcPr>
-            <w:tcW w:w="1843" w:type="dxa"/>
-          </w:tcPr>
-          <w:p>
-            <w:pPr>
-              <w:rPr>
-                <w:sz w:val="20"/>
-                <w:szCs w:val="20"/>
-              </w:rPr>
-            </w:pPr>
-            <w:r>
-              <w:rPr>
-                <w:rFonts w:ascii="Consolas" w:hAnsi="Consolas" w:cs="Consolas"/>
-                <w:color w:val="008000"/>
-                <w:sz w:val="20"/>
-                <w:szCs w:val="20"/>
-              </w:rPr>
-              <w:t xml:space="preserve">// POST: </w:t>
-            </w:r>
-            <w:proofErr w:type="spellStart"/>
-            <w:r>
-              <w:rPr>
-                <w:rFonts w:ascii="Consolas" w:hAnsi="Consolas" w:cs="Consolas"/>
-                <w:color w:val="008000"/>
-                <w:sz w:val="20"/>
-                <w:szCs w:val="20"/>
-              </w:rPr>
-              <w:t>MeetingRooms</w:t>
-            </w:r>
-            <w:proofErr w:type="spellEnd"/>
-            <w:r>
-              <w:rPr>
-                <w:rFonts w:ascii="Consolas" w:hAnsi="Consolas" w:cs="Consolas"/>
-                <w:color w:val="008000"/>
-                <w:sz w:val="20"/>
-                <w:szCs w:val="20"/>
-              </w:rPr>
-              <w:t>/Edit/5</w:t>
-            </w:r>
-          </w:p>
-        </w:tc>
-        <w:tc>
-          <w:tcPr>
-            <w:tcW w:w="3765" w:type="dxa"/>
+            <w:tcW w:w="4233" w:type="dxa"/>
           </w:tcPr>
           <w:p>
             <w:pPr>
@@ -5849,7 +5801,7 @@
         </w:tc>
         <w:tc>
           <w:tcPr>
-            <w:tcW w:w="4173" w:type="dxa"/>
+            <w:tcW w:w="4692" w:type="dxa"/>
             <w:shd w:val="clear" w:color="auto" w:fill="FFF2CC" w:themeFill="accent4" w:themeFillTint="33"/>
           </w:tcPr>
           <w:p>
@@ -5871,11 +5823,11 @@
       </w:tr>
       <w:tr>
         <w:trPr>
-          <w:trHeight w:val="289"/>
+          <w:trHeight w:val="288"/>
         </w:trPr>
         <w:tc>
           <w:tcPr>
-            <w:tcW w:w="846" w:type="dxa"/>
+            <w:tcW w:w="951" w:type="dxa"/>
           </w:tcPr>
           <w:p>
             <w:pPr>
@@ -5895,22 +5847,7 @@
         </w:tc>
         <w:tc>
           <w:tcPr>
-            <w:tcW w:w="1843" w:type="dxa"/>
-          </w:tcPr>
-          <w:p>
-            <w:pPr>
-              <w:rPr>
-                <w:rFonts w:ascii="Consolas" w:hAnsi="Consolas" w:cs="Consolas"/>
-                <w:color w:val="008000"/>
-                <w:sz w:val="20"/>
-                <w:szCs w:val="20"/>
-              </w:rPr>
-            </w:pPr>
-          </w:p>
-        </w:tc>
-        <w:tc>
-          <w:tcPr>
-            <w:tcW w:w="3765" w:type="dxa"/>
+            <w:tcW w:w="4233" w:type="dxa"/>
           </w:tcPr>
           <w:p>
             <w:pPr>
@@ -5937,7 +5874,7 @@
         </w:tc>
         <w:tc>
           <w:tcPr>
-            <w:tcW w:w="4173" w:type="dxa"/>
+            <w:tcW w:w="4692" w:type="dxa"/>
             <w:shd w:val="clear" w:color="auto" w:fill="FFF2CC" w:themeFill="accent4" w:themeFillTint="33"/>
           </w:tcPr>
           <w:p>
@@ -5959,11 +5896,11 @@
       </w:tr>
       <w:tr>
         <w:trPr>
-          <w:trHeight w:val="295"/>
+          <w:trHeight w:val="294"/>
         </w:trPr>
         <w:tc>
           <w:tcPr>
-            <w:tcW w:w="846" w:type="dxa"/>
+            <w:tcW w:w="951" w:type="dxa"/>
           </w:tcPr>
           <w:p>
             <w:pPr>
@@ -5983,49 +5920,7 @@
         </w:tc>
         <w:tc>
           <w:tcPr>
-            <w:tcW w:w="1843" w:type="dxa"/>
-          </w:tcPr>
-          <w:p>
-            <w:pPr>
-              <w:rPr>
-                <w:sz w:val="20"/>
-                <w:szCs w:val="20"/>
-              </w:rPr>
-            </w:pPr>
-            <w:r>
-              <w:rPr>
-                <w:rFonts w:ascii="Consolas" w:hAnsi="Consolas" w:cs="Consolas"/>
-                <w:color w:val="008000"/>
-                <w:sz w:val="20"/>
-                <w:szCs w:val="20"/>
-              </w:rPr>
-              <w:t xml:space="preserve">// GET: </w:t>
-            </w:r>
-            <w:proofErr w:type="spellStart"/>
-            <w:r>
-              <w:rPr>
-                <w:rFonts w:ascii="Consolas" w:hAnsi="Consolas" w:cs="Consolas"/>
-                <w:color w:val="008000"/>
-                <w:sz w:val="20"/>
-                <w:szCs w:val="20"/>
-              </w:rPr>
-              <w:t>MeetingRooms</w:t>
-            </w:r>
-            <w:proofErr w:type="spellEnd"/>
-            <w:r>
-              <w:rPr>
-                <w:rFonts w:ascii="Consolas" w:hAnsi="Consolas" w:cs="Consolas"/>
-                <w:color w:val="008000"/>
-                <w:sz w:val="20"/>
-                <w:szCs w:val="20"/>
-              </w:rPr>
-              <w:t>/Delete/5</w:t>
-            </w:r>
-          </w:p>
-        </w:tc>
-        <w:tc>
-          <w:tcPr>
-            <w:tcW w:w="3765" w:type="dxa"/>
+            <w:tcW w:w="4233" w:type="dxa"/>
           </w:tcPr>
           <w:p>
             <w:pPr>
@@ -6060,7 +5955,7 @@
         </w:tc>
         <w:tc>
           <w:tcPr>
-            <w:tcW w:w="4173" w:type="dxa"/>
+            <w:tcW w:w="4692" w:type="dxa"/>
             <w:shd w:val="clear" w:color="auto" w:fill="FFF2CC" w:themeFill="accent4" w:themeFillTint="33"/>
           </w:tcPr>
           <w:p>
@@ -6082,11 +5977,11 @@
       </w:tr>
       <w:tr>
         <w:trPr>
-          <w:trHeight w:val="190"/>
+          <w:trHeight w:val="189"/>
         </w:trPr>
         <w:tc>
           <w:tcPr>
-            <w:tcW w:w="846" w:type="dxa"/>
+            <w:tcW w:w="951" w:type="dxa"/>
           </w:tcPr>
           <w:p>
             <w:pPr>
@@ -6106,38 +6001,16 @@
         </w:tc>
         <w:tc>
           <w:tcPr>
-            <w:tcW w:w="1843" w:type="dxa"/>
-          </w:tcPr>
-          <w:p>
-            <w:pPr>
-              <w:rPr>
-                <w:sz w:val="20"/>
-                <w:szCs w:val="20"/>
-              </w:rPr>
-            </w:pPr>
-            <w:r>
-              <w:rPr>
-                <w:rFonts w:ascii="Consolas" w:hAnsi="Consolas" w:cs="Consolas"/>
-                <w:color w:val="008000"/>
-                <w:sz w:val="20"/>
-                <w:szCs w:val="20"/>
-              </w:rPr>
-              <w:t>// GET: Booking/Index</w:t>
-            </w:r>
-          </w:p>
-        </w:tc>
-        <w:tc>
-          <w:tcPr>
-            <w:tcW w:w="3765" w:type="dxa"/>
-          </w:tcPr>
-          <w:p>
-            <w:pPr>
-              <w:rPr>
-                <w:sz w:val="20"/>
-                <w:szCs w:val="20"/>
-              </w:rPr>
-            </w:pPr>
-            <w:hyperlink r:id="rId17" w:history="1">
+            <w:tcW w:w="4233" w:type="dxa"/>
+          </w:tcPr>
+          <w:p>
+            <w:pPr>
+              <w:rPr>
+                <w:sz w:val="20"/>
+                <w:szCs w:val="20"/>
+              </w:rPr>
+            </w:pPr>
+            <w:hyperlink r:id="rId20" w:history="1">
               <w:r>
                 <w:rPr>
                   <w:rStyle w:val="Hyperlink"/>
@@ -6162,7 +6035,7 @@
               </w:rPr>
               <w:t xml:space="preserve"> or </w:t>
             </w:r>
-            <w:hyperlink r:id="rId18" w:history="1">
+            <w:hyperlink r:id="rId21" w:history="1">
               <w:r>
                 <w:rPr>
                   <w:rStyle w:val="Hyperlink"/>
@@ -6199,7 +6072,7 @@
         </w:tc>
         <w:tc>
           <w:tcPr>
-            <w:tcW w:w="4173" w:type="dxa"/>
+            <w:tcW w:w="4692" w:type="dxa"/>
           </w:tcPr>
           <w:p>
             <w:pPr>
@@ -6220,11 +6093,11 @@
       </w:tr>
       <w:tr>
         <w:trPr>
-          <w:trHeight w:val="196"/>
+          <w:trHeight w:val="195"/>
         </w:trPr>
         <w:tc>
           <w:tcPr>
-            <w:tcW w:w="846" w:type="dxa"/>
+            <w:tcW w:w="951" w:type="dxa"/>
           </w:tcPr>
           <w:p>
             <w:pPr>
@@ -6244,29 +6117,7 @@
         </w:tc>
         <w:tc>
           <w:tcPr>
-            <w:tcW w:w="1843" w:type="dxa"/>
-          </w:tcPr>
-          <w:p>
-            <w:pPr>
-              <w:rPr>
-                <w:sz w:val="20"/>
-                <w:szCs w:val="20"/>
-              </w:rPr>
-            </w:pPr>
-            <w:r>
-              <w:rPr>
-                <w:rFonts w:ascii="Consolas" w:hAnsi="Consolas" w:cs="Consolas"/>
-                <w:color w:val="008000"/>
-                <w:sz w:val="20"/>
-                <w:szCs w:val="20"/>
-              </w:rPr>
-              <w:t>// GET: Booking/Create</w:t>
-            </w:r>
-          </w:p>
-        </w:tc>
-        <w:tc>
-          <w:tcPr>
-            <w:tcW w:w="3765" w:type="dxa"/>
+            <w:tcW w:w="4233" w:type="dxa"/>
           </w:tcPr>
           <w:p>
             <w:pPr>
@@ -6301,7 +6152,7 @@
         </w:tc>
         <w:tc>
           <w:tcPr>
-            <w:tcW w:w="4173" w:type="dxa"/>
+            <w:tcW w:w="4692" w:type="dxa"/>
             <w:shd w:val="clear" w:color="auto" w:fill="E7E6E6" w:themeFill="background2"/>
           </w:tcPr>
           <w:p>
@@ -6323,63 +6174,40 @@
       </w:tr>
       <w:tr>
         <w:trPr>
-          <w:trHeight w:val="92"/>
+          <w:trHeight w:val="91"/>
         </w:trPr>
         <w:tc>
           <w:tcPr>
-            <w:tcW w:w="846" w:type="dxa"/>
-          </w:tcPr>
-          <w:p>
-            <w:pPr>
-              <w:rPr>
-                <w:sz w:val="20"/>
-                <w:szCs w:val="20"/>
-              </w:rPr>
-            </w:pPr>
-            <w:r>
-              <w:rPr>
-                <w:sz w:val="20"/>
-                <w:szCs w:val="20"/>
-              </w:rPr>
-              <w:lastRenderedPageBreak/>
+            <w:tcW w:w="951" w:type="dxa"/>
+          </w:tcPr>
+          <w:p>
+            <w:pPr>
+              <w:rPr>
+                <w:sz w:val="20"/>
+                <w:szCs w:val="20"/>
+              </w:rPr>
+            </w:pPr>
+            <w:r>
+              <w:rPr>
+                <w:sz w:val="20"/>
+                <w:szCs w:val="20"/>
+              </w:rPr>
               <w:t>POST</w:t>
             </w:r>
           </w:p>
         </w:tc>
         <w:tc>
           <w:tcPr>
-            <w:tcW w:w="1843" w:type="dxa"/>
-          </w:tcPr>
-          <w:p>
-            <w:pPr>
-              <w:rPr>
-                <w:sz w:val="20"/>
-                <w:szCs w:val="20"/>
-              </w:rPr>
-            </w:pPr>
-            <w:r>
-              <w:rPr>
-                <w:rFonts w:ascii="Consolas" w:hAnsi="Consolas" w:cs="Consolas"/>
-                <w:color w:val="008000"/>
-                <w:sz w:val="20"/>
-                <w:szCs w:val="20"/>
-              </w:rPr>
-              <w:t>// POST: Booking/CreateStep2</w:t>
-            </w:r>
-          </w:p>
-        </w:tc>
-        <w:tc>
-          <w:tcPr>
-            <w:tcW w:w="3765" w:type="dxa"/>
-          </w:tcPr>
-          <w:p>
-            <w:pPr>
-              <w:rPr>
-                <w:sz w:val="20"/>
-                <w:szCs w:val="20"/>
-              </w:rPr>
-            </w:pPr>
-            <w:hyperlink r:id="rId19" w:history="1">
+            <w:tcW w:w="4233" w:type="dxa"/>
+          </w:tcPr>
+          <w:p>
+            <w:pPr>
+              <w:rPr>
+                <w:sz w:val="20"/>
+                <w:szCs w:val="20"/>
+              </w:rPr>
+            </w:pPr>
+            <w:hyperlink r:id="rId22" w:history="1">
               <w:r>
                 <w:rPr>
                   <w:rStyle w:val="Hyperlink"/>
@@ -6408,7 +6236,7 @@
         </w:tc>
         <w:tc>
           <w:tcPr>
-            <w:tcW w:w="4173" w:type="dxa"/>
+            <w:tcW w:w="4692" w:type="dxa"/>
             <w:shd w:val="clear" w:color="auto" w:fill="E7E6E6" w:themeFill="background2"/>
           </w:tcPr>
           <w:p>
@@ -6430,11 +6258,11 @@
       </w:tr>
       <w:tr>
         <w:trPr>
-          <w:trHeight w:val="98"/>
+          <w:trHeight w:val="97"/>
         </w:trPr>
         <w:tc>
           <w:tcPr>
-            <w:tcW w:w="846" w:type="dxa"/>
+            <w:tcW w:w="951" w:type="dxa"/>
           </w:tcPr>
           <w:p>
             <w:pPr>
@@ -6454,49 +6282,16 @@
         </w:tc>
         <w:tc>
           <w:tcPr>
-            <w:tcW w:w="1843" w:type="dxa"/>
-          </w:tcPr>
-          <w:p>
-            <w:pPr>
-              <w:rPr>
-                <w:sz w:val="20"/>
-                <w:szCs w:val="20"/>
-              </w:rPr>
-            </w:pPr>
-            <w:r>
-              <w:rPr>
-                <w:rFonts w:ascii="Consolas" w:hAnsi="Consolas" w:cs="Consolas"/>
-                <w:color w:val="008000"/>
-                <w:sz w:val="20"/>
-                <w:szCs w:val="20"/>
-              </w:rPr>
-              <w:t>// POST: Booking/</w:t>
-            </w:r>
-            <w:proofErr w:type="spellStart"/>
-            <w:r>
-              <w:rPr>
-                <w:rFonts w:ascii="Consolas" w:hAnsi="Consolas" w:cs="Consolas"/>
-                <w:color w:val="008000"/>
-                <w:sz w:val="20"/>
-                <w:szCs w:val="20"/>
-              </w:rPr>
-              <w:t>CreatePost</w:t>
-            </w:r>
-            <w:proofErr w:type="spellEnd"/>
-          </w:p>
-        </w:tc>
-        <w:tc>
-          <w:tcPr>
-            <w:tcW w:w="3765" w:type="dxa"/>
-          </w:tcPr>
-          <w:p>
-            <w:pPr>
-              <w:rPr>
-                <w:sz w:val="20"/>
-                <w:szCs w:val="20"/>
-              </w:rPr>
-            </w:pPr>
-            <w:hyperlink r:id="rId20" w:history="1">
+            <w:tcW w:w="4233" w:type="dxa"/>
+          </w:tcPr>
+          <w:p>
+            <w:pPr>
+              <w:rPr>
+                <w:sz w:val="20"/>
+                <w:szCs w:val="20"/>
+              </w:rPr>
+            </w:pPr>
+            <w:hyperlink r:id="rId23" w:history="1">
               <w:r>
                 <w:rPr>
                   <w:rStyle w:val="Hyperlink"/>
@@ -6525,7 +6320,7 @@
         </w:tc>
         <w:tc>
           <w:tcPr>
-            <w:tcW w:w="4173" w:type="dxa"/>
+            <w:tcW w:w="4692" w:type="dxa"/>
             <w:shd w:val="clear" w:color="auto" w:fill="E7E6E6" w:themeFill="background2"/>
           </w:tcPr>
           <w:p>
@@ -6547,11 +6342,11 @@
       </w:tr>
       <w:tr>
         <w:trPr>
-          <w:trHeight w:val="92"/>
+          <w:trHeight w:val="91"/>
         </w:trPr>
         <w:tc>
           <w:tcPr>
-            <w:tcW w:w="846" w:type="dxa"/>
+            <w:tcW w:w="951" w:type="dxa"/>
           </w:tcPr>
           <w:p>
             <w:pPr>
@@ -6571,38 +6366,16 @@
         </w:tc>
         <w:tc>
           <w:tcPr>
-            <w:tcW w:w="1843" w:type="dxa"/>
-          </w:tcPr>
-          <w:p>
-            <w:pPr>
-              <w:rPr>
-                <w:sz w:val="20"/>
-                <w:szCs w:val="20"/>
-              </w:rPr>
-            </w:pPr>
-            <w:r>
-              <w:rPr>
-                <w:rFonts w:ascii="Consolas" w:hAnsi="Consolas" w:cs="Consolas"/>
-                <w:color w:val="008000"/>
-                <w:sz w:val="20"/>
-                <w:szCs w:val="20"/>
-              </w:rPr>
-              <w:t>// GET: Booking/Edit/5</w:t>
-            </w:r>
-          </w:p>
-        </w:tc>
-        <w:tc>
-          <w:tcPr>
-            <w:tcW w:w="3765" w:type="dxa"/>
-          </w:tcPr>
-          <w:p>
-            <w:pPr>
-              <w:rPr>
-                <w:sz w:val="20"/>
-                <w:szCs w:val="20"/>
-              </w:rPr>
-            </w:pPr>
-            <w:hyperlink r:id="rId21" w:history="1">
+            <w:tcW w:w="4233" w:type="dxa"/>
+          </w:tcPr>
+          <w:p>
+            <w:pPr>
+              <w:rPr>
+                <w:sz w:val="20"/>
+                <w:szCs w:val="20"/>
+              </w:rPr>
+            </w:pPr>
+            <w:hyperlink r:id="rId24" w:history="1">
               <w:r>
                 <w:rPr>
                   <w:rStyle w:val="Hyperlink"/>
@@ -6631,7 +6404,7 @@
         </w:tc>
         <w:tc>
           <w:tcPr>
-            <w:tcW w:w="4173" w:type="dxa"/>
+            <w:tcW w:w="4692" w:type="dxa"/>
             <w:shd w:val="clear" w:color="auto" w:fill="FFF2CC" w:themeFill="accent4" w:themeFillTint="33"/>
           </w:tcPr>
           <w:p>
@@ -6653,11 +6426,11 @@
       </w:tr>
       <w:tr>
         <w:trPr>
-          <w:trHeight w:val="92"/>
+          <w:trHeight w:val="91"/>
         </w:trPr>
         <w:tc>
           <w:tcPr>
-            <w:tcW w:w="846" w:type="dxa"/>
+            <w:tcW w:w="951" w:type="dxa"/>
           </w:tcPr>
           <w:p>
             <w:pPr>
@@ -6677,38 +6450,16 @@
         </w:tc>
         <w:tc>
           <w:tcPr>
-            <w:tcW w:w="1843" w:type="dxa"/>
-          </w:tcPr>
-          <w:p>
-            <w:pPr>
-              <w:rPr>
-                <w:sz w:val="20"/>
-                <w:szCs w:val="20"/>
-              </w:rPr>
-            </w:pPr>
-            <w:r>
-              <w:rPr>
-                <w:rFonts w:ascii="Consolas" w:hAnsi="Consolas" w:cs="Consolas"/>
-                <w:color w:val="008000"/>
-                <w:sz w:val="20"/>
-                <w:szCs w:val="20"/>
-              </w:rPr>
-              <w:t>// POST: Booking/Edit/5</w:t>
-            </w:r>
-          </w:p>
-        </w:tc>
-        <w:tc>
-          <w:tcPr>
-            <w:tcW w:w="3765" w:type="dxa"/>
-          </w:tcPr>
-          <w:p>
-            <w:pPr>
-              <w:rPr>
-                <w:sz w:val="20"/>
-                <w:szCs w:val="20"/>
-              </w:rPr>
-            </w:pPr>
-            <w:hyperlink r:id="rId22" w:history="1">
+            <w:tcW w:w="4233" w:type="dxa"/>
+          </w:tcPr>
+          <w:p>
+            <w:pPr>
+              <w:rPr>
+                <w:sz w:val="20"/>
+                <w:szCs w:val="20"/>
+              </w:rPr>
+            </w:pPr>
+            <w:hyperlink r:id="rId25" w:history="1">
               <w:r>
                 <w:rPr>
                   <w:rStyle w:val="Hyperlink"/>
@@ -6737,7 +6488,7 @@
         </w:tc>
         <w:tc>
           <w:tcPr>
-            <w:tcW w:w="4173" w:type="dxa"/>
+            <w:tcW w:w="4692" w:type="dxa"/>
             <w:shd w:val="clear" w:color="auto" w:fill="FFF2CC" w:themeFill="accent4" w:themeFillTint="33"/>
           </w:tcPr>
           <w:p>
@@ -6759,11 +6510,11 @@
       </w:tr>
       <w:tr>
         <w:trPr>
-          <w:trHeight w:val="92"/>
+          <w:trHeight w:val="91"/>
         </w:trPr>
         <w:tc>
           <w:tcPr>
-            <w:tcW w:w="846" w:type="dxa"/>
+            <w:tcW w:w="951" w:type="dxa"/>
           </w:tcPr>
           <w:p>
             <w:pPr>
@@ -6783,22 +6534,7 @@
         </w:tc>
         <w:tc>
           <w:tcPr>
-            <w:tcW w:w="1843" w:type="dxa"/>
-          </w:tcPr>
-          <w:p>
-            <w:pPr>
-              <w:rPr>
-                <w:rFonts w:ascii="Consolas" w:hAnsi="Consolas" w:cs="Consolas"/>
-                <w:color w:val="008000"/>
-                <w:sz w:val="20"/>
-                <w:szCs w:val="20"/>
-              </w:rPr>
-            </w:pPr>
-          </w:p>
-        </w:tc>
-        <w:tc>
-          <w:tcPr>
-            <w:tcW w:w="3765" w:type="dxa"/>
+            <w:tcW w:w="4233" w:type="dxa"/>
           </w:tcPr>
           <w:p>
             <w:pPr>
@@ -6825,7 +6561,7 @@
         </w:tc>
         <w:tc>
           <w:tcPr>
-            <w:tcW w:w="4173" w:type="dxa"/>
+            <w:tcW w:w="4692" w:type="dxa"/>
             <w:shd w:val="clear" w:color="auto" w:fill="FFF2CC" w:themeFill="accent4" w:themeFillTint="33"/>
           </w:tcPr>
           <w:p>
@@ -6847,11 +6583,11 @@
       </w:tr>
       <w:tr>
         <w:trPr>
-          <w:trHeight w:val="190"/>
+          <w:trHeight w:val="189"/>
         </w:trPr>
         <w:tc>
           <w:tcPr>
-            <w:tcW w:w="846" w:type="dxa"/>
+            <w:tcW w:w="951" w:type="dxa"/>
           </w:tcPr>
           <w:p>
             <w:pPr>
@@ -6871,29 +6607,7 @@
         </w:tc>
         <w:tc>
           <w:tcPr>
-            <w:tcW w:w="1843" w:type="dxa"/>
-          </w:tcPr>
-          <w:p>
-            <w:pPr>
-              <w:rPr>
-                <w:sz w:val="20"/>
-                <w:szCs w:val="20"/>
-              </w:rPr>
-            </w:pPr>
-            <w:r>
-              <w:rPr>
-                <w:rFonts w:ascii="Consolas" w:hAnsi="Consolas" w:cs="Consolas"/>
-                <w:color w:val="008000"/>
-                <w:sz w:val="20"/>
-                <w:szCs w:val="20"/>
-              </w:rPr>
-              <w:t>// GET: Booking/Delete/5</w:t>
-            </w:r>
-          </w:p>
-        </w:tc>
-        <w:tc>
-          <w:tcPr>
-            <w:tcW w:w="3765" w:type="dxa"/>
+            <w:tcW w:w="4233" w:type="dxa"/>
           </w:tcPr>
           <w:p>
             <w:pPr>
@@ -6920,7 +6634,7 @@
         </w:tc>
         <w:tc>
           <w:tcPr>
-            <w:tcW w:w="4173" w:type="dxa"/>
+            <w:tcW w:w="4692" w:type="dxa"/>
             <w:shd w:val="clear" w:color="auto" w:fill="FFF2CC" w:themeFill="accent4" w:themeFillTint="33"/>
           </w:tcPr>
           <w:p>
@@ -6942,11 +6656,11 @@
       </w:tr>
       <w:tr>
         <w:trPr>
-          <w:trHeight w:val="92"/>
+          <w:trHeight w:val="91"/>
         </w:trPr>
         <w:tc>
           <w:tcPr>
-            <w:tcW w:w="846" w:type="dxa"/>
+            <w:tcW w:w="951" w:type="dxa"/>
           </w:tcPr>
           <w:p>
             <w:pPr>
@@ -6966,29 +6680,16 @@
         </w:tc>
         <w:tc>
           <w:tcPr>
-            <w:tcW w:w="1843" w:type="dxa"/>
-          </w:tcPr>
-          <w:p>
-            <w:pPr>
-              <w:rPr>
-                <w:sz w:val="20"/>
-                <w:szCs w:val="20"/>
-              </w:rPr>
-            </w:pPr>
-          </w:p>
-        </w:tc>
-        <w:tc>
-          <w:tcPr>
-            <w:tcW w:w="3765" w:type="dxa"/>
-          </w:tcPr>
-          <w:p>
-            <w:pPr>
-              <w:rPr>
-                <w:sz w:val="20"/>
-                <w:szCs w:val="20"/>
-              </w:rPr>
-            </w:pPr>
-            <w:hyperlink r:id="rId23" w:history="1">
+            <w:tcW w:w="4233" w:type="dxa"/>
+          </w:tcPr>
+          <w:p>
+            <w:pPr>
+              <w:rPr>
+                <w:sz w:val="20"/>
+                <w:szCs w:val="20"/>
+              </w:rPr>
+            </w:pPr>
+            <w:hyperlink r:id="rId26" w:history="1">
               <w:r>
                 <w:rPr>
                   <w:rStyle w:val="Hyperlink"/>
@@ -7014,7 +6715,7 @@
         </w:tc>
         <w:tc>
           <w:tcPr>
-            <w:tcW w:w="4173" w:type="dxa"/>
+            <w:tcW w:w="4692" w:type="dxa"/>
           </w:tcPr>
           <w:p>
             <w:pPr>
@@ -7035,17 +6736,6 @@
       </w:tr>
       <w:bookmarkEnd w:id="1"/>
     </w:tbl>
-    <w:p/>
-    <w:p/>
-    <w:p/>
-    <w:p/>
-    <w:p/>
-    <w:p/>
-    <w:p/>
-    <w:p/>
-    <w:p/>
-    <w:p/>
-    <w:p/>
     <w:p/>
     <w:p/>
     <w:p>
@@ -7136,7 +6826,7 @@
                     </pic:cNvPicPr>
                   </pic:nvPicPr>
                   <pic:blipFill>
-                    <a:blip r:embed="rId24">
+                    <a:blip r:embed="rId27">
                       <a:extLst>
                         <a:ext uri="{28A0092B-C50C-407E-A947-70E740481C1C}">
                           <a14:useLocalDpi xmlns:a14="http://schemas.microsoft.com/office/drawing/2010/main" val="0"/>
@@ -7232,7 +6922,7 @@
                     </pic:cNvPicPr>
                   </pic:nvPicPr>
                   <pic:blipFill>
-                    <a:blip r:embed="rId25">
+                    <a:blip r:embed="rId28">
                       <a:extLst>
                         <a:ext uri="{28A0092B-C50C-407E-A947-70E740481C1C}">
                           <a14:useLocalDpi xmlns:a14="http://schemas.microsoft.com/office/drawing/2010/main" val="0"/>
@@ -7310,7 +7000,7 @@
                     </pic:cNvPicPr>
                   </pic:nvPicPr>
                   <pic:blipFill>
-                    <a:blip r:embed="rId26">
+                    <a:blip r:embed="rId29">
                       <a:extLst>
                         <a:ext uri="{28A0092B-C50C-407E-A947-70E740481C1C}">
                           <a14:useLocalDpi xmlns:a14="http://schemas.microsoft.com/office/drawing/2010/main" val="0"/>
@@ -7355,7 +7045,21 @@
           <w:b/>
         </w:rPr>
         <w:lastRenderedPageBreak/>
-        <w:t>My Bookings / View Future Bookings Screen  - Can Create Booking / Edit / Cancel Room Booking from here</w:t>
+        <w:t xml:space="preserve">My Bookings / View Future Bookings </w:t>
+      </w:r>
+      <w:proofErr w:type="gramStart"/>
+      <w:r>
+        <w:rPr>
+          <w:b/>
+        </w:rPr>
+        <w:t>Screen  -</w:t>
+      </w:r>
+      <w:proofErr w:type="gramEnd"/>
+      <w:r>
+        <w:rPr>
+          <w:b/>
+        </w:rPr>
+        <w:t xml:space="preserve"> Can Create Booking / Edit / Cancel Room Booking from here</w:t>
       </w:r>
     </w:p>
     <w:p>
@@ -7382,7 +7086,7 @@
                     </pic:cNvPicPr>
                   </pic:nvPicPr>
                   <pic:blipFill>
-                    <a:blip r:embed="rId27">
+                    <a:blip r:embed="rId30">
                       <a:extLst>
                         <a:ext uri="{28A0092B-C50C-407E-A947-70E740481C1C}">
                           <a14:useLocalDpi xmlns:a14="http://schemas.microsoft.com/office/drawing/2010/main" val="0"/>
@@ -7454,7 +7158,21 @@
           <w:b/>
         </w:rPr>
         <w:lastRenderedPageBreak/>
-        <w:t>My Bookings / View Future Bookings Screen  / Create New Booking / Find Room – Select ‘Create Meeting’</w:t>
+        <w:t xml:space="preserve">My Bookings / View Future Bookings </w:t>
+      </w:r>
+      <w:proofErr w:type="gramStart"/>
+      <w:r>
+        <w:rPr>
+          <w:b/>
+        </w:rPr>
+        <w:t>Screen  /</w:t>
+      </w:r>
+      <w:proofErr w:type="gramEnd"/>
+      <w:r>
+        <w:rPr>
+          <w:b/>
+        </w:rPr>
+        <w:t xml:space="preserve"> Create New Booking / Find Room – Select ‘Create Meeting’</w:t>
       </w:r>
     </w:p>
     <w:p>
@@ -7481,7 +7199,7 @@
                     </pic:cNvPicPr>
                   </pic:nvPicPr>
                   <pic:blipFill>
-                    <a:blip r:embed="rId28">
+                    <a:blip r:embed="rId31">
                       <a:extLst>
                         <a:ext uri="{28A0092B-C50C-407E-A947-70E740481C1C}">
                           <a14:useLocalDpi xmlns:a14="http://schemas.microsoft.com/office/drawing/2010/main" val="0"/>
@@ -7549,7 +7267,7 @@
                     </pic:cNvPicPr>
                   </pic:nvPicPr>
                   <pic:blipFill>
-                    <a:blip r:embed="rId29">
+                    <a:blip r:embed="rId32">
                       <a:extLst>
                         <a:ext uri="{28A0092B-C50C-407E-A947-70E740481C1C}">
                           <a14:useLocalDpi xmlns:a14="http://schemas.microsoft.com/office/drawing/2010/main" val="0"/>
@@ -7625,7 +7343,21 @@
         <w:rPr>
           <w:b/>
         </w:rPr>
-        <w:t>A regular user can only see, edit and delete their own bookings</w:t>
+        <w:t xml:space="preserve">A regular user can only see, </w:t>
+      </w:r>
+      <w:proofErr w:type="gramStart"/>
+      <w:r>
+        <w:rPr>
+          <w:b/>
+        </w:rPr>
+        <w:t>edit</w:t>
+      </w:r>
+      <w:proofErr w:type="gramEnd"/>
+      <w:r>
+        <w:rPr>
+          <w:b/>
+        </w:rPr>
+        <w:t xml:space="preserve"> and delete their own bookings</w:t>
       </w:r>
     </w:p>
     <w:p>
@@ -7652,7 +7384,7 @@
                     </pic:cNvPicPr>
                   </pic:nvPicPr>
                   <pic:blipFill>
-                    <a:blip r:embed="rId30">
+                    <a:blip r:embed="rId33">
                       <a:extLst>
                         <a:ext uri="{28A0092B-C50C-407E-A947-70E740481C1C}">
                           <a14:useLocalDpi xmlns:a14="http://schemas.microsoft.com/office/drawing/2010/main" val="0"/>
@@ -7733,7 +7465,7 @@
                     </pic:cNvPicPr>
                   </pic:nvPicPr>
                   <pic:blipFill>
-                    <a:blip r:embed="rId31">
+                    <a:blip r:embed="rId34">
                       <a:extLst>
                         <a:ext uri="{28A0092B-C50C-407E-A947-70E740481C1C}">
                           <a14:useLocalDpi xmlns:a14="http://schemas.microsoft.com/office/drawing/2010/main" val="0"/>
@@ -7770,23 +7502,28 @@
       <w:pPr>
         <w:rPr>
           <w:b/>
-        </w:rPr>
-      </w:pPr>
+          <w:sz w:val="28"/>
+          <w:szCs w:val="28"/>
+        </w:rPr>
+      </w:pPr>
+      <w:bookmarkStart w:id="2" w:name="_GoBack"/>
       <w:r>
         <w:rPr>
           <w:b/>
+          <w:sz w:val="28"/>
+          <w:szCs w:val="28"/>
         </w:rPr>
         <w:lastRenderedPageBreak/>
         <w:t>Console Client App</w:t>
       </w:r>
     </w:p>
+    <w:bookmarkEnd w:id="2"/>
     <w:p>
       <w:pPr>
         <w:rPr>
           <w:b/>
         </w:rPr>
       </w:pPr>
-      <w:bookmarkStart w:id="2" w:name="_GoBack"/>
       <w:r>
         <w:rPr>
           <w:b/>
@@ -7808,7 +7545,7 @@
                     <pic:cNvPicPr/>
                   </pic:nvPicPr>
                   <pic:blipFill rotWithShape="1">
-                    <a:blip r:embed="rId32">
+                    <a:blip r:embed="rId35">
                       <a:extLst>
                         <a:ext uri="{28A0092B-C50C-407E-A947-70E740481C1C}">
                           <a14:useLocalDpi xmlns:a14="http://schemas.microsoft.com/office/drawing/2010/main" val="0"/>
@@ -7841,7 +7578,6 @@
           </wp:inline>
         </w:drawing>
       </w:r>
-      <w:bookmarkEnd w:id="2"/>
     </w:p>
     <w:sectPr>
       <w:pgSz w:w="16838" w:h="11906" w:orient="landscape"/>
@@ -9410,6 +9146,18 @@
       <w:shd w:val="clear" w:color="auto" w:fill="E6E6E6"/>
     </w:rPr>
   </w:style>
+  <w:style w:type="character" w:styleId="UnresolvedMention">
+    <w:name w:val="Unresolved Mention"/>
+    <w:basedOn w:val="DefaultParagraphFont"/>
+    <w:uiPriority w:val="99"/>
+    <w:semiHidden/>
+    <w:unhideWhenUsed/>
+    <w:rsid w:val="00C62848"/>
+    <w:rPr>
+      <w:color w:val="808080"/>
+      <w:shd w:val="clear" w:color="auto" w:fill="E6E6E6"/>
+    </w:rPr>
+  </w:style>
 </w:styles>
 </file>
 
@@ -9679,7 +9427,7 @@
 </file>
 
 <file path=customXml/itemProps1.xml><?xml version="1.0" encoding="utf-8"?>
-<ds:datastoreItem xmlns:ds="http://schemas.openxmlformats.org/officeDocument/2006/customXml" ds:itemID="{E55A3E2F-2A50-485A-ACC1-9854CE1CC2B8}">
+<ds:datastoreItem xmlns:ds="http://schemas.openxmlformats.org/officeDocument/2006/customXml" ds:itemID="{510394CB-180C-4FD2-A77C-CC3948E60AE5}">
   <ds:schemaRefs>
     <ds:schemaRef ds:uri="http://schemas.openxmlformats.org/officeDocument/2006/bibliography"/>
   </ds:schemaRefs>

--- a/EAD CA2 Project Documentation.docx
+++ b/EAD CA2 Project Documentation.docx
@@ -1442,7 +1442,7 @@
           </w:p>
           <w:p>
             <w:r>
-              <w:t>In Progress</w:t>
+              <w:t>Complete</w:t>
             </w:r>
           </w:p>
         </w:tc>
@@ -1567,18 +1567,21 @@
             <w:tcW w:w="1994" w:type="dxa"/>
           </w:tcPr>
           <w:p>
+            <w:bookmarkStart w:id="0" w:name="_GoBack"/>
+            <w:bookmarkEnd w:id="0"/>
+            <w:r>
+              <w:t>Complete</w:t>
+            </w:r>
+          </w:p>
+          <w:p>
             <w:pPr>
               <w:rPr>
                 <w:lang w:val="fr-FR"/>
               </w:rPr>
             </w:pPr>
-          </w:p>
-          <w:p>
-            <w:pPr>
-              <w:rPr>
-                <w:lang w:val="fr-FR"/>
-              </w:rPr>
-            </w:pPr>
+            <w:r>
+              <w:t>Complete</w:t>
+            </w:r>
           </w:p>
         </w:tc>
       </w:tr>
@@ -1661,7 +1664,7 @@
           <v:shape id="_x0000_i1025" type="#_x0000_t75" style="width:523.5pt;height:176.25pt" o:ole="">
             <v:imagedata r:id="rId6" o:title=""/>
           </v:shape>
-          <o:OLEObject Type="Embed" ProgID="Visio.Drawing.15" ShapeID="_x0000_i1025" DrawAspect="Content" ObjectID="_1588088909" r:id="rId7"/>
+          <o:OLEObject Type="Embed" ProgID="Visio.Drawing.15" ShapeID="_x0000_i1025" DrawAspect="Content" ObjectID="_1588089479" r:id="rId7"/>
         </w:object>
       </w:r>
     </w:p>
@@ -1762,7 +1765,7 @@
             <w:pPr>
               <w:ind w:left="17"/>
             </w:pPr>
-            <w:bookmarkStart w:id="0" w:name="_Hlk513804649"/>
+            <w:bookmarkStart w:id="1" w:name="_Hlk513804649"/>
             <w:r>
               <w:t>Location</w:t>
             </w:r>
@@ -2191,7 +2194,7 @@
           </w:p>
         </w:tc>
       </w:tr>
-      <w:bookmarkEnd w:id="0"/>
+      <w:bookmarkEnd w:id="1"/>
     </w:tbl>
     <w:p/>
     <w:tbl>
@@ -4846,7 +4849,7 @@
                 <w:b/>
               </w:rPr>
             </w:pPr>
-            <w:bookmarkStart w:id="1" w:name="_Hlk513744090"/>
+            <w:bookmarkStart w:id="2" w:name="_Hlk513744090"/>
             <w:r>
               <w:rPr>
                 <w:b/>
@@ -6734,7 +6737,7 @@
           </w:p>
         </w:tc>
       </w:tr>
-      <w:bookmarkEnd w:id="1"/>
+      <w:bookmarkEnd w:id="2"/>
     </w:tbl>
     <w:p/>
     <w:p/>
@@ -7506,7 +7509,6 @@
           <w:szCs w:val="28"/>
         </w:rPr>
       </w:pPr>
-      <w:bookmarkStart w:id="2" w:name="_GoBack"/>
       <w:r>
         <w:rPr>
           <w:b/>
@@ -7517,7 +7519,6 @@
         <w:t>Console Client App</w:t>
       </w:r>
     </w:p>
-    <w:bookmarkEnd w:id="2"/>
     <w:p>
       <w:pPr>
         <w:rPr>
@@ -9427,7 +9428,7 @@
 </file>
 
 <file path=customXml/itemProps1.xml><?xml version="1.0" encoding="utf-8"?>
-<ds:datastoreItem xmlns:ds="http://schemas.openxmlformats.org/officeDocument/2006/customXml" ds:itemID="{510394CB-180C-4FD2-A77C-CC3948E60AE5}">
+<ds:datastoreItem xmlns:ds="http://schemas.openxmlformats.org/officeDocument/2006/customXml" ds:itemID="{401CFBB5-0FD3-467E-BE06-5F686B82CC9C}">
   <ds:schemaRefs>
     <ds:schemaRef ds:uri="http://schemas.openxmlformats.org/officeDocument/2006/bibliography"/>
   </ds:schemaRefs>

--- a/EAD CA2 Project Documentation.docx
+++ b/EAD CA2 Project Documentation.docx
@@ -49,6 +49,17 @@
           <w:szCs w:val="38"/>
           <w:lang w:val="en-US" w:eastAsia="en-IE"/>
         </w:rPr>
+        <w:t xml:space="preserve">imeet - </w:t>
+      </w:r>
+      <w:r>
+        <w:rPr>
+          <w:rFonts w:ascii="Arial Black" w:eastAsia="Times New Roman" w:hAnsi="Arial Black" w:cs="Arial"/>
+          <w:caps/>
+          <w:color w:val="1F4E79"/>
+          <w:sz w:val="38"/>
+          <w:szCs w:val="38"/>
+          <w:lang w:val="en-US" w:eastAsia="en-IE"/>
+        </w:rPr>
         <w:t>C &amp; S FACILITIES MANAGEMENT</w:t>
       </w:r>
     </w:p>
@@ -76,7 +87,43 @@
           <w:szCs w:val="24"/>
           <w:lang w:val="en-US" w:eastAsia="en-IE"/>
         </w:rPr>
-        <w:t>April 3, 2018</w:t>
+        <w:t>May</w:t>
+      </w:r>
+      <w:r>
+        <w:rPr>
+          <w:rFonts w:ascii="Arial" w:eastAsia="Times New Roman" w:hAnsi="Arial" w:cs="Arial"/>
+          <w:b/>
+          <w:bCs/>
+          <w:color w:val="5B9BD5"/>
+          <w:sz w:val="24"/>
+          <w:szCs w:val="24"/>
+          <w:lang w:val="en-US" w:eastAsia="en-IE"/>
+        </w:rPr>
+        <w:t xml:space="preserve"> </w:t>
+      </w:r>
+      <w:r>
+        <w:rPr>
+          <w:rFonts w:ascii="Arial" w:eastAsia="Times New Roman" w:hAnsi="Arial" w:cs="Arial"/>
+          <w:b/>
+          <w:bCs/>
+          <w:color w:val="5B9BD5"/>
+          <w:sz w:val="24"/>
+          <w:szCs w:val="24"/>
+          <w:lang w:val="en-US" w:eastAsia="en-IE"/>
+        </w:rPr>
+        <w:t>21</w:t>
+      </w:r>
+      <w:r>
+        <w:rPr>
+          <w:rFonts w:ascii="Arial" w:eastAsia="Times New Roman" w:hAnsi="Arial" w:cs="Arial"/>
+          <w:b/>
+          <w:bCs/>
+          <w:color w:val="5B9BD5"/>
+          <w:sz w:val="24"/>
+          <w:szCs w:val="24"/>
+          <w:lang w:val="en-US" w:eastAsia="en-IE"/>
+        </w:rPr>
+        <w:t>, 2018</w:t>
       </w:r>
     </w:p>
     <w:p>
@@ -117,8 +164,6 @@
           <w:i/>
           <w:iCs/>
           <w:color w:val="2E74B5"/>
-          <w:sz w:val="18"/>
-          <w:szCs w:val="18"/>
           <w:lang w:val="en-US" w:eastAsia="en-IE"/>
         </w:rPr>
       </w:pPr>
@@ -152,6 +197,22 @@
         </w:rPr>
         <w:t>an Damme / Suzanne Jones</w:t>
       </w:r>
+    </w:p>
+    <w:p>
+      <w:pPr>
+        <w:shd w:val="clear" w:color="auto" w:fill="FFFFFF"/>
+        <w:spacing w:before="40" w:after="0" w:line="216" w:lineRule="atLeast"/>
+        <w:outlineLvl w:val="3"/>
+        <w:rPr>
+          <w:rFonts w:ascii="Arial Black" w:eastAsia="Times New Roman" w:hAnsi="Arial Black" w:cs="Times New Roman"/>
+          <w:i/>
+          <w:iCs/>
+          <w:color w:val="2E74B5"/>
+          <w:sz w:val="18"/>
+          <w:szCs w:val="18"/>
+          <w:lang w:val="en-US" w:eastAsia="en-IE"/>
+        </w:rPr>
+      </w:pPr>
     </w:p>
     <w:p>
       <w:pPr>
@@ -204,6 +265,152 @@
         <w:shd w:val="clear" w:color="auto" w:fill="FFFFFF"/>
         <w:spacing w:after="180" w:line="216" w:lineRule="atLeast"/>
         <w:rPr>
+          <w:rFonts w:eastAsia="Times New Roman" w:cstheme="minorHAnsi"/>
+          <w:color w:val="404040"/>
+          <w:lang w:eastAsia="en-IE"/>
+        </w:rPr>
+      </w:pPr>
+      <w:r>
+        <w:rPr>
+          <w:rFonts w:eastAsia="Times New Roman" w:cstheme="minorHAnsi"/>
+          <w:color w:val="404040"/>
+          <w:lang w:val="en-US" w:eastAsia="en-IE"/>
+        </w:rPr>
+        <w:t>C&amp;S Facilities Management provide meeting room booking services to client companies. They require a web service to manage meeting rooms and room bookings.</w:t>
+      </w:r>
+    </w:p>
+    <w:p>
+      <w:pPr>
+        <w:shd w:val="clear" w:color="auto" w:fill="FFFFFF"/>
+        <w:spacing w:after="180" w:line="216" w:lineRule="atLeast"/>
+        <w:rPr>
+          <w:rFonts w:eastAsia="Times New Roman" w:cstheme="minorHAnsi"/>
+          <w:color w:val="404040"/>
+          <w:lang w:eastAsia="en-IE"/>
+        </w:rPr>
+      </w:pPr>
+      <w:r>
+        <w:rPr>
+          <w:rFonts w:eastAsia="Times New Roman" w:cstheme="minorHAnsi"/>
+          <w:color w:val="404040"/>
+          <w:lang w:val="en-US" w:eastAsia="en-IE"/>
+        </w:rPr>
+        <w:t>System admin can create, update, delete meeting room data.</w:t>
+      </w:r>
+    </w:p>
+    <w:p>
+      <w:pPr>
+        <w:shd w:val="clear" w:color="auto" w:fill="FFFFFF"/>
+        <w:spacing w:after="180" w:line="216" w:lineRule="atLeast"/>
+        <w:rPr>
+          <w:rFonts w:eastAsia="Times New Roman" w:cstheme="minorHAnsi"/>
+          <w:color w:val="404040"/>
+          <w:lang w:eastAsia="en-IE"/>
+        </w:rPr>
+      </w:pPr>
+      <w:r>
+        <w:rPr>
+          <w:rFonts w:eastAsia="Times New Roman" w:cstheme="minorHAnsi"/>
+          <w:color w:val="404040"/>
+          <w:lang w:val="en-US" w:eastAsia="en-IE"/>
+        </w:rPr>
+        <w:t>Users can view the characteristics of the available rooms e.g.. size, location, equipment.</w:t>
+      </w:r>
+    </w:p>
+    <w:p>
+      <w:pPr>
+        <w:shd w:val="clear" w:color="auto" w:fill="FFFFFF"/>
+        <w:spacing w:after="180" w:line="216" w:lineRule="atLeast"/>
+        <w:rPr>
+          <w:rFonts w:eastAsia="Times New Roman" w:cstheme="minorHAnsi"/>
+          <w:color w:val="404040"/>
+          <w:lang w:eastAsia="en-IE"/>
+        </w:rPr>
+      </w:pPr>
+      <w:r>
+        <w:rPr>
+          <w:rFonts w:eastAsia="Times New Roman" w:cstheme="minorHAnsi"/>
+          <w:color w:val="404040"/>
+          <w:lang w:val="en-US" w:eastAsia="en-IE"/>
+        </w:rPr>
+        <w:t>Users can book a room within available time slots e.g. Mon – Fri, 8.00-18.00</w:t>
+      </w:r>
+    </w:p>
+    <w:p>
+      <w:pPr>
+        <w:shd w:val="clear" w:color="auto" w:fill="FFFFFF"/>
+        <w:spacing w:after="180" w:line="216" w:lineRule="atLeast"/>
+        <w:rPr>
+          <w:rFonts w:eastAsia="Times New Roman" w:cstheme="minorHAnsi"/>
+          <w:color w:val="404040"/>
+          <w:lang w:eastAsia="en-IE"/>
+        </w:rPr>
+      </w:pPr>
+      <w:r>
+        <w:rPr>
+          <w:rFonts w:eastAsia="Times New Roman" w:cstheme="minorHAnsi"/>
+          <w:color w:val="404040"/>
+          <w:lang w:val="en-US" w:eastAsia="en-IE"/>
+        </w:rPr>
+        <w:t>Users can cancel or update their booking.</w:t>
+      </w:r>
+    </w:p>
+    <w:p>
+      <w:pPr>
+        <w:shd w:val="clear" w:color="auto" w:fill="FFFFFF"/>
+        <w:spacing w:after="180" w:line="216" w:lineRule="atLeast"/>
+        <w:rPr>
+          <w:rFonts w:eastAsia="Times New Roman" w:cstheme="minorHAnsi"/>
+          <w:color w:val="404040"/>
+          <w:lang w:val="en-US" w:eastAsia="en-IE"/>
+        </w:rPr>
+      </w:pPr>
+      <w:r>
+        <w:rPr>
+          <w:rFonts w:eastAsia="Times New Roman" w:cstheme="minorHAnsi"/>
+          <w:color w:val="404040"/>
+          <w:lang w:val="en-US" w:eastAsia="en-IE"/>
+        </w:rPr>
+        <w:t xml:space="preserve">Users can view their </w:t>
+      </w:r>
+      <w:r>
+        <w:rPr>
+          <w:rFonts w:eastAsia="Times New Roman" w:cstheme="minorHAnsi"/>
+          <w:color w:val="404040"/>
+          <w:lang w:val="en-US" w:eastAsia="en-IE"/>
+        </w:rPr>
+        <w:t xml:space="preserve">future </w:t>
+      </w:r>
+      <w:r>
+        <w:rPr>
+          <w:rFonts w:eastAsia="Times New Roman" w:cstheme="minorHAnsi"/>
+          <w:color w:val="404040"/>
+          <w:lang w:val="en-US" w:eastAsia="en-IE"/>
+        </w:rPr>
+        <w:t>booking</w:t>
+      </w:r>
+      <w:r>
+        <w:rPr>
+          <w:rFonts w:eastAsia="Times New Roman" w:cstheme="minorHAnsi"/>
+          <w:color w:val="404040"/>
+          <w:lang w:val="en-US" w:eastAsia="en-IE"/>
+        </w:rPr>
+        <w:t>s</w:t>
+      </w:r>
+      <w:r>
+        <w:rPr>
+          <w:rFonts w:eastAsia="Times New Roman" w:cstheme="minorHAnsi"/>
+          <w:color w:val="404040"/>
+          <w:lang w:val="en-US" w:eastAsia="en-IE"/>
+        </w:rPr>
+        <w:t>.</w:t>
+      </w:r>
+    </w:p>
+    <w:p>
+      <w:pPr>
+        <w:shd w:val="clear" w:color="auto" w:fill="FFFFFF"/>
+        <w:spacing w:after="180" w:line="216" w:lineRule="atLeast"/>
+        <w:rPr>
           <w:rFonts w:ascii="Arial" w:eastAsia="Times New Roman" w:hAnsi="Arial" w:cs="Arial"/>
           <w:color w:val="404040"/>
           <w:sz w:val="18"/>
@@ -211,16 +418,6 @@
           <w:lang w:eastAsia="en-IE"/>
         </w:rPr>
       </w:pPr>
-      <w:r>
-        <w:rPr>
-          <w:rFonts w:ascii="Arial" w:eastAsia="Times New Roman" w:hAnsi="Arial" w:cs="Arial"/>
-          <w:color w:val="404040"/>
-          <w:sz w:val="18"/>
-          <w:szCs w:val="18"/>
-          <w:lang w:val="en-US" w:eastAsia="en-IE"/>
-        </w:rPr>
-        <w:t>C&amp;S Facilities Management provide meeting room booking services to client companies. They require a web service to manage meeting rooms and room bookings.</w:t>
-      </w:r>
     </w:p>
     <w:p>
       <w:pPr>
@@ -234,19 +431,131 @@
           <w:lang w:eastAsia="en-IE"/>
         </w:rPr>
       </w:pPr>
-      <w:r>
-        <w:rPr>
-          <w:rFonts w:ascii="Arial" w:eastAsia="Times New Roman" w:hAnsi="Arial" w:cs="Arial"/>
-          <w:color w:val="404040"/>
-          <w:sz w:val="18"/>
-          <w:szCs w:val="18"/>
-          <w:lang w:val="en-US" w:eastAsia="en-IE"/>
-        </w:rPr>
-        <w:t>System admin can create, update, delete meeting room data.</w:t>
-      </w:r>
     </w:p>
     <w:p>
       <w:pPr>
+        <w:shd w:val="clear" w:color="auto" w:fill="FFFFFF"/>
+        <w:spacing w:before="600" w:after="240" w:line="240" w:lineRule="auto"/>
+        <w:outlineLvl w:val="0"/>
+        <w:rPr>
+          <w:rFonts w:ascii="Arial" w:eastAsia="Times New Roman" w:hAnsi="Arial" w:cs="Arial"/>
+          <w:b/>
+          <w:bCs/>
+          <w:caps/>
+          <w:color w:val="1F4E79"/>
+          <w:kern w:val="36"/>
+          <w:sz w:val="28"/>
+          <w:szCs w:val="28"/>
+          <w:lang w:eastAsia="en-IE"/>
+        </w:rPr>
+      </w:pPr>
+      <w:r>
+        <w:rPr>
+          <w:rFonts w:ascii="Arial" w:eastAsia="Times New Roman" w:hAnsi="Arial" w:cs="Arial"/>
+          <w:b/>
+          <w:bCs/>
+          <w:caps/>
+          <w:color w:val="1F4E79"/>
+          <w:kern w:val="36"/>
+          <w:sz w:val="28"/>
+          <w:szCs w:val="28"/>
+          <w:lang w:eastAsia="en-IE"/>
+        </w:rPr>
+        <w:t>github Links</w:t>
+      </w:r>
+    </w:p>
+    <w:p>
+      <w:pPr>
+        <w:shd w:val="clear" w:color="auto" w:fill="FFFFFF"/>
+        <w:spacing w:after="180" w:line="216" w:lineRule="atLeast"/>
+        <w:rPr>
+          <w:rFonts w:eastAsia="Times New Roman" w:cstheme="minorHAnsi"/>
+          <w:color w:val="404040"/>
+          <w:lang w:eastAsia="en-IE"/>
+        </w:rPr>
+      </w:pPr>
+      <w:r>
+        <w:rPr>
+          <w:rFonts w:eastAsia="Times New Roman" w:cstheme="minorHAnsi"/>
+          <w:color w:val="404040"/>
+          <w:lang w:eastAsia="en-IE"/>
+        </w:rPr>
+        <w:t xml:space="preserve">GitHub was used to manage the project and its source code. The links to </w:t>
+      </w:r>
+      <w:r>
+        <w:rPr>
+          <w:rFonts w:eastAsia="Times New Roman" w:cstheme="minorHAnsi"/>
+          <w:color w:val="404040"/>
+          <w:lang w:eastAsia="en-IE"/>
+        </w:rPr>
+        <w:t xml:space="preserve">the </w:t>
+      </w:r>
+      <w:r>
+        <w:rPr>
+          <w:rFonts w:eastAsia="Times New Roman" w:cstheme="minorHAnsi"/>
+          <w:color w:val="404040"/>
+          <w:lang w:eastAsia="en-IE"/>
+        </w:rPr>
+        <w:t>source code i</w:t>
+      </w:r>
+      <w:r>
+        <w:rPr>
+          <w:rFonts w:eastAsia="Times New Roman" w:cstheme="minorHAnsi"/>
+          <w:color w:val="404040"/>
+          <w:lang w:eastAsia="en-IE"/>
+        </w:rPr>
+        <w:t>n</w:t>
+      </w:r>
+      <w:r>
+        <w:rPr>
+          <w:rFonts w:eastAsia="Times New Roman" w:cstheme="minorHAnsi"/>
+          <w:color w:val="404040"/>
+          <w:lang w:eastAsia="en-IE"/>
+        </w:rPr>
+        <w:t xml:space="preserve"> GitHub are as follows:</w:t>
+      </w:r>
+    </w:p>
+    <w:p>
+      <w:pPr>
+        <w:pStyle w:val="ListParagraph"/>
+        <w:numPr>
+          <w:ilvl w:val="0"/>
+          <w:numId w:val="9"/>
+        </w:numPr>
+        <w:shd w:val="clear" w:color="auto" w:fill="FFFFFF"/>
+        <w:spacing w:after="180" w:line="216" w:lineRule="atLeast"/>
+        <w:rPr>
+          <w:rFonts w:eastAsia="Times New Roman" w:cstheme="minorHAnsi"/>
+          <w:color w:val="404040"/>
+          <w:lang w:eastAsia="en-IE"/>
+        </w:rPr>
+      </w:pPr>
+      <w:r>
+        <w:rPr>
+          <w:rFonts w:eastAsia="Times New Roman" w:cstheme="minorHAnsi"/>
+          <w:color w:val="404040"/>
+          <w:lang w:eastAsia="en-IE"/>
+        </w:rPr>
+        <w:t xml:space="preserve">For the main MVC project: </w:t>
+      </w:r>
+      <w:hyperlink r:id="rId6" w:history="1">
+        <w:r>
+          <w:rPr>
+            <w:rStyle w:val="Hyperlink"/>
+            <w:rFonts w:eastAsia="Times New Roman" w:cstheme="minorHAnsi"/>
+            <w:lang w:eastAsia="en-IE"/>
+          </w:rPr>
+          <w:t>https://github.com/suejones/EADCA2</w:t>
+        </w:r>
+      </w:hyperlink>
+    </w:p>
+    <w:p>
+      <w:pPr>
+        <w:pStyle w:val="ListParagraph"/>
+        <w:numPr>
+          <w:ilvl w:val="0"/>
+          <w:numId w:val="9"/>
+        </w:numPr>
         <w:shd w:val="clear" w:color="auto" w:fill="FFFFFF"/>
         <w:spacing w:after="180" w:line="216" w:lineRule="atLeast"/>
         <w:rPr>
@@ -259,41 +568,23 @@
       </w:pPr>
       <w:r>
         <w:rPr>
-          <w:rFonts w:ascii="Arial" w:eastAsia="Times New Roman" w:hAnsi="Arial" w:cs="Arial"/>
+          <w:rFonts w:eastAsia="Times New Roman" w:cstheme="minorHAnsi"/>
           <w:color w:val="404040"/>
-          <w:sz w:val="18"/>
-          <w:szCs w:val="18"/>
-          <w:lang w:val="en-US" w:eastAsia="en-IE"/>
-        </w:rPr>
-        <w:t xml:space="preserve">Users can view the characteristics of the available rooms </w:t>
-      </w:r>
-      <w:proofErr w:type="gramStart"/>
-      <w:r>
-        <w:rPr>
-          <w:rFonts w:ascii="Arial" w:eastAsia="Times New Roman" w:hAnsi="Arial" w:cs="Arial"/>
-          <w:color w:val="404040"/>
-          <w:sz w:val="18"/>
-          <w:szCs w:val="18"/>
-          <w:lang w:val="en-US" w:eastAsia="en-IE"/>
-        </w:rPr>
-        <w:t>e.g..</w:t>
-      </w:r>
-      <w:proofErr w:type="gramEnd"/>
-      <w:r>
-        <w:rPr>
-          <w:rFonts w:ascii="Arial" w:eastAsia="Times New Roman" w:hAnsi="Arial" w:cs="Arial"/>
-          <w:color w:val="404040"/>
-          <w:sz w:val="18"/>
-          <w:szCs w:val="18"/>
-          <w:lang w:val="en-US" w:eastAsia="en-IE"/>
-        </w:rPr>
-        <w:t xml:space="preserve"> size, location, equipment.</w:t>
-      </w:r>
-    </w:p>
-    <w:p>
-      <w:pPr>
-        <w:shd w:val="clear" w:color="auto" w:fill="FFFFFF"/>
-        <w:spacing w:after="180" w:line="216" w:lineRule="atLeast"/>
+          <w:lang w:eastAsia="en-IE"/>
+        </w:rPr>
+        <w:t xml:space="preserve">For the Console Client Application: </w:t>
+      </w:r>
+      <w:hyperlink r:id="rId7" w:history="1">
+        <w:r>
+          <w:rPr>
+            <w:rStyle w:val="Hyperlink"/>
+            <w:rFonts w:eastAsia="Times New Roman" w:cstheme="minorHAnsi"/>
+            <w:lang w:eastAsia="en-IE"/>
+          </w:rPr>
+          <w:t>https://github.com/suejones/EADCA2ConsoleClient</w:t>
+        </w:r>
+      </w:hyperlink>
+      <w:r>
         <w:rPr>
           <w:rFonts w:ascii="Arial" w:eastAsia="Times New Roman" w:hAnsi="Arial" w:cs="Arial"/>
           <w:color w:val="404040"/>
@@ -301,102 +592,7 @@
           <w:szCs w:val="18"/>
           <w:lang w:eastAsia="en-IE"/>
         </w:rPr>
-      </w:pPr>
-      <w:r>
-        <w:rPr>
-          <w:rFonts w:ascii="Arial" w:eastAsia="Times New Roman" w:hAnsi="Arial" w:cs="Arial"/>
-          <w:color w:val="404040"/>
-          <w:sz w:val="18"/>
-          <w:szCs w:val="18"/>
-          <w:lang w:val="en-US" w:eastAsia="en-IE"/>
-        </w:rPr>
-        <w:t>Users can book a room within available time slots e.g. Mon – Fri, 8.00-18.00</w:t>
-      </w:r>
-    </w:p>
-    <w:p>
-      <w:pPr>
-        <w:shd w:val="clear" w:color="auto" w:fill="FFFFFF"/>
-        <w:spacing w:after="180" w:line="216" w:lineRule="atLeast"/>
-        <w:rPr>
-          <w:rFonts w:ascii="Arial" w:eastAsia="Times New Roman" w:hAnsi="Arial" w:cs="Arial"/>
-          <w:color w:val="404040"/>
-          <w:sz w:val="18"/>
-          <w:szCs w:val="18"/>
-          <w:lang w:eastAsia="en-IE"/>
-        </w:rPr>
-      </w:pPr>
-      <w:r>
-        <w:rPr>
-          <w:rFonts w:ascii="Arial" w:eastAsia="Times New Roman" w:hAnsi="Arial" w:cs="Arial"/>
-          <w:color w:val="404040"/>
-          <w:sz w:val="18"/>
-          <w:szCs w:val="18"/>
-          <w:lang w:val="en-US" w:eastAsia="en-IE"/>
-        </w:rPr>
-        <w:t>Users can cancel or update their booking.</w:t>
-      </w:r>
-    </w:p>
-    <w:p>
-      <w:pPr>
-        <w:shd w:val="clear" w:color="auto" w:fill="FFFFFF"/>
-        <w:spacing w:after="180" w:line="216" w:lineRule="atLeast"/>
-        <w:rPr>
-          <w:rFonts w:ascii="Arial" w:eastAsia="Times New Roman" w:hAnsi="Arial" w:cs="Arial"/>
-          <w:color w:val="404040"/>
-          <w:sz w:val="18"/>
-          <w:szCs w:val="18"/>
-          <w:lang w:eastAsia="en-IE"/>
-        </w:rPr>
-      </w:pPr>
-      <w:r>
-        <w:rPr>
-          <w:rFonts w:ascii="Arial" w:eastAsia="Times New Roman" w:hAnsi="Arial" w:cs="Arial"/>
-          <w:color w:val="404040"/>
-          <w:sz w:val="18"/>
-          <w:szCs w:val="18"/>
-          <w:lang w:val="en-US" w:eastAsia="en-IE"/>
-        </w:rPr>
-        <w:t xml:space="preserve">Users can view their </w:t>
-      </w:r>
-      <w:r>
-        <w:rPr>
-          <w:rFonts w:ascii="Arial" w:eastAsia="Times New Roman" w:hAnsi="Arial" w:cs="Arial"/>
-          <w:color w:val="404040"/>
-          <w:sz w:val="18"/>
-          <w:szCs w:val="18"/>
-          <w:lang w:val="en-US" w:eastAsia="en-IE"/>
-        </w:rPr>
-        <w:t xml:space="preserve">future </w:t>
-      </w:r>
-      <w:r>
-        <w:rPr>
-          <w:rFonts w:ascii="Arial" w:eastAsia="Times New Roman" w:hAnsi="Arial" w:cs="Arial"/>
-          <w:color w:val="404040"/>
-          <w:sz w:val="18"/>
-          <w:szCs w:val="18"/>
-          <w:lang w:val="en-US" w:eastAsia="en-IE"/>
-        </w:rPr>
-        <w:t>booking</w:t>
-      </w:r>
-      <w:r>
-        <w:rPr>
-          <w:rFonts w:ascii="Arial" w:eastAsia="Times New Roman" w:hAnsi="Arial" w:cs="Arial"/>
-          <w:color w:val="404040"/>
-          <w:sz w:val="18"/>
-          <w:szCs w:val="18"/>
-          <w:lang w:val="en-US" w:eastAsia="en-IE"/>
-        </w:rPr>
-        <w:t>s</w:t>
-      </w:r>
-      <w:r>
-        <w:rPr>
-          <w:rFonts w:ascii="Arial" w:eastAsia="Times New Roman" w:hAnsi="Arial" w:cs="Arial"/>
-          <w:color w:val="404040"/>
-          <w:sz w:val="18"/>
-          <w:szCs w:val="18"/>
-          <w:lang w:val="en-US" w:eastAsia="en-IE"/>
-        </w:rPr>
-        <w:t>.</w:t>
+        <w:t xml:space="preserve"> </w:t>
       </w:r>
     </w:p>
     <w:p>
@@ -1567,8 +1763,6 @@
             <w:tcW w:w="1994" w:type="dxa"/>
           </w:tcPr>
           <w:p>
-            <w:bookmarkStart w:id="0" w:name="_GoBack"/>
-            <w:bookmarkEnd w:id="0"/>
             <w:r>
               <w:t>Complete</w:t>
             </w:r>
@@ -1640,6 +1834,131 @@
       </w:r>
     </w:p>
     <w:p>
+      <w:r>
+        <w:rPr>
+          <w:noProof/>
+        </w:rPr>
+        <mc:AlternateContent>
+          <mc:Choice Requires="wps">
+            <w:drawing>
+              <wp:anchor distT="0" distB="0" distL="114300" distR="114300" simplePos="0" relativeHeight="251659264" behindDoc="0" locked="0" layoutInCell="1" allowOverlap="1" wp14:anchorId="46AE879D" wp14:editId="3EEEBAF8">
+                <wp:simplePos x="0" y="0"/>
+                <wp:positionH relativeFrom="column">
+                  <wp:posOffset>3779520</wp:posOffset>
+                </wp:positionH>
+                <wp:positionV relativeFrom="paragraph">
+                  <wp:posOffset>1974850</wp:posOffset>
+                </wp:positionV>
+                <wp:extent cx="464820" cy="190500"/>
+                <wp:effectExtent l="0" t="0" r="0" b="0"/>
+                <wp:wrapNone/>
+                <wp:docPr id="2" name="Text Box 2"/>
+                <wp:cNvGraphicFramePr/>
+                <a:graphic xmlns:a="http://schemas.openxmlformats.org/drawingml/2006/main">
+                  <a:graphicData uri="http://schemas.microsoft.com/office/word/2010/wordprocessingShape">
+                    <wps:wsp>
+                      <wps:cNvSpPr txBox="1"/>
+                      <wps:spPr>
+                        <a:xfrm>
+                          <a:off x="0" y="0"/>
+                          <a:ext cx="464820" cy="190500"/>
+                        </a:xfrm>
+                        <a:prstGeom prst="rect">
+                          <a:avLst/>
+                        </a:prstGeom>
+                        <a:solidFill>
+                          <a:schemeClr val="bg1">
+                            <a:lumMod val="85000"/>
+                          </a:schemeClr>
+                        </a:solidFill>
+                        <a:ln w="6350">
+                          <a:noFill/>
+                        </a:ln>
+                      </wps:spPr>
+                      <wps:txbx>
+                        <w:txbxContent>
+                          <w:p>
+                            <w:pPr>
+                              <w:rPr>
+                                <w:rFonts w:ascii="Arial" w:hAnsi="Arial" w:cs="Arial"/>
+                                <w:color w:val="2E74B5" w:themeColor="accent1" w:themeShade="BF"/>
+                                <w:spacing w:val="20"/>
+                                <w:sz w:val="12"/>
+                                <w:szCs w:val="12"/>
+                                <w:lang w:val="en-GB"/>
+                              </w:rPr>
+                            </w:pPr>
+                            <w:r>
+                              <w:rPr>
+                                <w:rFonts w:ascii="Arial" w:hAnsi="Arial" w:cs="Arial"/>
+                                <w:color w:val="2E74B5" w:themeColor="accent1" w:themeShade="BF"/>
+                                <w:spacing w:val="20"/>
+                                <w:sz w:val="12"/>
+                                <w:szCs w:val="12"/>
+                                <w:lang w:val="en-GB"/>
+                              </w:rPr>
+                              <w:t>string</w:t>
+                            </w:r>
+                          </w:p>
+                        </w:txbxContent>
+                      </wps:txbx>
+                      <wps:bodyPr rot="0" spcFirstLastPara="0" vertOverflow="overflow" horzOverflow="overflow" vert="horz" wrap="square" lIns="91440" tIns="45720" rIns="91440" bIns="45720" numCol="1" spcCol="0" rtlCol="0" fromWordArt="0" anchor="t" anchorCtr="0" forceAA="0" compatLnSpc="1">
+                        <a:prstTxWarp prst="textNoShape">
+                          <a:avLst/>
+                        </a:prstTxWarp>
+                        <a:noAutofit/>
+                      </wps:bodyPr>
+                    </wps:wsp>
+                  </a:graphicData>
+                </a:graphic>
+                <wp14:sizeRelH relativeFrom="margin">
+                  <wp14:pctWidth>0</wp14:pctWidth>
+                </wp14:sizeRelH>
+                <wp14:sizeRelV relativeFrom="margin">
+                  <wp14:pctHeight>0</wp14:pctHeight>
+                </wp14:sizeRelV>
+              </wp:anchor>
+            </w:drawing>
+          </mc:Choice>
+          <mc:Fallback>
+            <w:pict>
+              <v:shapetype w14:anchorId="46AE879D" id="_x0000_t202" coordsize="21600,21600" o:spt="202" path="m,l,21600r21600,l21600,xe">
+                <v:stroke joinstyle="miter"/>
+                <v:path gradientshapeok="t" o:connecttype="rect"/>
+              </v:shapetype>
+              <v:shape id="Text Box 2" o:spid="_x0000_s1026" type="#_x0000_t202" style="position:absolute;margin-left:297.6pt;margin-top:155.5pt;width:36.6pt;height:15pt;z-index:251659264;visibility:visible;mso-wrap-style:square;mso-width-percent:0;mso-height-percent:0;mso-wrap-distance-left:9pt;mso-wrap-distance-top:0;mso-wrap-distance-right:9pt;mso-wrap-distance-bottom:0;mso-position-horizontal:absolute;mso-position-horizontal-relative:text;mso-position-vertical:absolute;mso-position-vertical-relative:text;mso-width-percent:0;mso-height-percent:0;mso-width-relative:margin;mso-height-relative:margin;v-text-anchor:top" o:gfxdata="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" fillcolor="#d8d8d8 [2732]" stroked="f" strokeweight=".5pt">
+                <v:textbox>
+                  <w:txbxContent>
+                    <w:p>
+                      <w:pPr>
+                        <w:rPr>
+                          <w:rFonts w:ascii="Arial" w:hAnsi="Arial" w:cs="Arial"/>
+                          <w:color w:val="2E74B5" w:themeColor="accent1" w:themeShade="BF"/>
+                          <w:spacing w:val="20"/>
+                          <w:sz w:val="12"/>
+                          <w:szCs w:val="12"/>
+                          <w:lang w:val="en-GB"/>
+                        </w:rPr>
+                      </w:pPr>
+                      <w:r>
+                        <w:rPr>
+                          <w:rFonts w:ascii="Arial" w:hAnsi="Arial" w:cs="Arial"/>
+                          <w:color w:val="2E74B5" w:themeColor="accent1" w:themeShade="BF"/>
+                          <w:spacing w:val="20"/>
+                          <w:sz w:val="12"/>
+                          <w:szCs w:val="12"/>
+                          <w:lang w:val="en-GB"/>
+                        </w:rPr>
+                        <w:t>string</w:t>
+                      </w:r>
+                    </w:p>
+                  </w:txbxContent>
+                </v:textbox>
+              </v:shape>
+            </w:pict>
+          </mc:Fallback>
+        </mc:AlternateContent>
+      </w:r>
       <w:r>
         <w:object w:dxaOrig="13951" w:dyaOrig="4695" w14:anchorId="7BE8E290">
           <v:shapetype id="_x0000_t75" coordsize="21600,21600" o:spt="75" o:preferrelative="t" path="m@4@5l@4@11@9@11@9@5xe" filled="f" stroked="f">
@@ -1661,13 +1980,1898 @@
             <v:path o:extrusionok="f" gradientshapeok="t" o:connecttype="rect"/>
             <o:lock v:ext="edit" aspectratio="t"/>
           </v:shapetype>
-          <v:shape id="_x0000_i1025" type="#_x0000_t75" style="width:523.5pt;height:176.25pt" o:ole="">
-            <v:imagedata r:id="rId6" o:title=""/>
+          <v:shape id="_x0000_i1025" type="#_x0000_t75" style="width:523.2pt;height:176.4pt" o:ole="">
+            <v:imagedata r:id="rId8" o:title=""/>
           </v:shape>
-          <o:OLEObject Type="Embed" ProgID="Visio.Drawing.15" ShapeID="_x0000_i1025" DrawAspect="Content" ObjectID="_1588089479" r:id="rId7"/>
+          <o:OLEObject Type="Embed" ProgID="Visio.Drawing.15" ShapeID="_x0000_i1025" DrawAspect="Content" ObjectID="_1588400473" r:id="rId9"/>
         </w:object>
       </w:r>
     </w:p>
+    <w:p/>
+    <w:p>
+      <w:r>
+        <w:t xml:space="preserve">For the User table, the project actually leveraged the tables that come for free with ASP.NET Identity: </w:t>
+      </w:r>
+      <w:proofErr w:type="spellStart"/>
+      <w:r>
+        <w:t>AspNetUsers</w:t>
+      </w:r>
+      <w:proofErr w:type="spellEnd"/>
+      <w:r>
+        <w:t xml:space="preserve"> (where </w:t>
+      </w:r>
+      <w:proofErr w:type="spellStart"/>
+      <w:r>
+        <w:t>firstname</w:t>
+      </w:r>
+      <w:proofErr w:type="spellEnd"/>
+      <w:r>
+        <w:t xml:space="preserve"> and </w:t>
+      </w:r>
+      <w:proofErr w:type="spellStart"/>
+      <w:r>
+        <w:t>lastname</w:t>
+      </w:r>
+      <w:proofErr w:type="spellEnd"/>
+      <w:r>
+        <w:t xml:space="preserve"> fields were added)</w:t>
+      </w:r>
+      <w:r>
+        <w:t xml:space="preserve">, </w:t>
+      </w:r>
+      <w:proofErr w:type="spellStart"/>
+      <w:r>
+        <w:t>AspNetRoles</w:t>
+      </w:r>
+      <w:proofErr w:type="spellEnd"/>
+      <w:r>
+        <w:t xml:space="preserve"> (where an ‘admin’ role was created)</w:t>
+      </w:r>
+      <w:r>
+        <w:t xml:space="preserve">, </w:t>
+      </w:r>
+      <w:proofErr w:type="spellStart"/>
+      <w:r>
+        <w:t>AspNetUserRoles</w:t>
+      </w:r>
+      <w:proofErr w:type="spellEnd"/>
+      <w:r>
+        <w:t xml:space="preserve"> (where the Id of a user can be associated with the Id of the role).</w:t>
+      </w:r>
+    </w:p>
+    <w:p>
+      <w:pPr>
+        <w:shd w:val="clear" w:color="auto" w:fill="FFFFFF"/>
+        <w:spacing w:before="600" w:after="240" w:line="240" w:lineRule="auto"/>
+        <w:outlineLvl w:val="0"/>
+        <w:rPr>
+          <w:rFonts w:ascii="Arial" w:eastAsia="Times New Roman" w:hAnsi="Arial" w:cs="Arial"/>
+          <w:b/>
+          <w:bCs/>
+          <w:caps/>
+          <w:color w:val="1F4E79"/>
+          <w:kern w:val="36"/>
+          <w:sz w:val="28"/>
+          <w:szCs w:val="28"/>
+          <w:lang w:eastAsia="en-IE"/>
+        </w:rPr>
+      </w:pPr>
+      <w:r>
+        <w:br w:type="page"/>
+      </w:r>
+      <w:r>
+        <w:rPr>
+          <w:rFonts w:ascii="Arial" w:eastAsia="Times New Roman" w:hAnsi="Arial" w:cs="Arial"/>
+          <w:b/>
+          <w:bCs/>
+          <w:caps/>
+          <w:color w:val="1F4E79"/>
+          <w:kern w:val="36"/>
+          <w:sz w:val="28"/>
+          <w:szCs w:val="28"/>
+          <w:lang w:eastAsia="en-IE"/>
+        </w:rPr>
+        <w:lastRenderedPageBreak/>
+        <w:t>URI addressing scheme</w:t>
+      </w:r>
+    </w:p>
+    <w:tbl>
+      <w:tblPr>
+        <w:tblStyle w:val="TableGrid"/>
+        <w:tblW w:w="9876" w:type="dxa"/>
+        <w:tblLayout w:type="fixed"/>
+        <w:tblLook w:val="04A0" w:firstRow="1" w:lastRow="0" w:firstColumn="1" w:lastColumn="0" w:noHBand="0" w:noVBand="1"/>
+      </w:tblPr>
+      <w:tblGrid>
+        <w:gridCol w:w="951"/>
+        <w:gridCol w:w="4233"/>
+        <w:gridCol w:w="4692"/>
+      </w:tblGrid>
+      <w:tr>
+        <w:trPr>
+          <w:trHeight w:val="195"/>
+        </w:trPr>
+        <w:tc>
+          <w:tcPr>
+            <w:tcW w:w="9876" w:type="dxa"/>
+            <w:gridSpan w:val="3"/>
+          </w:tcPr>
+          <w:p>
+            <w:pPr>
+              <w:jc w:val="center"/>
+              <w:rPr>
+                <w:b/>
+                <w:sz w:val="28"/>
+                <w:szCs w:val="28"/>
+              </w:rPr>
+            </w:pPr>
+            <w:r>
+              <w:rPr>
+                <w:b/>
+                <w:sz w:val="28"/>
+                <w:szCs w:val="28"/>
+              </w:rPr>
+              <w:t>URI Addressing Scheme</w:t>
+            </w:r>
+          </w:p>
+        </w:tc>
+      </w:tr>
+      <w:tr>
+        <w:trPr>
+          <w:trHeight w:val="195"/>
+        </w:trPr>
+        <w:tc>
+          <w:tcPr>
+            <w:tcW w:w="951" w:type="dxa"/>
+          </w:tcPr>
+          <w:p>
+            <w:pPr>
+              <w:rPr>
+                <w:b/>
+              </w:rPr>
+            </w:pPr>
+            <w:bookmarkStart w:id="0" w:name="_Hlk513744090"/>
+            <w:r>
+              <w:rPr>
+                <w:b/>
+              </w:rPr>
+              <w:t>Action Type</w:t>
+            </w:r>
+          </w:p>
+        </w:tc>
+        <w:tc>
+          <w:tcPr>
+            <w:tcW w:w="4233" w:type="dxa"/>
+          </w:tcPr>
+          <w:p>
+            <w:pPr>
+              <w:rPr>
+                <w:b/>
+              </w:rPr>
+            </w:pPr>
+            <w:r>
+              <w:rPr>
+                <w:b/>
+              </w:rPr>
+              <w:t>Route</w:t>
+            </w:r>
+          </w:p>
+        </w:tc>
+        <w:tc>
+          <w:tcPr>
+            <w:tcW w:w="4692" w:type="dxa"/>
+          </w:tcPr>
+          <w:p>
+            <w:pPr>
+              <w:rPr>
+                <w:b/>
+              </w:rPr>
+            </w:pPr>
+            <w:r>
+              <w:rPr>
+                <w:b/>
+              </w:rPr>
+              <w:t>Purpose</w:t>
+            </w:r>
+          </w:p>
+        </w:tc>
+      </w:tr>
+      <w:tr>
+        <w:trPr>
+          <w:trHeight w:val="195"/>
+        </w:trPr>
+        <w:tc>
+          <w:tcPr>
+            <w:tcW w:w="951" w:type="dxa"/>
+          </w:tcPr>
+          <w:p>
+            <w:pPr>
+              <w:rPr>
+                <w:sz w:val="20"/>
+                <w:szCs w:val="20"/>
+              </w:rPr>
+            </w:pPr>
+            <w:r>
+              <w:rPr>
+                <w:sz w:val="20"/>
+                <w:szCs w:val="20"/>
+              </w:rPr>
+              <w:t>GET</w:t>
+            </w:r>
+          </w:p>
+        </w:tc>
+        <w:tc>
+          <w:tcPr>
+            <w:tcW w:w="4233" w:type="dxa"/>
+          </w:tcPr>
+          <w:p>
+            <w:pPr>
+              <w:rPr>
+                <w:sz w:val="20"/>
+                <w:szCs w:val="20"/>
+              </w:rPr>
+            </w:pPr>
+            <w:hyperlink r:id="rId10" w:history="1">
+              <w:r>
+                <w:rPr>
+                  <w:rStyle w:val="Hyperlink"/>
+                </w:rPr>
+                <w:t>http://imeet.azurewebsites.net</w:t>
+              </w:r>
+            </w:hyperlink>
+            <w:r>
+              <w:t xml:space="preserve"> </w:t>
+            </w:r>
+            <w:r>
+              <w:rPr>
+                <w:sz w:val="20"/>
+                <w:szCs w:val="20"/>
+              </w:rPr>
+              <w:t xml:space="preserve">or </w:t>
+            </w:r>
+            <w:hyperlink r:id="rId11" w:history="1">
+              <w:r>
+                <w:rPr>
+                  <w:rStyle w:val="Hyperlink"/>
+                  <w:sz w:val="20"/>
+                  <w:szCs w:val="20"/>
+                </w:rPr>
+                <w:t>http://imeet.azurewebsites.net/Home/</w:t>
+              </w:r>
+            </w:hyperlink>
+            <w:r>
+              <w:rPr>
+                <w:sz w:val="20"/>
+                <w:szCs w:val="20"/>
+              </w:rPr>
+              <w:t xml:space="preserve"> </w:t>
+            </w:r>
+          </w:p>
+        </w:tc>
+        <w:tc>
+          <w:tcPr>
+            <w:tcW w:w="4692" w:type="dxa"/>
+          </w:tcPr>
+          <w:p>
+            <w:pPr>
+              <w:rPr>
+                <w:sz w:val="20"/>
+                <w:szCs w:val="20"/>
+              </w:rPr>
+            </w:pPr>
+            <w:r>
+              <w:rPr>
+                <w:sz w:val="20"/>
+                <w:szCs w:val="20"/>
+              </w:rPr>
+              <w:t>Access the Home page</w:t>
+            </w:r>
+          </w:p>
+        </w:tc>
+      </w:tr>
+      <w:tr>
+        <w:trPr>
+          <w:trHeight w:val="195"/>
+        </w:trPr>
+        <w:tc>
+          <w:tcPr>
+            <w:tcW w:w="951" w:type="dxa"/>
+          </w:tcPr>
+          <w:p>
+            <w:pPr>
+              <w:rPr>
+                <w:sz w:val="20"/>
+                <w:szCs w:val="20"/>
+              </w:rPr>
+            </w:pPr>
+            <w:r>
+              <w:rPr>
+                <w:sz w:val="20"/>
+                <w:szCs w:val="20"/>
+              </w:rPr>
+              <w:t>GET</w:t>
+            </w:r>
+          </w:p>
+        </w:tc>
+        <w:tc>
+          <w:tcPr>
+            <w:tcW w:w="4233" w:type="dxa"/>
+          </w:tcPr>
+          <w:p>
+            <w:pPr>
+              <w:rPr>
+                <w:sz w:val="20"/>
+                <w:szCs w:val="20"/>
+              </w:rPr>
+            </w:pPr>
+            <w:hyperlink r:id="rId12" w:history="1">
+              <w:r>
+                <w:rPr>
+                  <w:rStyle w:val="Hyperlink"/>
+                  <w:sz w:val="20"/>
+                  <w:szCs w:val="20"/>
+                </w:rPr>
+                <w:t>http://imeet.azurewebsites.net/Home/About</w:t>
+              </w:r>
+            </w:hyperlink>
+            <w:r>
+              <w:rPr>
+                <w:sz w:val="20"/>
+                <w:szCs w:val="20"/>
+              </w:rPr>
+              <w:t xml:space="preserve"> </w:t>
+            </w:r>
+          </w:p>
+        </w:tc>
+        <w:tc>
+          <w:tcPr>
+            <w:tcW w:w="4692" w:type="dxa"/>
+          </w:tcPr>
+          <w:p>
+            <w:pPr>
+              <w:rPr>
+                <w:sz w:val="20"/>
+                <w:szCs w:val="20"/>
+              </w:rPr>
+            </w:pPr>
+            <w:r>
+              <w:rPr>
+                <w:sz w:val="20"/>
+                <w:szCs w:val="20"/>
+              </w:rPr>
+              <w:t>Access the About page</w:t>
+            </w:r>
+          </w:p>
+        </w:tc>
+      </w:tr>
+      <w:tr>
+        <w:trPr>
+          <w:trHeight w:val="288"/>
+        </w:trPr>
+        <w:tc>
+          <w:tcPr>
+            <w:tcW w:w="951" w:type="dxa"/>
+          </w:tcPr>
+          <w:p>
+            <w:pPr>
+              <w:rPr>
+                <w:sz w:val="20"/>
+                <w:szCs w:val="20"/>
+              </w:rPr>
+            </w:pPr>
+            <w:r>
+              <w:rPr>
+                <w:sz w:val="20"/>
+                <w:szCs w:val="20"/>
+              </w:rPr>
+              <w:t>GET</w:t>
+            </w:r>
+          </w:p>
+        </w:tc>
+        <w:tc>
+          <w:tcPr>
+            <w:tcW w:w="4233" w:type="dxa"/>
+          </w:tcPr>
+          <w:p>
+            <w:pPr>
+              <w:rPr>
+                <w:sz w:val="20"/>
+                <w:szCs w:val="20"/>
+              </w:rPr>
+            </w:pPr>
+            <w:r>
+              <w:rPr>
+                <w:sz w:val="20"/>
+                <w:szCs w:val="20"/>
+              </w:rPr>
+              <w:t>http://imeet.azurewebsites.net</w:t>
+            </w:r>
+            <w:r>
+              <w:rPr>
+                <w:sz w:val="20"/>
+                <w:szCs w:val="20"/>
+              </w:rPr>
+              <w:t>/Meeting Rooms</w:t>
+            </w:r>
+          </w:p>
+        </w:tc>
+        <w:tc>
+          <w:tcPr>
+            <w:tcW w:w="4692" w:type="dxa"/>
+          </w:tcPr>
+          <w:p>
+            <w:pPr>
+              <w:rPr>
+                <w:sz w:val="20"/>
+                <w:szCs w:val="20"/>
+              </w:rPr>
+            </w:pPr>
+            <w:r>
+              <w:rPr>
+                <w:sz w:val="20"/>
+                <w:szCs w:val="20"/>
+              </w:rPr>
+              <w:t>View all Meeting Rooms</w:t>
+            </w:r>
+          </w:p>
+        </w:tc>
+      </w:tr>
+      <w:tr>
+        <w:trPr>
+          <w:trHeight w:val="288"/>
+        </w:trPr>
+        <w:tc>
+          <w:tcPr>
+            <w:tcW w:w="951" w:type="dxa"/>
+          </w:tcPr>
+          <w:p>
+            <w:pPr>
+              <w:rPr>
+                <w:sz w:val="20"/>
+                <w:szCs w:val="20"/>
+              </w:rPr>
+            </w:pPr>
+            <w:r>
+              <w:rPr>
+                <w:sz w:val="20"/>
+                <w:szCs w:val="20"/>
+              </w:rPr>
+              <w:t>GET</w:t>
+            </w:r>
+          </w:p>
+        </w:tc>
+        <w:tc>
+          <w:tcPr>
+            <w:tcW w:w="4233" w:type="dxa"/>
+          </w:tcPr>
+          <w:p>
+            <w:pPr>
+              <w:rPr>
+                <w:sz w:val="20"/>
+                <w:szCs w:val="20"/>
+              </w:rPr>
+            </w:pPr>
+            <w:hyperlink r:id="rId13" w:history="1">
+              <w:r>
+                <w:rPr>
+                  <w:rStyle w:val="Hyperlink"/>
+                  <w:sz w:val="20"/>
+                  <w:szCs w:val="20"/>
+                </w:rPr>
+                <w:t>http://imeet.azurewebsites.net</w:t>
+              </w:r>
+              <w:r>
+                <w:rPr>
+                  <w:rStyle w:val="Hyperlink"/>
+                  <w:sz w:val="20"/>
+                  <w:szCs w:val="20"/>
+                </w:rPr>
+                <w:t>/MeetingRooms?sortOrder=name_desc</w:t>
+              </w:r>
+            </w:hyperlink>
+            <w:r>
+              <w:rPr>
+                <w:sz w:val="20"/>
+                <w:szCs w:val="20"/>
+              </w:rPr>
+              <w:t xml:space="preserve"> </w:t>
+            </w:r>
+          </w:p>
+        </w:tc>
+        <w:tc>
+          <w:tcPr>
+            <w:tcW w:w="4692" w:type="dxa"/>
+          </w:tcPr>
+          <w:p>
+            <w:pPr>
+              <w:rPr>
+                <w:sz w:val="20"/>
+                <w:szCs w:val="20"/>
+              </w:rPr>
+            </w:pPr>
+            <w:r>
+              <w:rPr>
+                <w:sz w:val="20"/>
+                <w:szCs w:val="20"/>
+              </w:rPr>
+              <w:t>View all Meeting Rooms sorted by name descending</w:t>
+            </w:r>
+          </w:p>
+        </w:tc>
+      </w:tr>
+      <w:tr>
+        <w:trPr>
+          <w:trHeight w:val="288"/>
+        </w:trPr>
+        <w:tc>
+          <w:tcPr>
+            <w:tcW w:w="951" w:type="dxa"/>
+          </w:tcPr>
+          <w:p>
+            <w:pPr>
+              <w:rPr>
+                <w:sz w:val="20"/>
+                <w:szCs w:val="20"/>
+              </w:rPr>
+            </w:pPr>
+            <w:r>
+              <w:rPr>
+                <w:sz w:val="20"/>
+                <w:szCs w:val="20"/>
+              </w:rPr>
+              <w:t>GET</w:t>
+            </w:r>
+          </w:p>
+        </w:tc>
+        <w:tc>
+          <w:tcPr>
+            <w:tcW w:w="4233" w:type="dxa"/>
+          </w:tcPr>
+          <w:p>
+            <w:pPr>
+              <w:rPr>
+                <w:sz w:val="20"/>
+                <w:szCs w:val="20"/>
+                <w:lang w:val="en-US"/>
+              </w:rPr>
+            </w:pPr>
+            <w:hyperlink r:id="rId14" w:history="1">
+              <w:r>
+                <w:rPr>
+                  <w:rStyle w:val="Hyperlink"/>
+                  <w:sz w:val="20"/>
+                  <w:szCs w:val="20"/>
+                  <w:lang w:val="en-US"/>
+                </w:rPr>
+                <w:t>http://imeet.azurewebsites.net</w:t>
+              </w:r>
+              <w:r>
+                <w:rPr>
+                  <w:rStyle w:val="Hyperlink"/>
+                  <w:sz w:val="20"/>
+                  <w:szCs w:val="20"/>
+                  <w:lang w:val="en-US"/>
+                </w:rPr>
+                <w:t>/MeetingRooms?sortOrder=Size</w:t>
+              </w:r>
+            </w:hyperlink>
+            <w:r>
+              <w:rPr>
+                <w:sz w:val="20"/>
+                <w:szCs w:val="20"/>
+                <w:lang w:val="en-US"/>
+              </w:rPr>
+              <w:t xml:space="preserve"> or </w:t>
+            </w:r>
+            <w:hyperlink r:id="rId15" w:history="1">
+              <w:r>
+                <w:rPr>
+                  <w:rStyle w:val="Hyperlink"/>
+                  <w:sz w:val="20"/>
+                  <w:szCs w:val="20"/>
+                  <w:lang w:val="en-US"/>
+                </w:rPr>
+                <w:t>http://imeet.azurewebsites.net</w:t>
+              </w:r>
+              <w:r>
+                <w:rPr>
+                  <w:rStyle w:val="Hyperlink"/>
+                  <w:sz w:val="20"/>
+                  <w:szCs w:val="20"/>
+                  <w:lang w:val="en-US"/>
+                </w:rPr>
+                <w:t>/MeetingRooms?sortOrder=size_desc</w:t>
+              </w:r>
+            </w:hyperlink>
+            <w:r>
+              <w:rPr>
+                <w:sz w:val="20"/>
+                <w:szCs w:val="20"/>
+                <w:lang w:val="en-US"/>
+              </w:rPr>
+              <w:t xml:space="preserve"> </w:t>
+            </w:r>
+          </w:p>
+        </w:tc>
+        <w:tc>
+          <w:tcPr>
+            <w:tcW w:w="4692" w:type="dxa"/>
+          </w:tcPr>
+          <w:p>
+            <w:pPr>
+              <w:rPr>
+                <w:sz w:val="20"/>
+                <w:szCs w:val="20"/>
+              </w:rPr>
+            </w:pPr>
+            <w:r>
+              <w:rPr>
+                <w:sz w:val="20"/>
+                <w:szCs w:val="20"/>
+              </w:rPr>
+              <w:t>View all Meeting Rooms sorted by size (ascending or descending)</w:t>
+            </w:r>
+          </w:p>
+        </w:tc>
+      </w:tr>
+      <w:tr>
+        <w:trPr>
+          <w:trHeight w:val="294"/>
+        </w:trPr>
+        <w:tc>
+          <w:tcPr>
+            <w:tcW w:w="951" w:type="dxa"/>
+          </w:tcPr>
+          <w:p>
+            <w:pPr>
+              <w:rPr>
+                <w:sz w:val="20"/>
+                <w:szCs w:val="20"/>
+              </w:rPr>
+            </w:pPr>
+            <w:r>
+              <w:rPr>
+                <w:sz w:val="20"/>
+                <w:szCs w:val="20"/>
+              </w:rPr>
+              <w:t>GET</w:t>
+            </w:r>
+          </w:p>
+        </w:tc>
+        <w:tc>
+          <w:tcPr>
+            <w:tcW w:w="4233" w:type="dxa"/>
+          </w:tcPr>
+          <w:p>
+            <w:pPr>
+              <w:rPr>
+                <w:sz w:val="20"/>
+                <w:szCs w:val="20"/>
+              </w:rPr>
+            </w:pPr>
+            <w:hyperlink r:id="rId16" w:history="1">
+              <w:r>
+                <w:rPr>
+                  <w:rStyle w:val="Hyperlink"/>
+                  <w:sz w:val="20"/>
+                  <w:szCs w:val="20"/>
+                </w:rPr>
+                <w:t>http://imeet.azurewebsites.net</w:t>
+              </w:r>
+              <w:r>
+                <w:rPr>
+                  <w:rStyle w:val="Hyperlink"/>
+                  <w:sz w:val="20"/>
+                  <w:szCs w:val="20"/>
+                </w:rPr>
+                <w:t>/MeetingRooms/Details?keyword=Board%20Room</w:t>
+              </w:r>
+            </w:hyperlink>
+            <w:r>
+              <w:rPr>
+                <w:sz w:val="20"/>
+                <w:szCs w:val="20"/>
+              </w:rPr>
+              <w:t xml:space="preserve"> </w:t>
+            </w:r>
+          </w:p>
+        </w:tc>
+        <w:tc>
+          <w:tcPr>
+            <w:tcW w:w="4692" w:type="dxa"/>
+          </w:tcPr>
+          <w:p>
+            <w:pPr>
+              <w:rPr>
+                <w:sz w:val="20"/>
+                <w:szCs w:val="20"/>
+              </w:rPr>
+            </w:pPr>
+            <w:r>
+              <w:rPr>
+                <w:sz w:val="20"/>
+                <w:szCs w:val="20"/>
+              </w:rPr>
+              <w:t>View details of Meeting Rooms with containing certain keyword</w:t>
+            </w:r>
+          </w:p>
+        </w:tc>
+      </w:tr>
+      <w:tr>
+        <w:trPr>
+          <w:trHeight w:val="288"/>
+        </w:trPr>
+        <w:tc>
+          <w:tcPr>
+            <w:tcW w:w="951" w:type="dxa"/>
+          </w:tcPr>
+          <w:p>
+            <w:pPr>
+              <w:rPr>
+                <w:sz w:val="20"/>
+                <w:szCs w:val="20"/>
+              </w:rPr>
+            </w:pPr>
+            <w:r>
+              <w:rPr>
+                <w:sz w:val="20"/>
+                <w:szCs w:val="20"/>
+              </w:rPr>
+              <w:t>GET</w:t>
+            </w:r>
+          </w:p>
+        </w:tc>
+        <w:tc>
+          <w:tcPr>
+            <w:tcW w:w="4233" w:type="dxa"/>
+          </w:tcPr>
+          <w:p>
+            <w:pPr>
+              <w:rPr>
+                <w:sz w:val="20"/>
+                <w:szCs w:val="20"/>
+              </w:rPr>
+            </w:pPr>
+            <w:r>
+              <w:rPr>
+                <w:sz w:val="20"/>
+                <w:szCs w:val="20"/>
+              </w:rPr>
+              <w:t>http://imeet.azurewebsites.net/</w:t>
+            </w:r>
+            <w:r>
+              <w:rPr>
+                <w:sz w:val="20"/>
+                <w:szCs w:val="20"/>
+              </w:rPr>
+              <w:t>MeetingRooms/Create</w:t>
+            </w:r>
+          </w:p>
+        </w:tc>
+        <w:tc>
+          <w:tcPr>
+            <w:tcW w:w="4692" w:type="dxa"/>
+            <w:shd w:val="clear" w:color="auto" w:fill="E2EFD9" w:themeFill="accent6" w:themeFillTint="33"/>
+          </w:tcPr>
+          <w:p>
+            <w:pPr>
+              <w:rPr>
+                <w:sz w:val="20"/>
+                <w:szCs w:val="20"/>
+              </w:rPr>
+            </w:pPr>
+            <w:r>
+              <w:rPr>
+                <w:sz w:val="20"/>
+                <w:szCs w:val="20"/>
+              </w:rPr>
+              <w:t>A: Create Meeting Room GET</w:t>
+            </w:r>
+          </w:p>
+        </w:tc>
+      </w:tr>
+      <w:tr>
+        <w:trPr>
+          <w:trHeight w:val="288"/>
+        </w:trPr>
+        <w:tc>
+          <w:tcPr>
+            <w:tcW w:w="951" w:type="dxa"/>
+          </w:tcPr>
+          <w:p>
+            <w:pPr>
+              <w:rPr>
+                <w:sz w:val="20"/>
+                <w:szCs w:val="20"/>
+              </w:rPr>
+            </w:pPr>
+            <w:r>
+              <w:rPr>
+                <w:sz w:val="20"/>
+                <w:szCs w:val="20"/>
+              </w:rPr>
+              <w:t>POST</w:t>
+            </w:r>
+          </w:p>
+        </w:tc>
+        <w:tc>
+          <w:tcPr>
+            <w:tcW w:w="4233" w:type="dxa"/>
+          </w:tcPr>
+          <w:p>
+            <w:pPr>
+              <w:rPr>
+                <w:sz w:val="20"/>
+                <w:szCs w:val="20"/>
+              </w:rPr>
+            </w:pPr>
+            <w:r>
+              <w:rPr>
+                <w:sz w:val="20"/>
+                <w:szCs w:val="20"/>
+              </w:rPr>
+              <w:t>http://imeet.azurewebsites.net/</w:t>
+            </w:r>
+            <w:r>
+              <w:rPr>
+                <w:sz w:val="20"/>
+                <w:szCs w:val="20"/>
+              </w:rPr>
+              <w:t>MeetingRooms/Create</w:t>
+            </w:r>
+          </w:p>
+        </w:tc>
+        <w:tc>
+          <w:tcPr>
+            <w:tcW w:w="4692" w:type="dxa"/>
+            <w:shd w:val="clear" w:color="auto" w:fill="E2EFD9" w:themeFill="accent6" w:themeFillTint="33"/>
+          </w:tcPr>
+          <w:p>
+            <w:pPr>
+              <w:rPr>
+                <w:sz w:val="20"/>
+                <w:szCs w:val="20"/>
+              </w:rPr>
+            </w:pPr>
+            <w:r>
+              <w:rPr>
+                <w:sz w:val="20"/>
+                <w:szCs w:val="20"/>
+              </w:rPr>
+              <w:t>B: Create Meeting Room POST</w:t>
+            </w:r>
+          </w:p>
+        </w:tc>
+      </w:tr>
+      <w:tr>
+        <w:trPr>
+          <w:trHeight w:val="294"/>
+        </w:trPr>
+        <w:tc>
+          <w:tcPr>
+            <w:tcW w:w="951" w:type="dxa"/>
+          </w:tcPr>
+          <w:p>
+            <w:pPr>
+              <w:rPr>
+                <w:sz w:val="20"/>
+                <w:szCs w:val="20"/>
+              </w:rPr>
+            </w:pPr>
+            <w:r>
+              <w:rPr>
+                <w:sz w:val="20"/>
+                <w:szCs w:val="20"/>
+              </w:rPr>
+              <w:t>GET</w:t>
+            </w:r>
+          </w:p>
+        </w:tc>
+        <w:tc>
+          <w:tcPr>
+            <w:tcW w:w="4233" w:type="dxa"/>
+          </w:tcPr>
+          <w:p>
+            <w:pPr>
+              <w:rPr>
+                <w:sz w:val="20"/>
+                <w:szCs w:val="20"/>
+              </w:rPr>
+            </w:pPr>
+            <w:r>
+              <w:rPr>
+                <w:sz w:val="20"/>
+                <w:szCs w:val="20"/>
+              </w:rPr>
+              <w:t>http://imeet.azurewebsites.net</w:t>
+            </w:r>
+            <w:r>
+              <w:rPr>
+                <w:sz w:val="20"/>
+                <w:szCs w:val="20"/>
+              </w:rPr>
+              <w:t>/Meeting Rooms/Edit/5</w:t>
+            </w:r>
+          </w:p>
+        </w:tc>
+        <w:tc>
+          <w:tcPr>
+            <w:tcW w:w="4692" w:type="dxa"/>
+            <w:shd w:val="clear" w:color="auto" w:fill="FFF2CC" w:themeFill="accent4" w:themeFillTint="33"/>
+          </w:tcPr>
+          <w:p>
+            <w:pPr>
+              <w:rPr>
+                <w:sz w:val="20"/>
+                <w:szCs w:val="20"/>
+              </w:rPr>
+            </w:pPr>
+            <w:r>
+              <w:rPr>
+                <w:sz w:val="20"/>
+                <w:szCs w:val="20"/>
+              </w:rPr>
+              <w:t>A: Edit/Change Meeting Room data GET with identifier 5</w:t>
+            </w:r>
+          </w:p>
+        </w:tc>
+      </w:tr>
+      <w:tr>
+        <w:trPr>
+          <w:trHeight w:val="288"/>
+        </w:trPr>
+        <w:tc>
+          <w:tcPr>
+            <w:tcW w:w="951" w:type="dxa"/>
+          </w:tcPr>
+          <w:p>
+            <w:pPr>
+              <w:rPr>
+                <w:sz w:val="20"/>
+                <w:szCs w:val="20"/>
+              </w:rPr>
+            </w:pPr>
+            <w:r>
+              <w:rPr>
+                <w:sz w:val="20"/>
+                <w:szCs w:val="20"/>
+              </w:rPr>
+              <w:t>POST</w:t>
+            </w:r>
+          </w:p>
+        </w:tc>
+        <w:tc>
+          <w:tcPr>
+            <w:tcW w:w="4233" w:type="dxa"/>
+          </w:tcPr>
+          <w:p>
+            <w:pPr>
+              <w:rPr>
+                <w:sz w:val="20"/>
+                <w:szCs w:val="20"/>
+              </w:rPr>
+            </w:pPr>
+            <w:r>
+              <w:rPr>
+                <w:sz w:val="20"/>
+                <w:szCs w:val="20"/>
+              </w:rPr>
+              <w:t>http://imeet.azurewebsites.net</w:t>
+            </w:r>
+            <w:r>
+              <w:rPr>
+                <w:sz w:val="20"/>
+                <w:szCs w:val="20"/>
+              </w:rPr>
+              <w:t>/Meeting Rooms/Edit/5</w:t>
+            </w:r>
+          </w:p>
+        </w:tc>
+        <w:tc>
+          <w:tcPr>
+            <w:tcW w:w="4692" w:type="dxa"/>
+            <w:shd w:val="clear" w:color="auto" w:fill="FFF2CC" w:themeFill="accent4" w:themeFillTint="33"/>
+          </w:tcPr>
+          <w:p>
+            <w:pPr>
+              <w:rPr>
+                <w:sz w:val="20"/>
+                <w:szCs w:val="20"/>
+              </w:rPr>
+            </w:pPr>
+            <w:r>
+              <w:rPr>
+                <w:sz w:val="20"/>
+                <w:szCs w:val="20"/>
+              </w:rPr>
+              <w:t>B: Edit/Change Meeting Room data POST with identifier 5</w:t>
+            </w:r>
+          </w:p>
+        </w:tc>
+      </w:tr>
+      <w:tr>
+        <w:trPr>
+          <w:trHeight w:val="288"/>
+        </w:trPr>
+        <w:tc>
+          <w:tcPr>
+            <w:tcW w:w="951" w:type="dxa"/>
+          </w:tcPr>
+          <w:p>
+            <w:pPr>
+              <w:rPr>
+                <w:sz w:val="20"/>
+                <w:szCs w:val="20"/>
+              </w:rPr>
+            </w:pPr>
+            <w:r>
+              <w:rPr>
+                <w:sz w:val="20"/>
+                <w:szCs w:val="20"/>
+              </w:rPr>
+              <w:t>GET</w:t>
+            </w:r>
+          </w:p>
+        </w:tc>
+        <w:tc>
+          <w:tcPr>
+            <w:tcW w:w="4233" w:type="dxa"/>
+          </w:tcPr>
+          <w:p>
+            <w:pPr>
+              <w:rPr>
+                <w:sz w:val="20"/>
+                <w:szCs w:val="20"/>
+              </w:rPr>
+            </w:pPr>
+            <w:r>
+              <w:rPr>
+                <w:sz w:val="20"/>
+                <w:szCs w:val="20"/>
+              </w:rPr>
+              <w:t>http://imeet.azurewebsites.net</w:t>
+            </w:r>
+            <w:r>
+              <w:rPr>
+                <w:sz w:val="20"/>
+                <w:szCs w:val="20"/>
+              </w:rPr>
+              <w:t>/MeetingRooms/Delete/5</w:t>
+            </w:r>
+          </w:p>
+        </w:tc>
+        <w:tc>
+          <w:tcPr>
+            <w:tcW w:w="4692" w:type="dxa"/>
+            <w:shd w:val="clear" w:color="auto" w:fill="FFF2CC" w:themeFill="accent4" w:themeFillTint="33"/>
+          </w:tcPr>
+          <w:p>
+            <w:pPr>
+              <w:rPr>
+                <w:sz w:val="20"/>
+                <w:szCs w:val="20"/>
+              </w:rPr>
+            </w:pPr>
+            <w:r>
+              <w:rPr>
+                <w:sz w:val="20"/>
+                <w:szCs w:val="20"/>
+              </w:rPr>
+              <w:t>A: View details of meeting room to delete for confirmation</w:t>
+            </w:r>
+          </w:p>
+        </w:tc>
+      </w:tr>
+      <w:tr>
+        <w:trPr>
+          <w:trHeight w:val="294"/>
+        </w:trPr>
+        <w:tc>
+          <w:tcPr>
+            <w:tcW w:w="951" w:type="dxa"/>
+          </w:tcPr>
+          <w:p>
+            <w:pPr>
+              <w:rPr>
+                <w:sz w:val="20"/>
+                <w:szCs w:val="20"/>
+              </w:rPr>
+            </w:pPr>
+            <w:r>
+              <w:rPr>
+                <w:sz w:val="20"/>
+                <w:szCs w:val="20"/>
+              </w:rPr>
+              <w:t>DELETE</w:t>
+            </w:r>
+          </w:p>
+        </w:tc>
+        <w:tc>
+          <w:tcPr>
+            <w:tcW w:w="4233" w:type="dxa"/>
+          </w:tcPr>
+          <w:p>
+            <w:pPr>
+              <w:rPr>
+                <w:sz w:val="20"/>
+                <w:szCs w:val="20"/>
+              </w:rPr>
+            </w:pPr>
+            <w:r>
+              <w:rPr>
+                <w:sz w:val="20"/>
+                <w:szCs w:val="20"/>
+              </w:rPr>
+              <w:t>http://imeet.azurewebsites.net</w:t>
+            </w:r>
+            <w:r>
+              <w:rPr>
+                <w:sz w:val="20"/>
+                <w:szCs w:val="20"/>
+              </w:rPr>
+              <w:t>/Meeting Rooms/Delete/5</w:t>
+            </w:r>
+          </w:p>
+        </w:tc>
+        <w:tc>
+          <w:tcPr>
+            <w:tcW w:w="4692" w:type="dxa"/>
+            <w:shd w:val="clear" w:color="auto" w:fill="FFF2CC" w:themeFill="accent4" w:themeFillTint="33"/>
+          </w:tcPr>
+          <w:p>
+            <w:pPr>
+              <w:rPr>
+                <w:sz w:val="20"/>
+                <w:szCs w:val="20"/>
+              </w:rPr>
+            </w:pPr>
+            <w:r>
+              <w:rPr>
+                <w:sz w:val="20"/>
+                <w:szCs w:val="20"/>
+              </w:rPr>
+              <w:t>B: Delete Meeting Room with identifier 5</w:t>
+            </w:r>
+          </w:p>
+        </w:tc>
+      </w:tr>
+      <w:tr>
+        <w:trPr>
+          <w:trHeight w:val="189"/>
+        </w:trPr>
+        <w:tc>
+          <w:tcPr>
+            <w:tcW w:w="951" w:type="dxa"/>
+          </w:tcPr>
+          <w:p>
+            <w:pPr>
+              <w:rPr>
+                <w:sz w:val="20"/>
+                <w:szCs w:val="20"/>
+              </w:rPr>
+            </w:pPr>
+            <w:r>
+              <w:rPr>
+                <w:sz w:val="20"/>
+                <w:szCs w:val="20"/>
+              </w:rPr>
+              <w:t>GET</w:t>
+            </w:r>
+          </w:p>
+        </w:tc>
+        <w:tc>
+          <w:tcPr>
+            <w:tcW w:w="4233" w:type="dxa"/>
+          </w:tcPr>
+          <w:p>
+            <w:pPr>
+              <w:rPr>
+                <w:sz w:val="20"/>
+                <w:szCs w:val="20"/>
+              </w:rPr>
+            </w:pPr>
+            <w:hyperlink r:id="rId17" w:history="1">
+              <w:r>
+                <w:rPr>
+                  <w:rStyle w:val="Hyperlink"/>
+                  <w:sz w:val="20"/>
+                  <w:szCs w:val="20"/>
+                </w:rPr>
+                <w:t>http://imeet.azurewebsites.net</w:t>
+              </w:r>
+              <w:r>
+                <w:rPr>
+                  <w:rStyle w:val="Hyperlink"/>
+                  <w:sz w:val="20"/>
+                  <w:szCs w:val="20"/>
+                </w:rPr>
+                <w:t>/Booking/Index</w:t>
+              </w:r>
+            </w:hyperlink>
+            <w:r>
+              <w:rPr>
+                <w:sz w:val="20"/>
+                <w:szCs w:val="20"/>
+              </w:rPr>
+              <w:t xml:space="preserve"> or </w:t>
+            </w:r>
+            <w:hyperlink r:id="rId18" w:history="1">
+              <w:r>
+                <w:rPr>
+                  <w:rStyle w:val="Hyperlink"/>
+                  <w:sz w:val="20"/>
+                  <w:szCs w:val="20"/>
+                </w:rPr>
+                <w:t>http://imeet.azurewebsites.net</w:t>
+              </w:r>
+              <w:r>
+                <w:rPr>
+                  <w:rStyle w:val="Hyperlink"/>
+                  <w:sz w:val="20"/>
+                  <w:szCs w:val="20"/>
+                </w:rPr>
+                <w:t>/Booking</w:t>
+              </w:r>
+            </w:hyperlink>
+            <w:r>
+              <w:rPr>
+                <w:sz w:val="20"/>
+                <w:szCs w:val="20"/>
+              </w:rPr>
+              <w:t xml:space="preserve"> </w:t>
+            </w:r>
+          </w:p>
+        </w:tc>
+        <w:tc>
+          <w:tcPr>
+            <w:tcW w:w="4692" w:type="dxa"/>
+          </w:tcPr>
+          <w:p>
+            <w:pPr>
+              <w:rPr>
+                <w:sz w:val="20"/>
+                <w:szCs w:val="20"/>
+              </w:rPr>
+            </w:pPr>
+            <w:r>
+              <w:rPr>
+                <w:sz w:val="20"/>
+                <w:szCs w:val="20"/>
+              </w:rPr>
+              <w:t>View all bookings if admin user or view own bookings if regular users</w:t>
+            </w:r>
+          </w:p>
+        </w:tc>
+      </w:tr>
+      <w:tr>
+        <w:trPr>
+          <w:trHeight w:val="195"/>
+        </w:trPr>
+        <w:tc>
+          <w:tcPr>
+            <w:tcW w:w="951" w:type="dxa"/>
+          </w:tcPr>
+          <w:p>
+            <w:pPr>
+              <w:rPr>
+                <w:sz w:val="20"/>
+                <w:szCs w:val="20"/>
+              </w:rPr>
+            </w:pPr>
+            <w:r>
+              <w:rPr>
+                <w:sz w:val="20"/>
+                <w:szCs w:val="20"/>
+              </w:rPr>
+              <w:t>GET</w:t>
+            </w:r>
+          </w:p>
+        </w:tc>
+        <w:tc>
+          <w:tcPr>
+            <w:tcW w:w="4233" w:type="dxa"/>
+          </w:tcPr>
+          <w:p>
+            <w:pPr>
+              <w:rPr>
+                <w:sz w:val="20"/>
+                <w:szCs w:val="20"/>
+              </w:rPr>
+            </w:pPr>
+            <w:r>
+              <w:rPr>
+                <w:sz w:val="20"/>
+                <w:szCs w:val="20"/>
+              </w:rPr>
+              <w:t>http://imeet.azurewebsites.net</w:t>
+            </w:r>
+            <w:r>
+              <w:rPr>
+                <w:sz w:val="20"/>
+                <w:szCs w:val="20"/>
+              </w:rPr>
+              <w:t>/Booking/Create</w:t>
+            </w:r>
+          </w:p>
+        </w:tc>
+        <w:tc>
+          <w:tcPr>
+            <w:tcW w:w="4692" w:type="dxa"/>
+            <w:shd w:val="clear" w:color="auto" w:fill="E7E6E6" w:themeFill="background2"/>
+          </w:tcPr>
+          <w:p>
+            <w:pPr>
+              <w:rPr>
+                <w:sz w:val="20"/>
+                <w:szCs w:val="20"/>
+              </w:rPr>
+            </w:pPr>
+            <w:r>
+              <w:rPr>
+                <w:sz w:val="20"/>
+                <w:szCs w:val="20"/>
+              </w:rPr>
+              <w:t>A: Find available rooms at a specific date and times</w:t>
+            </w:r>
+          </w:p>
+        </w:tc>
+      </w:tr>
+      <w:tr>
+        <w:trPr>
+          <w:trHeight w:val="91"/>
+        </w:trPr>
+        <w:tc>
+          <w:tcPr>
+            <w:tcW w:w="951" w:type="dxa"/>
+          </w:tcPr>
+          <w:p>
+            <w:pPr>
+              <w:rPr>
+                <w:sz w:val="20"/>
+                <w:szCs w:val="20"/>
+              </w:rPr>
+            </w:pPr>
+            <w:r>
+              <w:rPr>
+                <w:sz w:val="20"/>
+                <w:szCs w:val="20"/>
+              </w:rPr>
+              <w:t>POST</w:t>
+            </w:r>
+          </w:p>
+        </w:tc>
+        <w:tc>
+          <w:tcPr>
+            <w:tcW w:w="4233" w:type="dxa"/>
+          </w:tcPr>
+          <w:p>
+            <w:pPr>
+              <w:rPr>
+                <w:sz w:val="20"/>
+                <w:szCs w:val="20"/>
+              </w:rPr>
+            </w:pPr>
+            <w:hyperlink r:id="rId19" w:history="1">
+              <w:r>
+                <w:rPr>
+                  <w:rStyle w:val="Hyperlink"/>
+                  <w:sz w:val="20"/>
+                  <w:szCs w:val="20"/>
+                </w:rPr>
+                <w:t>http://imeet.azurewebsites.net</w:t>
+              </w:r>
+              <w:r>
+                <w:rPr>
+                  <w:rStyle w:val="Hyperlink"/>
+                  <w:sz w:val="20"/>
+                  <w:szCs w:val="20"/>
+                </w:rPr>
+                <w:t>/Booking/CreateStep2</w:t>
+              </w:r>
+            </w:hyperlink>
+            <w:r>
+              <w:rPr>
+                <w:sz w:val="20"/>
+                <w:szCs w:val="20"/>
+              </w:rPr>
+              <w:t xml:space="preserve"> </w:t>
+            </w:r>
+          </w:p>
+        </w:tc>
+        <w:tc>
+          <w:tcPr>
+            <w:tcW w:w="4692" w:type="dxa"/>
+            <w:shd w:val="clear" w:color="auto" w:fill="E7E6E6" w:themeFill="background2"/>
+          </w:tcPr>
+          <w:p>
+            <w:pPr>
+              <w:rPr>
+                <w:sz w:val="20"/>
+                <w:szCs w:val="20"/>
+              </w:rPr>
+            </w:pPr>
+            <w:r>
+              <w:rPr>
+                <w:sz w:val="20"/>
+                <w:szCs w:val="20"/>
+              </w:rPr>
+              <w:t>B: Input booking title and select a room (POST view model)</w:t>
+            </w:r>
+          </w:p>
+        </w:tc>
+      </w:tr>
+      <w:tr>
+        <w:trPr>
+          <w:trHeight w:val="97"/>
+        </w:trPr>
+        <w:tc>
+          <w:tcPr>
+            <w:tcW w:w="951" w:type="dxa"/>
+          </w:tcPr>
+          <w:p>
+            <w:pPr>
+              <w:rPr>
+                <w:sz w:val="20"/>
+                <w:szCs w:val="20"/>
+              </w:rPr>
+            </w:pPr>
+            <w:r>
+              <w:rPr>
+                <w:sz w:val="20"/>
+                <w:szCs w:val="20"/>
+              </w:rPr>
+              <w:t>POST</w:t>
+            </w:r>
+          </w:p>
+        </w:tc>
+        <w:tc>
+          <w:tcPr>
+            <w:tcW w:w="4233" w:type="dxa"/>
+          </w:tcPr>
+          <w:p>
+            <w:pPr>
+              <w:rPr>
+                <w:sz w:val="20"/>
+                <w:szCs w:val="20"/>
+              </w:rPr>
+            </w:pPr>
+            <w:hyperlink r:id="rId20" w:history="1">
+              <w:r>
+                <w:rPr>
+                  <w:rStyle w:val="Hyperlink"/>
+                  <w:sz w:val="20"/>
+                  <w:szCs w:val="20"/>
+                </w:rPr>
+                <w:t>http://imeet.azurewebsites.net</w:t>
+              </w:r>
+              <w:r>
+                <w:rPr>
+                  <w:rStyle w:val="Hyperlink"/>
+                  <w:sz w:val="20"/>
+                  <w:szCs w:val="20"/>
+                </w:rPr>
+                <w:t>/Booking/CreatePost</w:t>
+              </w:r>
+            </w:hyperlink>
+            <w:r>
+              <w:rPr>
+                <w:sz w:val="20"/>
+                <w:szCs w:val="20"/>
+              </w:rPr>
+              <w:t xml:space="preserve"> </w:t>
+            </w:r>
+          </w:p>
+        </w:tc>
+        <w:tc>
+          <w:tcPr>
+            <w:tcW w:w="4692" w:type="dxa"/>
+            <w:shd w:val="clear" w:color="auto" w:fill="E7E6E6" w:themeFill="background2"/>
+          </w:tcPr>
+          <w:p>
+            <w:pPr>
+              <w:rPr>
+                <w:sz w:val="20"/>
+                <w:szCs w:val="20"/>
+              </w:rPr>
+            </w:pPr>
+            <w:r>
+              <w:rPr>
+                <w:sz w:val="20"/>
+                <w:szCs w:val="20"/>
+              </w:rPr>
+              <w:t>C: Create Booking POST</w:t>
+            </w:r>
+          </w:p>
+        </w:tc>
+      </w:tr>
+      <w:tr>
+        <w:trPr>
+          <w:trHeight w:val="91"/>
+        </w:trPr>
+        <w:tc>
+          <w:tcPr>
+            <w:tcW w:w="951" w:type="dxa"/>
+          </w:tcPr>
+          <w:p>
+            <w:pPr>
+              <w:rPr>
+                <w:sz w:val="20"/>
+                <w:szCs w:val="20"/>
+              </w:rPr>
+            </w:pPr>
+            <w:r>
+              <w:rPr>
+                <w:sz w:val="20"/>
+                <w:szCs w:val="20"/>
+              </w:rPr>
+              <w:t>GET</w:t>
+            </w:r>
+          </w:p>
+        </w:tc>
+        <w:tc>
+          <w:tcPr>
+            <w:tcW w:w="4233" w:type="dxa"/>
+          </w:tcPr>
+          <w:p>
+            <w:pPr>
+              <w:rPr>
+                <w:sz w:val="20"/>
+                <w:szCs w:val="20"/>
+              </w:rPr>
+            </w:pPr>
+            <w:hyperlink r:id="rId21" w:history="1">
+              <w:r>
+                <w:rPr>
+                  <w:rStyle w:val="Hyperlink"/>
+                  <w:sz w:val="20"/>
+                  <w:szCs w:val="20"/>
+                </w:rPr>
+                <w:t>http://imeet.azurewebsites.net</w:t>
+              </w:r>
+              <w:r>
+                <w:rPr>
+                  <w:rStyle w:val="Hyperlink"/>
+                  <w:sz w:val="20"/>
+                  <w:szCs w:val="20"/>
+                </w:rPr>
+                <w:t>/Booking/Edit/5</w:t>
+              </w:r>
+            </w:hyperlink>
+            <w:r>
+              <w:rPr>
+                <w:sz w:val="20"/>
+                <w:szCs w:val="20"/>
+              </w:rPr>
+              <w:t xml:space="preserve"> </w:t>
+            </w:r>
+          </w:p>
+        </w:tc>
+        <w:tc>
+          <w:tcPr>
+            <w:tcW w:w="4692" w:type="dxa"/>
+            <w:shd w:val="clear" w:color="auto" w:fill="FFF2CC" w:themeFill="accent4" w:themeFillTint="33"/>
+          </w:tcPr>
+          <w:p>
+            <w:pPr>
+              <w:rPr>
+                <w:sz w:val="20"/>
+                <w:szCs w:val="20"/>
+              </w:rPr>
+            </w:pPr>
+            <w:r>
+              <w:rPr>
+                <w:sz w:val="20"/>
+                <w:szCs w:val="20"/>
+              </w:rPr>
+              <w:t>A: Edit Booking data with identifier 5 (GET)</w:t>
+            </w:r>
+          </w:p>
+        </w:tc>
+      </w:tr>
+      <w:tr>
+        <w:trPr>
+          <w:trHeight w:val="91"/>
+        </w:trPr>
+        <w:tc>
+          <w:tcPr>
+            <w:tcW w:w="951" w:type="dxa"/>
+          </w:tcPr>
+          <w:p>
+            <w:pPr>
+              <w:rPr>
+                <w:sz w:val="20"/>
+                <w:szCs w:val="20"/>
+              </w:rPr>
+            </w:pPr>
+            <w:r>
+              <w:rPr>
+                <w:sz w:val="20"/>
+                <w:szCs w:val="20"/>
+              </w:rPr>
+              <w:t>POST</w:t>
+            </w:r>
+          </w:p>
+        </w:tc>
+        <w:tc>
+          <w:tcPr>
+            <w:tcW w:w="4233" w:type="dxa"/>
+          </w:tcPr>
+          <w:p>
+            <w:pPr>
+              <w:rPr>
+                <w:sz w:val="20"/>
+                <w:szCs w:val="20"/>
+              </w:rPr>
+            </w:pPr>
+            <w:hyperlink r:id="rId22" w:history="1">
+              <w:r>
+                <w:rPr>
+                  <w:rStyle w:val="Hyperlink"/>
+                  <w:sz w:val="20"/>
+                  <w:szCs w:val="20"/>
+                </w:rPr>
+                <w:t>http://imeet.azurewebsites.net</w:t>
+              </w:r>
+              <w:r>
+                <w:rPr>
+                  <w:rStyle w:val="Hyperlink"/>
+                  <w:sz w:val="20"/>
+                  <w:szCs w:val="20"/>
+                </w:rPr>
+                <w:t>/Booking/Edit/5</w:t>
+              </w:r>
+            </w:hyperlink>
+            <w:r>
+              <w:rPr>
+                <w:sz w:val="20"/>
+                <w:szCs w:val="20"/>
+              </w:rPr>
+              <w:t xml:space="preserve"> </w:t>
+            </w:r>
+          </w:p>
+        </w:tc>
+        <w:tc>
+          <w:tcPr>
+            <w:tcW w:w="4692" w:type="dxa"/>
+            <w:shd w:val="clear" w:color="auto" w:fill="FFF2CC" w:themeFill="accent4" w:themeFillTint="33"/>
+          </w:tcPr>
+          <w:p>
+            <w:pPr>
+              <w:rPr>
+                <w:sz w:val="20"/>
+                <w:szCs w:val="20"/>
+              </w:rPr>
+            </w:pPr>
+            <w:r>
+              <w:rPr>
+                <w:sz w:val="20"/>
+                <w:szCs w:val="20"/>
+              </w:rPr>
+              <w:t>B: Edit Booking data with identifier 5 (POST)</w:t>
+            </w:r>
+          </w:p>
+        </w:tc>
+      </w:tr>
+      <w:tr>
+        <w:trPr>
+          <w:trHeight w:val="91"/>
+        </w:trPr>
+        <w:tc>
+          <w:tcPr>
+            <w:tcW w:w="951" w:type="dxa"/>
+          </w:tcPr>
+          <w:p>
+            <w:pPr>
+              <w:rPr>
+                <w:sz w:val="20"/>
+                <w:szCs w:val="20"/>
+              </w:rPr>
+            </w:pPr>
+            <w:r>
+              <w:rPr>
+                <w:sz w:val="20"/>
+                <w:szCs w:val="20"/>
+              </w:rPr>
+              <w:t>GET</w:t>
+            </w:r>
+          </w:p>
+        </w:tc>
+        <w:tc>
+          <w:tcPr>
+            <w:tcW w:w="4233" w:type="dxa"/>
+          </w:tcPr>
+          <w:p>
+            <w:pPr>
+              <w:rPr>
+                <w:sz w:val="20"/>
+                <w:szCs w:val="20"/>
+              </w:rPr>
+            </w:pPr>
+            <w:r>
+              <w:rPr>
+                <w:sz w:val="20"/>
+                <w:szCs w:val="20"/>
+              </w:rPr>
+              <w:t>http://imeet.azurewebsites.net</w:t>
+            </w:r>
+            <w:r>
+              <w:rPr>
+                <w:sz w:val="20"/>
+                <w:szCs w:val="20"/>
+              </w:rPr>
+              <w:t>/Booking/Delete/5</w:t>
+            </w:r>
+          </w:p>
+        </w:tc>
+        <w:tc>
+          <w:tcPr>
+            <w:tcW w:w="4692" w:type="dxa"/>
+            <w:shd w:val="clear" w:color="auto" w:fill="FFF2CC" w:themeFill="accent4" w:themeFillTint="33"/>
+          </w:tcPr>
+          <w:p>
+            <w:pPr>
+              <w:rPr>
+                <w:sz w:val="20"/>
+                <w:szCs w:val="20"/>
+              </w:rPr>
+            </w:pPr>
+            <w:r>
+              <w:rPr>
+                <w:sz w:val="20"/>
+                <w:szCs w:val="20"/>
+              </w:rPr>
+              <w:t>A: View details of booking with identifier 5 for confirmation to delete</w:t>
+            </w:r>
+          </w:p>
+        </w:tc>
+      </w:tr>
+      <w:tr>
+        <w:trPr>
+          <w:trHeight w:val="189"/>
+        </w:trPr>
+        <w:tc>
+          <w:tcPr>
+            <w:tcW w:w="951" w:type="dxa"/>
+          </w:tcPr>
+          <w:p>
+            <w:pPr>
+              <w:rPr>
+                <w:sz w:val="20"/>
+                <w:szCs w:val="20"/>
+              </w:rPr>
+            </w:pPr>
+            <w:r>
+              <w:rPr>
+                <w:sz w:val="20"/>
+                <w:szCs w:val="20"/>
+              </w:rPr>
+              <w:t>DELETE</w:t>
+            </w:r>
+          </w:p>
+        </w:tc>
+        <w:tc>
+          <w:tcPr>
+            <w:tcW w:w="4233" w:type="dxa"/>
+          </w:tcPr>
+          <w:p>
+            <w:pPr>
+              <w:rPr>
+                <w:sz w:val="20"/>
+                <w:szCs w:val="20"/>
+              </w:rPr>
+            </w:pPr>
+            <w:r>
+              <w:rPr>
+                <w:sz w:val="20"/>
+                <w:szCs w:val="20"/>
+              </w:rPr>
+              <w:t>http://imeet.azurewebsites.net</w:t>
+            </w:r>
+            <w:r>
+              <w:rPr>
+                <w:sz w:val="20"/>
+                <w:szCs w:val="20"/>
+              </w:rPr>
+              <w:t>/Booking/Edit/Delete/5</w:t>
+            </w:r>
+          </w:p>
+        </w:tc>
+        <w:tc>
+          <w:tcPr>
+            <w:tcW w:w="4692" w:type="dxa"/>
+            <w:shd w:val="clear" w:color="auto" w:fill="FFF2CC" w:themeFill="accent4" w:themeFillTint="33"/>
+          </w:tcPr>
+          <w:p>
+            <w:pPr>
+              <w:rPr>
+                <w:sz w:val="20"/>
+                <w:szCs w:val="20"/>
+              </w:rPr>
+            </w:pPr>
+            <w:r>
+              <w:rPr>
+                <w:sz w:val="20"/>
+                <w:szCs w:val="20"/>
+              </w:rPr>
+              <w:t>B: Delete Booking with identifier 5</w:t>
+            </w:r>
+          </w:p>
+        </w:tc>
+      </w:tr>
+      <w:tr>
+        <w:trPr>
+          <w:trHeight w:val="91"/>
+        </w:trPr>
+        <w:tc>
+          <w:tcPr>
+            <w:tcW w:w="951" w:type="dxa"/>
+          </w:tcPr>
+          <w:p>
+            <w:pPr>
+              <w:rPr>
+                <w:sz w:val="20"/>
+                <w:szCs w:val="20"/>
+              </w:rPr>
+            </w:pPr>
+            <w:r>
+              <w:rPr>
+                <w:sz w:val="20"/>
+                <w:szCs w:val="20"/>
+              </w:rPr>
+              <w:t>GET</w:t>
+            </w:r>
+          </w:p>
+        </w:tc>
+        <w:tc>
+          <w:tcPr>
+            <w:tcW w:w="4233" w:type="dxa"/>
+          </w:tcPr>
+          <w:p>
+            <w:pPr>
+              <w:rPr>
+                <w:rFonts w:cstheme="minorHAnsi"/>
+                <w:sz w:val="20"/>
+                <w:szCs w:val="20"/>
+              </w:rPr>
+            </w:pPr>
+            <w:hyperlink r:id="rId23" w:history="1">
+              <w:r>
+                <w:rPr>
+                  <w:rStyle w:val="Hyperlink"/>
+                  <w:rFonts w:cstheme="minorHAnsi"/>
+                  <w:sz w:val="20"/>
+                  <w:szCs w:val="20"/>
+                  <w:lang w:val="en-US"/>
+                </w:rPr>
+                <w:t>http://imeet.azurewebsites.net/booking/GetAvailableRooms?_date=20180609000000&amp;_startTime=20180609090001&amp;_endTime=20180609100000</w:t>
+              </w:r>
+            </w:hyperlink>
+          </w:p>
+        </w:tc>
+        <w:tc>
+          <w:tcPr>
+            <w:tcW w:w="4692" w:type="dxa"/>
+          </w:tcPr>
+          <w:p>
+            <w:pPr>
+              <w:rPr>
+                <w:sz w:val="20"/>
+                <w:szCs w:val="20"/>
+              </w:rPr>
+            </w:pPr>
+            <w:r>
+              <w:rPr>
+                <w:sz w:val="20"/>
+                <w:szCs w:val="20"/>
+              </w:rPr>
+              <w:t>Get in Json format a list of meeting rooms available at specific date and times</w:t>
+            </w:r>
+          </w:p>
+        </w:tc>
+      </w:tr>
+      <w:bookmarkEnd w:id="0"/>
+    </w:tbl>
+    <w:p/>
     <w:p>
       <w:r>
         <w:br w:type="page"/>
@@ -2958,8 +5162,70 @@
     </w:p>
     <w:p>
       <w:pPr>
+        <w:rPr>
+          <w:rFonts w:ascii="Arial" w:eastAsia="Times New Roman" w:hAnsi="Arial" w:cs="Arial"/>
+          <w:b/>
+          <w:bCs/>
+          <w:caps/>
+          <w:color w:val="1F4E79"/>
+          <w:kern w:val="36"/>
+          <w:sz w:val="28"/>
+          <w:szCs w:val="28"/>
+          <w:lang w:eastAsia="en-IE"/>
+        </w:rPr>
+      </w:pPr>
+      <w:r>
+        <w:rPr>
+          <w:rFonts w:ascii="Arial" w:eastAsia="Times New Roman" w:hAnsi="Arial" w:cs="Arial"/>
+          <w:b/>
+          <w:bCs/>
+          <w:caps/>
+          <w:color w:val="1F4E79"/>
+          <w:kern w:val="36"/>
+          <w:sz w:val="28"/>
+          <w:szCs w:val="28"/>
+          <w:lang w:eastAsia="en-IE"/>
+        </w:rPr>
+        <w:br w:type="page"/>
+      </w:r>
+    </w:p>
+    <w:p>
+      <w:pPr>
         <w:shd w:val="clear" w:color="auto" w:fill="FFFFFF"/>
         <w:spacing w:before="600" w:after="240" w:line="240" w:lineRule="auto"/>
+        <w:outlineLvl w:val="0"/>
+        <w:rPr>
+          <w:rFonts w:ascii="Arial" w:eastAsia="Times New Roman" w:hAnsi="Arial" w:cs="Arial"/>
+          <w:b/>
+          <w:bCs/>
+          <w:caps/>
+          <w:color w:val="1F4E79"/>
+          <w:kern w:val="36"/>
+          <w:sz w:val="28"/>
+          <w:szCs w:val="28"/>
+          <w:lang w:eastAsia="en-IE"/>
+        </w:rPr>
+      </w:pPr>
+      <w:r>
+        <w:rPr>
+          <w:rFonts w:ascii="Arial" w:eastAsia="Times New Roman" w:hAnsi="Arial" w:cs="Arial"/>
+          <w:b/>
+          <w:bCs/>
+          <w:caps/>
+          <w:color w:val="1F4E79"/>
+          <w:kern w:val="36"/>
+          <w:sz w:val="28"/>
+          <w:szCs w:val="28"/>
+          <w:lang w:eastAsia="en-IE"/>
+        </w:rPr>
+        <w:lastRenderedPageBreak/>
+        <w:t>User Testing</w:t>
+      </w:r>
+    </w:p>
+    <w:p>
+      <w:pPr>
+        <w:shd w:val="clear" w:color="auto" w:fill="FFFFFF"/>
+        <w:spacing w:before="120" w:after="240" w:line="240" w:lineRule="auto"/>
         <w:outlineLvl w:val="0"/>
         <w:rPr>
           <w:rFonts w:ascii="Arial" w:eastAsia="Times New Roman" w:hAnsi="Arial" w:cs="Arial"/>
@@ -2981,9 +5247,9 @@
         <w:tblLook w:val="04A0" w:firstRow="1" w:lastRow="0" w:firstColumn="1" w:lastColumn="0" w:noHBand="0" w:noVBand="1"/>
       </w:tblPr>
       <w:tblGrid>
-        <w:gridCol w:w="2122"/>
-        <w:gridCol w:w="3260"/>
-        <w:gridCol w:w="2666"/>
+        <w:gridCol w:w="2335"/>
+        <w:gridCol w:w="3240"/>
+        <w:gridCol w:w="2473"/>
         <w:gridCol w:w="1688"/>
       </w:tblGrid>
       <w:tr>
@@ -3010,7 +5276,6 @@
                 <w:sz w:val="32"/>
                 <w:szCs w:val="32"/>
               </w:rPr>
-              <w:lastRenderedPageBreak/>
               <w:t>User Testing</w:t>
             </w:r>
           </w:p>
@@ -3022,33 +5287,57 @@
         </w:trPr>
         <w:tc>
           <w:tcPr>
-            <w:tcW w:w="2122" w:type="dxa"/>
+            <w:tcW w:w="2335" w:type="dxa"/>
             <w:vMerge w:val="restart"/>
           </w:tcPr>
           <w:p>
-            <w:r>
+            <w:pPr>
+              <w:rPr>
+                <w:b/>
+              </w:rPr>
+            </w:pPr>
+            <w:r>
+              <w:rPr>
+                <w:b/>
+              </w:rPr>
               <w:t>Test</w:t>
             </w:r>
           </w:p>
         </w:tc>
         <w:tc>
           <w:tcPr>
-            <w:tcW w:w="3260" w:type="dxa"/>
+            <w:tcW w:w="3240" w:type="dxa"/>
             <w:vMerge w:val="restart"/>
           </w:tcPr>
           <w:p>
-            <w:r>
+            <w:pPr>
+              <w:rPr>
+                <w:b/>
+              </w:rPr>
+            </w:pPr>
+            <w:r>
+              <w:rPr>
+                <w:b/>
+              </w:rPr>
               <w:t>Expected Outcome</w:t>
             </w:r>
           </w:p>
         </w:tc>
         <w:tc>
           <w:tcPr>
-            <w:tcW w:w="4354" w:type="dxa"/>
+            <w:tcW w:w="4161" w:type="dxa"/>
             <w:gridSpan w:val="2"/>
           </w:tcPr>
           <w:p>
-            <w:r>
+            <w:pPr>
+              <w:rPr>
+                <w:b/>
+              </w:rPr>
+            </w:pPr>
+            <w:r>
+              <w:rPr>
+                <w:b/>
+              </w:rPr>
               <w:t>Actual Outcome</w:t>
             </w:r>
           </w:p>
@@ -3060,21 +5349,21 @@
         </w:trPr>
         <w:tc>
           <w:tcPr>
-            <w:tcW w:w="2122" w:type="dxa"/>
+            <w:tcW w:w="2335" w:type="dxa"/>
             <w:vMerge/>
           </w:tcPr>
           <w:p/>
         </w:tc>
         <w:tc>
           <w:tcPr>
-            <w:tcW w:w="3260" w:type="dxa"/>
+            <w:tcW w:w="3240" w:type="dxa"/>
             <w:vMerge/>
           </w:tcPr>
           <w:p/>
         </w:tc>
         <w:tc>
           <w:tcPr>
-            <w:tcW w:w="2666" w:type="dxa"/>
+            <w:tcW w:w="2473" w:type="dxa"/>
             <w:shd w:val="clear" w:color="auto" w:fill="92D050"/>
           </w:tcPr>
           <w:p>
@@ -3116,7 +5405,7 @@
                 <w:sz w:val="24"/>
                 <w:szCs w:val="24"/>
               </w:rPr>
-              <w:t>Tests: System Admin</w:t>
+              <w:t xml:space="preserve">System Admin </w:t>
             </w:r>
             <w:r>
               <w:rPr>
@@ -3124,70 +5413,92 @@
                 <w:sz w:val="24"/>
                 <w:szCs w:val="24"/>
               </w:rPr>
-              <w:t xml:space="preserve">: </w:t>
-            </w:r>
-            <w:r>
-              <w:rPr>
-                <w:b/>
+              <w:t>Tests</w:t>
+            </w:r>
+          </w:p>
+          <w:p>
+            <w:pPr>
+              <w:jc w:val="center"/>
+              <w:rPr>
                 <w:sz w:val="24"/>
                 <w:szCs w:val="24"/>
-              </w:rPr>
-              <w:t>Test Logon Azure</w:t>
-            </w:r>
-          </w:p>
-          <w:p>
-            <w:pPr>
-              <w:jc w:val="center"/>
-              <w:rPr>
-                <w:b/>
+                <w:lang w:val="en-US"/>
+              </w:rPr>
+            </w:pPr>
+            <w:r>
+              <w:rPr>
                 <w:sz w:val="24"/>
                 <w:szCs w:val="24"/>
-              </w:rPr>
-            </w:pPr>
-            <w:r>
-              <w:rPr>
-                <w:b/>
+                <w:lang w:val="en-US"/>
+              </w:rPr>
+              <w:t xml:space="preserve">Test logons: </w:t>
+            </w:r>
+            <w:r>
+              <w:rPr>
                 <w:sz w:val="24"/>
                 <w:szCs w:val="24"/>
-              </w:rPr>
-              <w:t xml:space="preserve">Type: Admin / Email </w:t>
-            </w:r>
-            <w:hyperlink r:id="rId8" w:history="1">
+                <w:lang w:val="en-US"/>
+              </w:rPr>
+              <w:t>Email</w:t>
+            </w:r>
+            <w:r>
+              <w:rPr>
+                <w:sz w:val="24"/>
+                <w:szCs w:val="24"/>
+                <w:lang w:val="en-US"/>
+              </w:rPr>
+              <w:t>:</w:t>
+            </w:r>
+            <w:r>
+              <w:rPr>
+                <w:sz w:val="24"/>
+                <w:szCs w:val="24"/>
+                <w:lang w:val="en-US"/>
+              </w:rPr>
+              <w:t xml:space="preserve"> </w:t>
+            </w:r>
+            <w:hyperlink r:id="rId24" w:history="1">
               <w:r>
                 <w:rPr>
                   <w:rStyle w:val="Hyperlink"/>
-                  <w:b/>
                   <w:sz w:val="24"/>
                   <w:szCs w:val="24"/>
+                  <w:lang w:val="en-US"/>
                 </w:rPr>
                 <w:t>s.admin@gmail.com</w:t>
               </w:r>
             </w:hyperlink>
             <w:r>
               <w:rPr>
-                <w:b/>
                 <w:sz w:val="24"/>
                 <w:szCs w:val="24"/>
-              </w:rPr>
-              <w:t xml:space="preserve"> / Password Admin88!</w:t>
-            </w:r>
-          </w:p>
-          <w:p>
-            <w:pPr>
-              <w:jc w:val="center"/>
-              <w:rPr>
-                <w:b/>
+                <w:lang w:val="en-US"/>
+              </w:rPr>
+              <w:t xml:space="preserve"> / Password</w:t>
+            </w:r>
+            <w:r>
+              <w:rPr>
                 <w:sz w:val="24"/>
                 <w:szCs w:val="24"/>
-              </w:rPr>
-            </w:pPr>
+                <w:lang w:val="en-US"/>
+              </w:rPr>
+              <w:t>:</w:t>
+            </w:r>
+            <w:r>
+              <w:rPr>
+                <w:sz w:val="24"/>
+                <w:szCs w:val="24"/>
+                <w:lang w:val="en-US"/>
+              </w:rPr>
+              <w:t xml:space="preserve"> Admin88!</w:t>
+            </w:r>
           </w:p>
         </w:tc>
       </w:tr>
       <w:tr>
         <w:tc>
           <w:tcPr>
-            <w:tcW w:w="2122" w:type="dxa"/>
+            <w:tcW w:w="2335" w:type="dxa"/>
           </w:tcPr>
           <w:p>
             <w:r>
@@ -3212,7 +5523,7 @@
         </w:tc>
         <w:tc>
           <w:tcPr>
-            <w:tcW w:w="3260" w:type="dxa"/>
+            <w:tcW w:w="3240" w:type="dxa"/>
           </w:tcPr>
           <w:p>
             <w:r>
@@ -3222,7 +5533,7 @@
         </w:tc>
         <w:tc>
           <w:tcPr>
-            <w:tcW w:w="4354" w:type="dxa"/>
+            <w:tcW w:w="4161" w:type="dxa"/>
             <w:gridSpan w:val="2"/>
             <w:shd w:val="clear" w:color="auto" w:fill="92D050"/>
           </w:tcPr>
@@ -3236,7 +5547,7 @@
       <w:tr>
         <w:tc>
           <w:tcPr>
-            <w:tcW w:w="2122" w:type="dxa"/>
+            <w:tcW w:w="2335" w:type="dxa"/>
           </w:tcPr>
           <w:p>
             <w:r>
@@ -3246,7 +5557,7 @@
         </w:tc>
         <w:tc>
           <w:tcPr>
-            <w:tcW w:w="3260" w:type="dxa"/>
+            <w:tcW w:w="3240" w:type="dxa"/>
           </w:tcPr>
           <w:p>
             <w:r>
@@ -3256,7 +5567,7 @@
         </w:tc>
         <w:tc>
           <w:tcPr>
-            <w:tcW w:w="4354" w:type="dxa"/>
+            <w:tcW w:w="4161" w:type="dxa"/>
             <w:gridSpan w:val="2"/>
             <w:shd w:val="clear" w:color="auto" w:fill="92D050"/>
           </w:tcPr>
@@ -3285,7 +5596,7 @@
       <w:tr>
         <w:tc>
           <w:tcPr>
-            <w:tcW w:w="2122" w:type="dxa"/>
+            <w:tcW w:w="2335" w:type="dxa"/>
           </w:tcPr>
           <w:p>
             <w:r>
@@ -3295,7 +5606,7 @@
         </w:tc>
         <w:tc>
           <w:tcPr>
-            <w:tcW w:w="3260" w:type="dxa"/>
+            <w:tcW w:w="3240" w:type="dxa"/>
           </w:tcPr>
           <w:p>
             <w:r>
@@ -3305,7 +5616,7 @@
         </w:tc>
         <w:tc>
           <w:tcPr>
-            <w:tcW w:w="4354" w:type="dxa"/>
+            <w:tcW w:w="4161" w:type="dxa"/>
             <w:gridSpan w:val="2"/>
             <w:shd w:val="clear" w:color="auto" w:fill="92D050"/>
           </w:tcPr>
@@ -3319,7 +5630,7 @@
       <w:tr>
         <w:tc>
           <w:tcPr>
-            <w:tcW w:w="2122" w:type="dxa"/>
+            <w:tcW w:w="2335" w:type="dxa"/>
           </w:tcPr>
           <w:p>
             <w:r>
@@ -3329,7 +5640,7 @@
         </w:tc>
         <w:tc>
           <w:tcPr>
-            <w:tcW w:w="3260" w:type="dxa"/>
+            <w:tcW w:w="3240" w:type="dxa"/>
           </w:tcPr>
           <w:p>
             <w:r>
@@ -3337,21 +5648,15 @@
             </w:r>
           </w:p>
           <w:p/>
-          <w:p/>
-          <w:p>
-            <w:r>
-              <w:t xml:space="preserve">Can create meeting room if name doesn’t already </w:t>
-            </w:r>
-            <w:proofErr w:type="gramStart"/>
-            <w:r>
-              <w:t>exists</w:t>
-            </w:r>
-            <w:proofErr w:type="gramEnd"/>
-          </w:p>
-        </w:tc>
-        <w:tc>
-          <w:tcPr>
-            <w:tcW w:w="4354" w:type="dxa"/>
+          <w:p>
+            <w:r>
+              <w:t>Can create meeting room if name doesn’t already exists</w:t>
+            </w:r>
+          </w:p>
+        </w:tc>
+        <w:tc>
+          <w:tcPr>
+            <w:tcW w:w="4161" w:type="dxa"/>
             <w:gridSpan w:val="2"/>
             <w:shd w:val="clear" w:color="auto" w:fill="92D050"/>
           </w:tcPr>
@@ -3397,20 +5702,15 @@
               <w:t xml:space="preserve">Can create meeting room if </w:t>
             </w:r>
             <w:r>
-              <w:t xml:space="preserve">name doesn’t already </w:t>
-            </w:r>
-            <w:proofErr w:type="gramStart"/>
-            <w:r>
-              <w:t>exists</w:t>
-            </w:r>
-            <w:proofErr w:type="gramEnd"/>
+              <w:t>name doesn’t already exists</w:t>
+            </w:r>
           </w:p>
         </w:tc>
       </w:tr>
       <w:tr>
         <w:tc>
           <w:tcPr>
-            <w:tcW w:w="2122" w:type="dxa"/>
+            <w:tcW w:w="2335" w:type="dxa"/>
           </w:tcPr>
           <w:p>
             <w:r>
@@ -3420,14 +5720,13 @@
         </w:tc>
         <w:tc>
           <w:tcPr>
-            <w:tcW w:w="3260" w:type="dxa"/>
+            <w:tcW w:w="3240" w:type="dxa"/>
           </w:tcPr>
           <w:p>
             <w:r>
               <w:t>Cannot update if another meeting room has the same name</w:t>
             </w:r>
           </w:p>
-          <w:p/>
           <w:p>
             <w:r>
               <w:t>Can update meeting room to another name not already taken</w:t>
@@ -3436,7 +5735,7 @@
         </w:tc>
         <w:tc>
           <w:tcPr>
-            <w:tcW w:w="4354" w:type="dxa"/>
+            <w:tcW w:w="4161" w:type="dxa"/>
             <w:gridSpan w:val="2"/>
             <w:shd w:val="clear" w:color="auto" w:fill="92D050"/>
           </w:tcPr>
@@ -3487,7 +5786,7 @@
       <w:tr>
         <w:tc>
           <w:tcPr>
-            <w:tcW w:w="2122" w:type="dxa"/>
+            <w:tcW w:w="2335" w:type="dxa"/>
           </w:tcPr>
           <w:p>
             <w:r>
@@ -3497,7 +5796,7 @@
         </w:tc>
         <w:tc>
           <w:tcPr>
-            <w:tcW w:w="3260" w:type="dxa"/>
+            <w:tcW w:w="3240" w:type="dxa"/>
           </w:tcPr>
           <w:p>
             <w:r>
@@ -3505,8 +5804,6 @@
             </w:r>
           </w:p>
           <w:p/>
-          <w:p/>
-          <w:p/>
           <w:p>
             <w:r>
               <w:t>Can delete a room if no future booking</w:t>
@@ -3515,7 +5812,7 @@
         </w:tc>
         <w:tc>
           <w:tcPr>
-            <w:tcW w:w="4354" w:type="dxa"/>
+            <w:tcW w:w="4161" w:type="dxa"/>
             <w:gridSpan w:val="2"/>
             <w:shd w:val="clear" w:color="auto" w:fill="92D050"/>
           </w:tcPr>
@@ -3551,7 +5848,7 @@
       <w:tr>
         <w:tc>
           <w:tcPr>
-            <w:tcW w:w="2122" w:type="dxa"/>
+            <w:tcW w:w="2335" w:type="dxa"/>
           </w:tcPr>
           <w:p>
             <w:r>
@@ -3561,7 +5858,7 @@
         </w:tc>
         <w:tc>
           <w:tcPr>
-            <w:tcW w:w="3260" w:type="dxa"/>
+            <w:tcW w:w="3240" w:type="dxa"/>
           </w:tcPr>
           <w:p>
             <w:r>
@@ -3571,7 +5868,7 @@
         </w:tc>
         <w:tc>
           <w:tcPr>
-            <w:tcW w:w="4354" w:type="dxa"/>
+            <w:tcW w:w="4161" w:type="dxa"/>
             <w:gridSpan w:val="2"/>
             <w:shd w:val="clear" w:color="auto" w:fill="92D050"/>
           </w:tcPr>
@@ -3585,7 +5882,7 @@
       <w:tr>
         <w:tc>
           <w:tcPr>
-            <w:tcW w:w="2122" w:type="dxa"/>
+            <w:tcW w:w="2335" w:type="dxa"/>
           </w:tcPr>
           <w:p>
             <w:r>
@@ -3595,7 +5892,7 @@
         </w:tc>
         <w:tc>
           <w:tcPr>
-            <w:tcW w:w="3260" w:type="dxa"/>
+            <w:tcW w:w="3240" w:type="dxa"/>
           </w:tcPr>
           <w:p>
             <w:r>
@@ -3605,7 +5902,7 @@
         </w:tc>
         <w:tc>
           <w:tcPr>
-            <w:tcW w:w="4354" w:type="dxa"/>
+            <w:tcW w:w="4161" w:type="dxa"/>
             <w:gridSpan w:val="2"/>
             <w:shd w:val="clear" w:color="auto" w:fill="92D050"/>
           </w:tcPr>
@@ -3619,7 +5916,7 @@
       <w:tr>
         <w:tc>
           <w:tcPr>
-            <w:tcW w:w="2122" w:type="dxa"/>
+            <w:tcW w:w="2335" w:type="dxa"/>
           </w:tcPr>
           <w:p>
             <w:r>
@@ -3629,7 +5926,7 @@
         </w:tc>
         <w:tc>
           <w:tcPr>
-            <w:tcW w:w="3260" w:type="dxa"/>
+            <w:tcW w:w="3240" w:type="dxa"/>
           </w:tcPr>
           <w:p>
             <w:r>
@@ -3648,7 +5945,7 @@
         </w:tc>
         <w:tc>
           <w:tcPr>
-            <w:tcW w:w="4354" w:type="dxa"/>
+            <w:tcW w:w="4161" w:type="dxa"/>
             <w:gridSpan w:val="2"/>
             <w:shd w:val="clear" w:color="auto" w:fill="92D050"/>
           </w:tcPr>
@@ -3681,7 +5978,7 @@
       <w:tr>
         <w:tc>
           <w:tcPr>
-            <w:tcW w:w="2122" w:type="dxa"/>
+            <w:tcW w:w="2335" w:type="dxa"/>
           </w:tcPr>
           <w:p>
             <w:r>
@@ -3691,7 +5988,7 @@
         </w:tc>
         <w:tc>
           <w:tcPr>
-            <w:tcW w:w="3260" w:type="dxa"/>
+            <w:tcW w:w="3240" w:type="dxa"/>
           </w:tcPr>
           <w:p>
             <w:r>
@@ -3701,7 +5998,7 @@
         </w:tc>
         <w:tc>
           <w:tcPr>
-            <w:tcW w:w="4354" w:type="dxa"/>
+            <w:tcW w:w="4161" w:type="dxa"/>
             <w:gridSpan w:val="2"/>
             <w:shd w:val="clear" w:color="auto" w:fill="92D050"/>
           </w:tcPr>
@@ -3715,7 +6012,7 @@
       <w:tr>
         <w:tc>
           <w:tcPr>
-            <w:tcW w:w="2122" w:type="dxa"/>
+            <w:tcW w:w="2335" w:type="dxa"/>
           </w:tcPr>
           <w:p>
             <w:r>
@@ -3725,7 +6022,7 @@
         </w:tc>
         <w:tc>
           <w:tcPr>
-            <w:tcW w:w="3260" w:type="dxa"/>
+            <w:tcW w:w="3240" w:type="dxa"/>
           </w:tcPr>
           <w:p>
             <w:r>
@@ -3735,7 +6032,7 @@
         </w:tc>
         <w:tc>
           <w:tcPr>
-            <w:tcW w:w="4354" w:type="dxa"/>
+            <w:tcW w:w="4161" w:type="dxa"/>
             <w:gridSpan w:val="2"/>
             <w:shd w:val="clear" w:color="auto" w:fill="92D050"/>
           </w:tcPr>
@@ -3749,7 +6046,7 @@
       <w:tr>
         <w:tc>
           <w:tcPr>
-            <w:tcW w:w="2122" w:type="dxa"/>
+            <w:tcW w:w="2335" w:type="dxa"/>
           </w:tcPr>
           <w:p>
             <w:r>
@@ -3759,7 +6056,7 @@
         </w:tc>
         <w:tc>
           <w:tcPr>
-            <w:tcW w:w="3260" w:type="dxa"/>
+            <w:tcW w:w="3240" w:type="dxa"/>
           </w:tcPr>
           <w:p>
             <w:r>
@@ -3769,7 +6066,7 @@
         </w:tc>
         <w:tc>
           <w:tcPr>
-            <w:tcW w:w="4354" w:type="dxa"/>
+            <w:tcW w:w="4161" w:type="dxa"/>
             <w:gridSpan w:val="2"/>
             <w:shd w:val="clear" w:color="auto" w:fill="92D050"/>
           </w:tcPr>
@@ -3783,7 +6080,7 @@
       <w:tr>
         <w:tc>
           <w:tcPr>
-            <w:tcW w:w="2122" w:type="dxa"/>
+            <w:tcW w:w="2335" w:type="dxa"/>
           </w:tcPr>
           <w:p>
             <w:r>
@@ -3793,7 +6090,7 @@
         </w:tc>
         <w:tc>
           <w:tcPr>
-            <w:tcW w:w="3260" w:type="dxa"/>
+            <w:tcW w:w="3240" w:type="dxa"/>
           </w:tcPr>
           <w:p>
             <w:r>
@@ -3803,7 +6100,7 @@
         </w:tc>
         <w:tc>
           <w:tcPr>
-            <w:tcW w:w="4354" w:type="dxa"/>
+            <w:tcW w:w="4161" w:type="dxa"/>
             <w:gridSpan w:val="2"/>
             <w:shd w:val="clear" w:color="auto" w:fill="92D050"/>
           </w:tcPr>
@@ -3829,115 +6126,89 @@
                 <w:szCs w:val="24"/>
               </w:rPr>
             </w:pPr>
-          </w:p>
-        </w:tc>
-      </w:tr>
-      <w:tr>
-        <w:tc>
-          <w:tcPr>
-            <w:tcW w:w="9736" w:type="dxa"/>
-            <w:gridSpan w:val="4"/>
-          </w:tcPr>
-          <w:p>
-            <w:pPr>
-              <w:jc w:val="center"/>
-              <w:rPr>
-                <w:b/>
-                <w:sz w:val="28"/>
-                <w:szCs w:val="28"/>
-              </w:rPr>
-            </w:pPr>
-            <w:r>
-              <w:rPr>
-                <w:b/>
-                <w:sz w:val="28"/>
-                <w:szCs w:val="28"/>
-              </w:rPr>
-              <w:lastRenderedPageBreak/>
-              <w:t>Tests: User</w:t>
-            </w:r>
-            <w:r>
-              <w:rPr>
-                <w:b/>
-                <w:sz w:val="28"/>
-                <w:szCs w:val="28"/>
-              </w:rPr>
-              <w:t xml:space="preserve"> Logon Azure</w:t>
-            </w:r>
-          </w:p>
-          <w:p>
-            <w:pPr>
-              <w:jc w:val="center"/>
+            <w:r>
               <w:rPr>
                 <w:b/>
                 <w:sz w:val="24"/>
                 <w:szCs w:val="24"/>
               </w:rPr>
-            </w:pPr>
+              <w:lastRenderedPageBreak/>
+              <w:t>Standard User</w:t>
+            </w:r>
             <w:r>
               <w:rPr>
                 <w:b/>
                 <w:sz w:val="24"/>
                 <w:szCs w:val="24"/>
               </w:rPr>
-              <w:t>T</w:t>
-            </w:r>
-            <w:r>
+              <w:t xml:space="preserve"> Tests</w:t>
+            </w:r>
+          </w:p>
+          <w:p>
+            <w:pPr>
+              <w:jc w:val="center"/>
               <w:rPr>
                 <w:b/>
                 <w:sz w:val="24"/>
                 <w:szCs w:val="24"/>
               </w:rPr>
-              <w:t xml:space="preserve">ype: </w:t>
-            </w:r>
-            <w:r>
-              <w:rPr>
-                <w:b/>
+            </w:pPr>
+            <w:r>
+              <w:rPr>
                 <w:sz w:val="24"/>
                 <w:szCs w:val="24"/>
-              </w:rPr>
-              <w:t>User</w:t>
-            </w:r>
-            <w:r>
-              <w:rPr>
-                <w:b/>
-                <w:sz w:val="24"/>
-                <w:szCs w:val="24"/>
-              </w:rPr>
-              <w:t xml:space="preserve"> / Email </w:t>
-            </w:r>
-            <w:hyperlink r:id="rId9" w:history="1">
+                <w:lang w:val="en-US"/>
+              </w:rPr>
+              <w:t xml:space="preserve">Test logons: Email: </w:t>
+            </w:r>
+            <w:hyperlink r:id="rId25" w:history="1">
               <w:r>
                 <w:rPr>
                   <w:rStyle w:val="Hyperlink"/>
-                  <w:b/>
                   <w:sz w:val="24"/>
                   <w:szCs w:val="24"/>
+                  <w:lang w:val="en-US"/>
                 </w:rPr>
-                <w:t>s.user@gmail.com</w:t>
+                <w:t>s.u</w:t>
+              </w:r>
+              <w:r>
+                <w:rPr>
+                  <w:rStyle w:val="Hyperlink"/>
+                  <w:lang w:val="en-US"/>
+                </w:rPr>
+                <w:t>ser</w:t>
+              </w:r>
+              <w:r>
+                <w:rPr>
+                  <w:rStyle w:val="Hyperlink"/>
+                  <w:sz w:val="24"/>
+                  <w:szCs w:val="24"/>
+                  <w:lang w:val="en-US"/>
+                </w:rPr>
+                <w:t>@gmail.com</w:t>
               </w:r>
             </w:hyperlink>
             <w:r>
               <w:rPr>
-                <w:b/>
                 <w:sz w:val="24"/>
                 <w:szCs w:val="24"/>
-              </w:rPr>
-              <w:t xml:space="preserve"> / Password </w:t>
-            </w:r>
-            <w:r>
-              <w:rPr>
-                <w:b/>
+                <w:lang w:val="en-US"/>
+              </w:rPr>
+              <w:t xml:space="preserve"> / Password: </w:t>
+            </w:r>
+            <w:r>
+              <w:rPr>
                 <w:sz w:val="24"/>
                 <w:szCs w:val="24"/>
+                <w:lang w:val="en-US"/>
               </w:rPr>
               <w:t>User1</w:t>
             </w:r>
             <w:r>
               <w:rPr>
-                <w:b/>
                 <w:sz w:val="24"/>
                 <w:szCs w:val="24"/>
+                <w:lang w:val="en-US"/>
               </w:rPr>
               <w:t>8!</w:t>
             </w:r>
@@ -3947,7 +6218,7 @@
       <w:tr>
         <w:tc>
           <w:tcPr>
-            <w:tcW w:w="2122" w:type="dxa"/>
+            <w:tcW w:w="2335" w:type="dxa"/>
           </w:tcPr>
           <w:p>
             <w:r>
@@ -3957,23 +6228,31 @@
         </w:tc>
         <w:tc>
           <w:tcPr>
-            <w:tcW w:w="3260" w:type="dxa"/>
-          </w:tcPr>
-          <w:p/>
-        </w:tc>
-        <w:tc>
-          <w:tcPr>
-            <w:tcW w:w="4354" w:type="dxa"/>
+            <w:tcW w:w="3240" w:type="dxa"/>
+          </w:tcPr>
+          <w:p>
+            <w:r>
+              <w:t>Access Home page unlogged</w:t>
+            </w:r>
+          </w:p>
+        </w:tc>
+        <w:tc>
+          <w:tcPr>
+            <w:tcW w:w="4161" w:type="dxa"/>
             <w:gridSpan w:val="2"/>
             <w:shd w:val="clear" w:color="auto" w:fill="92D050"/>
           </w:tcPr>
-          <w:p/>
+          <w:p>
+            <w:r>
+              <w:t>Home page can be accessed by unregistered users</w:t>
+            </w:r>
+          </w:p>
         </w:tc>
       </w:tr>
       <w:tr>
         <w:tc>
           <w:tcPr>
-            <w:tcW w:w="2122" w:type="dxa"/>
+            <w:tcW w:w="2335" w:type="dxa"/>
           </w:tcPr>
           <w:p>
             <w:r>
@@ -3983,23 +6262,31 @@
         </w:tc>
         <w:tc>
           <w:tcPr>
-            <w:tcW w:w="3260" w:type="dxa"/>
-          </w:tcPr>
-          <w:p/>
-        </w:tc>
-        <w:tc>
-          <w:tcPr>
-            <w:tcW w:w="4354" w:type="dxa"/>
+            <w:tcW w:w="3240" w:type="dxa"/>
+          </w:tcPr>
+          <w:p>
+            <w:r>
+              <w:t>Access About page unlogged</w:t>
+            </w:r>
+          </w:p>
+        </w:tc>
+        <w:tc>
+          <w:tcPr>
+            <w:tcW w:w="4161" w:type="dxa"/>
             <w:gridSpan w:val="2"/>
             <w:shd w:val="clear" w:color="auto" w:fill="92D050"/>
           </w:tcPr>
-          <w:p/>
+          <w:p>
+            <w:r>
+              <w:t>About page can be accessed by unregistered users</w:t>
+            </w:r>
+          </w:p>
         </w:tc>
       </w:tr>
       <w:tr>
         <w:tc>
           <w:tcPr>
-            <w:tcW w:w="2122" w:type="dxa"/>
+            <w:tcW w:w="2335" w:type="dxa"/>
           </w:tcPr>
           <w:p>
             <w:r>
@@ -4009,23 +6296,31 @@
         </w:tc>
         <w:tc>
           <w:tcPr>
-            <w:tcW w:w="3260" w:type="dxa"/>
-          </w:tcPr>
-          <w:p/>
-        </w:tc>
-        <w:tc>
-          <w:tcPr>
-            <w:tcW w:w="4354" w:type="dxa"/>
+            <w:tcW w:w="3240" w:type="dxa"/>
+          </w:tcPr>
+          <w:p>
+            <w:r>
+              <w:t>Register with first name and last name</w:t>
+            </w:r>
+          </w:p>
+        </w:tc>
+        <w:tc>
+          <w:tcPr>
+            <w:tcW w:w="4161" w:type="dxa"/>
             <w:gridSpan w:val="2"/>
             <w:shd w:val="clear" w:color="auto" w:fill="92D050"/>
           </w:tcPr>
-          <w:p/>
+          <w:p>
+            <w:r>
+              <w:t>Successful registration - username is set to first name + last name</w:t>
+            </w:r>
+          </w:p>
         </w:tc>
       </w:tr>
       <w:tr>
         <w:tc>
           <w:tcPr>
-            <w:tcW w:w="2122" w:type="dxa"/>
+            <w:tcW w:w="2335" w:type="dxa"/>
           </w:tcPr>
           <w:p>
             <w:r>
@@ -4035,13 +6330,17 @@
         </w:tc>
         <w:tc>
           <w:tcPr>
-            <w:tcW w:w="3260" w:type="dxa"/>
-          </w:tcPr>
-          <w:p/>
-        </w:tc>
-        <w:tc>
-          <w:tcPr>
-            <w:tcW w:w="4354" w:type="dxa"/>
+            <w:tcW w:w="3240" w:type="dxa"/>
+          </w:tcPr>
+          <w:p>
+            <w:r>
+              <w:t>Login Successfully</w:t>
+            </w:r>
+          </w:p>
+        </w:tc>
+        <w:tc>
+          <w:tcPr>
+            <w:tcW w:w="4161" w:type="dxa"/>
             <w:gridSpan w:val="2"/>
             <w:shd w:val="clear" w:color="auto" w:fill="92D050"/>
           </w:tcPr>
@@ -4055,7 +6354,7 @@
       <w:tr>
         <w:tc>
           <w:tcPr>
-            <w:tcW w:w="2122" w:type="dxa"/>
+            <w:tcW w:w="2335" w:type="dxa"/>
           </w:tcPr>
           <w:p>
             <w:r>
@@ -4065,19 +6364,23 @@
         </w:tc>
         <w:tc>
           <w:tcPr>
-            <w:tcW w:w="3260" w:type="dxa"/>
-          </w:tcPr>
-          <w:p/>
-        </w:tc>
-        <w:tc>
-          <w:tcPr>
-            <w:tcW w:w="4354" w:type="dxa"/>
+            <w:tcW w:w="3240" w:type="dxa"/>
+          </w:tcPr>
+          <w:p>
+            <w:r>
+              <w:t>Users can see a list of all meetings rooms</w:t>
+            </w:r>
+          </w:p>
+        </w:tc>
+        <w:tc>
+          <w:tcPr>
+            <w:tcW w:w="4161" w:type="dxa"/>
             <w:gridSpan w:val="2"/>
             <w:shd w:val="clear" w:color="auto" w:fill="92D050"/>
           </w:tcPr>
           <w:p>
             <w:r>
-              <w:t xml:space="preserve">User will be brought to a ‘find meeting room’ screen. </w:t>
+              <w:t>Users can see a list of all meetings rooms</w:t>
             </w:r>
           </w:p>
         </w:tc>
@@ -4085,7 +6388,7 @@
       <w:tr>
         <w:tc>
           <w:tcPr>
-            <w:tcW w:w="2122" w:type="dxa"/>
+            <w:tcW w:w="2335" w:type="dxa"/>
           </w:tcPr>
           <w:p>
             <w:r>
@@ -4095,19 +6398,23 @@
         </w:tc>
         <w:tc>
           <w:tcPr>
-            <w:tcW w:w="3260" w:type="dxa"/>
-          </w:tcPr>
-          <w:p/>
-        </w:tc>
-        <w:tc>
-          <w:tcPr>
-            <w:tcW w:w="4354" w:type="dxa"/>
+            <w:tcW w:w="3240" w:type="dxa"/>
+          </w:tcPr>
+          <w:p>
+            <w:r>
+              <w:t>After typing a keyword in the search box, only rooms containing that name are returned</w:t>
+            </w:r>
+          </w:p>
+        </w:tc>
+        <w:tc>
+          <w:tcPr>
+            <w:tcW w:w="4161" w:type="dxa"/>
             <w:gridSpan w:val="2"/>
             <w:shd w:val="clear" w:color="auto" w:fill="92D050"/>
           </w:tcPr>
           <w:p>
             <w:r>
-              <w:t>Can select required room from drop down if room not booked</w:t>
+              <w:t>After typing a keyword in the search box, only rooms containing that name are returned</w:t>
             </w:r>
           </w:p>
         </w:tc>
@@ -4115,7 +6422,7 @@
       <w:tr>
         <w:tc>
           <w:tcPr>
-            <w:tcW w:w="2122" w:type="dxa"/>
+            <w:tcW w:w="2335" w:type="dxa"/>
           </w:tcPr>
           <w:p>
             <w:r>
@@ -4125,13 +6432,17 @@
         </w:tc>
         <w:tc>
           <w:tcPr>
-            <w:tcW w:w="3260" w:type="dxa"/>
-          </w:tcPr>
-          <w:p/>
-        </w:tc>
-        <w:tc>
-          <w:tcPr>
-            <w:tcW w:w="4354" w:type="dxa"/>
+            <w:tcW w:w="3240" w:type="dxa"/>
+          </w:tcPr>
+          <w:p>
+            <w:r>
+              <w:t>Click on Name or Size Columns to sort a-z or numerically (ascending and descending)</w:t>
+            </w:r>
+          </w:p>
+        </w:tc>
+        <w:tc>
+          <w:tcPr>
+            <w:tcW w:w="4161" w:type="dxa"/>
             <w:gridSpan w:val="2"/>
             <w:shd w:val="clear" w:color="auto" w:fill="92D050"/>
           </w:tcPr>
@@ -4139,51 +6450,42 @@
             <w:r>
               <w:t>Click on Name or Size Columns to sort a-z or numerically</w:t>
             </w:r>
+            <w:r>
+              <w:t xml:space="preserve"> (ascending and descending)</w:t>
+            </w:r>
           </w:p>
         </w:tc>
       </w:tr>
       <w:tr>
         <w:tc>
           <w:tcPr>
-            <w:tcW w:w="2122" w:type="dxa"/>
-          </w:tcPr>
-          <w:p>
-            <w:r>
-              <w:t xml:space="preserve">Cannot create, </w:t>
-            </w:r>
-            <w:proofErr w:type="gramStart"/>
-            <w:r>
-              <w:t>edit</w:t>
-            </w:r>
-            <w:proofErr w:type="gramEnd"/>
-            <w:r>
-              <w:t xml:space="preserve"> or delete a meeting room</w:t>
-            </w:r>
-          </w:p>
-        </w:tc>
-        <w:tc>
-          <w:tcPr>
-            <w:tcW w:w="3260" w:type="dxa"/>
-          </w:tcPr>
-          <w:p/>
-        </w:tc>
-        <w:tc>
-          <w:tcPr>
-            <w:tcW w:w="4354" w:type="dxa"/>
+            <w:tcW w:w="2335" w:type="dxa"/>
+          </w:tcPr>
+          <w:p>
+            <w:r>
+              <w:t>Cannot create, edit or delete a meeting room</w:t>
+            </w:r>
+          </w:p>
+        </w:tc>
+        <w:tc>
+          <w:tcPr>
+            <w:tcW w:w="3240" w:type="dxa"/>
+          </w:tcPr>
+          <w:p>
+            <w:r>
+              <w:t>User cannot create, edit or delete a meeting room</w:t>
+            </w:r>
+          </w:p>
+        </w:tc>
+        <w:tc>
+          <w:tcPr>
+            <w:tcW w:w="4161" w:type="dxa"/>
             <w:gridSpan w:val="2"/>
             <w:shd w:val="clear" w:color="auto" w:fill="92D050"/>
           </w:tcPr>
           <w:p>
             <w:r>
-              <w:t xml:space="preserve">User cannot create, </w:t>
-            </w:r>
-            <w:proofErr w:type="gramStart"/>
-            <w:r>
-              <w:t>edit</w:t>
-            </w:r>
-            <w:proofErr w:type="gramEnd"/>
-            <w:r>
-              <w:t xml:space="preserve"> or delete a meeting room – options cannot be seen</w:t>
+              <w:t>User cannot create, edit or delete a meeting room – options cannot be seen</w:t>
             </w:r>
           </w:p>
         </w:tc>
@@ -4191,7 +6493,7 @@
       <w:tr>
         <w:tc>
           <w:tcPr>
-            <w:tcW w:w="2122" w:type="dxa"/>
+            <w:tcW w:w="2335" w:type="dxa"/>
           </w:tcPr>
           <w:p>
             <w:r>
@@ -4201,19 +6503,29 @@
         </w:tc>
         <w:tc>
           <w:tcPr>
-            <w:tcW w:w="3260" w:type="dxa"/>
-          </w:tcPr>
-          <w:p/>
-        </w:tc>
-        <w:tc>
-          <w:tcPr>
-            <w:tcW w:w="4354" w:type="dxa"/>
+            <w:tcW w:w="3240" w:type="dxa"/>
+          </w:tcPr>
+          <w:p>
+            <w:r>
+              <w:t>User can only see their own future bookings</w:t>
+            </w:r>
+          </w:p>
+        </w:tc>
+        <w:tc>
+          <w:tcPr>
+            <w:tcW w:w="4161" w:type="dxa"/>
             <w:gridSpan w:val="2"/>
             <w:shd w:val="clear" w:color="auto" w:fill="92D050"/>
           </w:tcPr>
           <w:p>
             <w:r>
-              <w:t>User can only see their future bookings</w:t>
+              <w:t xml:space="preserve">User can only see their </w:t>
+            </w:r>
+            <w:r>
+              <w:t xml:space="preserve">own </w:t>
+            </w:r>
+            <w:r>
+              <w:t>future bookings</w:t>
             </w:r>
           </w:p>
         </w:tc>
@@ -4221,7 +6533,7 @@
       <w:tr>
         <w:tc>
           <w:tcPr>
-            <w:tcW w:w="2122" w:type="dxa"/>
+            <w:tcW w:w="2335" w:type="dxa"/>
           </w:tcPr>
           <w:p>
             <w:r>
@@ -4231,19 +6543,29 @@
         </w:tc>
         <w:tc>
           <w:tcPr>
-            <w:tcW w:w="3260" w:type="dxa"/>
-          </w:tcPr>
-          <w:p/>
-        </w:tc>
-        <w:tc>
-          <w:tcPr>
-            <w:tcW w:w="4354" w:type="dxa"/>
+            <w:tcW w:w="3240" w:type="dxa"/>
+          </w:tcPr>
+          <w:p>
+            <w:r>
+              <w:t>User can click on a meeting room name from the list of bookings to get the room details</w:t>
+            </w:r>
+          </w:p>
+        </w:tc>
+        <w:tc>
+          <w:tcPr>
+            <w:tcW w:w="4161" w:type="dxa"/>
             <w:gridSpan w:val="2"/>
             <w:shd w:val="clear" w:color="auto" w:fill="92D050"/>
           </w:tcPr>
           <w:p>
             <w:r>
-              <w:t>Can click on Room Name to see further room details on size, location etc</w:t>
+              <w:t>Can click on Room Name to see further room details on size, location</w:t>
+            </w:r>
+            <w:r>
+              <w:t>,</w:t>
+            </w:r>
+            <w:r>
+              <w:t xml:space="preserve"> etc</w:t>
             </w:r>
           </w:p>
         </w:tc>
@@ -4251,7 +6573,7 @@
       <w:tr>
         <w:tc>
           <w:tcPr>
-            <w:tcW w:w="2122" w:type="dxa"/>
+            <w:tcW w:w="2335" w:type="dxa"/>
           </w:tcPr>
           <w:p>
             <w:r>
@@ -4261,19 +6583,29 @@
         </w:tc>
         <w:tc>
           <w:tcPr>
-            <w:tcW w:w="3260" w:type="dxa"/>
-          </w:tcPr>
-          <w:p/>
-        </w:tc>
-        <w:tc>
-          <w:tcPr>
-            <w:tcW w:w="4354" w:type="dxa"/>
+            <w:tcW w:w="3240" w:type="dxa"/>
+          </w:tcPr>
+          <w:p>
+            <w:r>
+              <w:t>User will be brought to a ‘find meeting room’ screen. Only free rooms offered for booking. Can select required room from drop down if room not booked.</w:t>
+            </w:r>
+          </w:p>
+        </w:tc>
+        <w:tc>
+          <w:tcPr>
+            <w:tcW w:w="4161" w:type="dxa"/>
             <w:gridSpan w:val="2"/>
             <w:shd w:val="clear" w:color="auto" w:fill="92D050"/>
           </w:tcPr>
           <w:p>
             <w:r>
+              <w:t xml:space="preserve">User will be brought to a ‘find meeting room’ screen. </w:t>
+            </w:r>
+            <w:r>
               <w:t>Only free rooms offered for booking.</w:t>
+            </w:r>
+            <w:r>
+              <w:t xml:space="preserve"> Can select required room from drop down if room not booked.</w:t>
             </w:r>
           </w:p>
         </w:tc>
@@ -4281,7 +6613,7 @@
       <w:tr>
         <w:tc>
           <w:tcPr>
-            <w:tcW w:w="2122" w:type="dxa"/>
+            <w:tcW w:w="2335" w:type="dxa"/>
           </w:tcPr>
           <w:p>
             <w:r>
@@ -4291,13 +6623,17 @@
         </w:tc>
         <w:tc>
           <w:tcPr>
-            <w:tcW w:w="3260" w:type="dxa"/>
-          </w:tcPr>
-          <w:p/>
-        </w:tc>
-        <w:tc>
-          <w:tcPr>
-            <w:tcW w:w="4354" w:type="dxa"/>
+            <w:tcW w:w="3240" w:type="dxa"/>
+          </w:tcPr>
+          <w:p>
+            <w:r>
+              <w:t>User is not offered already booked room from above</w:t>
+            </w:r>
+          </w:p>
+        </w:tc>
+        <w:tc>
+          <w:tcPr>
+            <w:tcW w:w="4161" w:type="dxa"/>
             <w:gridSpan w:val="2"/>
             <w:shd w:val="clear" w:color="auto" w:fill="92D050"/>
           </w:tcPr>
@@ -4311,29 +6647,33 @@
       <w:tr>
         <w:tc>
           <w:tcPr>
-            <w:tcW w:w="2122" w:type="dxa"/>
-          </w:tcPr>
-          <w:p>
-            <w:r>
-              <w:t>Get an error if trying to book a room already booked</w:t>
-            </w:r>
-          </w:p>
-        </w:tc>
-        <w:tc>
-          <w:tcPr>
-            <w:tcW w:w="3260" w:type="dxa"/>
-          </w:tcPr>
-          <w:p/>
-        </w:tc>
-        <w:tc>
-          <w:tcPr>
-            <w:tcW w:w="4354" w:type="dxa"/>
+            <w:tcW w:w="2335" w:type="dxa"/>
+          </w:tcPr>
+          <w:p>
+            <w:r>
+              <w:t>Get an error if trying to book a room at weekend</w:t>
+            </w:r>
+          </w:p>
+        </w:tc>
+        <w:tc>
+          <w:tcPr>
+            <w:tcW w:w="3240" w:type="dxa"/>
+          </w:tcPr>
+          <w:p>
+            <w:r>
+              <w:t>Error message: Meetings cannot happen at the weekend. Please pick another date.</w:t>
+            </w:r>
+          </w:p>
+        </w:tc>
+        <w:tc>
+          <w:tcPr>
+            <w:tcW w:w="4161" w:type="dxa"/>
             <w:gridSpan w:val="2"/>
             <w:shd w:val="clear" w:color="auto" w:fill="92D050"/>
           </w:tcPr>
           <w:p>
             <w:r>
-              <w:t>User cannot book a room that is already booked. There is no error as user cannot even try booking booked room.</w:t>
+              <w:t>Error message: Meetings cannot happen at the weekend. Please pick another date.</w:t>
             </w:r>
           </w:p>
         </w:tc>
@@ -4341,46 +6681,34 @@
       <w:tr>
         <w:tc>
           <w:tcPr>
-            <w:tcW w:w="2122" w:type="dxa"/>
-          </w:tcPr>
-          <w:p>
-            <w:r>
-              <w:t>Get an error if trying to book a room at weekend</w:t>
-            </w:r>
-          </w:p>
-        </w:tc>
-        <w:tc>
-          <w:tcPr>
-            <w:tcW w:w="3260" w:type="dxa"/>
-          </w:tcPr>
-          <w:p>
-            <w:r>
-              <w:rPr>
-                <w:rStyle w:val="field-validation-error"/>
-                <w:rFonts w:ascii="&amp;quot" w:hAnsi="&amp;quot"/>
-                <w:color w:val="B94A48"/>
-                <w:sz w:val="21"/>
-                <w:szCs w:val="21"/>
-              </w:rPr>
-              <w:t>Error message: Meetings cannot happen at the weekend. Please pick another date.</w:t>
-            </w:r>
-          </w:p>
-        </w:tc>
-        <w:tc>
-          <w:tcPr>
-            <w:tcW w:w="4354" w:type="dxa"/>
+            <w:tcW w:w="2335" w:type="dxa"/>
+          </w:tcPr>
+          <w:p>
+            <w:r>
+              <w:t>Try to book Grand Canal meeting room on 15/5/18 from 11.00-15.00</w:t>
+            </w:r>
+          </w:p>
+        </w:tc>
+        <w:tc>
+          <w:tcPr>
+            <w:tcW w:w="3240" w:type="dxa"/>
+            <w:shd w:val="clear" w:color="auto" w:fill="auto"/>
+          </w:tcPr>
+          <w:p>
+            <w:r>
+              <w:t>Error message: This room is not available for booking as already booked</w:t>
+            </w:r>
+          </w:p>
+        </w:tc>
+        <w:tc>
+          <w:tcPr>
+            <w:tcW w:w="4161" w:type="dxa"/>
             <w:gridSpan w:val="2"/>
             <w:shd w:val="clear" w:color="auto" w:fill="92D050"/>
           </w:tcPr>
           <w:p>
             <w:r>
-              <w:rPr>
-                <w:rStyle w:val="field-validation-error"/>
-                <w:rFonts w:ascii="&amp;quot" w:hAnsi="&amp;quot"/>
-                <w:sz w:val="21"/>
-                <w:szCs w:val="21"/>
-              </w:rPr>
-              <w:t>Error message: Meetings cannot happen at the weekend. Please pick another date.</w:t>
+              <w:t>Error message: This room is not available for booking as already booked</w:t>
             </w:r>
           </w:p>
         </w:tc>
@@ -4388,30 +6716,34 @@
       <w:tr>
         <w:tc>
           <w:tcPr>
-            <w:tcW w:w="2122" w:type="dxa"/>
-          </w:tcPr>
-          <w:p>
-            <w:r>
-              <w:t>Try to book Grand Canal meeting room on 15/5/18 from 11.00-15.00</w:t>
-            </w:r>
-          </w:p>
-        </w:tc>
-        <w:tc>
-          <w:tcPr>
-            <w:tcW w:w="3260" w:type="dxa"/>
+            <w:tcW w:w="2335" w:type="dxa"/>
+          </w:tcPr>
+          <w:p>
+            <w:r>
+              <w:t>Try to book a room with an invalid user id</w:t>
+            </w:r>
+          </w:p>
+        </w:tc>
+        <w:tc>
+          <w:tcPr>
+            <w:tcW w:w="3240" w:type="dxa"/>
             <w:shd w:val="clear" w:color="auto" w:fill="auto"/>
           </w:tcPr>
-          <w:p/>
-        </w:tc>
-        <w:tc>
-          <w:tcPr>
-            <w:tcW w:w="4354" w:type="dxa"/>
+          <w:p>
+            <w:r>
+              <w:t>Error message: Invalid logon attempt but a new user can register a new logon</w:t>
+            </w:r>
+          </w:p>
+        </w:tc>
+        <w:tc>
+          <w:tcPr>
+            <w:tcW w:w="4161" w:type="dxa"/>
             <w:gridSpan w:val="2"/>
             <w:shd w:val="clear" w:color="auto" w:fill="92D050"/>
           </w:tcPr>
           <w:p>
             <w:r>
-              <w:t>No Error message: This room is not available for booking as already booked</w:t>
+              <w:t>Error message: Invalid logon attempt but a new user can register a new logon</w:t>
             </w:r>
           </w:p>
         </w:tc>
@@ -4419,34 +6751,46 @@
       <w:tr>
         <w:tc>
           <w:tcPr>
-            <w:tcW w:w="2122" w:type="dxa"/>
-          </w:tcPr>
-          <w:p>
-            <w:r>
-              <w:t>Try to book a room with an invalid user id</w:t>
-            </w:r>
-          </w:p>
-        </w:tc>
-        <w:tc>
-          <w:tcPr>
-            <w:tcW w:w="3260" w:type="dxa"/>
-            <w:shd w:val="clear" w:color="auto" w:fill="auto"/>
-          </w:tcPr>
-          <w:p>
-            <w:r>
-              <w:t>Error message: Invalid logon attempt but a new user can register a new logon</w:t>
-            </w:r>
-          </w:p>
-        </w:tc>
-        <w:tc>
-          <w:tcPr>
-            <w:tcW w:w="4354" w:type="dxa"/>
+            <w:tcW w:w="2335" w:type="dxa"/>
+          </w:tcPr>
+          <w:p>
+            <w:r>
+              <w:t xml:space="preserve">Try </w:t>
+            </w:r>
+            <w:r>
+              <w:t>to b</w:t>
+            </w:r>
+            <w:r>
+              <w:t>ook a room with incomplete or incorrect data</w:t>
+            </w:r>
+          </w:p>
+          <w:p/>
+        </w:tc>
+        <w:tc>
+          <w:tcPr>
+            <w:tcW w:w="3240" w:type="dxa"/>
+          </w:tcPr>
+          <w:p>
+            <w:r>
+              <w:t>Get errors if invalid dates and times</w:t>
+            </w:r>
+          </w:p>
+        </w:tc>
+        <w:tc>
+          <w:tcPr>
+            <w:tcW w:w="4161" w:type="dxa"/>
             <w:gridSpan w:val="2"/>
             <w:shd w:val="clear" w:color="auto" w:fill="92D050"/>
           </w:tcPr>
           <w:p>
             <w:r>
-              <w:t>Error message: Invalid logon attempt but a new user can register a new logon</w:t>
+              <w:t>Error Message displayed if picked date in the future or on a weekend</w:t>
+            </w:r>
+            <w:r>
+              <w:t xml:space="preserve"> </w:t>
+            </w:r>
+            <w:r>
+              <w:t>or if end time is before start time or equal to it.</w:t>
             </w:r>
           </w:p>
         </w:tc>
@@ -4454,33 +6798,37 @@
       <w:tr>
         <w:tc>
           <w:tcPr>
-            <w:tcW w:w="2122" w:type="dxa"/>
-          </w:tcPr>
-          <w:p>
-            <w:r>
-              <w:t>Try to book a room that does not exist</w:t>
-            </w:r>
-          </w:p>
-        </w:tc>
-        <w:tc>
-          <w:tcPr>
-            <w:tcW w:w="3260" w:type="dxa"/>
-          </w:tcPr>
-          <w:p>
-            <w:r>
-              <w:t>You cannot pass the drop-down selection.</w:t>
-            </w:r>
-          </w:p>
-        </w:tc>
-        <w:tc>
-          <w:tcPr>
-            <w:tcW w:w="4354" w:type="dxa"/>
+            <w:tcW w:w="2335" w:type="dxa"/>
+          </w:tcPr>
+          <w:p>
+            <w:r>
+              <w:lastRenderedPageBreak/>
+              <w:t>Edit a Booking</w:t>
+            </w:r>
+          </w:p>
+        </w:tc>
+        <w:tc>
+          <w:tcPr>
+            <w:tcW w:w="3240" w:type="dxa"/>
+          </w:tcPr>
+          <w:p>
+            <w:r>
+              <w:t>Only if own booking and at valid dates and times and if room is free</w:t>
+            </w:r>
+          </w:p>
+        </w:tc>
+        <w:tc>
+          <w:tcPr>
+            <w:tcW w:w="4161" w:type="dxa"/>
             <w:gridSpan w:val="2"/>
             <w:shd w:val="clear" w:color="auto" w:fill="92D050"/>
           </w:tcPr>
           <w:p>
             <w:r>
-              <w:t>User can only see free rooms</w:t>
+              <w:t>User can only edit own bookings for future dates</w:t>
+            </w:r>
+            <w:r>
+              <w:t>. Error message if selected room is not free.</w:t>
             </w:r>
           </w:p>
         </w:tc>
@@ -4488,50 +6836,33 @@
       <w:tr>
         <w:tc>
           <w:tcPr>
-            <w:tcW w:w="2122" w:type="dxa"/>
-          </w:tcPr>
-          <w:p>
-            <w:r>
-              <w:t>Try Book a room with incomplete or incorrect data</w:t>
-            </w:r>
-          </w:p>
-          <w:p/>
-        </w:tc>
-        <w:tc>
-          <w:tcPr>
-            <w:tcW w:w="3260" w:type="dxa"/>
-          </w:tcPr>
-          <w:p>
-            <w:r>
-              <w:t>Error message: x data is required.</w:t>
-            </w:r>
-          </w:p>
-          <w:p>
-            <w:r>
-              <w:rPr>
-                <w:rFonts w:ascii="Tahoma" w:hAnsi="Tahoma" w:cs="Tahoma"/>
-                <w:color w:val="B94A48"/>
-                <w:sz w:val="21"/>
-                <w:szCs w:val="21"/>
-              </w:rPr>
-              <w:t>Please check start and end times. A meeting cannot end before it starts</w:t>
-            </w:r>
-          </w:p>
-        </w:tc>
-        <w:tc>
-          <w:tcPr>
-            <w:tcW w:w="4354" w:type="dxa"/>
+            <w:tcW w:w="2335" w:type="dxa"/>
+          </w:tcPr>
+          <w:p>
+            <w:r>
+              <w:t>Cancel a Booking</w:t>
+            </w:r>
+          </w:p>
+        </w:tc>
+        <w:tc>
+          <w:tcPr>
+            <w:tcW w:w="3240" w:type="dxa"/>
+          </w:tcPr>
+          <w:p>
+            <w:r>
+              <w:t>Only if own booking</w:t>
+            </w:r>
+          </w:p>
+        </w:tc>
+        <w:tc>
+          <w:tcPr>
+            <w:tcW w:w="4161" w:type="dxa"/>
             <w:gridSpan w:val="2"/>
             <w:shd w:val="clear" w:color="auto" w:fill="92D050"/>
           </w:tcPr>
           <w:p>
             <w:r>
-              <w:rPr>
-                <w:rFonts w:ascii="Tahoma" w:hAnsi="Tahoma" w:cs="Tahoma"/>
-                <w:sz w:val="21"/>
-                <w:szCs w:val="21"/>
-              </w:rPr>
-              <w:t xml:space="preserve">Incomplete data not possible as data is pre-populated. Incorrect data: “Please check start and end times. A meeting cannot end before it starts”. </w:t>
+              <w:t>User can only delete own bookings for future dates</w:t>
             </w:r>
           </w:p>
         </w:tc>
@@ -4539,76 +6870,7 @@
       <w:tr>
         <w:tc>
           <w:tcPr>
-            <w:tcW w:w="2122" w:type="dxa"/>
-          </w:tcPr>
-          <w:p>
-            <w:r>
-              <w:lastRenderedPageBreak/>
-              <w:t>Edit a Booking</w:t>
-            </w:r>
-          </w:p>
-        </w:tc>
-        <w:tc>
-          <w:tcPr>
-            <w:tcW w:w="3260" w:type="dxa"/>
-          </w:tcPr>
-          <w:p>
-            <w:r>
-              <w:t>Only if own booking and at valid dates and times and if room is free</w:t>
-            </w:r>
-          </w:p>
-        </w:tc>
-        <w:tc>
-          <w:tcPr>
-            <w:tcW w:w="4354" w:type="dxa"/>
-            <w:gridSpan w:val="2"/>
-            <w:shd w:val="clear" w:color="auto" w:fill="92D050"/>
-          </w:tcPr>
-          <w:p>
-            <w:r>
-              <w:t>User can only edit own bookings for future dates</w:t>
-            </w:r>
-          </w:p>
-        </w:tc>
-      </w:tr>
-      <w:tr>
-        <w:tc>
-          <w:tcPr>
-            <w:tcW w:w="2122" w:type="dxa"/>
-          </w:tcPr>
-          <w:p>
-            <w:r>
-              <w:t>Cancel a Booking</w:t>
-            </w:r>
-          </w:p>
-        </w:tc>
-        <w:tc>
-          <w:tcPr>
-            <w:tcW w:w="3260" w:type="dxa"/>
-          </w:tcPr>
-          <w:p>
-            <w:r>
-              <w:t>Only if own booking</w:t>
-            </w:r>
-          </w:p>
-        </w:tc>
-        <w:tc>
-          <w:tcPr>
-            <w:tcW w:w="4354" w:type="dxa"/>
-            <w:gridSpan w:val="2"/>
-            <w:shd w:val="clear" w:color="auto" w:fill="92D050"/>
-          </w:tcPr>
-          <w:p>
-            <w:r>
-              <w:t>User can only delete own bookings for future dates</w:t>
-            </w:r>
-          </w:p>
-        </w:tc>
-      </w:tr>
-      <w:tr>
-        <w:tc>
-          <w:tcPr>
-            <w:tcW w:w="2122" w:type="dxa"/>
+            <w:tcW w:w="2335" w:type="dxa"/>
           </w:tcPr>
           <w:p>
             <w:r>
@@ -4618,13 +6880,17 @@
         </w:tc>
         <w:tc>
           <w:tcPr>
-            <w:tcW w:w="3260" w:type="dxa"/>
-          </w:tcPr>
-          <w:p/>
-        </w:tc>
-        <w:tc>
-          <w:tcPr>
-            <w:tcW w:w="4354" w:type="dxa"/>
+            <w:tcW w:w="3240" w:type="dxa"/>
+          </w:tcPr>
+          <w:p>
+            <w:r>
+              <w:t>Log off successfully</w:t>
+            </w:r>
+          </w:p>
+        </w:tc>
+        <w:tc>
+          <w:tcPr>
+            <w:tcW w:w="4161" w:type="dxa"/>
             <w:gridSpan w:val="2"/>
             <w:shd w:val="clear" w:color="auto" w:fill="92D050"/>
           </w:tcPr>
@@ -4637,6 +6903,11 @@
       </w:tr>
     </w:tbl>
     <w:p/>
+    <w:p>
+      <w:r>
+        <w:br w:type="page"/>
+      </w:r>
+    </w:p>
     <w:p>
       <w:pPr>
         <w:shd w:val="clear" w:color="auto" w:fill="FFFFFF"/>
@@ -4666,6 +6937,7 @@
           <w:szCs w:val="28"/>
           <w:lang w:eastAsia="en-IE"/>
         </w:rPr>
+        <w:lastRenderedPageBreak/>
         <w:t>u</w:t>
       </w:r>
       <w:r>
@@ -4760,7 +7032,7 @@
                     <pic:cNvPicPr/>
                   </pic:nvPicPr>
                   <pic:blipFill>
-                    <a:blip r:embed="rId10"/>
+                    <a:blip r:embed="rId26"/>
                     <a:stretch>
                       <a:fillRect/>
                     </a:stretch>
@@ -4782,1965 +7054,6 @@
       </w:r>
     </w:p>
     <w:p/>
-    <w:p/>
-    <w:p/>
-    <w:p/>
-    <w:p/>
-    <w:p/>
-    <w:p/>
-    <w:p/>
-    <w:p/>
-    <w:p/>
-    <w:p/>
-    <w:p/>
-    <w:tbl>
-      <w:tblPr>
-        <w:tblStyle w:val="TableGrid"/>
-        <w:tblW w:w="9876" w:type="dxa"/>
-        <w:tblLayout w:type="fixed"/>
-        <w:tblLook w:val="04A0" w:firstRow="1" w:lastRow="0" w:firstColumn="1" w:lastColumn="0" w:noHBand="0" w:noVBand="1"/>
-      </w:tblPr>
-      <w:tblGrid>
-        <w:gridCol w:w="951"/>
-        <w:gridCol w:w="4233"/>
-        <w:gridCol w:w="4692"/>
-      </w:tblGrid>
-      <w:tr>
-        <w:trPr>
-          <w:trHeight w:val="195"/>
-        </w:trPr>
-        <w:tc>
-          <w:tcPr>
-            <w:tcW w:w="9876" w:type="dxa"/>
-            <w:gridSpan w:val="3"/>
-          </w:tcPr>
-          <w:p>
-            <w:pPr>
-              <w:jc w:val="center"/>
-              <w:rPr>
-                <w:b/>
-                <w:sz w:val="28"/>
-                <w:szCs w:val="28"/>
-              </w:rPr>
-            </w:pPr>
-            <w:r>
-              <w:rPr>
-                <w:b/>
-                <w:sz w:val="28"/>
-                <w:szCs w:val="28"/>
-              </w:rPr>
-              <w:lastRenderedPageBreak/>
-              <w:t>URI Addressing Scheme</w:t>
-            </w:r>
-          </w:p>
-        </w:tc>
-      </w:tr>
-      <w:tr>
-        <w:trPr>
-          <w:trHeight w:val="195"/>
-        </w:trPr>
-        <w:tc>
-          <w:tcPr>
-            <w:tcW w:w="951" w:type="dxa"/>
-          </w:tcPr>
-          <w:p>
-            <w:pPr>
-              <w:rPr>
-                <w:b/>
-              </w:rPr>
-            </w:pPr>
-            <w:bookmarkStart w:id="2" w:name="_Hlk513744090"/>
-            <w:r>
-              <w:rPr>
-                <w:b/>
-              </w:rPr>
-              <w:t>Action Type</w:t>
-            </w:r>
-          </w:p>
-        </w:tc>
-        <w:tc>
-          <w:tcPr>
-            <w:tcW w:w="4233" w:type="dxa"/>
-          </w:tcPr>
-          <w:p>
-            <w:pPr>
-              <w:rPr>
-                <w:b/>
-              </w:rPr>
-            </w:pPr>
-            <w:r>
-              <w:rPr>
-                <w:b/>
-              </w:rPr>
-              <w:t>Route</w:t>
-            </w:r>
-          </w:p>
-        </w:tc>
-        <w:tc>
-          <w:tcPr>
-            <w:tcW w:w="4692" w:type="dxa"/>
-          </w:tcPr>
-          <w:p>
-            <w:pPr>
-              <w:rPr>
-                <w:b/>
-              </w:rPr>
-            </w:pPr>
-            <w:r>
-              <w:rPr>
-                <w:b/>
-              </w:rPr>
-              <w:t>Purpose</w:t>
-            </w:r>
-          </w:p>
-        </w:tc>
-      </w:tr>
-      <w:tr>
-        <w:trPr>
-          <w:trHeight w:val="195"/>
-        </w:trPr>
-        <w:tc>
-          <w:tcPr>
-            <w:tcW w:w="951" w:type="dxa"/>
-          </w:tcPr>
-          <w:p>
-            <w:pPr>
-              <w:rPr>
-                <w:sz w:val="20"/>
-                <w:szCs w:val="20"/>
-              </w:rPr>
-            </w:pPr>
-            <w:r>
-              <w:rPr>
-                <w:sz w:val="20"/>
-                <w:szCs w:val="20"/>
-              </w:rPr>
-              <w:t>GET</w:t>
-            </w:r>
-          </w:p>
-        </w:tc>
-        <w:tc>
-          <w:tcPr>
-            <w:tcW w:w="4233" w:type="dxa"/>
-          </w:tcPr>
-          <w:p>
-            <w:pPr>
-              <w:rPr>
-                <w:sz w:val="20"/>
-                <w:szCs w:val="20"/>
-              </w:rPr>
-            </w:pPr>
-            <w:hyperlink r:id="rId11" w:history="1">
-              <w:r>
-                <w:rPr>
-                  <w:rStyle w:val="Hyperlink"/>
-                  <w:sz w:val="20"/>
-                  <w:szCs w:val="20"/>
-                </w:rPr>
-                <w:t>https://localhost:</w:t>
-              </w:r>
-              <w:r>
-                <w:rPr>
-                  <w:rStyle w:val="Hyperlink"/>
-                  <w:sz w:val="20"/>
-                  <w:szCs w:val="20"/>
-                </w:rPr>
-                <w:t>49682</w:t>
-              </w:r>
-              <w:r>
-                <w:rPr>
-                  <w:rStyle w:val="Hyperlink"/>
-                  <w:sz w:val="20"/>
-                  <w:szCs w:val="20"/>
-                </w:rPr>
-                <w:t>/</w:t>
-              </w:r>
-            </w:hyperlink>
-            <w:r>
-              <w:rPr>
-                <w:sz w:val="20"/>
-                <w:szCs w:val="20"/>
-              </w:rPr>
-              <w:t xml:space="preserve"> or </w:t>
-            </w:r>
-            <w:hyperlink r:id="rId12" w:history="1">
-              <w:r>
-                <w:rPr>
-                  <w:rStyle w:val="Hyperlink"/>
-                  <w:sz w:val="20"/>
-                  <w:szCs w:val="20"/>
-                </w:rPr>
-                <w:t>https://localhost:</w:t>
-              </w:r>
-              <w:r>
-                <w:rPr>
-                  <w:rStyle w:val="Hyperlink"/>
-                  <w:sz w:val="20"/>
-                  <w:szCs w:val="20"/>
-                </w:rPr>
-                <w:t>49682</w:t>
-              </w:r>
-              <w:r>
-                <w:rPr>
-                  <w:rStyle w:val="Hyperlink"/>
-                  <w:sz w:val="20"/>
-                  <w:szCs w:val="20"/>
-                </w:rPr>
-                <w:t>/Home/</w:t>
-              </w:r>
-            </w:hyperlink>
-            <w:r>
-              <w:rPr>
-                <w:sz w:val="20"/>
-                <w:szCs w:val="20"/>
-              </w:rPr>
-              <w:t xml:space="preserve"> </w:t>
-            </w:r>
-          </w:p>
-        </w:tc>
-        <w:tc>
-          <w:tcPr>
-            <w:tcW w:w="4692" w:type="dxa"/>
-          </w:tcPr>
-          <w:p>
-            <w:pPr>
-              <w:rPr>
-                <w:sz w:val="20"/>
-                <w:szCs w:val="20"/>
-              </w:rPr>
-            </w:pPr>
-            <w:r>
-              <w:rPr>
-                <w:sz w:val="20"/>
-                <w:szCs w:val="20"/>
-              </w:rPr>
-              <w:t>Access the Home page</w:t>
-            </w:r>
-          </w:p>
-        </w:tc>
-      </w:tr>
-      <w:tr>
-        <w:trPr>
-          <w:trHeight w:val="195"/>
-        </w:trPr>
-        <w:tc>
-          <w:tcPr>
-            <w:tcW w:w="951" w:type="dxa"/>
-          </w:tcPr>
-          <w:p>
-            <w:pPr>
-              <w:rPr>
-                <w:sz w:val="20"/>
-                <w:szCs w:val="20"/>
-              </w:rPr>
-            </w:pPr>
-            <w:r>
-              <w:rPr>
-                <w:sz w:val="20"/>
-                <w:szCs w:val="20"/>
-              </w:rPr>
-              <w:t>GET</w:t>
-            </w:r>
-          </w:p>
-        </w:tc>
-        <w:tc>
-          <w:tcPr>
-            <w:tcW w:w="4233" w:type="dxa"/>
-          </w:tcPr>
-          <w:p>
-            <w:pPr>
-              <w:rPr>
-                <w:sz w:val="20"/>
-                <w:szCs w:val="20"/>
-              </w:rPr>
-            </w:pPr>
-            <w:hyperlink r:id="rId13" w:history="1">
-              <w:r>
-                <w:rPr>
-                  <w:rStyle w:val="Hyperlink"/>
-                  <w:sz w:val="20"/>
-                  <w:szCs w:val="20"/>
-                </w:rPr>
-                <w:t>https://localhost:</w:t>
-              </w:r>
-              <w:r>
-                <w:rPr>
-                  <w:rStyle w:val="Hyperlink"/>
-                  <w:sz w:val="20"/>
-                  <w:szCs w:val="20"/>
-                </w:rPr>
-                <w:t>49682</w:t>
-              </w:r>
-              <w:r>
-                <w:rPr>
-                  <w:rStyle w:val="Hyperlink"/>
-                  <w:sz w:val="20"/>
-                  <w:szCs w:val="20"/>
-                </w:rPr>
-                <w:t>/Home/About</w:t>
-              </w:r>
-            </w:hyperlink>
-            <w:r>
-              <w:rPr>
-                <w:sz w:val="20"/>
-                <w:szCs w:val="20"/>
-              </w:rPr>
-              <w:t xml:space="preserve"> </w:t>
-            </w:r>
-          </w:p>
-        </w:tc>
-        <w:tc>
-          <w:tcPr>
-            <w:tcW w:w="4692" w:type="dxa"/>
-          </w:tcPr>
-          <w:p>
-            <w:pPr>
-              <w:rPr>
-                <w:sz w:val="20"/>
-                <w:szCs w:val="20"/>
-              </w:rPr>
-            </w:pPr>
-            <w:r>
-              <w:rPr>
-                <w:sz w:val="20"/>
-                <w:szCs w:val="20"/>
-              </w:rPr>
-              <w:t>Access the About page</w:t>
-            </w:r>
-          </w:p>
-        </w:tc>
-      </w:tr>
-      <w:tr>
-        <w:trPr>
-          <w:trHeight w:val="288"/>
-        </w:trPr>
-        <w:tc>
-          <w:tcPr>
-            <w:tcW w:w="951" w:type="dxa"/>
-          </w:tcPr>
-          <w:p>
-            <w:pPr>
-              <w:rPr>
-                <w:sz w:val="20"/>
-                <w:szCs w:val="20"/>
-              </w:rPr>
-            </w:pPr>
-            <w:r>
-              <w:rPr>
-                <w:sz w:val="20"/>
-                <w:szCs w:val="20"/>
-              </w:rPr>
-              <w:t>GET</w:t>
-            </w:r>
-          </w:p>
-        </w:tc>
-        <w:tc>
-          <w:tcPr>
-            <w:tcW w:w="4233" w:type="dxa"/>
-          </w:tcPr>
-          <w:p>
-            <w:pPr>
-              <w:rPr>
-                <w:sz w:val="20"/>
-                <w:szCs w:val="20"/>
-              </w:rPr>
-            </w:pPr>
-            <w:r>
-              <w:rPr>
-                <w:sz w:val="20"/>
-                <w:szCs w:val="20"/>
-              </w:rPr>
-              <w:t>https://localhost:</w:t>
-            </w:r>
-            <w:r>
-              <w:rPr>
-                <w:sz w:val="20"/>
-                <w:szCs w:val="20"/>
-              </w:rPr>
-              <w:t>49682</w:t>
-            </w:r>
-            <w:r>
-              <w:rPr>
-                <w:sz w:val="20"/>
-                <w:szCs w:val="20"/>
-              </w:rPr>
-              <w:t>/Meeting Rooms</w:t>
-            </w:r>
-          </w:p>
-          <w:p>
-            <w:pPr>
-              <w:rPr>
-                <w:sz w:val="20"/>
-                <w:szCs w:val="20"/>
-              </w:rPr>
-            </w:pPr>
-          </w:p>
-        </w:tc>
-        <w:tc>
-          <w:tcPr>
-            <w:tcW w:w="4692" w:type="dxa"/>
-          </w:tcPr>
-          <w:p>
-            <w:pPr>
-              <w:rPr>
-                <w:sz w:val="20"/>
-                <w:szCs w:val="20"/>
-              </w:rPr>
-            </w:pPr>
-            <w:r>
-              <w:rPr>
-                <w:sz w:val="20"/>
-                <w:szCs w:val="20"/>
-              </w:rPr>
-              <w:t>View all Meeting Rooms</w:t>
-            </w:r>
-          </w:p>
-        </w:tc>
-      </w:tr>
-      <w:tr>
-        <w:trPr>
-          <w:trHeight w:val="288"/>
-        </w:trPr>
-        <w:tc>
-          <w:tcPr>
-            <w:tcW w:w="951" w:type="dxa"/>
-          </w:tcPr>
-          <w:p>
-            <w:pPr>
-              <w:rPr>
-                <w:sz w:val="20"/>
-                <w:szCs w:val="20"/>
-              </w:rPr>
-            </w:pPr>
-            <w:r>
-              <w:rPr>
-                <w:sz w:val="20"/>
-                <w:szCs w:val="20"/>
-              </w:rPr>
-              <w:t>GET</w:t>
-            </w:r>
-          </w:p>
-        </w:tc>
-        <w:tc>
-          <w:tcPr>
-            <w:tcW w:w="4233" w:type="dxa"/>
-          </w:tcPr>
-          <w:p>
-            <w:pPr>
-              <w:rPr>
-                <w:sz w:val="20"/>
-                <w:szCs w:val="20"/>
-              </w:rPr>
-            </w:pPr>
-            <w:hyperlink r:id="rId14" w:history="1">
-              <w:r>
-                <w:rPr>
-                  <w:rStyle w:val="Hyperlink"/>
-                  <w:sz w:val="20"/>
-                  <w:szCs w:val="20"/>
-                </w:rPr>
-                <w:t>http://imeet.azurewebsites.net</w:t>
-              </w:r>
-              <w:r>
-                <w:rPr>
-                  <w:rStyle w:val="Hyperlink"/>
-                  <w:sz w:val="20"/>
-                  <w:szCs w:val="20"/>
-                </w:rPr>
-                <w:t>/MeetingRooms?sortOrder=name_desc</w:t>
-              </w:r>
-            </w:hyperlink>
-            <w:r>
-              <w:rPr>
-                <w:sz w:val="20"/>
-                <w:szCs w:val="20"/>
-              </w:rPr>
-              <w:t xml:space="preserve"> </w:t>
-            </w:r>
-          </w:p>
-        </w:tc>
-        <w:tc>
-          <w:tcPr>
-            <w:tcW w:w="4692" w:type="dxa"/>
-          </w:tcPr>
-          <w:p>
-            <w:pPr>
-              <w:rPr>
-                <w:sz w:val="20"/>
-                <w:szCs w:val="20"/>
-              </w:rPr>
-            </w:pPr>
-            <w:r>
-              <w:rPr>
-                <w:sz w:val="20"/>
-                <w:szCs w:val="20"/>
-              </w:rPr>
-              <w:t>View all Meeting Rooms sorted by name descending</w:t>
-            </w:r>
-          </w:p>
-        </w:tc>
-      </w:tr>
-      <w:tr>
-        <w:trPr>
-          <w:trHeight w:val="288"/>
-        </w:trPr>
-        <w:tc>
-          <w:tcPr>
-            <w:tcW w:w="951" w:type="dxa"/>
-          </w:tcPr>
-          <w:p>
-            <w:pPr>
-              <w:rPr>
-                <w:sz w:val="20"/>
-                <w:szCs w:val="20"/>
-              </w:rPr>
-            </w:pPr>
-            <w:r>
-              <w:rPr>
-                <w:sz w:val="20"/>
-                <w:szCs w:val="20"/>
-              </w:rPr>
-              <w:t>GET</w:t>
-            </w:r>
-          </w:p>
-        </w:tc>
-        <w:tc>
-          <w:tcPr>
-            <w:tcW w:w="4233" w:type="dxa"/>
-          </w:tcPr>
-          <w:p>
-            <w:pPr>
-              <w:rPr>
-                <w:sz w:val="20"/>
-                <w:szCs w:val="20"/>
-                <w:lang w:val="en-US"/>
-              </w:rPr>
-            </w:pPr>
-            <w:hyperlink r:id="rId15" w:history="1">
-              <w:r>
-                <w:rPr>
-                  <w:rStyle w:val="Hyperlink"/>
-                  <w:sz w:val="20"/>
-                  <w:szCs w:val="20"/>
-                  <w:lang w:val="en-US"/>
-                </w:rPr>
-                <w:t>http://imeet.azurewebsites.net</w:t>
-              </w:r>
-              <w:r>
-                <w:rPr>
-                  <w:rStyle w:val="Hyperlink"/>
-                  <w:sz w:val="20"/>
-                  <w:szCs w:val="20"/>
-                  <w:lang w:val="en-US"/>
-                </w:rPr>
-                <w:t>/MeetingRooms?sortOrder=Size</w:t>
-              </w:r>
-            </w:hyperlink>
-            <w:r>
-              <w:rPr>
-                <w:sz w:val="20"/>
-                <w:szCs w:val="20"/>
-                <w:lang w:val="en-US"/>
-              </w:rPr>
-              <w:t xml:space="preserve"> or </w:t>
-            </w:r>
-            <w:hyperlink r:id="rId16" w:history="1">
-              <w:r>
-                <w:rPr>
-                  <w:rStyle w:val="Hyperlink"/>
-                  <w:sz w:val="20"/>
-                  <w:szCs w:val="20"/>
-                  <w:lang w:val="en-US"/>
-                </w:rPr>
-                <w:t>http://imeet.azurewebsites.net</w:t>
-              </w:r>
-              <w:r>
-                <w:rPr>
-                  <w:rStyle w:val="Hyperlink"/>
-                  <w:sz w:val="20"/>
-                  <w:szCs w:val="20"/>
-                  <w:lang w:val="en-US"/>
-                </w:rPr>
-                <w:t>/MeetingRooms?sortOrder=size_desc</w:t>
-              </w:r>
-            </w:hyperlink>
-            <w:r>
-              <w:rPr>
-                <w:sz w:val="20"/>
-                <w:szCs w:val="20"/>
-                <w:lang w:val="en-US"/>
-              </w:rPr>
-              <w:t xml:space="preserve"> </w:t>
-            </w:r>
-          </w:p>
-        </w:tc>
-        <w:tc>
-          <w:tcPr>
-            <w:tcW w:w="4692" w:type="dxa"/>
-          </w:tcPr>
-          <w:p>
-            <w:pPr>
-              <w:rPr>
-                <w:sz w:val="20"/>
-                <w:szCs w:val="20"/>
-              </w:rPr>
-            </w:pPr>
-            <w:r>
-              <w:rPr>
-                <w:sz w:val="20"/>
-                <w:szCs w:val="20"/>
-              </w:rPr>
-              <w:t>View all Meeting Rooms sorted by size (ascending or descending)</w:t>
-            </w:r>
-          </w:p>
-        </w:tc>
-      </w:tr>
-      <w:tr>
-        <w:trPr>
-          <w:trHeight w:val="294"/>
-        </w:trPr>
-        <w:tc>
-          <w:tcPr>
-            <w:tcW w:w="951" w:type="dxa"/>
-          </w:tcPr>
-          <w:p>
-            <w:pPr>
-              <w:rPr>
-                <w:sz w:val="20"/>
-                <w:szCs w:val="20"/>
-              </w:rPr>
-            </w:pPr>
-            <w:r>
-              <w:rPr>
-                <w:sz w:val="20"/>
-                <w:szCs w:val="20"/>
-              </w:rPr>
-              <w:t>GET</w:t>
-            </w:r>
-          </w:p>
-        </w:tc>
-        <w:tc>
-          <w:tcPr>
-            <w:tcW w:w="4233" w:type="dxa"/>
-          </w:tcPr>
-          <w:p>
-            <w:pPr>
-              <w:rPr>
-                <w:sz w:val="20"/>
-                <w:szCs w:val="20"/>
-              </w:rPr>
-            </w:pPr>
-            <w:hyperlink r:id="rId17" w:history="1">
-              <w:r>
-                <w:rPr>
-                  <w:rStyle w:val="Hyperlink"/>
-                  <w:sz w:val="20"/>
-                  <w:szCs w:val="20"/>
-                </w:rPr>
-                <w:t>http://imeet.azurewebsites.net</w:t>
-              </w:r>
-              <w:r>
-                <w:rPr>
-                  <w:rStyle w:val="Hyperlink"/>
-                  <w:sz w:val="20"/>
-                  <w:szCs w:val="20"/>
-                </w:rPr>
-                <w:t>/MeetingRooms/Details?keyword=Board%20Room</w:t>
-              </w:r>
-            </w:hyperlink>
-            <w:r>
-              <w:rPr>
-                <w:sz w:val="20"/>
-                <w:szCs w:val="20"/>
-              </w:rPr>
-              <w:t xml:space="preserve"> </w:t>
-            </w:r>
-          </w:p>
-        </w:tc>
-        <w:tc>
-          <w:tcPr>
-            <w:tcW w:w="4692" w:type="dxa"/>
-          </w:tcPr>
-          <w:p>
-            <w:pPr>
-              <w:rPr>
-                <w:sz w:val="20"/>
-                <w:szCs w:val="20"/>
-              </w:rPr>
-            </w:pPr>
-            <w:r>
-              <w:rPr>
-                <w:sz w:val="20"/>
-                <w:szCs w:val="20"/>
-              </w:rPr>
-              <w:t>View details of Meeting Rooms with containing certain keyword</w:t>
-            </w:r>
-          </w:p>
-        </w:tc>
-      </w:tr>
-      <w:tr>
-        <w:trPr>
-          <w:trHeight w:val="288"/>
-        </w:trPr>
-        <w:tc>
-          <w:tcPr>
-            <w:tcW w:w="951" w:type="dxa"/>
-          </w:tcPr>
-          <w:p>
-            <w:pPr>
-              <w:rPr>
-                <w:sz w:val="20"/>
-                <w:szCs w:val="20"/>
-              </w:rPr>
-            </w:pPr>
-            <w:r>
-              <w:rPr>
-                <w:sz w:val="20"/>
-                <w:szCs w:val="20"/>
-              </w:rPr>
-              <w:t>GET</w:t>
-            </w:r>
-          </w:p>
-        </w:tc>
-        <w:tc>
-          <w:tcPr>
-            <w:tcW w:w="4233" w:type="dxa"/>
-          </w:tcPr>
-          <w:p>
-            <w:pPr>
-              <w:rPr>
-                <w:sz w:val="20"/>
-                <w:szCs w:val="20"/>
-              </w:rPr>
-            </w:pPr>
-            <w:hyperlink r:id="rId18" w:history="1">
-              <w:r>
-                <w:rPr>
-                  <w:rStyle w:val="Hyperlink"/>
-                  <w:sz w:val="20"/>
-                  <w:szCs w:val="20"/>
-                </w:rPr>
-                <w:t>http://imeet.azurewebsites.net</w:t>
-              </w:r>
-              <w:r>
-                <w:rPr>
-                  <w:rStyle w:val="Hyperlink"/>
-                  <w:sz w:val="20"/>
-                  <w:szCs w:val="20"/>
-                </w:rPr>
-                <w:t>/</w:t>
-              </w:r>
-            </w:hyperlink>
-            <w:r>
-              <w:rPr>
-                <w:sz w:val="20"/>
-                <w:szCs w:val="20"/>
-              </w:rPr>
-              <w:t>MeetingRooms/Create</w:t>
-            </w:r>
-          </w:p>
-          <w:p>
-            <w:pPr>
-              <w:rPr>
-                <w:sz w:val="20"/>
-                <w:szCs w:val="20"/>
-              </w:rPr>
-            </w:pPr>
-          </w:p>
-        </w:tc>
-        <w:tc>
-          <w:tcPr>
-            <w:tcW w:w="4692" w:type="dxa"/>
-            <w:shd w:val="clear" w:color="auto" w:fill="E2EFD9" w:themeFill="accent6" w:themeFillTint="33"/>
-          </w:tcPr>
-          <w:p>
-            <w:pPr>
-              <w:rPr>
-                <w:sz w:val="20"/>
-                <w:szCs w:val="20"/>
-              </w:rPr>
-            </w:pPr>
-            <w:r>
-              <w:rPr>
-                <w:sz w:val="20"/>
-                <w:szCs w:val="20"/>
-              </w:rPr>
-              <w:t>A: Create Meeting Room GET</w:t>
-            </w:r>
-          </w:p>
-        </w:tc>
-      </w:tr>
-      <w:tr>
-        <w:trPr>
-          <w:trHeight w:val="288"/>
-        </w:trPr>
-        <w:tc>
-          <w:tcPr>
-            <w:tcW w:w="951" w:type="dxa"/>
-          </w:tcPr>
-          <w:p>
-            <w:pPr>
-              <w:rPr>
-                <w:sz w:val="20"/>
-                <w:szCs w:val="20"/>
-              </w:rPr>
-            </w:pPr>
-            <w:r>
-              <w:rPr>
-                <w:sz w:val="20"/>
-                <w:szCs w:val="20"/>
-              </w:rPr>
-              <w:t>POST</w:t>
-            </w:r>
-          </w:p>
-        </w:tc>
-        <w:tc>
-          <w:tcPr>
-            <w:tcW w:w="4233" w:type="dxa"/>
-          </w:tcPr>
-          <w:p>
-            <w:pPr>
-              <w:rPr>
-                <w:sz w:val="20"/>
-                <w:szCs w:val="20"/>
-              </w:rPr>
-            </w:pPr>
-            <w:hyperlink r:id="rId19" w:history="1">
-              <w:r>
-                <w:rPr>
-                  <w:rStyle w:val="Hyperlink"/>
-                  <w:sz w:val="20"/>
-                  <w:szCs w:val="20"/>
-                </w:rPr>
-                <w:t>http://imeet.azurewebsites.net</w:t>
-              </w:r>
-              <w:r>
-                <w:rPr>
-                  <w:rStyle w:val="Hyperlink"/>
-                  <w:sz w:val="20"/>
-                  <w:szCs w:val="20"/>
-                </w:rPr>
-                <w:t>/</w:t>
-              </w:r>
-            </w:hyperlink>
-            <w:r>
-              <w:rPr>
-                <w:sz w:val="20"/>
-                <w:szCs w:val="20"/>
-              </w:rPr>
-              <w:t>MeetingRooms/Create</w:t>
-            </w:r>
-          </w:p>
-          <w:p>
-            <w:pPr>
-              <w:rPr>
-                <w:sz w:val="20"/>
-                <w:szCs w:val="20"/>
-              </w:rPr>
-            </w:pPr>
-          </w:p>
-        </w:tc>
-        <w:tc>
-          <w:tcPr>
-            <w:tcW w:w="4692" w:type="dxa"/>
-            <w:shd w:val="clear" w:color="auto" w:fill="E2EFD9" w:themeFill="accent6" w:themeFillTint="33"/>
-          </w:tcPr>
-          <w:p>
-            <w:pPr>
-              <w:rPr>
-                <w:sz w:val="20"/>
-                <w:szCs w:val="20"/>
-              </w:rPr>
-            </w:pPr>
-            <w:r>
-              <w:rPr>
-                <w:sz w:val="20"/>
-                <w:szCs w:val="20"/>
-              </w:rPr>
-              <w:t>B: Create Meeting Room POST</w:t>
-            </w:r>
-          </w:p>
-        </w:tc>
-      </w:tr>
-      <w:tr>
-        <w:trPr>
-          <w:trHeight w:val="294"/>
-        </w:trPr>
-        <w:tc>
-          <w:tcPr>
-            <w:tcW w:w="951" w:type="dxa"/>
-          </w:tcPr>
-          <w:p>
-            <w:pPr>
-              <w:rPr>
-                <w:sz w:val="20"/>
-                <w:szCs w:val="20"/>
-              </w:rPr>
-            </w:pPr>
-            <w:r>
-              <w:rPr>
-                <w:sz w:val="20"/>
-                <w:szCs w:val="20"/>
-              </w:rPr>
-              <w:t>GET</w:t>
-            </w:r>
-          </w:p>
-        </w:tc>
-        <w:tc>
-          <w:tcPr>
-            <w:tcW w:w="4233" w:type="dxa"/>
-          </w:tcPr>
-          <w:p>
-            <w:pPr>
-              <w:rPr>
-                <w:sz w:val="20"/>
-                <w:szCs w:val="20"/>
-              </w:rPr>
-            </w:pPr>
-            <w:r>
-              <w:rPr>
-                <w:sz w:val="20"/>
-                <w:szCs w:val="20"/>
-              </w:rPr>
-              <w:t>http://imeet.azurewebsites.net</w:t>
-            </w:r>
-            <w:r>
-              <w:rPr>
-                <w:sz w:val="20"/>
-                <w:szCs w:val="20"/>
-              </w:rPr>
-              <w:t>/Meeting Rooms/Edit/5</w:t>
-            </w:r>
-          </w:p>
-          <w:p>
-            <w:pPr>
-              <w:rPr>
-                <w:sz w:val="20"/>
-                <w:szCs w:val="20"/>
-              </w:rPr>
-            </w:pPr>
-          </w:p>
-        </w:tc>
-        <w:tc>
-          <w:tcPr>
-            <w:tcW w:w="4692" w:type="dxa"/>
-            <w:shd w:val="clear" w:color="auto" w:fill="FFF2CC" w:themeFill="accent4" w:themeFillTint="33"/>
-          </w:tcPr>
-          <w:p>
-            <w:pPr>
-              <w:rPr>
-                <w:sz w:val="20"/>
-                <w:szCs w:val="20"/>
-              </w:rPr>
-            </w:pPr>
-            <w:r>
-              <w:rPr>
-                <w:sz w:val="20"/>
-                <w:szCs w:val="20"/>
-              </w:rPr>
-              <w:t>A: Edit/Change Meeting Room data GET with identifier 5</w:t>
-            </w:r>
-          </w:p>
-        </w:tc>
-      </w:tr>
-      <w:tr>
-        <w:trPr>
-          <w:trHeight w:val="288"/>
-        </w:trPr>
-        <w:tc>
-          <w:tcPr>
-            <w:tcW w:w="951" w:type="dxa"/>
-          </w:tcPr>
-          <w:p>
-            <w:pPr>
-              <w:rPr>
-                <w:sz w:val="20"/>
-                <w:szCs w:val="20"/>
-              </w:rPr>
-            </w:pPr>
-            <w:r>
-              <w:rPr>
-                <w:sz w:val="20"/>
-                <w:szCs w:val="20"/>
-              </w:rPr>
-              <w:t>POST</w:t>
-            </w:r>
-          </w:p>
-        </w:tc>
-        <w:tc>
-          <w:tcPr>
-            <w:tcW w:w="4233" w:type="dxa"/>
-          </w:tcPr>
-          <w:p>
-            <w:pPr>
-              <w:rPr>
-                <w:sz w:val="20"/>
-                <w:szCs w:val="20"/>
-              </w:rPr>
-            </w:pPr>
-            <w:r>
-              <w:rPr>
-                <w:sz w:val="20"/>
-                <w:szCs w:val="20"/>
-              </w:rPr>
-              <w:t>http://imeet.azurewebsites.net</w:t>
-            </w:r>
-            <w:r>
-              <w:rPr>
-                <w:sz w:val="20"/>
-                <w:szCs w:val="20"/>
-              </w:rPr>
-              <w:t>/Meeting Rooms/Edit/5</w:t>
-            </w:r>
-          </w:p>
-          <w:p>
-            <w:pPr>
-              <w:rPr>
-                <w:sz w:val="20"/>
-                <w:szCs w:val="20"/>
-              </w:rPr>
-            </w:pPr>
-          </w:p>
-        </w:tc>
-        <w:tc>
-          <w:tcPr>
-            <w:tcW w:w="4692" w:type="dxa"/>
-            <w:shd w:val="clear" w:color="auto" w:fill="FFF2CC" w:themeFill="accent4" w:themeFillTint="33"/>
-          </w:tcPr>
-          <w:p>
-            <w:pPr>
-              <w:rPr>
-                <w:sz w:val="20"/>
-                <w:szCs w:val="20"/>
-              </w:rPr>
-            </w:pPr>
-            <w:r>
-              <w:rPr>
-                <w:sz w:val="20"/>
-                <w:szCs w:val="20"/>
-              </w:rPr>
-              <w:t>B: Edit/Change Meeting Room data POST with identifier 5</w:t>
-            </w:r>
-          </w:p>
-        </w:tc>
-      </w:tr>
-      <w:tr>
-        <w:trPr>
-          <w:trHeight w:val="288"/>
-        </w:trPr>
-        <w:tc>
-          <w:tcPr>
-            <w:tcW w:w="951" w:type="dxa"/>
-          </w:tcPr>
-          <w:p>
-            <w:pPr>
-              <w:rPr>
-                <w:sz w:val="20"/>
-                <w:szCs w:val="20"/>
-              </w:rPr>
-            </w:pPr>
-            <w:r>
-              <w:rPr>
-                <w:sz w:val="20"/>
-                <w:szCs w:val="20"/>
-              </w:rPr>
-              <w:t>GET</w:t>
-            </w:r>
-          </w:p>
-        </w:tc>
-        <w:tc>
-          <w:tcPr>
-            <w:tcW w:w="4233" w:type="dxa"/>
-          </w:tcPr>
-          <w:p>
-            <w:pPr>
-              <w:rPr>
-                <w:sz w:val="20"/>
-                <w:szCs w:val="20"/>
-              </w:rPr>
-            </w:pPr>
-            <w:r>
-              <w:rPr>
-                <w:sz w:val="20"/>
-                <w:szCs w:val="20"/>
-              </w:rPr>
-              <w:t>http://imeet.azurewebsites.net</w:t>
-            </w:r>
-            <w:r>
-              <w:rPr>
-                <w:sz w:val="20"/>
-                <w:szCs w:val="20"/>
-              </w:rPr>
-              <w:t>/MeetingRooms/Delete/5</w:t>
-            </w:r>
-          </w:p>
-        </w:tc>
-        <w:tc>
-          <w:tcPr>
-            <w:tcW w:w="4692" w:type="dxa"/>
-            <w:shd w:val="clear" w:color="auto" w:fill="FFF2CC" w:themeFill="accent4" w:themeFillTint="33"/>
-          </w:tcPr>
-          <w:p>
-            <w:pPr>
-              <w:rPr>
-                <w:sz w:val="20"/>
-                <w:szCs w:val="20"/>
-              </w:rPr>
-            </w:pPr>
-            <w:r>
-              <w:rPr>
-                <w:sz w:val="20"/>
-                <w:szCs w:val="20"/>
-              </w:rPr>
-              <w:t>A: View details of meeting room to delete for confirmation</w:t>
-            </w:r>
-          </w:p>
-        </w:tc>
-      </w:tr>
-      <w:tr>
-        <w:trPr>
-          <w:trHeight w:val="294"/>
-        </w:trPr>
-        <w:tc>
-          <w:tcPr>
-            <w:tcW w:w="951" w:type="dxa"/>
-          </w:tcPr>
-          <w:p>
-            <w:pPr>
-              <w:rPr>
-                <w:sz w:val="20"/>
-                <w:szCs w:val="20"/>
-              </w:rPr>
-            </w:pPr>
-            <w:r>
-              <w:rPr>
-                <w:sz w:val="20"/>
-                <w:szCs w:val="20"/>
-              </w:rPr>
-              <w:t>DELETE</w:t>
-            </w:r>
-          </w:p>
-        </w:tc>
-        <w:tc>
-          <w:tcPr>
-            <w:tcW w:w="4233" w:type="dxa"/>
-          </w:tcPr>
-          <w:p>
-            <w:pPr>
-              <w:rPr>
-                <w:sz w:val="20"/>
-                <w:szCs w:val="20"/>
-              </w:rPr>
-            </w:pPr>
-            <w:r>
-              <w:rPr>
-                <w:sz w:val="20"/>
-                <w:szCs w:val="20"/>
-              </w:rPr>
-              <w:t>http://imeet.azurewebsites.net</w:t>
-            </w:r>
-            <w:r>
-              <w:rPr>
-                <w:sz w:val="20"/>
-                <w:szCs w:val="20"/>
-              </w:rPr>
-              <w:t>/Meeting Rooms/Delete/5</w:t>
-            </w:r>
-          </w:p>
-          <w:p>
-            <w:pPr>
-              <w:rPr>
-                <w:sz w:val="20"/>
-                <w:szCs w:val="20"/>
-              </w:rPr>
-            </w:pPr>
-          </w:p>
-        </w:tc>
-        <w:tc>
-          <w:tcPr>
-            <w:tcW w:w="4692" w:type="dxa"/>
-            <w:shd w:val="clear" w:color="auto" w:fill="FFF2CC" w:themeFill="accent4" w:themeFillTint="33"/>
-          </w:tcPr>
-          <w:p>
-            <w:pPr>
-              <w:rPr>
-                <w:sz w:val="20"/>
-                <w:szCs w:val="20"/>
-              </w:rPr>
-            </w:pPr>
-            <w:r>
-              <w:rPr>
-                <w:sz w:val="20"/>
-                <w:szCs w:val="20"/>
-              </w:rPr>
-              <w:t>B: Delete Meeting Room with identifier 5</w:t>
-            </w:r>
-          </w:p>
-        </w:tc>
-      </w:tr>
-      <w:tr>
-        <w:trPr>
-          <w:trHeight w:val="189"/>
-        </w:trPr>
-        <w:tc>
-          <w:tcPr>
-            <w:tcW w:w="951" w:type="dxa"/>
-          </w:tcPr>
-          <w:p>
-            <w:pPr>
-              <w:rPr>
-                <w:sz w:val="20"/>
-                <w:szCs w:val="20"/>
-              </w:rPr>
-            </w:pPr>
-            <w:r>
-              <w:rPr>
-                <w:sz w:val="20"/>
-                <w:szCs w:val="20"/>
-              </w:rPr>
-              <w:t>GET</w:t>
-            </w:r>
-          </w:p>
-        </w:tc>
-        <w:tc>
-          <w:tcPr>
-            <w:tcW w:w="4233" w:type="dxa"/>
-          </w:tcPr>
-          <w:p>
-            <w:pPr>
-              <w:rPr>
-                <w:sz w:val="20"/>
-                <w:szCs w:val="20"/>
-              </w:rPr>
-            </w:pPr>
-            <w:hyperlink r:id="rId20" w:history="1">
-              <w:r>
-                <w:rPr>
-                  <w:rStyle w:val="Hyperlink"/>
-                  <w:sz w:val="20"/>
-                  <w:szCs w:val="20"/>
-                </w:rPr>
-                <w:t>http://imeet.azurewebsites.net</w:t>
-              </w:r>
-              <w:r>
-                <w:rPr>
-                  <w:rStyle w:val="Hyperlink"/>
-                  <w:sz w:val="20"/>
-                  <w:szCs w:val="20"/>
-                </w:rPr>
-                <w:t>/Booking/Index</w:t>
-              </w:r>
-            </w:hyperlink>
-            <w:r>
-              <w:rPr>
-                <w:sz w:val="20"/>
-                <w:szCs w:val="20"/>
-              </w:rPr>
-              <w:t xml:space="preserve"> or </w:t>
-            </w:r>
-            <w:hyperlink r:id="rId21" w:history="1">
-              <w:r>
-                <w:rPr>
-                  <w:rStyle w:val="Hyperlink"/>
-                  <w:sz w:val="20"/>
-                  <w:szCs w:val="20"/>
-                </w:rPr>
-                <w:t>http://imeet.azurewebsites.net</w:t>
-              </w:r>
-              <w:r>
-                <w:rPr>
-                  <w:rStyle w:val="Hyperlink"/>
-                  <w:sz w:val="20"/>
-                  <w:szCs w:val="20"/>
-                </w:rPr>
-                <w:t>/Booking</w:t>
-              </w:r>
-            </w:hyperlink>
-            <w:r>
-              <w:rPr>
-                <w:sz w:val="20"/>
-                <w:szCs w:val="20"/>
-              </w:rPr>
-              <w:t xml:space="preserve"> </w:t>
-            </w:r>
-          </w:p>
-          <w:p>
-            <w:pPr>
-              <w:rPr>
-                <w:sz w:val="20"/>
-                <w:szCs w:val="20"/>
-              </w:rPr>
-            </w:pPr>
-          </w:p>
-        </w:tc>
-        <w:tc>
-          <w:tcPr>
-            <w:tcW w:w="4692" w:type="dxa"/>
-          </w:tcPr>
-          <w:p>
-            <w:pPr>
-              <w:rPr>
-                <w:sz w:val="20"/>
-                <w:szCs w:val="20"/>
-              </w:rPr>
-            </w:pPr>
-            <w:r>
-              <w:rPr>
-                <w:sz w:val="20"/>
-                <w:szCs w:val="20"/>
-              </w:rPr>
-              <w:t>View all bookings if admin user or view own bookings if regular users</w:t>
-            </w:r>
-          </w:p>
-        </w:tc>
-      </w:tr>
-      <w:tr>
-        <w:trPr>
-          <w:trHeight w:val="195"/>
-        </w:trPr>
-        <w:tc>
-          <w:tcPr>
-            <w:tcW w:w="951" w:type="dxa"/>
-          </w:tcPr>
-          <w:p>
-            <w:pPr>
-              <w:rPr>
-                <w:sz w:val="20"/>
-                <w:szCs w:val="20"/>
-              </w:rPr>
-            </w:pPr>
-            <w:r>
-              <w:rPr>
-                <w:sz w:val="20"/>
-                <w:szCs w:val="20"/>
-              </w:rPr>
-              <w:t>GET</w:t>
-            </w:r>
-          </w:p>
-        </w:tc>
-        <w:tc>
-          <w:tcPr>
-            <w:tcW w:w="4233" w:type="dxa"/>
-          </w:tcPr>
-          <w:p>
-            <w:pPr>
-              <w:rPr>
-                <w:sz w:val="20"/>
-                <w:szCs w:val="20"/>
-              </w:rPr>
-            </w:pPr>
-            <w:r>
-              <w:rPr>
-                <w:sz w:val="20"/>
-                <w:szCs w:val="20"/>
-              </w:rPr>
-              <w:t>http://imeet.azurewebsites.net</w:t>
-            </w:r>
-            <w:r>
-              <w:rPr>
-                <w:sz w:val="20"/>
-                <w:szCs w:val="20"/>
-              </w:rPr>
-              <w:t>/Booking/Create</w:t>
-            </w:r>
-          </w:p>
-          <w:p>
-            <w:pPr>
-              <w:rPr>
-                <w:sz w:val="20"/>
-                <w:szCs w:val="20"/>
-              </w:rPr>
-            </w:pPr>
-          </w:p>
-        </w:tc>
-        <w:tc>
-          <w:tcPr>
-            <w:tcW w:w="4692" w:type="dxa"/>
-            <w:shd w:val="clear" w:color="auto" w:fill="E7E6E6" w:themeFill="background2"/>
-          </w:tcPr>
-          <w:p>
-            <w:pPr>
-              <w:rPr>
-                <w:sz w:val="20"/>
-                <w:szCs w:val="20"/>
-              </w:rPr>
-            </w:pPr>
-            <w:r>
-              <w:rPr>
-                <w:sz w:val="20"/>
-                <w:szCs w:val="20"/>
-              </w:rPr>
-              <w:t>A: Find available rooms at a specific date and times</w:t>
-            </w:r>
-          </w:p>
-        </w:tc>
-      </w:tr>
-      <w:tr>
-        <w:trPr>
-          <w:trHeight w:val="91"/>
-        </w:trPr>
-        <w:tc>
-          <w:tcPr>
-            <w:tcW w:w="951" w:type="dxa"/>
-          </w:tcPr>
-          <w:p>
-            <w:pPr>
-              <w:rPr>
-                <w:sz w:val="20"/>
-                <w:szCs w:val="20"/>
-              </w:rPr>
-            </w:pPr>
-            <w:r>
-              <w:rPr>
-                <w:sz w:val="20"/>
-                <w:szCs w:val="20"/>
-              </w:rPr>
-              <w:t>POST</w:t>
-            </w:r>
-          </w:p>
-        </w:tc>
-        <w:tc>
-          <w:tcPr>
-            <w:tcW w:w="4233" w:type="dxa"/>
-          </w:tcPr>
-          <w:p>
-            <w:pPr>
-              <w:rPr>
-                <w:sz w:val="20"/>
-                <w:szCs w:val="20"/>
-              </w:rPr>
-            </w:pPr>
-            <w:hyperlink r:id="rId22" w:history="1">
-              <w:r>
-                <w:rPr>
-                  <w:rStyle w:val="Hyperlink"/>
-                  <w:sz w:val="20"/>
-                  <w:szCs w:val="20"/>
-                </w:rPr>
-                <w:t>http://imeet.azurewebsites.net</w:t>
-              </w:r>
-              <w:r>
-                <w:rPr>
-                  <w:rStyle w:val="Hyperlink"/>
-                  <w:sz w:val="20"/>
-                  <w:szCs w:val="20"/>
-                </w:rPr>
-                <w:t>/Booking/CreateStep2</w:t>
-              </w:r>
-            </w:hyperlink>
-            <w:r>
-              <w:rPr>
-                <w:sz w:val="20"/>
-                <w:szCs w:val="20"/>
-              </w:rPr>
-              <w:t xml:space="preserve"> </w:t>
-            </w:r>
-          </w:p>
-        </w:tc>
-        <w:tc>
-          <w:tcPr>
-            <w:tcW w:w="4692" w:type="dxa"/>
-            <w:shd w:val="clear" w:color="auto" w:fill="E7E6E6" w:themeFill="background2"/>
-          </w:tcPr>
-          <w:p>
-            <w:pPr>
-              <w:rPr>
-                <w:sz w:val="20"/>
-                <w:szCs w:val="20"/>
-              </w:rPr>
-            </w:pPr>
-            <w:r>
-              <w:rPr>
-                <w:sz w:val="20"/>
-                <w:szCs w:val="20"/>
-              </w:rPr>
-              <w:t>B: Input booking title and select a room (POST view model)</w:t>
-            </w:r>
-          </w:p>
-        </w:tc>
-      </w:tr>
-      <w:tr>
-        <w:trPr>
-          <w:trHeight w:val="97"/>
-        </w:trPr>
-        <w:tc>
-          <w:tcPr>
-            <w:tcW w:w="951" w:type="dxa"/>
-          </w:tcPr>
-          <w:p>
-            <w:pPr>
-              <w:rPr>
-                <w:sz w:val="20"/>
-                <w:szCs w:val="20"/>
-              </w:rPr>
-            </w:pPr>
-            <w:r>
-              <w:rPr>
-                <w:sz w:val="20"/>
-                <w:szCs w:val="20"/>
-              </w:rPr>
-              <w:t>POST</w:t>
-            </w:r>
-          </w:p>
-        </w:tc>
-        <w:tc>
-          <w:tcPr>
-            <w:tcW w:w="4233" w:type="dxa"/>
-          </w:tcPr>
-          <w:p>
-            <w:pPr>
-              <w:rPr>
-                <w:sz w:val="20"/>
-                <w:szCs w:val="20"/>
-              </w:rPr>
-            </w:pPr>
-            <w:hyperlink r:id="rId23" w:history="1">
-              <w:r>
-                <w:rPr>
-                  <w:rStyle w:val="Hyperlink"/>
-                  <w:sz w:val="20"/>
-                  <w:szCs w:val="20"/>
-                </w:rPr>
-                <w:t>http://imeet.azurewebsites.net</w:t>
-              </w:r>
-              <w:r>
-                <w:rPr>
-                  <w:rStyle w:val="Hyperlink"/>
-                  <w:sz w:val="20"/>
-                  <w:szCs w:val="20"/>
-                </w:rPr>
-                <w:t>/Booking/CreatePost</w:t>
-              </w:r>
-            </w:hyperlink>
-            <w:r>
-              <w:rPr>
-                <w:sz w:val="20"/>
-                <w:szCs w:val="20"/>
-              </w:rPr>
-              <w:t xml:space="preserve"> </w:t>
-            </w:r>
-          </w:p>
-        </w:tc>
-        <w:tc>
-          <w:tcPr>
-            <w:tcW w:w="4692" w:type="dxa"/>
-            <w:shd w:val="clear" w:color="auto" w:fill="E7E6E6" w:themeFill="background2"/>
-          </w:tcPr>
-          <w:p>
-            <w:pPr>
-              <w:rPr>
-                <w:sz w:val="20"/>
-                <w:szCs w:val="20"/>
-              </w:rPr>
-            </w:pPr>
-            <w:r>
-              <w:rPr>
-                <w:sz w:val="20"/>
-                <w:szCs w:val="20"/>
-              </w:rPr>
-              <w:t>C: Create Booking POST</w:t>
-            </w:r>
-          </w:p>
-        </w:tc>
-      </w:tr>
-      <w:tr>
-        <w:trPr>
-          <w:trHeight w:val="91"/>
-        </w:trPr>
-        <w:tc>
-          <w:tcPr>
-            <w:tcW w:w="951" w:type="dxa"/>
-          </w:tcPr>
-          <w:p>
-            <w:pPr>
-              <w:rPr>
-                <w:sz w:val="20"/>
-                <w:szCs w:val="20"/>
-              </w:rPr>
-            </w:pPr>
-            <w:r>
-              <w:rPr>
-                <w:sz w:val="20"/>
-                <w:szCs w:val="20"/>
-              </w:rPr>
-              <w:t>GET</w:t>
-            </w:r>
-          </w:p>
-        </w:tc>
-        <w:tc>
-          <w:tcPr>
-            <w:tcW w:w="4233" w:type="dxa"/>
-          </w:tcPr>
-          <w:p>
-            <w:pPr>
-              <w:rPr>
-                <w:sz w:val="20"/>
-                <w:szCs w:val="20"/>
-              </w:rPr>
-            </w:pPr>
-            <w:hyperlink r:id="rId24" w:history="1">
-              <w:r>
-                <w:rPr>
-                  <w:rStyle w:val="Hyperlink"/>
-                  <w:sz w:val="20"/>
-                  <w:szCs w:val="20"/>
-                </w:rPr>
-                <w:t>http://imeet.azurewebsites.net</w:t>
-              </w:r>
-              <w:r>
-                <w:rPr>
-                  <w:rStyle w:val="Hyperlink"/>
-                  <w:sz w:val="20"/>
-                  <w:szCs w:val="20"/>
-                </w:rPr>
-                <w:t>/Booking/Edit/5</w:t>
-              </w:r>
-            </w:hyperlink>
-            <w:r>
-              <w:rPr>
-                <w:sz w:val="20"/>
-                <w:szCs w:val="20"/>
-              </w:rPr>
-              <w:t xml:space="preserve"> </w:t>
-            </w:r>
-          </w:p>
-        </w:tc>
-        <w:tc>
-          <w:tcPr>
-            <w:tcW w:w="4692" w:type="dxa"/>
-            <w:shd w:val="clear" w:color="auto" w:fill="FFF2CC" w:themeFill="accent4" w:themeFillTint="33"/>
-          </w:tcPr>
-          <w:p>
-            <w:pPr>
-              <w:rPr>
-                <w:sz w:val="20"/>
-                <w:szCs w:val="20"/>
-              </w:rPr>
-            </w:pPr>
-            <w:r>
-              <w:rPr>
-                <w:sz w:val="20"/>
-                <w:szCs w:val="20"/>
-              </w:rPr>
-              <w:t>A: Edit Booking data with identifier 5 (GET)</w:t>
-            </w:r>
-          </w:p>
-        </w:tc>
-      </w:tr>
-      <w:tr>
-        <w:trPr>
-          <w:trHeight w:val="91"/>
-        </w:trPr>
-        <w:tc>
-          <w:tcPr>
-            <w:tcW w:w="951" w:type="dxa"/>
-          </w:tcPr>
-          <w:p>
-            <w:pPr>
-              <w:rPr>
-                <w:sz w:val="20"/>
-                <w:szCs w:val="20"/>
-              </w:rPr>
-            </w:pPr>
-            <w:r>
-              <w:rPr>
-                <w:sz w:val="20"/>
-                <w:szCs w:val="20"/>
-              </w:rPr>
-              <w:t>POST</w:t>
-            </w:r>
-          </w:p>
-        </w:tc>
-        <w:tc>
-          <w:tcPr>
-            <w:tcW w:w="4233" w:type="dxa"/>
-          </w:tcPr>
-          <w:p>
-            <w:pPr>
-              <w:rPr>
-                <w:sz w:val="20"/>
-                <w:szCs w:val="20"/>
-              </w:rPr>
-            </w:pPr>
-            <w:hyperlink r:id="rId25" w:history="1">
-              <w:r>
-                <w:rPr>
-                  <w:rStyle w:val="Hyperlink"/>
-                  <w:sz w:val="20"/>
-                  <w:szCs w:val="20"/>
-                </w:rPr>
-                <w:t>http://imeet.azurewebsites.net</w:t>
-              </w:r>
-              <w:r>
-                <w:rPr>
-                  <w:rStyle w:val="Hyperlink"/>
-                  <w:sz w:val="20"/>
-                  <w:szCs w:val="20"/>
-                </w:rPr>
-                <w:t>/Booking/Edit/5</w:t>
-              </w:r>
-            </w:hyperlink>
-            <w:r>
-              <w:rPr>
-                <w:sz w:val="20"/>
-                <w:szCs w:val="20"/>
-              </w:rPr>
-              <w:t xml:space="preserve"> </w:t>
-            </w:r>
-          </w:p>
-        </w:tc>
-        <w:tc>
-          <w:tcPr>
-            <w:tcW w:w="4692" w:type="dxa"/>
-            <w:shd w:val="clear" w:color="auto" w:fill="FFF2CC" w:themeFill="accent4" w:themeFillTint="33"/>
-          </w:tcPr>
-          <w:p>
-            <w:pPr>
-              <w:rPr>
-                <w:sz w:val="20"/>
-                <w:szCs w:val="20"/>
-              </w:rPr>
-            </w:pPr>
-            <w:r>
-              <w:rPr>
-                <w:sz w:val="20"/>
-                <w:szCs w:val="20"/>
-              </w:rPr>
-              <w:t>B: Edit Booking data with identifier 5 (POST)</w:t>
-            </w:r>
-          </w:p>
-        </w:tc>
-      </w:tr>
-      <w:tr>
-        <w:trPr>
-          <w:trHeight w:val="91"/>
-        </w:trPr>
-        <w:tc>
-          <w:tcPr>
-            <w:tcW w:w="951" w:type="dxa"/>
-          </w:tcPr>
-          <w:p>
-            <w:pPr>
-              <w:rPr>
-                <w:sz w:val="20"/>
-                <w:szCs w:val="20"/>
-              </w:rPr>
-            </w:pPr>
-            <w:r>
-              <w:rPr>
-                <w:sz w:val="20"/>
-                <w:szCs w:val="20"/>
-              </w:rPr>
-              <w:t>GET</w:t>
-            </w:r>
-          </w:p>
-        </w:tc>
-        <w:tc>
-          <w:tcPr>
-            <w:tcW w:w="4233" w:type="dxa"/>
-          </w:tcPr>
-          <w:p>
-            <w:pPr>
-              <w:rPr>
-                <w:sz w:val="20"/>
-                <w:szCs w:val="20"/>
-              </w:rPr>
-            </w:pPr>
-            <w:r>
-              <w:rPr>
-                <w:sz w:val="20"/>
-                <w:szCs w:val="20"/>
-              </w:rPr>
-              <w:t>http://imeet.azurewebsites.net</w:t>
-            </w:r>
-            <w:r>
-              <w:rPr>
-                <w:sz w:val="20"/>
-                <w:szCs w:val="20"/>
-              </w:rPr>
-              <w:t>/Booking/Delete/5</w:t>
-            </w:r>
-          </w:p>
-        </w:tc>
-        <w:tc>
-          <w:tcPr>
-            <w:tcW w:w="4692" w:type="dxa"/>
-            <w:shd w:val="clear" w:color="auto" w:fill="FFF2CC" w:themeFill="accent4" w:themeFillTint="33"/>
-          </w:tcPr>
-          <w:p>
-            <w:pPr>
-              <w:rPr>
-                <w:sz w:val="20"/>
-                <w:szCs w:val="20"/>
-              </w:rPr>
-            </w:pPr>
-            <w:r>
-              <w:rPr>
-                <w:sz w:val="20"/>
-                <w:szCs w:val="20"/>
-              </w:rPr>
-              <w:t>A: View details of booking with identifier 5 for confirmation to delete</w:t>
-            </w:r>
-          </w:p>
-        </w:tc>
-      </w:tr>
-      <w:tr>
-        <w:trPr>
-          <w:trHeight w:val="189"/>
-        </w:trPr>
-        <w:tc>
-          <w:tcPr>
-            <w:tcW w:w="951" w:type="dxa"/>
-          </w:tcPr>
-          <w:p>
-            <w:pPr>
-              <w:rPr>
-                <w:sz w:val="20"/>
-                <w:szCs w:val="20"/>
-              </w:rPr>
-            </w:pPr>
-            <w:r>
-              <w:rPr>
-                <w:sz w:val="20"/>
-                <w:szCs w:val="20"/>
-              </w:rPr>
-              <w:t>DELETE</w:t>
-            </w:r>
-          </w:p>
-        </w:tc>
-        <w:tc>
-          <w:tcPr>
-            <w:tcW w:w="4233" w:type="dxa"/>
-          </w:tcPr>
-          <w:p>
-            <w:pPr>
-              <w:rPr>
-                <w:sz w:val="20"/>
-                <w:szCs w:val="20"/>
-              </w:rPr>
-            </w:pPr>
-            <w:r>
-              <w:rPr>
-                <w:sz w:val="20"/>
-                <w:szCs w:val="20"/>
-              </w:rPr>
-              <w:t>http://imeet.azurewebsites.net</w:t>
-            </w:r>
-            <w:r>
-              <w:rPr>
-                <w:sz w:val="20"/>
-                <w:szCs w:val="20"/>
-              </w:rPr>
-              <w:t>/Booking/Edit/Delete/5</w:t>
-            </w:r>
-          </w:p>
-        </w:tc>
-        <w:tc>
-          <w:tcPr>
-            <w:tcW w:w="4692" w:type="dxa"/>
-            <w:shd w:val="clear" w:color="auto" w:fill="FFF2CC" w:themeFill="accent4" w:themeFillTint="33"/>
-          </w:tcPr>
-          <w:p>
-            <w:pPr>
-              <w:rPr>
-                <w:sz w:val="20"/>
-                <w:szCs w:val="20"/>
-              </w:rPr>
-            </w:pPr>
-            <w:r>
-              <w:rPr>
-                <w:sz w:val="20"/>
-                <w:szCs w:val="20"/>
-              </w:rPr>
-              <w:t>B: Delete Booking with identifier 5</w:t>
-            </w:r>
-          </w:p>
-        </w:tc>
-      </w:tr>
-      <w:tr>
-        <w:trPr>
-          <w:trHeight w:val="91"/>
-        </w:trPr>
-        <w:tc>
-          <w:tcPr>
-            <w:tcW w:w="951" w:type="dxa"/>
-          </w:tcPr>
-          <w:p>
-            <w:pPr>
-              <w:rPr>
-                <w:sz w:val="20"/>
-                <w:szCs w:val="20"/>
-              </w:rPr>
-            </w:pPr>
-            <w:r>
-              <w:rPr>
-                <w:sz w:val="20"/>
-                <w:szCs w:val="20"/>
-              </w:rPr>
-              <w:t>GET</w:t>
-            </w:r>
-          </w:p>
-        </w:tc>
-        <w:tc>
-          <w:tcPr>
-            <w:tcW w:w="4233" w:type="dxa"/>
-          </w:tcPr>
-          <w:p>
-            <w:pPr>
-              <w:rPr>
-                <w:sz w:val="20"/>
-                <w:szCs w:val="20"/>
-              </w:rPr>
-            </w:pPr>
-            <w:hyperlink r:id="rId26" w:history="1">
-              <w:r>
-                <w:rPr>
-                  <w:rStyle w:val="Hyperlink"/>
-                  <w:rFonts w:ascii="Consolas" w:hAnsi="Consolas" w:cs="Consolas"/>
-                  <w:sz w:val="20"/>
-                  <w:szCs w:val="20"/>
-                  <w:lang w:val="en-US"/>
-                </w:rPr>
-                <w:t>http://imeet.azurewebsites.net</w:t>
-              </w:r>
-              <w:r>
-                <w:rPr>
-                  <w:rStyle w:val="Hyperlink"/>
-                  <w:rFonts w:ascii="Consolas" w:hAnsi="Consolas" w:cs="Consolas"/>
-                  <w:sz w:val="20"/>
-                  <w:szCs w:val="20"/>
-                  <w:lang w:val="en-US"/>
-                </w:rPr>
-                <w:t>/booking/GetAvailableRooms?_date=20180609000000&amp;_startTime=20180609090001&amp;_endTime=20180609100000</w:t>
-              </w:r>
-            </w:hyperlink>
-          </w:p>
-        </w:tc>
-        <w:tc>
-          <w:tcPr>
-            <w:tcW w:w="4692" w:type="dxa"/>
-          </w:tcPr>
-          <w:p>
-            <w:pPr>
-              <w:rPr>
-                <w:sz w:val="20"/>
-                <w:szCs w:val="20"/>
-              </w:rPr>
-            </w:pPr>
-            <w:r>
-              <w:rPr>
-                <w:sz w:val="20"/>
-                <w:szCs w:val="20"/>
-              </w:rPr>
-              <w:t>Get in Json format a list of meeting rooms available at specific date and times</w:t>
-            </w:r>
-          </w:p>
-        </w:tc>
-      </w:tr>
-      <w:bookmarkEnd w:id="2"/>
-    </w:tbl>
-    <w:p/>
-    <w:p/>
     <w:p>
       <w:pPr>
         <w:sectPr>
@@ -6809,13 +7122,12 @@
       <w:r>
         <w:rPr>
           <w:noProof/>
-          <w:lang w:eastAsia="en-IE"/>
         </w:rPr>
         <w:drawing>
-          <wp:inline distT="0" distB="0" distL="0" distR="0" wp14:anchorId="7BFB3822" wp14:editId="5AC7BDB2">
-            <wp:extent cx="8862060" cy="4823460"/>
+          <wp:inline distT="0" distB="0" distL="0" distR="0" wp14:anchorId="5DC85BF8" wp14:editId="24D4E430">
+            <wp:extent cx="8863330" cy="4256405"/>
             <wp:effectExtent l="0" t="0" r="0" b="0"/>
-            <wp:docPr id="8" name="Picture 8"/>
+            <wp:docPr id="11" name="Picture 11"/>
             <wp:cNvGraphicFramePr>
               <a:graphicFrameLocks xmlns:a="http://schemas.openxmlformats.org/drawingml/2006/main" noChangeAspect="1"/>
             </wp:cNvGraphicFramePr>
@@ -6823,36 +7135,23 @@
               <a:graphicData uri="http://schemas.openxmlformats.org/drawingml/2006/picture">
                 <pic:pic xmlns:pic="http://schemas.openxmlformats.org/drawingml/2006/picture">
                   <pic:nvPicPr>
-                    <pic:cNvPr id="0" name="Picture 1"/>
-                    <pic:cNvPicPr>
-                      <a:picLocks noChangeAspect="1" noChangeArrowheads="1"/>
-                    </pic:cNvPicPr>
+                    <pic:cNvPr id="1" name=""/>
+                    <pic:cNvPicPr/>
                   </pic:nvPicPr>
                   <pic:blipFill>
-                    <a:blip r:embed="rId27">
-                      <a:extLst>
-                        <a:ext uri="{28A0092B-C50C-407E-A947-70E740481C1C}">
-                          <a14:useLocalDpi xmlns:a14="http://schemas.microsoft.com/office/drawing/2010/main" val="0"/>
-                        </a:ext>
-                      </a:extLst>
-                    </a:blip>
-                    <a:srcRect/>
+                    <a:blip r:embed="rId27"/>
                     <a:stretch>
                       <a:fillRect/>
                     </a:stretch>
                   </pic:blipFill>
-                  <pic:spPr bwMode="auto">
+                  <pic:spPr>
                     <a:xfrm>
                       <a:off x="0" y="0"/>
-                      <a:ext cx="8862060" cy="4823460"/>
+                      <a:ext cx="8863330" cy="4256405"/>
                     </a:xfrm>
                     <a:prstGeom prst="rect">
                       <a:avLst/>
                     </a:prstGeom>
-                    <a:noFill/>
-                    <a:ln>
-                      <a:noFill/>
-                    </a:ln>
                   </pic:spPr>
                 </pic:pic>
               </a:graphicData>
@@ -6861,6 +7160,8 @@
         </w:drawing>
       </w:r>
     </w:p>
+    <w:p/>
+    <w:p/>
     <w:p>
       <w:pPr>
         <w:rPr>
@@ -6905,13 +7206,12 @@
       <w:r>
         <w:rPr>
           <w:noProof/>
-          <w:lang w:eastAsia="en-IE"/>
         </w:rPr>
         <w:drawing>
-          <wp:inline distT="0" distB="0" distL="0" distR="0" wp14:anchorId="6FA57BF1" wp14:editId="4630E729">
-            <wp:extent cx="8862060" cy="3147060"/>
-            <wp:effectExtent l="0" t="0" r="0" b="0"/>
-            <wp:docPr id="7" name="Picture 7"/>
+          <wp:inline distT="0" distB="0" distL="0" distR="0" wp14:anchorId="1912E01C" wp14:editId="03BA1CEA">
+            <wp:extent cx="8863330" cy="3061970"/>
+            <wp:effectExtent l="0" t="0" r="0" b="5080"/>
+            <wp:docPr id="12" name="Picture 12"/>
             <wp:cNvGraphicFramePr>
               <a:graphicFrameLocks xmlns:a="http://schemas.openxmlformats.org/drawingml/2006/main" noChangeAspect="1"/>
             </wp:cNvGraphicFramePr>
@@ -6919,36 +7219,91 @@
               <a:graphicData uri="http://schemas.openxmlformats.org/drawingml/2006/picture">
                 <pic:pic xmlns:pic="http://schemas.openxmlformats.org/drawingml/2006/picture">
                   <pic:nvPicPr>
-                    <pic:cNvPr id="0" name="Picture 2"/>
-                    <pic:cNvPicPr>
-                      <a:picLocks noChangeAspect="1" noChangeArrowheads="1"/>
-                    </pic:cNvPicPr>
+                    <pic:cNvPr id="1" name=""/>
+                    <pic:cNvPicPr/>
                   </pic:nvPicPr>
                   <pic:blipFill>
-                    <a:blip r:embed="rId28">
-                      <a:extLst>
-                        <a:ext uri="{28A0092B-C50C-407E-A947-70E740481C1C}">
-                          <a14:useLocalDpi xmlns:a14="http://schemas.microsoft.com/office/drawing/2010/main" val="0"/>
-                        </a:ext>
-                      </a:extLst>
-                    </a:blip>
-                    <a:srcRect/>
+                    <a:blip r:embed="rId28"/>
                     <a:stretch>
                       <a:fillRect/>
                     </a:stretch>
                   </pic:blipFill>
-                  <pic:spPr bwMode="auto">
+                  <pic:spPr>
                     <a:xfrm>
                       <a:off x="0" y="0"/>
-                      <a:ext cx="8862060" cy="3147060"/>
+                      <a:ext cx="8863330" cy="3061970"/>
                     </a:xfrm>
                     <a:prstGeom prst="rect">
                       <a:avLst/>
                     </a:prstGeom>
-                    <a:noFill/>
-                    <a:ln>
-                      <a:noFill/>
-                    </a:ln>
+                  </pic:spPr>
+                </pic:pic>
+              </a:graphicData>
+            </a:graphic>
+          </wp:inline>
+        </w:drawing>
+      </w:r>
+    </w:p>
+    <w:p>
+      <w:r>
+        <w:br w:type="page"/>
+      </w:r>
+    </w:p>
+    <w:p>
+      <w:pPr>
+        <w:rPr>
+          <w:b/>
+        </w:rPr>
+      </w:pPr>
+      <w:r>
+        <w:rPr>
+          <w:b/>
+        </w:rPr>
+        <w:lastRenderedPageBreak/>
+        <w:t>New User Registration</w:t>
+      </w:r>
+    </w:p>
+    <w:p>
+      <w:pPr>
+        <w:rPr>
+          <w:b/>
+        </w:rPr>
+      </w:pPr>
+    </w:p>
+    <w:p>
+      <w:r>
+        <w:rPr>
+          <w:noProof/>
+        </w:rPr>
+        <w:drawing>
+          <wp:inline distT="0" distB="0" distL="0" distR="0" wp14:anchorId="46E46F57" wp14:editId="3C694EED">
+            <wp:extent cx="8863330" cy="3575050"/>
+            <wp:effectExtent l="0" t="0" r="0" b="6350"/>
+            <wp:docPr id="13" name="Picture 13"/>
+            <wp:cNvGraphicFramePr>
+              <a:graphicFrameLocks xmlns:a="http://schemas.openxmlformats.org/drawingml/2006/main" noChangeAspect="1"/>
+            </wp:cNvGraphicFramePr>
+            <a:graphic xmlns:a="http://schemas.openxmlformats.org/drawingml/2006/main">
+              <a:graphicData uri="http://schemas.openxmlformats.org/drawingml/2006/picture">
+                <pic:pic xmlns:pic="http://schemas.openxmlformats.org/drawingml/2006/picture">
+                  <pic:nvPicPr>
+                    <pic:cNvPr id="1" name=""/>
+                    <pic:cNvPicPr/>
+                  </pic:nvPicPr>
+                  <pic:blipFill>
+                    <a:blip r:embed="rId29"/>
+                    <a:stretch>
+                      <a:fillRect/>
+                    </a:stretch>
+                  </pic:blipFill>
+                  <pic:spPr>
+                    <a:xfrm>
+                      <a:off x="0" y="0"/>
+                      <a:ext cx="8863330" cy="3575050"/>
+                    </a:xfrm>
+                    <a:prstGeom prst="rect">
+                      <a:avLst/>
+                    </a:prstGeom>
                   </pic:spPr>
                 </pic:pic>
               </a:graphicData>
@@ -6964,7 +7319,6 @@
     <w:p/>
     <w:p/>
     <w:p/>
-    <w:p/>
     <w:p>
       <w:pPr>
         <w:rPr>
@@ -6976,20 +7330,32 @@
           <w:b/>
         </w:rPr>
         <w:lastRenderedPageBreak/>
-        <w:t>My Bookings / View Future Bookings Screen – Initial Logon</w:t>
+        <w:t xml:space="preserve">User </w:t>
+      </w:r>
+      <w:r>
+        <w:rPr>
+          <w:b/>
+        </w:rPr>
+        <w:t>Logon</w:t>
       </w:r>
     </w:p>
     <w:p>
+      <w:pPr>
+        <w:rPr>
+          <w:b/>
+        </w:rPr>
+      </w:pPr>
+    </w:p>
+    <w:p>
       <w:r>
         <w:rPr>
           <w:noProof/>
-          <w:lang w:eastAsia="en-IE"/>
         </w:rPr>
         <w:drawing>
-          <wp:inline distT="0" distB="0" distL="0" distR="0" wp14:anchorId="3A90B5AD" wp14:editId="23C2AC18">
-            <wp:extent cx="8862060" cy="5204460"/>
+          <wp:inline distT="0" distB="0" distL="0" distR="0" wp14:anchorId="6F242266" wp14:editId="69135F5D">
+            <wp:extent cx="8863330" cy="4514850"/>
             <wp:effectExtent l="0" t="0" r="0" b="0"/>
-            <wp:docPr id="6" name="Picture 6"/>
+            <wp:docPr id="15" name="Picture 15"/>
             <wp:cNvGraphicFramePr>
               <a:graphicFrameLocks xmlns:a="http://schemas.openxmlformats.org/drawingml/2006/main" noChangeAspect="1"/>
             </wp:cNvGraphicFramePr>
@@ -6997,36 +7363,23 @@
               <a:graphicData uri="http://schemas.openxmlformats.org/drawingml/2006/picture">
                 <pic:pic xmlns:pic="http://schemas.openxmlformats.org/drawingml/2006/picture">
                   <pic:nvPicPr>
-                    <pic:cNvPr id="0" name="Picture 4"/>
-                    <pic:cNvPicPr>
-                      <a:picLocks noChangeAspect="1" noChangeArrowheads="1"/>
-                    </pic:cNvPicPr>
+                    <pic:cNvPr id="1" name=""/>
+                    <pic:cNvPicPr/>
                   </pic:nvPicPr>
                   <pic:blipFill>
-                    <a:blip r:embed="rId29">
-                      <a:extLst>
-                        <a:ext uri="{28A0092B-C50C-407E-A947-70E740481C1C}">
-                          <a14:useLocalDpi xmlns:a14="http://schemas.microsoft.com/office/drawing/2010/main" val="0"/>
-                        </a:ext>
-                      </a:extLst>
-                    </a:blip>
-                    <a:srcRect/>
+                    <a:blip r:embed="rId30"/>
                     <a:stretch>
                       <a:fillRect/>
                     </a:stretch>
                   </pic:blipFill>
-                  <pic:spPr bwMode="auto">
+                  <pic:spPr>
                     <a:xfrm>
                       <a:off x="0" y="0"/>
-                      <a:ext cx="8862060" cy="5204460"/>
+                      <a:ext cx="8863330" cy="4514850"/>
                     </a:xfrm>
                     <a:prstGeom prst="rect">
                       <a:avLst/>
                     </a:prstGeom>
-                    <a:noFill/>
-                    <a:ln>
-                      <a:noFill/>
-                    </a:ln>
                   </pic:spPr>
                 </pic:pic>
               </a:graphicData>
@@ -7037,6 +7390,7 @@
     </w:p>
     <w:p/>
     <w:p/>
+    <w:p/>
     <w:p>
       <w:pPr>
         <w:rPr>
@@ -7048,34 +7402,34 @@
           <w:b/>
         </w:rPr>
         <w:lastRenderedPageBreak/>
-        <w:t xml:space="preserve">My Bookings / View Future Bookings </w:t>
-      </w:r>
-      <w:proofErr w:type="gramStart"/>
-      <w:r>
-        <w:rPr>
-          <w:b/>
-        </w:rPr>
-        <w:t>Screen  -</w:t>
-      </w:r>
-      <w:proofErr w:type="gramEnd"/>
-      <w:r>
-        <w:rPr>
-          <w:b/>
-        </w:rPr>
-        <w:t xml:space="preserve"> Can Create Booking / Edit / Cancel Room Booking from here</w:t>
+        <w:t>My Bookings / View Future Bookings Screen  - Can Create Booking / Edit / Cancel Room Booking from here</w:t>
       </w:r>
     </w:p>
     <w:p>
+      <w:pPr>
+        <w:rPr>
+          <w:b/>
+          <w:i/>
+        </w:rPr>
+      </w:pPr>
+      <w:r>
+        <w:rPr>
+          <w:b/>
+          <w:i/>
+        </w:rPr>
+        <w:t>Below view is as an admin who can see bookings for all users.</w:t>
+      </w:r>
+    </w:p>
+    <w:p>
       <w:r>
         <w:rPr>
           <w:noProof/>
-          <w:lang w:eastAsia="en-IE"/>
         </w:rPr>
         <w:drawing>
-          <wp:inline distT="0" distB="0" distL="0" distR="0" wp14:anchorId="5C9681B1" wp14:editId="70F61EDF">
-            <wp:extent cx="8869680" cy="4434840"/>
-            <wp:effectExtent l="0" t="0" r="7620" b="3810"/>
-            <wp:docPr id="5" name="Picture 5"/>
+          <wp:inline distT="0" distB="0" distL="0" distR="0" wp14:anchorId="56ECD676" wp14:editId="6B3B4E05">
+            <wp:extent cx="8863330" cy="2769235"/>
+            <wp:effectExtent l="0" t="0" r="0" b="0"/>
+            <wp:docPr id="16" name="Picture 16"/>
             <wp:cNvGraphicFramePr>
               <a:graphicFrameLocks xmlns:a="http://schemas.openxmlformats.org/drawingml/2006/main" noChangeAspect="1"/>
             </wp:cNvGraphicFramePr>
@@ -7083,36 +7437,23 @@
               <a:graphicData uri="http://schemas.openxmlformats.org/drawingml/2006/picture">
                 <pic:pic xmlns:pic="http://schemas.openxmlformats.org/drawingml/2006/picture">
                   <pic:nvPicPr>
-                    <pic:cNvPr id="0" name="Picture 7"/>
-                    <pic:cNvPicPr>
-                      <a:picLocks noChangeAspect="1" noChangeArrowheads="1"/>
-                    </pic:cNvPicPr>
+                    <pic:cNvPr id="1" name=""/>
+                    <pic:cNvPicPr/>
                   </pic:nvPicPr>
                   <pic:blipFill>
-                    <a:blip r:embed="rId30">
-                      <a:extLst>
-                        <a:ext uri="{28A0092B-C50C-407E-A947-70E740481C1C}">
-                          <a14:useLocalDpi xmlns:a14="http://schemas.microsoft.com/office/drawing/2010/main" val="0"/>
-                        </a:ext>
-                      </a:extLst>
-                    </a:blip>
-                    <a:srcRect/>
+                    <a:blip r:embed="rId31"/>
                     <a:stretch>
                       <a:fillRect/>
                     </a:stretch>
                   </pic:blipFill>
-                  <pic:spPr bwMode="auto">
+                  <pic:spPr>
                     <a:xfrm>
                       <a:off x="0" y="0"/>
-                      <a:ext cx="8869680" cy="4434840"/>
+                      <a:ext cx="8863330" cy="2769235"/>
                     </a:xfrm>
                     <a:prstGeom prst="rect">
                       <a:avLst/>
                     </a:prstGeom>
-                    <a:noFill/>
-                    <a:ln>
-                      <a:noFill/>
-                    </a:ln>
                   </pic:spPr>
                 </pic:pic>
               </a:graphicData>
@@ -7121,74 +7462,40 @@
         </w:drawing>
       </w:r>
     </w:p>
-    <w:p/>
     <w:p>
       <w:pPr>
         <w:rPr>
           <w:b/>
         </w:rPr>
       </w:pPr>
+      <w:r>
+        <w:rPr>
+          <w:b/>
+        </w:rPr>
+        <w:t>View Meeting Room Details from clicking on Meeting Room Name</w:t>
+      </w:r>
     </w:p>
     <w:p>
       <w:pPr>
         <w:rPr>
           <w:b/>
         </w:rPr>
-      </w:pPr>
-    </w:p>
-    <w:p>
-      <w:pPr>
-        <w:rPr>
-          <w:b/>
-        </w:rPr>
-      </w:pPr>
-    </w:p>
-    <w:p>
-      <w:pPr>
-        <w:rPr>
-          <w:b/>
-        </w:rPr>
-      </w:pPr>
-    </w:p>
-    <w:p>
-      <w:pPr>
-        <w:rPr>
-          <w:b/>
-        </w:rPr>
-      </w:pPr>
-      <w:r>
-        <w:rPr>
-          <w:b/>
-        </w:rPr>
-        <w:lastRenderedPageBreak/>
-        <w:t xml:space="preserve">My Bookings / View Future Bookings </w:t>
-      </w:r>
-      <w:proofErr w:type="gramStart"/>
-      <w:r>
-        <w:rPr>
-          <w:b/>
-        </w:rPr>
-        <w:t>Screen  /</w:t>
-      </w:r>
-      <w:proofErr w:type="gramEnd"/>
-      <w:r>
-        <w:rPr>
-          <w:b/>
-        </w:rPr>
-        <w:t xml:space="preserve"> Create New Booking / Find Room – Select ‘Create Meeting’</w:t>
-      </w:r>
-    </w:p>
-    <w:p>
+        <w:sectPr>
+          <w:pgSz w:w="16838" w:h="11906" w:orient="landscape"/>
+          <w:pgMar w:top="1080" w:right="1440" w:bottom="1080" w:left="1440" w:header="708" w:footer="708" w:gutter="0"/>
+          <w:cols w:space="708"/>
+          <w:docGrid w:linePitch="360"/>
+        </w:sectPr>
+      </w:pPr>
       <w:r>
         <w:rPr>
           <w:noProof/>
-          <w:lang w:eastAsia="en-IE"/>
         </w:rPr>
         <w:drawing>
-          <wp:inline distT="0" distB="0" distL="0" distR="0" wp14:anchorId="14FA46F5" wp14:editId="4DC3B36A">
-            <wp:extent cx="5829300" cy="5288280"/>
-            <wp:effectExtent l="0" t="0" r="0" b="7620"/>
-            <wp:docPr id="4" name="Picture 4"/>
+          <wp:inline distT="0" distB="0" distL="0" distR="0" wp14:anchorId="30031D8E" wp14:editId="5D7E5F71">
+            <wp:extent cx="2926080" cy="2218259"/>
+            <wp:effectExtent l="0" t="0" r="7620" b="0"/>
+            <wp:docPr id="17" name="Picture 17"/>
             <wp:cNvGraphicFramePr>
               <a:graphicFrameLocks xmlns:a="http://schemas.openxmlformats.org/drawingml/2006/main" noChangeAspect="1"/>
             </wp:cNvGraphicFramePr>
@@ -7196,36 +7503,23 @@
               <a:graphicData uri="http://schemas.openxmlformats.org/drawingml/2006/picture">
                 <pic:pic xmlns:pic="http://schemas.openxmlformats.org/drawingml/2006/picture">
                   <pic:nvPicPr>
-                    <pic:cNvPr id="0" name="Picture 10"/>
-                    <pic:cNvPicPr>
-                      <a:picLocks noChangeAspect="1" noChangeArrowheads="1"/>
-                    </pic:cNvPicPr>
+                    <pic:cNvPr id="1" name=""/>
+                    <pic:cNvPicPr/>
                   </pic:nvPicPr>
                   <pic:blipFill>
-                    <a:blip r:embed="rId31">
-                      <a:extLst>
-                        <a:ext uri="{28A0092B-C50C-407E-A947-70E740481C1C}">
-                          <a14:useLocalDpi xmlns:a14="http://schemas.microsoft.com/office/drawing/2010/main" val="0"/>
-                        </a:ext>
-                      </a:extLst>
-                    </a:blip>
-                    <a:srcRect/>
+                    <a:blip r:embed="rId32"/>
                     <a:stretch>
                       <a:fillRect/>
                     </a:stretch>
                   </pic:blipFill>
-                  <pic:spPr bwMode="auto">
+                  <pic:spPr>
                     <a:xfrm>
                       <a:off x="0" y="0"/>
-                      <a:ext cx="5829300" cy="5288280"/>
+                      <a:ext cx="2973474" cy="2254188"/>
                     </a:xfrm>
                     <a:prstGeom prst="rect">
                       <a:avLst/>
                     </a:prstGeom>
-                    <a:noFill/>
-                    <a:ln>
-                      <a:noFill/>
-                    </a:ln>
                   </pic:spPr>
                 </pic:pic>
               </a:graphicData>
@@ -7245,18 +7539,39 @@
           <w:b/>
         </w:rPr>
         <w:lastRenderedPageBreak/>
-        <w:t>Meeting Rooms Screen – Initial Logon</w:t>
-      </w:r>
+        <w:t>Create New Booking</w:t>
+      </w:r>
+    </w:p>
+    <w:p>
+      <w:pPr>
+        <w:rPr>
+          <w:b/>
+          <w:u w:val="dotted"/>
+        </w:rPr>
+      </w:pPr>
+      <w:r>
+        <w:rPr>
+          <w:b/>
+          <w:u w:val="dotted"/>
+        </w:rPr>
+        <w:t>Step1: Find Available Rooms</w:t>
+      </w:r>
+    </w:p>
+    <w:p>
+      <w:pPr>
+        <w:rPr>
+          <w:b/>
+        </w:rPr>
+      </w:pPr>
       <w:r>
         <w:rPr>
           <w:noProof/>
-          <w:lang w:eastAsia="en-IE"/>
         </w:rPr>
         <w:drawing>
-          <wp:inline distT="0" distB="0" distL="0" distR="0" wp14:anchorId="6080EECE" wp14:editId="228BD770">
-            <wp:extent cx="8869680" cy="5455920"/>
-            <wp:effectExtent l="0" t="0" r="7620" b="0"/>
-            <wp:docPr id="3" name="Picture 3"/>
+          <wp:inline distT="0" distB="0" distL="0" distR="0" wp14:anchorId="6539BD36" wp14:editId="2E71DB63">
+            <wp:extent cx="3467100" cy="2195830"/>
+            <wp:effectExtent l="0" t="0" r="0" b="0"/>
+            <wp:docPr id="18" name="Picture 18"/>
             <wp:cNvGraphicFramePr>
               <a:graphicFrameLocks xmlns:a="http://schemas.openxmlformats.org/drawingml/2006/main" noChangeAspect="1"/>
             </wp:cNvGraphicFramePr>
@@ -7264,36 +7579,23 @@
               <a:graphicData uri="http://schemas.openxmlformats.org/drawingml/2006/picture">
                 <pic:pic xmlns:pic="http://schemas.openxmlformats.org/drawingml/2006/picture">
                   <pic:nvPicPr>
-                    <pic:cNvPr id="0" name="Picture 5"/>
-                    <pic:cNvPicPr>
-                      <a:picLocks noChangeAspect="1" noChangeArrowheads="1"/>
-                    </pic:cNvPicPr>
+                    <pic:cNvPr id="1" name=""/>
+                    <pic:cNvPicPr/>
                   </pic:nvPicPr>
                   <pic:blipFill>
-                    <a:blip r:embed="rId32">
-                      <a:extLst>
-                        <a:ext uri="{28A0092B-C50C-407E-A947-70E740481C1C}">
-                          <a14:useLocalDpi xmlns:a14="http://schemas.microsoft.com/office/drawing/2010/main" val="0"/>
-                        </a:ext>
-                      </a:extLst>
-                    </a:blip>
-                    <a:srcRect/>
+                    <a:blip r:embed="rId33"/>
                     <a:stretch>
                       <a:fillRect/>
                     </a:stretch>
                   </pic:blipFill>
-                  <pic:spPr bwMode="auto">
+                  <pic:spPr>
                     <a:xfrm>
                       <a:off x="0" y="0"/>
-                      <a:ext cx="8869680" cy="5455920"/>
+                      <a:ext cx="3494934" cy="2213458"/>
                     </a:xfrm>
                     <a:prstGeom prst="rect">
                       <a:avLst/>
                     </a:prstGeom>
-                    <a:noFill/>
-                    <a:ln>
-                      <a:noFill/>
-                    </a:ln>
                   </pic:spPr>
                 </pic:pic>
               </a:graphicData>
@@ -7313,14 +7615,15 @@
       <w:pPr>
         <w:rPr>
           <w:b/>
-        </w:rPr>
-      </w:pPr>
-      <w:r>
-        <w:rPr>
-          <w:b/>
-        </w:rPr>
-        <w:lastRenderedPageBreak/>
-        <w:t xml:space="preserve">Meeting Rooms Screen – After Logon.  </w:t>
+          <w:u w:val="dotted"/>
+        </w:rPr>
+      </w:pPr>
+      <w:r>
+        <w:rPr>
+          <w:b/>
+          <w:u w:val="dotted"/>
+        </w:rPr>
+        <w:t>Step 2: Complete Booking with Meeting Title and Room Selection</w:t>
       </w:r>
     </w:p>
     <w:p>
@@ -7331,49 +7634,13 @@
       </w:pPr>
       <w:r>
         <w:rPr>
-          <w:b/>
-        </w:rPr>
-        <w:t>An Admin user can add a new meeting room and Delete</w:t>
-      </w:r>
-    </w:p>
-    <w:p>
-      <w:pPr>
-        <w:rPr>
-          <w:b/>
-        </w:rPr>
-      </w:pPr>
-      <w:r>
-        <w:rPr>
-          <w:b/>
-        </w:rPr>
-        <w:t xml:space="preserve">A regular user can only see, </w:t>
-      </w:r>
-      <w:proofErr w:type="gramStart"/>
-      <w:r>
-        <w:rPr>
-          <w:b/>
-        </w:rPr>
-        <w:t>edit</w:t>
-      </w:r>
-      <w:proofErr w:type="gramEnd"/>
-      <w:r>
-        <w:rPr>
-          <w:b/>
-        </w:rPr>
-        <w:t xml:space="preserve"> and delete their own bookings</w:t>
-      </w:r>
-    </w:p>
-    <w:p>
-      <w:r>
-        <w:rPr>
           <w:noProof/>
-          <w:lang w:eastAsia="en-IE"/>
         </w:rPr>
         <w:drawing>
-          <wp:inline distT="0" distB="0" distL="0" distR="0" wp14:anchorId="4D5651D1" wp14:editId="485CED3A">
-            <wp:extent cx="8862060" cy="4076700"/>
-            <wp:effectExtent l="0" t="0" r="0" b="0"/>
-            <wp:docPr id="2" name="Picture 2"/>
+          <wp:inline distT="0" distB="0" distL="0" distR="0" wp14:anchorId="55B8D7B6" wp14:editId="143EDB0B">
+            <wp:extent cx="6263640" cy="4747663"/>
+            <wp:effectExtent l="0" t="0" r="3810" b="0"/>
+            <wp:docPr id="19" name="Picture 19"/>
             <wp:cNvGraphicFramePr>
               <a:graphicFrameLocks xmlns:a="http://schemas.openxmlformats.org/drawingml/2006/main" noChangeAspect="1"/>
             </wp:cNvGraphicFramePr>
@@ -7381,36 +7648,23 @@
               <a:graphicData uri="http://schemas.openxmlformats.org/drawingml/2006/picture">
                 <pic:pic xmlns:pic="http://schemas.openxmlformats.org/drawingml/2006/picture">
                   <pic:nvPicPr>
-                    <pic:cNvPr id="0" name="Picture 11"/>
-                    <pic:cNvPicPr>
-                      <a:picLocks noChangeAspect="1" noChangeArrowheads="1"/>
-                    </pic:cNvPicPr>
+                    <pic:cNvPr id="1" name=""/>
+                    <pic:cNvPicPr/>
                   </pic:nvPicPr>
                   <pic:blipFill>
-                    <a:blip r:embed="rId33">
-                      <a:extLst>
-                        <a:ext uri="{28A0092B-C50C-407E-A947-70E740481C1C}">
-                          <a14:useLocalDpi xmlns:a14="http://schemas.microsoft.com/office/drawing/2010/main" val="0"/>
-                        </a:ext>
-                      </a:extLst>
-                    </a:blip>
-                    <a:srcRect/>
+                    <a:blip r:embed="rId34"/>
                     <a:stretch>
                       <a:fillRect/>
                     </a:stretch>
                   </pic:blipFill>
-                  <pic:spPr bwMode="auto">
+                  <pic:spPr>
                     <a:xfrm>
                       <a:off x="0" y="0"/>
-                      <a:ext cx="8862060" cy="4076700"/>
+                      <a:ext cx="6351444" cy="4814216"/>
                     </a:xfrm>
                     <a:prstGeom prst="rect">
                       <a:avLst/>
                     </a:prstGeom>
-                    <a:noFill/>
-                    <a:ln>
-                      <a:noFill/>
-                    </a:ln>
                   </pic:spPr>
                 </pic:pic>
               </a:graphicData>
@@ -7419,23 +7673,12 @@
         </w:drawing>
       </w:r>
     </w:p>
-    <w:p/>
-    <w:p/>
-    <w:p/>
-    <w:p/>
     <w:p>
       <w:pPr>
         <w:rPr>
           <w:b/>
         </w:rPr>
       </w:pPr>
-      <w:r>
-        <w:rPr>
-          <w:b/>
-        </w:rPr>
-        <w:lastRenderedPageBreak/>
-        <w:t>Add a new Meeting Room – Select Create to Save * Admin task only</w:t>
-      </w:r>
     </w:p>
     <w:p>
       <w:pPr>
@@ -7445,14 +7688,609 @@
       </w:pPr>
     </w:p>
     <w:p>
+      <w:pPr>
+        <w:rPr>
+          <w:b/>
+        </w:rPr>
+      </w:pPr>
+      <w:r>
+        <w:rPr>
+          <w:b/>
+        </w:rPr>
+        <w:lastRenderedPageBreak/>
+        <w:t>Error Messages on Create Booking</w:t>
+      </w:r>
+    </w:p>
+    <w:p>
+      <w:pPr>
+        <w:rPr>
+          <w:b/>
+          <w:u w:val="dotted"/>
+        </w:rPr>
+      </w:pPr>
+      <w:r>
+        <w:rPr>
+          <w:b/>
+          <w:u w:val="dotted"/>
+        </w:rPr>
+        <w:t>Error if date is a Saturday or Sunday</w:t>
+      </w:r>
+    </w:p>
+    <w:p>
+      <w:pPr>
+        <w:rPr>
+          <w:b/>
+        </w:rPr>
+      </w:pPr>
       <w:r>
         <w:rPr>
           <w:noProof/>
-          <w:lang w:eastAsia="en-IE"/>
         </w:rPr>
         <w:drawing>
-          <wp:inline distT="0" distB="0" distL="0" distR="0" wp14:anchorId="038D97DF" wp14:editId="34087F9C">
-            <wp:extent cx="5029200" cy="5128260"/>
+          <wp:inline distT="0" distB="0" distL="0" distR="0" wp14:anchorId="00BAF621" wp14:editId="1591EE63">
+            <wp:extent cx="4045559" cy="1920240"/>
+            <wp:effectExtent l="0" t="0" r="0" b="3810"/>
+            <wp:docPr id="22" name="Picture 22"/>
+            <wp:cNvGraphicFramePr>
+              <a:graphicFrameLocks xmlns:a="http://schemas.openxmlformats.org/drawingml/2006/main" noChangeAspect="1"/>
+            </wp:cNvGraphicFramePr>
+            <a:graphic xmlns:a="http://schemas.openxmlformats.org/drawingml/2006/main">
+              <a:graphicData uri="http://schemas.openxmlformats.org/drawingml/2006/picture">
+                <pic:pic xmlns:pic="http://schemas.openxmlformats.org/drawingml/2006/picture">
+                  <pic:nvPicPr>
+                    <pic:cNvPr id="1" name=""/>
+                    <pic:cNvPicPr/>
+                  </pic:nvPicPr>
+                  <pic:blipFill rotWithShape="1">
+                    <a:blip r:embed="rId35"/>
+                    <a:srcRect b="12221"/>
+                    <a:stretch/>
+                  </pic:blipFill>
+                  <pic:spPr bwMode="auto">
+                    <a:xfrm>
+                      <a:off x="0" y="0"/>
+                      <a:ext cx="4065495" cy="1929703"/>
+                    </a:xfrm>
+                    <a:prstGeom prst="rect">
+                      <a:avLst/>
+                    </a:prstGeom>
+                    <a:ln>
+                      <a:noFill/>
+                    </a:ln>
+                    <a:extLst>
+                      <a:ext uri="{53640926-AAD7-44D8-BBD7-CCE9431645EC}">
+                        <a14:shadowObscured xmlns:a14="http://schemas.microsoft.com/office/drawing/2010/main"/>
+                      </a:ext>
+                    </a:extLst>
+                  </pic:spPr>
+                </pic:pic>
+              </a:graphicData>
+            </a:graphic>
+          </wp:inline>
+        </w:drawing>
+      </w:r>
+    </w:p>
+    <w:p>
+      <w:pPr>
+        <w:rPr>
+          <w:b/>
+          <w:u w:val="dotted"/>
+        </w:rPr>
+      </w:pPr>
+      <w:r>
+        <w:rPr>
+          <w:b/>
+          <w:u w:val="dotted"/>
+        </w:rPr>
+        <w:t xml:space="preserve">Error if date is </w:t>
+      </w:r>
+      <w:r>
+        <w:rPr>
+          <w:b/>
+          <w:u w:val="dotted"/>
+        </w:rPr>
+        <w:t xml:space="preserve">in the past and </w:t>
+      </w:r>
+      <w:r>
+        <w:rPr>
+          <w:b/>
+          <w:u w:val="dotted"/>
+        </w:rPr>
+        <w:t xml:space="preserve">if </w:t>
+      </w:r>
+      <w:r>
+        <w:rPr>
+          <w:b/>
+          <w:u w:val="dotted"/>
+        </w:rPr>
+        <w:t>end time is before start time</w:t>
+      </w:r>
+    </w:p>
+    <w:p>
+      <w:pPr>
+        <w:rPr>
+          <w:b/>
+        </w:rPr>
+      </w:pPr>
+      <w:r>
+        <w:rPr>
+          <w:noProof/>
+        </w:rPr>
+        <w:drawing>
+          <wp:inline distT="0" distB="0" distL="0" distR="0" wp14:anchorId="1B9971A7" wp14:editId="6278CFF5">
+            <wp:extent cx="3953082" cy="2480310"/>
+            <wp:effectExtent l="0" t="0" r="9525" b="0"/>
+            <wp:docPr id="24" name="Picture 24"/>
+            <wp:cNvGraphicFramePr>
+              <a:graphicFrameLocks xmlns:a="http://schemas.openxmlformats.org/drawingml/2006/main" noChangeAspect="1"/>
+            </wp:cNvGraphicFramePr>
+            <a:graphic xmlns:a="http://schemas.openxmlformats.org/drawingml/2006/main">
+              <a:graphicData uri="http://schemas.openxmlformats.org/drawingml/2006/picture">
+                <pic:pic xmlns:pic="http://schemas.openxmlformats.org/drawingml/2006/picture">
+                  <pic:nvPicPr>
+                    <pic:cNvPr id="1" name=""/>
+                    <pic:cNvPicPr/>
+                  </pic:nvPicPr>
+                  <pic:blipFill>
+                    <a:blip r:embed="rId36"/>
+                    <a:stretch>
+                      <a:fillRect/>
+                    </a:stretch>
+                  </pic:blipFill>
+                  <pic:spPr>
+                    <a:xfrm>
+                      <a:off x="0" y="0"/>
+                      <a:ext cx="3988838" cy="2502745"/>
+                    </a:xfrm>
+                    <a:prstGeom prst="rect">
+                      <a:avLst/>
+                    </a:prstGeom>
+                  </pic:spPr>
+                </pic:pic>
+              </a:graphicData>
+            </a:graphic>
+          </wp:inline>
+        </w:drawing>
+      </w:r>
+    </w:p>
+    <w:p>
+      <w:pPr>
+        <w:rPr>
+          <w:b/>
+        </w:rPr>
+      </w:pPr>
+    </w:p>
+    <w:p>
+      <w:pPr>
+        <w:rPr>
+          <w:b/>
+        </w:rPr>
+      </w:pPr>
+      <w:r>
+        <w:rPr>
+          <w:b/>
+        </w:rPr>
+        <w:t>Edit a Booking – Error if user changes room to a room already booked</w:t>
+      </w:r>
+    </w:p>
+    <w:p>
+      <w:pPr>
+        <w:rPr>
+          <w:b/>
+        </w:rPr>
+      </w:pPr>
+      <w:r>
+        <w:rPr>
+          <w:noProof/>
+        </w:rPr>
+        <w:drawing>
+          <wp:inline distT="0" distB="0" distL="0" distR="0" wp14:anchorId="2D8473D4" wp14:editId="5DA09193">
+            <wp:extent cx="4259404" cy="2540958"/>
+            <wp:effectExtent l="0" t="0" r="8255" b="0"/>
+            <wp:docPr id="27" name="Picture 27"/>
+            <wp:cNvGraphicFramePr>
+              <a:graphicFrameLocks xmlns:a="http://schemas.openxmlformats.org/drawingml/2006/main" noChangeAspect="1"/>
+            </wp:cNvGraphicFramePr>
+            <a:graphic xmlns:a="http://schemas.openxmlformats.org/drawingml/2006/main">
+              <a:graphicData uri="http://schemas.openxmlformats.org/drawingml/2006/picture">
+                <pic:pic xmlns:pic="http://schemas.openxmlformats.org/drawingml/2006/picture">
+                  <pic:nvPicPr>
+                    <pic:cNvPr id="1" name=""/>
+                    <pic:cNvPicPr/>
+                  </pic:nvPicPr>
+                  <pic:blipFill>
+                    <a:blip r:embed="rId37"/>
+                    <a:stretch>
+                      <a:fillRect/>
+                    </a:stretch>
+                  </pic:blipFill>
+                  <pic:spPr>
+                    <a:xfrm>
+                      <a:off x="0" y="0"/>
+                      <a:ext cx="4281282" cy="2554010"/>
+                    </a:xfrm>
+                    <a:prstGeom prst="rect">
+                      <a:avLst/>
+                    </a:prstGeom>
+                  </pic:spPr>
+                </pic:pic>
+              </a:graphicData>
+            </a:graphic>
+          </wp:inline>
+        </w:drawing>
+      </w:r>
+    </w:p>
+    <w:p>
+      <w:pPr>
+        <w:rPr>
+          <w:b/>
+        </w:rPr>
+        <w:sectPr>
+          <w:pgSz w:w="11906" w:h="16838"/>
+          <w:pgMar w:top="1440" w:right="1080" w:bottom="1440" w:left="1080" w:header="708" w:footer="708" w:gutter="0"/>
+          <w:cols w:space="708"/>
+          <w:docGrid w:linePitch="360"/>
+        </w:sectPr>
+      </w:pPr>
+    </w:p>
+    <w:p>
+      <w:pPr>
+        <w:rPr>
+          <w:b/>
+        </w:rPr>
+      </w:pPr>
+      <w:r>
+        <w:rPr>
+          <w:b/>
+        </w:rPr>
+        <w:lastRenderedPageBreak/>
+        <w:t>Cancel a Booking</w:t>
+      </w:r>
+    </w:p>
+    <w:p>
+      <w:pPr>
+        <w:rPr>
+          <w:b/>
+        </w:rPr>
+      </w:pPr>
+      <w:r>
+        <w:rPr>
+          <w:noProof/>
+        </w:rPr>
+        <w:drawing>
+          <wp:inline distT="0" distB="0" distL="0" distR="0" wp14:anchorId="65FB4583" wp14:editId="771DAEE8">
+            <wp:extent cx="8863330" cy="3004185"/>
+            <wp:effectExtent l="0" t="0" r="0" b="5715"/>
+            <wp:docPr id="28" name="Picture 28"/>
+            <wp:cNvGraphicFramePr>
+              <a:graphicFrameLocks xmlns:a="http://schemas.openxmlformats.org/drawingml/2006/main" noChangeAspect="1"/>
+            </wp:cNvGraphicFramePr>
+            <a:graphic xmlns:a="http://schemas.openxmlformats.org/drawingml/2006/main">
+              <a:graphicData uri="http://schemas.openxmlformats.org/drawingml/2006/picture">
+                <pic:pic xmlns:pic="http://schemas.openxmlformats.org/drawingml/2006/picture">
+                  <pic:nvPicPr>
+                    <pic:cNvPr id="1" name=""/>
+                    <pic:cNvPicPr/>
+                  </pic:nvPicPr>
+                  <pic:blipFill>
+                    <a:blip r:embed="rId38"/>
+                    <a:stretch>
+                      <a:fillRect/>
+                    </a:stretch>
+                  </pic:blipFill>
+                  <pic:spPr>
+                    <a:xfrm>
+                      <a:off x="0" y="0"/>
+                      <a:ext cx="8863330" cy="3004185"/>
+                    </a:xfrm>
+                    <a:prstGeom prst="rect">
+                      <a:avLst/>
+                    </a:prstGeom>
+                  </pic:spPr>
+                </pic:pic>
+              </a:graphicData>
+            </a:graphic>
+          </wp:inline>
+        </w:drawing>
+      </w:r>
+    </w:p>
+    <w:p>
+      <w:pPr>
+        <w:rPr>
+          <w:b/>
+        </w:rPr>
+      </w:pPr>
+    </w:p>
+    <w:p>
+      <w:pPr>
+        <w:rPr>
+          <w:b/>
+        </w:rPr>
+      </w:pPr>
+    </w:p>
+    <w:p>
+      <w:pPr>
+        <w:rPr>
+          <w:b/>
+        </w:rPr>
+      </w:pPr>
+      <w:r>
+        <w:rPr>
+          <w:b/>
+        </w:rPr>
+        <w:t>Error if standard user tries deleting another user’s booking</w:t>
+      </w:r>
+    </w:p>
+    <w:p>
+      <w:pPr>
+        <w:rPr>
+          <w:b/>
+        </w:rPr>
+      </w:pPr>
+      <w:r>
+        <w:rPr>
+          <w:noProof/>
+        </w:rPr>
+        <w:drawing>
+          <wp:inline distT="0" distB="0" distL="0" distR="0" wp14:anchorId="57BC3035" wp14:editId="0C24CC62">
+            <wp:extent cx="8863330" cy="1672590"/>
+            <wp:effectExtent l="0" t="0" r="0" b="3810"/>
+            <wp:docPr id="29" name="Picture 29"/>
+            <wp:cNvGraphicFramePr>
+              <a:graphicFrameLocks xmlns:a="http://schemas.openxmlformats.org/drawingml/2006/main" noChangeAspect="1"/>
+            </wp:cNvGraphicFramePr>
+            <a:graphic xmlns:a="http://schemas.openxmlformats.org/drawingml/2006/main">
+              <a:graphicData uri="http://schemas.openxmlformats.org/drawingml/2006/picture">
+                <pic:pic xmlns:pic="http://schemas.openxmlformats.org/drawingml/2006/picture">
+                  <pic:nvPicPr>
+                    <pic:cNvPr id="1" name=""/>
+                    <pic:cNvPicPr/>
+                  </pic:nvPicPr>
+                  <pic:blipFill>
+                    <a:blip r:embed="rId39"/>
+                    <a:stretch>
+                      <a:fillRect/>
+                    </a:stretch>
+                  </pic:blipFill>
+                  <pic:spPr>
+                    <a:xfrm>
+                      <a:off x="0" y="0"/>
+                      <a:ext cx="8863330" cy="1672590"/>
+                    </a:xfrm>
+                    <a:prstGeom prst="rect">
+                      <a:avLst/>
+                    </a:prstGeom>
+                  </pic:spPr>
+                </pic:pic>
+              </a:graphicData>
+            </a:graphic>
+          </wp:inline>
+        </w:drawing>
+      </w:r>
+    </w:p>
+    <w:p>
+      <w:pPr>
+        <w:rPr>
+          <w:b/>
+        </w:rPr>
+      </w:pPr>
+      <w:r>
+        <w:rPr>
+          <w:b/>
+        </w:rPr>
+        <w:lastRenderedPageBreak/>
+        <w:t xml:space="preserve">View </w:t>
+      </w:r>
+      <w:r>
+        <w:rPr>
+          <w:b/>
+        </w:rPr>
+        <w:t>Meeting Rooms Screen</w:t>
+      </w:r>
+    </w:p>
+    <w:p>
+      <w:pPr>
+        <w:rPr>
+          <w:b/>
+          <w:u w:val="dotted"/>
+        </w:rPr>
+      </w:pPr>
+      <w:r>
+        <w:rPr>
+          <w:b/>
+          <w:u w:val="dotted"/>
+        </w:rPr>
+        <w:t>Standard User View</w:t>
+      </w:r>
+    </w:p>
+    <w:p>
+      <w:pPr>
+        <w:rPr>
+          <w:b/>
+        </w:rPr>
+      </w:pPr>
+      <w:r>
+        <w:rPr>
+          <w:noProof/>
+        </w:rPr>
+        <w:drawing>
+          <wp:inline distT="0" distB="0" distL="0" distR="0" wp14:anchorId="5DAF25B6" wp14:editId="319C40A0">
+            <wp:extent cx="8863330" cy="2430780"/>
+            <wp:effectExtent l="0" t="0" r="0" b="7620"/>
+            <wp:docPr id="21" name="Picture 21"/>
+            <wp:cNvGraphicFramePr>
+              <a:graphicFrameLocks xmlns:a="http://schemas.openxmlformats.org/drawingml/2006/main" noChangeAspect="1"/>
+            </wp:cNvGraphicFramePr>
+            <a:graphic xmlns:a="http://schemas.openxmlformats.org/drawingml/2006/main">
+              <a:graphicData uri="http://schemas.openxmlformats.org/drawingml/2006/picture">
+                <pic:pic xmlns:pic="http://schemas.openxmlformats.org/drawingml/2006/picture">
+                  <pic:nvPicPr>
+                    <pic:cNvPr id="1" name=""/>
+                    <pic:cNvPicPr/>
+                  </pic:nvPicPr>
+                  <pic:blipFill rotWithShape="1">
+                    <a:blip r:embed="rId40"/>
+                    <a:srcRect t="1256" b="18440"/>
+                    <a:stretch/>
+                  </pic:blipFill>
+                  <pic:spPr bwMode="auto">
+                    <a:xfrm>
+                      <a:off x="0" y="0"/>
+                      <a:ext cx="8863330" cy="2430780"/>
+                    </a:xfrm>
+                    <a:prstGeom prst="rect">
+                      <a:avLst/>
+                    </a:prstGeom>
+                    <a:ln>
+                      <a:noFill/>
+                    </a:ln>
+                    <a:extLst>
+                      <a:ext uri="{53640926-AAD7-44D8-BBD7-CCE9431645EC}">
+                        <a14:shadowObscured xmlns:a14="http://schemas.microsoft.com/office/drawing/2010/main"/>
+                      </a:ext>
+                    </a:extLst>
+                  </pic:spPr>
+                </pic:pic>
+              </a:graphicData>
+            </a:graphic>
+          </wp:inline>
+        </w:drawing>
+      </w:r>
+    </w:p>
+    <w:p>
+      <w:pPr>
+        <w:rPr>
+          <w:b/>
+          <w:u w:val="dotted"/>
+        </w:rPr>
+      </w:pPr>
+      <w:r>
+        <w:rPr>
+          <w:b/>
+          <w:u w:val="dotted"/>
+        </w:rPr>
+        <w:t xml:space="preserve">Admin </w:t>
+      </w:r>
+      <w:r>
+        <w:rPr>
+          <w:b/>
+          <w:u w:val="dotted"/>
+        </w:rPr>
+        <w:t>View – Options to A</w:t>
+      </w:r>
+      <w:r>
+        <w:rPr>
+          <w:b/>
+          <w:u w:val="dotted"/>
+        </w:rPr>
+        <w:t>dd</w:t>
+      </w:r>
+      <w:r>
+        <w:rPr>
+          <w:b/>
+          <w:u w:val="dotted"/>
+        </w:rPr>
+        <w:t>/Edit/Delete</w:t>
+      </w:r>
+      <w:r>
+        <w:rPr>
+          <w:b/>
+          <w:u w:val="dotted"/>
+        </w:rPr>
+        <w:t xml:space="preserve"> </w:t>
+      </w:r>
+      <w:r>
+        <w:rPr>
+          <w:b/>
+          <w:u w:val="dotted"/>
+        </w:rPr>
+        <w:t>Meeting Rooms</w:t>
+      </w:r>
+    </w:p>
+    <w:p>
+      <w:r>
+        <w:rPr>
+          <w:noProof/>
+        </w:rPr>
+        <w:drawing>
+          <wp:inline distT="0" distB="0" distL="0" distR="0" wp14:anchorId="64C78DC0" wp14:editId="05EB34D7">
+            <wp:extent cx="8863330" cy="2766060"/>
+            <wp:effectExtent l="0" t="0" r="0" b="0"/>
+            <wp:docPr id="20" name="Picture 20"/>
+            <wp:cNvGraphicFramePr>
+              <a:graphicFrameLocks xmlns:a="http://schemas.openxmlformats.org/drawingml/2006/main" noChangeAspect="1"/>
+            </wp:cNvGraphicFramePr>
+            <a:graphic xmlns:a="http://schemas.openxmlformats.org/drawingml/2006/main">
+              <a:graphicData uri="http://schemas.openxmlformats.org/drawingml/2006/picture">
+                <pic:pic xmlns:pic="http://schemas.openxmlformats.org/drawingml/2006/picture">
+                  <pic:nvPicPr>
+                    <pic:cNvPr id="1" name=""/>
+                    <pic:cNvPicPr/>
+                  </pic:nvPicPr>
+                  <pic:blipFill rotWithShape="1">
+                    <a:blip r:embed="rId41"/>
+                    <a:srcRect b="10628"/>
+                    <a:stretch/>
+                  </pic:blipFill>
+                  <pic:spPr bwMode="auto">
+                    <a:xfrm>
+                      <a:off x="0" y="0"/>
+                      <a:ext cx="8863330" cy="2766060"/>
+                    </a:xfrm>
+                    <a:prstGeom prst="rect">
+                      <a:avLst/>
+                    </a:prstGeom>
+                    <a:ln>
+                      <a:noFill/>
+                    </a:ln>
+                    <a:extLst>
+                      <a:ext uri="{53640926-AAD7-44D8-BBD7-CCE9431645EC}">
+                        <a14:shadowObscured xmlns:a14="http://schemas.microsoft.com/office/drawing/2010/main"/>
+                      </a:ext>
+                    </a:extLst>
+                  </pic:spPr>
+                </pic:pic>
+              </a:graphicData>
+            </a:graphic>
+          </wp:inline>
+        </w:drawing>
+      </w:r>
+    </w:p>
+    <w:p>
+      <w:pPr>
+        <w:rPr>
+          <w:b/>
+        </w:rPr>
+      </w:pPr>
+      <w:r>
+        <w:rPr>
+          <w:b/>
+        </w:rPr>
+        <w:lastRenderedPageBreak/>
+        <w:t xml:space="preserve">Add a new Meeting </w:t>
+      </w:r>
+      <w:r>
+        <w:rPr>
+          <w:b/>
+        </w:rPr>
+        <w:t>Room</w:t>
+      </w:r>
+    </w:p>
+    <w:p>
+      <w:pPr>
+        <w:rPr>
+          <w:b/>
+        </w:rPr>
+      </w:pPr>
+    </w:p>
+    <w:p>
+      <w:r>
+        <w:rPr>
+          <w:noProof/>
+        </w:rPr>
+        <w:drawing>
+          <wp:inline distT="0" distB="0" distL="0" distR="0" wp14:anchorId="0013412F" wp14:editId="2B6C47E6">
+            <wp:extent cx="5495943" cy="3582325"/>
             <wp:effectExtent l="0" t="0" r="0" b="0"/>
             <wp:docPr id="1" name="Picture 1"/>
             <wp:cNvGraphicFramePr>
@@ -7462,36 +8300,23 @@
               <a:graphicData uri="http://schemas.openxmlformats.org/drawingml/2006/picture">
                 <pic:pic xmlns:pic="http://schemas.openxmlformats.org/drawingml/2006/picture">
                   <pic:nvPicPr>
-                    <pic:cNvPr id="0" name="Picture 12"/>
-                    <pic:cNvPicPr>
-                      <a:picLocks noChangeAspect="1" noChangeArrowheads="1"/>
-                    </pic:cNvPicPr>
+                    <pic:cNvPr id="1" name=""/>
+                    <pic:cNvPicPr/>
                   </pic:nvPicPr>
                   <pic:blipFill>
-                    <a:blip r:embed="rId34">
-                      <a:extLst>
-                        <a:ext uri="{28A0092B-C50C-407E-A947-70E740481C1C}">
-                          <a14:useLocalDpi xmlns:a14="http://schemas.microsoft.com/office/drawing/2010/main" val="0"/>
-                        </a:ext>
-                      </a:extLst>
-                    </a:blip>
-                    <a:srcRect/>
+                    <a:blip r:embed="rId42"/>
                     <a:stretch>
                       <a:fillRect/>
                     </a:stretch>
                   </pic:blipFill>
-                  <pic:spPr bwMode="auto">
+                  <pic:spPr>
                     <a:xfrm>
                       <a:off x="0" y="0"/>
-                      <a:ext cx="5029200" cy="5128260"/>
+                      <a:ext cx="5527985" cy="3603211"/>
                     </a:xfrm>
                     <a:prstGeom prst="rect">
                       <a:avLst/>
                     </a:prstGeom>
-                    <a:noFill/>
-                    <a:ln>
-                      <a:noFill/>
-                    </a:ln>
                   </pic:spPr>
                 </pic:pic>
               </a:graphicData>
@@ -7500,23 +8325,110 @@
         </w:drawing>
       </w:r>
     </w:p>
-    <w:p/>
     <w:p>
       <w:pPr>
         <w:rPr>
           <w:b/>
-          <w:sz w:val="28"/>
-          <w:szCs w:val="28"/>
-        </w:rPr>
-      </w:pPr>
-      <w:r>
-        <w:rPr>
-          <w:b/>
-          <w:sz w:val="28"/>
-          <w:szCs w:val="28"/>
+          <w:lang w:val="en-US"/>
+        </w:rPr>
+      </w:pPr>
+      <w:r>
+        <w:rPr>
+          <w:b/>
+          <w:lang w:val="en-US"/>
+        </w:rPr>
+        <w:t>Delete Meeting Room – Error i</w:t>
+      </w:r>
+      <w:r>
+        <w:rPr>
+          <w:b/>
+          <w:lang w:val="en-US"/>
+        </w:rPr>
+        <w:t>f room holds future bookings</w:t>
+      </w:r>
+    </w:p>
+    <w:p>
+      <w:pPr>
+        <w:rPr>
+          <w:b/>
+          <w:lang w:val="en-US"/>
+        </w:rPr>
+      </w:pPr>
+      <w:r>
+        <w:rPr>
+          <w:noProof/>
+        </w:rPr>
+        <w:drawing>
+          <wp:inline distT="0" distB="0" distL="0" distR="0" wp14:anchorId="7826BEE2" wp14:editId="0915FF59">
+            <wp:extent cx="3896028" cy="1280123"/>
+            <wp:effectExtent l="0" t="0" r="0" b="0"/>
+            <wp:docPr id="31" name="Picture 31"/>
+            <wp:cNvGraphicFramePr>
+              <a:graphicFrameLocks xmlns:a="http://schemas.openxmlformats.org/drawingml/2006/main" noChangeAspect="1"/>
+            </wp:cNvGraphicFramePr>
+            <a:graphic xmlns:a="http://schemas.openxmlformats.org/drawingml/2006/main">
+              <a:graphicData uri="http://schemas.openxmlformats.org/drawingml/2006/picture">
+                <pic:pic xmlns:pic="http://schemas.openxmlformats.org/drawingml/2006/picture">
+                  <pic:nvPicPr>
+                    <pic:cNvPr id="1" name=""/>
+                    <pic:cNvPicPr/>
+                  </pic:nvPicPr>
+                  <pic:blipFill>
+                    <a:blip r:embed="rId43"/>
+                    <a:stretch>
+                      <a:fillRect/>
+                    </a:stretch>
+                  </pic:blipFill>
+                  <pic:spPr>
+                    <a:xfrm>
+                      <a:off x="0" y="0"/>
+                      <a:ext cx="3954518" cy="1299341"/>
+                    </a:xfrm>
+                    <a:prstGeom prst="rect">
+                      <a:avLst/>
+                    </a:prstGeom>
+                  </pic:spPr>
+                </pic:pic>
+              </a:graphicData>
+            </a:graphic>
+          </wp:inline>
+        </w:drawing>
+      </w:r>
+    </w:p>
+    <w:p>
+      <w:pPr>
+        <w:rPr>
+          <w:lang w:val="en-US"/>
+        </w:rPr>
+      </w:pPr>
+      <w:r>
+        <w:rPr>
+          <w:lang w:val="en-US"/>
+        </w:rPr>
+        <w:br w:type="page"/>
+      </w:r>
+    </w:p>
+    <w:p>
+      <w:pPr>
+        <w:rPr>
+          <w:b/>
+          <w:lang w:val="it-IT"/>
+        </w:rPr>
+      </w:pPr>
+      <w:r>
+        <w:rPr>
+          <w:b/>
+          <w:lang w:val="it-IT"/>
         </w:rPr>
         <w:lastRenderedPageBreak/>
         <w:t>Console Client App</w:t>
+      </w:r>
+      <w:r>
+        <w:rPr>
+          <w:b/>
+          <w:lang w:val="it-IT"/>
+        </w:rPr>
+        <w:t>lication</w:t>
       </w:r>
     </w:p>
     <w:p>
@@ -7546,7 +8458,7 @@
                     <pic:cNvPicPr/>
                   </pic:nvPicPr>
                   <pic:blipFill rotWithShape="1">
-                    <a:blip r:embed="rId35">
+                    <a:blip r:embed="rId44">
                       <a:extLst>
                         <a:ext uri="{28A0092B-C50C-407E-A947-70E740481C1C}">
                           <a14:useLocalDpi xmlns:a14="http://schemas.microsoft.com/office/drawing/2010/main" val="0"/>
@@ -7579,6 +8491,8 @@
           </wp:inline>
         </w:drawing>
       </w:r>
+      <w:bookmarkStart w:id="2" w:name="_GoBack"/>
+      <w:bookmarkEnd w:id="2"/>
     </w:p>
     <w:sectPr>
       <w:pgSz w:w="16838" w:h="11906" w:orient="landscape"/>
@@ -8268,6 +9182,119 @@
     </w:lvl>
   </w:abstractNum>
   <w:abstractNum w:abstractNumId="6" w15:restartNumberingAfterBreak="0">
+    <w:nsid w:val="48325A3C"/>
+    <w:multiLevelType w:val="hybridMultilevel"/>
+    <w:tmpl w:val="08BA1C5E"/>
+    <w:lvl w:ilvl="0" w:tplc="04090001">
+      <w:start w:val="1"/>
+      <w:numFmt w:val="bullet"/>
+      <w:lvlText w:val=""/>
+      <w:lvlJc w:val="left"/>
+      <w:pPr>
+        <w:ind w:left="720" w:hanging="360"/>
+      </w:pPr>
+      <w:rPr>
+        <w:rFonts w:ascii="Symbol" w:hAnsi="Symbol" w:hint="default"/>
+      </w:rPr>
+    </w:lvl>
+    <w:lvl w:ilvl="1" w:tplc="04090003" w:tentative="1">
+      <w:start w:val="1"/>
+      <w:numFmt w:val="bullet"/>
+      <w:lvlText w:val="o"/>
+      <w:lvlJc w:val="left"/>
+      <w:pPr>
+        <w:ind w:left="1440" w:hanging="360"/>
+      </w:pPr>
+      <w:rPr>
+        <w:rFonts w:ascii="Courier New" w:hAnsi="Courier New" w:cs="Courier New" w:hint="default"/>
+      </w:rPr>
+    </w:lvl>
+    <w:lvl w:ilvl="2" w:tplc="04090005" w:tentative="1">
+      <w:start w:val="1"/>
+      <w:numFmt w:val="bullet"/>
+      <w:lvlText w:val=""/>
+      <w:lvlJc w:val="left"/>
+      <w:pPr>
+        <w:ind w:left="2160" w:hanging="360"/>
+      </w:pPr>
+      <w:rPr>
+        <w:rFonts w:ascii="Wingdings" w:hAnsi="Wingdings" w:hint="default"/>
+      </w:rPr>
+    </w:lvl>
+    <w:lvl w:ilvl="3" w:tplc="04090001" w:tentative="1">
+      <w:start w:val="1"/>
+      <w:numFmt w:val="bullet"/>
+      <w:lvlText w:val=""/>
+      <w:lvlJc w:val="left"/>
+      <w:pPr>
+        <w:ind w:left="2880" w:hanging="360"/>
+      </w:pPr>
+      <w:rPr>
+        <w:rFonts w:ascii="Symbol" w:hAnsi="Symbol" w:hint="default"/>
+      </w:rPr>
+    </w:lvl>
+    <w:lvl w:ilvl="4" w:tplc="04090003" w:tentative="1">
+      <w:start w:val="1"/>
+      <w:numFmt w:val="bullet"/>
+      <w:lvlText w:val="o"/>
+      <w:lvlJc w:val="left"/>
+      <w:pPr>
+        <w:ind w:left="3600" w:hanging="360"/>
+      </w:pPr>
+      <w:rPr>
+        <w:rFonts w:ascii="Courier New" w:hAnsi="Courier New" w:cs="Courier New" w:hint="default"/>
+      </w:rPr>
+    </w:lvl>
+    <w:lvl w:ilvl="5" w:tplc="04090005" w:tentative="1">
+      <w:start w:val="1"/>
+      <w:numFmt w:val="bullet"/>
+      <w:lvlText w:val=""/>
+      <w:lvlJc w:val="left"/>
+      <w:pPr>
+        <w:ind w:left="4320" w:hanging="360"/>
+      </w:pPr>
+      <w:rPr>
+        <w:rFonts w:ascii="Wingdings" w:hAnsi="Wingdings" w:hint="default"/>
+      </w:rPr>
+    </w:lvl>
+    <w:lvl w:ilvl="6" w:tplc="04090001" w:tentative="1">
+      <w:start w:val="1"/>
+      <w:numFmt w:val="bullet"/>
+      <w:lvlText w:val=""/>
+      <w:lvlJc w:val="left"/>
+      <w:pPr>
+        <w:ind w:left="5040" w:hanging="360"/>
+      </w:pPr>
+      <w:rPr>
+        <w:rFonts w:ascii="Symbol" w:hAnsi="Symbol" w:hint="default"/>
+      </w:rPr>
+    </w:lvl>
+    <w:lvl w:ilvl="7" w:tplc="04090003" w:tentative="1">
+      <w:start w:val="1"/>
+      <w:numFmt w:val="bullet"/>
+      <w:lvlText w:val="o"/>
+      <w:lvlJc w:val="left"/>
+      <w:pPr>
+        <w:ind w:left="5760" w:hanging="360"/>
+      </w:pPr>
+      <w:rPr>
+        <w:rFonts w:ascii="Courier New" w:hAnsi="Courier New" w:cs="Courier New" w:hint="default"/>
+      </w:rPr>
+    </w:lvl>
+    <w:lvl w:ilvl="8" w:tplc="04090005" w:tentative="1">
+      <w:start w:val="1"/>
+      <w:numFmt w:val="bullet"/>
+      <w:lvlText w:val=""/>
+      <w:lvlJc w:val="left"/>
+      <w:pPr>
+        <w:ind w:left="6480" w:hanging="360"/>
+      </w:pPr>
+      <w:rPr>
+        <w:rFonts w:ascii="Wingdings" w:hAnsi="Wingdings" w:hint="default"/>
+      </w:rPr>
+    </w:lvl>
+  </w:abstractNum>
+  <w:abstractNum w:abstractNumId="7" w15:restartNumberingAfterBreak="0">
     <w:nsid w:val="67DA5E22"/>
     <w:multiLevelType w:val="hybridMultilevel"/>
     <w:tmpl w:val="1B40C0DE"/>
@@ -8380,7 +9407,7 @@
       </w:rPr>
     </w:lvl>
   </w:abstractNum>
-  <w:abstractNum w:abstractNumId="7" w15:restartNumberingAfterBreak="0">
+  <w:abstractNum w:abstractNumId="8" w15:restartNumberingAfterBreak="0">
     <w:nsid w:val="7F9D74E3"/>
     <w:multiLevelType w:val="hybridMultilevel"/>
     <w:tmpl w:val="16EA6B3C"/>
@@ -8506,7 +9533,7 @@
     <w:abstractNumId w:val="3"/>
   </w:num>
   <w:num w:numId="5">
-    <w:abstractNumId w:val="6"/>
+    <w:abstractNumId w:val="7"/>
   </w:num>
   <w:num w:numId="6">
     <w:abstractNumId w:val="0"/>
@@ -8515,7 +9542,10 @@
     <w:abstractNumId w:val="4"/>
   </w:num>
   <w:num w:numId="8">
-    <w:abstractNumId w:val="7"/>
+    <w:abstractNumId w:val="8"/>
+  </w:num>
+  <w:num w:numId="9">
+    <w:abstractNumId w:val="6"/>
   </w:num>
 </w:numbering>
 </file>
@@ -9428,7 +10458,7 @@
 </file>
 
 <file path=customXml/itemProps1.xml><?xml version="1.0" encoding="utf-8"?>
-<ds:datastoreItem xmlns:ds="http://schemas.openxmlformats.org/officeDocument/2006/customXml" ds:itemID="{401CFBB5-0FD3-467E-BE06-5F686B82CC9C}">
+<ds:datastoreItem xmlns:ds="http://schemas.openxmlformats.org/officeDocument/2006/customXml" ds:itemID="{F90D6094-3611-4839-9720-0A58A4252B37}">
   <ds:schemaRefs>
     <ds:schemaRef ds:uri="http://schemas.openxmlformats.org/officeDocument/2006/bibliography"/>
   </ds:schemaRefs>
